--- a/가족상담및가족치료(과제 제출)/가족상담및가족치료 내용정리.docx
+++ b/가족상담및가족치료(과제 제출)/가족상담및가족치료 내용정리.docx
@@ -4,6 +4,864 @@
   <w:body>
     <w:p>
       <w:pPr>
+        <w:pStyle w:val="a6"/>
+        <w:rPr>
+          <w:rFonts w:asciiTheme="minorHAnsi" w:eastAsiaTheme="minorHAnsi" w:hAnsiTheme="minorHAnsi"/>
+        </w:rPr>
+      </w:pPr>
+      <w:r>
+        <w:rPr>
+          <w:rFonts w:asciiTheme="minorHAnsi" w:eastAsiaTheme="minorHAnsi" w:hAnsiTheme="minorHAnsi" w:cs="함초롬바탕" w:hint="eastAsia"/>
+        </w:rPr>
+        <w:t>1</w:t>
+      </w:r>
+      <w:r>
+        <w:rPr>
+          <w:rFonts w:asciiTheme="minorHAnsi" w:eastAsiaTheme="minorHAnsi" w:hAnsiTheme="minorHAnsi"/>
+        </w:rPr>
+        <w:t xml:space="preserve">교시 학습 키워드 </w:t>
+      </w:r>
+      <w:r>
+        <w:rPr>
+          <w:rFonts w:asciiTheme="minorHAnsi" w:eastAsiaTheme="minorHAnsi" w:hAnsiTheme="minorHAnsi" w:cs="함초롬바탕" w:hint="eastAsia"/>
+        </w:rPr>
+        <w:t xml:space="preserve">- </w:t>
+      </w:r>
+      <w:r>
+        <w:rPr>
+          <w:rFonts w:asciiTheme="minorHAnsi" w:eastAsiaTheme="minorHAnsi" w:hAnsiTheme="minorHAnsi"/>
+        </w:rPr>
+        <w:t>상담 치료</w:t>
+      </w:r>
+    </w:p>
+    <w:p>
+      <w:pPr>
+        <w:pStyle w:val="a6"/>
+        <w:rPr>
+          <w:rFonts w:asciiTheme="minorHAnsi" w:eastAsiaTheme="minorHAnsi" w:hAnsiTheme="minorHAnsi"/>
+        </w:rPr>
+      </w:pPr>
+      <w:r>
+        <w:rPr>
+          <w:rFonts w:asciiTheme="minorHAnsi" w:eastAsiaTheme="minorHAnsi" w:hAnsiTheme="minorHAnsi"/>
+        </w:rPr>
+        <w:t>상담</w:t>
+      </w:r>
+    </w:p>
+    <w:p>
+      <w:pPr>
+        <w:pStyle w:val="a6"/>
+        <w:rPr>
+          <w:rFonts w:asciiTheme="minorHAnsi" w:eastAsiaTheme="minorHAnsi" w:hAnsiTheme="minorHAnsi"/>
+        </w:rPr>
+      </w:pPr>
+      <w:r>
+        <w:rPr>
+          <w:rFonts w:asciiTheme="minorHAnsi" w:eastAsiaTheme="minorHAnsi" w:hAnsiTheme="minorHAnsi"/>
+        </w:rPr>
+        <w:t>심리학</w:t>
+      </w:r>
+      <w:r>
+        <w:rPr>
+          <w:rFonts w:asciiTheme="minorHAnsi" w:eastAsiaTheme="minorHAnsi" w:hAnsiTheme="minorHAnsi" w:cs="함초롬바탕" w:hint="eastAsia"/>
+        </w:rPr>
+        <w:t xml:space="preserve">, </w:t>
+      </w:r>
+      <w:r>
+        <w:rPr>
+          <w:rFonts w:asciiTheme="minorHAnsi" w:eastAsiaTheme="minorHAnsi" w:hAnsiTheme="minorHAnsi"/>
+        </w:rPr>
+        <w:t>교육학 등에서 많이 사용됨</w:t>
+      </w:r>
+    </w:p>
+    <w:p>
+      <w:pPr>
+        <w:pStyle w:val="a6"/>
+        <w:rPr>
+          <w:rFonts w:asciiTheme="minorHAnsi" w:eastAsiaTheme="minorHAnsi" w:hAnsiTheme="minorHAnsi"/>
+        </w:rPr>
+      </w:pPr>
+      <w:r>
+        <w:rPr>
+          <w:rFonts w:asciiTheme="minorHAnsi" w:eastAsiaTheme="minorHAnsi" w:hAnsiTheme="minorHAnsi" w:cs="함초롬바탕" w:hint="eastAsia"/>
+        </w:rPr>
+        <w:t>‘</w:t>
+      </w:r>
+      <w:r>
+        <w:rPr>
+          <w:rFonts w:asciiTheme="minorHAnsi" w:eastAsiaTheme="minorHAnsi" w:hAnsiTheme="minorHAnsi"/>
+        </w:rPr>
+        <w:t xml:space="preserve">전문훈련을 받은 상담자가 도움을 필요로 하는 </w:t>
+      </w:r>
+      <w:proofErr w:type="spellStart"/>
+      <w:r>
+        <w:rPr>
+          <w:rFonts w:asciiTheme="minorHAnsi" w:eastAsiaTheme="minorHAnsi" w:hAnsiTheme="minorHAnsi"/>
+        </w:rPr>
+        <w:t>내담자와의</w:t>
+      </w:r>
+      <w:proofErr w:type="spellEnd"/>
+      <w:r>
+        <w:rPr>
+          <w:rFonts w:asciiTheme="minorHAnsi" w:eastAsiaTheme="minorHAnsi" w:hAnsiTheme="minorHAnsi"/>
+        </w:rPr>
+        <w:t xml:space="preserve"> 지속적인 신뢰적 관계를 기반으로 내담자의 긍정적 변화와 적응</w:t>
+      </w:r>
+      <w:r>
+        <w:rPr>
+          <w:rFonts w:asciiTheme="minorHAnsi" w:eastAsiaTheme="minorHAnsi" w:hAnsiTheme="minorHAnsi" w:cs="함초롬바탕" w:hint="eastAsia"/>
+        </w:rPr>
+        <w:t xml:space="preserve">, </w:t>
+      </w:r>
+      <w:r>
+        <w:rPr>
+          <w:rFonts w:asciiTheme="minorHAnsi" w:eastAsiaTheme="minorHAnsi" w:hAnsiTheme="minorHAnsi"/>
+        </w:rPr>
+        <w:t>성장을 돕는 과정</w:t>
+      </w:r>
+      <w:r>
+        <w:rPr>
+          <w:rFonts w:asciiTheme="minorHAnsi" w:eastAsiaTheme="minorHAnsi" w:hAnsiTheme="minorHAnsi" w:cs="함초롬바탕" w:hint="eastAsia"/>
+        </w:rPr>
+        <w:t>’</w:t>
+      </w:r>
+      <w:r>
+        <w:rPr>
+          <w:rFonts w:asciiTheme="minorHAnsi" w:eastAsiaTheme="minorHAnsi" w:hAnsiTheme="minorHAnsi"/>
+        </w:rPr>
+        <w:t>임</w:t>
+      </w:r>
+    </w:p>
+    <w:p>
+      <w:pPr>
+        <w:pStyle w:val="a6"/>
+        <w:rPr>
+          <w:rFonts w:asciiTheme="minorHAnsi" w:eastAsiaTheme="minorHAnsi" w:hAnsiTheme="minorHAnsi" w:cs="함초롬바탕"/>
+        </w:rPr>
+      </w:pPr>
+    </w:p>
+    <w:p>
+      <w:pPr>
+        <w:pStyle w:val="a6"/>
+        <w:rPr>
+          <w:rFonts w:asciiTheme="minorHAnsi" w:eastAsiaTheme="minorHAnsi" w:hAnsiTheme="minorHAnsi"/>
+        </w:rPr>
+      </w:pPr>
+      <w:r>
+        <w:rPr>
+          <w:rFonts w:asciiTheme="minorHAnsi" w:eastAsiaTheme="minorHAnsi" w:hAnsiTheme="minorHAnsi"/>
+        </w:rPr>
+        <w:t>치료</w:t>
+      </w:r>
+    </w:p>
+    <w:p>
+      <w:pPr>
+        <w:pStyle w:val="a6"/>
+        <w:rPr>
+          <w:rFonts w:asciiTheme="minorHAnsi" w:eastAsiaTheme="minorHAnsi" w:hAnsiTheme="minorHAnsi"/>
+        </w:rPr>
+      </w:pPr>
+      <w:r>
+        <w:rPr>
+          <w:rFonts w:asciiTheme="minorHAnsi" w:eastAsiaTheme="minorHAnsi" w:hAnsiTheme="minorHAnsi"/>
+        </w:rPr>
+        <w:t>정신의학 분야에서 주로 사용됨</w:t>
+      </w:r>
+    </w:p>
+    <w:p>
+      <w:pPr>
+        <w:pStyle w:val="a6"/>
+        <w:rPr>
+          <w:rFonts w:asciiTheme="minorHAnsi" w:eastAsiaTheme="minorHAnsi" w:hAnsiTheme="minorHAnsi" w:cs="함초롬바탕"/>
+        </w:rPr>
+      </w:pPr>
+    </w:p>
+    <w:p>
+      <w:pPr>
+        <w:pStyle w:val="a6"/>
+        <w:rPr>
+          <w:rFonts w:asciiTheme="minorHAnsi" w:eastAsiaTheme="minorHAnsi" w:hAnsiTheme="minorHAnsi" w:hint="eastAsia"/>
+        </w:rPr>
+      </w:pPr>
+      <w:r>
+        <w:rPr>
+          <w:rFonts w:asciiTheme="minorHAnsi" w:eastAsiaTheme="minorHAnsi" w:hAnsiTheme="minorHAnsi" w:cs="함초롬바탕" w:hint="eastAsia"/>
+        </w:rPr>
+        <w:t>‘</w:t>
+      </w:r>
+      <w:r>
+        <w:rPr>
+          <w:rFonts w:asciiTheme="minorHAnsi" w:eastAsiaTheme="minorHAnsi" w:hAnsiTheme="minorHAnsi"/>
+        </w:rPr>
+        <w:t>전문 훈련을 받은 치료자가 병리증상이나 정신장애 문제를 가진 환자와의 상호작용을 통해 환자의 병리증상과 장애를 완화하고 기능 회복과 성격의 재구조화를 돕는 과정</w:t>
+      </w:r>
+      <w:r>
+        <w:rPr>
+          <w:rFonts w:asciiTheme="minorHAnsi" w:eastAsiaTheme="minorHAnsi" w:hAnsiTheme="minorHAnsi" w:cs="함초롬바탕" w:hint="eastAsia"/>
+        </w:rPr>
+        <w:t>’</w:t>
+      </w:r>
+      <w:r>
+        <w:rPr>
+          <w:rFonts w:asciiTheme="minorHAnsi" w:eastAsiaTheme="minorHAnsi" w:hAnsiTheme="minorHAnsi"/>
+        </w:rPr>
+        <w:t>임</w:t>
+      </w:r>
+    </w:p>
+    <w:p>
+      <w:pPr>
+        <w:pStyle w:val="a6"/>
+        <w:rPr>
+          <w:rFonts w:asciiTheme="minorHAnsi" w:eastAsiaTheme="minorHAnsi" w:hAnsiTheme="minorHAnsi"/>
+        </w:rPr>
+      </w:pPr>
+    </w:p>
+    <w:p>
+      <w:pPr>
+        <w:pStyle w:val="a6"/>
+        <w:rPr>
+          <w:rFonts w:asciiTheme="minorHAnsi" w:eastAsiaTheme="minorHAnsi" w:hAnsiTheme="minorHAnsi"/>
+        </w:rPr>
+      </w:pPr>
+      <w:r>
+        <w:rPr>
+          <w:rFonts w:asciiTheme="minorHAnsi" w:eastAsiaTheme="minorHAnsi" w:hAnsiTheme="minorHAnsi" w:cs="함초롬바탕" w:hint="eastAsia"/>
+        </w:rPr>
+        <w:t>2</w:t>
+      </w:r>
+      <w:r>
+        <w:rPr>
+          <w:rFonts w:asciiTheme="minorHAnsi" w:eastAsiaTheme="minorHAnsi" w:hAnsiTheme="minorHAnsi"/>
+        </w:rPr>
+        <w:t>교시 학습 키워드 – 가족상담 및 치료</w:t>
+      </w:r>
+      <w:r>
+        <w:rPr>
+          <w:rFonts w:asciiTheme="minorHAnsi" w:eastAsiaTheme="minorHAnsi" w:hAnsiTheme="minorHAnsi" w:cs="함초롬바탕" w:hint="eastAsia"/>
+        </w:rPr>
+        <w:t xml:space="preserve">, </w:t>
+      </w:r>
+      <w:r>
+        <w:rPr>
+          <w:rFonts w:asciiTheme="minorHAnsi" w:eastAsiaTheme="minorHAnsi" w:hAnsiTheme="minorHAnsi"/>
+        </w:rPr>
+        <w:t>가족상담 및 치료의 목적</w:t>
+      </w:r>
+      <w:r>
+        <w:rPr>
+          <w:rFonts w:asciiTheme="minorHAnsi" w:eastAsiaTheme="minorHAnsi" w:hAnsiTheme="minorHAnsi" w:cs="함초롬바탕" w:hint="eastAsia"/>
+        </w:rPr>
+        <w:t xml:space="preserve">, </w:t>
+      </w:r>
+      <w:r>
+        <w:rPr>
+          <w:rFonts w:asciiTheme="minorHAnsi" w:eastAsiaTheme="minorHAnsi" w:hAnsiTheme="minorHAnsi"/>
+        </w:rPr>
+        <w:t>가족상담 및 치료 모델</w:t>
+      </w:r>
+    </w:p>
+    <w:p>
+      <w:pPr>
+        <w:pStyle w:val="a6"/>
+        <w:rPr>
+          <w:rFonts w:asciiTheme="minorHAnsi" w:eastAsiaTheme="minorHAnsi" w:hAnsiTheme="minorHAnsi"/>
+        </w:rPr>
+      </w:pPr>
+      <w:r>
+        <w:rPr>
+          <w:rFonts w:asciiTheme="minorHAnsi" w:eastAsiaTheme="minorHAnsi" w:hAnsiTheme="minorHAnsi"/>
+        </w:rPr>
+        <w:t>가족상담 및 치료의 개념</w:t>
+      </w:r>
+    </w:p>
+    <w:p>
+      <w:pPr>
+        <w:pStyle w:val="a6"/>
+        <w:rPr>
+          <w:rFonts w:asciiTheme="minorHAnsi" w:eastAsiaTheme="minorHAnsi" w:hAnsiTheme="minorHAnsi"/>
+        </w:rPr>
+      </w:pPr>
+      <w:r>
+        <w:rPr>
+          <w:rFonts w:asciiTheme="minorHAnsi" w:eastAsiaTheme="minorHAnsi" w:hAnsiTheme="minorHAnsi"/>
+        </w:rPr>
+        <w:t>가족상담과 가족치료를 서로 다른 영역으로 보기도 하지만 혼용되어 사용되는 경우가 많음</w:t>
+      </w:r>
+    </w:p>
+    <w:p>
+      <w:pPr>
+        <w:pStyle w:val="a6"/>
+        <w:rPr>
+          <w:rFonts w:asciiTheme="minorHAnsi" w:eastAsiaTheme="minorHAnsi" w:hAnsiTheme="minorHAnsi" w:cs="함초롬바탕"/>
+        </w:rPr>
+      </w:pPr>
+    </w:p>
+    <w:p>
+      <w:pPr>
+        <w:pStyle w:val="a6"/>
+        <w:rPr>
+          <w:rFonts w:asciiTheme="minorHAnsi" w:eastAsiaTheme="minorHAnsi" w:hAnsiTheme="minorHAnsi"/>
+        </w:rPr>
+      </w:pPr>
+      <w:r>
+        <w:rPr>
+          <w:rFonts w:asciiTheme="minorHAnsi" w:eastAsiaTheme="minorHAnsi" w:hAnsiTheme="minorHAnsi"/>
+        </w:rPr>
+        <w:t>실제 가족갈등과 생활문제가 신경정신장애와 연관되어 있는 경우가 많고</w:t>
+      </w:r>
+      <w:r>
+        <w:rPr>
+          <w:rFonts w:asciiTheme="minorHAnsi" w:eastAsiaTheme="minorHAnsi" w:hAnsiTheme="minorHAnsi" w:cs="함초롬바탕" w:hint="eastAsia"/>
+        </w:rPr>
+        <w:t xml:space="preserve">, </w:t>
+      </w:r>
+      <w:r>
+        <w:rPr>
+          <w:rFonts w:asciiTheme="minorHAnsi" w:eastAsiaTheme="minorHAnsi" w:hAnsiTheme="minorHAnsi"/>
+        </w:rPr>
+        <w:t>임상에서 적용되는 이론과 기법들이 공통적이기 때문에 개인이나 가족문제 해결을 위한 하나의 체계로서 가족에 개입하는 상담 및 치료활동을 의미하는 것으로 포괄적으로 정의하고 있음</w:t>
+      </w:r>
+    </w:p>
+    <w:p>
+      <w:pPr>
+        <w:pStyle w:val="a6"/>
+        <w:rPr>
+          <w:rFonts w:asciiTheme="minorHAnsi" w:eastAsiaTheme="minorHAnsi" w:hAnsiTheme="minorHAnsi" w:cs="함초롬바탕"/>
+        </w:rPr>
+      </w:pPr>
+    </w:p>
+    <w:p>
+      <w:pPr>
+        <w:pStyle w:val="a6"/>
+        <w:rPr>
+          <w:rFonts w:asciiTheme="minorHAnsi" w:eastAsiaTheme="minorHAnsi" w:hAnsiTheme="minorHAnsi"/>
+        </w:rPr>
+      </w:pPr>
+      <w:r>
+        <w:rPr>
+          <w:rFonts w:asciiTheme="minorHAnsi" w:eastAsiaTheme="minorHAnsi" w:hAnsiTheme="minorHAnsi"/>
+        </w:rPr>
+        <w:t>상담은 개인상담</w:t>
+      </w:r>
+      <w:r>
+        <w:rPr>
+          <w:rFonts w:asciiTheme="minorHAnsi" w:eastAsiaTheme="minorHAnsi" w:hAnsiTheme="minorHAnsi" w:cs="함초롬바탕" w:hint="eastAsia"/>
+        </w:rPr>
+        <w:t xml:space="preserve">, </w:t>
+      </w:r>
+      <w:r>
+        <w:rPr>
+          <w:rFonts w:asciiTheme="minorHAnsi" w:eastAsiaTheme="minorHAnsi" w:hAnsiTheme="minorHAnsi"/>
+        </w:rPr>
+        <w:t>가족상담</w:t>
+      </w:r>
+      <w:r>
+        <w:rPr>
+          <w:rFonts w:asciiTheme="minorHAnsi" w:eastAsiaTheme="minorHAnsi" w:hAnsiTheme="minorHAnsi" w:cs="함초롬바탕" w:hint="eastAsia"/>
+        </w:rPr>
+        <w:t xml:space="preserve">, </w:t>
+      </w:r>
+      <w:r>
+        <w:rPr>
+          <w:rFonts w:asciiTheme="minorHAnsi" w:eastAsiaTheme="minorHAnsi" w:hAnsiTheme="minorHAnsi"/>
+        </w:rPr>
+        <w:t>집단상담으로 나누어 볼 수 있음</w:t>
+      </w:r>
+    </w:p>
+    <w:p>
+      <w:pPr>
+        <w:pStyle w:val="a6"/>
+        <w:rPr>
+          <w:rFonts w:asciiTheme="minorHAnsi" w:eastAsiaTheme="minorHAnsi" w:hAnsiTheme="minorHAnsi"/>
+        </w:rPr>
+      </w:pPr>
+      <w:r>
+        <w:rPr>
+          <w:rFonts w:asciiTheme="minorHAnsi" w:eastAsiaTheme="minorHAnsi" w:hAnsiTheme="minorHAnsi"/>
+        </w:rPr>
+        <w:t>개인상담</w:t>
+      </w:r>
+      <w:r>
+        <w:rPr>
+          <w:rFonts w:asciiTheme="minorHAnsi" w:eastAsiaTheme="minorHAnsi" w:hAnsiTheme="minorHAnsi" w:cs="함초롬바탕" w:hint="eastAsia"/>
+        </w:rPr>
+        <w:t xml:space="preserve">, </w:t>
+      </w:r>
+      <w:r>
+        <w:rPr>
+          <w:rFonts w:asciiTheme="minorHAnsi" w:eastAsiaTheme="minorHAnsi" w:hAnsiTheme="minorHAnsi"/>
+        </w:rPr>
+        <w:t>가족상담</w:t>
+      </w:r>
+      <w:r>
+        <w:rPr>
+          <w:rFonts w:asciiTheme="minorHAnsi" w:eastAsiaTheme="minorHAnsi" w:hAnsiTheme="minorHAnsi" w:cs="함초롬바탕" w:hint="eastAsia"/>
+        </w:rPr>
+        <w:t xml:space="preserve">, </w:t>
+      </w:r>
+      <w:r>
+        <w:rPr>
+          <w:rFonts w:asciiTheme="minorHAnsi" w:eastAsiaTheme="minorHAnsi" w:hAnsiTheme="minorHAnsi"/>
+        </w:rPr>
+        <w:t>집단상담은 문제 초점의 차이</w:t>
+      </w:r>
+      <w:r>
+        <w:rPr>
+          <w:rFonts w:asciiTheme="minorHAnsi" w:eastAsiaTheme="minorHAnsi" w:hAnsiTheme="minorHAnsi" w:cs="함초롬바탕" w:hint="eastAsia"/>
+        </w:rPr>
+        <w:t xml:space="preserve">, </w:t>
+      </w:r>
+      <w:r>
+        <w:rPr>
+          <w:rFonts w:asciiTheme="minorHAnsi" w:eastAsiaTheme="minorHAnsi" w:hAnsiTheme="minorHAnsi"/>
+        </w:rPr>
+        <w:t>개입대상의 차이</w:t>
+      </w:r>
+      <w:r>
+        <w:rPr>
+          <w:rFonts w:asciiTheme="minorHAnsi" w:eastAsiaTheme="minorHAnsi" w:hAnsiTheme="minorHAnsi" w:cs="함초롬바탕" w:hint="eastAsia"/>
+        </w:rPr>
+        <w:t xml:space="preserve">, </w:t>
+      </w:r>
+      <w:r>
+        <w:rPr>
+          <w:rFonts w:asciiTheme="minorHAnsi" w:eastAsiaTheme="minorHAnsi" w:hAnsiTheme="minorHAnsi"/>
+        </w:rPr>
+        <w:t>상담 단위의 차이</w:t>
+      </w:r>
+      <w:r>
+        <w:rPr>
+          <w:rFonts w:asciiTheme="minorHAnsi" w:eastAsiaTheme="minorHAnsi" w:hAnsiTheme="minorHAnsi" w:cs="함초롬바탕" w:hint="eastAsia"/>
+        </w:rPr>
+        <w:t xml:space="preserve">, </w:t>
+      </w:r>
+      <w:r>
+        <w:rPr>
+          <w:rFonts w:asciiTheme="minorHAnsi" w:eastAsiaTheme="minorHAnsi" w:hAnsiTheme="minorHAnsi"/>
+        </w:rPr>
+        <w:t>상담기간의 차이</w:t>
+      </w:r>
+      <w:r>
+        <w:rPr>
+          <w:rFonts w:asciiTheme="minorHAnsi" w:eastAsiaTheme="minorHAnsi" w:hAnsiTheme="minorHAnsi" w:cs="함초롬바탕" w:hint="eastAsia"/>
+        </w:rPr>
+        <w:t xml:space="preserve">, </w:t>
+      </w:r>
+      <w:r>
+        <w:rPr>
+          <w:rFonts w:asciiTheme="minorHAnsi" w:eastAsiaTheme="minorHAnsi" w:hAnsiTheme="minorHAnsi"/>
+        </w:rPr>
+        <w:t>기본 철학과 가정의 차이 등으로 구분됨</w:t>
+      </w:r>
+    </w:p>
+    <w:p>
+      <w:pPr>
+        <w:pStyle w:val="a6"/>
+        <w:rPr>
+          <w:rFonts w:asciiTheme="minorHAnsi" w:eastAsiaTheme="minorHAnsi" w:hAnsiTheme="minorHAnsi" w:cs="함초롬바탕"/>
+        </w:rPr>
+      </w:pPr>
+    </w:p>
+    <w:p>
+      <w:pPr>
+        <w:pStyle w:val="a6"/>
+        <w:rPr>
+          <w:rFonts w:asciiTheme="minorHAnsi" w:eastAsiaTheme="minorHAnsi" w:hAnsiTheme="minorHAnsi"/>
+        </w:rPr>
+      </w:pPr>
+      <w:r>
+        <w:rPr>
+          <w:rFonts w:asciiTheme="minorHAnsi" w:eastAsiaTheme="minorHAnsi" w:hAnsiTheme="minorHAnsi"/>
+        </w:rPr>
+        <w:t>가족상담 및 치료와 유사한 개념이 존재하는데</w:t>
+      </w:r>
+      <w:r>
+        <w:rPr>
+          <w:rFonts w:asciiTheme="minorHAnsi" w:eastAsiaTheme="minorHAnsi" w:hAnsiTheme="minorHAnsi" w:cs="함초롬바탕" w:hint="eastAsia"/>
+        </w:rPr>
+        <w:t xml:space="preserve">, </w:t>
+      </w:r>
+      <w:proofErr w:type="spellStart"/>
+      <w:r>
+        <w:rPr>
+          <w:rFonts w:asciiTheme="minorHAnsi" w:eastAsiaTheme="minorHAnsi" w:hAnsiTheme="minorHAnsi"/>
+        </w:rPr>
+        <w:t>가족코칭과</w:t>
+      </w:r>
+      <w:proofErr w:type="spellEnd"/>
+      <w:r>
+        <w:rPr>
+          <w:rFonts w:asciiTheme="minorHAnsi" w:eastAsiaTheme="minorHAnsi" w:hAnsiTheme="minorHAnsi"/>
+        </w:rPr>
+        <w:t xml:space="preserve"> </w:t>
+      </w:r>
+      <w:proofErr w:type="spellStart"/>
+      <w:r>
+        <w:rPr>
+          <w:rFonts w:asciiTheme="minorHAnsi" w:eastAsiaTheme="minorHAnsi" w:hAnsiTheme="minorHAnsi"/>
+        </w:rPr>
+        <w:t>가족멘토링이</w:t>
+      </w:r>
+      <w:proofErr w:type="spellEnd"/>
+      <w:r>
+        <w:rPr>
+          <w:rFonts w:asciiTheme="minorHAnsi" w:eastAsiaTheme="minorHAnsi" w:hAnsiTheme="minorHAnsi"/>
+        </w:rPr>
+        <w:t xml:space="preserve"> 있음</w:t>
+      </w:r>
+    </w:p>
+    <w:p>
+      <w:pPr>
+        <w:pStyle w:val="a6"/>
+        <w:rPr>
+          <w:rFonts w:asciiTheme="minorHAnsi" w:eastAsiaTheme="minorHAnsi" w:hAnsiTheme="minorHAnsi"/>
+        </w:rPr>
+      </w:pPr>
+      <w:r>
+        <w:rPr>
+          <w:rFonts w:asciiTheme="minorHAnsi" w:eastAsiaTheme="minorHAnsi" w:hAnsiTheme="minorHAnsi"/>
+        </w:rPr>
+        <w:lastRenderedPageBreak/>
+        <w:t>유사한 개념이지만 가족상담 및 치료와는 차이점이 있음</w:t>
+      </w:r>
+    </w:p>
+    <w:p>
+      <w:pPr>
+        <w:pStyle w:val="a6"/>
+        <w:rPr>
+          <w:rFonts w:asciiTheme="minorHAnsi" w:eastAsiaTheme="minorHAnsi" w:hAnsiTheme="minorHAnsi" w:cs="함초롬바탕"/>
+        </w:rPr>
+      </w:pPr>
+    </w:p>
+    <w:p>
+      <w:pPr>
+        <w:pStyle w:val="a6"/>
+        <w:rPr>
+          <w:rFonts w:asciiTheme="minorHAnsi" w:eastAsiaTheme="minorHAnsi" w:hAnsiTheme="minorHAnsi"/>
+        </w:rPr>
+      </w:pPr>
+      <w:r>
+        <w:rPr>
+          <w:rFonts w:asciiTheme="minorHAnsi" w:eastAsiaTheme="minorHAnsi" w:hAnsiTheme="minorHAnsi"/>
+        </w:rPr>
+        <w:t>가족상담 및 치료의 목적성과 필요성</w:t>
+      </w:r>
+    </w:p>
+    <w:p>
+      <w:pPr>
+        <w:pStyle w:val="a6"/>
+        <w:rPr>
+          <w:rFonts w:asciiTheme="minorHAnsi" w:eastAsiaTheme="minorHAnsi" w:hAnsiTheme="minorHAnsi"/>
+        </w:rPr>
+      </w:pPr>
+      <w:r>
+        <w:rPr>
+          <w:rFonts w:asciiTheme="minorHAnsi" w:eastAsiaTheme="minorHAnsi" w:hAnsiTheme="minorHAnsi"/>
+        </w:rPr>
+        <w:t>사회전반에 조급하고</w:t>
+      </w:r>
+      <w:r>
+        <w:rPr>
+          <w:rFonts w:asciiTheme="minorHAnsi" w:eastAsiaTheme="minorHAnsi" w:hAnsiTheme="minorHAnsi" w:cs="함초롬바탕" w:hint="eastAsia"/>
+        </w:rPr>
+        <w:t xml:space="preserve">(hurry), </w:t>
+      </w:r>
+      <w:r>
+        <w:rPr>
+          <w:rFonts w:asciiTheme="minorHAnsi" w:eastAsiaTheme="minorHAnsi" w:hAnsiTheme="minorHAnsi"/>
+        </w:rPr>
+        <w:t>걱정하고</w:t>
+      </w:r>
+      <w:r>
+        <w:rPr>
+          <w:rFonts w:asciiTheme="minorHAnsi" w:eastAsiaTheme="minorHAnsi" w:hAnsiTheme="minorHAnsi" w:cs="함초롬바탕" w:hint="eastAsia"/>
+        </w:rPr>
+        <w:t xml:space="preserve">(worry), </w:t>
+      </w:r>
+      <w:r>
+        <w:rPr>
+          <w:rFonts w:asciiTheme="minorHAnsi" w:eastAsiaTheme="minorHAnsi" w:hAnsiTheme="minorHAnsi"/>
+        </w:rPr>
+        <w:t>화가 나는</w:t>
+      </w:r>
+      <w:r>
+        <w:rPr>
+          <w:rFonts w:asciiTheme="minorHAnsi" w:eastAsiaTheme="minorHAnsi" w:hAnsiTheme="minorHAnsi" w:cs="함초롬바탕" w:hint="eastAsia"/>
+        </w:rPr>
+        <w:t xml:space="preserve">(angry) </w:t>
+      </w:r>
+      <w:r>
+        <w:rPr>
+          <w:rFonts w:asciiTheme="minorHAnsi" w:eastAsiaTheme="minorHAnsi" w:hAnsiTheme="minorHAnsi"/>
+        </w:rPr>
+        <w:t xml:space="preserve">소위 </w:t>
+      </w:r>
+      <w:r>
+        <w:rPr>
+          <w:rFonts w:asciiTheme="minorHAnsi" w:eastAsiaTheme="minorHAnsi" w:hAnsiTheme="minorHAnsi" w:cs="함초롬바탕" w:hint="eastAsia"/>
+        </w:rPr>
+        <w:t xml:space="preserve">3Y </w:t>
+      </w:r>
+      <w:r>
+        <w:rPr>
+          <w:rFonts w:asciiTheme="minorHAnsi" w:eastAsiaTheme="minorHAnsi" w:hAnsiTheme="minorHAnsi"/>
+        </w:rPr>
+        <w:t>현상이 나타남</w:t>
+      </w:r>
+    </w:p>
+    <w:p>
+      <w:pPr>
+        <w:pStyle w:val="a6"/>
+        <w:rPr>
+          <w:rFonts w:asciiTheme="minorHAnsi" w:eastAsiaTheme="minorHAnsi" w:hAnsiTheme="minorHAnsi" w:cs="함초롬바탕"/>
+        </w:rPr>
+      </w:pPr>
+    </w:p>
+    <w:p>
+      <w:pPr>
+        <w:pStyle w:val="a6"/>
+        <w:rPr>
+          <w:rFonts w:asciiTheme="minorHAnsi" w:eastAsiaTheme="minorHAnsi" w:hAnsiTheme="minorHAnsi"/>
+        </w:rPr>
+      </w:pPr>
+      <w:r>
+        <w:rPr>
+          <w:rFonts w:asciiTheme="minorHAnsi" w:eastAsiaTheme="minorHAnsi" w:hAnsiTheme="minorHAnsi"/>
+        </w:rPr>
+        <w:t>개인마다 스트레스 관리와 적응력</w:t>
+      </w:r>
+      <w:r>
+        <w:rPr>
+          <w:rFonts w:asciiTheme="minorHAnsi" w:eastAsiaTheme="minorHAnsi" w:hAnsiTheme="minorHAnsi" w:cs="함초롬바탕" w:hint="eastAsia"/>
+        </w:rPr>
+        <w:t xml:space="preserve">, </w:t>
+      </w:r>
+      <w:r>
+        <w:rPr>
+          <w:rFonts w:asciiTheme="minorHAnsi" w:eastAsiaTheme="minorHAnsi" w:hAnsiTheme="minorHAnsi"/>
+        </w:rPr>
+        <w:t>문제해결 능력이 과거보다 많이 필요해지고</w:t>
+      </w:r>
+      <w:r>
+        <w:rPr>
+          <w:rFonts w:asciiTheme="minorHAnsi" w:eastAsiaTheme="minorHAnsi" w:hAnsiTheme="minorHAnsi" w:cs="함초롬바탕" w:hint="eastAsia"/>
+        </w:rPr>
+        <w:t xml:space="preserve">, </w:t>
+      </w:r>
+      <w:r>
+        <w:rPr>
+          <w:rFonts w:asciiTheme="minorHAnsi" w:eastAsiaTheme="minorHAnsi" w:hAnsiTheme="minorHAnsi"/>
+        </w:rPr>
+        <w:t>문제해결을 위한 방법과 기술이 결과적으로 문제를 오히려 더욱 어렵게 만드는 경우가 있기 때문에 가족 상담이 필요함</w:t>
+      </w:r>
+    </w:p>
+    <w:p>
+      <w:pPr>
+        <w:pStyle w:val="a6"/>
+        <w:rPr>
+          <w:rFonts w:asciiTheme="minorHAnsi" w:eastAsiaTheme="minorHAnsi" w:hAnsiTheme="minorHAnsi" w:cs="함초롬바탕"/>
+        </w:rPr>
+      </w:pPr>
+    </w:p>
+    <w:p>
+      <w:pPr>
+        <w:pStyle w:val="a6"/>
+        <w:rPr>
+          <w:rFonts w:asciiTheme="minorHAnsi" w:eastAsiaTheme="minorHAnsi" w:hAnsiTheme="minorHAnsi"/>
+        </w:rPr>
+      </w:pPr>
+      <w:r>
+        <w:rPr>
+          <w:rFonts w:asciiTheme="minorHAnsi" w:eastAsiaTheme="minorHAnsi" w:hAnsiTheme="minorHAnsi"/>
+        </w:rPr>
+        <w:t>가족상담 및 치료 모델</w:t>
+      </w:r>
+    </w:p>
+    <w:p>
+      <w:pPr>
+        <w:pStyle w:val="a6"/>
+        <w:rPr>
+          <w:rFonts w:asciiTheme="minorHAnsi" w:eastAsiaTheme="minorHAnsi" w:hAnsiTheme="minorHAnsi"/>
+        </w:rPr>
+      </w:pPr>
+      <w:r>
+        <w:rPr>
+          <w:rFonts w:asciiTheme="minorHAnsi" w:eastAsiaTheme="minorHAnsi" w:hAnsiTheme="minorHAnsi"/>
+        </w:rPr>
+        <w:t>정신역동 모델</w:t>
+      </w:r>
+      <w:r>
+        <w:rPr>
+          <w:rFonts w:asciiTheme="minorHAnsi" w:eastAsiaTheme="minorHAnsi" w:hAnsiTheme="minorHAnsi" w:cs="함초롬바탕" w:hint="eastAsia"/>
+        </w:rPr>
+        <w:t xml:space="preserve">, </w:t>
+      </w:r>
+      <w:proofErr w:type="spellStart"/>
+      <w:r>
+        <w:rPr>
+          <w:rFonts w:asciiTheme="minorHAnsi" w:eastAsiaTheme="minorHAnsi" w:hAnsiTheme="minorHAnsi"/>
+        </w:rPr>
+        <w:t>보웬의</w:t>
+      </w:r>
+      <w:proofErr w:type="spellEnd"/>
+      <w:r>
+        <w:rPr>
+          <w:rFonts w:asciiTheme="minorHAnsi" w:eastAsiaTheme="minorHAnsi" w:hAnsiTheme="minorHAnsi"/>
+        </w:rPr>
+        <w:t xml:space="preserve"> 모델</w:t>
+      </w:r>
+      <w:r>
+        <w:rPr>
+          <w:rFonts w:asciiTheme="minorHAnsi" w:eastAsiaTheme="minorHAnsi" w:hAnsiTheme="minorHAnsi" w:cs="함초롬바탕" w:hint="eastAsia"/>
+        </w:rPr>
+        <w:t xml:space="preserve">, </w:t>
+      </w:r>
+      <w:r>
+        <w:rPr>
+          <w:rFonts w:asciiTheme="minorHAnsi" w:eastAsiaTheme="minorHAnsi" w:hAnsiTheme="minorHAnsi"/>
+        </w:rPr>
+        <w:t>경험적 모델</w:t>
+      </w:r>
+      <w:r>
+        <w:rPr>
+          <w:rFonts w:asciiTheme="minorHAnsi" w:eastAsiaTheme="minorHAnsi" w:hAnsiTheme="minorHAnsi" w:cs="함초롬바탕" w:hint="eastAsia"/>
+        </w:rPr>
+        <w:t xml:space="preserve">, </w:t>
+      </w:r>
+      <w:r>
+        <w:rPr>
+          <w:rFonts w:asciiTheme="minorHAnsi" w:eastAsiaTheme="minorHAnsi" w:hAnsiTheme="minorHAnsi"/>
+        </w:rPr>
+        <w:t>구조적 모델</w:t>
+      </w:r>
+      <w:r>
+        <w:rPr>
+          <w:rFonts w:asciiTheme="minorHAnsi" w:eastAsiaTheme="minorHAnsi" w:hAnsiTheme="minorHAnsi" w:cs="함초롬바탕" w:hint="eastAsia"/>
+        </w:rPr>
+        <w:t xml:space="preserve">, </w:t>
+      </w:r>
+      <w:r>
+        <w:rPr>
+          <w:rFonts w:asciiTheme="minorHAnsi" w:eastAsiaTheme="minorHAnsi" w:hAnsiTheme="minorHAnsi"/>
+        </w:rPr>
+        <w:t>전략적 모델</w:t>
+      </w:r>
+      <w:r>
+        <w:rPr>
+          <w:rFonts w:asciiTheme="minorHAnsi" w:eastAsiaTheme="minorHAnsi" w:hAnsiTheme="minorHAnsi" w:cs="함초롬바탕" w:hint="eastAsia"/>
+        </w:rPr>
+        <w:t xml:space="preserve">, </w:t>
+      </w:r>
+      <w:r>
+        <w:rPr>
+          <w:rFonts w:asciiTheme="minorHAnsi" w:eastAsiaTheme="minorHAnsi" w:hAnsiTheme="minorHAnsi"/>
+        </w:rPr>
+        <w:t>행동적 모델 등이 있음</w:t>
+      </w:r>
+    </w:p>
+    <w:p>
+      <w:pPr>
+        <w:pStyle w:val="a6"/>
+        <w:rPr>
+          <w:rFonts w:asciiTheme="minorHAnsi" w:eastAsiaTheme="minorHAnsi" w:hAnsiTheme="minorHAnsi" w:cs="함초롬바탕"/>
+        </w:rPr>
+      </w:pPr>
+    </w:p>
+    <w:p>
+      <w:pPr>
+        <w:pStyle w:val="a6"/>
+        <w:rPr>
+          <w:rFonts w:asciiTheme="minorHAnsi" w:eastAsiaTheme="minorHAnsi" w:hAnsiTheme="minorHAnsi"/>
+        </w:rPr>
+      </w:pPr>
+      <w:r>
+        <w:rPr>
+          <w:rFonts w:asciiTheme="minorHAnsi" w:eastAsiaTheme="minorHAnsi" w:hAnsiTheme="minorHAnsi"/>
+        </w:rPr>
+        <w:t>이러한 모델들은 위기에 대한 견해</w:t>
+      </w:r>
+      <w:r>
+        <w:rPr>
+          <w:rFonts w:asciiTheme="minorHAnsi" w:eastAsiaTheme="minorHAnsi" w:hAnsiTheme="minorHAnsi" w:cs="함초롬바탕" w:hint="eastAsia"/>
+        </w:rPr>
+        <w:t xml:space="preserve">, </w:t>
+      </w:r>
+      <w:r>
+        <w:rPr>
+          <w:rFonts w:asciiTheme="minorHAnsi" w:eastAsiaTheme="minorHAnsi" w:hAnsiTheme="minorHAnsi"/>
+        </w:rPr>
+        <w:t>상담 목적</w:t>
+      </w:r>
+      <w:r>
+        <w:rPr>
+          <w:rFonts w:asciiTheme="minorHAnsi" w:eastAsiaTheme="minorHAnsi" w:hAnsiTheme="minorHAnsi" w:cs="함초롬바탕" w:hint="eastAsia"/>
+        </w:rPr>
+        <w:t xml:space="preserve">, </w:t>
+      </w:r>
+      <w:r>
+        <w:rPr>
+          <w:rFonts w:asciiTheme="minorHAnsi" w:eastAsiaTheme="minorHAnsi" w:hAnsiTheme="minorHAnsi"/>
+        </w:rPr>
+        <w:t>적용 기법의 특성이 다르고 기법마다 특성이 다름</w:t>
+      </w:r>
+    </w:p>
+    <w:p>
+      <w:pPr>
+        <w:pStyle w:val="a6"/>
+        <w:rPr>
+          <w:rFonts w:asciiTheme="minorHAnsi" w:eastAsiaTheme="minorHAnsi" w:hAnsiTheme="minorHAnsi" w:cs="함초롬바탕"/>
+        </w:rPr>
+      </w:pPr>
+    </w:p>
+    <w:p>
+      <w:pPr>
+        <w:pStyle w:val="a6"/>
+        <w:rPr>
+          <w:rFonts w:asciiTheme="minorHAnsi" w:eastAsiaTheme="minorHAnsi" w:hAnsiTheme="minorHAnsi"/>
+        </w:rPr>
+      </w:pPr>
+      <w:r>
+        <w:rPr>
+          <w:rFonts w:asciiTheme="minorHAnsi" w:eastAsiaTheme="minorHAnsi" w:hAnsiTheme="minorHAnsi"/>
+        </w:rPr>
+        <w:t xml:space="preserve">각 모델의 특성은 다양한 </w:t>
+      </w:r>
+      <w:proofErr w:type="spellStart"/>
+      <w:r>
+        <w:rPr>
+          <w:rFonts w:asciiTheme="minorHAnsi" w:eastAsiaTheme="minorHAnsi" w:hAnsiTheme="minorHAnsi"/>
+        </w:rPr>
+        <w:t>내담자를</w:t>
+      </w:r>
+      <w:proofErr w:type="spellEnd"/>
+      <w:r>
+        <w:rPr>
+          <w:rFonts w:asciiTheme="minorHAnsi" w:eastAsiaTheme="minorHAnsi" w:hAnsiTheme="minorHAnsi"/>
+        </w:rPr>
+        <w:t xml:space="preserve"> 치료 하는데 있어서 중요한 지표가 됨</w:t>
+      </w:r>
+    </w:p>
+    <w:p>
+      <w:pPr>
+        <w:widowControl/>
+        <w:wordWrap/>
+        <w:autoSpaceDE/>
+        <w:autoSpaceDN/>
+        <w:rPr>
+          <w:rFonts w:eastAsiaTheme="minorHAnsi"/>
+          <w:szCs w:val="20"/>
+        </w:rPr>
+      </w:pPr>
+      <w:r>
+        <w:rPr>
+          <w:rFonts w:eastAsiaTheme="minorHAnsi"/>
+          <w:szCs w:val="20"/>
+        </w:rPr>
+        <w:br w:type="page"/>
+      </w:r>
+    </w:p>
+    <w:p>
+      <w:pPr>
         <w:rPr>
           <w:szCs w:val="20"/>
         </w:rPr>
@@ -13,50 +871,3037 @@
           <w:rFonts w:hint="eastAsia"/>
           <w:szCs w:val="20"/>
         </w:rPr>
-        <w:t>주차 학습</w:t>
-      </w:r>
-    </w:p>
-    <w:p>
-      <w:pPr>
+        <w:lastRenderedPageBreak/>
+        <w:t xml:space="preserve">학습 키워드 </w:t>
+      </w:r>
+      <w:r>
+        <w:rPr>
+          <w:szCs w:val="20"/>
+        </w:rPr>
+        <w:t>–</w:t>
+      </w:r>
+      <w:r>
         <w:rPr>
           <w:rFonts w:hint="eastAsia"/>
           <w:szCs w:val="20"/>
         </w:rPr>
+        <w:t xml:space="preserve"> 가족, 가족의 개념, 가족의 비교</w:t>
+      </w:r>
+    </w:p>
+    <w:p>
+      <w:pPr>
+        <w:widowControl/>
+        <w:wordWrap/>
+        <w:autoSpaceDE/>
+        <w:autoSpaceDN/>
+        <w:rPr>
+          <w:rFonts w:asciiTheme="majorHAnsi" w:eastAsiaTheme="majorEastAsia" w:hAnsiTheme="majorHAnsi" w:cstheme="majorBidi"/>
+        </w:rPr>
+      </w:pPr>
+      <w:r>
+        <w:t>가족의 개념 및 정의</w:t>
+      </w:r>
+    </w:p>
+    <w:p>
+      <w:pPr>
+        <w:widowControl/>
+        <w:numPr>
+          <w:ilvl w:val="0"/>
+          <w:numId w:val="5"/>
+        </w:numPr>
+        <w:wordWrap/>
+        <w:autoSpaceDE/>
+        <w:autoSpaceDN/>
+        <w:spacing w:before="100" w:beforeAutospacing="1" w:after="100" w:afterAutospacing="1" w:line="240" w:lineRule="auto"/>
+        <w:jc w:val="left"/>
+      </w:pPr>
+      <w:r>
+        <w:t>1) 가족의 개념</w:t>
+      </w:r>
+    </w:p>
+    <w:tbl>
+      <w:tblPr>
+        <w:tblpPr w:leftFromText="142" w:rightFromText="142" w:vertAnchor="text" w:horzAnchor="margin" w:tblpY="432"/>
+        <w:tblW w:w="5000" w:type="pct"/>
+        <w:tblCellSpacing w:w="0" w:type="dxa"/>
+        <w:tblBorders>
+          <w:top w:val="outset" w:sz="6" w:space="0" w:color="auto"/>
+          <w:left w:val="outset" w:sz="6" w:space="0" w:color="auto"/>
+          <w:bottom w:val="outset" w:sz="6" w:space="0" w:color="auto"/>
+          <w:right w:val="outset" w:sz="6" w:space="0" w:color="auto"/>
+        </w:tblBorders>
+        <w:tblCellMar>
+          <w:top w:w="15" w:type="dxa"/>
+          <w:left w:w="15" w:type="dxa"/>
+          <w:bottom w:w="15" w:type="dxa"/>
+          <w:right w:w="15" w:type="dxa"/>
+        </w:tblCellMar>
+        <w:tblLook w:val="04A0" w:firstRow="1" w:lastRow="0" w:firstColumn="1" w:lastColumn="0" w:noHBand="0" w:noVBand="1"/>
+      </w:tblPr>
+      <w:tblGrid>
+        <w:gridCol w:w="1817"/>
+        <w:gridCol w:w="1817"/>
+        <w:gridCol w:w="5452"/>
+      </w:tblGrid>
+      <w:tr>
+        <w:trPr>
+          <w:tblCellSpacing w:w="0" w:type="dxa"/>
+        </w:trPr>
+        <w:tc>
+          <w:tcPr>
+            <w:tcW w:w="1000" w:type="pct"/>
+            <w:tcBorders>
+              <w:top w:val="outset" w:sz="6" w:space="0" w:color="auto"/>
+              <w:left w:val="outset" w:sz="6" w:space="0" w:color="auto"/>
+              <w:bottom w:val="outset" w:sz="6" w:space="0" w:color="auto"/>
+              <w:right w:val="outset" w:sz="6" w:space="0" w:color="auto"/>
+            </w:tcBorders>
+            <w:vAlign w:val="center"/>
+            <w:hideMark/>
+          </w:tcPr>
+          <w:p>
+            <w:pPr>
+              <w:rPr>
+                <w:rFonts w:ascii="굴림" w:eastAsia="굴림" w:hAnsi="굴림" w:cs="굴림"/>
+                <w:sz w:val="24"/>
+                <w:szCs w:val="24"/>
+              </w:rPr>
+            </w:pPr>
+            <w:r>
+              <w:t>구분</w:t>
+            </w:r>
+          </w:p>
+        </w:tc>
+        <w:tc>
+          <w:tcPr>
+            <w:tcW w:w="1000" w:type="pct"/>
+            <w:tcBorders>
+              <w:top w:val="outset" w:sz="6" w:space="0" w:color="auto"/>
+              <w:left w:val="outset" w:sz="6" w:space="0" w:color="auto"/>
+              <w:bottom w:val="outset" w:sz="6" w:space="0" w:color="auto"/>
+              <w:right w:val="outset" w:sz="6" w:space="0" w:color="auto"/>
+            </w:tcBorders>
+            <w:vAlign w:val="center"/>
+            <w:hideMark/>
+          </w:tcPr>
+          <w:p>
+            <w:pPr>
+              <w:rPr>
+                <w:rFonts w:ascii="굴림" w:eastAsia="굴림" w:hAnsi="굴림" w:cs="굴림"/>
+                <w:sz w:val="24"/>
+                <w:szCs w:val="24"/>
+              </w:rPr>
+            </w:pPr>
+            <w:r>
+              <w:t>학자</w:t>
+            </w:r>
+          </w:p>
+        </w:tc>
+        <w:tc>
+          <w:tcPr>
+            <w:tcW w:w="0" w:type="auto"/>
+            <w:tcBorders>
+              <w:top w:val="outset" w:sz="6" w:space="0" w:color="auto"/>
+              <w:left w:val="outset" w:sz="6" w:space="0" w:color="auto"/>
+              <w:bottom w:val="outset" w:sz="6" w:space="0" w:color="auto"/>
+              <w:right w:val="outset" w:sz="6" w:space="0" w:color="auto"/>
+            </w:tcBorders>
+            <w:vAlign w:val="center"/>
+            <w:hideMark/>
+          </w:tcPr>
+          <w:p>
+            <w:pPr>
+              <w:rPr>
+                <w:rFonts w:ascii="굴림" w:eastAsia="굴림" w:hAnsi="굴림" w:cs="굴림"/>
+                <w:sz w:val="24"/>
+                <w:szCs w:val="24"/>
+              </w:rPr>
+            </w:pPr>
+            <w:r>
+              <w:t>가족의 정의</w:t>
+            </w:r>
+          </w:p>
+        </w:tc>
+      </w:tr>
+      <w:tr>
+        <w:trPr>
+          <w:tblCellSpacing w:w="0" w:type="dxa"/>
+        </w:trPr>
+        <w:tc>
+          <w:tcPr>
+            <w:tcW w:w="0" w:type="auto"/>
+            <w:vMerge w:val="restart"/>
+            <w:tcBorders>
+              <w:top w:val="outset" w:sz="6" w:space="0" w:color="auto"/>
+              <w:left w:val="outset" w:sz="6" w:space="0" w:color="auto"/>
+              <w:bottom w:val="outset" w:sz="6" w:space="0" w:color="auto"/>
+              <w:right w:val="outset" w:sz="6" w:space="0" w:color="auto"/>
+            </w:tcBorders>
+            <w:vAlign w:val="center"/>
+            <w:hideMark/>
+          </w:tcPr>
+          <w:p>
+            <w:pPr>
+              <w:rPr>
+                <w:rFonts w:ascii="굴림" w:eastAsia="굴림" w:hAnsi="굴림" w:cs="굴림"/>
+                <w:sz w:val="24"/>
+                <w:szCs w:val="24"/>
+              </w:rPr>
+            </w:pPr>
+            <w:r>
+              <w:t>전통적인 가족의 개념</w:t>
+            </w:r>
+          </w:p>
+        </w:tc>
+        <w:tc>
+          <w:tcPr>
+            <w:tcW w:w="0" w:type="auto"/>
+            <w:tcBorders>
+              <w:top w:val="outset" w:sz="6" w:space="0" w:color="auto"/>
+              <w:left w:val="outset" w:sz="6" w:space="0" w:color="auto"/>
+              <w:bottom w:val="outset" w:sz="6" w:space="0" w:color="auto"/>
+              <w:right w:val="outset" w:sz="6" w:space="0" w:color="auto"/>
+            </w:tcBorders>
+            <w:vAlign w:val="center"/>
+            <w:hideMark/>
+          </w:tcPr>
+          <w:p>
+            <w:pPr>
+              <w:rPr>
+                <w:rFonts w:ascii="굴림" w:eastAsia="굴림" w:hAnsi="굴림" w:cs="굴림"/>
+                <w:sz w:val="24"/>
+                <w:szCs w:val="24"/>
+              </w:rPr>
+            </w:pPr>
+            <w:proofErr w:type="spellStart"/>
+            <w:r>
+              <w:t>머독</w:t>
+            </w:r>
+            <w:proofErr w:type="spellEnd"/>
+            <w:r>
+              <w:t>(Murdock, 1949)</w:t>
+            </w:r>
+          </w:p>
+        </w:tc>
+        <w:tc>
+          <w:tcPr>
+            <w:tcW w:w="0" w:type="auto"/>
+            <w:tcBorders>
+              <w:top w:val="outset" w:sz="6" w:space="0" w:color="auto"/>
+              <w:left w:val="outset" w:sz="6" w:space="0" w:color="auto"/>
+              <w:bottom w:val="outset" w:sz="6" w:space="0" w:color="auto"/>
+              <w:right w:val="outset" w:sz="6" w:space="0" w:color="auto"/>
+            </w:tcBorders>
+            <w:vAlign w:val="center"/>
+            <w:hideMark/>
+          </w:tcPr>
+          <w:p>
+            <w:pPr>
+              <w:rPr>
+                <w:rFonts w:ascii="굴림" w:eastAsia="굴림" w:hAnsi="굴림" w:cs="굴림"/>
+                <w:sz w:val="24"/>
+                <w:szCs w:val="24"/>
+              </w:rPr>
+            </w:pPr>
+            <w:r>
+              <w:t>부부와 그들의 미혼자녀로 구성되며 주거와 경제적인 협력을 같이하고 또한 자녀의 출산을 특징으로 하는 사회집단</w:t>
+            </w:r>
+          </w:p>
+        </w:tc>
+      </w:tr>
+      <w:tr>
+        <w:trPr>
+          <w:tblCellSpacing w:w="0" w:type="dxa"/>
+        </w:trPr>
+        <w:tc>
+          <w:tcPr>
+            <w:tcW w:w="0" w:type="auto"/>
+            <w:vMerge/>
+            <w:tcBorders>
+              <w:top w:val="outset" w:sz="6" w:space="0" w:color="auto"/>
+              <w:left w:val="outset" w:sz="6" w:space="0" w:color="auto"/>
+              <w:bottom w:val="outset" w:sz="6" w:space="0" w:color="auto"/>
+              <w:right w:val="outset" w:sz="6" w:space="0" w:color="auto"/>
+            </w:tcBorders>
+            <w:vAlign w:val="center"/>
+            <w:hideMark/>
+          </w:tcPr>
+          <w:p>
+            <w:pPr>
+              <w:rPr>
+                <w:rFonts w:ascii="굴림" w:eastAsia="굴림" w:hAnsi="굴림" w:cs="굴림"/>
+                <w:sz w:val="24"/>
+                <w:szCs w:val="24"/>
+              </w:rPr>
+            </w:pPr>
+          </w:p>
+        </w:tc>
+        <w:tc>
+          <w:tcPr>
+            <w:tcW w:w="0" w:type="auto"/>
+            <w:tcBorders>
+              <w:top w:val="outset" w:sz="6" w:space="0" w:color="auto"/>
+              <w:left w:val="outset" w:sz="6" w:space="0" w:color="auto"/>
+              <w:bottom w:val="outset" w:sz="6" w:space="0" w:color="auto"/>
+              <w:right w:val="outset" w:sz="6" w:space="0" w:color="auto"/>
+            </w:tcBorders>
+            <w:vAlign w:val="center"/>
+            <w:hideMark/>
+          </w:tcPr>
+          <w:p>
+            <w:pPr>
+              <w:rPr>
+                <w:rFonts w:ascii="굴림" w:eastAsia="굴림" w:hAnsi="굴림" w:cs="굴림"/>
+                <w:sz w:val="24"/>
+                <w:szCs w:val="24"/>
+              </w:rPr>
+            </w:pPr>
+            <w:proofErr w:type="spellStart"/>
+            <w:r>
+              <w:t>레비</w:t>
+            </w:r>
+            <w:proofErr w:type="spellEnd"/>
+            <w:r>
+              <w:t>-</w:t>
+            </w:r>
+            <w:proofErr w:type="spellStart"/>
+            <w:r>
+              <w:t>스트라우스</w:t>
+            </w:r>
+            <w:proofErr w:type="spellEnd"/>
+            <w:r>
+              <w:t>(Levy-Strauss, 1969)</w:t>
+            </w:r>
+          </w:p>
+        </w:tc>
+        <w:tc>
+          <w:tcPr>
+            <w:tcW w:w="0" w:type="auto"/>
+            <w:tcBorders>
+              <w:top w:val="outset" w:sz="6" w:space="0" w:color="auto"/>
+              <w:left w:val="outset" w:sz="6" w:space="0" w:color="auto"/>
+              <w:bottom w:val="outset" w:sz="6" w:space="0" w:color="auto"/>
+              <w:right w:val="outset" w:sz="6" w:space="0" w:color="auto"/>
+            </w:tcBorders>
+            <w:vAlign w:val="center"/>
+            <w:hideMark/>
+          </w:tcPr>
+          <w:p>
+            <w:pPr>
+              <w:rPr>
+                <w:rFonts w:ascii="굴림" w:eastAsia="굴림" w:hAnsi="굴림" w:cs="굴림"/>
+                <w:sz w:val="24"/>
+                <w:szCs w:val="24"/>
+              </w:rPr>
+            </w:pPr>
+            <w:r>
+              <w:t>가족은 결혼으로 시작되며 부부와 그들 사이에 출생한 자녀로 구성되지만 이들 이외에 가까운 친척이 포함될 수 있고, 가족구성원은 법적 유대 및 경제적, 종교적인 것 등의 권리와 의무, 성적 권리와 금기, 애정, 존경 등의 다양한 심리적 정서로 결합되어 있음</w:t>
+            </w:r>
+          </w:p>
+        </w:tc>
+      </w:tr>
+      <w:tr>
+        <w:trPr>
+          <w:tblCellSpacing w:w="0" w:type="dxa"/>
+        </w:trPr>
+        <w:tc>
+          <w:tcPr>
+            <w:tcW w:w="0" w:type="auto"/>
+            <w:vMerge/>
+            <w:tcBorders>
+              <w:top w:val="outset" w:sz="6" w:space="0" w:color="auto"/>
+              <w:left w:val="outset" w:sz="6" w:space="0" w:color="auto"/>
+              <w:bottom w:val="outset" w:sz="6" w:space="0" w:color="auto"/>
+              <w:right w:val="outset" w:sz="6" w:space="0" w:color="auto"/>
+            </w:tcBorders>
+            <w:vAlign w:val="center"/>
+            <w:hideMark/>
+          </w:tcPr>
+          <w:p>
+            <w:pPr>
+              <w:rPr>
+                <w:rFonts w:ascii="굴림" w:eastAsia="굴림" w:hAnsi="굴림" w:cs="굴림"/>
+                <w:sz w:val="24"/>
+                <w:szCs w:val="24"/>
+              </w:rPr>
+            </w:pPr>
+          </w:p>
+        </w:tc>
+        <w:tc>
+          <w:tcPr>
+            <w:tcW w:w="0" w:type="auto"/>
+            <w:tcBorders>
+              <w:top w:val="outset" w:sz="6" w:space="0" w:color="auto"/>
+              <w:left w:val="outset" w:sz="6" w:space="0" w:color="auto"/>
+              <w:bottom w:val="outset" w:sz="6" w:space="0" w:color="auto"/>
+              <w:right w:val="outset" w:sz="6" w:space="0" w:color="auto"/>
+            </w:tcBorders>
+            <w:vAlign w:val="center"/>
+            <w:hideMark/>
+          </w:tcPr>
+          <w:p>
+            <w:pPr>
+              <w:rPr>
+                <w:rFonts w:ascii="굴림" w:eastAsia="굴림" w:hAnsi="굴림" w:cs="굴림"/>
+                <w:sz w:val="24"/>
+                <w:szCs w:val="24"/>
+              </w:rPr>
+            </w:pPr>
+            <w:proofErr w:type="spellStart"/>
+            <w:r>
+              <w:t>버제스와</w:t>
+            </w:r>
+            <w:proofErr w:type="spellEnd"/>
+            <w:r>
+              <w:t xml:space="preserve"> 로크(Burgess &amp; Locke)</w:t>
+            </w:r>
+          </w:p>
+        </w:tc>
+        <w:tc>
+          <w:tcPr>
+            <w:tcW w:w="0" w:type="auto"/>
+            <w:tcBorders>
+              <w:top w:val="outset" w:sz="6" w:space="0" w:color="auto"/>
+              <w:left w:val="outset" w:sz="6" w:space="0" w:color="auto"/>
+              <w:bottom w:val="outset" w:sz="6" w:space="0" w:color="auto"/>
+              <w:right w:val="outset" w:sz="6" w:space="0" w:color="auto"/>
+            </w:tcBorders>
+            <w:vAlign w:val="center"/>
+            <w:hideMark/>
+          </w:tcPr>
+          <w:p>
+            <w:pPr>
+              <w:rPr>
+                <w:rFonts w:ascii="굴림" w:eastAsia="굴림" w:hAnsi="굴림" w:cs="굴림"/>
+                <w:sz w:val="24"/>
+                <w:szCs w:val="24"/>
+              </w:rPr>
+            </w:pPr>
+            <w:r>
+              <w:t>가족은 혼인, 혈연, 또는 입양에 의해 결합된 집단으로 각각의 사회적 역할 속에서 상호작용, 의사소통하고 공통의 문화를 창조, 유지하는 집단</w:t>
+            </w:r>
+          </w:p>
+        </w:tc>
+      </w:tr>
+      <w:tr>
+        <w:trPr>
+          <w:tblCellSpacing w:w="0" w:type="dxa"/>
+        </w:trPr>
+        <w:tc>
+          <w:tcPr>
+            <w:tcW w:w="0" w:type="auto"/>
+            <w:vMerge w:val="restart"/>
+            <w:tcBorders>
+              <w:top w:val="outset" w:sz="6" w:space="0" w:color="auto"/>
+              <w:left w:val="outset" w:sz="6" w:space="0" w:color="auto"/>
+              <w:bottom w:val="outset" w:sz="6" w:space="0" w:color="auto"/>
+              <w:right w:val="outset" w:sz="6" w:space="0" w:color="auto"/>
+            </w:tcBorders>
+            <w:vAlign w:val="center"/>
+            <w:hideMark/>
+          </w:tcPr>
+          <w:p>
+            <w:pPr>
+              <w:rPr>
+                <w:rFonts w:ascii="굴림" w:eastAsia="굴림" w:hAnsi="굴림" w:cs="굴림"/>
+                <w:sz w:val="24"/>
+                <w:szCs w:val="24"/>
+              </w:rPr>
+            </w:pPr>
+            <w:r>
+              <w:t>현대적인 가족의 개념</w:t>
+            </w:r>
+          </w:p>
+        </w:tc>
+        <w:tc>
+          <w:tcPr>
+            <w:tcW w:w="0" w:type="auto"/>
+            <w:tcBorders>
+              <w:top w:val="outset" w:sz="6" w:space="0" w:color="auto"/>
+              <w:left w:val="outset" w:sz="6" w:space="0" w:color="auto"/>
+              <w:bottom w:val="outset" w:sz="6" w:space="0" w:color="auto"/>
+              <w:right w:val="outset" w:sz="6" w:space="0" w:color="auto"/>
+            </w:tcBorders>
+            <w:vAlign w:val="center"/>
+            <w:hideMark/>
+          </w:tcPr>
+          <w:p>
+            <w:pPr>
+              <w:rPr>
+                <w:rFonts w:ascii="굴림" w:eastAsia="굴림" w:hAnsi="굴림" w:cs="굴림"/>
+                <w:sz w:val="24"/>
+                <w:szCs w:val="24"/>
+              </w:rPr>
+            </w:pPr>
+            <w:proofErr w:type="spellStart"/>
+            <w:r>
+              <w:t>기든스</w:t>
+            </w:r>
+            <w:proofErr w:type="spellEnd"/>
+            <w:r>
+              <w:t>(</w:t>
+            </w:r>
+            <w:proofErr w:type="spellStart"/>
+            <w:r>
+              <w:t>Giddens</w:t>
+            </w:r>
+            <w:proofErr w:type="spellEnd"/>
+            <w:r>
+              <w:t>, 1992)</w:t>
+            </w:r>
+          </w:p>
+        </w:tc>
+        <w:tc>
+          <w:tcPr>
+            <w:tcW w:w="0" w:type="auto"/>
+            <w:tcBorders>
+              <w:top w:val="outset" w:sz="6" w:space="0" w:color="auto"/>
+              <w:left w:val="outset" w:sz="6" w:space="0" w:color="auto"/>
+              <w:bottom w:val="outset" w:sz="6" w:space="0" w:color="auto"/>
+              <w:right w:val="outset" w:sz="6" w:space="0" w:color="auto"/>
+            </w:tcBorders>
+            <w:vAlign w:val="center"/>
+            <w:hideMark/>
+          </w:tcPr>
+          <w:p>
+            <w:pPr>
+              <w:rPr>
+                <w:rFonts w:ascii="굴림" w:eastAsia="굴림" w:hAnsi="굴림" w:cs="굴림"/>
+                <w:sz w:val="24"/>
+                <w:szCs w:val="24"/>
+              </w:rPr>
+            </w:pPr>
+            <w:r>
+              <w:t xml:space="preserve">정서적이고 물질적인 지지에 기반을 둔 둘 또는 그 이상의 사람들이 상호간에 기대를 갖고 그들의 삶의 유형과 관계없이 상호 </w:t>
+            </w:r>
+            <w:proofErr w:type="spellStart"/>
+            <w:r>
+              <w:t>책임감ㆍ친밀감과</w:t>
+            </w:r>
+            <w:proofErr w:type="spellEnd"/>
+            <w:r>
+              <w:t xml:space="preserve"> 계속적인 보호(Care)를 주고받는 구성체</w:t>
+            </w:r>
+          </w:p>
+        </w:tc>
+      </w:tr>
+      <w:tr>
+        <w:trPr>
+          <w:tblCellSpacing w:w="0" w:type="dxa"/>
+        </w:trPr>
+        <w:tc>
+          <w:tcPr>
+            <w:tcW w:w="0" w:type="auto"/>
+            <w:vMerge/>
+            <w:tcBorders>
+              <w:top w:val="outset" w:sz="6" w:space="0" w:color="auto"/>
+              <w:left w:val="outset" w:sz="6" w:space="0" w:color="auto"/>
+              <w:bottom w:val="outset" w:sz="6" w:space="0" w:color="auto"/>
+              <w:right w:val="outset" w:sz="6" w:space="0" w:color="auto"/>
+            </w:tcBorders>
+            <w:vAlign w:val="center"/>
+            <w:hideMark/>
+          </w:tcPr>
+          <w:p>
+            <w:pPr>
+              <w:rPr>
+                <w:rFonts w:ascii="굴림" w:eastAsia="굴림" w:hAnsi="굴림" w:cs="굴림"/>
+                <w:sz w:val="24"/>
+                <w:szCs w:val="24"/>
+              </w:rPr>
+            </w:pPr>
+          </w:p>
+        </w:tc>
+        <w:tc>
+          <w:tcPr>
+            <w:tcW w:w="0" w:type="auto"/>
+            <w:tcBorders>
+              <w:top w:val="outset" w:sz="6" w:space="0" w:color="auto"/>
+              <w:left w:val="outset" w:sz="6" w:space="0" w:color="auto"/>
+              <w:bottom w:val="outset" w:sz="6" w:space="0" w:color="auto"/>
+              <w:right w:val="outset" w:sz="6" w:space="0" w:color="auto"/>
+            </w:tcBorders>
+            <w:vAlign w:val="center"/>
+            <w:hideMark/>
+          </w:tcPr>
+          <w:p>
+            <w:pPr>
+              <w:rPr>
+                <w:rFonts w:ascii="굴림" w:eastAsia="굴림" w:hAnsi="굴림" w:cs="굴림"/>
+                <w:sz w:val="24"/>
+                <w:szCs w:val="24"/>
+              </w:rPr>
+            </w:pPr>
+            <w:proofErr w:type="spellStart"/>
+            <w:r>
+              <w:t>하트먼과</w:t>
+            </w:r>
+            <w:proofErr w:type="spellEnd"/>
+            <w:r>
+              <w:t xml:space="preserve"> </w:t>
+            </w:r>
+            <w:proofErr w:type="spellStart"/>
+            <w:r>
+              <w:t>레어드</w:t>
+            </w:r>
+            <w:proofErr w:type="spellEnd"/>
+            <w:r>
+              <w:t>(Hartman &amp; Laird)</w:t>
+            </w:r>
+          </w:p>
+        </w:tc>
+        <w:tc>
+          <w:tcPr>
+            <w:tcW w:w="0" w:type="auto"/>
+            <w:tcBorders>
+              <w:top w:val="outset" w:sz="6" w:space="0" w:color="auto"/>
+              <w:left w:val="outset" w:sz="6" w:space="0" w:color="auto"/>
+              <w:bottom w:val="outset" w:sz="6" w:space="0" w:color="auto"/>
+              <w:right w:val="outset" w:sz="6" w:space="0" w:color="auto"/>
+            </w:tcBorders>
+            <w:vAlign w:val="center"/>
+            <w:hideMark/>
+          </w:tcPr>
+          <w:p>
+            <w:pPr>
+              <w:rPr>
+                <w:rFonts w:ascii="굴림" w:eastAsia="굴림" w:hAnsi="굴림" w:cs="굴림"/>
+                <w:sz w:val="24"/>
+                <w:szCs w:val="24"/>
+              </w:rPr>
+            </w:pPr>
+            <w:r>
+              <w:t xml:space="preserve">둘 이상의 사람이 서로 친숙한 한 가족이라 여기고, 밀접한 감정적 유대와 ‘가정’이라는 생활공간 그리고 </w:t>
+            </w:r>
+            <w:proofErr w:type="spellStart"/>
+            <w:r>
+              <w:t>생물학적ㆍ사회적ㆍ심리학적</w:t>
+            </w:r>
+            <w:proofErr w:type="spellEnd"/>
+            <w:r>
+              <w:t xml:space="preserve"> 요구의 충족에 필요한 역할과 과제를 공유하는 것</w:t>
+            </w:r>
+          </w:p>
+        </w:tc>
+      </w:tr>
+      <w:tr>
+        <w:trPr>
+          <w:tblCellSpacing w:w="0" w:type="dxa"/>
+        </w:trPr>
+        <w:tc>
+          <w:tcPr>
+            <w:tcW w:w="0" w:type="auto"/>
+            <w:vMerge/>
+            <w:tcBorders>
+              <w:top w:val="outset" w:sz="6" w:space="0" w:color="auto"/>
+              <w:left w:val="outset" w:sz="6" w:space="0" w:color="auto"/>
+              <w:bottom w:val="outset" w:sz="6" w:space="0" w:color="auto"/>
+              <w:right w:val="outset" w:sz="6" w:space="0" w:color="auto"/>
+            </w:tcBorders>
+            <w:vAlign w:val="center"/>
+            <w:hideMark/>
+          </w:tcPr>
+          <w:p>
+            <w:pPr>
+              <w:rPr>
+                <w:rFonts w:ascii="굴림" w:eastAsia="굴림" w:hAnsi="굴림" w:cs="굴림"/>
+                <w:sz w:val="24"/>
+                <w:szCs w:val="24"/>
+              </w:rPr>
+            </w:pPr>
+          </w:p>
+        </w:tc>
+        <w:tc>
+          <w:tcPr>
+            <w:tcW w:w="0" w:type="auto"/>
+            <w:tcBorders>
+              <w:top w:val="outset" w:sz="6" w:space="0" w:color="auto"/>
+              <w:left w:val="outset" w:sz="6" w:space="0" w:color="auto"/>
+              <w:bottom w:val="outset" w:sz="6" w:space="0" w:color="auto"/>
+              <w:right w:val="outset" w:sz="6" w:space="0" w:color="auto"/>
+            </w:tcBorders>
+            <w:vAlign w:val="center"/>
+            <w:hideMark/>
+          </w:tcPr>
+          <w:p>
+            <w:pPr>
+              <w:rPr>
+                <w:rFonts w:ascii="굴림" w:eastAsia="굴림" w:hAnsi="굴림" w:cs="굴림"/>
+                <w:sz w:val="24"/>
+                <w:szCs w:val="24"/>
+              </w:rPr>
+            </w:pPr>
+            <w:proofErr w:type="spellStart"/>
+            <w:r>
+              <w:t>아인힐러</w:t>
+            </w:r>
+            <w:proofErr w:type="spellEnd"/>
+            <w:r>
+              <w:t>(</w:t>
+            </w:r>
+            <w:proofErr w:type="spellStart"/>
+            <w:r>
+              <w:t>Eichler</w:t>
+            </w:r>
+            <w:proofErr w:type="spellEnd"/>
+            <w:r>
+              <w:t>)</w:t>
+            </w:r>
+          </w:p>
+        </w:tc>
+        <w:tc>
+          <w:tcPr>
+            <w:tcW w:w="0" w:type="auto"/>
+            <w:tcBorders>
+              <w:top w:val="outset" w:sz="6" w:space="0" w:color="auto"/>
+              <w:left w:val="outset" w:sz="6" w:space="0" w:color="auto"/>
+              <w:bottom w:val="outset" w:sz="6" w:space="0" w:color="auto"/>
+              <w:right w:val="outset" w:sz="6" w:space="0" w:color="auto"/>
+            </w:tcBorders>
+            <w:vAlign w:val="center"/>
+            <w:hideMark/>
+          </w:tcPr>
+          <w:p>
+            <w:pPr>
+              <w:rPr>
+                <w:rFonts w:ascii="굴림" w:eastAsia="굴림" w:hAnsi="굴림" w:cs="굴림"/>
+                <w:sz w:val="24"/>
+                <w:szCs w:val="24"/>
+              </w:rPr>
+            </w:pPr>
+            <w:r>
+              <w:t>한 명 혹은 그 이상의 자녀를 포함하거나 포함하지 않을 수 있으며, 이 자녀가 혼인관계에서 태어날 수도 있고 그렇지 않을 수도 있는 사회집단</w:t>
+            </w:r>
+          </w:p>
+        </w:tc>
+      </w:tr>
+    </w:tbl>
+    <w:p>
+      <w:pPr>
+        <w:widowControl/>
+        <w:wordWrap/>
+        <w:autoSpaceDE/>
+        <w:autoSpaceDN/>
+        <w:spacing w:before="100" w:beforeAutospacing="1" w:after="100" w:afterAutospacing="1" w:line="240" w:lineRule="auto"/>
+        <w:jc w:val="left"/>
+      </w:pPr>
+    </w:p>
+    <w:p>
+      <w:pPr>
+        <w:widowControl/>
+        <w:numPr>
+          <w:ilvl w:val="0"/>
+          <w:numId w:val="5"/>
+        </w:numPr>
+        <w:wordWrap/>
+        <w:autoSpaceDE/>
+        <w:autoSpaceDN/>
+        <w:spacing w:before="100" w:beforeAutospacing="1" w:after="100" w:afterAutospacing="1" w:line="240" w:lineRule="auto"/>
+        <w:jc w:val="left"/>
+      </w:pPr>
+      <w:r>
+        <w:t>2) 가족의 형태</w:t>
+      </w:r>
+    </w:p>
+    <w:p>
+      <w:pPr>
+        <w:widowControl/>
+        <w:numPr>
+          <w:ilvl w:val="1"/>
+          <w:numId w:val="5"/>
+        </w:numPr>
+        <w:wordWrap/>
+        <w:autoSpaceDE/>
+        <w:autoSpaceDN/>
+        <w:spacing w:before="100" w:beforeAutospacing="1" w:after="100" w:afterAutospacing="1" w:line="240" w:lineRule="auto"/>
+        <w:jc w:val="left"/>
+      </w:pPr>
+      <w:r>
+        <w:t>가족의 형태는 크게 가족구성원, 권위, 배우자 수, 권위 계승으로 나누어 볼 수 있음</w:t>
+      </w:r>
+    </w:p>
+    <w:p>
+      <w:pPr>
+        <w:widowControl/>
+        <w:numPr>
+          <w:ilvl w:val="1"/>
+          <w:numId w:val="5"/>
+        </w:numPr>
+        <w:wordWrap/>
+        <w:autoSpaceDE/>
+        <w:autoSpaceDN/>
+        <w:spacing w:before="100" w:beforeAutospacing="1" w:after="100" w:afterAutospacing="1" w:line="240" w:lineRule="auto"/>
+        <w:jc w:val="left"/>
+      </w:pPr>
+      <w:r>
+        <w:t>가족구성원에 따라 핵가족, 확대가족으로, 권위에 따라 부계, 모계, 양계로 나눔</w:t>
+      </w:r>
+    </w:p>
+    <w:p>
+      <w:pPr>
+        <w:widowControl/>
+        <w:numPr>
+          <w:ilvl w:val="1"/>
+          <w:numId w:val="5"/>
+        </w:numPr>
+        <w:wordWrap/>
+        <w:autoSpaceDE/>
+        <w:autoSpaceDN/>
+        <w:spacing w:before="100" w:beforeAutospacing="1" w:after="100" w:afterAutospacing="1" w:line="240" w:lineRule="auto"/>
+        <w:jc w:val="left"/>
+      </w:pPr>
+      <w:r>
+        <w:t>배우자 수에 따라 일부일처제와 일부다처제, 일처다부제로 구분되고, 가계 계승에 따라 부계, 모계, 양계로 나뉨</w:t>
+      </w:r>
+    </w:p>
+    <w:p>
+      <w:pPr>
+        <w:pStyle w:val="2"/>
+      </w:pPr>
+      <w:r>
+        <w:t>과거의 가족과 현대의 가족</w:t>
+      </w:r>
+    </w:p>
+    <w:p>
+      <w:pPr>
+        <w:widowControl/>
+        <w:numPr>
+          <w:ilvl w:val="0"/>
+          <w:numId w:val="6"/>
+        </w:numPr>
+        <w:wordWrap/>
+        <w:autoSpaceDE/>
+        <w:autoSpaceDN/>
+        <w:spacing w:before="100" w:beforeAutospacing="1" w:after="100" w:afterAutospacing="1" w:line="240" w:lineRule="auto"/>
+        <w:ind w:left="1440"/>
+        <w:jc w:val="left"/>
+      </w:pPr>
+    </w:p>
+    <w:p>
+      <w:pPr>
+        <w:widowControl/>
+        <w:numPr>
+          <w:ilvl w:val="1"/>
+          <w:numId w:val="6"/>
+        </w:numPr>
+        <w:wordWrap/>
+        <w:autoSpaceDE/>
+        <w:autoSpaceDN/>
+        <w:spacing w:before="100" w:beforeAutospacing="1" w:after="100" w:afterAutospacing="1" w:line="240" w:lineRule="auto"/>
+        <w:jc w:val="left"/>
+      </w:pPr>
+      <w:r>
+        <w:t>형태적인 측면에서는 확대가족에서 핵가족으로 변화함</w:t>
+      </w:r>
+    </w:p>
+    <w:p>
+      <w:pPr>
+        <w:widowControl/>
+        <w:numPr>
+          <w:ilvl w:val="1"/>
+          <w:numId w:val="6"/>
+        </w:numPr>
+        <w:wordWrap/>
+        <w:autoSpaceDE/>
+        <w:autoSpaceDN/>
+        <w:spacing w:before="100" w:beforeAutospacing="1" w:after="100" w:afterAutospacing="1" w:line="240" w:lineRule="auto"/>
+        <w:jc w:val="left"/>
+      </w:pPr>
+      <w:r>
+        <w:t>기능적인 측면에서는 생산기능 상실 및 약화, 소비기능 유지, 성적 및 재생산기능의 변화, 자녀양육 및 사회화 기능 변화, 정서적 유대와 여가 기능 강화, 지위계승 기능 강화, 사회보장기능의 변화, 가사노동의 변화 등으로 나타남</w:t>
+      </w:r>
+    </w:p>
+    <w:p>
+      <w:pPr>
+        <w:rPr>
+          <w:szCs w:val="20"/>
+        </w:rPr>
+      </w:pPr>
+    </w:p>
+    <w:p>
+      <w:pPr>
+        <w:pStyle w:val="2"/>
+      </w:pPr>
+      <w:r>
+        <w:t>가족의 역동성 및 체계</w:t>
+      </w:r>
+    </w:p>
+    <w:p>
+      <w:pPr>
+        <w:widowControl/>
+        <w:numPr>
+          <w:ilvl w:val="0"/>
+          <w:numId w:val="7"/>
+        </w:numPr>
+        <w:wordWrap/>
+        <w:autoSpaceDE/>
+        <w:autoSpaceDN/>
+        <w:spacing w:before="100" w:beforeAutospacing="1" w:after="100" w:afterAutospacing="1" w:line="240" w:lineRule="auto"/>
+        <w:ind w:left="1440"/>
+        <w:jc w:val="left"/>
+      </w:pPr>
+    </w:p>
+    <w:p>
+      <w:pPr>
+        <w:widowControl/>
+        <w:numPr>
+          <w:ilvl w:val="1"/>
+          <w:numId w:val="7"/>
+        </w:numPr>
+        <w:wordWrap/>
+        <w:autoSpaceDE/>
+        <w:autoSpaceDN/>
+        <w:spacing w:before="100" w:beforeAutospacing="1" w:after="100" w:afterAutospacing="1" w:line="240" w:lineRule="auto"/>
+        <w:jc w:val="left"/>
+      </w:pPr>
+      <w:r>
+        <w:t xml:space="preserve">가족은 결혼이나 혈연, 입양의 관계로 결합되어 가족이라는 </w:t>
+      </w:r>
+      <w:proofErr w:type="spellStart"/>
+      <w:r>
+        <w:t>정체감과</w:t>
+      </w:r>
+      <w:proofErr w:type="spellEnd"/>
+      <w:r>
+        <w:t xml:space="preserve"> 유대감을 가지는 상호의존적인 사람들로 정의됨</w:t>
+      </w:r>
+    </w:p>
+    <w:p>
+      <w:pPr>
+        <w:widowControl/>
+        <w:numPr>
+          <w:ilvl w:val="1"/>
+          <w:numId w:val="7"/>
+        </w:numPr>
+        <w:wordWrap/>
+        <w:autoSpaceDE/>
+        <w:autoSpaceDN/>
+        <w:spacing w:before="100" w:beforeAutospacing="1" w:after="100" w:afterAutospacing="1" w:line="240" w:lineRule="auto"/>
+        <w:jc w:val="left"/>
+      </w:pPr>
+      <w:r>
+        <w:t>가족은 체계로서 구조와 과정을 가지고 있음</w:t>
+      </w:r>
+    </w:p>
+    <w:p>
+      <w:pPr>
+        <w:widowControl/>
+        <w:numPr>
+          <w:ilvl w:val="1"/>
+          <w:numId w:val="7"/>
+        </w:numPr>
+        <w:wordWrap/>
+        <w:autoSpaceDE/>
+        <w:autoSpaceDN/>
+        <w:spacing w:before="100" w:beforeAutospacing="1" w:after="100" w:afterAutospacing="1" w:line="240" w:lineRule="auto"/>
+        <w:jc w:val="left"/>
+      </w:pPr>
+      <w:r>
+        <w:t>구조에는 하위체계, 경계, 항상성, 규칙, 삼각관계 등이 포함되고, 과정에는 의사소통, 순환성 등이 포함됨</w:t>
+      </w:r>
+    </w:p>
+    <w:p>
+      <w:pPr>
+        <w:rPr>
+          <w:rFonts w:eastAsiaTheme="minorHAnsi" w:hint="eastAsia"/>
+          <w:szCs w:val="20"/>
+        </w:rPr>
+      </w:pPr>
+    </w:p>
+    <w:p>
+      <w:pPr>
+        <w:rPr>
+          <w:szCs w:val="20"/>
+        </w:rPr>
       </w:pPr>
       <w:r>
         <w:rPr>
           <w:rFonts w:hint="eastAsia"/>
           <w:szCs w:val="20"/>
         </w:rPr>
-        <w:t xml:space="preserve">1교시 </w:t>
+        <w:t xml:space="preserve">학습 키워드 </w:t>
+      </w:r>
+      <w:r>
+        <w:rPr>
+          <w:szCs w:val="20"/>
+        </w:rPr>
+        <w:t>–</w:t>
       </w:r>
       <w:r>
         <w:rPr>
           <w:rFonts w:hint="eastAsia"/>
           <w:szCs w:val="20"/>
         </w:rPr>
-        <w:t xml:space="preserve">학습 키워드 </w:t>
-      </w:r>
-      <w:r>
+        <w:t xml:space="preserve"> 사회문제, 현대사회문제, 가족문제, 가족문제 예방</w:t>
+      </w:r>
+    </w:p>
+    <w:p>
+      <w:pPr>
+        <w:pStyle w:val="2"/>
+      </w:pPr>
+      <w:r>
+        <w:t>현대사회의 문제</w:t>
+      </w:r>
+    </w:p>
+    <w:p>
+      <w:pPr>
+        <w:widowControl/>
+        <w:numPr>
+          <w:ilvl w:val="0"/>
+          <w:numId w:val="12"/>
+        </w:numPr>
+        <w:wordWrap/>
+        <w:autoSpaceDE/>
+        <w:autoSpaceDN/>
+        <w:spacing w:before="100" w:beforeAutospacing="1" w:after="100" w:afterAutospacing="1" w:line="240" w:lineRule="auto"/>
+        <w:jc w:val="left"/>
+      </w:pPr>
+      <w:r>
+        <w:t>1) 사회문제의 정의 및 개념</w:t>
+      </w:r>
+    </w:p>
+    <w:p>
+      <w:pPr>
+        <w:widowControl/>
+        <w:numPr>
+          <w:ilvl w:val="1"/>
+          <w:numId w:val="12"/>
+        </w:numPr>
+        <w:wordWrap/>
+        <w:autoSpaceDE/>
+        <w:autoSpaceDN/>
+        <w:spacing w:before="100" w:beforeAutospacing="1" w:after="100" w:afterAutospacing="1" w:line="240" w:lineRule="auto"/>
+        <w:jc w:val="left"/>
+      </w:pPr>
+      <w:r>
+        <w:t>사회문제는 어떤 한 개인이 겪는 자녀문제나 노부모 문제, 대학진학 문제 등을 사회문제라고 하지 않고, 어떤 한 사회에서 문제라고 판단하고 인정하는 현상을 의미함</w:t>
+      </w:r>
+    </w:p>
+    <w:p>
+      <w:pPr>
+        <w:widowControl/>
+        <w:numPr>
+          <w:ilvl w:val="0"/>
+          <w:numId w:val="12"/>
+        </w:numPr>
+        <w:wordWrap/>
+        <w:autoSpaceDE/>
+        <w:autoSpaceDN/>
+        <w:spacing w:before="100" w:beforeAutospacing="1" w:after="100" w:afterAutospacing="1" w:line="240" w:lineRule="auto"/>
+        <w:jc w:val="left"/>
+      </w:pPr>
+      <w:r>
+        <w:t>2) 사회문제의 종류</w:t>
+      </w:r>
+    </w:p>
+    <w:p>
+      <w:pPr>
+        <w:widowControl/>
+        <w:numPr>
+          <w:ilvl w:val="1"/>
+          <w:numId w:val="12"/>
+        </w:numPr>
+        <w:wordWrap/>
+        <w:autoSpaceDE/>
+        <w:autoSpaceDN/>
+        <w:spacing w:before="100" w:beforeAutospacing="1" w:after="100" w:afterAutospacing="1" w:line="240" w:lineRule="auto"/>
+        <w:jc w:val="left"/>
+      </w:pPr>
+      <w:r>
+        <w:t>사회적 불평등 및 빈곤문제, 사회적 일탈행위 또는 사회에의 부적응 문제, 사회해체 또는 사회변화 등</w:t>
+      </w:r>
+    </w:p>
+    <w:p>
+      <w:pPr>
+        <w:pStyle w:val="2"/>
+      </w:pPr>
+      <w:r>
+        <w:lastRenderedPageBreak/>
+        <w:t>현대사회 가족문제의 원인</w:t>
+      </w:r>
+    </w:p>
+    <w:p>
+      <w:pPr>
+        <w:widowControl/>
+        <w:numPr>
+          <w:ilvl w:val="0"/>
+          <w:numId w:val="13"/>
+        </w:numPr>
+        <w:wordWrap/>
+        <w:autoSpaceDE/>
+        <w:autoSpaceDN/>
+        <w:spacing w:before="100" w:beforeAutospacing="1" w:after="100" w:afterAutospacing="1" w:line="240" w:lineRule="auto"/>
+        <w:jc w:val="left"/>
+      </w:pPr>
+      <w:r>
+        <w:t>1) 현대사회 가족의 특성</w:t>
+      </w:r>
+    </w:p>
+    <w:p>
+      <w:pPr>
+        <w:widowControl/>
+        <w:numPr>
+          <w:ilvl w:val="1"/>
+          <w:numId w:val="13"/>
+        </w:numPr>
+        <w:wordWrap/>
+        <w:autoSpaceDE/>
+        <w:autoSpaceDN/>
+        <w:spacing w:before="100" w:beforeAutospacing="1" w:after="100" w:afterAutospacing="1" w:line="240" w:lineRule="auto"/>
+        <w:jc w:val="left"/>
+      </w:pPr>
+      <w:r>
+        <w:t>가족의 특성의 변화는 지속적으로 변화하고 있지만, 가족구성원들이 가지고 있는 사고, 가치관, 신념 등의 변화는 변화 속도에 비하여 아주 더디게 진행되고 있음</w:t>
+      </w:r>
+    </w:p>
+    <w:p>
+      <w:pPr>
+        <w:widowControl/>
+        <w:numPr>
+          <w:ilvl w:val="0"/>
+          <w:numId w:val="13"/>
+        </w:numPr>
+        <w:wordWrap/>
+        <w:autoSpaceDE/>
+        <w:autoSpaceDN/>
+        <w:spacing w:before="100" w:beforeAutospacing="1" w:after="100" w:afterAutospacing="1" w:line="240" w:lineRule="auto"/>
+        <w:jc w:val="left"/>
+      </w:pPr>
+      <w:r>
+        <w:t>2) 가족관계의 변화</w:t>
+      </w:r>
+    </w:p>
+    <w:p>
+      <w:pPr>
+        <w:widowControl/>
+        <w:numPr>
+          <w:ilvl w:val="1"/>
+          <w:numId w:val="13"/>
+        </w:numPr>
+        <w:wordWrap/>
+        <w:autoSpaceDE/>
+        <w:autoSpaceDN/>
+        <w:spacing w:before="100" w:beforeAutospacing="1" w:after="100" w:afterAutospacing="1" w:line="240" w:lineRule="auto"/>
+        <w:jc w:val="left"/>
+      </w:pPr>
+      <w:r>
+        <w:t>부부관계, 부모-자녀관계, 노부모-자녀관계의 가족구성원 간의 관계에 변화를 가져오고 있음</w:t>
+      </w:r>
+    </w:p>
+    <w:p>
+      <w:pPr>
+        <w:widowControl/>
+        <w:numPr>
+          <w:ilvl w:val="1"/>
+          <w:numId w:val="13"/>
+        </w:numPr>
+        <w:wordWrap/>
+        <w:autoSpaceDE/>
+        <w:autoSpaceDN/>
+        <w:spacing w:before="100" w:beforeAutospacing="1" w:after="100" w:afterAutospacing="1" w:line="240" w:lineRule="auto"/>
+        <w:jc w:val="left"/>
+      </w:pPr>
+      <w:r>
+        <w:t>가족구성원의 관계는 위계질서가 약화되고 평등이 지속적으로 이루어지면서 여러 가지 문제들이 발생하고 있음</w:t>
+      </w:r>
+    </w:p>
+    <w:p>
+      <w:pPr>
+        <w:widowControl/>
+        <w:numPr>
+          <w:ilvl w:val="1"/>
+          <w:numId w:val="13"/>
+        </w:numPr>
+        <w:wordWrap/>
+        <w:autoSpaceDE/>
+        <w:autoSpaceDN/>
+        <w:spacing w:before="100" w:beforeAutospacing="1" w:after="100" w:afterAutospacing="1" w:line="240" w:lineRule="auto"/>
+        <w:jc w:val="left"/>
+      </w:pPr>
+      <w:r>
+        <w:t>그 외에도 대화 단절, 이혼, 자녀탈선 등의 문제를 가져옴</w:t>
+      </w:r>
+    </w:p>
+    <w:p>
+      <w:pPr>
+        <w:widowControl/>
+        <w:numPr>
+          <w:ilvl w:val="0"/>
+          <w:numId w:val="13"/>
+        </w:numPr>
+        <w:wordWrap/>
+        <w:autoSpaceDE/>
+        <w:autoSpaceDN/>
+        <w:spacing w:before="100" w:beforeAutospacing="1" w:after="100" w:afterAutospacing="1" w:line="240" w:lineRule="auto"/>
+        <w:jc w:val="left"/>
+      </w:pPr>
+      <w:r>
+        <w:t>3) 가족구조와 기능의 변화</w:t>
+      </w:r>
+    </w:p>
+    <w:p>
+      <w:pPr>
+        <w:widowControl/>
+        <w:numPr>
+          <w:ilvl w:val="1"/>
+          <w:numId w:val="13"/>
+        </w:numPr>
+        <w:wordWrap/>
+        <w:autoSpaceDE/>
+        <w:autoSpaceDN/>
+        <w:spacing w:before="100" w:beforeAutospacing="1" w:after="100" w:afterAutospacing="1" w:line="240" w:lineRule="auto"/>
+        <w:jc w:val="left"/>
+      </w:pPr>
+      <w:r>
+        <w:t>가족형태, 가족구성원 수, 가족의 역할 변화가 일어나고 있음</w:t>
+      </w:r>
+    </w:p>
+    <w:p>
+      <w:pPr>
+        <w:widowControl/>
+        <w:numPr>
+          <w:ilvl w:val="1"/>
+          <w:numId w:val="13"/>
+        </w:numPr>
+        <w:wordWrap/>
+        <w:autoSpaceDE/>
+        <w:autoSpaceDN/>
+        <w:spacing w:before="100" w:beforeAutospacing="1" w:after="100" w:afterAutospacing="1" w:line="240" w:lineRule="auto"/>
+        <w:jc w:val="left"/>
+      </w:pPr>
+      <w:r>
+        <w:t>이러한 변화는 가족들 간에 역할가중과 소외감, 정서적 결여 등 가족구성원 간에 갈등을 심화시키는 원인이 됨</w:t>
+      </w:r>
+    </w:p>
+    <w:p>
+      <w:pPr>
+        <w:widowControl/>
+        <w:numPr>
+          <w:ilvl w:val="0"/>
+          <w:numId w:val="13"/>
+        </w:numPr>
+        <w:wordWrap/>
+        <w:autoSpaceDE/>
+        <w:autoSpaceDN/>
+        <w:spacing w:before="100" w:beforeAutospacing="1" w:after="100" w:afterAutospacing="1" w:line="240" w:lineRule="auto"/>
+        <w:jc w:val="left"/>
+      </w:pPr>
+      <w:r>
+        <w:t>4) 다양한 이념과 가치관의 변화</w:t>
+      </w:r>
+    </w:p>
+    <w:p>
+      <w:pPr>
+        <w:widowControl/>
+        <w:numPr>
+          <w:ilvl w:val="1"/>
+          <w:numId w:val="13"/>
+        </w:numPr>
+        <w:wordWrap/>
+        <w:autoSpaceDE/>
+        <w:autoSpaceDN/>
+        <w:spacing w:before="100" w:beforeAutospacing="1" w:after="100" w:afterAutospacing="1" w:line="240" w:lineRule="auto"/>
+        <w:jc w:val="left"/>
+      </w:pPr>
+      <w:r>
+        <w:t>시대와 사회의 변화에 따라 가족구성원들의 이념과 가치관은 물론, 가족에 대한 이념과 가치관 역시 변화하고 있음</w:t>
+      </w:r>
+    </w:p>
+    <w:p>
+      <w:pPr>
+        <w:widowControl/>
+        <w:numPr>
+          <w:ilvl w:val="1"/>
+          <w:numId w:val="13"/>
+        </w:numPr>
+        <w:wordWrap/>
+        <w:autoSpaceDE/>
+        <w:autoSpaceDN/>
+        <w:spacing w:before="100" w:beforeAutospacing="1" w:after="100" w:afterAutospacing="1" w:line="240" w:lineRule="auto"/>
+        <w:jc w:val="left"/>
+      </w:pPr>
+      <w:r>
+        <w:t>이념과 가치관의 변화는 가족구성원의 역할과 부양, 이혼, 자녀 양육 등에 변화를 가져오고 있음</w:t>
+      </w:r>
+    </w:p>
+    <w:p>
+      <w:pPr>
+        <w:pStyle w:val="2"/>
+      </w:pPr>
+      <w:r>
+        <w:t>가족문제 예방 방법</w:t>
+      </w:r>
+    </w:p>
+    <w:p>
+      <w:pPr>
+        <w:widowControl/>
+        <w:numPr>
+          <w:ilvl w:val="0"/>
+          <w:numId w:val="14"/>
+        </w:numPr>
+        <w:wordWrap/>
+        <w:autoSpaceDE/>
+        <w:autoSpaceDN/>
+        <w:spacing w:before="100" w:beforeAutospacing="1" w:after="100" w:afterAutospacing="1" w:line="240" w:lineRule="auto"/>
+        <w:jc w:val="left"/>
+      </w:pPr>
+      <w:r>
+        <w:t>1) 다양한 가족에 대한 수용</w:t>
+      </w:r>
+    </w:p>
+    <w:p>
+      <w:pPr>
+        <w:widowControl/>
+        <w:numPr>
+          <w:ilvl w:val="1"/>
+          <w:numId w:val="14"/>
+        </w:numPr>
+        <w:wordWrap/>
+        <w:autoSpaceDE/>
+        <w:autoSpaceDN/>
+        <w:spacing w:before="100" w:beforeAutospacing="1" w:after="100" w:afterAutospacing="1" w:line="240" w:lineRule="auto"/>
+        <w:jc w:val="left"/>
+      </w:pPr>
+      <w:r>
+        <w:t>여러 가지 형태의 가족들은 여전히 비정상적인 가족으로 분류되어, 사회적 편견은 이들에게 낙인을 찍고 있음</w:t>
+      </w:r>
+    </w:p>
+    <w:p>
+      <w:pPr>
+        <w:widowControl/>
+        <w:numPr>
+          <w:ilvl w:val="1"/>
+          <w:numId w:val="14"/>
+        </w:numPr>
+        <w:wordWrap/>
+        <w:autoSpaceDE/>
+        <w:autoSpaceDN/>
+        <w:spacing w:before="100" w:beforeAutospacing="1" w:after="100" w:afterAutospacing="1" w:line="240" w:lineRule="auto"/>
+        <w:jc w:val="left"/>
+      </w:pPr>
+      <w:r>
+        <w:t>이러한 문제를 해결하고, 가족의 문제를 예방하기 위해서는 가족에 대한 이해의 폭을 넓히는 일이 가장 시급함</w:t>
+      </w:r>
+    </w:p>
+    <w:p>
+      <w:pPr>
+        <w:widowControl/>
+        <w:numPr>
+          <w:ilvl w:val="0"/>
+          <w:numId w:val="14"/>
+        </w:numPr>
+        <w:wordWrap/>
+        <w:autoSpaceDE/>
+        <w:autoSpaceDN/>
+        <w:spacing w:before="100" w:beforeAutospacing="1" w:after="100" w:afterAutospacing="1" w:line="240" w:lineRule="auto"/>
+        <w:jc w:val="left"/>
+      </w:pPr>
+      <w:r>
+        <w:t>2) 가정과 직장의 양립지원(양성평등)</w:t>
+      </w:r>
+    </w:p>
+    <w:p>
+      <w:pPr>
+        <w:widowControl/>
+        <w:numPr>
+          <w:ilvl w:val="1"/>
+          <w:numId w:val="14"/>
+        </w:numPr>
+        <w:wordWrap/>
+        <w:autoSpaceDE/>
+        <w:autoSpaceDN/>
+        <w:spacing w:before="100" w:beforeAutospacing="1" w:after="100" w:afterAutospacing="1" w:line="240" w:lineRule="auto"/>
+        <w:jc w:val="left"/>
+      </w:pPr>
+      <w:r>
+        <w:t>여성들이 가지는 이중 부담은 출산율의 저하, 노인부양, 양육 및 돌봄 등의 문제를 가져오고, 가족 내 갈등의 증가를 가져오게 됨</w:t>
+      </w:r>
+    </w:p>
+    <w:p>
+      <w:pPr>
+        <w:widowControl/>
+        <w:numPr>
+          <w:ilvl w:val="1"/>
+          <w:numId w:val="14"/>
+        </w:numPr>
+        <w:wordWrap/>
+        <w:autoSpaceDE/>
+        <w:autoSpaceDN/>
+        <w:spacing w:before="100" w:beforeAutospacing="1" w:after="100" w:afterAutospacing="1" w:line="240" w:lineRule="auto"/>
+        <w:jc w:val="left"/>
+      </w:pPr>
+      <w:r>
+        <w:t>이러한 갈등의 감소를 위해서는 가정과 직장의 양립지원을 확대하는 것이 필요로 함</w:t>
+      </w:r>
+    </w:p>
+    <w:p>
+      <w:pPr>
+        <w:widowControl/>
+        <w:numPr>
+          <w:ilvl w:val="0"/>
+          <w:numId w:val="14"/>
+        </w:numPr>
+        <w:wordWrap/>
+        <w:autoSpaceDE/>
+        <w:autoSpaceDN/>
+        <w:spacing w:before="100" w:beforeAutospacing="1" w:after="100" w:afterAutospacing="1" w:line="240" w:lineRule="auto"/>
+        <w:jc w:val="left"/>
+      </w:pPr>
+      <w:r>
+        <w:t>3) 가족을 위한 복지 프로그램과 서비스의 확충</w:t>
+      </w:r>
+    </w:p>
+    <w:p>
+      <w:pPr>
+        <w:widowControl/>
+        <w:numPr>
+          <w:ilvl w:val="1"/>
+          <w:numId w:val="14"/>
+        </w:numPr>
+        <w:wordWrap/>
+        <w:autoSpaceDE/>
+        <w:autoSpaceDN/>
+        <w:spacing w:before="100" w:beforeAutospacing="1" w:after="100" w:afterAutospacing="1" w:line="240" w:lineRule="auto"/>
+        <w:jc w:val="left"/>
+      </w:pPr>
+      <w:r>
+        <w:t>가족문제의 예방을 위해서는 가정생활교육과 같은 다양한 프로그램의 확대와 더불어 민간과 공공부문 간의 적정한 역할 부담을 통해 정책방안의 효율성을 높여야 함</w:t>
+      </w:r>
+    </w:p>
+    <w:p>
+      <w:pPr>
+        <w:widowControl/>
+        <w:wordWrap/>
+        <w:autoSpaceDE/>
+        <w:autoSpaceDN/>
         <w:rPr>
           <w:szCs w:val="20"/>
         </w:rPr>
-        <w:t>–</w:t>
-      </w:r>
+      </w:pPr>
+      <w:r>
+        <w:rPr>
+          <w:szCs w:val="20"/>
+        </w:rPr>
+        <w:br w:type="page"/>
+      </w:r>
+    </w:p>
+    <w:p>
+      <w:pPr>
+        <w:rPr>
+          <w:szCs w:val="20"/>
+        </w:rPr>
+      </w:pPr>
       <w:r>
         <w:rPr>
           <w:rFonts w:hint="eastAsia"/>
           <w:szCs w:val="20"/>
         </w:rPr>
+        <w:lastRenderedPageBreak/>
+        <w:t xml:space="preserve">학습 키워드 </w:t>
+      </w:r>
+      <w:r>
+        <w:rPr>
+          <w:szCs w:val="20"/>
+        </w:rPr>
+        <w:t>–</w:t>
+      </w:r>
+      <w:r>
+        <w:rPr>
+          <w:rFonts w:hint="eastAsia"/>
+          <w:szCs w:val="20"/>
+        </w:rPr>
         <w:t xml:space="preserve"> </w:t>
+      </w:r>
+      <w:r>
+        <w:rPr>
+          <w:rFonts w:hint="eastAsia"/>
+          <w:szCs w:val="20"/>
+        </w:rPr>
+        <w:t>가족생활주기, 가족생활주기 과업, 가족생활주기 단계</w:t>
+      </w:r>
+    </w:p>
+    <w:p>
+      <w:pPr>
+        <w:pStyle w:val="2"/>
+      </w:pPr>
+      <w:r>
+        <w:t>가족생활주기의 개념</w:t>
+      </w:r>
+    </w:p>
+    <w:p>
+      <w:pPr>
+        <w:widowControl/>
+        <w:numPr>
+          <w:ilvl w:val="0"/>
+          <w:numId w:val="19"/>
+        </w:numPr>
+        <w:wordWrap/>
+        <w:autoSpaceDE/>
+        <w:autoSpaceDN/>
+        <w:spacing w:before="100" w:beforeAutospacing="1" w:after="100" w:afterAutospacing="1" w:line="240" w:lineRule="auto"/>
+        <w:ind w:left="1440"/>
+        <w:jc w:val="left"/>
+      </w:pPr>
+    </w:p>
+    <w:p>
+      <w:pPr>
+        <w:widowControl/>
+        <w:numPr>
+          <w:ilvl w:val="1"/>
+          <w:numId w:val="19"/>
+        </w:numPr>
+        <w:wordWrap/>
+        <w:autoSpaceDE/>
+        <w:autoSpaceDN/>
+        <w:spacing w:before="100" w:beforeAutospacing="1" w:after="100" w:afterAutospacing="1" w:line="240" w:lineRule="auto"/>
+        <w:jc w:val="left"/>
+      </w:pPr>
+      <w:r>
+        <w:t>하나의 가족도 인간의 생애주기와 유사한 과정을 통해서 형성되고 발달하며 쇠퇴하고 소멸함</w:t>
+      </w:r>
+    </w:p>
+    <w:p>
+      <w:pPr>
+        <w:widowControl/>
+        <w:numPr>
+          <w:ilvl w:val="1"/>
+          <w:numId w:val="19"/>
+        </w:numPr>
+        <w:wordWrap/>
+        <w:autoSpaceDE/>
+        <w:autoSpaceDN/>
+        <w:spacing w:before="100" w:beforeAutospacing="1" w:after="100" w:afterAutospacing="1" w:line="240" w:lineRule="auto"/>
+        <w:jc w:val="left"/>
+      </w:pPr>
+      <w:r>
+        <w:t>자녀의 출생과 성장, 자녀의 독립, 은퇴 등과 같이 시간의 흐름에 따른 가정생활의 변화 과정을 말하는 것으로 가정 형성기, 가정 확대기, 가정 축소기로 나누어짐</w:t>
+      </w:r>
+    </w:p>
+    <w:p>
+      <w:pPr>
+        <w:widowControl/>
+        <w:numPr>
+          <w:ilvl w:val="1"/>
+          <w:numId w:val="19"/>
+        </w:numPr>
+        <w:wordWrap/>
+        <w:autoSpaceDE/>
+        <w:autoSpaceDN/>
+        <w:spacing w:before="100" w:beforeAutospacing="1" w:after="100" w:afterAutospacing="1" w:line="240" w:lineRule="auto"/>
+        <w:jc w:val="left"/>
+      </w:pPr>
+      <w:r>
+        <w:t>가족 내의 발달적인 경향을 묘사하기 위하여 일반적으로 사용하는 용어가 가족생활주기(family life cycle)임</w:t>
+      </w:r>
+    </w:p>
+    <w:p>
+      <w:pPr>
+        <w:pStyle w:val="2"/>
+      </w:pPr>
+      <w:r>
+        <w:t>가족생활주기의 단계</w:t>
+      </w:r>
+    </w:p>
+    <w:p>
+      <w:pPr>
+        <w:widowControl/>
+        <w:numPr>
+          <w:ilvl w:val="0"/>
+          <w:numId w:val="20"/>
+        </w:numPr>
+        <w:wordWrap/>
+        <w:autoSpaceDE/>
+        <w:autoSpaceDN/>
+        <w:spacing w:before="100" w:beforeAutospacing="1" w:after="100" w:afterAutospacing="1" w:line="240" w:lineRule="auto"/>
+        <w:ind w:left="1440"/>
+        <w:jc w:val="left"/>
+      </w:pPr>
+    </w:p>
+    <w:p>
+      <w:pPr>
+        <w:widowControl/>
+        <w:numPr>
+          <w:ilvl w:val="1"/>
+          <w:numId w:val="20"/>
+        </w:numPr>
+        <w:wordWrap/>
+        <w:autoSpaceDE/>
+        <w:autoSpaceDN/>
+        <w:spacing w:before="100" w:beforeAutospacing="1" w:after="100" w:afterAutospacing="1" w:line="240" w:lineRule="auto"/>
+        <w:jc w:val="left"/>
+      </w:pPr>
+      <w:r>
+        <w:t>가족생활주기의 각 단계는 크게 가족형성기, 가족확대기, 가족축소기로 나누어볼 수 있으나 학자에 따라 단계에 차이를 가지고 있음</w:t>
+      </w:r>
+    </w:p>
+    <w:p>
+      <w:pPr>
+        <w:widowControl/>
+        <w:numPr>
+          <w:ilvl w:val="1"/>
+          <w:numId w:val="20"/>
+        </w:numPr>
+        <w:wordWrap/>
+        <w:autoSpaceDE/>
+        <w:autoSpaceDN/>
+        <w:spacing w:before="100" w:beforeAutospacing="1" w:after="100" w:afterAutospacing="1" w:line="240" w:lineRule="auto"/>
+        <w:jc w:val="left"/>
+      </w:pPr>
+      <w:proofErr w:type="spellStart"/>
+      <w:r>
+        <w:t>Duvall&amp;</w:t>
+      </w:r>
+      <w:proofErr w:type="gramStart"/>
+      <w:r>
+        <w:t>Hill</w:t>
+      </w:r>
+      <w:proofErr w:type="spellEnd"/>
+      <w:r>
+        <w:t xml:space="preserve"> :</w:t>
+      </w:r>
+      <w:proofErr w:type="gramEnd"/>
+      <w:r>
+        <w:t xml:space="preserve"> 결혼부부, 자녀출산가족, 학령 전 아동가족, 아동기 자녀가족, 청소년기 자녀 가족, 청소년자녀 </w:t>
+      </w:r>
+      <w:proofErr w:type="spellStart"/>
+      <w:r>
+        <w:t>떠나보내기</w:t>
+      </w:r>
+      <w:proofErr w:type="spellEnd"/>
+      <w:r>
+        <w:t>, 중년기부모, 노년기 가족의 8단계로 구분하였음</w:t>
+      </w:r>
+    </w:p>
+    <w:p>
+      <w:pPr>
+        <w:widowControl/>
+        <w:numPr>
+          <w:ilvl w:val="1"/>
+          <w:numId w:val="20"/>
+        </w:numPr>
+        <w:wordWrap/>
+        <w:autoSpaceDE/>
+        <w:autoSpaceDN/>
+        <w:spacing w:before="100" w:beforeAutospacing="1" w:after="100" w:afterAutospacing="1" w:line="240" w:lineRule="auto"/>
+        <w:jc w:val="left"/>
+      </w:pPr>
+      <w:r>
+        <w:t>Cater &amp;</w:t>
+      </w:r>
+      <w:proofErr w:type="spellStart"/>
+      <w:proofErr w:type="gramStart"/>
+      <w:r>
+        <w:t>Mckgoldrick</w:t>
+      </w:r>
+      <w:proofErr w:type="spellEnd"/>
+      <w:r>
+        <w:t xml:space="preserve"> :</w:t>
+      </w:r>
+      <w:proofErr w:type="gramEnd"/>
+      <w:r>
+        <w:t xml:space="preserve"> 결혼전기, </w:t>
+      </w:r>
+      <w:proofErr w:type="spellStart"/>
+      <w:r>
+        <w:t>결혼적응기</w:t>
+      </w:r>
+      <w:proofErr w:type="spellEnd"/>
+      <w:r>
+        <w:t xml:space="preserve">, 자녀아동기, 자녀청소년기, </w:t>
+      </w:r>
+      <w:proofErr w:type="spellStart"/>
+      <w:r>
+        <w:t>자녀독립기</w:t>
+      </w:r>
+      <w:proofErr w:type="spellEnd"/>
+      <w:r>
+        <w:t>, 노년기의 6단계로 구분함. 학자에 따라 구분이 다르지만, 그 흐름은 변하지 않는다는 것을 알 수 있음</w:t>
+      </w:r>
+    </w:p>
+    <w:p>
+      <w:pPr>
+        <w:pStyle w:val="2"/>
+      </w:pPr>
+      <w:r>
+        <w:t>가족생활주기의 단계별 특성</w:t>
+      </w:r>
+    </w:p>
+    <w:p>
+      <w:pPr>
+        <w:widowControl/>
+        <w:numPr>
+          <w:ilvl w:val="0"/>
+          <w:numId w:val="21"/>
+        </w:numPr>
+        <w:wordWrap/>
+        <w:autoSpaceDE/>
+        <w:autoSpaceDN/>
+        <w:spacing w:before="100" w:beforeAutospacing="1" w:after="100" w:afterAutospacing="1" w:line="240" w:lineRule="auto"/>
+        <w:ind w:left="1440"/>
+        <w:jc w:val="left"/>
+      </w:pPr>
+    </w:p>
+    <w:p>
+      <w:pPr>
+        <w:widowControl/>
+        <w:numPr>
+          <w:ilvl w:val="1"/>
+          <w:numId w:val="21"/>
+        </w:numPr>
+        <w:wordWrap/>
+        <w:autoSpaceDE/>
+        <w:autoSpaceDN/>
+        <w:spacing w:before="100" w:beforeAutospacing="1" w:after="100" w:afterAutospacing="1" w:line="240" w:lineRule="auto"/>
+        <w:jc w:val="left"/>
+      </w:pPr>
+      <w:r>
+        <w:t>발달을 달성하기 위해서 가족이 수행해야 하는 발달과제가 있으며, 가족생활주기의 단계를 순조롭게 거치려면 결혼생활에 부과된 특정과업을 완수해야 함</w:t>
+      </w:r>
+    </w:p>
+    <w:p>
+      <w:pPr>
+        <w:widowControl/>
+        <w:numPr>
+          <w:ilvl w:val="1"/>
+          <w:numId w:val="21"/>
+        </w:numPr>
+        <w:wordWrap/>
+        <w:autoSpaceDE/>
+        <w:autoSpaceDN/>
+        <w:spacing w:before="100" w:beforeAutospacing="1" w:after="100" w:afterAutospacing="1" w:line="240" w:lineRule="auto"/>
+        <w:jc w:val="left"/>
+      </w:pPr>
+      <w:r>
+        <w:t>가족구성원의 지위와 기능은 가족생활주기의 단계에 따라 변화하므로 각 단계에 맞게 각 구성원의 지위와 관계가 변화해야 가족이 잘 기능하게 됨</w:t>
+      </w:r>
+    </w:p>
+    <w:p>
+      <w:pPr>
+        <w:rPr>
+          <w:rFonts w:eastAsiaTheme="minorHAnsi" w:hint="eastAsia"/>
+          <w:szCs w:val="20"/>
+        </w:rPr>
+      </w:pPr>
+    </w:p>
+    <w:p>
+      <w:pPr>
+        <w:rPr>
+          <w:szCs w:val="20"/>
+        </w:rPr>
+      </w:pPr>
+      <w:r>
+        <w:rPr>
+          <w:rFonts w:hint="eastAsia"/>
+          <w:szCs w:val="20"/>
+        </w:rPr>
+        <w:t xml:space="preserve">학습 키워드 </w:t>
+      </w:r>
+      <w:r>
+        <w:rPr>
+          <w:szCs w:val="20"/>
+        </w:rPr>
+        <w:t>–</w:t>
+      </w:r>
+      <w:r>
+        <w:rPr>
+          <w:rFonts w:hint="eastAsia"/>
+          <w:szCs w:val="20"/>
+        </w:rPr>
+        <w:t xml:space="preserve"> 가족생활주기, 가족생활주기와 가족상담, </w:t>
+      </w:r>
+      <w:proofErr w:type="spellStart"/>
+      <w:r>
+        <w:rPr>
+          <w:rFonts w:hint="eastAsia"/>
+          <w:szCs w:val="20"/>
+        </w:rPr>
+        <w:t>가족생활주기별</w:t>
+      </w:r>
+      <w:proofErr w:type="spellEnd"/>
+      <w:r>
+        <w:rPr>
+          <w:rFonts w:hint="eastAsia"/>
+          <w:szCs w:val="20"/>
+        </w:rPr>
+        <w:t xml:space="preserve"> 문제</w:t>
+      </w:r>
+    </w:p>
+    <w:p>
+      <w:pPr>
+        <w:pStyle w:val="2"/>
+      </w:pPr>
+      <w:r>
+        <w:t>가족상담에서 가족생활주기의 필요성</w:t>
+      </w:r>
+    </w:p>
+    <w:p>
+      <w:pPr>
+        <w:widowControl/>
+        <w:numPr>
+          <w:ilvl w:val="0"/>
+          <w:numId w:val="26"/>
+        </w:numPr>
+        <w:wordWrap/>
+        <w:autoSpaceDE/>
+        <w:autoSpaceDN/>
+        <w:spacing w:before="100" w:beforeAutospacing="1" w:after="100" w:afterAutospacing="1" w:line="240" w:lineRule="auto"/>
+        <w:jc w:val="left"/>
+      </w:pPr>
+      <w:r>
+        <w:t>1) 변화하는 가족생활주기</w:t>
+      </w:r>
+    </w:p>
+    <w:p>
+      <w:pPr>
+        <w:widowControl/>
+        <w:numPr>
+          <w:ilvl w:val="1"/>
+          <w:numId w:val="26"/>
+        </w:numPr>
+        <w:wordWrap/>
+        <w:autoSpaceDE/>
+        <w:autoSpaceDN/>
+        <w:spacing w:before="100" w:beforeAutospacing="1" w:after="100" w:afterAutospacing="1" w:line="240" w:lineRule="auto"/>
+        <w:jc w:val="left"/>
+      </w:pPr>
+      <w:r>
+        <w:lastRenderedPageBreak/>
+        <w:t>가족생활주기가 가족을 이해하는 데 많은 도움을 제공하지만 이혼가족이나 재혼가족 그리고 우리나라처럼 부모님을 모시고 생활하는 3세대가족의 경우 발달단계를 적용하는 데 한계가 있음</w:t>
+      </w:r>
+    </w:p>
+    <w:p>
+      <w:pPr>
+        <w:widowControl/>
+        <w:numPr>
+          <w:ilvl w:val="1"/>
+          <w:numId w:val="26"/>
+        </w:numPr>
+        <w:wordWrap/>
+        <w:autoSpaceDE/>
+        <w:autoSpaceDN/>
+        <w:spacing w:before="100" w:beforeAutospacing="1" w:after="100" w:afterAutospacing="1" w:line="240" w:lineRule="auto"/>
+        <w:jc w:val="left"/>
+      </w:pPr>
+      <w:r>
+        <w:t xml:space="preserve">이러한 단점을 보완하기 위해 Cater와 </w:t>
+      </w:r>
+      <w:proofErr w:type="spellStart"/>
+      <w:r>
+        <w:t>McGoldrick</w:t>
+      </w:r>
+      <w:proofErr w:type="spellEnd"/>
+      <w:r>
+        <w:t>(1989)은 이혼가족이나 재혼가족의 발달단계를 따로 제시하고 있음</w:t>
+      </w:r>
+    </w:p>
+    <w:p>
+      <w:pPr>
+        <w:widowControl/>
+        <w:numPr>
+          <w:ilvl w:val="1"/>
+          <w:numId w:val="26"/>
+        </w:numPr>
+        <w:wordWrap/>
+        <w:autoSpaceDE/>
+        <w:autoSpaceDN/>
+        <w:spacing w:before="100" w:beforeAutospacing="1" w:after="100" w:afterAutospacing="1" w:line="240" w:lineRule="auto"/>
+        <w:jc w:val="left"/>
+      </w:pPr>
+      <w:r>
+        <w:t xml:space="preserve">새롭게 형성되는 이혼가족과 재혼가족에 대한 특성을 알아보고, </w:t>
+      </w:r>
+      <w:proofErr w:type="spellStart"/>
+      <w:r>
+        <w:t>생활주기별</w:t>
+      </w:r>
+      <w:proofErr w:type="spellEnd"/>
+      <w:r>
+        <w:t xml:space="preserve"> 특성과 과업을 살펴보고자 함</w:t>
+      </w:r>
+    </w:p>
+    <w:p>
+      <w:pPr>
+        <w:widowControl/>
+        <w:numPr>
+          <w:ilvl w:val="0"/>
+          <w:numId w:val="26"/>
+        </w:numPr>
+        <w:wordWrap/>
+        <w:autoSpaceDE/>
+        <w:autoSpaceDN/>
+        <w:spacing w:before="100" w:beforeAutospacing="1" w:after="100" w:afterAutospacing="1" w:line="240" w:lineRule="auto"/>
+        <w:jc w:val="left"/>
+      </w:pPr>
+      <w:r>
+        <w:t>2) 새로운 가족의 동향</w:t>
+      </w:r>
+    </w:p>
+    <w:p>
+      <w:pPr>
+        <w:widowControl/>
+        <w:numPr>
+          <w:ilvl w:val="1"/>
+          <w:numId w:val="26"/>
+        </w:numPr>
+        <w:wordWrap/>
+        <w:autoSpaceDE/>
+        <w:autoSpaceDN/>
+        <w:spacing w:before="100" w:beforeAutospacing="1" w:after="100" w:afterAutospacing="1" w:line="240" w:lineRule="auto"/>
+        <w:jc w:val="left"/>
+      </w:pPr>
+      <w:r>
+        <w:t>⑴ 이혼가족</w:t>
+      </w:r>
+    </w:p>
+    <w:p>
+      <w:pPr>
+        <w:widowControl/>
+        <w:numPr>
+          <w:ilvl w:val="2"/>
+          <w:numId w:val="26"/>
+        </w:numPr>
+        <w:wordWrap/>
+        <w:autoSpaceDE/>
+        <w:autoSpaceDN/>
+        <w:spacing w:before="100" w:beforeAutospacing="1" w:after="100" w:afterAutospacing="1" w:line="240" w:lineRule="auto"/>
+        <w:jc w:val="left"/>
+      </w:pPr>
+      <w:r>
+        <w:t>이혼은 전형적인 가족생활주기의 흐름을 방해하여 그 주기를 회복하는 데는 최소한 2년 이상이 걸림</w:t>
+      </w:r>
+    </w:p>
+    <w:p>
+      <w:pPr>
+        <w:widowControl/>
+        <w:numPr>
+          <w:ilvl w:val="2"/>
+          <w:numId w:val="26"/>
+        </w:numPr>
+        <w:wordWrap/>
+        <w:autoSpaceDE/>
+        <w:autoSpaceDN/>
+        <w:spacing w:before="100" w:beforeAutospacing="1" w:after="100" w:afterAutospacing="1" w:line="240" w:lineRule="auto"/>
+        <w:jc w:val="left"/>
+      </w:pPr>
+      <w:r>
+        <w:t>이혼을 처리하는 방법에 따라 시간이 지나면서 회복과 적응의 정도가 달라짐</w:t>
+      </w:r>
+    </w:p>
+    <w:p>
+      <w:pPr>
+        <w:widowControl/>
+        <w:numPr>
+          <w:ilvl w:val="2"/>
+          <w:numId w:val="26"/>
+        </w:numPr>
+        <w:wordWrap/>
+        <w:autoSpaceDE/>
+        <w:autoSpaceDN/>
+        <w:spacing w:before="100" w:beforeAutospacing="1" w:after="100" w:afterAutospacing="1" w:line="240" w:lineRule="auto"/>
+        <w:jc w:val="left"/>
+      </w:pPr>
+      <w:r>
+        <w:t xml:space="preserve">이혼과정 전반에 가족이 실천해야 하는 중요한 정서적 과제와 관계들이 존재하기 때문에 정서적 문제를 적절하게 해결하지 않을 경우, 가족체계를 위협하고 자녀의 </w:t>
+      </w:r>
+      <w:proofErr w:type="spellStart"/>
+      <w:r>
+        <w:t>위해를</w:t>
+      </w:r>
+      <w:proofErr w:type="spellEnd"/>
+      <w:r>
+        <w:t xml:space="preserve"> 가져오는 위기를 경험할 수 있음</w:t>
+      </w:r>
+    </w:p>
+    <w:p>
+      <w:pPr>
+        <w:widowControl/>
+        <w:numPr>
+          <w:ilvl w:val="2"/>
+          <w:numId w:val="26"/>
+        </w:numPr>
+        <w:wordWrap/>
+        <w:autoSpaceDE/>
+        <w:autoSpaceDN/>
+        <w:spacing w:before="100" w:beforeAutospacing="1" w:after="100" w:afterAutospacing="1" w:line="240" w:lineRule="auto"/>
+        <w:jc w:val="left"/>
+      </w:pPr>
+      <w:r>
+        <w:t>이혼한 부모 간의 높은 수준의 의사소통, 상호 신뢰, 협력관계 등이 형성된다면 이혼 후 자녀의 성공적인 적응을 가져올 수 있음</w:t>
+      </w:r>
+    </w:p>
+    <w:p>
+      <w:pPr>
+        <w:widowControl/>
+        <w:numPr>
+          <w:ilvl w:val="1"/>
+          <w:numId w:val="26"/>
+        </w:numPr>
+        <w:wordWrap/>
+        <w:autoSpaceDE/>
+        <w:autoSpaceDN/>
+        <w:spacing w:before="100" w:beforeAutospacing="1" w:after="100" w:afterAutospacing="1" w:line="240" w:lineRule="auto"/>
+        <w:jc w:val="left"/>
+      </w:pPr>
+      <w:r>
+        <w:t>⑵ 재혼가족</w:t>
+      </w:r>
+    </w:p>
+    <w:p>
+      <w:pPr>
+        <w:widowControl/>
+        <w:numPr>
+          <w:ilvl w:val="2"/>
+          <w:numId w:val="26"/>
+        </w:numPr>
+        <w:wordWrap/>
+        <w:autoSpaceDE/>
+        <w:autoSpaceDN/>
+        <w:spacing w:before="100" w:beforeAutospacing="1" w:after="100" w:afterAutospacing="1" w:line="240" w:lineRule="auto"/>
+        <w:jc w:val="left"/>
+      </w:pPr>
+      <w:r>
+        <w:t>이혼의 증가와 함께 재혼가족의 비율이 늘어나며 이들의 재혼형태도 달라지고 있음</w:t>
+      </w:r>
+    </w:p>
+    <w:p>
+      <w:pPr>
+        <w:widowControl/>
+        <w:numPr>
+          <w:ilvl w:val="2"/>
+          <w:numId w:val="26"/>
+        </w:numPr>
+        <w:wordWrap/>
+        <w:autoSpaceDE/>
+        <w:autoSpaceDN/>
+        <w:spacing w:before="100" w:beforeAutospacing="1" w:after="100" w:afterAutospacing="1" w:line="240" w:lineRule="auto"/>
+        <w:jc w:val="left"/>
+      </w:pPr>
+      <w:r>
+        <w:t>부부가 이전가족에서 출생한 자신의 자녀를 포함해 가족을 형성하는 혼합가정이 늘고 있음</w:t>
+      </w:r>
+    </w:p>
+    <w:p>
+      <w:pPr>
+        <w:widowControl/>
+        <w:numPr>
+          <w:ilvl w:val="2"/>
+          <w:numId w:val="26"/>
+        </w:numPr>
+        <w:wordWrap/>
+        <w:autoSpaceDE/>
+        <w:autoSpaceDN/>
+        <w:spacing w:before="100" w:beforeAutospacing="1" w:after="100" w:afterAutospacing="1" w:line="240" w:lineRule="auto"/>
+        <w:jc w:val="left"/>
+      </w:pPr>
+      <w:r>
+        <w:t xml:space="preserve">재혼가족은 구조, 기능, 가족관계, 정서적 측면에서 </w:t>
+      </w:r>
+      <w:proofErr w:type="spellStart"/>
+      <w:r>
+        <w:t>초혼가족과</w:t>
+      </w:r>
+      <w:proofErr w:type="spellEnd"/>
+      <w:r>
+        <w:t xml:space="preserve"> 다른 특징과 발달 단계를 가짐</w:t>
+      </w:r>
+    </w:p>
+    <w:p>
+      <w:pPr>
+        <w:widowControl/>
+        <w:numPr>
+          <w:ilvl w:val="2"/>
+          <w:numId w:val="26"/>
+        </w:numPr>
+        <w:wordWrap/>
+        <w:autoSpaceDE/>
+        <w:autoSpaceDN/>
+        <w:spacing w:before="100" w:beforeAutospacing="1" w:after="100" w:afterAutospacing="1" w:line="240" w:lineRule="auto"/>
+        <w:jc w:val="left"/>
+      </w:pPr>
+      <w:r>
+        <w:t>이러한 복잡한 특징은 재혼가족을 위협하는 요인이 될 수 있으며, 가족 내의 갈등을 일으켜서 가족해체의 위기를 가져오기도 함</w:t>
+      </w:r>
+    </w:p>
+    <w:p>
+      <w:pPr>
+        <w:widowControl/>
+        <w:numPr>
+          <w:ilvl w:val="2"/>
+          <w:numId w:val="26"/>
+        </w:numPr>
+        <w:wordWrap/>
+        <w:autoSpaceDE/>
+        <w:autoSpaceDN/>
+        <w:spacing w:before="100" w:beforeAutospacing="1" w:after="100" w:afterAutospacing="1" w:line="240" w:lineRule="auto"/>
+        <w:jc w:val="left"/>
+      </w:pPr>
+      <w:r>
+        <w:t>재혼가족의 궁극적인 목적은 통합이지만, 그 이전에 가족 모두가 안정감을 갖는 것이 무엇보다 중요한 과제임</w:t>
+      </w:r>
+    </w:p>
+    <w:p>
+      <w:pPr>
+        <w:pStyle w:val="2"/>
+      </w:pPr>
+      <w:proofErr w:type="spellStart"/>
+      <w:r>
+        <w:t>가족생활주기별</w:t>
+      </w:r>
+      <w:proofErr w:type="spellEnd"/>
+      <w:r>
+        <w:t xml:space="preserve"> 가족상담</w:t>
+      </w:r>
+    </w:p>
+    <w:p>
+      <w:pPr>
+        <w:widowControl/>
+        <w:numPr>
+          <w:ilvl w:val="0"/>
+          <w:numId w:val="27"/>
+        </w:numPr>
+        <w:wordWrap/>
+        <w:autoSpaceDE/>
+        <w:autoSpaceDN/>
+        <w:spacing w:before="100" w:beforeAutospacing="1" w:after="100" w:afterAutospacing="1" w:line="240" w:lineRule="auto"/>
+        <w:ind w:left="1440"/>
+        <w:jc w:val="left"/>
+      </w:pPr>
+    </w:p>
+    <w:p>
+      <w:pPr>
+        <w:widowControl/>
+        <w:numPr>
+          <w:ilvl w:val="1"/>
+          <w:numId w:val="27"/>
+        </w:numPr>
+        <w:wordWrap/>
+        <w:autoSpaceDE/>
+        <w:autoSpaceDN/>
+        <w:spacing w:before="100" w:beforeAutospacing="1" w:after="100" w:afterAutospacing="1" w:line="240" w:lineRule="auto"/>
+        <w:jc w:val="left"/>
+      </w:pPr>
+      <w:proofErr w:type="spellStart"/>
+      <w:r>
+        <w:t>가족생활주기별</w:t>
+      </w:r>
+      <w:proofErr w:type="spellEnd"/>
+      <w:r>
+        <w:t xml:space="preserve"> 가족상담은 가족생활주기의 과업과 밀접한 연관성이 있음</w:t>
+      </w:r>
+    </w:p>
+    <w:p>
+      <w:pPr>
+        <w:widowControl/>
+        <w:numPr>
+          <w:ilvl w:val="1"/>
+          <w:numId w:val="27"/>
+        </w:numPr>
+        <w:wordWrap/>
+        <w:autoSpaceDE/>
+        <w:autoSpaceDN/>
+        <w:spacing w:before="100" w:beforeAutospacing="1" w:after="100" w:afterAutospacing="1" w:line="240" w:lineRule="auto"/>
+        <w:jc w:val="left"/>
+      </w:pPr>
+      <w:r>
+        <w:t>모든 가족에게 획일적으로 가족생활주기를 적용하는 것은 다소 무리가 있지만, 발달적 관점에서 가족을 사정하는 것은 가족이 사회적 기대를 충족시키고 있는지 이해할 수 있도록 돕는 데 매우 유용함</w:t>
+      </w:r>
+    </w:p>
+    <w:p>
+      <w:pPr>
+        <w:widowControl/>
+        <w:numPr>
+          <w:ilvl w:val="1"/>
+          <w:numId w:val="27"/>
+        </w:numPr>
+        <w:wordWrap/>
+        <w:autoSpaceDE/>
+        <w:autoSpaceDN/>
+        <w:spacing w:before="100" w:beforeAutospacing="1" w:after="100" w:afterAutospacing="1" w:line="240" w:lineRule="auto"/>
+        <w:jc w:val="left"/>
+      </w:pPr>
+      <w:r>
+        <w:t>가족치료에서는 증상과 역기능을 발달단계의 정상 기능과 비교함으로써 가족발달의 원동력을 되찾는 데에 도움을 줌</w:t>
+      </w:r>
+    </w:p>
+    <w:p>
+      <w:pPr>
+        <w:rPr>
+          <w:rStyle w:val="click"/>
+        </w:rPr>
+      </w:pPr>
+      <w:r>
+        <w:rPr>
+          <w:rFonts w:hint="eastAsia"/>
+          <w:szCs w:val="20"/>
+        </w:rPr>
+        <w:lastRenderedPageBreak/>
+        <w:t xml:space="preserve">1교시 </w:t>
+      </w:r>
+      <w:r>
+        <w:rPr>
+          <w:rFonts w:hint="eastAsia"/>
+          <w:szCs w:val="20"/>
+        </w:rPr>
+        <w:t xml:space="preserve">학습 키워드 </w:t>
+      </w:r>
+      <w:r>
+        <w:rPr>
+          <w:szCs w:val="20"/>
+        </w:rPr>
+        <w:t>–</w:t>
+      </w:r>
+      <w:r>
+        <w:rPr>
+          <w:rFonts w:hint="eastAsia"/>
+          <w:szCs w:val="20"/>
+        </w:rPr>
+        <w:t xml:space="preserve"> </w:t>
+      </w:r>
+      <w:r>
+        <w:rPr>
+          <w:rStyle w:val="click"/>
+        </w:rPr>
+        <w:t>가족상담</w:t>
+      </w:r>
+      <w:r>
+        <w:rPr>
+          <w:rStyle w:val="click"/>
+          <w:rFonts w:hint="eastAsia"/>
+        </w:rPr>
+        <w:t xml:space="preserve">, </w:t>
+      </w:r>
+      <w:r>
+        <w:rPr>
+          <w:rStyle w:val="click"/>
+        </w:rPr>
+        <w:t>가족치료</w:t>
+      </w:r>
+      <w:r>
+        <w:rPr>
+          <w:rStyle w:val="click"/>
+          <w:rFonts w:hint="eastAsia"/>
+        </w:rPr>
+        <w:t xml:space="preserve">, </w:t>
+      </w:r>
+      <w:r>
+        <w:rPr>
+          <w:rStyle w:val="click"/>
+        </w:rPr>
+        <w:t>가족상담 발달사</w:t>
+      </w:r>
+    </w:p>
+    <w:p>
+      <w:pPr>
+        <w:pStyle w:val="2"/>
+      </w:pPr>
+      <w:r>
+        <w:t>가족상담 및 치료의 배경</w:t>
+      </w:r>
+    </w:p>
+    <w:p>
+      <w:pPr>
+        <w:widowControl/>
+        <w:numPr>
+          <w:ilvl w:val="0"/>
+          <w:numId w:val="28"/>
+        </w:numPr>
+        <w:wordWrap/>
+        <w:autoSpaceDE/>
+        <w:autoSpaceDN/>
+        <w:spacing w:before="100" w:beforeAutospacing="1" w:after="100" w:afterAutospacing="1" w:line="240" w:lineRule="auto"/>
+        <w:jc w:val="left"/>
+      </w:pPr>
+      <w:r>
+        <w:t>가족상담은 훈련된 전문가에 의해서 가족 간의 관계성의 변화뿐만 아니라 개인 내면의 역기능적인 변화도 초래하는 과정이며 가족상담의 절차를 기본적인 절차와 상담과정으로 구분하여 살펴볼 수 있음</w:t>
+      </w:r>
+    </w:p>
+    <w:p>
+      <w:pPr>
+        <w:widowControl/>
+        <w:numPr>
+          <w:ilvl w:val="0"/>
+          <w:numId w:val="28"/>
+        </w:numPr>
+        <w:wordWrap/>
+        <w:autoSpaceDE/>
+        <w:autoSpaceDN/>
+        <w:spacing w:before="100" w:beforeAutospacing="1" w:after="100" w:afterAutospacing="1" w:line="240" w:lineRule="auto"/>
+        <w:jc w:val="left"/>
+      </w:pPr>
+      <w:r>
+        <w:t>1) 기본절차</w:t>
+      </w:r>
+    </w:p>
+    <w:p>
+      <w:pPr>
+        <w:widowControl/>
+        <w:numPr>
+          <w:ilvl w:val="1"/>
+          <w:numId w:val="28"/>
+        </w:numPr>
+        <w:wordWrap/>
+        <w:autoSpaceDE/>
+        <w:autoSpaceDN/>
+        <w:spacing w:before="100" w:beforeAutospacing="1" w:after="100" w:afterAutospacing="1" w:line="240" w:lineRule="auto"/>
+        <w:jc w:val="left"/>
+      </w:pPr>
+      <w:r>
+        <w:t xml:space="preserve">가족상담의 절차는 </w:t>
+      </w:r>
+      <w:proofErr w:type="spellStart"/>
+      <w:r>
+        <w:t>상담사가</w:t>
+      </w:r>
+      <w:proofErr w:type="spellEnd"/>
+      <w:r>
+        <w:t xml:space="preserve"> 지향하는 이론과 관점에 따라서 개입방법이 다를 수 있으나 공동적인 진행절차가 있음</w:t>
+      </w:r>
+    </w:p>
+    <w:p>
+      <w:pPr>
+        <w:widowControl/>
+        <w:numPr>
+          <w:ilvl w:val="1"/>
+          <w:numId w:val="28"/>
+        </w:numPr>
+        <w:wordWrap/>
+        <w:autoSpaceDE/>
+        <w:autoSpaceDN/>
+        <w:spacing w:before="100" w:beforeAutospacing="1" w:after="100" w:afterAutospacing="1" w:line="240" w:lineRule="auto"/>
+        <w:jc w:val="left"/>
+      </w:pPr>
+      <w:r>
+        <w:t>가족상담의 초기에 구성원 중 누구를 참여시켜야 하는지, 언제, 어떻게 어떤 방법으로 회기를 종료할 것인지, 어떤 내용으로 상담계약을 할 것인지, 가족전체 또는 구성원의 요구에 어떻게 반응할 것인지, 어떤 이론으로 접근할 것인지 등 상담 절차의 전반적인 과정을 구조화하는 것이 요구됨</w:t>
+      </w:r>
+    </w:p>
+    <w:p>
+      <w:pPr>
+        <w:widowControl/>
+        <w:numPr>
+          <w:ilvl w:val="1"/>
+          <w:numId w:val="28"/>
+        </w:numPr>
+        <w:wordWrap/>
+        <w:autoSpaceDE/>
+        <w:autoSpaceDN/>
+        <w:spacing w:before="100" w:beforeAutospacing="1" w:after="100" w:afterAutospacing="1" w:line="240" w:lineRule="auto"/>
+        <w:jc w:val="left"/>
+      </w:pPr>
+      <w:r>
+        <w:t xml:space="preserve">→ 이러한 단계는 </w:t>
+      </w:r>
+      <w:proofErr w:type="spellStart"/>
+      <w:r>
+        <w:t>학자별로</w:t>
+      </w:r>
+      <w:proofErr w:type="spellEnd"/>
+      <w:r>
+        <w:t xml:space="preserve"> 다양하지만 </w:t>
+      </w:r>
+      <w:proofErr w:type="spellStart"/>
+      <w:r>
+        <w:t>휘태커는</w:t>
+      </w:r>
+      <w:proofErr w:type="spellEnd"/>
+      <w:r>
+        <w:t xml:space="preserve"> 전기, 중기, 후기 </w:t>
+      </w:r>
+      <w:proofErr w:type="spellStart"/>
+      <w:r>
+        <w:t>이별기로</w:t>
+      </w:r>
+      <w:proofErr w:type="spellEnd"/>
+      <w:r>
+        <w:t xml:space="preserve"> 구분하여 설명하였음</w:t>
+      </w:r>
+    </w:p>
+    <w:p>
+      <w:pPr>
+        <w:widowControl/>
+        <w:numPr>
+          <w:ilvl w:val="0"/>
+          <w:numId w:val="28"/>
+        </w:numPr>
+        <w:wordWrap/>
+        <w:autoSpaceDE/>
+        <w:autoSpaceDN/>
+        <w:spacing w:before="100" w:beforeAutospacing="1" w:after="100" w:afterAutospacing="1" w:line="240" w:lineRule="auto"/>
+        <w:jc w:val="left"/>
+      </w:pPr>
+      <w:r>
+        <w:t>2) 상담절차</w:t>
+      </w:r>
+    </w:p>
+    <w:p>
+      <w:pPr>
+        <w:widowControl/>
+        <w:numPr>
+          <w:ilvl w:val="1"/>
+          <w:numId w:val="28"/>
+        </w:numPr>
+        <w:wordWrap/>
+        <w:autoSpaceDE/>
+        <w:autoSpaceDN/>
+        <w:spacing w:before="100" w:beforeAutospacing="1" w:after="100" w:afterAutospacing="1" w:line="240" w:lineRule="auto"/>
+        <w:jc w:val="left"/>
+      </w:pPr>
+      <w:r>
+        <w:t xml:space="preserve">가족상담은 상담의 시작부터 종결까지 상담자와 </w:t>
+      </w:r>
+      <w:proofErr w:type="spellStart"/>
+      <w:r>
+        <w:t>내담자</w:t>
+      </w:r>
+      <w:proofErr w:type="spellEnd"/>
+      <w:r>
+        <w:t xml:space="preserve"> 가족이 여러 번의 만남을 갖는 과정임</w:t>
+      </w:r>
+    </w:p>
+    <w:p>
+      <w:pPr>
+        <w:widowControl/>
+        <w:numPr>
+          <w:ilvl w:val="1"/>
+          <w:numId w:val="28"/>
+        </w:numPr>
+        <w:wordWrap/>
+        <w:autoSpaceDE/>
+        <w:autoSpaceDN/>
+        <w:spacing w:before="100" w:beforeAutospacing="1" w:after="100" w:afterAutospacing="1" w:line="240" w:lineRule="auto"/>
+        <w:jc w:val="left"/>
+      </w:pPr>
+      <w:proofErr w:type="gramStart"/>
+      <w:r>
+        <w:t>초기과정 :</w:t>
+      </w:r>
+      <w:proofErr w:type="gramEnd"/>
+      <w:r>
+        <w:t xml:space="preserve"> 보편적으로 가족상담의 과정에서 가족들에 대한 신뢰 관계 형성 및 가족에 대한 전반적인 문제에 대한 탐색과 사정이 이루어짐</w:t>
+      </w:r>
+    </w:p>
+    <w:p>
+      <w:pPr>
+        <w:widowControl/>
+        <w:numPr>
+          <w:ilvl w:val="1"/>
+          <w:numId w:val="28"/>
+        </w:numPr>
+        <w:wordWrap/>
+        <w:autoSpaceDE/>
+        <w:autoSpaceDN/>
+        <w:spacing w:before="100" w:beforeAutospacing="1" w:after="100" w:afterAutospacing="1" w:line="240" w:lineRule="auto"/>
+        <w:jc w:val="left"/>
+      </w:pPr>
+      <w:proofErr w:type="gramStart"/>
+      <w:r>
+        <w:t>중간과정 :</w:t>
+      </w:r>
+      <w:proofErr w:type="gramEnd"/>
+      <w:r>
+        <w:t xml:space="preserve"> 가족들이 변화하기 위해서는 효과적인 치료적인 개입을 위한 상담자의 개입기술이 활용되어지며 가족들의 관계가 변화됨</w:t>
+      </w:r>
+    </w:p>
+    <w:p>
+      <w:pPr>
+        <w:widowControl/>
+        <w:numPr>
+          <w:ilvl w:val="1"/>
+          <w:numId w:val="28"/>
+        </w:numPr>
+        <w:wordWrap/>
+        <w:autoSpaceDE/>
+        <w:autoSpaceDN/>
+        <w:spacing w:before="100" w:beforeAutospacing="1" w:after="100" w:afterAutospacing="1" w:line="240" w:lineRule="auto"/>
+        <w:jc w:val="left"/>
+      </w:pPr>
+      <w:proofErr w:type="gramStart"/>
+      <w:r>
+        <w:t>종결과정 :</w:t>
+      </w:r>
+      <w:proofErr w:type="gramEnd"/>
+      <w:r>
+        <w:t xml:space="preserve"> 가족들이 원하는 정도의 변화가 이루어지고 증세나 문제가 해결됨</w:t>
+      </w:r>
+    </w:p>
+    <w:p>
+      <w:pPr>
+        <w:pStyle w:val="2"/>
+      </w:pPr>
+      <w:r>
+        <w:t>외국의 가족상담 및 치료의 발달과정</w:t>
+      </w:r>
+    </w:p>
+    <w:p>
+      <w:pPr>
+        <w:widowControl/>
+        <w:numPr>
+          <w:ilvl w:val="0"/>
+          <w:numId w:val="29"/>
+        </w:numPr>
+        <w:wordWrap/>
+        <w:autoSpaceDE/>
+        <w:autoSpaceDN/>
+        <w:spacing w:before="100" w:beforeAutospacing="1" w:after="100" w:afterAutospacing="1" w:line="240" w:lineRule="auto"/>
+        <w:jc w:val="left"/>
+      </w:pPr>
+      <w:r>
+        <w:t xml:space="preserve">1) 가족치료의 </w:t>
+      </w:r>
+      <w:proofErr w:type="spellStart"/>
+      <w:r>
+        <w:t>생성기</w:t>
+      </w:r>
+      <w:proofErr w:type="spellEnd"/>
+      <w:r>
+        <w:t>(~1950년대 이전)</w:t>
+      </w:r>
+    </w:p>
+    <w:p>
+      <w:pPr>
+        <w:widowControl/>
+        <w:numPr>
+          <w:ilvl w:val="1"/>
+          <w:numId w:val="29"/>
+        </w:numPr>
+        <w:wordWrap/>
+        <w:autoSpaceDE/>
+        <w:autoSpaceDN/>
+        <w:spacing w:before="100" w:beforeAutospacing="1" w:after="100" w:afterAutospacing="1" w:line="240" w:lineRule="auto"/>
+        <w:jc w:val="left"/>
+      </w:pPr>
+      <w:r>
+        <w:t>1920년대와 1930년대에 유럽의 피아제와 프로이트 등의 영향으로 미국에서도 자녀의 발달과 부모의 행동에 관한 연구가 활발하게 진행되었음</w:t>
+      </w:r>
+    </w:p>
+    <w:p>
+      <w:pPr>
+        <w:widowControl/>
+        <w:numPr>
+          <w:ilvl w:val="1"/>
+          <w:numId w:val="29"/>
+        </w:numPr>
+        <w:wordWrap/>
+        <w:autoSpaceDE/>
+        <w:autoSpaceDN/>
+        <w:spacing w:before="100" w:beforeAutospacing="1" w:after="100" w:afterAutospacing="1" w:line="240" w:lineRule="auto"/>
+        <w:jc w:val="left"/>
+      </w:pPr>
+      <w:r>
+        <w:t>가정생활교육운동의 개척자들에 의해 결혼예비교육, 결혼에 대한 상담, 부모교육, 부부교육, 부부치료가 활발해졌음</w:t>
+      </w:r>
+    </w:p>
+    <w:p>
+      <w:pPr>
+        <w:widowControl/>
+        <w:numPr>
+          <w:ilvl w:val="0"/>
+          <w:numId w:val="29"/>
+        </w:numPr>
+        <w:wordWrap/>
+        <w:autoSpaceDE/>
+        <w:autoSpaceDN/>
+        <w:spacing w:before="100" w:beforeAutospacing="1" w:after="100" w:afterAutospacing="1" w:line="240" w:lineRule="auto"/>
+        <w:jc w:val="left"/>
+      </w:pPr>
+      <w:r>
+        <w:t>2) 가족치료의 형성기(1950년대)</w:t>
+      </w:r>
+    </w:p>
+    <w:p>
+      <w:pPr>
+        <w:widowControl/>
+        <w:numPr>
+          <w:ilvl w:val="1"/>
+          <w:numId w:val="29"/>
+        </w:numPr>
+        <w:wordWrap/>
+        <w:autoSpaceDE/>
+        <w:autoSpaceDN/>
+        <w:spacing w:before="100" w:beforeAutospacing="1" w:after="100" w:afterAutospacing="1" w:line="240" w:lineRule="auto"/>
+        <w:jc w:val="left"/>
+      </w:pPr>
+      <w:r>
+        <w:t xml:space="preserve">‘가족치료’가 본격적으로 시작되었고, 가족생활교육운동의 영향으로 가족에 관한 연구자나 </w:t>
+      </w:r>
+      <w:proofErr w:type="spellStart"/>
+      <w:r>
+        <w:t>치료자들은</w:t>
+      </w:r>
+      <w:proofErr w:type="spellEnd"/>
+      <w:r>
+        <w:t xml:space="preserve"> 개인보다는 가족 전체에 대해 관심이 많아졌음</w:t>
+      </w:r>
+    </w:p>
+    <w:p>
+      <w:pPr>
+        <w:widowControl/>
+        <w:numPr>
+          <w:ilvl w:val="1"/>
+          <w:numId w:val="29"/>
+        </w:numPr>
+        <w:wordWrap/>
+        <w:autoSpaceDE/>
+        <w:autoSpaceDN/>
+        <w:spacing w:before="100" w:beforeAutospacing="1" w:after="100" w:afterAutospacing="1" w:line="240" w:lineRule="auto"/>
+        <w:jc w:val="left"/>
+      </w:pPr>
+      <w:r>
+        <w:t>가족전체에 대한 새로운 접근한 가족치료방법이 개발 보급되는 가족치료운동(1950년대-1975년)이 시작되었다고 봄</w:t>
+      </w:r>
+    </w:p>
+    <w:p>
+      <w:pPr>
+        <w:widowControl/>
+        <w:numPr>
+          <w:ilvl w:val="1"/>
+          <w:numId w:val="29"/>
+        </w:numPr>
+        <w:wordWrap/>
+        <w:autoSpaceDE/>
+        <w:autoSpaceDN/>
+        <w:spacing w:before="100" w:beforeAutospacing="1" w:after="100" w:afterAutospacing="1" w:line="240" w:lineRule="auto"/>
+        <w:jc w:val="left"/>
+      </w:pPr>
+      <w:r>
+        <w:t>부부상담과 아동지도운동, 소집단역동과 집단상담, 사회복지실천의 영향, 체계이론의 발달 등 다양한 영역에서 가족상담 및 치료의 기초가 형성되었음</w:t>
+      </w:r>
+    </w:p>
+    <w:p>
+      <w:pPr>
+        <w:widowControl/>
+        <w:numPr>
+          <w:ilvl w:val="0"/>
+          <w:numId w:val="29"/>
+        </w:numPr>
+        <w:wordWrap/>
+        <w:autoSpaceDE/>
+        <w:autoSpaceDN/>
+        <w:spacing w:before="100" w:beforeAutospacing="1" w:after="100" w:afterAutospacing="1" w:line="240" w:lineRule="auto"/>
+        <w:jc w:val="left"/>
+      </w:pPr>
+      <w:r>
+        <w:t>3) 가족치료의 확대기(1960년대)</w:t>
+      </w:r>
+    </w:p>
+    <w:p>
+      <w:pPr>
+        <w:widowControl/>
+        <w:numPr>
+          <w:ilvl w:val="1"/>
+          <w:numId w:val="29"/>
+        </w:numPr>
+        <w:wordWrap/>
+        <w:autoSpaceDE/>
+        <w:autoSpaceDN/>
+        <w:spacing w:before="100" w:beforeAutospacing="1" w:after="100" w:afterAutospacing="1" w:line="240" w:lineRule="auto"/>
+        <w:jc w:val="left"/>
+      </w:pPr>
+      <w:r>
+        <w:lastRenderedPageBreak/>
+        <w:t>이 시기는 가족치료에 대한 관심이 매우 고조되었음</w:t>
+      </w:r>
+    </w:p>
+    <w:p>
+      <w:pPr>
+        <w:widowControl/>
+        <w:numPr>
+          <w:ilvl w:val="1"/>
+          <w:numId w:val="29"/>
+        </w:numPr>
+        <w:wordWrap/>
+        <w:autoSpaceDE/>
+        <w:autoSpaceDN/>
+        <w:spacing w:before="100" w:beforeAutospacing="1" w:after="100" w:afterAutospacing="1" w:line="240" w:lineRule="auto"/>
+        <w:jc w:val="left"/>
+      </w:pPr>
+      <w:r>
+        <w:t>이때부터 가족치료는 정신장애의 새로운 치료방법으로 인정하였고, 이에 따라 단기전략적 치료, 구조적 가족상담 모델 등 가족치료 모델 발표되기 시작함</w:t>
+      </w:r>
+    </w:p>
+    <w:p>
+      <w:pPr>
+        <w:widowControl/>
+        <w:numPr>
+          <w:ilvl w:val="1"/>
+          <w:numId w:val="29"/>
+        </w:numPr>
+        <w:wordWrap/>
+        <w:autoSpaceDE/>
+        <w:autoSpaceDN/>
+        <w:spacing w:before="100" w:beforeAutospacing="1" w:after="100" w:afterAutospacing="1" w:line="240" w:lineRule="auto"/>
+        <w:jc w:val="left"/>
+      </w:pPr>
+      <w:r>
+        <w:t>미국 외에도 영국, 독일, 이탈리아 등에서 가족치료 연구소가 설립되고 가족치료가 시작됨</w:t>
+      </w:r>
+    </w:p>
+    <w:p>
+      <w:pPr>
+        <w:widowControl/>
+        <w:numPr>
+          <w:ilvl w:val="0"/>
+          <w:numId w:val="29"/>
+        </w:numPr>
+        <w:wordWrap/>
+        <w:autoSpaceDE/>
+        <w:autoSpaceDN/>
+        <w:spacing w:before="100" w:beforeAutospacing="1" w:after="100" w:afterAutospacing="1" w:line="240" w:lineRule="auto"/>
+        <w:jc w:val="left"/>
+      </w:pPr>
+      <w:r>
+        <w:t xml:space="preserve">4) 가족치료의 정착 및 </w:t>
+      </w:r>
+      <w:proofErr w:type="spellStart"/>
+      <w:r>
+        <w:t>혁신기</w:t>
+      </w:r>
+      <w:proofErr w:type="spellEnd"/>
+      <w:r>
+        <w:t>(1970년대)</w:t>
+      </w:r>
+    </w:p>
+    <w:p>
+      <w:pPr>
+        <w:widowControl/>
+        <w:numPr>
+          <w:ilvl w:val="1"/>
+          <w:numId w:val="29"/>
+        </w:numPr>
+        <w:wordWrap/>
+        <w:autoSpaceDE/>
+        <w:autoSpaceDN/>
+        <w:spacing w:before="100" w:beforeAutospacing="1" w:after="100" w:afterAutospacing="1" w:line="240" w:lineRule="auto"/>
+        <w:jc w:val="left"/>
+      </w:pPr>
+      <w:r>
+        <w:t>가족치료 이론과 기법이 확대와 더불어 상담이론과 기법의 발달에도 혁신적인 변화가 있었음</w:t>
+      </w:r>
+    </w:p>
+    <w:p>
+      <w:pPr>
+        <w:widowControl/>
+        <w:numPr>
+          <w:ilvl w:val="1"/>
+          <w:numId w:val="29"/>
+        </w:numPr>
+        <w:wordWrap/>
+        <w:autoSpaceDE/>
+        <w:autoSpaceDN/>
+        <w:spacing w:before="100" w:beforeAutospacing="1" w:after="100" w:afterAutospacing="1" w:line="240" w:lineRule="auto"/>
+        <w:jc w:val="left"/>
+      </w:pPr>
+      <w:proofErr w:type="spellStart"/>
+      <w:r>
+        <w:t>체계론적</w:t>
+      </w:r>
+      <w:proofErr w:type="spellEnd"/>
+      <w:r>
+        <w:t xml:space="preserve"> 관점이 가족치료에 적용되면서 전략적 가족치료와 </w:t>
+      </w:r>
+      <w:proofErr w:type="spellStart"/>
+      <w:r>
+        <w:t>보웬의</w:t>
+      </w:r>
+      <w:proofErr w:type="spellEnd"/>
+      <w:r>
+        <w:t xml:space="preserve"> 가족치료이론이 도입되었음</w:t>
+      </w:r>
+    </w:p>
+    <w:p>
+      <w:pPr>
+        <w:widowControl/>
+        <w:numPr>
+          <w:ilvl w:val="1"/>
+          <w:numId w:val="29"/>
+        </w:numPr>
+        <w:wordWrap/>
+        <w:autoSpaceDE/>
+        <w:autoSpaceDN/>
+        <w:spacing w:before="100" w:beforeAutospacing="1" w:after="100" w:afterAutospacing="1" w:line="240" w:lineRule="auto"/>
+        <w:jc w:val="left"/>
+      </w:pPr>
+      <w:r>
+        <w:t>가족상담 및 치료는 영국, 독일, 캐나다, 이탈리아 등 다른 지역에서도 많은 발전을 거듭하게 되었음</w:t>
+      </w:r>
+    </w:p>
+    <w:p>
+      <w:pPr>
+        <w:widowControl/>
+        <w:numPr>
+          <w:ilvl w:val="0"/>
+          <w:numId w:val="29"/>
+        </w:numPr>
+        <w:wordWrap/>
+        <w:autoSpaceDE/>
+        <w:autoSpaceDN/>
+        <w:spacing w:before="100" w:beforeAutospacing="1" w:after="100" w:afterAutospacing="1" w:line="240" w:lineRule="auto"/>
+        <w:jc w:val="left"/>
+      </w:pPr>
+      <w:r>
+        <w:t>5) 가족치료의 성장과 전문화기(1980년대)</w:t>
+      </w:r>
+    </w:p>
+    <w:p>
+      <w:pPr>
+        <w:widowControl/>
+        <w:numPr>
+          <w:ilvl w:val="1"/>
+          <w:numId w:val="29"/>
+        </w:numPr>
+        <w:wordWrap/>
+        <w:autoSpaceDE/>
+        <w:autoSpaceDN/>
+        <w:spacing w:before="100" w:beforeAutospacing="1" w:after="100" w:afterAutospacing="1" w:line="240" w:lineRule="auto"/>
+        <w:jc w:val="left"/>
+      </w:pPr>
+      <w:r>
+        <w:t>가족치료가 보편화되면서 관련 학회와 학회지가 증가하여 성장하는 시기였음</w:t>
+      </w:r>
+    </w:p>
+    <w:p>
+      <w:pPr>
+        <w:widowControl/>
+        <w:numPr>
+          <w:ilvl w:val="1"/>
+          <w:numId w:val="29"/>
+        </w:numPr>
+        <w:wordWrap/>
+        <w:autoSpaceDE/>
+        <w:autoSpaceDN/>
+        <w:spacing w:before="100" w:beforeAutospacing="1" w:after="100" w:afterAutospacing="1" w:line="240" w:lineRule="auto"/>
+        <w:jc w:val="left"/>
+      </w:pPr>
+      <w:r>
+        <w:t>독자적인 각 학파의 개념과 이론, 기법을 통합하려는 움직임이 일어남</w:t>
+      </w:r>
+    </w:p>
+    <w:p>
+      <w:pPr>
+        <w:widowControl/>
+        <w:numPr>
+          <w:ilvl w:val="1"/>
+          <w:numId w:val="29"/>
+        </w:numPr>
+        <w:wordWrap/>
+        <w:autoSpaceDE/>
+        <w:autoSpaceDN/>
+        <w:spacing w:before="100" w:beforeAutospacing="1" w:after="100" w:afterAutospacing="1" w:line="240" w:lineRule="auto"/>
+        <w:jc w:val="left"/>
+      </w:pPr>
+      <w:r>
+        <w:t>이러한 움직임은 가족연구와 가족치료가 통합되는 시점이 되었음</w:t>
+      </w:r>
+    </w:p>
+    <w:p>
+      <w:pPr>
+        <w:widowControl/>
+        <w:numPr>
+          <w:ilvl w:val="1"/>
+          <w:numId w:val="29"/>
+        </w:numPr>
+        <w:wordWrap/>
+        <w:autoSpaceDE/>
+        <w:autoSpaceDN/>
+        <w:spacing w:before="100" w:beforeAutospacing="1" w:after="100" w:afterAutospacing="1" w:line="240" w:lineRule="auto"/>
+        <w:jc w:val="left"/>
+      </w:pPr>
+      <w:r>
+        <w:t>가족상담 및 치료는 점점 확대되어 멕시코, 오스트레일리아 그리고 일본, 한국, 홍콩, 싱가포르 등의 아시아권에서도 가족상담 및 치료 도입하기 시작함</w:t>
+      </w:r>
+    </w:p>
+    <w:p>
+      <w:pPr>
+        <w:widowControl/>
+        <w:numPr>
+          <w:ilvl w:val="0"/>
+          <w:numId w:val="29"/>
+        </w:numPr>
+        <w:wordWrap/>
+        <w:autoSpaceDE/>
+        <w:autoSpaceDN/>
+        <w:spacing w:before="100" w:beforeAutospacing="1" w:after="100" w:afterAutospacing="1" w:line="240" w:lineRule="auto"/>
+        <w:jc w:val="left"/>
+      </w:pPr>
+      <w:r>
+        <w:t xml:space="preserve">6) 가족치료의 </w:t>
+      </w:r>
+      <w:proofErr w:type="spellStart"/>
+      <w:r>
+        <w:t>통합기</w:t>
+      </w:r>
+      <w:proofErr w:type="spellEnd"/>
+      <w:r>
+        <w:t>(1990년대)</w:t>
+      </w:r>
+    </w:p>
+    <w:p>
+      <w:pPr>
+        <w:widowControl/>
+        <w:numPr>
+          <w:ilvl w:val="1"/>
+          <w:numId w:val="29"/>
+        </w:numPr>
+        <w:wordWrap/>
+        <w:autoSpaceDE/>
+        <w:autoSpaceDN/>
+        <w:spacing w:before="100" w:beforeAutospacing="1" w:after="100" w:afterAutospacing="1" w:line="240" w:lineRule="auto"/>
+        <w:jc w:val="left"/>
+      </w:pPr>
+      <w:r>
+        <w:t>상담분야에서 개인치료와 가족치료가 인간을 돕는데 상호보완적인 존재가 됨을 인정하였음</w:t>
+      </w:r>
+    </w:p>
+    <w:p>
+      <w:pPr>
+        <w:widowControl/>
+        <w:numPr>
+          <w:ilvl w:val="1"/>
+          <w:numId w:val="29"/>
+        </w:numPr>
+        <w:wordWrap/>
+        <w:autoSpaceDE/>
+        <w:autoSpaceDN/>
+        <w:spacing w:before="100" w:beforeAutospacing="1" w:after="100" w:afterAutospacing="1" w:line="240" w:lineRule="auto"/>
+        <w:jc w:val="left"/>
+      </w:pPr>
+      <w:r>
+        <w:t>가족치료의</w:t>
       </w:r>
       <w:bookmarkStart w:id="0" w:name="_GoBack"/>
       <w:bookmarkEnd w:id="0"/>
-    </w:p>
-    <w:p>
-      <w:pPr>
+      <w:r>
+        <w:t xml:space="preserve"> 효과를 측정하는 과학적인 </w:t>
+      </w:r>
+      <w:proofErr w:type="spellStart"/>
+      <w:r>
+        <w:t>양적ㆍ질적</w:t>
+      </w:r>
+      <w:proofErr w:type="spellEnd"/>
+      <w:r>
+        <w:t xml:space="preserve"> 연구방법이 개발되면서 치료의 효율성에 대한 평가 시작하였고, 내담자의 관점을 존중하는 새로운 모델에 관심을 기울이게 되었음</w:t>
+      </w:r>
+    </w:p>
+    <w:p>
+      <w:pPr>
+        <w:pStyle w:val="2"/>
+      </w:pPr>
+      <w:r>
+        <w:t>우리나라의 가족상담 및 치료의 발달과정</w:t>
+      </w:r>
+    </w:p>
+    <w:p>
+      <w:pPr>
+        <w:widowControl/>
+        <w:numPr>
+          <w:ilvl w:val="0"/>
+          <w:numId w:val="30"/>
+        </w:numPr>
+        <w:wordWrap/>
+        <w:autoSpaceDE/>
+        <w:autoSpaceDN/>
+        <w:spacing w:before="100" w:beforeAutospacing="1" w:after="100" w:afterAutospacing="1" w:line="240" w:lineRule="auto"/>
+        <w:ind w:left="1440"/>
+        <w:jc w:val="left"/>
+      </w:pPr>
+    </w:p>
+    <w:p>
+      <w:pPr>
+        <w:widowControl/>
+        <w:numPr>
+          <w:ilvl w:val="1"/>
+          <w:numId w:val="30"/>
+        </w:numPr>
+        <w:wordWrap/>
+        <w:autoSpaceDE/>
+        <w:autoSpaceDN/>
+        <w:spacing w:before="100" w:beforeAutospacing="1" w:after="100" w:afterAutospacing="1" w:line="240" w:lineRule="auto"/>
+        <w:jc w:val="left"/>
+      </w:pPr>
+      <w:r>
+        <w:t xml:space="preserve">1970년대 초반 미국 </w:t>
+      </w:r>
+      <w:proofErr w:type="spellStart"/>
+      <w:r>
+        <w:t>사티어의</w:t>
+      </w:r>
+      <w:proofErr w:type="spellEnd"/>
+      <w:r>
+        <w:t xml:space="preserve"> 『공동가족치료』라는 책자를 통해 가족상담 및 치료가 소개되었음</w:t>
+      </w:r>
+    </w:p>
+    <w:p>
+      <w:pPr>
+        <w:widowControl/>
+        <w:numPr>
+          <w:ilvl w:val="1"/>
+          <w:numId w:val="30"/>
+        </w:numPr>
+        <w:wordWrap/>
+        <w:autoSpaceDE/>
+        <w:autoSpaceDN/>
+        <w:spacing w:before="100" w:beforeAutospacing="1" w:after="100" w:afterAutospacing="1" w:line="240" w:lineRule="auto"/>
+        <w:jc w:val="left"/>
+      </w:pPr>
+      <w:r>
+        <w:t>이후 미8군 병원의 정신과에서 부부 또는 가족을 대상으로 한 치료기법 사용되었음</w:t>
+      </w:r>
+    </w:p>
+    <w:p>
+      <w:pPr>
+        <w:widowControl/>
+        <w:numPr>
+          <w:ilvl w:val="1"/>
+          <w:numId w:val="30"/>
+        </w:numPr>
+        <w:wordWrap/>
+        <w:autoSpaceDE/>
+        <w:autoSpaceDN/>
+        <w:spacing w:before="100" w:beforeAutospacing="1" w:after="100" w:afterAutospacing="1" w:line="240" w:lineRule="auto"/>
+        <w:jc w:val="left"/>
+      </w:pPr>
+      <w:r>
+        <w:t>1980년대 초 대학원 과정으로 이론을 중심으로 시작되었음</w:t>
+      </w:r>
+    </w:p>
+    <w:p>
+      <w:pPr>
+        <w:widowControl/>
+        <w:numPr>
+          <w:ilvl w:val="1"/>
+          <w:numId w:val="30"/>
+        </w:numPr>
+        <w:wordWrap/>
+        <w:autoSpaceDE/>
+        <w:autoSpaceDN/>
+        <w:spacing w:before="100" w:beforeAutospacing="1" w:after="100" w:afterAutospacing="1" w:line="240" w:lineRule="auto"/>
+        <w:jc w:val="left"/>
+      </w:pPr>
+      <w:r>
+        <w:t>1990년대 초반부터 민간 차원에서 가족상담 전문기관이 세워지고 가족치료가 보급, 확대되면서 현재 다양한 분야에서 실시되고 있음</w:t>
+      </w:r>
+    </w:p>
+    <w:p>
+      <w:pPr>
+        <w:widowControl/>
+        <w:wordWrap/>
+        <w:autoSpaceDE/>
+        <w:autoSpaceDN/>
         <w:rPr>
           <w:szCs w:val="20"/>
+        </w:rPr>
+      </w:pPr>
+      <w:r>
+        <w:rPr>
+          <w:szCs w:val="20"/>
+        </w:rPr>
+        <w:br w:type="page"/>
+      </w:r>
+    </w:p>
+    <w:p>
+      <w:pPr>
+        <w:rPr>
+          <w:rStyle w:val="click"/>
+          <w:rFonts w:hint="eastAsia"/>
         </w:rPr>
       </w:pPr>
       <w:r>
@@ -64,12 +3909,1544 @@
           <w:rFonts w:hint="eastAsia"/>
           <w:szCs w:val="20"/>
         </w:rPr>
+        <w:lastRenderedPageBreak/>
         <w:t xml:space="preserve">2교시 학습 키워드 - </w:t>
       </w:r>
-    </w:p>
-    <w:p>
-      <w:pPr>
-        <w:rPr>
+      <w:r>
+        <w:rPr>
+          <w:rStyle w:val="click"/>
+        </w:rPr>
+        <w:t>가족상담 및 치료의 과정</w:t>
+      </w:r>
+      <w:r>
+        <w:rPr>
+          <w:rStyle w:val="click"/>
+          <w:rFonts w:hint="eastAsia"/>
+        </w:rPr>
+        <w:t xml:space="preserve">, </w:t>
+      </w:r>
+      <w:r>
+        <w:rPr>
+          <w:rStyle w:val="click"/>
+        </w:rPr>
+        <w:t>초기과정</w:t>
+      </w:r>
+    </w:p>
+    <w:p>
+      <w:pPr>
+        <w:pStyle w:val="2"/>
+      </w:pPr>
+      <w:r>
+        <w:t>가족상담 및 치료의 과정</w:t>
+      </w:r>
+    </w:p>
+    <w:p>
+      <w:pPr>
+        <w:widowControl/>
+        <w:numPr>
+          <w:ilvl w:val="0"/>
+          <w:numId w:val="31"/>
+        </w:numPr>
+        <w:wordWrap/>
+        <w:autoSpaceDE/>
+        <w:autoSpaceDN/>
+        <w:spacing w:before="100" w:beforeAutospacing="1" w:after="100" w:afterAutospacing="1" w:line="240" w:lineRule="auto"/>
+        <w:jc w:val="left"/>
+      </w:pPr>
+      <w:r>
+        <w:t>가족상담은 훈련된 전문가에 의해서 가족 간의 관계성의 변화뿐만 아니라 개인 내면의 역기능적인 변화도 초래하는 과정이며 가족상담의 절차를 기본적인 절차와 상담과정으로 구분하여 살펴볼 수 있음</w:t>
+      </w:r>
+    </w:p>
+    <w:p>
+      <w:pPr>
+        <w:widowControl/>
+        <w:numPr>
+          <w:ilvl w:val="0"/>
+          <w:numId w:val="31"/>
+        </w:numPr>
+        <w:wordWrap/>
+        <w:autoSpaceDE/>
+        <w:autoSpaceDN/>
+        <w:spacing w:before="100" w:beforeAutospacing="1" w:after="100" w:afterAutospacing="1" w:line="240" w:lineRule="auto"/>
+        <w:jc w:val="left"/>
+      </w:pPr>
+      <w:r>
+        <w:t>1) 기본절차</w:t>
+      </w:r>
+    </w:p>
+    <w:p>
+      <w:pPr>
+        <w:widowControl/>
+        <w:numPr>
+          <w:ilvl w:val="1"/>
+          <w:numId w:val="31"/>
+        </w:numPr>
+        <w:wordWrap/>
+        <w:autoSpaceDE/>
+        <w:autoSpaceDN/>
+        <w:spacing w:before="100" w:beforeAutospacing="1" w:after="100" w:afterAutospacing="1" w:line="240" w:lineRule="auto"/>
+        <w:jc w:val="left"/>
+      </w:pPr>
+      <w:r>
+        <w:t xml:space="preserve">가족상담의 절차는 </w:t>
+      </w:r>
+      <w:proofErr w:type="spellStart"/>
+      <w:r>
+        <w:t>상담사가</w:t>
+      </w:r>
+      <w:proofErr w:type="spellEnd"/>
+      <w:r>
+        <w:t xml:space="preserve"> 지향하는 이론과 관점에 따라서 개입방법이 다를 수 있으나 공동적인 진행절차가 있음</w:t>
+      </w:r>
+    </w:p>
+    <w:p>
+      <w:pPr>
+        <w:widowControl/>
+        <w:numPr>
+          <w:ilvl w:val="1"/>
+          <w:numId w:val="31"/>
+        </w:numPr>
+        <w:wordWrap/>
+        <w:autoSpaceDE/>
+        <w:autoSpaceDN/>
+        <w:spacing w:before="100" w:beforeAutospacing="1" w:after="100" w:afterAutospacing="1" w:line="240" w:lineRule="auto"/>
+        <w:jc w:val="left"/>
+      </w:pPr>
+      <w:r>
+        <w:t>가족상담의 초기에 구성원 중 누구를 참여시켜야 하는지, 언제, 어떻게 어떤 방법으로 회기를 종료할 것인지, 어떤 내용으로 상담계약을 할 것인지, 가족전체 또는 구성원의 요구에 어떻게 반응할 것인지, 어떤 이론으로 접근할 것인지 등 상담 절차의 전반적인 과정을 구조화하는 것이 요구됨</w:t>
+      </w:r>
+    </w:p>
+    <w:p>
+      <w:pPr>
+        <w:widowControl/>
+        <w:numPr>
+          <w:ilvl w:val="2"/>
+          <w:numId w:val="31"/>
+        </w:numPr>
+        <w:wordWrap/>
+        <w:autoSpaceDE/>
+        <w:autoSpaceDN/>
+        <w:spacing w:before="100" w:beforeAutospacing="1" w:after="100" w:afterAutospacing="1" w:line="240" w:lineRule="auto"/>
+        <w:jc w:val="left"/>
+      </w:pPr>
+      <w:r>
+        <w:t xml:space="preserve">→ 이러한 단계는 </w:t>
+      </w:r>
+      <w:proofErr w:type="spellStart"/>
+      <w:r>
+        <w:t>학자별로</w:t>
+      </w:r>
+      <w:proofErr w:type="spellEnd"/>
+      <w:r>
+        <w:t xml:space="preserve"> 다양하지만 </w:t>
+      </w:r>
+      <w:proofErr w:type="spellStart"/>
+      <w:r>
+        <w:t>휘태커는</w:t>
+      </w:r>
+      <w:proofErr w:type="spellEnd"/>
+      <w:r>
+        <w:t xml:space="preserve"> 전기, 중기, 후기 </w:t>
+      </w:r>
+      <w:proofErr w:type="spellStart"/>
+      <w:r>
+        <w:t>이별기로</w:t>
+      </w:r>
+      <w:proofErr w:type="spellEnd"/>
+      <w:r>
+        <w:t xml:space="preserve"> 구분하여 설명하였음.</w:t>
+      </w:r>
+    </w:p>
+    <w:p>
+      <w:pPr>
+        <w:widowControl/>
+        <w:numPr>
+          <w:ilvl w:val="0"/>
+          <w:numId w:val="31"/>
+        </w:numPr>
+        <w:wordWrap/>
+        <w:autoSpaceDE/>
+        <w:autoSpaceDN/>
+        <w:spacing w:before="100" w:beforeAutospacing="1" w:after="100" w:afterAutospacing="1" w:line="240" w:lineRule="auto"/>
+        <w:jc w:val="left"/>
+      </w:pPr>
+      <w:r>
+        <w:t>2) 상담절차</w:t>
+      </w:r>
+    </w:p>
+    <w:p>
+      <w:pPr>
+        <w:widowControl/>
+        <w:numPr>
+          <w:ilvl w:val="1"/>
+          <w:numId w:val="31"/>
+        </w:numPr>
+        <w:wordWrap/>
+        <w:autoSpaceDE/>
+        <w:autoSpaceDN/>
+        <w:spacing w:before="100" w:beforeAutospacing="1" w:after="100" w:afterAutospacing="1" w:line="240" w:lineRule="auto"/>
+        <w:jc w:val="left"/>
+      </w:pPr>
+      <w:r>
+        <w:t xml:space="preserve">가족상담은 상담의 시작부터 종결까지 상담자와 </w:t>
+      </w:r>
+      <w:proofErr w:type="spellStart"/>
+      <w:r>
+        <w:t>내담자</w:t>
+      </w:r>
+      <w:proofErr w:type="spellEnd"/>
+      <w:r>
+        <w:t xml:space="preserve"> 가족이 여러 번의 만남을 갖는 과정임</w:t>
+      </w:r>
+    </w:p>
+    <w:p>
+      <w:pPr>
+        <w:widowControl/>
+        <w:numPr>
+          <w:ilvl w:val="1"/>
+          <w:numId w:val="31"/>
+        </w:numPr>
+        <w:wordWrap/>
+        <w:autoSpaceDE/>
+        <w:autoSpaceDN/>
+        <w:spacing w:before="100" w:beforeAutospacing="1" w:after="100" w:afterAutospacing="1" w:line="240" w:lineRule="auto"/>
+        <w:jc w:val="left"/>
+      </w:pPr>
+      <w:proofErr w:type="gramStart"/>
+      <w:r>
+        <w:t>초기과정 :</w:t>
+      </w:r>
+      <w:proofErr w:type="gramEnd"/>
+      <w:r>
+        <w:t xml:space="preserve"> 보편적으로 가족상담의 과정에서 가족들에 대한 신뢰 관계 형성 및 가족에 대한 전반적인 문제에 대한 탐색과 사정이 이루어짐</w:t>
+      </w:r>
+    </w:p>
+    <w:p>
+      <w:pPr>
+        <w:widowControl/>
+        <w:numPr>
+          <w:ilvl w:val="1"/>
+          <w:numId w:val="31"/>
+        </w:numPr>
+        <w:wordWrap/>
+        <w:autoSpaceDE/>
+        <w:autoSpaceDN/>
+        <w:spacing w:before="100" w:beforeAutospacing="1" w:after="100" w:afterAutospacing="1" w:line="240" w:lineRule="auto"/>
+        <w:jc w:val="left"/>
+      </w:pPr>
+      <w:proofErr w:type="gramStart"/>
+      <w:r>
+        <w:t>중간과정 :</w:t>
+      </w:r>
+      <w:proofErr w:type="gramEnd"/>
+      <w:r>
+        <w:t xml:space="preserve"> 가족들이 변화하기 위해서는 효과적인 치료적인 개입을 위한 상담자의 개입기술이 활용되어지며 가족들의 관계가 변화됨</w:t>
+      </w:r>
+    </w:p>
+    <w:p>
+      <w:pPr>
+        <w:widowControl/>
+        <w:numPr>
+          <w:ilvl w:val="1"/>
+          <w:numId w:val="31"/>
+        </w:numPr>
+        <w:wordWrap/>
+        <w:autoSpaceDE/>
+        <w:autoSpaceDN/>
+        <w:spacing w:before="100" w:beforeAutospacing="1" w:after="100" w:afterAutospacing="1" w:line="240" w:lineRule="auto"/>
+        <w:jc w:val="left"/>
+      </w:pPr>
+      <w:proofErr w:type="gramStart"/>
+      <w:r>
+        <w:t>종결과정 :</w:t>
+      </w:r>
+      <w:proofErr w:type="gramEnd"/>
+      <w:r>
+        <w:t xml:space="preserve"> 가족들이 원하는 정도의 변화가 이루어지고 증세나 문제가 해결됨</w:t>
+      </w:r>
+    </w:p>
+    <w:p>
+      <w:pPr>
+        <w:pStyle w:val="2"/>
+      </w:pPr>
+      <w:r>
+        <w:t>가족상담의 초기단계</w:t>
+      </w:r>
+    </w:p>
+    <w:p>
+      <w:pPr>
+        <w:widowControl/>
+        <w:numPr>
+          <w:ilvl w:val="0"/>
+          <w:numId w:val="32"/>
+        </w:numPr>
+        <w:wordWrap/>
+        <w:autoSpaceDE/>
+        <w:autoSpaceDN/>
+        <w:spacing w:before="100" w:beforeAutospacing="1" w:after="100" w:afterAutospacing="1" w:line="240" w:lineRule="auto"/>
+        <w:ind w:left="1440"/>
+        <w:jc w:val="left"/>
+      </w:pPr>
+      <w:r>
+        <w:t>가족상담의 가장 첫 번째 단계로, 접수와 상담, 가족사정, 치료적 관계 형성, 상담의 구조화, 문제의 명료화와 상담목표 합의, 상담계약의 순서로 진행됨</w:t>
+      </w:r>
+    </w:p>
+    <w:p>
+      <w:pPr>
+        <w:widowControl/>
+        <w:numPr>
+          <w:ilvl w:val="0"/>
+          <w:numId w:val="32"/>
+        </w:numPr>
+        <w:wordWrap/>
+        <w:autoSpaceDE/>
+        <w:autoSpaceDN/>
+        <w:spacing w:before="100" w:beforeAutospacing="1" w:after="100" w:afterAutospacing="1" w:line="240" w:lineRule="auto"/>
+        <w:jc w:val="left"/>
+      </w:pPr>
+    </w:p>
+    <w:tbl>
+      <w:tblPr>
+        <w:tblW w:w="5000" w:type="pct"/>
+        <w:tblCellSpacing w:w="0" w:type="dxa"/>
+        <w:tblInd w:w="720" w:type="dxa"/>
+        <w:tblBorders>
+          <w:top w:val="outset" w:sz="6" w:space="0" w:color="auto"/>
+          <w:left w:val="outset" w:sz="6" w:space="0" w:color="auto"/>
+          <w:bottom w:val="outset" w:sz="6" w:space="0" w:color="auto"/>
+          <w:right w:val="outset" w:sz="6" w:space="0" w:color="auto"/>
+        </w:tblBorders>
+        <w:tblCellMar>
+          <w:top w:w="15" w:type="dxa"/>
+          <w:left w:w="15" w:type="dxa"/>
+          <w:bottom w:w="15" w:type="dxa"/>
+          <w:right w:w="15" w:type="dxa"/>
+        </w:tblCellMar>
+        <w:tblLook w:val="04A0" w:firstRow="1" w:lastRow="0" w:firstColumn="1" w:lastColumn="0" w:noHBand="0" w:noVBand="1"/>
+      </w:tblPr>
+      <w:tblGrid>
+        <w:gridCol w:w="1817"/>
+        <w:gridCol w:w="7269"/>
+      </w:tblGrid>
+      <w:tr>
+        <w:trPr>
+          <w:tblCellSpacing w:w="0" w:type="dxa"/>
+        </w:trPr>
+        <w:tc>
+          <w:tcPr>
+            <w:tcW w:w="1000" w:type="pct"/>
+            <w:tcBorders>
+              <w:top w:val="outset" w:sz="6" w:space="0" w:color="auto"/>
+              <w:left w:val="outset" w:sz="6" w:space="0" w:color="auto"/>
+              <w:bottom w:val="outset" w:sz="6" w:space="0" w:color="auto"/>
+              <w:right w:val="outset" w:sz="6" w:space="0" w:color="auto"/>
+            </w:tcBorders>
+            <w:vAlign w:val="center"/>
+            <w:hideMark/>
+          </w:tcPr>
+          <w:p>
+            <w:pPr>
+              <w:rPr>
+                <w:rFonts w:ascii="굴림" w:eastAsia="굴림" w:hAnsi="굴림" w:cs="굴림"/>
+                <w:sz w:val="24"/>
+                <w:szCs w:val="24"/>
+              </w:rPr>
+            </w:pPr>
+            <w:r>
+              <w:t>접수와 상담</w:t>
+            </w:r>
+          </w:p>
+        </w:tc>
+        <w:tc>
+          <w:tcPr>
+            <w:tcW w:w="0" w:type="auto"/>
+            <w:tcBorders>
+              <w:top w:val="outset" w:sz="6" w:space="0" w:color="auto"/>
+              <w:left w:val="outset" w:sz="6" w:space="0" w:color="auto"/>
+              <w:bottom w:val="outset" w:sz="6" w:space="0" w:color="auto"/>
+              <w:right w:val="outset" w:sz="6" w:space="0" w:color="auto"/>
+            </w:tcBorders>
+            <w:vAlign w:val="center"/>
+            <w:hideMark/>
+          </w:tcPr>
+          <w:p>
+            <w:pPr>
+              <w:pStyle w:val="a3"/>
+            </w:pPr>
+            <w:r>
+              <w:t xml:space="preserve">첫 상담이 있기 전에 </w:t>
+            </w:r>
+            <w:proofErr w:type="spellStart"/>
+            <w:r>
+              <w:t>내담자와</w:t>
+            </w:r>
+            <w:proofErr w:type="spellEnd"/>
+            <w:r>
+              <w:t xml:space="preserve"> 사전 접촉은 그 형태가 다양하므로 일률적으로 단정하기 어렵기 때문에 정확한 정보의 확보가 중요함</w:t>
+            </w:r>
+          </w:p>
+        </w:tc>
+      </w:tr>
+      <w:tr>
+        <w:trPr>
+          <w:tblCellSpacing w:w="0" w:type="dxa"/>
+        </w:trPr>
+        <w:tc>
+          <w:tcPr>
+            <w:tcW w:w="0" w:type="auto"/>
+            <w:tcBorders>
+              <w:top w:val="outset" w:sz="6" w:space="0" w:color="auto"/>
+              <w:left w:val="outset" w:sz="6" w:space="0" w:color="auto"/>
+              <w:bottom w:val="outset" w:sz="6" w:space="0" w:color="auto"/>
+              <w:right w:val="outset" w:sz="6" w:space="0" w:color="auto"/>
+            </w:tcBorders>
+            <w:vAlign w:val="center"/>
+            <w:hideMark/>
+          </w:tcPr>
+          <w:p>
+            <w:pPr>
+              <w:rPr>
+                <w:rFonts w:ascii="굴림" w:eastAsia="굴림" w:hAnsi="굴림" w:cs="굴림"/>
+                <w:sz w:val="24"/>
+                <w:szCs w:val="24"/>
+              </w:rPr>
+            </w:pPr>
+            <w:r>
+              <w:t>가족사정</w:t>
+            </w:r>
+          </w:p>
+        </w:tc>
+        <w:tc>
+          <w:tcPr>
+            <w:tcW w:w="0" w:type="auto"/>
+            <w:tcBorders>
+              <w:top w:val="outset" w:sz="6" w:space="0" w:color="auto"/>
+              <w:left w:val="outset" w:sz="6" w:space="0" w:color="auto"/>
+              <w:bottom w:val="outset" w:sz="6" w:space="0" w:color="auto"/>
+              <w:right w:val="outset" w:sz="6" w:space="0" w:color="auto"/>
+            </w:tcBorders>
+            <w:vAlign w:val="center"/>
+            <w:hideMark/>
+          </w:tcPr>
+          <w:p>
+            <w:pPr>
+              <w:pStyle w:val="a3"/>
+            </w:pPr>
+            <w:r>
+              <w:t>가족사정은 가족평가 또는 가족진단이라고 불리며, 가족을 하나의 단위로 보고 가족 내부 및 외부 체계와 이들 상호작용을 이해하기 위한 것임</w:t>
+            </w:r>
+            <w:r>
+              <w:br/>
+              <w:t>(</w:t>
+            </w:r>
+            <w:proofErr w:type="gramStart"/>
+            <w:r>
+              <w:t>방법 :</w:t>
+            </w:r>
+            <w:proofErr w:type="gramEnd"/>
+            <w:r>
+              <w:t xml:space="preserve"> 평가도구에 의한 가족사정, 가족생활주기에 따른 가족사정, 가계도에 의한 가족사정, 투사적 기법을 활용한 가족사정 등)</w:t>
+            </w:r>
+          </w:p>
+        </w:tc>
+      </w:tr>
+      <w:tr>
+        <w:trPr>
+          <w:tblCellSpacing w:w="0" w:type="dxa"/>
+        </w:trPr>
+        <w:tc>
+          <w:tcPr>
+            <w:tcW w:w="0" w:type="auto"/>
+            <w:tcBorders>
+              <w:top w:val="outset" w:sz="6" w:space="0" w:color="auto"/>
+              <w:left w:val="outset" w:sz="6" w:space="0" w:color="auto"/>
+              <w:bottom w:val="outset" w:sz="6" w:space="0" w:color="auto"/>
+              <w:right w:val="outset" w:sz="6" w:space="0" w:color="auto"/>
+            </w:tcBorders>
+            <w:vAlign w:val="center"/>
+            <w:hideMark/>
+          </w:tcPr>
+          <w:p>
+            <w:pPr>
+              <w:pStyle w:val="a3"/>
+            </w:pPr>
+            <w:r>
+              <w:lastRenderedPageBreak/>
+              <w:t>치료적 관계 형성</w:t>
+            </w:r>
+          </w:p>
+        </w:tc>
+        <w:tc>
+          <w:tcPr>
+            <w:tcW w:w="0" w:type="auto"/>
+            <w:tcBorders>
+              <w:top w:val="outset" w:sz="6" w:space="0" w:color="auto"/>
+              <w:left w:val="outset" w:sz="6" w:space="0" w:color="auto"/>
+              <w:bottom w:val="outset" w:sz="6" w:space="0" w:color="auto"/>
+              <w:right w:val="outset" w:sz="6" w:space="0" w:color="auto"/>
+            </w:tcBorders>
+            <w:vAlign w:val="center"/>
+            <w:hideMark/>
+          </w:tcPr>
+          <w:p>
+            <w:pPr>
+              <w:pStyle w:val="a3"/>
+            </w:pPr>
+            <w:r>
+              <w:t xml:space="preserve">가족 구성원을 그대로 수용하고 그들의 관점을 존중하면서 가족과 </w:t>
+            </w:r>
+            <w:proofErr w:type="spellStart"/>
+            <w:r>
+              <w:t>라포를</w:t>
+            </w:r>
+            <w:proofErr w:type="spellEnd"/>
+            <w:r>
+              <w:t xml:space="preserve"> 형성하는 것이 중요. 치료적 관계가 형성되면 </w:t>
+            </w:r>
+            <w:proofErr w:type="spellStart"/>
+            <w:r>
+              <w:t>가족원들이</w:t>
+            </w:r>
+            <w:proofErr w:type="spellEnd"/>
+            <w:r>
+              <w:t xml:space="preserve"> 상담자로부터 진심으로 이해 받고 존중 받는 느낌을 갖게 되고, 상담자를 전문가로서 신뢰를 얻음 </w:t>
+            </w:r>
+          </w:p>
+        </w:tc>
+      </w:tr>
+      <w:tr>
+        <w:trPr>
+          <w:tblCellSpacing w:w="0" w:type="dxa"/>
+        </w:trPr>
+        <w:tc>
+          <w:tcPr>
+            <w:tcW w:w="0" w:type="auto"/>
+            <w:tcBorders>
+              <w:top w:val="outset" w:sz="6" w:space="0" w:color="auto"/>
+              <w:left w:val="outset" w:sz="6" w:space="0" w:color="auto"/>
+              <w:bottom w:val="outset" w:sz="6" w:space="0" w:color="auto"/>
+              <w:right w:val="outset" w:sz="6" w:space="0" w:color="auto"/>
+            </w:tcBorders>
+            <w:vAlign w:val="center"/>
+            <w:hideMark/>
+          </w:tcPr>
+          <w:p>
+            <w:pPr>
+              <w:pStyle w:val="a3"/>
+            </w:pPr>
+            <w:r>
+              <w:t>상담의 구조화</w:t>
+            </w:r>
+          </w:p>
+        </w:tc>
+        <w:tc>
+          <w:tcPr>
+            <w:tcW w:w="0" w:type="auto"/>
+            <w:tcBorders>
+              <w:top w:val="outset" w:sz="6" w:space="0" w:color="auto"/>
+              <w:left w:val="outset" w:sz="6" w:space="0" w:color="auto"/>
+              <w:bottom w:val="outset" w:sz="6" w:space="0" w:color="auto"/>
+              <w:right w:val="outset" w:sz="6" w:space="0" w:color="auto"/>
+            </w:tcBorders>
+            <w:vAlign w:val="center"/>
+            <w:hideMark/>
+          </w:tcPr>
+          <w:p>
+            <w:pPr>
+              <w:pStyle w:val="a3"/>
+            </w:pPr>
+            <w:r>
+              <w:t xml:space="preserve">가족사정 등의 상담진행 과정에서 적절한 진행하면서 </w:t>
+            </w:r>
+            <w:proofErr w:type="spellStart"/>
+            <w:r>
+              <w:t>치료회기를</w:t>
+            </w:r>
+            <w:proofErr w:type="spellEnd"/>
+            <w:r>
+              <w:t xml:space="preserve"> 위한 시간을 정하고, </w:t>
+            </w:r>
+            <w:proofErr w:type="spellStart"/>
+            <w:r>
+              <w:t>내담자와의</w:t>
+            </w:r>
+            <w:proofErr w:type="spellEnd"/>
+            <w:r>
+              <w:t xml:space="preserve"> 관계에서 전문적 입장을 유지하고, 치료 중 제공하기로 약속한 정보를 이행하고, 치료시간을 함께 구조화함으로써 치료적 관계를 강화함</w:t>
+            </w:r>
+          </w:p>
+        </w:tc>
+      </w:tr>
+      <w:tr>
+        <w:trPr>
+          <w:tblCellSpacing w:w="0" w:type="dxa"/>
+        </w:trPr>
+        <w:tc>
+          <w:tcPr>
+            <w:tcW w:w="0" w:type="auto"/>
+            <w:tcBorders>
+              <w:top w:val="outset" w:sz="6" w:space="0" w:color="auto"/>
+              <w:left w:val="outset" w:sz="6" w:space="0" w:color="auto"/>
+              <w:bottom w:val="outset" w:sz="6" w:space="0" w:color="auto"/>
+              <w:right w:val="outset" w:sz="6" w:space="0" w:color="auto"/>
+            </w:tcBorders>
+            <w:vAlign w:val="center"/>
+            <w:hideMark/>
+          </w:tcPr>
+          <w:p>
+            <w:pPr>
+              <w:pStyle w:val="a3"/>
+            </w:pPr>
+            <w:r>
+              <w:t>문제의 명료화와 상담목표 합의</w:t>
+            </w:r>
+          </w:p>
+        </w:tc>
+        <w:tc>
+          <w:tcPr>
+            <w:tcW w:w="0" w:type="auto"/>
+            <w:tcBorders>
+              <w:top w:val="outset" w:sz="6" w:space="0" w:color="auto"/>
+              <w:left w:val="outset" w:sz="6" w:space="0" w:color="auto"/>
+              <w:bottom w:val="outset" w:sz="6" w:space="0" w:color="auto"/>
+              <w:right w:val="outset" w:sz="6" w:space="0" w:color="auto"/>
+            </w:tcBorders>
+            <w:vAlign w:val="center"/>
+            <w:hideMark/>
+          </w:tcPr>
+          <w:p>
+            <w:pPr>
+              <w:pStyle w:val="a3"/>
+            </w:pPr>
+            <w:r>
+              <w:t>역기능적이고 혼란스러운 문제를 명료화하게 기술함으로써 가족은 자신들이 문제를 어떻게 개입되었는지 이해시키고, 가족이 원하는 것들을 가족과 합의하여 최종목표로 정함</w:t>
+            </w:r>
+          </w:p>
+        </w:tc>
+      </w:tr>
+      <w:tr>
+        <w:trPr>
+          <w:tblCellSpacing w:w="0" w:type="dxa"/>
+        </w:trPr>
+        <w:tc>
+          <w:tcPr>
+            <w:tcW w:w="0" w:type="auto"/>
+            <w:tcBorders>
+              <w:top w:val="outset" w:sz="6" w:space="0" w:color="auto"/>
+              <w:left w:val="outset" w:sz="6" w:space="0" w:color="auto"/>
+              <w:bottom w:val="outset" w:sz="6" w:space="0" w:color="auto"/>
+              <w:right w:val="outset" w:sz="6" w:space="0" w:color="auto"/>
+            </w:tcBorders>
+            <w:vAlign w:val="center"/>
+            <w:hideMark/>
+          </w:tcPr>
+          <w:p>
+            <w:pPr>
+              <w:rPr>
+                <w:rFonts w:ascii="굴림" w:eastAsia="굴림" w:hAnsi="굴림" w:cs="굴림"/>
+                <w:sz w:val="24"/>
+                <w:szCs w:val="24"/>
+              </w:rPr>
+            </w:pPr>
+            <w:r>
+              <w:t>상담계약</w:t>
+            </w:r>
+          </w:p>
+        </w:tc>
+        <w:tc>
+          <w:tcPr>
+            <w:tcW w:w="0" w:type="auto"/>
+            <w:tcBorders>
+              <w:top w:val="outset" w:sz="6" w:space="0" w:color="auto"/>
+              <w:left w:val="outset" w:sz="6" w:space="0" w:color="auto"/>
+              <w:bottom w:val="outset" w:sz="6" w:space="0" w:color="auto"/>
+              <w:right w:val="outset" w:sz="6" w:space="0" w:color="auto"/>
+            </w:tcBorders>
+            <w:vAlign w:val="center"/>
+            <w:hideMark/>
+          </w:tcPr>
+          <w:p>
+            <w:pPr>
+              <w:pStyle w:val="a3"/>
+            </w:pPr>
+            <w:proofErr w:type="spellStart"/>
+            <w:r>
+              <w:t>가족원이</w:t>
+            </w:r>
+            <w:proofErr w:type="spellEnd"/>
+            <w:r>
+              <w:t xml:space="preserve"> 지속적으로 상담에 오도록 구체적 사항에 대하여 계약을 맺는 것임</w:t>
+            </w:r>
+          </w:p>
+        </w:tc>
+      </w:tr>
+    </w:tbl>
+    <w:p>
+      <w:pPr>
+        <w:rPr>
+          <w:rFonts w:eastAsiaTheme="minorHAnsi"/>
+          <w:szCs w:val="20"/>
+        </w:rPr>
+      </w:pPr>
+    </w:p>
+    <w:p>
+      <w:pPr>
+        <w:widowControl/>
+        <w:wordWrap/>
+        <w:autoSpaceDE/>
+        <w:autoSpaceDN/>
+        <w:rPr>
+          <w:rFonts w:eastAsiaTheme="minorHAnsi"/>
+          <w:szCs w:val="20"/>
+        </w:rPr>
+      </w:pPr>
+      <w:r>
+        <w:rPr>
+          <w:rFonts w:eastAsiaTheme="minorHAnsi"/>
+          <w:szCs w:val="20"/>
+        </w:rPr>
+        <w:br w:type="page"/>
+      </w:r>
+    </w:p>
+    <w:p>
+      <w:pPr>
+        <w:rPr>
+          <w:szCs w:val="20"/>
+        </w:rPr>
+      </w:pPr>
+      <w:r>
+        <w:rPr>
+          <w:rFonts w:hint="eastAsia"/>
+          <w:szCs w:val="20"/>
+        </w:rPr>
+        <w:lastRenderedPageBreak/>
+        <w:t xml:space="preserve">1교시 학습 키워드 </w:t>
+      </w:r>
+      <w:r>
+        <w:rPr>
+          <w:szCs w:val="20"/>
+        </w:rPr>
+        <w:t>–</w:t>
+      </w:r>
+      <w:r>
+        <w:rPr>
+          <w:rFonts w:hint="eastAsia"/>
+          <w:szCs w:val="20"/>
+        </w:rPr>
+        <w:t xml:space="preserve"> 중기과정, 종결과정</w:t>
+      </w:r>
+    </w:p>
+    <w:p>
+      <w:pPr>
+        <w:pStyle w:val="2"/>
+      </w:pPr>
+      <w:r>
+        <w:t>중간단계</w:t>
+      </w:r>
+    </w:p>
+    <w:p>
+      <w:pPr>
+        <w:widowControl/>
+        <w:numPr>
+          <w:ilvl w:val="1"/>
+          <w:numId w:val="33"/>
+        </w:numPr>
+        <w:wordWrap/>
+        <w:autoSpaceDE/>
+        <w:autoSpaceDN/>
+        <w:spacing w:before="100" w:beforeAutospacing="1" w:after="100" w:afterAutospacing="1" w:line="240" w:lineRule="auto"/>
+        <w:jc w:val="left"/>
+      </w:pPr>
+      <w:r>
+        <w:t>중간단계에서 상담자는 가족이 가지고 있는 문제의 성격에 맞추어 상담에 필요한 기법이나 전략 등을 선택하여 개입을 시도함</w:t>
+      </w:r>
+    </w:p>
+    <w:p>
+      <w:pPr>
+        <w:widowControl/>
+        <w:numPr>
+          <w:ilvl w:val="1"/>
+          <w:numId w:val="33"/>
+        </w:numPr>
+        <w:wordWrap/>
+        <w:autoSpaceDE/>
+        <w:autoSpaceDN/>
+        <w:spacing w:before="100" w:beforeAutospacing="1" w:after="100" w:afterAutospacing="1" w:line="240" w:lineRule="auto"/>
+        <w:jc w:val="left"/>
+      </w:pPr>
+      <w:r>
+        <w:t>이 단계는 가족사정과 개입방향 검토, 공통적 개입 방법, 치료적 개입의 수준, 가족문제에 대한 순환적 현상, 가족문제에 대한 재정의, 직면과 해석, 공동상담자, 다른 치료방법이나 다른 기관과 병행하여 상담하는 문제 등을 고려하여 시행함</w:t>
+      </w:r>
+    </w:p>
+    <w:p>
+      <w:pPr>
+        <w:pStyle w:val="2"/>
+      </w:pPr>
+      <w:r>
+        <w:t>종결단계</w:t>
+      </w:r>
+    </w:p>
+    <w:p>
+      <w:pPr>
+        <w:widowControl/>
+        <w:numPr>
+          <w:ilvl w:val="1"/>
+          <w:numId w:val="34"/>
+        </w:numPr>
+        <w:wordWrap/>
+        <w:autoSpaceDE/>
+        <w:autoSpaceDN/>
+        <w:spacing w:before="100" w:beforeAutospacing="1" w:after="100" w:afterAutospacing="1" w:line="240" w:lineRule="auto"/>
+        <w:jc w:val="left"/>
+      </w:pPr>
+      <w:r>
+        <w:t>종결단계는 종결에 대한 계약이 완료되고 문제 증상에 대한 목표가 달성되었다고 가족이나 치료자가 합의하면 종결을 할 수 있음</w:t>
+      </w:r>
+    </w:p>
+    <w:p>
+      <w:pPr>
+        <w:widowControl/>
+        <w:numPr>
+          <w:ilvl w:val="1"/>
+          <w:numId w:val="34"/>
+        </w:numPr>
+        <w:wordWrap/>
+        <w:autoSpaceDE/>
+        <w:autoSpaceDN/>
+        <w:spacing w:before="100" w:beforeAutospacing="1" w:after="100" w:afterAutospacing="1" w:line="240" w:lineRule="auto"/>
+        <w:jc w:val="left"/>
+      </w:pPr>
+      <w:r>
+        <w:t>그 형태로는 목표달성을 통한 종결이나 가족의 욕구에 의한 종결 그리고 조기 종결 등이 있음</w:t>
+      </w:r>
+    </w:p>
+    <w:p>
+      <w:pPr>
+        <w:rPr>
+          <w:szCs w:val="20"/>
+        </w:rPr>
+      </w:pPr>
+      <w:r>
+        <w:rPr>
+          <w:rFonts w:hint="eastAsia"/>
+          <w:szCs w:val="20"/>
+        </w:rPr>
+        <w:t xml:space="preserve">2교시 학습 키워드 </w:t>
+      </w:r>
+      <w:r>
+        <w:rPr>
+          <w:szCs w:val="20"/>
+        </w:rPr>
+        <w:t>–</w:t>
+      </w:r>
+      <w:r>
+        <w:rPr>
+          <w:rFonts w:hint="eastAsia"/>
+          <w:szCs w:val="20"/>
+        </w:rPr>
+        <w:t xml:space="preserve"> 가족상담자의 역할, 가족상담자의 자세, </w:t>
+      </w:r>
+      <w:proofErr w:type="spellStart"/>
+      <w:r>
+        <w:rPr>
+          <w:rFonts w:hint="eastAsia"/>
+          <w:szCs w:val="20"/>
+        </w:rPr>
+        <w:t>모델별</w:t>
+      </w:r>
+      <w:proofErr w:type="spellEnd"/>
+      <w:r>
+        <w:rPr>
+          <w:rFonts w:hint="eastAsia"/>
+          <w:szCs w:val="20"/>
+        </w:rPr>
+        <w:t xml:space="preserve"> 가족상담자, </w:t>
+      </w:r>
+      <w:proofErr w:type="spellStart"/>
+      <w:r>
+        <w:rPr>
+          <w:rFonts w:hint="eastAsia"/>
+          <w:szCs w:val="20"/>
+        </w:rPr>
+        <w:t>모델별</w:t>
+      </w:r>
+      <w:proofErr w:type="spellEnd"/>
+      <w:r>
+        <w:rPr>
+          <w:rFonts w:hint="eastAsia"/>
+          <w:szCs w:val="20"/>
+        </w:rPr>
+        <w:t xml:space="preserve"> 가족상담자의 역할</w:t>
+      </w:r>
+    </w:p>
+    <w:p>
+      <w:pPr>
+        <w:pStyle w:val="2"/>
+      </w:pPr>
+      <w:r>
+        <w:t>가족상담자의 역할</w:t>
+      </w:r>
+    </w:p>
+    <w:p>
+      <w:pPr>
+        <w:widowControl/>
+        <w:numPr>
+          <w:ilvl w:val="1"/>
+          <w:numId w:val="35"/>
+        </w:numPr>
+        <w:wordWrap/>
+        <w:autoSpaceDE/>
+        <w:autoSpaceDN/>
+        <w:spacing w:before="100" w:beforeAutospacing="1" w:after="100" w:afterAutospacing="1" w:line="240" w:lineRule="auto"/>
+        <w:jc w:val="left"/>
+      </w:pPr>
+      <w:r>
+        <w:t>일반적인 가족상담자의 역할</w:t>
+      </w:r>
+    </w:p>
+    <w:p>
+      <w:pPr>
+        <w:widowControl/>
+        <w:numPr>
+          <w:ilvl w:val="2"/>
+          <w:numId w:val="35"/>
+        </w:numPr>
+        <w:wordWrap/>
+        <w:autoSpaceDE/>
+        <w:autoSpaceDN/>
+        <w:spacing w:before="100" w:beforeAutospacing="1" w:after="100" w:afterAutospacing="1" w:line="240" w:lineRule="auto"/>
+        <w:jc w:val="left"/>
+      </w:pPr>
+      <w:r>
+        <w:t xml:space="preserve">객관적인 </w:t>
+      </w:r>
+      <w:proofErr w:type="spellStart"/>
+      <w:r>
+        <w:t>지각자</w:t>
+      </w:r>
+      <w:proofErr w:type="spellEnd"/>
+      <w:r>
+        <w:t xml:space="preserve"> 역할, 교사로서의 역할, </w:t>
+      </w:r>
+      <w:proofErr w:type="spellStart"/>
+      <w:r>
+        <w:t>환경조정자로서의</w:t>
+      </w:r>
+      <w:proofErr w:type="spellEnd"/>
+      <w:r>
+        <w:t xml:space="preserve"> 역할, 안내자 또는 지도자의 역할</w:t>
+      </w:r>
+    </w:p>
+    <w:p>
+      <w:pPr>
+        <w:widowControl/>
+        <w:numPr>
+          <w:ilvl w:val="1"/>
+          <w:numId w:val="35"/>
+        </w:numPr>
+        <w:wordWrap/>
+        <w:autoSpaceDE/>
+        <w:autoSpaceDN/>
+        <w:spacing w:before="100" w:beforeAutospacing="1" w:after="100" w:afterAutospacing="1" w:line="240" w:lineRule="auto"/>
+        <w:jc w:val="left"/>
+      </w:pPr>
+      <w:r>
+        <w:t>상담과정에서 상담자의 역할</w:t>
+      </w:r>
+    </w:p>
+    <w:p>
+      <w:pPr>
+        <w:widowControl/>
+        <w:numPr>
+          <w:ilvl w:val="2"/>
+          <w:numId w:val="35"/>
+        </w:numPr>
+        <w:wordWrap/>
+        <w:autoSpaceDE/>
+        <w:autoSpaceDN/>
+        <w:spacing w:before="100" w:beforeAutospacing="1" w:after="100" w:afterAutospacing="1" w:line="240" w:lineRule="auto"/>
+        <w:jc w:val="left"/>
+      </w:pPr>
+      <w:r>
+        <w:t>가족의 문제를 찾아내기 위한 주의 깊은 관찰과 경청을 통하여 문제를 명확화 함</w:t>
+      </w:r>
+    </w:p>
+    <w:p>
+      <w:pPr>
+        <w:widowControl/>
+        <w:numPr>
+          <w:ilvl w:val="2"/>
+          <w:numId w:val="35"/>
+        </w:numPr>
+        <w:wordWrap/>
+        <w:autoSpaceDE/>
+        <w:autoSpaceDN/>
+        <w:spacing w:before="100" w:beforeAutospacing="1" w:after="100" w:afterAutospacing="1" w:line="240" w:lineRule="auto"/>
+        <w:jc w:val="left"/>
+      </w:pPr>
+      <w:r>
+        <w:t>가족들 간의 상호작용 촉진의 역할을 함</w:t>
+      </w:r>
+    </w:p>
+    <w:p>
+      <w:pPr>
+        <w:widowControl/>
+        <w:numPr>
+          <w:ilvl w:val="2"/>
+          <w:numId w:val="35"/>
+        </w:numPr>
+        <w:wordWrap/>
+        <w:autoSpaceDE/>
+        <w:autoSpaceDN/>
+        <w:spacing w:before="100" w:beforeAutospacing="1" w:after="100" w:afterAutospacing="1" w:line="240" w:lineRule="auto"/>
+        <w:jc w:val="left"/>
+      </w:pPr>
+      <w:r>
+        <w:t>안정되고 확고한 심정으로 가족혼란에 대한 안심제공, 동기나 의지에 강한 지지와 칭찬으로 보상 등을 통하여 원활하게 상담을 이끌어가야 함</w:t>
+      </w:r>
+    </w:p>
+    <w:p>
+      <w:pPr>
+        <w:pStyle w:val="2"/>
+      </w:pPr>
+      <w:r>
+        <w:t>가족상담사의 자세</w:t>
+      </w:r>
+    </w:p>
+    <w:p>
+      <w:pPr>
+        <w:widowControl/>
+        <w:numPr>
+          <w:ilvl w:val="1"/>
+          <w:numId w:val="36"/>
+        </w:numPr>
+        <w:wordWrap/>
+        <w:autoSpaceDE/>
+        <w:autoSpaceDN/>
+        <w:spacing w:before="100" w:beforeAutospacing="1" w:after="100" w:afterAutospacing="1" w:line="240" w:lineRule="auto"/>
+        <w:jc w:val="left"/>
+      </w:pPr>
+      <w:r>
+        <w:t xml:space="preserve">기본적인 </w:t>
+      </w:r>
+      <w:proofErr w:type="gramStart"/>
+      <w:r>
+        <w:t>자세 :</w:t>
+      </w:r>
+      <w:proofErr w:type="gramEnd"/>
+      <w:r>
+        <w:t xml:space="preserve"> 공감, 수용, 진실성, 존중 등으로 상담에 임하면서 필요한 기본적인 자세를 설명함</w:t>
+      </w:r>
+    </w:p>
+    <w:p>
+      <w:pPr>
+        <w:widowControl/>
+        <w:numPr>
+          <w:ilvl w:val="1"/>
+          <w:numId w:val="36"/>
+        </w:numPr>
+        <w:wordWrap/>
+        <w:autoSpaceDE/>
+        <w:autoSpaceDN/>
+        <w:spacing w:before="100" w:beforeAutospacing="1" w:after="100" w:afterAutospacing="1" w:line="240" w:lineRule="auto"/>
+        <w:jc w:val="left"/>
+      </w:pPr>
+      <w:r>
+        <w:t xml:space="preserve">전문적인 </w:t>
+      </w:r>
+      <w:proofErr w:type="gramStart"/>
+      <w:r>
+        <w:t>자세 :</w:t>
+      </w:r>
+      <w:proofErr w:type="gramEnd"/>
+      <w:r>
+        <w:t xml:space="preserve"> 경청, 반영, 명료화 및 해석, 직면, 질문하기, 요약, 자기개방, 정보제공과 같이 전문적인 지식을 요하는 측면에서의 자세를 설명하고 있음</w:t>
+      </w:r>
+    </w:p>
+    <w:p>
+      <w:pPr>
+        <w:pStyle w:val="2"/>
+      </w:pPr>
+      <w:r>
+        <w:lastRenderedPageBreak/>
+        <w:t xml:space="preserve">가족상담 </w:t>
+      </w:r>
+      <w:proofErr w:type="spellStart"/>
+      <w:r>
+        <w:t>모델별</w:t>
+      </w:r>
+      <w:proofErr w:type="spellEnd"/>
+      <w:r>
+        <w:t xml:space="preserve"> 가족상담의 역할 및 특징</w:t>
+      </w:r>
+    </w:p>
+    <w:p>
+      <w:pPr>
+        <w:widowControl/>
+        <w:numPr>
+          <w:ilvl w:val="1"/>
+          <w:numId w:val="37"/>
+        </w:numPr>
+        <w:wordWrap/>
+        <w:autoSpaceDE/>
+        <w:autoSpaceDN/>
+        <w:spacing w:before="100" w:beforeAutospacing="1" w:after="100" w:afterAutospacing="1" w:line="240" w:lineRule="auto"/>
+        <w:jc w:val="left"/>
+      </w:pPr>
+      <w:r>
+        <w:t>정신역동모델, 다세대모델, 경험적 모델, 전략적 치료모델, 인지행동주의 모델, 사회구성주의 모델 등의 각각의 모델에 따라 가족상담자의 역할이 다름</w:t>
+      </w:r>
+    </w:p>
+    <w:p>
+      <w:pPr>
+        <w:widowControl/>
+        <w:numPr>
+          <w:ilvl w:val="1"/>
+          <w:numId w:val="37"/>
+        </w:numPr>
+        <w:wordWrap/>
+        <w:autoSpaceDE/>
+        <w:autoSpaceDN/>
+        <w:spacing w:before="100" w:beforeAutospacing="1" w:after="100" w:afterAutospacing="1" w:line="240" w:lineRule="auto"/>
+        <w:jc w:val="left"/>
+      </w:pPr>
+      <w:r>
+        <w:t>이러한 역할의 차이는 각 모델의 기법과 접근방법의 차이에서 비롯된 것임</w:t>
+      </w:r>
+    </w:p>
+    <w:p>
+      <w:pPr>
+        <w:rPr>
+          <w:rFonts w:hint="eastAsia"/>
+          <w:szCs w:val="20"/>
+        </w:rPr>
+      </w:pPr>
+      <w:r>
+        <w:rPr>
+          <w:rFonts w:hint="eastAsia"/>
+          <w:szCs w:val="20"/>
+        </w:rPr>
+        <w:t xml:space="preserve">1교시 </w:t>
+      </w:r>
+      <w:r>
+        <w:rPr>
+          <w:rFonts w:hint="eastAsia"/>
+          <w:szCs w:val="20"/>
+        </w:rPr>
+        <w:t xml:space="preserve">학습 키워드 </w:t>
+      </w:r>
+      <w:r>
+        <w:rPr>
+          <w:szCs w:val="20"/>
+        </w:rPr>
+        <w:t>–</w:t>
+      </w:r>
+      <w:r>
+        <w:rPr>
+          <w:rFonts w:hint="eastAsia"/>
+          <w:szCs w:val="20"/>
+        </w:rPr>
+        <w:t xml:space="preserve"> </w:t>
+      </w:r>
+      <w:r>
+        <w:rPr>
+          <w:rFonts w:hint="eastAsia"/>
+          <w:szCs w:val="20"/>
+        </w:rPr>
+        <w:t>윤리, 윤리강령, 책임과 자질</w:t>
+      </w:r>
+    </w:p>
+    <w:p>
+      <w:pPr>
+        <w:pStyle w:val="2"/>
+      </w:pPr>
+      <w:r>
+        <w:t>유능한 상담사의 자질</w:t>
+      </w:r>
+    </w:p>
+    <w:p>
+      <w:pPr>
+        <w:widowControl/>
+        <w:numPr>
+          <w:ilvl w:val="1"/>
+          <w:numId w:val="38"/>
+        </w:numPr>
+        <w:wordWrap/>
+        <w:autoSpaceDE/>
+        <w:autoSpaceDN/>
+        <w:spacing w:before="100" w:beforeAutospacing="1" w:after="100" w:afterAutospacing="1" w:line="240" w:lineRule="auto"/>
+        <w:jc w:val="left"/>
+      </w:pPr>
+      <w:r>
+        <w:t xml:space="preserve">상담자가 되는 동기 탐색하기, 치료과정에 대한 믿음과 신뢰, 선의, 순수 그리고 </w:t>
+      </w:r>
+      <w:proofErr w:type="spellStart"/>
+      <w:r>
+        <w:t>배려성</w:t>
+      </w:r>
+      <w:proofErr w:type="spellEnd"/>
+      <w:r>
+        <w:t xml:space="preserve">, </w:t>
+      </w:r>
+      <w:proofErr w:type="spellStart"/>
+      <w:r>
+        <w:t>존중감</w:t>
+      </w:r>
+      <w:proofErr w:type="spellEnd"/>
+      <w:r>
+        <w:t>, 현존성, 용기, 비전을 지니고 꿈을 따라가기, 모델이 되려는 자발성, 자기인식능력, 유머감각, 창의성, 육체적이고 정신적인 에너지의 조화, 인적인 헌신과 책임 등이 필요하며, 상담자 자신에 대한 평가, 상담과정에 대한 평가, 소진에 대처하는 자세 등을 생각해보아야 함</w:t>
+      </w:r>
+    </w:p>
+    <w:p>
+      <w:pPr>
+        <w:pStyle w:val="2"/>
+      </w:pPr>
+      <w:r>
+        <w:t>가치(Value)</w:t>
+      </w:r>
+    </w:p>
+    <w:p>
+      <w:pPr>
+        <w:widowControl/>
+        <w:numPr>
+          <w:ilvl w:val="1"/>
+          <w:numId w:val="39"/>
+        </w:numPr>
+        <w:wordWrap/>
+        <w:autoSpaceDE/>
+        <w:autoSpaceDN/>
+        <w:spacing w:before="100" w:beforeAutospacing="1" w:after="100" w:afterAutospacing="1" w:line="240" w:lineRule="auto"/>
+        <w:jc w:val="left"/>
+      </w:pPr>
+      <w:r>
+        <w:t>다수의 사회구성원에 의해 선하거나 바람직하다고 여겨지는 것 혹은 개인의 선호도로 가치체계는 전문적 가치, 개인적 가치, 사회적 가치로 나누어 살펴볼 수 있음</w:t>
+      </w:r>
+    </w:p>
+    <w:p>
+      <w:pPr>
+        <w:widowControl/>
+        <w:numPr>
+          <w:ilvl w:val="1"/>
+          <w:numId w:val="39"/>
+        </w:numPr>
+        <w:wordWrap/>
+        <w:autoSpaceDE/>
+        <w:autoSpaceDN/>
+        <w:spacing w:before="100" w:beforeAutospacing="1" w:after="100" w:afterAutospacing="1" w:line="240" w:lineRule="auto"/>
+        <w:jc w:val="left"/>
+      </w:pPr>
+      <w:r>
+        <w:t xml:space="preserve">상담자의 가치나 삶의 철학 등을 </w:t>
+      </w:r>
+      <w:proofErr w:type="spellStart"/>
+      <w:r>
+        <w:t>내담자에게</w:t>
+      </w:r>
+      <w:proofErr w:type="spellEnd"/>
+      <w:r>
+        <w:t xml:space="preserve"> 주입시키는 문제는 윤리적 문제 야기시킬 수 있음</w:t>
+      </w:r>
+    </w:p>
+    <w:p>
+      <w:pPr>
+        <w:pStyle w:val="2"/>
+      </w:pPr>
+      <w:r>
+        <w:t>가족상담자가 생각해보아야 할 윤리적 문제</w:t>
+      </w:r>
+    </w:p>
+    <w:p>
+      <w:pPr>
+        <w:widowControl/>
+        <w:numPr>
+          <w:ilvl w:val="1"/>
+          <w:numId w:val="40"/>
+        </w:numPr>
+        <w:wordWrap/>
+        <w:autoSpaceDE/>
+        <w:autoSpaceDN/>
+        <w:spacing w:before="100" w:beforeAutospacing="1" w:after="100" w:afterAutospacing="1" w:line="240" w:lineRule="auto"/>
+        <w:jc w:val="left"/>
+      </w:pPr>
+      <w:proofErr w:type="spellStart"/>
+      <w:r>
+        <w:t>내담자에</w:t>
+      </w:r>
+      <w:proofErr w:type="spellEnd"/>
+      <w:r>
+        <w:t xml:space="preserve"> 대한 책임, 비밀유지, 전문가로서의 능력과 통합, 학생 피고용인, 수련감독을 받는 자의 책임, 직업에 대한 책임, 비용협약, 광고 등</w:t>
+      </w:r>
+    </w:p>
+    <w:p>
+      <w:pPr>
+        <w:rPr>
+          <w:rFonts w:eastAsiaTheme="minorHAnsi" w:hint="eastAsia"/>
+          <w:szCs w:val="20"/>
+        </w:rPr>
+      </w:pPr>
+    </w:p>
+    <w:p>
+      <w:pPr>
+        <w:widowControl/>
+        <w:wordWrap/>
+        <w:autoSpaceDE/>
+        <w:autoSpaceDN/>
+        <w:rPr>
+          <w:szCs w:val="20"/>
+        </w:rPr>
+      </w:pPr>
+      <w:r>
+        <w:rPr>
+          <w:szCs w:val="20"/>
+        </w:rPr>
+        <w:br w:type="page"/>
+      </w:r>
+    </w:p>
+    <w:p>
+      <w:pPr>
+        <w:rPr>
+          <w:szCs w:val="20"/>
+        </w:rPr>
+      </w:pPr>
+      <w:r>
+        <w:rPr>
+          <w:rFonts w:hint="eastAsia"/>
+          <w:szCs w:val="20"/>
+        </w:rPr>
+        <w:lastRenderedPageBreak/>
+        <w:t xml:space="preserve">2교시 학습 키워드 </w:t>
+      </w:r>
+      <w:r>
+        <w:rPr>
+          <w:szCs w:val="20"/>
+        </w:rPr>
+        <w:t>–</w:t>
+      </w:r>
+      <w:r>
+        <w:rPr>
+          <w:rFonts w:hint="eastAsia"/>
+          <w:szCs w:val="20"/>
+        </w:rPr>
+        <w:t xml:space="preserve"> 체계이론, 모더니즘/포스트모더니즘, 구성주의/사회구성주의</w:t>
+      </w:r>
+    </w:p>
+    <w:p>
+      <w:pPr>
+        <w:pStyle w:val="2"/>
+      </w:pPr>
+      <w:r>
+        <w:t>가족상담 및 치료에 영향을 미친 이론</w:t>
+      </w:r>
+    </w:p>
+    <w:p>
+      <w:pPr>
+        <w:widowControl/>
+        <w:numPr>
+          <w:ilvl w:val="1"/>
+          <w:numId w:val="41"/>
+        </w:numPr>
+        <w:wordWrap/>
+        <w:autoSpaceDE/>
+        <w:autoSpaceDN/>
+        <w:spacing w:before="100" w:beforeAutospacing="1" w:after="100" w:afterAutospacing="1" w:line="240" w:lineRule="auto"/>
+        <w:jc w:val="left"/>
+      </w:pPr>
+      <w:r>
+        <w:t xml:space="preserve">상담이론에는 가족상담 및 치료에 영향을 미친 상담이론은 정신분석이론, 인본주의 상담, 행동치료, 인지치료, 현실치료, </w:t>
+      </w:r>
+      <w:proofErr w:type="spellStart"/>
+      <w:r>
+        <w:t>게슈탈트</w:t>
+      </w:r>
+      <w:proofErr w:type="spellEnd"/>
+      <w:r>
+        <w:t xml:space="preserve"> 치료, 사이코드라마 및 집단상담 등이 있음</w:t>
+      </w:r>
+    </w:p>
+    <w:p>
+      <w:pPr>
+        <w:widowControl/>
+        <w:numPr>
+          <w:ilvl w:val="1"/>
+          <w:numId w:val="41"/>
+        </w:numPr>
+        <w:wordWrap/>
+        <w:autoSpaceDE/>
+        <w:autoSpaceDN/>
+        <w:spacing w:before="100" w:beforeAutospacing="1" w:after="100" w:afterAutospacing="1" w:line="240" w:lineRule="auto"/>
+        <w:jc w:val="left"/>
+      </w:pPr>
+      <w:proofErr w:type="spellStart"/>
+      <w:r>
+        <w:t>가족학</w:t>
+      </w:r>
+      <w:proofErr w:type="spellEnd"/>
+      <w:r>
+        <w:t xml:space="preserve"> 및 사회과학 이론에는 가족상담 및 치료에 영향을 미친 </w:t>
+      </w:r>
+      <w:proofErr w:type="spellStart"/>
+      <w:r>
+        <w:t>가족학</w:t>
+      </w:r>
+      <w:proofErr w:type="spellEnd"/>
+      <w:r>
+        <w:t xml:space="preserve"> 및 사회과학 이론은 구조기능론, 상징적 </w:t>
+      </w:r>
+      <w:proofErr w:type="spellStart"/>
+      <w:r>
+        <w:t>상호작용론</w:t>
+      </w:r>
+      <w:proofErr w:type="spellEnd"/>
+      <w:r>
+        <w:t>, 가족발달이론, 가족 스트레스 이론, 건강가족이론, 가정폭력이론, 여권주의이론, 체계이론, 포스트모더니즘, 사회구성주의 이론이 있음</w:t>
+      </w:r>
+    </w:p>
+    <w:p>
+      <w:pPr>
+        <w:pStyle w:val="2"/>
+      </w:pPr>
+      <w:r>
+        <w:t>가족상담 및 치료 초기모델의 배경</w:t>
+      </w:r>
+    </w:p>
+    <w:p>
+      <w:pPr>
+        <w:widowControl/>
+        <w:numPr>
+          <w:ilvl w:val="1"/>
+          <w:numId w:val="42"/>
+        </w:numPr>
+        <w:wordWrap/>
+        <w:autoSpaceDE/>
+        <w:autoSpaceDN/>
+        <w:spacing w:before="100" w:beforeAutospacing="1" w:after="100" w:afterAutospacing="1" w:line="240" w:lineRule="auto"/>
+        <w:jc w:val="left"/>
+      </w:pPr>
+      <w:r>
+        <w:t xml:space="preserve">가족치료의 태동과 발달은 세상을 바라보는 시각의 변화와 함께하였으며, 그 시각은 세계관, 인식론, </w:t>
+      </w:r>
+      <w:proofErr w:type="spellStart"/>
+      <w:r>
+        <w:t>준거틀</w:t>
+      </w:r>
+      <w:proofErr w:type="spellEnd"/>
+      <w:r>
+        <w:t xml:space="preserve"> 혹은 패러다임 등 다양한 용어로 나타낼 수 있음</w:t>
+      </w:r>
+    </w:p>
+    <w:p>
+      <w:pPr>
+        <w:widowControl/>
+        <w:numPr>
+          <w:ilvl w:val="1"/>
+          <w:numId w:val="42"/>
+        </w:numPr>
+        <w:wordWrap/>
+        <w:autoSpaceDE/>
+        <w:autoSpaceDN/>
+        <w:spacing w:before="100" w:beforeAutospacing="1" w:after="100" w:afterAutospacing="1" w:line="240" w:lineRule="auto"/>
+        <w:jc w:val="left"/>
+      </w:pPr>
+      <w:r>
+        <w:t>그 용어가 무엇이든 세상이나 실재를 바라보는 시각에 따라 세상에 대한 지각 경험이 달라짐을 의미함</w:t>
+      </w:r>
+    </w:p>
+    <w:p>
+      <w:pPr>
+        <w:widowControl/>
+        <w:numPr>
+          <w:ilvl w:val="1"/>
+          <w:numId w:val="42"/>
+        </w:numPr>
+        <w:wordWrap/>
+        <w:autoSpaceDE/>
+        <w:autoSpaceDN/>
+        <w:spacing w:before="100" w:beforeAutospacing="1" w:after="100" w:afterAutospacing="1" w:line="240" w:lineRule="auto"/>
+        <w:jc w:val="left"/>
+      </w:pPr>
+      <w:r>
+        <w:t xml:space="preserve">치료자가 실재나 세상을 어떻게 인식하는지, 문제의 원인과 문제가 발생한 맥락은 무엇이라고 알고 있는지, 문제해결이나 변화의 방향을 무엇이라고 인식하는지, </w:t>
+      </w:r>
+      <w:proofErr w:type="spellStart"/>
+      <w:r>
+        <w:t>내담자나</w:t>
+      </w:r>
+      <w:proofErr w:type="spellEnd"/>
+      <w:r>
+        <w:t xml:space="preserve"> 치료자의 역할을 어떻게 인식하고 있는지에 따라 치료의 기본 가정이나 개념과 기법이 달라짐</w:t>
+      </w:r>
+    </w:p>
+    <w:p>
+      <w:pPr>
+        <w:widowControl/>
+        <w:numPr>
+          <w:ilvl w:val="1"/>
+          <w:numId w:val="42"/>
+        </w:numPr>
+        <w:wordWrap/>
+        <w:autoSpaceDE/>
+        <w:autoSpaceDN/>
+        <w:spacing w:before="100" w:beforeAutospacing="1" w:after="100" w:afterAutospacing="1" w:line="240" w:lineRule="auto"/>
+        <w:jc w:val="left"/>
+      </w:pPr>
+      <w:r>
+        <w:t xml:space="preserve">초기 가족상담 및 치료는 </w:t>
+      </w:r>
+      <w:proofErr w:type="spellStart"/>
+      <w:r>
+        <w:t>체계론적</w:t>
+      </w:r>
+      <w:proofErr w:type="spellEnd"/>
+      <w:r>
+        <w:t xml:space="preserve"> 사고를 함축하고 있는 일반체계이론과 사이버네틱스를 토대로 태동하고 발전하였음</w:t>
+      </w:r>
+    </w:p>
+    <w:p>
+      <w:pPr>
+        <w:pStyle w:val="2"/>
+      </w:pPr>
+      <w:r>
+        <w:t>가족상담 및 치료 최신모델의 배경</w:t>
+      </w:r>
+    </w:p>
+    <w:p>
+      <w:pPr>
+        <w:widowControl/>
+        <w:numPr>
+          <w:ilvl w:val="1"/>
+          <w:numId w:val="43"/>
+        </w:numPr>
+        <w:wordWrap/>
+        <w:autoSpaceDE/>
+        <w:autoSpaceDN/>
+        <w:spacing w:before="100" w:beforeAutospacing="1" w:after="100" w:afterAutospacing="1" w:line="240" w:lineRule="auto"/>
+        <w:jc w:val="left"/>
+      </w:pPr>
+      <w:r>
+        <w:t>후기 가족상담 및 치료 모델은 포스터모더니즘의 확산으로 나타난 후기 구조주의와 사회구성주의에 기초하여 발전하였음</w:t>
+      </w:r>
+    </w:p>
+    <w:p>
+      <w:pPr>
+        <w:widowControl/>
+        <w:numPr>
+          <w:ilvl w:val="1"/>
+          <w:numId w:val="43"/>
+        </w:numPr>
+        <w:wordWrap/>
+        <w:autoSpaceDE/>
+        <w:autoSpaceDN/>
+        <w:spacing w:before="100" w:beforeAutospacing="1" w:after="100" w:afterAutospacing="1" w:line="240" w:lineRule="auto"/>
+        <w:jc w:val="left"/>
+      </w:pPr>
+      <w:r>
+        <w:t>이러한 패러다임의 변화는 가족상담의 치료 초기 모델의 배경과 마찬가지로 세상을 바라보는 시각의 변화와 함께 이루어졌음</w:t>
+      </w:r>
+    </w:p>
+    <w:p>
+      <w:pPr>
+        <w:rPr>
+          <w:rFonts w:eastAsiaTheme="minorHAnsi"/>
           <w:szCs w:val="20"/>
         </w:rPr>
       </w:pPr>
@@ -87,6 +5464,240 @@
 <file path=word/numbering.xml><?xml version="1.0" encoding="utf-8"?>
 <w:numbering xmlns:wpc="http://schemas.microsoft.com/office/word/2010/wordprocessingCanvas" xmlns:mc="http://schemas.openxmlformats.org/markup-compatibility/2006" xmlns:o="urn:schemas-microsoft-com:office:office" xmlns:r="http://schemas.openxmlformats.org/officeDocument/2006/relationships" xmlns:m="http://schemas.openxmlformats.org/officeDocument/2006/math" xmlns:v="urn:schemas-microsoft-com:vml" xmlns:wp14="http://schemas.microsoft.com/office/word/2010/wordprocessingDrawing" xmlns:wp="http://schemas.openxmlformats.org/drawingml/2006/wordprocessingDrawing" xmlns:w10="urn:schemas-microsoft-com:office:word" xmlns:w="http://schemas.openxmlformats.org/wordprocessingml/2006/main" xmlns:w14="http://schemas.microsoft.com/office/word/2010/wordml" xmlns:wpg="http://schemas.microsoft.com/office/word/2010/wordprocessingGroup" xmlns:wpi="http://schemas.microsoft.com/office/word/2010/wordprocessingInk" xmlns:wne="http://schemas.microsoft.com/office/word/2006/wordml" xmlns:wps="http://schemas.microsoft.com/office/word/2010/wordprocessingShape" mc:Ignorable="w14 wp14">
   <w:abstractNum w:abstractNumId="0">
+    <w:nsid w:val="027D2983"/>
+    <w:multiLevelType w:val="multilevel"/>
+    <w:tmpl w:val="A328C102"/>
+    <w:lvl w:ilvl="0">
+      <w:start w:val="1"/>
+      <w:numFmt w:val="decimal"/>
+      <w:lvlText w:val="%1."/>
+      <w:lvlJc w:val="left"/>
+      <w:pPr>
+        <w:tabs>
+          <w:tab w:val="num" w:pos="720"/>
+        </w:tabs>
+        <w:ind w:left="720" w:hanging="360"/>
+      </w:pPr>
+    </w:lvl>
+    <w:lvl w:ilvl="1">
+      <w:start w:val="1"/>
+      <w:numFmt w:val="bullet"/>
+      <w:lvlText w:val="o"/>
+      <w:lvlJc w:val="left"/>
+      <w:pPr>
+        <w:tabs>
+          <w:tab w:val="num" w:pos="1440"/>
+        </w:tabs>
+        <w:ind w:left="1440" w:hanging="360"/>
+      </w:pPr>
+      <w:rPr>
+        <w:rFonts w:ascii="Courier New" w:hAnsi="Courier New" w:hint="default"/>
+        <w:sz w:val="20"/>
+      </w:rPr>
+    </w:lvl>
+    <w:lvl w:ilvl="2" w:tentative="1">
+      <w:start w:val="1"/>
+      <w:numFmt w:val="decimal"/>
+      <w:lvlText w:val="%3."/>
+      <w:lvlJc w:val="left"/>
+      <w:pPr>
+        <w:tabs>
+          <w:tab w:val="num" w:pos="2160"/>
+        </w:tabs>
+        <w:ind w:left="2160" w:hanging="360"/>
+      </w:pPr>
+    </w:lvl>
+    <w:lvl w:ilvl="3" w:tentative="1">
+      <w:start w:val="1"/>
+      <w:numFmt w:val="decimal"/>
+      <w:lvlText w:val="%4."/>
+      <w:lvlJc w:val="left"/>
+      <w:pPr>
+        <w:tabs>
+          <w:tab w:val="num" w:pos="2880"/>
+        </w:tabs>
+        <w:ind w:left="2880" w:hanging="360"/>
+      </w:pPr>
+    </w:lvl>
+    <w:lvl w:ilvl="4" w:tentative="1">
+      <w:start w:val="1"/>
+      <w:numFmt w:val="decimal"/>
+      <w:lvlText w:val="%5."/>
+      <w:lvlJc w:val="left"/>
+      <w:pPr>
+        <w:tabs>
+          <w:tab w:val="num" w:pos="3600"/>
+        </w:tabs>
+        <w:ind w:left="3600" w:hanging="360"/>
+      </w:pPr>
+    </w:lvl>
+    <w:lvl w:ilvl="5" w:tentative="1">
+      <w:start w:val="1"/>
+      <w:numFmt w:val="decimal"/>
+      <w:lvlText w:val="%6."/>
+      <w:lvlJc w:val="left"/>
+      <w:pPr>
+        <w:tabs>
+          <w:tab w:val="num" w:pos="4320"/>
+        </w:tabs>
+        <w:ind w:left="4320" w:hanging="360"/>
+      </w:pPr>
+    </w:lvl>
+    <w:lvl w:ilvl="6" w:tentative="1">
+      <w:start w:val="1"/>
+      <w:numFmt w:val="decimal"/>
+      <w:lvlText w:val="%7."/>
+      <w:lvlJc w:val="left"/>
+      <w:pPr>
+        <w:tabs>
+          <w:tab w:val="num" w:pos="5040"/>
+        </w:tabs>
+        <w:ind w:left="5040" w:hanging="360"/>
+      </w:pPr>
+    </w:lvl>
+    <w:lvl w:ilvl="7" w:tentative="1">
+      <w:start w:val="1"/>
+      <w:numFmt w:val="decimal"/>
+      <w:lvlText w:val="%8."/>
+      <w:lvlJc w:val="left"/>
+      <w:pPr>
+        <w:tabs>
+          <w:tab w:val="num" w:pos="5760"/>
+        </w:tabs>
+        <w:ind w:left="5760" w:hanging="360"/>
+      </w:pPr>
+    </w:lvl>
+    <w:lvl w:ilvl="8" w:tentative="1">
+      <w:start w:val="1"/>
+      <w:numFmt w:val="decimal"/>
+      <w:lvlText w:val="%9."/>
+      <w:lvlJc w:val="left"/>
+      <w:pPr>
+        <w:tabs>
+          <w:tab w:val="num" w:pos="6480"/>
+        </w:tabs>
+        <w:ind w:left="6480" w:hanging="360"/>
+      </w:pPr>
+    </w:lvl>
+  </w:abstractNum>
+  <w:abstractNum w:abstractNumId="1">
+    <w:nsid w:val="040C792F"/>
+    <w:multiLevelType w:val="multilevel"/>
+    <w:tmpl w:val="B4B27EEC"/>
+    <w:lvl w:ilvl="0">
+      <w:start w:val="1"/>
+      <w:numFmt w:val="decimal"/>
+      <w:lvlText w:val="%1."/>
+      <w:lvlJc w:val="left"/>
+      <w:pPr>
+        <w:tabs>
+          <w:tab w:val="num" w:pos="720"/>
+        </w:tabs>
+        <w:ind w:left="720" w:hanging="360"/>
+      </w:pPr>
+    </w:lvl>
+    <w:lvl w:ilvl="1">
+      <w:start w:val="1"/>
+      <w:numFmt w:val="bullet"/>
+      <w:lvlText w:val="o"/>
+      <w:lvlJc w:val="left"/>
+      <w:pPr>
+        <w:tabs>
+          <w:tab w:val="num" w:pos="1440"/>
+        </w:tabs>
+        <w:ind w:left="1440" w:hanging="360"/>
+      </w:pPr>
+      <w:rPr>
+        <w:rFonts w:ascii="Courier New" w:hAnsi="Courier New" w:hint="default"/>
+        <w:sz w:val="20"/>
+      </w:rPr>
+    </w:lvl>
+    <w:lvl w:ilvl="2" w:tentative="1">
+      <w:start w:val="1"/>
+      <w:numFmt w:val="decimal"/>
+      <w:lvlText w:val="%3."/>
+      <w:lvlJc w:val="left"/>
+      <w:pPr>
+        <w:tabs>
+          <w:tab w:val="num" w:pos="2160"/>
+        </w:tabs>
+        <w:ind w:left="2160" w:hanging="360"/>
+      </w:pPr>
+    </w:lvl>
+    <w:lvl w:ilvl="3" w:tentative="1">
+      <w:start w:val="1"/>
+      <w:numFmt w:val="decimal"/>
+      <w:lvlText w:val="%4."/>
+      <w:lvlJc w:val="left"/>
+      <w:pPr>
+        <w:tabs>
+          <w:tab w:val="num" w:pos="2880"/>
+        </w:tabs>
+        <w:ind w:left="2880" w:hanging="360"/>
+      </w:pPr>
+    </w:lvl>
+    <w:lvl w:ilvl="4" w:tentative="1">
+      <w:start w:val="1"/>
+      <w:numFmt w:val="decimal"/>
+      <w:lvlText w:val="%5."/>
+      <w:lvlJc w:val="left"/>
+      <w:pPr>
+        <w:tabs>
+          <w:tab w:val="num" w:pos="3600"/>
+        </w:tabs>
+        <w:ind w:left="3600" w:hanging="360"/>
+      </w:pPr>
+    </w:lvl>
+    <w:lvl w:ilvl="5" w:tentative="1">
+      <w:start w:val="1"/>
+      <w:numFmt w:val="decimal"/>
+      <w:lvlText w:val="%6."/>
+      <w:lvlJc w:val="left"/>
+      <w:pPr>
+        <w:tabs>
+          <w:tab w:val="num" w:pos="4320"/>
+        </w:tabs>
+        <w:ind w:left="4320" w:hanging="360"/>
+      </w:pPr>
+    </w:lvl>
+    <w:lvl w:ilvl="6" w:tentative="1">
+      <w:start w:val="1"/>
+      <w:numFmt w:val="decimal"/>
+      <w:lvlText w:val="%7."/>
+      <w:lvlJc w:val="left"/>
+      <w:pPr>
+        <w:tabs>
+          <w:tab w:val="num" w:pos="5040"/>
+        </w:tabs>
+        <w:ind w:left="5040" w:hanging="360"/>
+      </w:pPr>
+    </w:lvl>
+    <w:lvl w:ilvl="7" w:tentative="1">
+      <w:start w:val="1"/>
+      <w:numFmt w:val="decimal"/>
+      <w:lvlText w:val="%8."/>
+      <w:lvlJc w:val="left"/>
+      <w:pPr>
+        <w:tabs>
+          <w:tab w:val="num" w:pos="5760"/>
+        </w:tabs>
+        <w:ind w:left="5760" w:hanging="360"/>
+      </w:pPr>
+    </w:lvl>
+    <w:lvl w:ilvl="8" w:tentative="1">
+      <w:start w:val="1"/>
+      <w:numFmt w:val="decimal"/>
+      <w:lvlText w:val="%9."/>
+      <w:lvlJc w:val="left"/>
+      <w:pPr>
+        <w:tabs>
+          <w:tab w:val="num" w:pos="6480"/>
+        </w:tabs>
+        <w:ind w:left="6480" w:hanging="360"/>
+      </w:pPr>
+    </w:lvl>
+  </w:abstractNum>
+  <w:abstractNum w:abstractNumId="2">
     <w:nsid w:val="05DD1AEA"/>
     <w:multiLevelType w:val="multilevel"/>
     <w:tmpl w:val="8A426A8E"/>
@@ -199,7 +5810,7 @@
       </w:pPr>
     </w:lvl>
   </w:abstractNum>
-  <w:abstractNum w:abstractNumId="1">
+  <w:abstractNum w:abstractNumId="3">
     <w:nsid w:val="060F1206"/>
     <w:multiLevelType w:val="multilevel"/>
     <w:tmpl w:val="60063DFA"/>
@@ -316,7 +5927,7 @@
       </w:pPr>
     </w:lvl>
   </w:abstractNum>
-  <w:abstractNum w:abstractNumId="2">
+  <w:abstractNum w:abstractNumId="4">
     <w:nsid w:val="07A20EA6"/>
     <w:multiLevelType w:val="multilevel"/>
     <w:tmpl w:val="5C905802"/>
@@ -465,7 +6076,124 @@
       </w:rPr>
     </w:lvl>
   </w:abstractNum>
-  <w:abstractNum w:abstractNumId="3">
+  <w:abstractNum w:abstractNumId="5">
+    <w:nsid w:val="095E160E"/>
+    <w:multiLevelType w:val="multilevel"/>
+    <w:tmpl w:val="AAE45EF4"/>
+    <w:lvl w:ilvl="0">
+      <w:start w:val="1"/>
+      <w:numFmt w:val="decimal"/>
+      <w:lvlText w:val="%1."/>
+      <w:lvlJc w:val="left"/>
+      <w:pPr>
+        <w:tabs>
+          <w:tab w:val="num" w:pos="720"/>
+        </w:tabs>
+        <w:ind w:left="720" w:hanging="360"/>
+      </w:pPr>
+    </w:lvl>
+    <w:lvl w:ilvl="1">
+      <w:start w:val="1"/>
+      <w:numFmt w:val="bullet"/>
+      <w:lvlText w:val="o"/>
+      <w:lvlJc w:val="left"/>
+      <w:pPr>
+        <w:tabs>
+          <w:tab w:val="num" w:pos="1440"/>
+        </w:tabs>
+        <w:ind w:left="1440" w:hanging="360"/>
+      </w:pPr>
+      <w:rPr>
+        <w:rFonts w:ascii="Courier New" w:hAnsi="Courier New" w:hint="default"/>
+        <w:sz w:val="20"/>
+      </w:rPr>
+    </w:lvl>
+    <w:lvl w:ilvl="2" w:tentative="1">
+      <w:start w:val="1"/>
+      <w:numFmt w:val="decimal"/>
+      <w:lvlText w:val="%3."/>
+      <w:lvlJc w:val="left"/>
+      <w:pPr>
+        <w:tabs>
+          <w:tab w:val="num" w:pos="2160"/>
+        </w:tabs>
+        <w:ind w:left="2160" w:hanging="360"/>
+      </w:pPr>
+    </w:lvl>
+    <w:lvl w:ilvl="3" w:tentative="1">
+      <w:start w:val="1"/>
+      <w:numFmt w:val="decimal"/>
+      <w:lvlText w:val="%4."/>
+      <w:lvlJc w:val="left"/>
+      <w:pPr>
+        <w:tabs>
+          <w:tab w:val="num" w:pos="2880"/>
+        </w:tabs>
+        <w:ind w:left="2880" w:hanging="360"/>
+      </w:pPr>
+    </w:lvl>
+    <w:lvl w:ilvl="4" w:tentative="1">
+      <w:start w:val="1"/>
+      <w:numFmt w:val="decimal"/>
+      <w:lvlText w:val="%5."/>
+      <w:lvlJc w:val="left"/>
+      <w:pPr>
+        <w:tabs>
+          <w:tab w:val="num" w:pos="3600"/>
+        </w:tabs>
+        <w:ind w:left="3600" w:hanging="360"/>
+      </w:pPr>
+    </w:lvl>
+    <w:lvl w:ilvl="5" w:tentative="1">
+      <w:start w:val="1"/>
+      <w:numFmt w:val="decimal"/>
+      <w:lvlText w:val="%6."/>
+      <w:lvlJc w:val="left"/>
+      <w:pPr>
+        <w:tabs>
+          <w:tab w:val="num" w:pos="4320"/>
+        </w:tabs>
+        <w:ind w:left="4320" w:hanging="360"/>
+      </w:pPr>
+    </w:lvl>
+    <w:lvl w:ilvl="6" w:tentative="1">
+      <w:start w:val="1"/>
+      <w:numFmt w:val="decimal"/>
+      <w:lvlText w:val="%7."/>
+      <w:lvlJc w:val="left"/>
+      <w:pPr>
+        <w:tabs>
+          <w:tab w:val="num" w:pos="5040"/>
+        </w:tabs>
+        <w:ind w:left="5040" w:hanging="360"/>
+      </w:pPr>
+    </w:lvl>
+    <w:lvl w:ilvl="7" w:tentative="1">
+      <w:start w:val="1"/>
+      <w:numFmt w:val="decimal"/>
+      <w:lvlText w:val="%8."/>
+      <w:lvlJc w:val="left"/>
+      <w:pPr>
+        <w:tabs>
+          <w:tab w:val="num" w:pos="5760"/>
+        </w:tabs>
+        <w:ind w:left="5760" w:hanging="360"/>
+      </w:pPr>
+    </w:lvl>
+    <w:lvl w:ilvl="8" w:tentative="1">
+      <w:start w:val="1"/>
+      <w:numFmt w:val="decimal"/>
+      <w:lvlText w:val="%9."/>
+      <w:lvlJc w:val="left"/>
+      <w:pPr>
+        <w:tabs>
+          <w:tab w:val="num" w:pos="6480"/>
+        </w:tabs>
+        <w:ind w:left="6480" w:hanging="360"/>
+      </w:pPr>
+    </w:lvl>
+  </w:abstractNum>
+  <w:abstractNum w:abstractNumId="6">
     <w:nsid w:val="0C135FC6"/>
     <w:multiLevelType w:val="multilevel"/>
     <w:tmpl w:val="02561476"/>
@@ -586,7 +6314,7 @@
       </w:pPr>
     </w:lvl>
   </w:abstractNum>
-  <w:abstractNum w:abstractNumId="4">
+  <w:abstractNum w:abstractNumId="7">
     <w:nsid w:val="16097E94"/>
     <w:multiLevelType w:val="multilevel"/>
     <w:tmpl w:val="7B445F50"/>
@@ -703,7 +6431,7 @@
       </w:pPr>
     </w:lvl>
   </w:abstractNum>
-  <w:abstractNum w:abstractNumId="5">
+  <w:abstractNum w:abstractNumId="8">
     <w:nsid w:val="18F4031C"/>
     <w:multiLevelType w:val="multilevel"/>
     <w:tmpl w:val="0CAA50BC"/>
@@ -816,7 +6544,7 @@
       </w:pPr>
     </w:lvl>
   </w:abstractNum>
-  <w:abstractNum w:abstractNumId="6">
+  <w:abstractNum w:abstractNumId="9">
     <w:nsid w:val="19B73EEE"/>
     <w:multiLevelType w:val="multilevel"/>
     <w:tmpl w:val="F8FECB3E"/>
@@ -933,7 +6661,7 @@
       </w:pPr>
     </w:lvl>
   </w:abstractNum>
-  <w:abstractNum w:abstractNumId="7">
+  <w:abstractNum w:abstractNumId="10">
     <w:nsid w:val="1A4B58E7"/>
     <w:multiLevelType w:val="multilevel"/>
     <w:tmpl w:val="C108EDBC"/>
@@ -1050,7 +6778,358 @@
       </w:pPr>
     </w:lvl>
   </w:abstractNum>
-  <w:abstractNum w:abstractNumId="8">
+  <w:abstractNum w:abstractNumId="11">
+    <w:nsid w:val="1A9B5196"/>
+    <w:multiLevelType w:val="multilevel"/>
+    <w:tmpl w:val="4FFE515E"/>
+    <w:lvl w:ilvl="0">
+      <w:start w:val="1"/>
+      <w:numFmt w:val="decimal"/>
+      <w:lvlText w:val="%1."/>
+      <w:lvlJc w:val="left"/>
+      <w:pPr>
+        <w:tabs>
+          <w:tab w:val="num" w:pos="1480"/>
+        </w:tabs>
+        <w:ind w:left="1480" w:hanging="360"/>
+      </w:pPr>
+    </w:lvl>
+    <w:lvl w:ilvl="1">
+      <w:start w:val="1"/>
+      <w:numFmt w:val="bullet"/>
+      <w:lvlText w:val="o"/>
+      <w:lvlJc w:val="left"/>
+      <w:pPr>
+        <w:tabs>
+          <w:tab w:val="num" w:pos="2200"/>
+        </w:tabs>
+        <w:ind w:left="2200" w:hanging="360"/>
+      </w:pPr>
+      <w:rPr>
+        <w:rFonts w:ascii="Courier New" w:hAnsi="Courier New" w:hint="default"/>
+        <w:sz w:val="20"/>
+      </w:rPr>
+    </w:lvl>
+    <w:lvl w:ilvl="2" w:tentative="1">
+      <w:start w:val="1"/>
+      <w:numFmt w:val="decimal"/>
+      <w:lvlText w:val="%3."/>
+      <w:lvlJc w:val="left"/>
+      <w:pPr>
+        <w:tabs>
+          <w:tab w:val="num" w:pos="2920"/>
+        </w:tabs>
+        <w:ind w:left="2920" w:hanging="360"/>
+      </w:pPr>
+    </w:lvl>
+    <w:lvl w:ilvl="3" w:tentative="1">
+      <w:start w:val="1"/>
+      <w:numFmt w:val="decimal"/>
+      <w:lvlText w:val="%4."/>
+      <w:lvlJc w:val="left"/>
+      <w:pPr>
+        <w:tabs>
+          <w:tab w:val="num" w:pos="3640"/>
+        </w:tabs>
+        <w:ind w:left="3640" w:hanging="360"/>
+      </w:pPr>
+    </w:lvl>
+    <w:lvl w:ilvl="4" w:tentative="1">
+      <w:start w:val="1"/>
+      <w:numFmt w:val="decimal"/>
+      <w:lvlText w:val="%5."/>
+      <w:lvlJc w:val="left"/>
+      <w:pPr>
+        <w:tabs>
+          <w:tab w:val="num" w:pos="4360"/>
+        </w:tabs>
+        <w:ind w:left="4360" w:hanging="360"/>
+      </w:pPr>
+    </w:lvl>
+    <w:lvl w:ilvl="5" w:tentative="1">
+      <w:start w:val="1"/>
+      <w:numFmt w:val="decimal"/>
+      <w:lvlText w:val="%6."/>
+      <w:lvlJc w:val="left"/>
+      <w:pPr>
+        <w:tabs>
+          <w:tab w:val="num" w:pos="5080"/>
+        </w:tabs>
+        <w:ind w:left="5080" w:hanging="360"/>
+      </w:pPr>
+    </w:lvl>
+    <w:lvl w:ilvl="6" w:tentative="1">
+      <w:start w:val="1"/>
+      <w:numFmt w:val="decimal"/>
+      <w:lvlText w:val="%7."/>
+      <w:lvlJc w:val="left"/>
+      <w:pPr>
+        <w:tabs>
+          <w:tab w:val="num" w:pos="5800"/>
+        </w:tabs>
+        <w:ind w:left="5800" w:hanging="360"/>
+      </w:pPr>
+    </w:lvl>
+    <w:lvl w:ilvl="7" w:tentative="1">
+      <w:start w:val="1"/>
+      <w:numFmt w:val="decimal"/>
+      <w:lvlText w:val="%8."/>
+      <w:lvlJc w:val="left"/>
+      <w:pPr>
+        <w:tabs>
+          <w:tab w:val="num" w:pos="6520"/>
+        </w:tabs>
+        <w:ind w:left="6520" w:hanging="360"/>
+      </w:pPr>
+    </w:lvl>
+    <w:lvl w:ilvl="8" w:tentative="1">
+      <w:start w:val="1"/>
+      <w:numFmt w:val="decimal"/>
+      <w:lvlText w:val="%9."/>
+      <w:lvlJc w:val="left"/>
+      <w:pPr>
+        <w:tabs>
+          <w:tab w:val="num" w:pos="7240"/>
+        </w:tabs>
+        <w:ind w:left="7240" w:hanging="360"/>
+      </w:pPr>
+    </w:lvl>
+  </w:abstractNum>
+  <w:abstractNum w:abstractNumId="12">
+    <w:nsid w:val="1D9F19B5"/>
+    <w:multiLevelType w:val="multilevel"/>
+    <w:tmpl w:val="C2142C1C"/>
+    <w:lvl w:ilvl="0">
+      <w:start w:val="1"/>
+      <w:numFmt w:val="decimal"/>
+      <w:lvlText w:val="%1."/>
+      <w:lvlJc w:val="left"/>
+      <w:pPr>
+        <w:tabs>
+          <w:tab w:val="num" w:pos="720"/>
+        </w:tabs>
+        <w:ind w:left="720" w:hanging="360"/>
+      </w:pPr>
+    </w:lvl>
+    <w:lvl w:ilvl="1">
+      <w:start w:val="1"/>
+      <w:numFmt w:val="bullet"/>
+      <w:lvlText w:val="o"/>
+      <w:lvlJc w:val="left"/>
+      <w:pPr>
+        <w:tabs>
+          <w:tab w:val="num" w:pos="1440"/>
+        </w:tabs>
+        <w:ind w:left="1440" w:hanging="360"/>
+      </w:pPr>
+      <w:rPr>
+        <w:rFonts w:ascii="Courier New" w:hAnsi="Courier New" w:hint="default"/>
+        <w:sz w:val="20"/>
+      </w:rPr>
+    </w:lvl>
+    <w:lvl w:ilvl="2" w:tentative="1">
+      <w:start w:val="1"/>
+      <w:numFmt w:val="decimal"/>
+      <w:lvlText w:val="%3."/>
+      <w:lvlJc w:val="left"/>
+      <w:pPr>
+        <w:tabs>
+          <w:tab w:val="num" w:pos="2160"/>
+        </w:tabs>
+        <w:ind w:left="2160" w:hanging="360"/>
+      </w:pPr>
+    </w:lvl>
+    <w:lvl w:ilvl="3" w:tentative="1">
+      <w:start w:val="1"/>
+      <w:numFmt w:val="decimal"/>
+      <w:lvlText w:val="%4."/>
+      <w:lvlJc w:val="left"/>
+      <w:pPr>
+        <w:tabs>
+          <w:tab w:val="num" w:pos="2880"/>
+        </w:tabs>
+        <w:ind w:left="2880" w:hanging="360"/>
+      </w:pPr>
+    </w:lvl>
+    <w:lvl w:ilvl="4" w:tentative="1">
+      <w:start w:val="1"/>
+      <w:numFmt w:val="decimal"/>
+      <w:lvlText w:val="%5."/>
+      <w:lvlJc w:val="left"/>
+      <w:pPr>
+        <w:tabs>
+          <w:tab w:val="num" w:pos="3600"/>
+        </w:tabs>
+        <w:ind w:left="3600" w:hanging="360"/>
+      </w:pPr>
+    </w:lvl>
+    <w:lvl w:ilvl="5" w:tentative="1">
+      <w:start w:val="1"/>
+      <w:numFmt w:val="decimal"/>
+      <w:lvlText w:val="%6."/>
+      <w:lvlJc w:val="left"/>
+      <w:pPr>
+        <w:tabs>
+          <w:tab w:val="num" w:pos="4320"/>
+        </w:tabs>
+        <w:ind w:left="4320" w:hanging="360"/>
+      </w:pPr>
+    </w:lvl>
+    <w:lvl w:ilvl="6" w:tentative="1">
+      <w:start w:val="1"/>
+      <w:numFmt w:val="decimal"/>
+      <w:lvlText w:val="%7."/>
+      <w:lvlJc w:val="left"/>
+      <w:pPr>
+        <w:tabs>
+          <w:tab w:val="num" w:pos="5040"/>
+        </w:tabs>
+        <w:ind w:left="5040" w:hanging="360"/>
+      </w:pPr>
+    </w:lvl>
+    <w:lvl w:ilvl="7" w:tentative="1">
+      <w:start w:val="1"/>
+      <w:numFmt w:val="decimal"/>
+      <w:lvlText w:val="%8."/>
+      <w:lvlJc w:val="left"/>
+      <w:pPr>
+        <w:tabs>
+          <w:tab w:val="num" w:pos="5760"/>
+        </w:tabs>
+        <w:ind w:left="5760" w:hanging="360"/>
+      </w:pPr>
+    </w:lvl>
+    <w:lvl w:ilvl="8" w:tentative="1">
+      <w:start w:val="1"/>
+      <w:numFmt w:val="decimal"/>
+      <w:lvlText w:val="%9."/>
+      <w:lvlJc w:val="left"/>
+      <w:pPr>
+        <w:tabs>
+          <w:tab w:val="num" w:pos="6480"/>
+        </w:tabs>
+        <w:ind w:left="6480" w:hanging="360"/>
+      </w:pPr>
+    </w:lvl>
+  </w:abstractNum>
+  <w:abstractNum w:abstractNumId="13">
+    <w:nsid w:val="2102727B"/>
+    <w:multiLevelType w:val="multilevel"/>
+    <w:tmpl w:val="430EF3BC"/>
+    <w:lvl w:ilvl="0">
+      <w:start w:val="1"/>
+      <w:numFmt w:val="decimal"/>
+      <w:lvlText w:val="%1."/>
+      <w:lvlJc w:val="left"/>
+      <w:pPr>
+        <w:tabs>
+          <w:tab w:val="num" w:pos="720"/>
+        </w:tabs>
+        <w:ind w:left="720" w:hanging="360"/>
+      </w:pPr>
+    </w:lvl>
+    <w:lvl w:ilvl="1">
+      <w:start w:val="1"/>
+      <w:numFmt w:val="bullet"/>
+      <w:lvlText w:val="o"/>
+      <w:lvlJc w:val="left"/>
+      <w:pPr>
+        <w:tabs>
+          <w:tab w:val="num" w:pos="1440"/>
+        </w:tabs>
+        <w:ind w:left="1440" w:hanging="360"/>
+      </w:pPr>
+      <w:rPr>
+        <w:rFonts w:ascii="Courier New" w:hAnsi="Courier New" w:hint="default"/>
+        <w:sz w:val="20"/>
+      </w:rPr>
+    </w:lvl>
+    <w:lvl w:ilvl="2" w:tentative="1">
+      <w:start w:val="1"/>
+      <w:numFmt w:val="decimal"/>
+      <w:lvlText w:val="%3."/>
+      <w:lvlJc w:val="left"/>
+      <w:pPr>
+        <w:tabs>
+          <w:tab w:val="num" w:pos="2160"/>
+        </w:tabs>
+        <w:ind w:left="2160" w:hanging="360"/>
+      </w:pPr>
+    </w:lvl>
+    <w:lvl w:ilvl="3" w:tentative="1">
+      <w:start w:val="1"/>
+      <w:numFmt w:val="decimal"/>
+      <w:lvlText w:val="%4."/>
+      <w:lvlJc w:val="left"/>
+      <w:pPr>
+        <w:tabs>
+          <w:tab w:val="num" w:pos="2880"/>
+        </w:tabs>
+        <w:ind w:left="2880" w:hanging="360"/>
+      </w:pPr>
+    </w:lvl>
+    <w:lvl w:ilvl="4" w:tentative="1">
+      <w:start w:val="1"/>
+      <w:numFmt w:val="decimal"/>
+      <w:lvlText w:val="%5."/>
+      <w:lvlJc w:val="left"/>
+      <w:pPr>
+        <w:tabs>
+          <w:tab w:val="num" w:pos="3600"/>
+        </w:tabs>
+        <w:ind w:left="3600" w:hanging="360"/>
+      </w:pPr>
+    </w:lvl>
+    <w:lvl w:ilvl="5" w:tentative="1">
+      <w:start w:val="1"/>
+      <w:numFmt w:val="decimal"/>
+      <w:lvlText w:val="%6."/>
+      <w:lvlJc w:val="left"/>
+      <w:pPr>
+        <w:tabs>
+          <w:tab w:val="num" w:pos="4320"/>
+        </w:tabs>
+        <w:ind w:left="4320" w:hanging="360"/>
+      </w:pPr>
+    </w:lvl>
+    <w:lvl w:ilvl="6" w:tentative="1">
+      <w:start w:val="1"/>
+      <w:numFmt w:val="decimal"/>
+      <w:lvlText w:val="%7."/>
+      <w:lvlJc w:val="left"/>
+      <w:pPr>
+        <w:tabs>
+          <w:tab w:val="num" w:pos="5040"/>
+        </w:tabs>
+        <w:ind w:left="5040" w:hanging="360"/>
+      </w:pPr>
+    </w:lvl>
+    <w:lvl w:ilvl="7" w:tentative="1">
+      <w:start w:val="1"/>
+      <w:numFmt w:val="decimal"/>
+      <w:lvlText w:val="%8."/>
+      <w:lvlJc w:val="left"/>
+      <w:pPr>
+        <w:tabs>
+          <w:tab w:val="num" w:pos="5760"/>
+        </w:tabs>
+        <w:ind w:left="5760" w:hanging="360"/>
+      </w:pPr>
+    </w:lvl>
+    <w:lvl w:ilvl="8" w:tentative="1">
+      <w:start w:val="1"/>
+      <w:numFmt w:val="decimal"/>
+      <w:lvlText w:val="%9."/>
+      <w:lvlJc w:val="left"/>
+      <w:pPr>
+        <w:tabs>
+          <w:tab w:val="num" w:pos="6480"/>
+        </w:tabs>
+        <w:ind w:left="6480" w:hanging="360"/>
+      </w:pPr>
+    </w:lvl>
+  </w:abstractNum>
+  <w:abstractNum w:abstractNumId="14">
     <w:nsid w:val="243A012D"/>
     <w:multiLevelType w:val="multilevel"/>
     <w:tmpl w:val="AD5C581A"/>
@@ -1163,7 +7242,7 @@
       </w:pPr>
     </w:lvl>
   </w:abstractNum>
-  <w:abstractNum w:abstractNumId="9">
+  <w:abstractNum w:abstractNumId="15">
     <w:nsid w:val="2E6520B3"/>
     <w:multiLevelType w:val="multilevel"/>
     <w:tmpl w:val="3138B6C2"/>
@@ -1280,7 +7359,7 @@
       </w:pPr>
     </w:lvl>
   </w:abstractNum>
-  <w:abstractNum w:abstractNumId="10">
+  <w:abstractNum w:abstractNumId="16">
     <w:nsid w:val="2FF61DA6"/>
     <w:multiLevelType w:val="multilevel"/>
     <w:tmpl w:val="35A427FC"/>
@@ -1397,7 +7476,479 @@
       </w:pPr>
     </w:lvl>
   </w:abstractNum>
-  <w:abstractNum w:abstractNumId="11">
+  <w:abstractNum w:abstractNumId="17">
+    <w:nsid w:val="311F411E"/>
+    <w:multiLevelType w:val="multilevel"/>
+    <w:tmpl w:val="B9907CE8"/>
+    <w:lvl w:ilvl="0">
+      <w:start w:val="1"/>
+      <w:numFmt w:val="decimal"/>
+      <w:lvlText w:val="%1."/>
+      <w:lvlJc w:val="left"/>
+      <w:pPr>
+        <w:tabs>
+          <w:tab w:val="num" w:pos="720"/>
+        </w:tabs>
+        <w:ind w:left="720" w:hanging="360"/>
+      </w:pPr>
+    </w:lvl>
+    <w:lvl w:ilvl="1">
+      <w:start w:val="1"/>
+      <w:numFmt w:val="bullet"/>
+      <w:lvlText w:val="o"/>
+      <w:lvlJc w:val="left"/>
+      <w:pPr>
+        <w:tabs>
+          <w:tab w:val="num" w:pos="1440"/>
+        </w:tabs>
+        <w:ind w:left="1440" w:hanging="360"/>
+      </w:pPr>
+      <w:rPr>
+        <w:rFonts w:ascii="Courier New" w:hAnsi="Courier New" w:hint="default"/>
+        <w:sz w:val="20"/>
+      </w:rPr>
+    </w:lvl>
+    <w:lvl w:ilvl="2" w:tentative="1">
+      <w:start w:val="1"/>
+      <w:numFmt w:val="decimal"/>
+      <w:lvlText w:val="%3."/>
+      <w:lvlJc w:val="left"/>
+      <w:pPr>
+        <w:tabs>
+          <w:tab w:val="num" w:pos="2160"/>
+        </w:tabs>
+        <w:ind w:left="2160" w:hanging="360"/>
+      </w:pPr>
+    </w:lvl>
+    <w:lvl w:ilvl="3" w:tentative="1">
+      <w:start w:val="1"/>
+      <w:numFmt w:val="decimal"/>
+      <w:lvlText w:val="%4."/>
+      <w:lvlJc w:val="left"/>
+      <w:pPr>
+        <w:tabs>
+          <w:tab w:val="num" w:pos="2880"/>
+        </w:tabs>
+        <w:ind w:left="2880" w:hanging="360"/>
+      </w:pPr>
+    </w:lvl>
+    <w:lvl w:ilvl="4" w:tentative="1">
+      <w:start w:val="1"/>
+      <w:numFmt w:val="decimal"/>
+      <w:lvlText w:val="%5."/>
+      <w:lvlJc w:val="left"/>
+      <w:pPr>
+        <w:tabs>
+          <w:tab w:val="num" w:pos="3600"/>
+        </w:tabs>
+        <w:ind w:left="3600" w:hanging="360"/>
+      </w:pPr>
+    </w:lvl>
+    <w:lvl w:ilvl="5" w:tentative="1">
+      <w:start w:val="1"/>
+      <w:numFmt w:val="decimal"/>
+      <w:lvlText w:val="%6."/>
+      <w:lvlJc w:val="left"/>
+      <w:pPr>
+        <w:tabs>
+          <w:tab w:val="num" w:pos="4320"/>
+        </w:tabs>
+        <w:ind w:left="4320" w:hanging="360"/>
+      </w:pPr>
+    </w:lvl>
+    <w:lvl w:ilvl="6" w:tentative="1">
+      <w:start w:val="1"/>
+      <w:numFmt w:val="decimal"/>
+      <w:lvlText w:val="%7."/>
+      <w:lvlJc w:val="left"/>
+      <w:pPr>
+        <w:tabs>
+          <w:tab w:val="num" w:pos="5040"/>
+        </w:tabs>
+        <w:ind w:left="5040" w:hanging="360"/>
+      </w:pPr>
+    </w:lvl>
+    <w:lvl w:ilvl="7" w:tentative="1">
+      <w:start w:val="1"/>
+      <w:numFmt w:val="decimal"/>
+      <w:lvlText w:val="%8."/>
+      <w:lvlJc w:val="left"/>
+      <w:pPr>
+        <w:tabs>
+          <w:tab w:val="num" w:pos="5760"/>
+        </w:tabs>
+        <w:ind w:left="5760" w:hanging="360"/>
+      </w:pPr>
+    </w:lvl>
+    <w:lvl w:ilvl="8" w:tentative="1">
+      <w:start w:val="1"/>
+      <w:numFmt w:val="decimal"/>
+      <w:lvlText w:val="%9."/>
+      <w:lvlJc w:val="left"/>
+      <w:pPr>
+        <w:tabs>
+          <w:tab w:val="num" w:pos="6480"/>
+        </w:tabs>
+        <w:ind w:left="6480" w:hanging="360"/>
+      </w:pPr>
+    </w:lvl>
+  </w:abstractNum>
+  <w:abstractNum w:abstractNumId="18">
+    <w:nsid w:val="326047CF"/>
+    <w:multiLevelType w:val="multilevel"/>
+    <w:tmpl w:val="4B3802C0"/>
+    <w:lvl w:ilvl="0">
+      <w:start w:val="1"/>
+      <w:numFmt w:val="decimal"/>
+      <w:lvlText w:val="%1."/>
+      <w:lvlJc w:val="left"/>
+      <w:pPr>
+        <w:tabs>
+          <w:tab w:val="num" w:pos="720"/>
+        </w:tabs>
+        <w:ind w:left="720" w:hanging="360"/>
+      </w:pPr>
+    </w:lvl>
+    <w:lvl w:ilvl="1">
+      <w:start w:val="1"/>
+      <w:numFmt w:val="bullet"/>
+      <w:lvlText w:val="o"/>
+      <w:lvlJc w:val="left"/>
+      <w:pPr>
+        <w:tabs>
+          <w:tab w:val="num" w:pos="1440"/>
+        </w:tabs>
+        <w:ind w:left="1440" w:hanging="360"/>
+      </w:pPr>
+      <w:rPr>
+        <w:rFonts w:ascii="Courier New" w:hAnsi="Courier New" w:hint="default"/>
+        <w:sz w:val="20"/>
+      </w:rPr>
+    </w:lvl>
+    <w:lvl w:ilvl="2" w:tentative="1">
+      <w:start w:val="1"/>
+      <w:numFmt w:val="decimal"/>
+      <w:lvlText w:val="%3."/>
+      <w:lvlJc w:val="left"/>
+      <w:pPr>
+        <w:tabs>
+          <w:tab w:val="num" w:pos="2160"/>
+        </w:tabs>
+        <w:ind w:left="2160" w:hanging="360"/>
+      </w:pPr>
+    </w:lvl>
+    <w:lvl w:ilvl="3" w:tentative="1">
+      <w:start w:val="1"/>
+      <w:numFmt w:val="decimal"/>
+      <w:lvlText w:val="%4."/>
+      <w:lvlJc w:val="left"/>
+      <w:pPr>
+        <w:tabs>
+          <w:tab w:val="num" w:pos="2880"/>
+        </w:tabs>
+        <w:ind w:left="2880" w:hanging="360"/>
+      </w:pPr>
+    </w:lvl>
+    <w:lvl w:ilvl="4" w:tentative="1">
+      <w:start w:val="1"/>
+      <w:numFmt w:val="decimal"/>
+      <w:lvlText w:val="%5."/>
+      <w:lvlJc w:val="left"/>
+      <w:pPr>
+        <w:tabs>
+          <w:tab w:val="num" w:pos="3600"/>
+        </w:tabs>
+        <w:ind w:left="3600" w:hanging="360"/>
+      </w:pPr>
+    </w:lvl>
+    <w:lvl w:ilvl="5" w:tentative="1">
+      <w:start w:val="1"/>
+      <w:numFmt w:val="decimal"/>
+      <w:lvlText w:val="%6."/>
+      <w:lvlJc w:val="left"/>
+      <w:pPr>
+        <w:tabs>
+          <w:tab w:val="num" w:pos="4320"/>
+        </w:tabs>
+        <w:ind w:left="4320" w:hanging="360"/>
+      </w:pPr>
+    </w:lvl>
+    <w:lvl w:ilvl="6" w:tentative="1">
+      <w:start w:val="1"/>
+      <w:numFmt w:val="decimal"/>
+      <w:lvlText w:val="%7."/>
+      <w:lvlJc w:val="left"/>
+      <w:pPr>
+        <w:tabs>
+          <w:tab w:val="num" w:pos="5040"/>
+        </w:tabs>
+        <w:ind w:left="5040" w:hanging="360"/>
+      </w:pPr>
+    </w:lvl>
+    <w:lvl w:ilvl="7" w:tentative="1">
+      <w:start w:val="1"/>
+      <w:numFmt w:val="decimal"/>
+      <w:lvlText w:val="%8."/>
+      <w:lvlJc w:val="left"/>
+      <w:pPr>
+        <w:tabs>
+          <w:tab w:val="num" w:pos="5760"/>
+        </w:tabs>
+        <w:ind w:left="5760" w:hanging="360"/>
+      </w:pPr>
+    </w:lvl>
+    <w:lvl w:ilvl="8" w:tentative="1">
+      <w:start w:val="1"/>
+      <w:numFmt w:val="decimal"/>
+      <w:lvlText w:val="%9."/>
+      <w:lvlJc w:val="left"/>
+      <w:pPr>
+        <w:tabs>
+          <w:tab w:val="num" w:pos="6480"/>
+        </w:tabs>
+        <w:ind w:left="6480" w:hanging="360"/>
+      </w:pPr>
+    </w:lvl>
+  </w:abstractNum>
+  <w:abstractNum w:abstractNumId="19">
+    <w:nsid w:val="32CA29D0"/>
+    <w:multiLevelType w:val="multilevel"/>
+    <w:tmpl w:val="9CD64A44"/>
+    <w:lvl w:ilvl="0">
+      <w:start w:val="1"/>
+      <w:numFmt w:val="decimal"/>
+      <w:lvlText w:val="%1."/>
+      <w:lvlJc w:val="left"/>
+      <w:pPr>
+        <w:tabs>
+          <w:tab w:val="num" w:pos="720"/>
+        </w:tabs>
+        <w:ind w:left="720" w:hanging="360"/>
+      </w:pPr>
+    </w:lvl>
+    <w:lvl w:ilvl="1">
+      <w:start w:val="1"/>
+      <w:numFmt w:val="bullet"/>
+      <w:lvlText w:val="o"/>
+      <w:lvlJc w:val="left"/>
+      <w:pPr>
+        <w:tabs>
+          <w:tab w:val="num" w:pos="1440"/>
+        </w:tabs>
+        <w:ind w:left="1440" w:hanging="360"/>
+      </w:pPr>
+      <w:rPr>
+        <w:rFonts w:ascii="Courier New" w:hAnsi="Courier New" w:hint="default"/>
+        <w:sz w:val="20"/>
+      </w:rPr>
+    </w:lvl>
+    <w:lvl w:ilvl="2" w:tentative="1">
+      <w:start w:val="1"/>
+      <w:numFmt w:val="decimal"/>
+      <w:lvlText w:val="%3."/>
+      <w:lvlJc w:val="left"/>
+      <w:pPr>
+        <w:tabs>
+          <w:tab w:val="num" w:pos="2160"/>
+        </w:tabs>
+        <w:ind w:left="2160" w:hanging="360"/>
+      </w:pPr>
+    </w:lvl>
+    <w:lvl w:ilvl="3" w:tentative="1">
+      <w:start w:val="1"/>
+      <w:numFmt w:val="decimal"/>
+      <w:lvlText w:val="%4."/>
+      <w:lvlJc w:val="left"/>
+      <w:pPr>
+        <w:tabs>
+          <w:tab w:val="num" w:pos="2880"/>
+        </w:tabs>
+        <w:ind w:left="2880" w:hanging="360"/>
+      </w:pPr>
+    </w:lvl>
+    <w:lvl w:ilvl="4" w:tentative="1">
+      <w:start w:val="1"/>
+      <w:numFmt w:val="decimal"/>
+      <w:lvlText w:val="%5."/>
+      <w:lvlJc w:val="left"/>
+      <w:pPr>
+        <w:tabs>
+          <w:tab w:val="num" w:pos="3600"/>
+        </w:tabs>
+        <w:ind w:left="3600" w:hanging="360"/>
+      </w:pPr>
+    </w:lvl>
+    <w:lvl w:ilvl="5" w:tentative="1">
+      <w:start w:val="1"/>
+      <w:numFmt w:val="decimal"/>
+      <w:lvlText w:val="%6."/>
+      <w:lvlJc w:val="left"/>
+      <w:pPr>
+        <w:tabs>
+          <w:tab w:val="num" w:pos="4320"/>
+        </w:tabs>
+        <w:ind w:left="4320" w:hanging="360"/>
+      </w:pPr>
+    </w:lvl>
+    <w:lvl w:ilvl="6" w:tentative="1">
+      <w:start w:val="1"/>
+      <w:numFmt w:val="decimal"/>
+      <w:lvlText w:val="%7."/>
+      <w:lvlJc w:val="left"/>
+      <w:pPr>
+        <w:tabs>
+          <w:tab w:val="num" w:pos="5040"/>
+        </w:tabs>
+        <w:ind w:left="5040" w:hanging="360"/>
+      </w:pPr>
+    </w:lvl>
+    <w:lvl w:ilvl="7" w:tentative="1">
+      <w:start w:val="1"/>
+      <w:numFmt w:val="decimal"/>
+      <w:lvlText w:val="%8."/>
+      <w:lvlJc w:val="left"/>
+      <w:pPr>
+        <w:tabs>
+          <w:tab w:val="num" w:pos="5760"/>
+        </w:tabs>
+        <w:ind w:left="5760" w:hanging="360"/>
+      </w:pPr>
+    </w:lvl>
+    <w:lvl w:ilvl="8" w:tentative="1">
+      <w:start w:val="1"/>
+      <w:numFmt w:val="decimal"/>
+      <w:lvlText w:val="%9."/>
+      <w:lvlJc w:val="left"/>
+      <w:pPr>
+        <w:tabs>
+          <w:tab w:val="num" w:pos="6480"/>
+        </w:tabs>
+        <w:ind w:left="6480" w:hanging="360"/>
+      </w:pPr>
+    </w:lvl>
+  </w:abstractNum>
+  <w:abstractNum w:abstractNumId="20">
+    <w:nsid w:val="334B71CD"/>
+    <w:multiLevelType w:val="multilevel"/>
+    <w:tmpl w:val="0C8A6692"/>
+    <w:lvl w:ilvl="0">
+      <w:start w:val="1"/>
+      <w:numFmt w:val="decimal"/>
+      <w:lvlText w:val="%1."/>
+      <w:lvlJc w:val="left"/>
+      <w:pPr>
+        <w:tabs>
+          <w:tab w:val="num" w:pos="720"/>
+        </w:tabs>
+        <w:ind w:left="720" w:hanging="360"/>
+      </w:pPr>
+    </w:lvl>
+    <w:lvl w:ilvl="1">
+      <w:start w:val="1"/>
+      <w:numFmt w:val="bullet"/>
+      <w:lvlText w:val="o"/>
+      <w:lvlJc w:val="left"/>
+      <w:pPr>
+        <w:tabs>
+          <w:tab w:val="num" w:pos="1440"/>
+        </w:tabs>
+        <w:ind w:left="1440" w:hanging="360"/>
+      </w:pPr>
+      <w:rPr>
+        <w:rFonts w:ascii="Courier New" w:hAnsi="Courier New" w:hint="default"/>
+        <w:sz w:val="20"/>
+      </w:rPr>
+    </w:lvl>
+    <w:lvl w:ilvl="2">
+      <w:start w:val="1"/>
+      <w:numFmt w:val="bullet"/>
+      <w:lvlText w:val=""/>
+      <w:lvlJc w:val="left"/>
+      <w:pPr>
+        <w:tabs>
+          <w:tab w:val="num" w:pos="2160"/>
+        </w:tabs>
+        <w:ind w:left="2160" w:hanging="360"/>
+      </w:pPr>
+      <w:rPr>
+        <w:rFonts w:ascii="Wingdings" w:hAnsi="Wingdings" w:hint="default"/>
+        <w:sz w:val="20"/>
+      </w:rPr>
+    </w:lvl>
+    <w:lvl w:ilvl="3" w:tentative="1">
+      <w:start w:val="1"/>
+      <w:numFmt w:val="decimal"/>
+      <w:lvlText w:val="%4."/>
+      <w:lvlJc w:val="left"/>
+      <w:pPr>
+        <w:tabs>
+          <w:tab w:val="num" w:pos="2880"/>
+        </w:tabs>
+        <w:ind w:left="2880" w:hanging="360"/>
+      </w:pPr>
+    </w:lvl>
+    <w:lvl w:ilvl="4" w:tentative="1">
+      <w:start w:val="1"/>
+      <w:numFmt w:val="decimal"/>
+      <w:lvlText w:val="%5."/>
+      <w:lvlJc w:val="left"/>
+      <w:pPr>
+        <w:tabs>
+          <w:tab w:val="num" w:pos="3600"/>
+        </w:tabs>
+        <w:ind w:left="3600" w:hanging="360"/>
+      </w:pPr>
+    </w:lvl>
+    <w:lvl w:ilvl="5" w:tentative="1">
+      <w:start w:val="1"/>
+      <w:numFmt w:val="decimal"/>
+      <w:lvlText w:val="%6."/>
+      <w:lvlJc w:val="left"/>
+      <w:pPr>
+        <w:tabs>
+          <w:tab w:val="num" w:pos="4320"/>
+        </w:tabs>
+        <w:ind w:left="4320" w:hanging="360"/>
+      </w:pPr>
+    </w:lvl>
+    <w:lvl w:ilvl="6" w:tentative="1">
+      <w:start w:val="1"/>
+      <w:numFmt w:val="decimal"/>
+      <w:lvlText w:val="%7."/>
+      <w:lvlJc w:val="left"/>
+      <w:pPr>
+        <w:tabs>
+          <w:tab w:val="num" w:pos="5040"/>
+        </w:tabs>
+        <w:ind w:left="5040" w:hanging="360"/>
+      </w:pPr>
+    </w:lvl>
+    <w:lvl w:ilvl="7" w:tentative="1">
+      <w:start w:val="1"/>
+      <w:numFmt w:val="decimal"/>
+      <w:lvlText w:val="%8."/>
+      <w:lvlJc w:val="left"/>
+      <w:pPr>
+        <w:tabs>
+          <w:tab w:val="num" w:pos="5760"/>
+        </w:tabs>
+        <w:ind w:left="5760" w:hanging="360"/>
+      </w:pPr>
+    </w:lvl>
+    <w:lvl w:ilvl="8" w:tentative="1">
+      <w:start w:val="1"/>
+      <w:numFmt w:val="decimal"/>
+      <w:lvlText w:val="%9."/>
+      <w:lvlJc w:val="left"/>
+      <w:pPr>
+        <w:tabs>
+          <w:tab w:val="num" w:pos="6480"/>
+        </w:tabs>
+        <w:ind w:left="6480" w:hanging="360"/>
+      </w:pPr>
+    </w:lvl>
+  </w:abstractNum>
+  <w:abstractNum w:abstractNumId="21">
     <w:nsid w:val="34741537"/>
     <w:multiLevelType w:val="multilevel"/>
     <w:tmpl w:val="02A49544"/>
@@ -1546,7 +8097,7 @@
       </w:rPr>
     </w:lvl>
   </w:abstractNum>
-  <w:abstractNum w:abstractNumId="12">
+  <w:abstractNum w:abstractNumId="22">
     <w:nsid w:val="349A267C"/>
     <w:multiLevelType w:val="multilevel"/>
     <w:tmpl w:val="4FA042C4"/>
@@ -1659,7 +8210,7 @@
       </w:pPr>
     </w:lvl>
   </w:abstractNum>
-  <w:abstractNum w:abstractNumId="13">
+  <w:abstractNum w:abstractNumId="23">
     <w:nsid w:val="37C669A8"/>
     <w:multiLevelType w:val="multilevel"/>
     <w:tmpl w:val="353EFB80"/>
@@ -1772,7 +8323,7 @@
       </w:pPr>
     </w:lvl>
   </w:abstractNum>
-  <w:abstractNum w:abstractNumId="14">
+  <w:abstractNum w:abstractNumId="24">
     <w:nsid w:val="3833453C"/>
     <w:multiLevelType w:val="multilevel"/>
     <w:tmpl w:val="C8E80590"/>
@@ -1889,7 +8440,124 @@
       </w:pPr>
     </w:lvl>
   </w:abstractNum>
-  <w:abstractNum w:abstractNumId="15">
+  <w:abstractNum w:abstractNumId="25">
+    <w:nsid w:val="383F13EF"/>
+    <w:multiLevelType w:val="multilevel"/>
+    <w:tmpl w:val="DA56C808"/>
+    <w:lvl w:ilvl="0">
+      <w:start w:val="1"/>
+      <w:numFmt w:val="decimal"/>
+      <w:lvlText w:val="%1."/>
+      <w:lvlJc w:val="left"/>
+      <w:pPr>
+        <w:tabs>
+          <w:tab w:val="num" w:pos="720"/>
+        </w:tabs>
+        <w:ind w:left="720" w:hanging="360"/>
+      </w:pPr>
+    </w:lvl>
+    <w:lvl w:ilvl="1">
+      <w:start w:val="1"/>
+      <w:numFmt w:val="bullet"/>
+      <w:lvlText w:val="o"/>
+      <w:lvlJc w:val="left"/>
+      <w:pPr>
+        <w:tabs>
+          <w:tab w:val="num" w:pos="1440"/>
+        </w:tabs>
+        <w:ind w:left="1440" w:hanging="360"/>
+      </w:pPr>
+      <w:rPr>
+        <w:rFonts w:ascii="Courier New" w:hAnsi="Courier New" w:hint="default"/>
+        <w:sz w:val="20"/>
+      </w:rPr>
+    </w:lvl>
+    <w:lvl w:ilvl="2" w:tentative="1">
+      <w:start w:val="1"/>
+      <w:numFmt w:val="decimal"/>
+      <w:lvlText w:val="%3."/>
+      <w:lvlJc w:val="left"/>
+      <w:pPr>
+        <w:tabs>
+          <w:tab w:val="num" w:pos="2160"/>
+        </w:tabs>
+        <w:ind w:left="2160" w:hanging="360"/>
+      </w:pPr>
+    </w:lvl>
+    <w:lvl w:ilvl="3" w:tentative="1">
+      <w:start w:val="1"/>
+      <w:numFmt w:val="decimal"/>
+      <w:lvlText w:val="%4."/>
+      <w:lvlJc w:val="left"/>
+      <w:pPr>
+        <w:tabs>
+          <w:tab w:val="num" w:pos="2880"/>
+        </w:tabs>
+        <w:ind w:left="2880" w:hanging="360"/>
+      </w:pPr>
+    </w:lvl>
+    <w:lvl w:ilvl="4" w:tentative="1">
+      <w:start w:val="1"/>
+      <w:numFmt w:val="decimal"/>
+      <w:lvlText w:val="%5."/>
+      <w:lvlJc w:val="left"/>
+      <w:pPr>
+        <w:tabs>
+          <w:tab w:val="num" w:pos="3600"/>
+        </w:tabs>
+        <w:ind w:left="3600" w:hanging="360"/>
+      </w:pPr>
+    </w:lvl>
+    <w:lvl w:ilvl="5" w:tentative="1">
+      <w:start w:val="1"/>
+      <w:numFmt w:val="decimal"/>
+      <w:lvlText w:val="%6."/>
+      <w:lvlJc w:val="left"/>
+      <w:pPr>
+        <w:tabs>
+          <w:tab w:val="num" w:pos="4320"/>
+        </w:tabs>
+        <w:ind w:left="4320" w:hanging="360"/>
+      </w:pPr>
+    </w:lvl>
+    <w:lvl w:ilvl="6" w:tentative="1">
+      <w:start w:val="1"/>
+      <w:numFmt w:val="decimal"/>
+      <w:lvlText w:val="%7."/>
+      <w:lvlJc w:val="left"/>
+      <w:pPr>
+        <w:tabs>
+          <w:tab w:val="num" w:pos="5040"/>
+        </w:tabs>
+        <w:ind w:left="5040" w:hanging="360"/>
+      </w:pPr>
+    </w:lvl>
+    <w:lvl w:ilvl="7" w:tentative="1">
+      <w:start w:val="1"/>
+      <w:numFmt w:val="decimal"/>
+      <w:lvlText w:val="%8."/>
+      <w:lvlJc w:val="left"/>
+      <w:pPr>
+        <w:tabs>
+          <w:tab w:val="num" w:pos="5760"/>
+        </w:tabs>
+        <w:ind w:left="5760" w:hanging="360"/>
+      </w:pPr>
+    </w:lvl>
+    <w:lvl w:ilvl="8" w:tentative="1">
+      <w:start w:val="1"/>
+      <w:numFmt w:val="decimal"/>
+      <w:lvlText w:val="%9."/>
+      <w:lvlJc w:val="left"/>
+      <w:pPr>
+        <w:tabs>
+          <w:tab w:val="num" w:pos="6480"/>
+        </w:tabs>
+        <w:ind w:left="6480" w:hanging="360"/>
+      </w:pPr>
+    </w:lvl>
+  </w:abstractNum>
+  <w:abstractNum w:abstractNumId="26">
     <w:nsid w:val="3B0A1D2D"/>
     <w:multiLevelType w:val="multilevel"/>
     <w:tmpl w:val="FD3ECD0E"/>
@@ -2002,7 +8670,7 @@
       </w:pPr>
     </w:lvl>
   </w:abstractNum>
-  <w:abstractNum w:abstractNumId="16">
+  <w:abstractNum w:abstractNumId="27">
     <w:nsid w:val="3C5B2567"/>
     <w:multiLevelType w:val="multilevel"/>
     <w:tmpl w:val="470A9FEC"/>
@@ -2151,7 +8819,7 @@
       </w:rPr>
     </w:lvl>
   </w:abstractNum>
-  <w:abstractNum w:abstractNumId="17">
+  <w:abstractNum w:abstractNumId="28">
     <w:nsid w:val="415F22BC"/>
     <w:multiLevelType w:val="multilevel"/>
     <w:tmpl w:val="58426778"/>
@@ -2264,7 +8932,7 @@
       </w:pPr>
     </w:lvl>
   </w:abstractNum>
-  <w:abstractNum w:abstractNumId="18">
+  <w:abstractNum w:abstractNumId="29">
     <w:nsid w:val="46405B87"/>
     <w:multiLevelType w:val="multilevel"/>
     <w:tmpl w:val="1A720B7E"/>
@@ -2413,7 +9081,7 @@
       </w:rPr>
     </w:lvl>
   </w:abstractNum>
-  <w:abstractNum w:abstractNumId="19">
+  <w:abstractNum w:abstractNumId="30">
     <w:nsid w:val="4D0E5FE2"/>
     <w:multiLevelType w:val="multilevel"/>
     <w:tmpl w:val="53AA25AE"/>
@@ -2526,7 +9194,7 @@
       </w:pPr>
     </w:lvl>
   </w:abstractNum>
-  <w:abstractNum w:abstractNumId="20">
+  <w:abstractNum w:abstractNumId="31">
     <w:nsid w:val="528D221F"/>
     <w:multiLevelType w:val="multilevel"/>
     <w:tmpl w:val="6A26C322"/>
@@ -2639,7 +9307,124 @@
       </w:pPr>
     </w:lvl>
   </w:abstractNum>
-  <w:abstractNum w:abstractNumId="21">
+  <w:abstractNum w:abstractNumId="32">
+    <w:nsid w:val="59804D1F"/>
+    <w:multiLevelType w:val="multilevel"/>
+    <w:tmpl w:val="A8F8C430"/>
+    <w:lvl w:ilvl="0">
+      <w:start w:val="1"/>
+      <w:numFmt w:val="decimal"/>
+      <w:lvlText w:val="%1."/>
+      <w:lvlJc w:val="left"/>
+      <w:pPr>
+        <w:tabs>
+          <w:tab w:val="num" w:pos="720"/>
+        </w:tabs>
+        <w:ind w:left="720" w:hanging="360"/>
+      </w:pPr>
+    </w:lvl>
+    <w:lvl w:ilvl="1">
+      <w:start w:val="1"/>
+      <w:numFmt w:val="bullet"/>
+      <w:lvlText w:val="o"/>
+      <w:lvlJc w:val="left"/>
+      <w:pPr>
+        <w:tabs>
+          <w:tab w:val="num" w:pos="1440"/>
+        </w:tabs>
+        <w:ind w:left="1440" w:hanging="360"/>
+      </w:pPr>
+      <w:rPr>
+        <w:rFonts w:ascii="Courier New" w:hAnsi="Courier New" w:hint="default"/>
+        <w:sz w:val="20"/>
+      </w:rPr>
+    </w:lvl>
+    <w:lvl w:ilvl="2" w:tentative="1">
+      <w:start w:val="1"/>
+      <w:numFmt w:val="decimal"/>
+      <w:lvlText w:val="%3."/>
+      <w:lvlJc w:val="left"/>
+      <w:pPr>
+        <w:tabs>
+          <w:tab w:val="num" w:pos="2160"/>
+        </w:tabs>
+        <w:ind w:left="2160" w:hanging="360"/>
+      </w:pPr>
+    </w:lvl>
+    <w:lvl w:ilvl="3" w:tentative="1">
+      <w:start w:val="1"/>
+      <w:numFmt w:val="decimal"/>
+      <w:lvlText w:val="%4."/>
+      <w:lvlJc w:val="left"/>
+      <w:pPr>
+        <w:tabs>
+          <w:tab w:val="num" w:pos="2880"/>
+        </w:tabs>
+        <w:ind w:left="2880" w:hanging="360"/>
+      </w:pPr>
+    </w:lvl>
+    <w:lvl w:ilvl="4" w:tentative="1">
+      <w:start w:val="1"/>
+      <w:numFmt w:val="decimal"/>
+      <w:lvlText w:val="%5."/>
+      <w:lvlJc w:val="left"/>
+      <w:pPr>
+        <w:tabs>
+          <w:tab w:val="num" w:pos="3600"/>
+        </w:tabs>
+        <w:ind w:left="3600" w:hanging="360"/>
+      </w:pPr>
+    </w:lvl>
+    <w:lvl w:ilvl="5" w:tentative="1">
+      <w:start w:val="1"/>
+      <w:numFmt w:val="decimal"/>
+      <w:lvlText w:val="%6."/>
+      <w:lvlJc w:val="left"/>
+      <w:pPr>
+        <w:tabs>
+          <w:tab w:val="num" w:pos="4320"/>
+        </w:tabs>
+        <w:ind w:left="4320" w:hanging="360"/>
+      </w:pPr>
+    </w:lvl>
+    <w:lvl w:ilvl="6" w:tentative="1">
+      <w:start w:val="1"/>
+      <w:numFmt w:val="decimal"/>
+      <w:lvlText w:val="%7."/>
+      <w:lvlJc w:val="left"/>
+      <w:pPr>
+        <w:tabs>
+          <w:tab w:val="num" w:pos="5040"/>
+        </w:tabs>
+        <w:ind w:left="5040" w:hanging="360"/>
+      </w:pPr>
+    </w:lvl>
+    <w:lvl w:ilvl="7" w:tentative="1">
+      <w:start w:val="1"/>
+      <w:numFmt w:val="decimal"/>
+      <w:lvlText w:val="%8."/>
+      <w:lvlJc w:val="left"/>
+      <w:pPr>
+        <w:tabs>
+          <w:tab w:val="num" w:pos="5760"/>
+        </w:tabs>
+        <w:ind w:left="5760" w:hanging="360"/>
+      </w:pPr>
+    </w:lvl>
+    <w:lvl w:ilvl="8" w:tentative="1">
+      <w:start w:val="1"/>
+      <w:numFmt w:val="decimal"/>
+      <w:lvlText w:val="%9."/>
+      <w:lvlJc w:val="left"/>
+      <w:pPr>
+        <w:tabs>
+          <w:tab w:val="num" w:pos="6480"/>
+        </w:tabs>
+        <w:ind w:left="6480" w:hanging="360"/>
+      </w:pPr>
+    </w:lvl>
+  </w:abstractNum>
+  <w:abstractNum w:abstractNumId="33">
     <w:nsid w:val="62471689"/>
     <w:multiLevelType w:val="multilevel"/>
     <w:tmpl w:val="514C3604"/>
@@ -2756,7 +9541,124 @@
       </w:pPr>
     </w:lvl>
   </w:abstractNum>
-  <w:abstractNum w:abstractNumId="22">
+  <w:abstractNum w:abstractNumId="34">
+    <w:nsid w:val="628F4E3D"/>
+    <w:multiLevelType w:val="multilevel"/>
+    <w:tmpl w:val="72AA88C0"/>
+    <w:lvl w:ilvl="0">
+      <w:start w:val="1"/>
+      <w:numFmt w:val="decimal"/>
+      <w:lvlText w:val="%1."/>
+      <w:lvlJc w:val="left"/>
+      <w:pPr>
+        <w:tabs>
+          <w:tab w:val="num" w:pos="720"/>
+        </w:tabs>
+        <w:ind w:left="720" w:hanging="360"/>
+      </w:pPr>
+    </w:lvl>
+    <w:lvl w:ilvl="1">
+      <w:start w:val="1"/>
+      <w:numFmt w:val="bullet"/>
+      <w:lvlText w:val="o"/>
+      <w:lvlJc w:val="left"/>
+      <w:pPr>
+        <w:tabs>
+          <w:tab w:val="num" w:pos="1440"/>
+        </w:tabs>
+        <w:ind w:left="1440" w:hanging="360"/>
+      </w:pPr>
+      <w:rPr>
+        <w:rFonts w:ascii="Courier New" w:hAnsi="Courier New" w:hint="default"/>
+        <w:sz w:val="20"/>
+      </w:rPr>
+    </w:lvl>
+    <w:lvl w:ilvl="2" w:tentative="1">
+      <w:start w:val="1"/>
+      <w:numFmt w:val="decimal"/>
+      <w:lvlText w:val="%3."/>
+      <w:lvlJc w:val="left"/>
+      <w:pPr>
+        <w:tabs>
+          <w:tab w:val="num" w:pos="2160"/>
+        </w:tabs>
+        <w:ind w:left="2160" w:hanging="360"/>
+      </w:pPr>
+    </w:lvl>
+    <w:lvl w:ilvl="3" w:tentative="1">
+      <w:start w:val="1"/>
+      <w:numFmt w:val="decimal"/>
+      <w:lvlText w:val="%4."/>
+      <w:lvlJc w:val="left"/>
+      <w:pPr>
+        <w:tabs>
+          <w:tab w:val="num" w:pos="2880"/>
+        </w:tabs>
+        <w:ind w:left="2880" w:hanging="360"/>
+      </w:pPr>
+    </w:lvl>
+    <w:lvl w:ilvl="4" w:tentative="1">
+      <w:start w:val="1"/>
+      <w:numFmt w:val="decimal"/>
+      <w:lvlText w:val="%5."/>
+      <w:lvlJc w:val="left"/>
+      <w:pPr>
+        <w:tabs>
+          <w:tab w:val="num" w:pos="3600"/>
+        </w:tabs>
+        <w:ind w:left="3600" w:hanging="360"/>
+      </w:pPr>
+    </w:lvl>
+    <w:lvl w:ilvl="5" w:tentative="1">
+      <w:start w:val="1"/>
+      <w:numFmt w:val="decimal"/>
+      <w:lvlText w:val="%6."/>
+      <w:lvlJc w:val="left"/>
+      <w:pPr>
+        <w:tabs>
+          <w:tab w:val="num" w:pos="4320"/>
+        </w:tabs>
+        <w:ind w:left="4320" w:hanging="360"/>
+      </w:pPr>
+    </w:lvl>
+    <w:lvl w:ilvl="6" w:tentative="1">
+      <w:start w:val="1"/>
+      <w:numFmt w:val="decimal"/>
+      <w:lvlText w:val="%7."/>
+      <w:lvlJc w:val="left"/>
+      <w:pPr>
+        <w:tabs>
+          <w:tab w:val="num" w:pos="5040"/>
+        </w:tabs>
+        <w:ind w:left="5040" w:hanging="360"/>
+      </w:pPr>
+    </w:lvl>
+    <w:lvl w:ilvl="7" w:tentative="1">
+      <w:start w:val="1"/>
+      <w:numFmt w:val="decimal"/>
+      <w:lvlText w:val="%8."/>
+      <w:lvlJc w:val="left"/>
+      <w:pPr>
+        <w:tabs>
+          <w:tab w:val="num" w:pos="5760"/>
+        </w:tabs>
+        <w:ind w:left="5760" w:hanging="360"/>
+      </w:pPr>
+    </w:lvl>
+    <w:lvl w:ilvl="8" w:tentative="1">
+      <w:start w:val="1"/>
+      <w:numFmt w:val="decimal"/>
+      <w:lvlText w:val="%9."/>
+      <w:lvlJc w:val="left"/>
+      <w:pPr>
+        <w:tabs>
+          <w:tab w:val="num" w:pos="6480"/>
+        </w:tabs>
+        <w:ind w:left="6480" w:hanging="360"/>
+      </w:pPr>
+    </w:lvl>
+  </w:abstractNum>
+  <w:abstractNum w:abstractNumId="35">
     <w:nsid w:val="62A77BE6"/>
     <w:multiLevelType w:val="multilevel"/>
     <w:tmpl w:val="F45C13DE"/>
@@ -2869,7 +9771,7 @@
       </w:pPr>
     </w:lvl>
   </w:abstractNum>
-  <w:abstractNum w:abstractNumId="23">
+  <w:abstractNum w:abstractNumId="36">
     <w:nsid w:val="6A6906F9"/>
     <w:multiLevelType w:val="multilevel"/>
     <w:tmpl w:val="41B4F06A"/>
@@ -2982,7 +9884,7 @@
       </w:pPr>
     </w:lvl>
   </w:abstractNum>
-  <w:abstractNum w:abstractNumId="24">
+  <w:abstractNum w:abstractNumId="37">
     <w:nsid w:val="6B7E1E5C"/>
     <w:multiLevelType w:val="multilevel"/>
     <w:tmpl w:val="EAFE8F40"/>
@@ -3095,7 +9997,124 @@
       </w:pPr>
     </w:lvl>
   </w:abstractNum>
-  <w:abstractNum w:abstractNumId="25">
+  <w:abstractNum w:abstractNumId="38">
+    <w:nsid w:val="7204595C"/>
+    <w:multiLevelType w:val="multilevel"/>
+    <w:tmpl w:val="BEF65944"/>
+    <w:lvl w:ilvl="0">
+      <w:start w:val="1"/>
+      <w:numFmt w:val="decimal"/>
+      <w:lvlText w:val="%1."/>
+      <w:lvlJc w:val="left"/>
+      <w:pPr>
+        <w:tabs>
+          <w:tab w:val="num" w:pos="720"/>
+        </w:tabs>
+        <w:ind w:left="720" w:hanging="360"/>
+      </w:pPr>
+    </w:lvl>
+    <w:lvl w:ilvl="1">
+      <w:start w:val="1"/>
+      <w:numFmt w:val="bullet"/>
+      <w:lvlText w:val="o"/>
+      <w:lvlJc w:val="left"/>
+      <w:pPr>
+        <w:tabs>
+          <w:tab w:val="num" w:pos="1440"/>
+        </w:tabs>
+        <w:ind w:left="1440" w:hanging="360"/>
+      </w:pPr>
+      <w:rPr>
+        <w:rFonts w:ascii="Courier New" w:hAnsi="Courier New" w:hint="default"/>
+        <w:sz w:val="20"/>
+      </w:rPr>
+    </w:lvl>
+    <w:lvl w:ilvl="2" w:tentative="1">
+      <w:start w:val="1"/>
+      <w:numFmt w:val="decimal"/>
+      <w:lvlText w:val="%3."/>
+      <w:lvlJc w:val="left"/>
+      <w:pPr>
+        <w:tabs>
+          <w:tab w:val="num" w:pos="2160"/>
+        </w:tabs>
+        <w:ind w:left="2160" w:hanging="360"/>
+      </w:pPr>
+    </w:lvl>
+    <w:lvl w:ilvl="3" w:tentative="1">
+      <w:start w:val="1"/>
+      <w:numFmt w:val="decimal"/>
+      <w:lvlText w:val="%4."/>
+      <w:lvlJc w:val="left"/>
+      <w:pPr>
+        <w:tabs>
+          <w:tab w:val="num" w:pos="2880"/>
+        </w:tabs>
+        <w:ind w:left="2880" w:hanging="360"/>
+      </w:pPr>
+    </w:lvl>
+    <w:lvl w:ilvl="4" w:tentative="1">
+      <w:start w:val="1"/>
+      <w:numFmt w:val="decimal"/>
+      <w:lvlText w:val="%5."/>
+      <w:lvlJc w:val="left"/>
+      <w:pPr>
+        <w:tabs>
+          <w:tab w:val="num" w:pos="3600"/>
+        </w:tabs>
+        <w:ind w:left="3600" w:hanging="360"/>
+      </w:pPr>
+    </w:lvl>
+    <w:lvl w:ilvl="5" w:tentative="1">
+      <w:start w:val="1"/>
+      <w:numFmt w:val="decimal"/>
+      <w:lvlText w:val="%6."/>
+      <w:lvlJc w:val="left"/>
+      <w:pPr>
+        <w:tabs>
+          <w:tab w:val="num" w:pos="4320"/>
+        </w:tabs>
+        <w:ind w:left="4320" w:hanging="360"/>
+      </w:pPr>
+    </w:lvl>
+    <w:lvl w:ilvl="6" w:tentative="1">
+      <w:start w:val="1"/>
+      <w:numFmt w:val="decimal"/>
+      <w:lvlText w:val="%7."/>
+      <w:lvlJc w:val="left"/>
+      <w:pPr>
+        <w:tabs>
+          <w:tab w:val="num" w:pos="5040"/>
+        </w:tabs>
+        <w:ind w:left="5040" w:hanging="360"/>
+      </w:pPr>
+    </w:lvl>
+    <w:lvl w:ilvl="7" w:tentative="1">
+      <w:start w:val="1"/>
+      <w:numFmt w:val="decimal"/>
+      <w:lvlText w:val="%8."/>
+      <w:lvlJc w:val="left"/>
+      <w:pPr>
+        <w:tabs>
+          <w:tab w:val="num" w:pos="5760"/>
+        </w:tabs>
+        <w:ind w:left="5760" w:hanging="360"/>
+      </w:pPr>
+    </w:lvl>
+    <w:lvl w:ilvl="8" w:tentative="1">
+      <w:start w:val="1"/>
+      <w:numFmt w:val="decimal"/>
+      <w:lvlText w:val="%9."/>
+      <w:lvlJc w:val="left"/>
+      <w:pPr>
+        <w:tabs>
+          <w:tab w:val="num" w:pos="6480"/>
+        </w:tabs>
+        <w:ind w:left="6480" w:hanging="360"/>
+      </w:pPr>
+    </w:lvl>
+  </w:abstractNum>
+  <w:abstractNum w:abstractNumId="39">
     <w:nsid w:val="7AB55138"/>
     <w:multiLevelType w:val="multilevel"/>
     <w:tmpl w:val="143C9056"/>
@@ -3212,7 +10231,124 @@
       </w:pPr>
     </w:lvl>
   </w:abstractNum>
-  <w:abstractNum w:abstractNumId="26">
+  <w:abstractNum w:abstractNumId="40">
+    <w:nsid w:val="7CFC1CB7"/>
+    <w:multiLevelType w:val="multilevel"/>
+    <w:tmpl w:val="B9F216D8"/>
+    <w:lvl w:ilvl="0">
+      <w:start w:val="1"/>
+      <w:numFmt w:val="decimal"/>
+      <w:lvlText w:val="%1."/>
+      <w:lvlJc w:val="left"/>
+      <w:pPr>
+        <w:tabs>
+          <w:tab w:val="num" w:pos="720"/>
+        </w:tabs>
+        <w:ind w:left="720" w:hanging="360"/>
+      </w:pPr>
+    </w:lvl>
+    <w:lvl w:ilvl="1">
+      <w:start w:val="1"/>
+      <w:numFmt w:val="bullet"/>
+      <w:lvlText w:val="o"/>
+      <w:lvlJc w:val="left"/>
+      <w:pPr>
+        <w:tabs>
+          <w:tab w:val="num" w:pos="1440"/>
+        </w:tabs>
+        <w:ind w:left="1440" w:hanging="360"/>
+      </w:pPr>
+      <w:rPr>
+        <w:rFonts w:ascii="Courier New" w:hAnsi="Courier New" w:hint="default"/>
+        <w:sz w:val="20"/>
+      </w:rPr>
+    </w:lvl>
+    <w:lvl w:ilvl="2" w:tentative="1">
+      <w:start w:val="1"/>
+      <w:numFmt w:val="decimal"/>
+      <w:lvlText w:val="%3."/>
+      <w:lvlJc w:val="left"/>
+      <w:pPr>
+        <w:tabs>
+          <w:tab w:val="num" w:pos="2160"/>
+        </w:tabs>
+        <w:ind w:left="2160" w:hanging="360"/>
+      </w:pPr>
+    </w:lvl>
+    <w:lvl w:ilvl="3" w:tentative="1">
+      <w:start w:val="1"/>
+      <w:numFmt w:val="decimal"/>
+      <w:lvlText w:val="%4."/>
+      <w:lvlJc w:val="left"/>
+      <w:pPr>
+        <w:tabs>
+          <w:tab w:val="num" w:pos="2880"/>
+        </w:tabs>
+        <w:ind w:left="2880" w:hanging="360"/>
+      </w:pPr>
+    </w:lvl>
+    <w:lvl w:ilvl="4" w:tentative="1">
+      <w:start w:val="1"/>
+      <w:numFmt w:val="decimal"/>
+      <w:lvlText w:val="%5."/>
+      <w:lvlJc w:val="left"/>
+      <w:pPr>
+        <w:tabs>
+          <w:tab w:val="num" w:pos="3600"/>
+        </w:tabs>
+        <w:ind w:left="3600" w:hanging="360"/>
+      </w:pPr>
+    </w:lvl>
+    <w:lvl w:ilvl="5" w:tentative="1">
+      <w:start w:val="1"/>
+      <w:numFmt w:val="decimal"/>
+      <w:lvlText w:val="%6."/>
+      <w:lvlJc w:val="left"/>
+      <w:pPr>
+        <w:tabs>
+          <w:tab w:val="num" w:pos="4320"/>
+        </w:tabs>
+        <w:ind w:left="4320" w:hanging="360"/>
+      </w:pPr>
+    </w:lvl>
+    <w:lvl w:ilvl="6" w:tentative="1">
+      <w:start w:val="1"/>
+      <w:numFmt w:val="decimal"/>
+      <w:lvlText w:val="%7."/>
+      <w:lvlJc w:val="left"/>
+      <w:pPr>
+        <w:tabs>
+          <w:tab w:val="num" w:pos="5040"/>
+        </w:tabs>
+        <w:ind w:left="5040" w:hanging="360"/>
+      </w:pPr>
+    </w:lvl>
+    <w:lvl w:ilvl="7" w:tentative="1">
+      <w:start w:val="1"/>
+      <w:numFmt w:val="decimal"/>
+      <w:lvlText w:val="%8."/>
+      <w:lvlJc w:val="left"/>
+      <w:pPr>
+        <w:tabs>
+          <w:tab w:val="num" w:pos="5760"/>
+        </w:tabs>
+        <w:ind w:left="5760" w:hanging="360"/>
+      </w:pPr>
+    </w:lvl>
+    <w:lvl w:ilvl="8" w:tentative="1">
+      <w:start w:val="1"/>
+      <w:numFmt w:val="decimal"/>
+      <w:lvlText w:val="%9."/>
+      <w:lvlJc w:val="left"/>
+      <w:pPr>
+        <w:tabs>
+          <w:tab w:val="num" w:pos="6480"/>
+        </w:tabs>
+        <w:ind w:left="6480" w:hanging="360"/>
+      </w:pPr>
+    </w:lvl>
+  </w:abstractNum>
+  <w:abstractNum w:abstractNumId="41">
     <w:nsid w:val="7D701893"/>
     <w:multiLevelType w:val="multilevel"/>
     <w:tmpl w:val="D2FA6732"/>
@@ -3329,86 +10465,255 @@
       </w:pPr>
     </w:lvl>
   </w:abstractNum>
+  <w:abstractNum w:abstractNumId="42">
+    <w:nsid w:val="7E5C733F"/>
+    <w:multiLevelType w:val="multilevel"/>
+    <w:tmpl w:val="14D6AE48"/>
+    <w:lvl w:ilvl="0">
+      <w:start w:val="1"/>
+      <w:numFmt w:val="decimal"/>
+      <w:lvlText w:val="%1."/>
+      <w:lvlJc w:val="left"/>
+      <w:pPr>
+        <w:tabs>
+          <w:tab w:val="num" w:pos="720"/>
+        </w:tabs>
+        <w:ind w:left="720" w:hanging="360"/>
+      </w:pPr>
+    </w:lvl>
+    <w:lvl w:ilvl="1">
+      <w:start w:val="1"/>
+      <w:numFmt w:val="bullet"/>
+      <w:lvlText w:val="o"/>
+      <w:lvlJc w:val="left"/>
+      <w:pPr>
+        <w:tabs>
+          <w:tab w:val="num" w:pos="1440"/>
+        </w:tabs>
+        <w:ind w:left="1440" w:hanging="360"/>
+      </w:pPr>
+      <w:rPr>
+        <w:rFonts w:ascii="Courier New" w:hAnsi="Courier New" w:hint="default"/>
+        <w:sz w:val="20"/>
+      </w:rPr>
+    </w:lvl>
+    <w:lvl w:ilvl="2">
+      <w:start w:val="1"/>
+      <w:numFmt w:val="bullet"/>
+      <w:lvlText w:val=""/>
+      <w:lvlJc w:val="left"/>
+      <w:pPr>
+        <w:tabs>
+          <w:tab w:val="num" w:pos="2160"/>
+        </w:tabs>
+        <w:ind w:left="2160" w:hanging="360"/>
+      </w:pPr>
+      <w:rPr>
+        <w:rFonts w:ascii="Wingdings" w:hAnsi="Wingdings" w:hint="default"/>
+        <w:sz w:val="20"/>
+      </w:rPr>
+    </w:lvl>
+    <w:lvl w:ilvl="3" w:tentative="1">
+      <w:start w:val="1"/>
+      <w:numFmt w:val="decimal"/>
+      <w:lvlText w:val="%4."/>
+      <w:lvlJc w:val="left"/>
+      <w:pPr>
+        <w:tabs>
+          <w:tab w:val="num" w:pos="2880"/>
+        </w:tabs>
+        <w:ind w:left="2880" w:hanging="360"/>
+      </w:pPr>
+    </w:lvl>
+    <w:lvl w:ilvl="4" w:tentative="1">
+      <w:start w:val="1"/>
+      <w:numFmt w:val="decimal"/>
+      <w:lvlText w:val="%5."/>
+      <w:lvlJc w:val="left"/>
+      <w:pPr>
+        <w:tabs>
+          <w:tab w:val="num" w:pos="3600"/>
+        </w:tabs>
+        <w:ind w:left="3600" w:hanging="360"/>
+      </w:pPr>
+    </w:lvl>
+    <w:lvl w:ilvl="5" w:tentative="1">
+      <w:start w:val="1"/>
+      <w:numFmt w:val="decimal"/>
+      <w:lvlText w:val="%6."/>
+      <w:lvlJc w:val="left"/>
+      <w:pPr>
+        <w:tabs>
+          <w:tab w:val="num" w:pos="4320"/>
+        </w:tabs>
+        <w:ind w:left="4320" w:hanging="360"/>
+      </w:pPr>
+    </w:lvl>
+    <w:lvl w:ilvl="6" w:tentative="1">
+      <w:start w:val="1"/>
+      <w:numFmt w:val="decimal"/>
+      <w:lvlText w:val="%7."/>
+      <w:lvlJc w:val="left"/>
+      <w:pPr>
+        <w:tabs>
+          <w:tab w:val="num" w:pos="5040"/>
+        </w:tabs>
+        <w:ind w:left="5040" w:hanging="360"/>
+      </w:pPr>
+    </w:lvl>
+    <w:lvl w:ilvl="7" w:tentative="1">
+      <w:start w:val="1"/>
+      <w:numFmt w:val="decimal"/>
+      <w:lvlText w:val="%8."/>
+      <w:lvlJc w:val="left"/>
+      <w:pPr>
+        <w:tabs>
+          <w:tab w:val="num" w:pos="5760"/>
+        </w:tabs>
+        <w:ind w:left="5760" w:hanging="360"/>
+      </w:pPr>
+    </w:lvl>
+    <w:lvl w:ilvl="8" w:tentative="1">
+      <w:start w:val="1"/>
+      <w:numFmt w:val="decimal"/>
+      <w:lvlText w:val="%9."/>
+      <w:lvlJc w:val="left"/>
+      <w:pPr>
+        <w:tabs>
+          <w:tab w:val="num" w:pos="6480"/>
+        </w:tabs>
+        <w:ind w:left="6480" w:hanging="360"/>
+      </w:pPr>
+    </w:lvl>
+  </w:abstractNum>
   <w:num w:numId="1">
+    <w:abstractNumId w:val="36"/>
+  </w:num>
+  <w:num w:numId="2">
+    <w:abstractNumId w:val="22"/>
+  </w:num>
+  <w:num w:numId="3">
+    <w:abstractNumId w:val="4"/>
+  </w:num>
+  <w:num w:numId="4">
+    <w:abstractNumId w:val="28"/>
+  </w:num>
+  <w:num w:numId="5">
+    <w:abstractNumId w:val="9"/>
+  </w:num>
+  <w:num w:numId="6">
+    <w:abstractNumId w:val="16"/>
+  </w:num>
+  <w:num w:numId="7">
+    <w:abstractNumId w:val="33"/>
+  </w:num>
+  <w:num w:numId="8">
+    <w:abstractNumId w:val="21"/>
+  </w:num>
+  <w:num w:numId="9">
+    <w:abstractNumId w:val="30"/>
+  </w:num>
+  <w:num w:numId="10">
+    <w:abstractNumId w:val="26"/>
+  </w:num>
+  <w:num w:numId="11">
     <w:abstractNumId w:val="23"/>
   </w:num>
-  <w:num w:numId="2">
+  <w:num w:numId="12">
+    <w:abstractNumId w:val="3"/>
+  </w:num>
+  <w:num w:numId="13">
+    <w:abstractNumId w:val="39"/>
+  </w:num>
+  <w:num w:numId="14">
+    <w:abstractNumId w:val="7"/>
+  </w:num>
+  <w:num w:numId="15">
+    <w:abstractNumId w:val="2"/>
+  </w:num>
+  <w:num w:numId="16">
+    <w:abstractNumId w:val="37"/>
+  </w:num>
+  <w:num w:numId="17">
+    <w:abstractNumId w:val="29"/>
+  </w:num>
+  <w:num w:numId="18">
+    <w:abstractNumId w:val="8"/>
+  </w:num>
+  <w:num w:numId="19">
+    <w:abstractNumId w:val="41"/>
+  </w:num>
+  <w:num w:numId="20">
+    <w:abstractNumId w:val="10"/>
+  </w:num>
+  <w:num w:numId="21">
+    <w:abstractNumId w:val="24"/>
+  </w:num>
+  <w:num w:numId="22">
+    <w:abstractNumId w:val="27"/>
+  </w:num>
+  <w:num w:numId="23">
+    <w:abstractNumId w:val="31"/>
+  </w:num>
+  <w:num w:numId="24">
+    <w:abstractNumId w:val="35"/>
+  </w:num>
+  <w:num w:numId="25">
+    <w:abstractNumId w:val="14"/>
+  </w:num>
+  <w:num w:numId="26">
+    <w:abstractNumId w:val="6"/>
+  </w:num>
+  <w:num w:numId="27">
+    <w:abstractNumId w:val="15"/>
+  </w:num>
+  <w:num w:numId="28">
+    <w:abstractNumId w:val="40"/>
+  </w:num>
+  <w:num w:numId="29">
+    <w:abstractNumId w:val="18"/>
+  </w:num>
+  <w:num w:numId="30">
+    <w:abstractNumId w:val="32"/>
+  </w:num>
+  <w:num w:numId="31">
+    <w:abstractNumId w:val="20"/>
+  </w:num>
+  <w:num w:numId="32">
+    <w:abstractNumId w:val="11"/>
+  </w:num>
+  <w:num w:numId="33">
+    <w:abstractNumId w:val="38"/>
+  </w:num>
+  <w:num w:numId="34">
+    <w:abstractNumId w:val="0"/>
+  </w:num>
+  <w:num w:numId="35">
+    <w:abstractNumId w:val="42"/>
+  </w:num>
+  <w:num w:numId="36">
+    <w:abstractNumId w:val="17"/>
+  </w:num>
+  <w:num w:numId="37">
+    <w:abstractNumId w:val="5"/>
+  </w:num>
+  <w:num w:numId="38">
     <w:abstractNumId w:val="12"/>
   </w:num>
-  <w:num w:numId="3">
-    <w:abstractNumId w:val="2"/>
-  </w:num>
-  <w:num w:numId="4">
-    <w:abstractNumId w:val="17"/>
-  </w:num>
-  <w:num w:numId="5">
-    <w:abstractNumId w:val="6"/>
-  </w:num>
-  <w:num w:numId="6">
-    <w:abstractNumId w:val="10"/>
-  </w:num>
-  <w:num w:numId="7">
-    <w:abstractNumId w:val="21"/>
-  </w:num>
-  <w:num w:numId="8">
-    <w:abstractNumId w:val="11"/>
-  </w:num>
-  <w:num w:numId="9">
+  <w:num w:numId="39">
     <w:abstractNumId w:val="19"/>
   </w:num>
-  <w:num w:numId="10">
-    <w:abstractNumId w:val="15"/>
+  <w:num w:numId="40">
+    <w:abstractNumId w:val="25"/>
   </w:num>
-  <w:num w:numId="11">
+  <w:num w:numId="41">
+    <w:abstractNumId w:val="34"/>
+  </w:num>
+  <w:num w:numId="42">
     <w:abstractNumId w:val="13"/>
   </w:num>
-  <w:num w:numId="12">
+  <w:num w:numId="43">
     <w:abstractNumId w:val="1"/>
-  </w:num>
-  <w:num w:numId="13">
-    <w:abstractNumId w:val="25"/>
-  </w:num>
-  <w:num w:numId="14">
-    <w:abstractNumId w:val="4"/>
-  </w:num>
-  <w:num w:numId="15">
-    <w:abstractNumId w:val="0"/>
-  </w:num>
-  <w:num w:numId="16">
-    <w:abstractNumId w:val="24"/>
-  </w:num>
-  <w:num w:numId="17">
-    <w:abstractNumId w:val="18"/>
-  </w:num>
-  <w:num w:numId="18">
-    <w:abstractNumId w:val="5"/>
-  </w:num>
-  <w:num w:numId="19">
-    <w:abstractNumId w:val="26"/>
-  </w:num>
-  <w:num w:numId="20">
-    <w:abstractNumId w:val="7"/>
-  </w:num>
-  <w:num w:numId="21">
-    <w:abstractNumId w:val="14"/>
-  </w:num>
-  <w:num w:numId="22">
-    <w:abstractNumId w:val="16"/>
-  </w:num>
-  <w:num w:numId="23">
-    <w:abstractNumId w:val="20"/>
-  </w:num>
-  <w:num w:numId="24">
-    <w:abstractNumId w:val="22"/>
-  </w:num>
-  <w:num w:numId="25">
-    <w:abstractNumId w:val="8"/>
-  </w:num>
-  <w:num w:numId="26">
-    <w:abstractNumId w:val="3"/>
-  </w:num>
-  <w:num w:numId="27">
-    <w:abstractNumId w:val="9"/>
   </w:num>
 </w:numbering>
 </file>
@@ -3586,7 +10891,6 @@
     <w:next w:val="a"/>
     <w:link w:val="2Char"/>
     <w:uiPriority w:val="9"/>
-    <w:semiHidden/>
     <w:unhideWhenUsed/>
     <w:qFormat/>
     <w:rsid w:val="0049058B"/>
@@ -3669,7 +10973,6 @@
     <w:name w:val="Normal (Web)"/>
     <w:basedOn w:val="a"/>
     <w:uiPriority w:val="99"/>
-    <w:semiHidden/>
     <w:unhideWhenUsed/>
     <w:rsid w:val="009A29CC"/>
     <w:pPr>
@@ -3772,7 +11075,6 @@
     <w:basedOn w:val="a0"/>
     <w:link w:val="2"/>
     <w:uiPriority w:val="9"/>
-    <w:semiHidden/>
     <w:rsid w:val="0049058B"/>
     <w:rPr>
       <w:rFonts w:asciiTheme="majorHAnsi" w:eastAsiaTheme="majorEastAsia" w:hAnsiTheme="majorHAnsi" w:cstheme="majorBidi"/>
@@ -3782,6 +11084,26 @@
     <w:name w:val="label"/>
     <w:basedOn w:val="a0"/>
     <w:rsid w:val="005262A7"/>
+  </w:style>
+  <w:style w:type="paragraph" w:customStyle="1" w:styleId="a6">
+    <w:name w:val="바탕글"/>
+    <w:basedOn w:val="a"/>
+    <w:rsid w:val="00F02F2A"/>
+    <w:pPr>
+      <w:spacing w:after="0" w:line="384" w:lineRule="auto"/>
+      <w:textAlignment w:val="baseline"/>
+    </w:pPr>
+    <w:rPr>
+      <w:rFonts w:ascii="굴림" w:eastAsia="굴림" w:hAnsi="굴림" w:cs="굴림"/>
+      <w:color w:val="000000"/>
+      <w:kern w:val="0"/>
+      <w:szCs w:val="20"/>
+    </w:rPr>
+  </w:style>
+  <w:style w:type="character" w:customStyle="1" w:styleId="click">
+    <w:name w:val="click"/>
+    <w:basedOn w:val="a0"/>
+    <w:rsid w:val="00513F96"/>
   </w:style>
 </w:styles>
 </file>
@@ -3959,7 +11281,6 @@
     <w:next w:val="a"/>
     <w:link w:val="2Char"/>
     <w:uiPriority w:val="9"/>
-    <w:semiHidden/>
     <w:unhideWhenUsed/>
     <w:qFormat/>
     <w:rsid w:val="0049058B"/>
@@ -4042,7 +11363,6 @@
     <w:name w:val="Normal (Web)"/>
     <w:basedOn w:val="a"/>
     <w:uiPriority w:val="99"/>
-    <w:semiHidden/>
     <w:unhideWhenUsed/>
     <w:rsid w:val="009A29CC"/>
     <w:pPr>
@@ -4145,7 +11465,6 @@
     <w:basedOn w:val="a0"/>
     <w:link w:val="2"/>
     <w:uiPriority w:val="9"/>
-    <w:semiHidden/>
     <w:rsid w:val="0049058B"/>
     <w:rPr>
       <w:rFonts w:asciiTheme="majorHAnsi" w:eastAsiaTheme="majorEastAsia" w:hAnsiTheme="majorHAnsi" w:cstheme="majorBidi"/>
@@ -4155,6 +11474,26 @@
     <w:name w:val="label"/>
     <w:basedOn w:val="a0"/>
     <w:rsid w:val="005262A7"/>
+  </w:style>
+  <w:style w:type="paragraph" w:customStyle="1" w:styleId="a6">
+    <w:name w:val="바탕글"/>
+    <w:basedOn w:val="a"/>
+    <w:rsid w:val="00F02F2A"/>
+    <w:pPr>
+      <w:spacing w:after="0" w:line="384" w:lineRule="auto"/>
+      <w:textAlignment w:val="baseline"/>
+    </w:pPr>
+    <w:rPr>
+      <w:rFonts w:ascii="굴림" w:eastAsia="굴림" w:hAnsi="굴림" w:cs="굴림"/>
+      <w:color w:val="000000"/>
+      <w:kern w:val="0"/>
+      <w:szCs w:val="20"/>
+    </w:rPr>
+  </w:style>
+  <w:style w:type="character" w:customStyle="1" w:styleId="click">
+    <w:name w:val="click"/>
+    <w:basedOn w:val="a0"/>
+    <w:rsid w:val="00513F96"/>
   </w:style>
 </w:styles>
 </file>

--- a/가족상담및가족치료(과제 제출)/가족상담및가족치료 내용정리.docx
+++ b/가족상담및가족치료(과제 제출)/가족상담및가족치료 내용정리.docx
@@ -180,7 +180,7 @@
       <w:pPr>
         <w:pStyle w:val="a6"/>
         <w:rPr>
-          <w:rFonts w:asciiTheme="minorHAnsi" w:eastAsiaTheme="minorHAnsi" w:hAnsiTheme="minorHAnsi" w:hint="eastAsia"/>
+          <w:rFonts w:asciiTheme="minorHAnsi" w:eastAsiaTheme="minorHAnsi" w:hAnsiTheme="minorHAnsi"/>
         </w:rPr>
       </w:pPr>
       <w:r>
@@ -1803,7 +1803,7 @@
     <w:p>
       <w:pPr>
         <w:rPr>
-          <w:rFonts w:eastAsiaTheme="minorHAnsi" w:hint="eastAsia"/>
+          <w:rFonts w:eastAsiaTheme="minorHAnsi"/>
           <w:szCs w:val="20"/>
         </w:rPr>
       </w:pPr>
@@ -2578,7 +2578,7 @@
     <w:p>
       <w:pPr>
         <w:rPr>
-          <w:rFonts w:eastAsiaTheme="minorHAnsi" w:hint="eastAsia"/>
+          <w:rFonts w:eastAsiaTheme="minorHAnsi"/>
           <w:szCs w:val="20"/>
         </w:rPr>
       </w:pPr>
@@ -3765,12 +3765,7 @@
         <w:jc w:val="left"/>
       </w:pPr>
       <w:r>
-        <w:t>가족치료의</w:t>
-      </w:r>
-      <w:bookmarkStart w:id="0" w:name="_GoBack"/>
-      <w:bookmarkEnd w:id="0"/>
-      <w:r>
-        <w:t xml:space="preserve"> 효과를 측정하는 과학적인 </w:t>
+        <w:t xml:space="preserve">가족치료의 효과를 측정하는 과학적인 </w:t>
       </w:r>
       <w:proofErr w:type="spellStart"/>
       <w:r>
@@ -3901,7 +3896,6 @@
       <w:pPr>
         <w:rPr>
           <w:rStyle w:val="click"/>
-          <w:rFonts w:hint="eastAsia"/>
         </w:rPr>
       </w:pPr>
       <w:r>
@@ -5017,43 +5011,216 @@
     <w:p>
       <w:pPr>
         <w:rPr>
+          <w:szCs w:val="20"/>
+        </w:rPr>
+      </w:pPr>
+      <w:r>
+        <w:rPr>
           <w:rFonts w:hint="eastAsia"/>
           <w:szCs w:val="20"/>
         </w:rPr>
-      </w:pPr>
+        <w:t xml:space="preserve">1교시 </w:t>
+      </w:r>
       <w:r>
         <w:rPr>
           <w:rFonts w:hint="eastAsia"/>
           <w:szCs w:val="20"/>
         </w:rPr>
-        <w:t xml:space="preserve">1교시 </w:t>
+        <w:t xml:space="preserve">학습 키워드 </w:t>
+      </w:r>
+      <w:r>
+        <w:rPr>
+          <w:szCs w:val="20"/>
+        </w:rPr>
+        <w:t>–</w:t>
       </w:r>
       <w:r>
         <w:rPr>
           <w:rFonts w:hint="eastAsia"/>
           <w:szCs w:val="20"/>
         </w:rPr>
-        <w:t xml:space="preserve">학습 키워드 </w:t>
-      </w:r>
-      <w:r>
-        <w:rPr>
-          <w:szCs w:val="20"/>
-        </w:rPr>
-        <w:t>–</w:t>
+        <w:t xml:space="preserve"> </w:t>
       </w:r>
       <w:r>
         <w:rPr>
           <w:rFonts w:hint="eastAsia"/>
           <w:szCs w:val="20"/>
         </w:rPr>
-        <w:t xml:space="preserve"> </w:t>
-      </w:r>
+        <w:t>윤리, 윤리강령, 책임과 자질</w:t>
+      </w:r>
+    </w:p>
+    <w:p>
+      <w:pPr>
+        <w:pStyle w:val="2"/>
+      </w:pPr>
+      <w:r>
+        <w:t>유능한 상담사의 자질</w:t>
+      </w:r>
+    </w:p>
+    <w:p>
+      <w:pPr>
+        <w:widowControl/>
+        <w:numPr>
+          <w:ilvl w:val="1"/>
+          <w:numId w:val="38"/>
+        </w:numPr>
+        <w:wordWrap/>
+        <w:autoSpaceDE/>
+        <w:autoSpaceDN/>
+        <w:spacing w:before="100" w:beforeAutospacing="1" w:after="100" w:afterAutospacing="1" w:line="240" w:lineRule="auto"/>
+        <w:jc w:val="left"/>
+      </w:pPr>
+      <w:r>
+        <w:t xml:space="preserve">상담자가 되는 동기 탐색하기, 치료과정에 대한 믿음과 신뢰, 선의, 순수 그리고 </w:t>
+      </w:r>
+      <w:proofErr w:type="spellStart"/>
+      <w:r>
+        <w:t>배려성</w:t>
+      </w:r>
+      <w:proofErr w:type="spellEnd"/>
+      <w:r>
+        <w:t xml:space="preserve">, </w:t>
+      </w:r>
+      <w:proofErr w:type="spellStart"/>
+      <w:r>
+        <w:t>존중감</w:t>
+      </w:r>
+      <w:proofErr w:type="spellEnd"/>
+      <w:r>
+        <w:t>, 현존성, 용기, 비전을 지니고 꿈을 따라가기, 모델이 되려는 자발성, 자기인식능력, 유머감각, 창의성, 육체적이고 정신적인 에너지의 조화, 인적인 헌신과 책임 등이 필요하며, 상담자 자신에 대한 평가, 상담과정에 대한 평가, 소진에 대처하는 자세 등을 생각해보아야 함</w:t>
+      </w:r>
+    </w:p>
+    <w:p>
+      <w:pPr>
+        <w:pStyle w:val="2"/>
+      </w:pPr>
+      <w:r>
+        <w:t>가치(Value)</w:t>
+      </w:r>
+    </w:p>
+    <w:p>
+      <w:pPr>
+        <w:widowControl/>
+        <w:numPr>
+          <w:ilvl w:val="1"/>
+          <w:numId w:val="39"/>
+        </w:numPr>
+        <w:wordWrap/>
+        <w:autoSpaceDE/>
+        <w:autoSpaceDN/>
+        <w:spacing w:before="100" w:beforeAutospacing="1" w:after="100" w:afterAutospacing="1" w:line="240" w:lineRule="auto"/>
+        <w:jc w:val="left"/>
+      </w:pPr>
+      <w:r>
+        <w:t>다수의 사회구성원에 의해 선하거나 바람직하다고 여겨지는 것 혹은 개인의 선호도로 가치체계는 전문적 가치, 개인적 가치, 사회적 가치로 나누어 살펴볼 수 있음</w:t>
+      </w:r>
+    </w:p>
+    <w:p>
+      <w:pPr>
+        <w:widowControl/>
+        <w:numPr>
+          <w:ilvl w:val="1"/>
+          <w:numId w:val="39"/>
+        </w:numPr>
+        <w:wordWrap/>
+        <w:autoSpaceDE/>
+        <w:autoSpaceDN/>
+        <w:spacing w:before="100" w:beforeAutospacing="1" w:after="100" w:afterAutospacing="1" w:line="240" w:lineRule="auto"/>
+        <w:jc w:val="left"/>
+      </w:pPr>
+      <w:r>
+        <w:t xml:space="preserve">상담자의 가치나 삶의 철학 등을 </w:t>
+      </w:r>
+      <w:proofErr w:type="spellStart"/>
+      <w:r>
+        <w:t>내담자에게</w:t>
+      </w:r>
+      <w:proofErr w:type="spellEnd"/>
+      <w:r>
+        <w:t xml:space="preserve"> 주입시키는 문제는 윤리적 문제 야기시킬 수 있음</w:t>
+      </w:r>
+    </w:p>
+    <w:p>
+      <w:pPr>
+        <w:pStyle w:val="2"/>
+      </w:pPr>
+      <w:r>
+        <w:t>가족상담자가 생각해보아야 할 윤리적 문제</w:t>
+      </w:r>
+    </w:p>
+    <w:p>
+      <w:pPr>
+        <w:widowControl/>
+        <w:numPr>
+          <w:ilvl w:val="1"/>
+          <w:numId w:val="40"/>
+        </w:numPr>
+        <w:wordWrap/>
+        <w:autoSpaceDE/>
+        <w:autoSpaceDN/>
+        <w:spacing w:before="100" w:beforeAutospacing="1" w:after="100" w:afterAutospacing="1" w:line="240" w:lineRule="auto"/>
+        <w:jc w:val="left"/>
+      </w:pPr>
+      <w:proofErr w:type="spellStart"/>
+      <w:r>
+        <w:t>내담자에</w:t>
+      </w:r>
+      <w:proofErr w:type="spellEnd"/>
+      <w:r>
+        <w:t xml:space="preserve"> 대한 책임, 비밀유지, 전문가로서의 능력과 통합, 학생 피고용인, 수련감독을 받는 자의 책임, 직업에 대한 책임, 비용협약, 광고 등</w:t>
+      </w:r>
+    </w:p>
+    <w:p>
+      <w:pPr>
+        <w:rPr>
+          <w:rFonts w:eastAsiaTheme="minorHAnsi"/>
+          <w:szCs w:val="20"/>
+        </w:rPr>
+      </w:pPr>
+    </w:p>
+    <w:p>
+      <w:pPr>
+        <w:widowControl/>
+        <w:wordWrap/>
+        <w:autoSpaceDE/>
+        <w:autoSpaceDN/>
+        <w:rPr>
+          <w:szCs w:val="20"/>
+        </w:rPr>
+      </w:pPr>
+      <w:r>
+        <w:rPr>
+          <w:szCs w:val="20"/>
+        </w:rPr>
+        <w:br w:type="page"/>
+      </w:r>
+    </w:p>
+    <w:p>
+      <w:pPr>
+        <w:rPr>
+          <w:szCs w:val="20"/>
+        </w:rPr>
+      </w:pPr>
       <w:r>
         <w:rPr>
           <w:rFonts w:hint="eastAsia"/>
           <w:szCs w:val="20"/>
         </w:rPr>
-        <w:t>윤리, 윤리강령, 책임과 자질</w:t>
+        <w:lastRenderedPageBreak/>
+        <w:t xml:space="preserve">2교시 학습 키워드 </w:t>
+      </w:r>
+      <w:r>
+        <w:rPr>
+          <w:szCs w:val="20"/>
+        </w:rPr>
+        <w:t>–</w:t>
+      </w:r>
+      <w:r>
+        <w:rPr>
+          <w:rFonts w:hint="eastAsia"/>
+          <w:szCs w:val="20"/>
+        </w:rPr>
+        <w:t xml:space="preserve"> 체계이론, 모더니즘/포스트모더니즘, 구성주의/사회구성주의</w:t>
       </w:r>
     </w:p>
     <w:p>
@@ -5061,7 +5228,7 @@
         <w:pStyle w:val="2"/>
       </w:pPr>
       <w:r>
-        <w:t>유능한 상담사의 자질</w:t>
+        <w:t>가족상담 및 치료에 영향을 미친 이론</w:t>
       </w:r>
     </w:p>
     <w:p>
@@ -5069,32 +5236,62 @@
         <w:widowControl/>
         <w:numPr>
           <w:ilvl w:val="1"/>
-          <w:numId w:val="38"/>
-        </w:numPr>
-        <w:wordWrap/>
-        <w:autoSpaceDE/>
-        <w:autoSpaceDN/>
-        <w:spacing w:before="100" w:beforeAutospacing="1" w:after="100" w:afterAutospacing="1" w:line="240" w:lineRule="auto"/>
-        <w:jc w:val="left"/>
-      </w:pPr>
-      <w:r>
-        <w:t xml:space="preserve">상담자가 되는 동기 탐색하기, 치료과정에 대한 믿음과 신뢰, 선의, 순수 그리고 </w:t>
+          <w:numId w:val="41"/>
+        </w:numPr>
+        <w:wordWrap/>
+        <w:autoSpaceDE/>
+        <w:autoSpaceDN/>
+        <w:spacing w:before="100" w:beforeAutospacing="1" w:after="100" w:afterAutospacing="1" w:line="240" w:lineRule="auto"/>
+        <w:jc w:val="left"/>
+      </w:pPr>
+      <w:r>
+        <w:t xml:space="preserve">상담이론에는 가족상담 및 치료에 영향을 미친 상담이론은 정신분석이론, 인본주의 상담, 행동치료, 인지치료, 현실치료, </w:t>
       </w:r>
       <w:proofErr w:type="spellStart"/>
       <w:r>
-        <w:t>배려성</w:t>
+        <w:t>게슈탈트</w:t>
       </w:r>
       <w:proofErr w:type="spellEnd"/>
       <w:r>
-        <w:t xml:space="preserve">, </w:t>
-      </w:r>
+        <w:t xml:space="preserve"> 치료, 사이코드라마 및 집단상담 등이 있음</w:t>
+      </w:r>
+    </w:p>
+    <w:p>
+      <w:pPr>
+        <w:widowControl/>
+        <w:numPr>
+          <w:ilvl w:val="1"/>
+          <w:numId w:val="41"/>
+        </w:numPr>
+        <w:wordWrap/>
+        <w:autoSpaceDE/>
+        <w:autoSpaceDN/>
+        <w:spacing w:before="100" w:beforeAutospacing="1" w:after="100" w:afterAutospacing="1" w:line="240" w:lineRule="auto"/>
+        <w:jc w:val="left"/>
+      </w:pPr>
       <w:proofErr w:type="spellStart"/>
       <w:r>
-        <w:t>존중감</w:t>
+        <w:t>가족학</w:t>
       </w:r>
       <w:proofErr w:type="spellEnd"/>
       <w:r>
-        <w:t>, 현존성, 용기, 비전을 지니고 꿈을 따라가기, 모델이 되려는 자발성, 자기인식능력, 유머감각, 창의성, 육체적이고 정신적인 에너지의 조화, 인적인 헌신과 책임 등이 필요하며, 상담자 자신에 대한 평가, 상담과정에 대한 평가, 소진에 대처하는 자세 등을 생각해보아야 함</w:t>
+        <w:t xml:space="preserve"> 및 사회과학 이론에는 가족상담 및 치료에 영향을 미친 </w:t>
+      </w:r>
+      <w:proofErr w:type="spellStart"/>
+      <w:r>
+        <w:t>가족학</w:t>
+      </w:r>
+      <w:proofErr w:type="spellEnd"/>
+      <w:r>
+        <w:t xml:space="preserve"> 및 사회과학 이론은 구조기능론, 상징적 </w:t>
+      </w:r>
+      <w:proofErr w:type="spellStart"/>
+      <w:r>
+        <w:t>상호작용론</w:t>
+      </w:r>
+      <w:proofErr w:type="spellEnd"/>
+      <w:r>
+        <w:t>, 가족발달이론, 가족 스트레스 이론, 건강가족이론, 가정폭력이론, 여권주의이론, 체계이론, 포스트모더니즘, 사회구성주의 이론이 있음</w:t>
       </w:r>
     </w:p>
     <w:p>
@@ -5102,7 +5299,7 @@
         <w:pStyle w:val="2"/>
       </w:pPr>
       <w:r>
-        <w:t>가치(Value)</w:t>
+        <w:t>가족상담 및 치료 초기모델의 배경</w:t>
       </w:r>
     </w:p>
     <w:p>
@@ -5110,16 +5307,24 @@
         <w:widowControl/>
         <w:numPr>
           <w:ilvl w:val="1"/>
-          <w:numId w:val="39"/>
-        </w:numPr>
-        <w:wordWrap/>
-        <w:autoSpaceDE/>
-        <w:autoSpaceDN/>
-        <w:spacing w:before="100" w:beforeAutospacing="1" w:after="100" w:afterAutospacing="1" w:line="240" w:lineRule="auto"/>
-        <w:jc w:val="left"/>
-      </w:pPr>
-      <w:r>
-        <w:t>다수의 사회구성원에 의해 선하거나 바람직하다고 여겨지는 것 혹은 개인의 선호도로 가치체계는 전문적 가치, 개인적 가치, 사회적 가치로 나누어 살펴볼 수 있음</w:t>
+          <w:numId w:val="42"/>
+        </w:numPr>
+        <w:wordWrap/>
+        <w:autoSpaceDE/>
+        <w:autoSpaceDN/>
+        <w:spacing w:before="100" w:beforeAutospacing="1" w:after="100" w:afterAutospacing="1" w:line="240" w:lineRule="auto"/>
+        <w:jc w:val="left"/>
+      </w:pPr>
+      <w:r>
+        <w:t xml:space="preserve">가족치료의 태동과 발달은 세상을 바라보는 시각의 변화와 함께하였으며, 그 시각은 세계관, 인식론, </w:t>
+      </w:r>
+      <w:proofErr w:type="spellStart"/>
+      <w:r>
+        <w:t>준거틀</w:t>
+      </w:r>
+      <w:proofErr w:type="spellEnd"/>
+      <w:r>
+        <w:t xml:space="preserve"> 혹은 패러다임 등 다양한 용어로 나타낼 수 있음</w:t>
       </w:r>
     </w:p>
     <w:p>
@@ -5127,24 +5332,66 @@
         <w:widowControl/>
         <w:numPr>
           <w:ilvl w:val="1"/>
-          <w:numId w:val="39"/>
-        </w:numPr>
-        <w:wordWrap/>
-        <w:autoSpaceDE/>
-        <w:autoSpaceDN/>
-        <w:spacing w:before="100" w:beforeAutospacing="1" w:after="100" w:afterAutospacing="1" w:line="240" w:lineRule="auto"/>
-        <w:jc w:val="left"/>
-      </w:pPr>
-      <w:r>
-        <w:t xml:space="preserve">상담자의 가치나 삶의 철학 등을 </w:t>
+          <w:numId w:val="42"/>
+        </w:numPr>
+        <w:wordWrap/>
+        <w:autoSpaceDE/>
+        <w:autoSpaceDN/>
+        <w:spacing w:before="100" w:beforeAutospacing="1" w:after="100" w:afterAutospacing="1" w:line="240" w:lineRule="auto"/>
+        <w:jc w:val="left"/>
+      </w:pPr>
+      <w:r>
+        <w:t>그 용어가 무엇이든 세상이나 실재를 바라보는 시각에 따라 세상에 대한 지각 경험이 달라짐을 의미함</w:t>
+      </w:r>
+    </w:p>
+    <w:p>
+      <w:pPr>
+        <w:widowControl/>
+        <w:numPr>
+          <w:ilvl w:val="1"/>
+          <w:numId w:val="42"/>
+        </w:numPr>
+        <w:wordWrap/>
+        <w:autoSpaceDE/>
+        <w:autoSpaceDN/>
+        <w:spacing w:before="100" w:beforeAutospacing="1" w:after="100" w:afterAutospacing="1" w:line="240" w:lineRule="auto"/>
+        <w:jc w:val="left"/>
+      </w:pPr>
+      <w:r>
+        <w:t xml:space="preserve">치료자가 실재나 세상을 어떻게 인식하는지, 문제의 원인과 문제가 발생한 맥락은 무엇이라고 알고 있는지, 문제해결이나 변화의 방향을 무엇이라고 인식하는지, </w:t>
       </w:r>
       <w:proofErr w:type="spellStart"/>
       <w:r>
-        <w:t>내담자에게</w:t>
+        <w:t>내담자나</w:t>
       </w:r>
       <w:proofErr w:type="spellEnd"/>
       <w:r>
-        <w:t xml:space="preserve"> 주입시키는 문제는 윤리적 문제 야기시킬 수 있음</w:t>
+        <w:t xml:space="preserve"> 치료자의 역할을 어떻게 인식하고 있는지에 따라 치료의 기본 가정이나 개념과 기법이 달라짐</w:t>
+      </w:r>
+    </w:p>
+    <w:p>
+      <w:pPr>
+        <w:widowControl/>
+        <w:numPr>
+          <w:ilvl w:val="1"/>
+          <w:numId w:val="42"/>
+        </w:numPr>
+        <w:wordWrap/>
+        <w:autoSpaceDE/>
+        <w:autoSpaceDN/>
+        <w:spacing w:before="100" w:beforeAutospacing="1" w:after="100" w:afterAutospacing="1" w:line="240" w:lineRule="auto"/>
+        <w:jc w:val="left"/>
+      </w:pPr>
+      <w:r>
+        <w:t xml:space="preserve">초기 가족상담 및 치료는 </w:t>
+      </w:r>
+      <w:proofErr w:type="spellStart"/>
+      <w:r>
+        <w:t>체계론적</w:t>
+      </w:r>
+      <w:proofErr w:type="spellEnd"/>
+      <w:r>
+        <w:t xml:space="preserve"> 사고를 함축하고 있는 일반체계이론과 사이버네틱스를 토대로 태동하고 발전하였음</w:t>
       </w:r>
     </w:p>
     <w:p>
@@ -5152,7 +5399,7 @@
         <w:pStyle w:val="2"/>
       </w:pPr>
       <w:r>
-        <w:t>가족상담자가 생각해보아야 할 윤리적 문제</w:t>
+        <w:t>가족상담 및 치료 최신모델의 배경</w:t>
       </w:r>
     </w:p>
     <w:p>
@@ -5160,21 +5407,33 @@
         <w:widowControl/>
         <w:numPr>
           <w:ilvl w:val="1"/>
-          <w:numId w:val="40"/>
-        </w:numPr>
-        <w:wordWrap/>
-        <w:autoSpaceDE/>
-        <w:autoSpaceDN/>
-        <w:spacing w:before="100" w:beforeAutospacing="1" w:after="100" w:afterAutospacing="1" w:line="240" w:lineRule="auto"/>
-        <w:jc w:val="left"/>
-      </w:pPr>
-      <w:proofErr w:type="spellStart"/>
-      <w:r>
-        <w:t>내담자에</w:t>
-      </w:r>
-      <w:proofErr w:type="spellEnd"/>
-      <w:r>
-        <w:t xml:space="preserve"> 대한 책임, 비밀유지, 전문가로서의 능력과 통합, 학생 피고용인, 수련감독을 받는 자의 책임, 직업에 대한 책임, 비용협약, 광고 등</w:t>
+          <w:numId w:val="43"/>
+        </w:numPr>
+        <w:wordWrap/>
+        <w:autoSpaceDE/>
+        <w:autoSpaceDN/>
+        <w:spacing w:before="100" w:beforeAutospacing="1" w:after="100" w:afterAutospacing="1" w:line="240" w:lineRule="auto"/>
+        <w:jc w:val="left"/>
+      </w:pPr>
+      <w:r>
+        <w:t>후기 가족상담 및 치료 모델은 포스터모더니즘의 확산으로 나타난 후기 구조주의와 사회구성주의에 기초하여 발전하였음</w:t>
+      </w:r>
+    </w:p>
+    <w:p>
+      <w:pPr>
+        <w:widowControl/>
+        <w:numPr>
+          <w:ilvl w:val="1"/>
+          <w:numId w:val="43"/>
+        </w:numPr>
+        <w:wordWrap/>
+        <w:autoSpaceDE/>
+        <w:autoSpaceDN/>
+        <w:spacing w:before="100" w:beforeAutospacing="1" w:after="100" w:afterAutospacing="1" w:line="240" w:lineRule="auto"/>
+        <w:jc w:val="left"/>
+      </w:pPr>
+      <w:r>
+        <w:t>이러한 패러다임의 변화는 가족상담의 치료 초기 모델의 배경과 마찬가지로 세상을 바라보는 시각의 변화와 함께 이루어졌음</w:t>
       </w:r>
     </w:p>
     <w:p>
@@ -5187,25 +5446,9 @@
     </w:p>
     <w:p>
       <w:pPr>
-        <w:widowControl/>
-        <w:wordWrap/>
-        <w:autoSpaceDE/>
-        <w:autoSpaceDN/>
-        <w:rPr>
-          <w:szCs w:val="20"/>
-        </w:rPr>
-      </w:pPr>
-      <w:r>
-        <w:rPr>
-          <w:szCs w:val="20"/>
-        </w:rPr>
-        <w:br w:type="page"/>
-      </w:r>
-    </w:p>
-    <w:p>
-      <w:pPr>
-        <w:rPr>
-          <w:szCs w:val="20"/>
+        <w:rPr>
+          <w:rStyle w:val="click"/>
+          <w:rFonts w:hint="eastAsia"/>
         </w:rPr>
       </w:pPr>
       <w:r>
@@ -5213,21 +5456,61 @@
           <w:rFonts w:hint="eastAsia"/>
           <w:szCs w:val="20"/>
         </w:rPr>
-        <w:lastRenderedPageBreak/>
-        <w:t xml:space="preserve">2교시 학습 키워드 </w:t>
-      </w:r>
-      <w:r>
-        <w:rPr>
-          <w:szCs w:val="20"/>
-        </w:rPr>
-        <w:t>–</w:t>
+        <w:t xml:space="preserve">1교시 </w:t>
       </w:r>
       <w:r>
         <w:rPr>
           <w:rFonts w:hint="eastAsia"/>
           <w:szCs w:val="20"/>
         </w:rPr>
-        <w:t xml:space="preserve"> 체계이론, 모더니즘/포스트모더니즘, 구성주의/사회구성주의</w:t>
+        <w:t xml:space="preserve">학습 키워드 </w:t>
+      </w:r>
+      <w:r>
+        <w:rPr>
+          <w:szCs w:val="20"/>
+        </w:rPr>
+        <w:t>–</w:t>
+      </w:r>
+      <w:r>
+        <w:rPr>
+          <w:rFonts w:hint="eastAsia"/>
+          <w:szCs w:val="20"/>
+        </w:rPr>
+        <w:t xml:space="preserve"> </w:t>
+      </w:r>
+      <w:r>
+        <w:rPr>
+          <w:rStyle w:val="click"/>
+        </w:rPr>
+        <w:t>정신분석</w:t>
+      </w:r>
+      <w:r>
+        <w:rPr>
+          <w:rStyle w:val="click"/>
+          <w:rFonts w:hint="eastAsia"/>
+        </w:rPr>
+        <w:t xml:space="preserve">, </w:t>
+      </w:r>
+      <w:proofErr w:type="spellStart"/>
+      <w:r>
+        <w:rPr>
+          <w:rStyle w:val="click"/>
+        </w:rPr>
+        <w:t>프로이드</w:t>
+      </w:r>
+      <w:proofErr w:type="spellEnd"/>
+      <w:r>
+        <w:rPr>
+          <w:rStyle w:val="click"/>
+          <w:rFonts w:hint="eastAsia"/>
+        </w:rPr>
+        <w:t xml:space="preserve">, </w:t>
+      </w:r>
+      <w:r>
+        <w:rPr>
+          <w:rStyle w:val="click"/>
+        </w:rPr>
+        <w:t>정신역동적 가족상담 및 치료</w:t>
       </w:r>
     </w:p>
     <w:p>
@@ -5235,70 +5518,211 @@
         <w:pStyle w:val="2"/>
       </w:pPr>
       <w:r>
-        <w:t>가족상담 및 치료에 영향을 미친 이론</w:t>
-      </w:r>
+        <w:t>정신역동적 가족치료의 주요이론</w:t>
+      </w:r>
+    </w:p>
+    <w:p>
+      <w:pPr>
+        <w:widowControl/>
+        <w:numPr>
+          <w:ilvl w:val="0"/>
+          <w:numId w:val="44"/>
+        </w:numPr>
+        <w:wordWrap/>
+        <w:autoSpaceDE/>
+        <w:autoSpaceDN/>
+        <w:spacing w:before="100" w:beforeAutospacing="1" w:after="100" w:afterAutospacing="1" w:line="240" w:lineRule="auto"/>
+        <w:ind w:left="1440"/>
+        <w:jc w:val="left"/>
+      </w:pPr>
     </w:p>
     <w:p>
       <w:pPr>
         <w:widowControl/>
         <w:numPr>
           <w:ilvl w:val="1"/>
-          <w:numId w:val="41"/>
-        </w:numPr>
-        <w:wordWrap/>
-        <w:autoSpaceDE/>
-        <w:autoSpaceDN/>
-        <w:spacing w:before="100" w:beforeAutospacing="1" w:after="100" w:afterAutospacing="1" w:line="240" w:lineRule="auto"/>
-        <w:jc w:val="left"/>
-      </w:pPr>
-      <w:r>
-        <w:t xml:space="preserve">상담이론에는 가족상담 및 치료에 영향을 미친 상담이론은 정신분석이론, 인본주의 상담, 행동치료, 인지치료, 현실치료, </w:t>
+          <w:numId w:val="44"/>
+        </w:numPr>
+        <w:wordWrap/>
+        <w:autoSpaceDE/>
+        <w:autoSpaceDN/>
+        <w:spacing w:before="100" w:beforeAutospacing="1" w:after="100" w:afterAutospacing="1" w:line="240" w:lineRule="auto"/>
+        <w:jc w:val="left"/>
+      </w:pPr>
+      <w:r>
+        <w:t xml:space="preserve">정신분석 배경을 가진 초기 가족 </w:t>
       </w:r>
       <w:proofErr w:type="spellStart"/>
       <w:r>
-        <w:t>게슈탈트</w:t>
+        <w:t>치료자들은</w:t>
       </w:r>
       <w:proofErr w:type="spellEnd"/>
       <w:r>
-        <w:t xml:space="preserve"> 치료, 사이코드라마 및 집단상담 등이 있음</w:t>
-      </w:r>
+        <w:t xml:space="preserve"> 무의식적 본능과 충동에 초점을 두고 일대일 개인면담을 하는 전통적인 정신분석 점근보다는 개인적 요인과 </w:t>
+      </w:r>
+      <w:r>
+        <w:lastRenderedPageBreak/>
+        <w:t>대인관계, 사회적 맥락의 영향을 중요시하는 정신역동적 접근을 가족을 대상으로 시도하게 되었음</w:t>
+      </w:r>
+    </w:p>
+    <w:p>
+      <w:pPr>
+        <w:pStyle w:val="2"/>
+      </w:pPr>
+      <w:r>
+        <w:t>정신역동적 가족치료의 발달과정</w:t>
+      </w:r>
+    </w:p>
+    <w:p>
+      <w:pPr>
+        <w:widowControl/>
+        <w:numPr>
+          <w:ilvl w:val="0"/>
+          <w:numId w:val="45"/>
+        </w:numPr>
+        <w:wordWrap/>
+        <w:autoSpaceDE/>
+        <w:autoSpaceDN/>
+        <w:spacing w:before="100" w:beforeAutospacing="1" w:after="100" w:afterAutospacing="1" w:line="240" w:lineRule="auto"/>
+        <w:ind w:left="1440"/>
+        <w:jc w:val="left"/>
+      </w:pPr>
     </w:p>
     <w:p>
       <w:pPr>
         <w:widowControl/>
         <w:numPr>
           <w:ilvl w:val="1"/>
-          <w:numId w:val="41"/>
-        </w:numPr>
-        <w:wordWrap/>
-        <w:autoSpaceDE/>
-        <w:autoSpaceDN/>
-        <w:spacing w:before="100" w:beforeAutospacing="1" w:after="100" w:afterAutospacing="1" w:line="240" w:lineRule="auto"/>
-        <w:jc w:val="left"/>
-      </w:pPr>
+          <w:numId w:val="45"/>
+        </w:numPr>
+        <w:wordWrap/>
+        <w:autoSpaceDE/>
+        <w:autoSpaceDN/>
+        <w:spacing w:before="100" w:beforeAutospacing="1" w:after="100" w:afterAutospacing="1" w:line="240" w:lineRule="auto"/>
+        <w:jc w:val="left"/>
+      </w:pPr>
+      <w:r>
+        <w:t xml:space="preserve">정신역동적 가족치료는 정신역동 가족치료와 대상가족 가족치료로 나누어 살펴볼 수 있음. </w:t>
+      </w:r>
+    </w:p>
+    <w:p>
+      <w:pPr>
+        <w:widowControl/>
+        <w:numPr>
+          <w:ilvl w:val="0"/>
+          <w:numId w:val="45"/>
+        </w:numPr>
+        <w:wordWrap/>
+        <w:autoSpaceDE/>
+        <w:autoSpaceDN/>
+        <w:spacing w:before="100" w:beforeAutospacing="1" w:after="100" w:afterAutospacing="1" w:line="240" w:lineRule="auto"/>
+        <w:ind w:left="1440"/>
+        <w:jc w:val="left"/>
+      </w:pPr>
+    </w:p>
+    <w:p>
+      <w:pPr>
+        <w:widowControl/>
+        <w:numPr>
+          <w:ilvl w:val="1"/>
+          <w:numId w:val="45"/>
+        </w:numPr>
+        <w:wordWrap/>
+        <w:autoSpaceDE/>
+        <w:autoSpaceDN/>
+        <w:spacing w:before="100" w:beforeAutospacing="1" w:after="100" w:afterAutospacing="1" w:line="240" w:lineRule="auto"/>
+        <w:jc w:val="left"/>
+      </w:pPr>
+      <w:r>
+        <w:t xml:space="preserve">정신역동 가족치료는 </w:t>
+      </w:r>
       <w:proofErr w:type="spellStart"/>
       <w:r>
-        <w:t>가족학</w:t>
+        <w:t>애커만</w:t>
       </w:r>
       <w:proofErr w:type="spellEnd"/>
       <w:r>
-        <w:t xml:space="preserve"> 및 사회과학 이론에는 가족상담 및 치료에 영향을 미친 </w:t>
+        <w:t xml:space="preserve">, </w:t>
       </w:r>
       <w:proofErr w:type="spellStart"/>
       <w:r>
-        <w:t>가족학</w:t>
+        <w:t>보스조르메니</w:t>
       </w:r>
       <w:proofErr w:type="spellEnd"/>
       <w:r>
-        <w:t xml:space="preserve"> 및 사회과학 이론은 구조기능론, 상징적 </w:t>
+        <w:t xml:space="preserve">-내지, 대상관계 가족치료는 </w:t>
       </w:r>
       <w:proofErr w:type="spellStart"/>
       <w:r>
-        <w:t>상호작용론</w:t>
+        <w:t>클라인</w:t>
       </w:r>
       <w:proofErr w:type="spellEnd"/>
       <w:r>
-        <w:t>, 가족발달이론, 가족 스트레스 이론, 건강가족이론, 가정폭력이론, 여권주의이론, 체계이론, 포스트모더니즘, 사회구성주의 이론이 있음</w:t>
+        <w:t xml:space="preserve">, 밀러, </w:t>
+      </w:r>
+      <w:proofErr w:type="spellStart"/>
+      <w:r>
+        <w:t>설리반</w:t>
+      </w:r>
+      <w:proofErr w:type="spellEnd"/>
+      <w:r>
+        <w:t xml:space="preserve">, </w:t>
+      </w:r>
+      <w:proofErr w:type="spellStart"/>
+      <w:r>
+        <w:t>페어바인</w:t>
+      </w:r>
+      <w:proofErr w:type="spellEnd"/>
+      <w:r>
+        <w:t xml:space="preserve">, </w:t>
+      </w:r>
+      <w:proofErr w:type="spellStart"/>
+      <w:r>
+        <w:t>코헛</w:t>
+      </w:r>
+      <w:proofErr w:type="spellEnd"/>
+      <w:r>
+        <w:t xml:space="preserve">, </w:t>
+      </w:r>
+      <w:proofErr w:type="spellStart"/>
+      <w:r>
+        <w:t>딕스</w:t>
+      </w:r>
+      <w:proofErr w:type="spellEnd"/>
+      <w:r>
+        <w:t xml:space="preserve">, </w:t>
+      </w:r>
+      <w:proofErr w:type="spellStart"/>
+      <w:r>
+        <w:t>후라모</w:t>
+      </w:r>
+      <w:proofErr w:type="spellEnd"/>
+      <w:r>
+        <w:t xml:space="preserve">, </w:t>
+      </w:r>
+      <w:proofErr w:type="spellStart"/>
+      <w:r>
+        <w:t>스키너</w:t>
+      </w:r>
+      <w:proofErr w:type="spellEnd"/>
+      <w:r>
+        <w:t xml:space="preserve">, </w:t>
+      </w:r>
+      <w:proofErr w:type="spellStart"/>
+      <w:r>
+        <w:t>야콥스</w:t>
+      </w:r>
+      <w:proofErr w:type="spellEnd"/>
+      <w:r>
+        <w:t xml:space="preserve">, </w:t>
+      </w:r>
+      <w:proofErr w:type="spellStart"/>
+      <w:r>
+        <w:t>쉬라프</w:t>
+      </w:r>
+      <w:proofErr w:type="spellEnd"/>
+      <w:r>
+        <w:t xml:space="preserve"> 부부에 의해서 발전하였음</w:t>
       </w:r>
     </w:p>
     <w:p>
@@ -5306,49 +5730,249 @@
         <w:pStyle w:val="2"/>
       </w:pPr>
       <w:r>
-        <w:t>가족상담 및 치료 초기모델의 배경</w:t>
-      </w:r>
+        <w:t>정신역동적 가족치료의 주요개념</w:t>
+      </w:r>
+    </w:p>
+    <w:p>
+      <w:pPr>
+        <w:widowControl/>
+        <w:numPr>
+          <w:ilvl w:val="0"/>
+          <w:numId w:val="46"/>
+        </w:numPr>
+        <w:wordWrap/>
+        <w:autoSpaceDE/>
+        <w:autoSpaceDN/>
+        <w:spacing w:before="100" w:beforeAutospacing="1" w:after="100" w:afterAutospacing="1" w:line="240" w:lineRule="auto"/>
+        <w:ind w:left="1440"/>
+        <w:jc w:val="left"/>
+      </w:pPr>
     </w:p>
     <w:p>
       <w:pPr>
         <w:widowControl/>
         <w:numPr>
           <w:ilvl w:val="1"/>
-          <w:numId w:val="42"/>
-        </w:numPr>
-        <w:wordWrap/>
-        <w:autoSpaceDE/>
-        <w:autoSpaceDN/>
-        <w:spacing w:before="100" w:beforeAutospacing="1" w:after="100" w:afterAutospacing="1" w:line="240" w:lineRule="auto"/>
-        <w:jc w:val="left"/>
-      </w:pPr>
-      <w:r>
-        <w:t xml:space="preserve">가족치료의 태동과 발달은 세상을 바라보는 시각의 변화와 함께하였으며, 그 시각은 세계관, 인식론, </w:t>
+          <w:numId w:val="46"/>
+        </w:numPr>
+        <w:wordWrap/>
+        <w:autoSpaceDE/>
+        <w:autoSpaceDN/>
+        <w:spacing w:before="100" w:beforeAutospacing="1" w:after="100" w:afterAutospacing="1" w:line="240" w:lineRule="auto"/>
+        <w:jc w:val="left"/>
+      </w:pPr>
+      <w:r>
+        <w:t xml:space="preserve">정신역동적 가족치료의 주요개념은 대상관계, 환상, 내사, 동일시, </w:t>
       </w:r>
       <w:proofErr w:type="spellStart"/>
       <w:r>
-        <w:t>준거틀</w:t>
+        <w:t>내면화과정</w:t>
       </w:r>
       <w:proofErr w:type="spellEnd"/>
       <w:r>
-        <w:t xml:space="preserve"> 혹은 패러다임 등 다양한 용어로 나타낼 수 있음</w:t>
-      </w:r>
+        <w:t>, 분열, 투사적 동일시, 축소, 팽창화된 자기 등이 있음</w:t>
+      </w:r>
+    </w:p>
+    <w:p>
+      <w:pPr>
+        <w:widowControl/>
+        <w:numPr>
+          <w:ilvl w:val="2"/>
+          <w:numId w:val="46"/>
+        </w:numPr>
+        <w:wordWrap/>
+        <w:autoSpaceDE/>
+        <w:autoSpaceDN/>
+        <w:spacing w:before="100" w:beforeAutospacing="1" w:after="100" w:afterAutospacing="1" w:line="240" w:lineRule="auto"/>
+        <w:jc w:val="left"/>
+      </w:pPr>
+      <w:proofErr w:type="gramStart"/>
+      <w:r>
+        <w:t>대상관계 :</w:t>
+      </w:r>
+      <w:proofErr w:type="gramEnd"/>
+      <w:r>
+        <w:t xml:space="preserve"> 생애 초기 주요 타자와의 관계에서 경험한 것이 어떤 정신적 표상과 상호작용의 틀로 내면화된 것</w:t>
+      </w:r>
+    </w:p>
+    <w:p>
+      <w:pPr>
+        <w:widowControl/>
+        <w:numPr>
+          <w:ilvl w:val="2"/>
+          <w:numId w:val="46"/>
+        </w:numPr>
+        <w:wordWrap/>
+        <w:autoSpaceDE/>
+        <w:autoSpaceDN/>
+        <w:spacing w:before="100" w:beforeAutospacing="1" w:after="100" w:afterAutospacing="1" w:line="240" w:lineRule="auto"/>
+        <w:jc w:val="left"/>
+      </w:pPr>
+      <w:proofErr w:type="gramStart"/>
+      <w:r>
+        <w:t>환상 :</w:t>
+      </w:r>
+      <w:proofErr w:type="gramEnd"/>
+      <w:r>
+        <w:t xml:space="preserve"> 유아가 가지고 태어나는 것으로 환경 적응에 도움을 줌</w:t>
+      </w:r>
+    </w:p>
+    <w:p>
+      <w:pPr>
+        <w:widowControl/>
+        <w:numPr>
+          <w:ilvl w:val="2"/>
+          <w:numId w:val="46"/>
+        </w:numPr>
+        <w:wordWrap/>
+        <w:autoSpaceDE/>
+        <w:autoSpaceDN/>
+        <w:spacing w:before="100" w:beforeAutospacing="1" w:after="100" w:afterAutospacing="1" w:line="240" w:lineRule="auto"/>
+        <w:jc w:val="left"/>
+      </w:pPr>
+      <w:proofErr w:type="gramStart"/>
+      <w:r>
+        <w:t>내사 :</w:t>
+      </w:r>
+      <w:proofErr w:type="gramEnd"/>
+      <w:r>
+        <w:t xml:space="preserve"> 외부에 어떤 대상이 유아 내면의 세계로 들어옴으로써 자신과 대상과의 관계 속에서 일어나는 것</w:t>
+      </w:r>
+    </w:p>
+    <w:p>
+      <w:pPr>
+        <w:widowControl/>
+        <w:numPr>
+          <w:ilvl w:val="2"/>
+          <w:numId w:val="46"/>
+        </w:numPr>
+        <w:wordWrap/>
+        <w:autoSpaceDE/>
+        <w:autoSpaceDN/>
+        <w:spacing w:before="100" w:beforeAutospacing="1" w:after="100" w:afterAutospacing="1" w:line="240" w:lineRule="auto"/>
+        <w:jc w:val="left"/>
+      </w:pPr>
+      <w:proofErr w:type="gramStart"/>
+      <w:r>
+        <w:t>분열 :</w:t>
+      </w:r>
+      <w:proofErr w:type="gramEnd"/>
+      <w:r>
+        <w:t xml:space="preserve"> 초기 양육자의 전체 대상이 아닌 부분 대상을 종고 나쁜 것으로 이분화</w:t>
+      </w:r>
+    </w:p>
+    <w:p>
+      <w:pPr>
+        <w:widowControl/>
+        <w:numPr>
+          <w:ilvl w:val="2"/>
+          <w:numId w:val="46"/>
+        </w:numPr>
+        <w:wordWrap/>
+        <w:autoSpaceDE/>
+        <w:autoSpaceDN/>
+        <w:spacing w:before="100" w:beforeAutospacing="1" w:after="100" w:afterAutospacing="1" w:line="240" w:lineRule="auto"/>
+        <w:jc w:val="left"/>
+      </w:pPr>
+      <w:r>
+        <w:t xml:space="preserve">투사적 </w:t>
+      </w:r>
+      <w:proofErr w:type="gramStart"/>
+      <w:r>
+        <w:t>동일시 :</w:t>
+      </w:r>
+      <w:proofErr w:type="gramEnd"/>
+      <w:r>
+        <w:t xml:space="preserve"> 개인이 수용하기 힘든 내적 특성을 대상이 갖고 있는 것으로 지각하여 대상으로 하여금 이에 일치된 행동과 감정을 유발하게 하는 과정</w:t>
+      </w:r>
+    </w:p>
+    <w:p>
+      <w:pPr>
+        <w:rPr>
+          <w:rFonts w:eastAsiaTheme="minorHAnsi" w:hint="eastAsia"/>
+          <w:szCs w:val="20"/>
+        </w:rPr>
+      </w:pPr>
+    </w:p>
+    <w:p>
+      <w:pPr>
+        <w:rPr>
+          <w:szCs w:val="20"/>
+        </w:rPr>
+      </w:pPr>
+      <w:r>
+        <w:rPr>
+          <w:rFonts w:hint="eastAsia"/>
+          <w:szCs w:val="20"/>
+        </w:rPr>
+        <w:t xml:space="preserve">2교시 학습 키워드 - </w:t>
+      </w:r>
+      <w:r>
+        <w:rPr>
+          <w:rStyle w:val="click"/>
+        </w:rPr>
+        <w:t>정신역동적 가족치료의 치료자</w:t>
+      </w:r>
+      <w:r>
+        <w:rPr>
+          <w:rStyle w:val="click"/>
+          <w:rFonts w:hint="eastAsia"/>
+        </w:rPr>
+        <w:t xml:space="preserve">, </w:t>
+      </w:r>
+      <w:r>
+        <w:rPr>
+          <w:rStyle w:val="click"/>
+        </w:rPr>
+        <w:t>정신역동적 가족치료의 기법</w:t>
+      </w:r>
+    </w:p>
+    <w:p>
+      <w:pPr>
+        <w:pStyle w:val="2"/>
+      </w:pPr>
+      <w:r>
+        <w:t>정신역동적 가족치료의 목표</w:t>
+      </w:r>
+    </w:p>
+    <w:p>
+      <w:pPr>
+        <w:widowControl/>
+        <w:numPr>
+          <w:ilvl w:val="0"/>
+          <w:numId w:val="47"/>
+        </w:numPr>
+        <w:wordWrap/>
+        <w:autoSpaceDE/>
+        <w:autoSpaceDN/>
+        <w:spacing w:before="100" w:beforeAutospacing="1" w:after="100" w:afterAutospacing="1" w:line="240" w:lineRule="auto"/>
+        <w:ind w:left="1440"/>
+        <w:jc w:val="left"/>
+      </w:pPr>
     </w:p>
     <w:p>
       <w:pPr>
         <w:widowControl/>
         <w:numPr>
           <w:ilvl w:val="1"/>
-          <w:numId w:val="42"/>
-        </w:numPr>
-        <w:wordWrap/>
-        <w:autoSpaceDE/>
-        <w:autoSpaceDN/>
-        <w:spacing w:before="100" w:beforeAutospacing="1" w:after="100" w:afterAutospacing="1" w:line="240" w:lineRule="auto"/>
-        <w:jc w:val="left"/>
-      </w:pPr>
-      <w:r>
-        <w:t>그 용어가 무엇이든 세상이나 실재를 바라보는 시각에 따라 세상에 대한 지각 경험이 달라짐을 의미함</w:t>
+          <w:numId w:val="47"/>
+        </w:numPr>
+        <w:wordWrap/>
+        <w:autoSpaceDE/>
+        <w:autoSpaceDN/>
+        <w:spacing w:before="100" w:beforeAutospacing="1" w:after="100" w:afterAutospacing="1" w:line="240" w:lineRule="auto"/>
+        <w:jc w:val="left"/>
+      </w:pPr>
+      <w:r>
+        <w:t xml:space="preserve">무의식적 이미지와 방어기제가 아닌 지금의 현실에 바탕을 둔 전인적인 사람으로 </w:t>
+      </w:r>
+      <w:proofErr w:type="spellStart"/>
+      <w:r>
+        <w:t>가족원</w:t>
+      </w:r>
+      <w:proofErr w:type="spellEnd"/>
+      <w:r>
+        <w:t xml:space="preserve"> 간의 상호작용임</w:t>
       </w:r>
     </w:p>
     <w:p>
@@ -5356,91 +5980,154 @@
         <w:widowControl/>
         <w:numPr>
           <w:ilvl w:val="1"/>
-          <w:numId w:val="42"/>
-        </w:numPr>
-        <w:wordWrap/>
-        <w:autoSpaceDE/>
-        <w:autoSpaceDN/>
-        <w:spacing w:before="100" w:beforeAutospacing="1" w:after="100" w:afterAutospacing="1" w:line="240" w:lineRule="auto"/>
-        <w:jc w:val="left"/>
-      </w:pPr>
-      <w:r>
-        <w:t xml:space="preserve">치료자가 실재나 세상을 어떻게 인식하는지, 문제의 원인과 문제가 발생한 맥락은 무엇이라고 알고 있는지, 문제해결이나 변화의 방향을 무엇이라고 인식하는지, </w:t>
-      </w:r>
+          <w:numId w:val="47"/>
+        </w:numPr>
+        <w:wordWrap/>
+        <w:autoSpaceDE/>
+        <w:autoSpaceDN/>
+        <w:spacing w:before="100" w:beforeAutospacing="1" w:after="100" w:afterAutospacing="1" w:line="240" w:lineRule="auto"/>
+        <w:jc w:val="left"/>
+      </w:pPr>
       <w:proofErr w:type="spellStart"/>
       <w:r>
-        <w:t>내담자나</w:t>
+        <w:t>보스조르메니</w:t>
       </w:r>
       <w:proofErr w:type="spellEnd"/>
       <w:r>
-        <w:t xml:space="preserve"> 치료자의 역할을 어떻게 인식하고 있는지에 따라 치료의 기본 가정이나 개념과 기법이 달라짐</w:t>
-      </w:r>
+        <w:t xml:space="preserve"> 내지의 맥락적 치료의 목표는 성인생활에 따르는 책임과 권리 사이에 공정한 균형을 이루고 동시에 개인의 자율성과 타인과의 상호성의 조화임</w:t>
+      </w:r>
+    </w:p>
+    <w:p>
+      <w:pPr>
+        <w:pStyle w:val="2"/>
+      </w:pPr>
+      <w:r>
+        <w:lastRenderedPageBreak/>
+        <w:t>정신역동적 가족 치료자의 역할과 기법</w:t>
+      </w:r>
+    </w:p>
+    <w:p>
+      <w:pPr>
+        <w:widowControl/>
+        <w:numPr>
+          <w:ilvl w:val="0"/>
+          <w:numId w:val="48"/>
+        </w:numPr>
+        <w:wordWrap/>
+        <w:autoSpaceDE/>
+        <w:autoSpaceDN/>
+        <w:spacing w:before="100" w:beforeAutospacing="1" w:after="100" w:afterAutospacing="1" w:line="240" w:lineRule="auto"/>
+        <w:ind w:left="1440"/>
+        <w:jc w:val="left"/>
+      </w:pPr>
     </w:p>
     <w:p>
       <w:pPr>
         <w:widowControl/>
         <w:numPr>
           <w:ilvl w:val="1"/>
-          <w:numId w:val="42"/>
-        </w:numPr>
-        <w:wordWrap/>
-        <w:autoSpaceDE/>
-        <w:autoSpaceDN/>
-        <w:spacing w:before="100" w:beforeAutospacing="1" w:after="100" w:afterAutospacing="1" w:line="240" w:lineRule="auto"/>
-        <w:jc w:val="left"/>
-      </w:pPr>
-      <w:r>
-        <w:t xml:space="preserve">초기 가족상담 및 치료는 </w:t>
+          <w:numId w:val="48"/>
+        </w:numPr>
+        <w:wordWrap/>
+        <w:autoSpaceDE/>
+        <w:autoSpaceDN/>
+        <w:spacing w:before="100" w:beforeAutospacing="1" w:after="100" w:afterAutospacing="1" w:line="240" w:lineRule="auto"/>
+        <w:jc w:val="left"/>
+      </w:pPr>
+      <w:proofErr w:type="gramStart"/>
+      <w:r>
+        <w:t>역할 :</w:t>
+      </w:r>
+      <w:proofErr w:type="gramEnd"/>
+      <w:r>
+        <w:t xml:space="preserve"> 빈 스크린 역할</w:t>
+      </w:r>
+    </w:p>
+    <w:p>
+      <w:pPr>
+        <w:widowControl/>
+        <w:numPr>
+          <w:ilvl w:val="1"/>
+          <w:numId w:val="48"/>
+        </w:numPr>
+        <w:wordWrap/>
+        <w:autoSpaceDE/>
+        <w:autoSpaceDN/>
+        <w:spacing w:before="100" w:beforeAutospacing="1" w:after="100" w:afterAutospacing="1" w:line="240" w:lineRule="auto"/>
+        <w:jc w:val="left"/>
+      </w:pPr>
+      <w:proofErr w:type="gramStart"/>
+      <w:r>
+        <w:t>치료기법 :</w:t>
+      </w:r>
+      <w:proofErr w:type="gramEnd"/>
+      <w:r>
+        <w:t xml:space="preserve"> 해석, 과거의 그때-거기의 경험과 함께 지금-여기의 경험 다루기, 역전이 활용, 가정방문, 가족의 상호작용패턴, 정서적 역동 관찰 등</w:t>
+      </w:r>
+    </w:p>
+    <w:p>
+      <w:pPr>
+        <w:pStyle w:val="2"/>
+      </w:pPr>
+      <w:r>
+        <w:t>정신역동적 가족치료의 평가</w:t>
+      </w:r>
+    </w:p>
+    <w:p>
+      <w:pPr>
+        <w:widowControl/>
+        <w:numPr>
+          <w:ilvl w:val="0"/>
+          <w:numId w:val="49"/>
+        </w:numPr>
+        <w:wordWrap/>
+        <w:autoSpaceDE/>
+        <w:autoSpaceDN/>
+        <w:spacing w:before="100" w:beforeAutospacing="1" w:after="100" w:afterAutospacing="1" w:line="240" w:lineRule="auto"/>
+        <w:ind w:left="1440"/>
+        <w:jc w:val="left"/>
+      </w:pPr>
+    </w:p>
+    <w:p>
+      <w:pPr>
+        <w:widowControl/>
+        <w:numPr>
+          <w:ilvl w:val="1"/>
+          <w:numId w:val="49"/>
+        </w:numPr>
+        <w:wordWrap/>
+        <w:autoSpaceDE/>
+        <w:autoSpaceDN/>
+        <w:spacing w:before="100" w:beforeAutospacing="1" w:after="100" w:afterAutospacing="1" w:line="240" w:lineRule="auto"/>
+        <w:jc w:val="left"/>
+      </w:pPr>
+      <w:r>
+        <w:t>무의식적 욕구를 강조하는 정신분석적 통찰과 개입을 선택적으로 도입하여 과거 성장기에 부모와의 문제나, 부모의 결혼생활문제, 기타문제로 상처를 받았거나 보이지 않는 충성심에 얽매여서 벗어나지 못하는 가족들에게 효과가 있음</w:t>
+      </w:r>
+    </w:p>
+    <w:p>
+      <w:pPr>
+        <w:widowControl/>
+        <w:numPr>
+          <w:ilvl w:val="1"/>
+          <w:numId w:val="49"/>
+        </w:numPr>
+        <w:wordWrap/>
+        <w:autoSpaceDE/>
+        <w:autoSpaceDN/>
+        <w:spacing w:before="100" w:beforeAutospacing="1" w:after="100" w:afterAutospacing="1" w:line="240" w:lineRule="auto"/>
+        <w:jc w:val="left"/>
+      </w:pPr>
+      <w:r>
+        <w:t xml:space="preserve">하지만 대상관계의 핵심이 모자관계에만 초점을 두고 있어 아버지의 양육역할 경시하였다는 측면과 치료의 효과가 주로 치료자의 주관적인 관찰과 임상적 판단에 달려있어서 그 </w:t>
       </w:r>
       <w:proofErr w:type="spellStart"/>
       <w:r>
-        <w:t>체계론적</w:t>
+        <w:t>타당도에</w:t>
       </w:r>
       <w:proofErr w:type="spellEnd"/>
       <w:r>
-        <w:t xml:space="preserve"> 사고를 함축하고 있는 일반체계이론과 사이버네틱스를 토대로 태동하고 발전하였음</w:t>
-      </w:r>
-    </w:p>
-    <w:p>
-      <w:pPr>
-        <w:pStyle w:val="2"/>
-      </w:pPr>
-      <w:r>
-        <w:t>가족상담 및 치료 최신모델의 배경</w:t>
-      </w:r>
-    </w:p>
-    <w:p>
-      <w:pPr>
-        <w:widowControl/>
-        <w:numPr>
-          <w:ilvl w:val="1"/>
-          <w:numId w:val="43"/>
-        </w:numPr>
-        <w:wordWrap/>
-        <w:autoSpaceDE/>
-        <w:autoSpaceDN/>
-        <w:spacing w:before="100" w:beforeAutospacing="1" w:after="100" w:afterAutospacing="1" w:line="240" w:lineRule="auto"/>
-        <w:jc w:val="left"/>
-      </w:pPr>
-      <w:r>
-        <w:t>후기 가족상담 및 치료 모델은 포스터모더니즘의 확산으로 나타난 후기 구조주의와 사회구성주의에 기초하여 발전하였음</w:t>
-      </w:r>
-    </w:p>
-    <w:p>
-      <w:pPr>
-        <w:widowControl/>
-        <w:numPr>
-          <w:ilvl w:val="1"/>
-          <w:numId w:val="43"/>
-        </w:numPr>
-        <w:wordWrap/>
-        <w:autoSpaceDE/>
-        <w:autoSpaceDN/>
-        <w:spacing w:before="100" w:beforeAutospacing="1" w:after="100" w:afterAutospacing="1" w:line="240" w:lineRule="auto"/>
-        <w:jc w:val="left"/>
-      </w:pPr>
-      <w:r>
-        <w:t>이러한 패러다임의 변화는 가족상담의 치료 초기 모델의 배경과 마찬가지로 세상을 바라보는 시각의 변화와 함께 이루어졌음</w:t>
+        <w:t xml:space="preserve"> 대해 증명하기 쉽지 않음에 한계가 있음</w:t>
       </w:r>
     </w:p>
     <w:p>
@@ -5450,6 +6137,8 @@
           <w:szCs w:val="20"/>
         </w:rPr>
       </w:pPr>
+      <w:bookmarkStart w:id="0" w:name="_GoBack"/>
+      <w:bookmarkEnd w:id="0"/>
     </w:p>
     <w:sectPr>
       <w:pgSz w:w="11906" w:h="16838"/>
@@ -5461,9 +6150,176 @@
 </w:document>
 </file>
 
+<file path=word/endnotes.xml><?xml version="1.0" encoding="utf-8"?>
+<w:endnotes xmlns:wpc="http://schemas.microsoft.com/office/word/2010/wordprocessingCanvas" xmlns:mc="http://schemas.openxmlformats.org/markup-compatibility/2006" xmlns:o="urn:schemas-microsoft-com:office:office" xmlns:r="http://schemas.openxmlformats.org/officeDocument/2006/relationships" xmlns:m="http://schemas.openxmlformats.org/officeDocument/2006/math" xmlns:v="urn:schemas-microsoft-com:vml" xmlns:wp14="http://schemas.microsoft.com/office/word/2010/wordprocessingDrawing" xmlns:wp="http://schemas.openxmlformats.org/drawingml/2006/wordprocessingDrawing" xmlns:w10="urn:schemas-microsoft-com:office:word" xmlns:w="http://schemas.openxmlformats.org/wordprocessingml/2006/main" xmlns:w14="http://schemas.microsoft.com/office/word/2010/wordml" xmlns:wpg="http://schemas.microsoft.com/office/word/2010/wordprocessingGroup" xmlns:wpi="http://schemas.microsoft.com/office/word/2010/wordprocessingInk" xmlns:wne="http://schemas.microsoft.com/office/word/2006/wordml" xmlns:wps="http://schemas.microsoft.com/office/word/2010/wordprocessingShape" mc:Ignorable="w14 wp14">
+  <w:endnote w:type="separator" w:id="-1">
+    <w:p>
+      <w:pPr>
+        <w:spacing w:after="0" w:line="240" w:lineRule="auto"/>
+      </w:pPr>
+      <w:r>
+        <w:separator/>
+      </w:r>
+    </w:p>
+  </w:endnote>
+  <w:endnote w:type="continuationSeparator" w:id="0">
+    <w:p>
+      <w:pPr>
+        <w:spacing w:after="0" w:line="240" w:lineRule="auto"/>
+      </w:pPr>
+      <w:r>
+        <w:continuationSeparator/>
+      </w:r>
+    </w:p>
+  </w:endnote>
+</w:endnotes>
+</file>
+
+<file path=word/footnotes.xml><?xml version="1.0" encoding="utf-8"?>
+<w:footnotes xmlns:wpc="http://schemas.microsoft.com/office/word/2010/wordprocessingCanvas" xmlns:mc="http://schemas.openxmlformats.org/markup-compatibility/2006" xmlns:o="urn:schemas-microsoft-com:office:office" xmlns:r="http://schemas.openxmlformats.org/officeDocument/2006/relationships" xmlns:m="http://schemas.openxmlformats.org/officeDocument/2006/math" xmlns:v="urn:schemas-microsoft-com:vml" xmlns:wp14="http://schemas.microsoft.com/office/word/2010/wordprocessingDrawing" xmlns:wp="http://schemas.openxmlformats.org/drawingml/2006/wordprocessingDrawing" xmlns:w10="urn:schemas-microsoft-com:office:word" xmlns:w="http://schemas.openxmlformats.org/wordprocessingml/2006/main" xmlns:w14="http://schemas.microsoft.com/office/word/2010/wordml" xmlns:wpg="http://schemas.microsoft.com/office/word/2010/wordprocessingGroup" xmlns:wpi="http://schemas.microsoft.com/office/word/2010/wordprocessingInk" xmlns:wne="http://schemas.microsoft.com/office/word/2006/wordml" xmlns:wps="http://schemas.microsoft.com/office/word/2010/wordprocessingShape" mc:Ignorable="w14 wp14">
+  <w:footnote w:type="separator" w:id="-1">
+    <w:p>
+      <w:pPr>
+        <w:spacing w:after="0" w:line="240" w:lineRule="auto"/>
+      </w:pPr>
+      <w:r>
+        <w:separator/>
+      </w:r>
+    </w:p>
+  </w:footnote>
+  <w:footnote w:type="continuationSeparator" w:id="0">
+    <w:p>
+      <w:pPr>
+        <w:spacing w:after="0" w:line="240" w:lineRule="auto"/>
+      </w:pPr>
+      <w:r>
+        <w:continuationSeparator/>
+      </w:r>
+    </w:p>
+  </w:footnote>
+</w:footnotes>
+</file>
+
 <file path=word/numbering.xml><?xml version="1.0" encoding="utf-8"?>
 <w:numbering xmlns:wpc="http://schemas.microsoft.com/office/word/2010/wordprocessingCanvas" xmlns:mc="http://schemas.openxmlformats.org/markup-compatibility/2006" xmlns:o="urn:schemas-microsoft-com:office:office" xmlns:r="http://schemas.openxmlformats.org/officeDocument/2006/relationships" xmlns:m="http://schemas.openxmlformats.org/officeDocument/2006/math" xmlns:v="urn:schemas-microsoft-com:vml" xmlns:wp14="http://schemas.microsoft.com/office/word/2010/wordprocessingDrawing" xmlns:wp="http://schemas.openxmlformats.org/drawingml/2006/wordprocessingDrawing" xmlns:w10="urn:schemas-microsoft-com:office:word" xmlns:w="http://schemas.openxmlformats.org/wordprocessingml/2006/main" xmlns:w14="http://schemas.microsoft.com/office/word/2010/wordml" xmlns:wpg="http://schemas.microsoft.com/office/word/2010/wordprocessingGroup" xmlns:wpi="http://schemas.microsoft.com/office/word/2010/wordprocessingInk" xmlns:wne="http://schemas.microsoft.com/office/word/2006/wordml" xmlns:wps="http://schemas.microsoft.com/office/word/2010/wordprocessingShape" mc:Ignorable="w14 wp14">
   <w:abstractNum w:abstractNumId="0">
+    <w:nsid w:val="00723F62"/>
+    <w:multiLevelType w:val="multilevel"/>
+    <w:tmpl w:val="CA9C77F4"/>
+    <w:lvl w:ilvl="0">
+      <w:start w:val="1"/>
+      <w:numFmt w:val="decimal"/>
+      <w:lvlText w:val="%1."/>
+      <w:lvlJc w:val="left"/>
+      <w:pPr>
+        <w:tabs>
+          <w:tab w:val="num" w:pos="720"/>
+        </w:tabs>
+        <w:ind w:left="720" w:hanging="360"/>
+      </w:pPr>
+    </w:lvl>
+    <w:lvl w:ilvl="1">
+      <w:start w:val="1"/>
+      <w:numFmt w:val="bullet"/>
+      <w:lvlText w:val="o"/>
+      <w:lvlJc w:val="left"/>
+      <w:pPr>
+        <w:tabs>
+          <w:tab w:val="num" w:pos="1440"/>
+        </w:tabs>
+        <w:ind w:left="1440" w:hanging="360"/>
+      </w:pPr>
+      <w:rPr>
+        <w:rFonts w:ascii="Courier New" w:hAnsi="Courier New" w:hint="default"/>
+        <w:sz w:val="20"/>
+      </w:rPr>
+    </w:lvl>
+    <w:lvl w:ilvl="2" w:tentative="1">
+      <w:start w:val="1"/>
+      <w:numFmt w:val="decimal"/>
+      <w:lvlText w:val="%3."/>
+      <w:lvlJc w:val="left"/>
+      <w:pPr>
+        <w:tabs>
+          <w:tab w:val="num" w:pos="2160"/>
+        </w:tabs>
+        <w:ind w:left="2160" w:hanging="360"/>
+      </w:pPr>
+    </w:lvl>
+    <w:lvl w:ilvl="3" w:tentative="1">
+      <w:start w:val="1"/>
+      <w:numFmt w:val="decimal"/>
+      <w:lvlText w:val="%4."/>
+      <w:lvlJc w:val="left"/>
+      <w:pPr>
+        <w:tabs>
+          <w:tab w:val="num" w:pos="2880"/>
+        </w:tabs>
+        <w:ind w:left="2880" w:hanging="360"/>
+      </w:pPr>
+    </w:lvl>
+    <w:lvl w:ilvl="4" w:tentative="1">
+      <w:start w:val="1"/>
+      <w:numFmt w:val="decimal"/>
+      <w:lvlText w:val="%5."/>
+      <w:lvlJc w:val="left"/>
+      <w:pPr>
+        <w:tabs>
+          <w:tab w:val="num" w:pos="3600"/>
+        </w:tabs>
+        <w:ind w:left="3600" w:hanging="360"/>
+      </w:pPr>
+    </w:lvl>
+    <w:lvl w:ilvl="5" w:tentative="1">
+      <w:start w:val="1"/>
+      <w:numFmt w:val="decimal"/>
+      <w:lvlText w:val="%6."/>
+      <w:lvlJc w:val="left"/>
+      <w:pPr>
+        <w:tabs>
+          <w:tab w:val="num" w:pos="4320"/>
+        </w:tabs>
+        <w:ind w:left="4320" w:hanging="360"/>
+      </w:pPr>
+    </w:lvl>
+    <w:lvl w:ilvl="6" w:tentative="1">
+      <w:start w:val="1"/>
+      <w:numFmt w:val="decimal"/>
+      <w:lvlText w:val="%7."/>
+      <w:lvlJc w:val="left"/>
+      <w:pPr>
+        <w:tabs>
+          <w:tab w:val="num" w:pos="5040"/>
+        </w:tabs>
+        <w:ind w:left="5040" w:hanging="360"/>
+      </w:pPr>
+    </w:lvl>
+    <w:lvl w:ilvl="7" w:tentative="1">
+      <w:start w:val="1"/>
+      <w:numFmt w:val="decimal"/>
+      <w:lvlText w:val="%8."/>
+      <w:lvlJc w:val="left"/>
+      <w:pPr>
+        <w:tabs>
+          <w:tab w:val="num" w:pos="5760"/>
+        </w:tabs>
+        <w:ind w:left="5760" w:hanging="360"/>
+      </w:pPr>
+    </w:lvl>
+    <w:lvl w:ilvl="8" w:tentative="1">
+      <w:start w:val="1"/>
+      <w:numFmt w:val="decimal"/>
+      <w:lvlText w:val="%9."/>
+      <w:lvlJc w:val="left"/>
+      <w:pPr>
+        <w:tabs>
+          <w:tab w:val="num" w:pos="6480"/>
+        </w:tabs>
+        <w:ind w:left="6480" w:hanging="360"/>
+      </w:pPr>
+    </w:lvl>
+  </w:abstractNum>
+  <w:abstractNum w:abstractNumId="1">
     <w:nsid w:val="027D2983"/>
     <w:multiLevelType w:val="multilevel"/>
     <w:tmpl w:val="A328C102"/>
@@ -5580,7 +6436,7 @@
       </w:pPr>
     </w:lvl>
   </w:abstractNum>
-  <w:abstractNum w:abstractNumId="1">
+  <w:abstractNum w:abstractNumId="2">
     <w:nsid w:val="040C792F"/>
     <w:multiLevelType w:val="multilevel"/>
     <w:tmpl w:val="B4B27EEC"/>
@@ -5697,7 +6553,7 @@
       </w:pPr>
     </w:lvl>
   </w:abstractNum>
-  <w:abstractNum w:abstractNumId="2">
+  <w:abstractNum w:abstractNumId="3">
     <w:nsid w:val="05DD1AEA"/>
     <w:multiLevelType w:val="multilevel"/>
     <w:tmpl w:val="8A426A8E"/>
@@ -5810,7 +6666,7 @@
       </w:pPr>
     </w:lvl>
   </w:abstractNum>
-  <w:abstractNum w:abstractNumId="3">
+  <w:abstractNum w:abstractNumId="4">
     <w:nsid w:val="060F1206"/>
     <w:multiLevelType w:val="multilevel"/>
     <w:tmpl w:val="60063DFA"/>
@@ -5927,7 +6783,7 @@
       </w:pPr>
     </w:lvl>
   </w:abstractNum>
-  <w:abstractNum w:abstractNumId="4">
+  <w:abstractNum w:abstractNumId="5">
     <w:nsid w:val="07A20EA6"/>
     <w:multiLevelType w:val="multilevel"/>
     <w:tmpl w:val="5C905802"/>
@@ -6076,7 +6932,7 @@
       </w:rPr>
     </w:lvl>
   </w:abstractNum>
-  <w:abstractNum w:abstractNumId="5">
+  <w:abstractNum w:abstractNumId="6">
     <w:nsid w:val="095E160E"/>
     <w:multiLevelType w:val="multilevel"/>
     <w:tmpl w:val="AAE45EF4"/>
@@ -6193,7 +7049,7 @@
       </w:pPr>
     </w:lvl>
   </w:abstractNum>
-  <w:abstractNum w:abstractNumId="6">
+  <w:abstractNum w:abstractNumId="7">
     <w:nsid w:val="0C135FC6"/>
     <w:multiLevelType w:val="multilevel"/>
     <w:tmpl w:val="02561476"/>
@@ -6314,7 +7170,7 @@
       </w:pPr>
     </w:lvl>
   </w:abstractNum>
-  <w:abstractNum w:abstractNumId="7">
+  <w:abstractNum w:abstractNumId="8">
     <w:nsid w:val="16097E94"/>
     <w:multiLevelType w:val="multilevel"/>
     <w:tmpl w:val="7B445F50"/>
@@ -6431,7 +7287,7 @@
       </w:pPr>
     </w:lvl>
   </w:abstractNum>
-  <w:abstractNum w:abstractNumId="8">
+  <w:abstractNum w:abstractNumId="9">
     <w:nsid w:val="18F4031C"/>
     <w:multiLevelType w:val="multilevel"/>
     <w:tmpl w:val="0CAA50BC"/>
@@ -6544,7 +7400,7 @@
       </w:pPr>
     </w:lvl>
   </w:abstractNum>
-  <w:abstractNum w:abstractNumId="9">
+  <w:abstractNum w:abstractNumId="10">
     <w:nsid w:val="19B73EEE"/>
     <w:multiLevelType w:val="multilevel"/>
     <w:tmpl w:val="F8FECB3E"/>
@@ -6661,7 +7517,7 @@
       </w:pPr>
     </w:lvl>
   </w:abstractNum>
-  <w:abstractNum w:abstractNumId="10">
+  <w:abstractNum w:abstractNumId="11">
     <w:nsid w:val="1A4B58E7"/>
     <w:multiLevelType w:val="multilevel"/>
     <w:tmpl w:val="C108EDBC"/>
@@ -6778,7 +7634,7 @@
       </w:pPr>
     </w:lvl>
   </w:abstractNum>
-  <w:abstractNum w:abstractNumId="11">
+  <w:abstractNum w:abstractNumId="12">
     <w:nsid w:val="1A9B5196"/>
     <w:multiLevelType w:val="multilevel"/>
     <w:tmpl w:val="4FFE515E"/>
@@ -6895,7 +7751,7 @@
       </w:pPr>
     </w:lvl>
   </w:abstractNum>
-  <w:abstractNum w:abstractNumId="12">
+  <w:abstractNum w:abstractNumId="13">
     <w:nsid w:val="1D9F19B5"/>
     <w:multiLevelType w:val="multilevel"/>
     <w:tmpl w:val="C2142C1C"/>
@@ -7012,7 +7868,7 @@
       </w:pPr>
     </w:lvl>
   </w:abstractNum>
-  <w:abstractNum w:abstractNumId="13">
+  <w:abstractNum w:abstractNumId="14">
     <w:nsid w:val="2102727B"/>
     <w:multiLevelType w:val="multilevel"/>
     <w:tmpl w:val="430EF3BC"/>
@@ -7129,7 +7985,124 @@
       </w:pPr>
     </w:lvl>
   </w:abstractNum>
-  <w:abstractNum w:abstractNumId="14">
+  <w:abstractNum w:abstractNumId="15">
+    <w:nsid w:val="217C4956"/>
+    <w:multiLevelType w:val="multilevel"/>
+    <w:tmpl w:val="432A0A9A"/>
+    <w:lvl w:ilvl="0">
+      <w:start w:val="1"/>
+      <w:numFmt w:val="decimal"/>
+      <w:lvlText w:val="%1."/>
+      <w:lvlJc w:val="left"/>
+      <w:pPr>
+        <w:tabs>
+          <w:tab w:val="num" w:pos="720"/>
+        </w:tabs>
+        <w:ind w:left="720" w:hanging="360"/>
+      </w:pPr>
+    </w:lvl>
+    <w:lvl w:ilvl="1">
+      <w:start w:val="1"/>
+      <w:numFmt w:val="bullet"/>
+      <w:lvlText w:val="o"/>
+      <w:lvlJc w:val="left"/>
+      <w:pPr>
+        <w:tabs>
+          <w:tab w:val="num" w:pos="1440"/>
+        </w:tabs>
+        <w:ind w:left="1440" w:hanging="360"/>
+      </w:pPr>
+      <w:rPr>
+        <w:rFonts w:ascii="Courier New" w:hAnsi="Courier New" w:hint="default"/>
+        <w:sz w:val="20"/>
+      </w:rPr>
+    </w:lvl>
+    <w:lvl w:ilvl="2" w:tentative="1">
+      <w:start w:val="1"/>
+      <w:numFmt w:val="decimal"/>
+      <w:lvlText w:val="%3."/>
+      <w:lvlJc w:val="left"/>
+      <w:pPr>
+        <w:tabs>
+          <w:tab w:val="num" w:pos="2160"/>
+        </w:tabs>
+        <w:ind w:left="2160" w:hanging="360"/>
+      </w:pPr>
+    </w:lvl>
+    <w:lvl w:ilvl="3" w:tentative="1">
+      <w:start w:val="1"/>
+      <w:numFmt w:val="decimal"/>
+      <w:lvlText w:val="%4."/>
+      <w:lvlJc w:val="left"/>
+      <w:pPr>
+        <w:tabs>
+          <w:tab w:val="num" w:pos="2880"/>
+        </w:tabs>
+        <w:ind w:left="2880" w:hanging="360"/>
+      </w:pPr>
+    </w:lvl>
+    <w:lvl w:ilvl="4" w:tentative="1">
+      <w:start w:val="1"/>
+      <w:numFmt w:val="decimal"/>
+      <w:lvlText w:val="%5."/>
+      <w:lvlJc w:val="left"/>
+      <w:pPr>
+        <w:tabs>
+          <w:tab w:val="num" w:pos="3600"/>
+        </w:tabs>
+        <w:ind w:left="3600" w:hanging="360"/>
+      </w:pPr>
+    </w:lvl>
+    <w:lvl w:ilvl="5" w:tentative="1">
+      <w:start w:val="1"/>
+      <w:numFmt w:val="decimal"/>
+      <w:lvlText w:val="%6."/>
+      <w:lvlJc w:val="left"/>
+      <w:pPr>
+        <w:tabs>
+          <w:tab w:val="num" w:pos="4320"/>
+        </w:tabs>
+        <w:ind w:left="4320" w:hanging="360"/>
+      </w:pPr>
+    </w:lvl>
+    <w:lvl w:ilvl="6" w:tentative="1">
+      <w:start w:val="1"/>
+      <w:numFmt w:val="decimal"/>
+      <w:lvlText w:val="%7."/>
+      <w:lvlJc w:val="left"/>
+      <w:pPr>
+        <w:tabs>
+          <w:tab w:val="num" w:pos="5040"/>
+        </w:tabs>
+        <w:ind w:left="5040" w:hanging="360"/>
+      </w:pPr>
+    </w:lvl>
+    <w:lvl w:ilvl="7" w:tentative="1">
+      <w:start w:val="1"/>
+      <w:numFmt w:val="decimal"/>
+      <w:lvlText w:val="%8."/>
+      <w:lvlJc w:val="left"/>
+      <w:pPr>
+        <w:tabs>
+          <w:tab w:val="num" w:pos="5760"/>
+        </w:tabs>
+        <w:ind w:left="5760" w:hanging="360"/>
+      </w:pPr>
+    </w:lvl>
+    <w:lvl w:ilvl="8" w:tentative="1">
+      <w:start w:val="1"/>
+      <w:numFmt w:val="decimal"/>
+      <w:lvlText w:val="%9."/>
+      <w:lvlJc w:val="left"/>
+      <w:pPr>
+        <w:tabs>
+          <w:tab w:val="num" w:pos="6480"/>
+        </w:tabs>
+        <w:ind w:left="6480" w:hanging="360"/>
+      </w:pPr>
+    </w:lvl>
+  </w:abstractNum>
+  <w:abstractNum w:abstractNumId="16">
     <w:nsid w:val="243A012D"/>
     <w:multiLevelType w:val="multilevel"/>
     <w:tmpl w:val="AD5C581A"/>
@@ -7242,7 +8215,7 @@
       </w:pPr>
     </w:lvl>
   </w:abstractNum>
-  <w:abstractNum w:abstractNumId="15">
+  <w:abstractNum w:abstractNumId="17">
     <w:nsid w:val="2E6520B3"/>
     <w:multiLevelType w:val="multilevel"/>
     <w:tmpl w:val="3138B6C2"/>
@@ -7359,7 +8332,7 @@
       </w:pPr>
     </w:lvl>
   </w:abstractNum>
-  <w:abstractNum w:abstractNumId="16">
+  <w:abstractNum w:abstractNumId="18">
     <w:nsid w:val="2FF61DA6"/>
     <w:multiLevelType w:val="multilevel"/>
     <w:tmpl w:val="35A427FC"/>
@@ -7476,7 +8449,7 @@
       </w:pPr>
     </w:lvl>
   </w:abstractNum>
-  <w:abstractNum w:abstractNumId="17">
+  <w:abstractNum w:abstractNumId="19">
     <w:nsid w:val="311F411E"/>
     <w:multiLevelType w:val="multilevel"/>
     <w:tmpl w:val="B9907CE8"/>
@@ -7593,7 +8566,7 @@
       </w:pPr>
     </w:lvl>
   </w:abstractNum>
-  <w:abstractNum w:abstractNumId="18">
+  <w:abstractNum w:abstractNumId="20">
     <w:nsid w:val="326047CF"/>
     <w:multiLevelType w:val="multilevel"/>
     <w:tmpl w:val="4B3802C0"/>
@@ -7710,7 +8683,7 @@
       </w:pPr>
     </w:lvl>
   </w:abstractNum>
-  <w:abstractNum w:abstractNumId="19">
+  <w:abstractNum w:abstractNumId="21">
     <w:nsid w:val="32CA29D0"/>
     <w:multiLevelType w:val="multilevel"/>
     <w:tmpl w:val="9CD64A44"/>
@@ -7827,7 +8800,7 @@
       </w:pPr>
     </w:lvl>
   </w:abstractNum>
-  <w:abstractNum w:abstractNumId="20">
+  <w:abstractNum w:abstractNumId="22">
     <w:nsid w:val="334B71CD"/>
     <w:multiLevelType w:val="multilevel"/>
     <w:tmpl w:val="0C8A6692"/>
@@ -7948,7 +8921,7 @@
       </w:pPr>
     </w:lvl>
   </w:abstractNum>
-  <w:abstractNum w:abstractNumId="21">
+  <w:abstractNum w:abstractNumId="23">
     <w:nsid w:val="34741537"/>
     <w:multiLevelType w:val="multilevel"/>
     <w:tmpl w:val="02A49544"/>
@@ -8097,7 +9070,7 @@
       </w:rPr>
     </w:lvl>
   </w:abstractNum>
-  <w:abstractNum w:abstractNumId="22">
+  <w:abstractNum w:abstractNumId="24">
     <w:nsid w:val="349A267C"/>
     <w:multiLevelType w:val="multilevel"/>
     <w:tmpl w:val="4FA042C4"/>
@@ -8210,7 +9183,7 @@
       </w:pPr>
     </w:lvl>
   </w:abstractNum>
-  <w:abstractNum w:abstractNumId="23">
+  <w:abstractNum w:abstractNumId="25">
     <w:nsid w:val="37C669A8"/>
     <w:multiLevelType w:val="multilevel"/>
     <w:tmpl w:val="353EFB80"/>
@@ -8323,7 +9296,7 @@
       </w:pPr>
     </w:lvl>
   </w:abstractNum>
-  <w:abstractNum w:abstractNumId="24">
+  <w:abstractNum w:abstractNumId="26">
     <w:nsid w:val="3833453C"/>
     <w:multiLevelType w:val="multilevel"/>
     <w:tmpl w:val="C8E80590"/>
@@ -8440,7 +9413,7 @@
       </w:pPr>
     </w:lvl>
   </w:abstractNum>
-  <w:abstractNum w:abstractNumId="25">
+  <w:abstractNum w:abstractNumId="27">
     <w:nsid w:val="383F13EF"/>
     <w:multiLevelType w:val="multilevel"/>
     <w:tmpl w:val="DA56C808"/>
@@ -8557,7 +9530,124 @@
       </w:pPr>
     </w:lvl>
   </w:abstractNum>
-  <w:abstractNum w:abstractNumId="26">
+  <w:abstractNum w:abstractNumId="28">
+    <w:nsid w:val="3AB74097"/>
+    <w:multiLevelType w:val="multilevel"/>
+    <w:tmpl w:val="4622EC4E"/>
+    <w:lvl w:ilvl="0">
+      <w:start w:val="1"/>
+      <w:numFmt w:val="decimal"/>
+      <w:lvlText w:val="%1."/>
+      <w:lvlJc w:val="left"/>
+      <w:pPr>
+        <w:tabs>
+          <w:tab w:val="num" w:pos="720"/>
+        </w:tabs>
+        <w:ind w:left="720" w:hanging="360"/>
+      </w:pPr>
+    </w:lvl>
+    <w:lvl w:ilvl="1">
+      <w:start w:val="1"/>
+      <w:numFmt w:val="bullet"/>
+      <w:lvlText w:val="o"/>
+      <w:lvlJc w:val="left"/>
+      <w:pPr>
+        <w:tabs>
+          <w:tab w:val="num" w:pos="1440"/>
+        </w:tabs>
+        <w:ind w:left="1440" w:hanging="360"/>
+      </w:pPr>
+      <w:rPr>
+        <w:rFonts w:ascii="Courier New" w:hAnsi="Courier New" w:hint="default"/>
+        <w:sz w:val="20"/>
+      </w:rPr>
+    </w:lvl>
+    <w:lvl w:ilvl="2" w:tentative="1">
+      <w:start w:val="1"/>
+      <w:numFmt w:val="decimal"/>
+      <w:lvlText w:val="%3."/>
+      <w:lvlJc w:val="left"/>
+      <w:pPr>
+        <w:tabs>
+          <w:tab w:val="num" w:pos="2160"/>
+        </w:tabs>
+        <w:ind w:left="2160" w:hanging="360"/>
+      </w:pPr>
+    </w:lvl>
+    <w:lvl w:ilvl="3" w:tentative="1">
+      <w:start w:val="1"/>
+      <w:numFmt w:val="decimal"/>
+      <w:lvlText w:val="%4."/>
+      <w:lvlJc w:val="left"/>
+      <w:pPr>
+        <w:tabs>
+          <w:tab w:val="num" w:pos="2880"/>
+        </w:tabs>
+        <w:ind w:left="2880" w:hanging="360"/>
+      </w:pPr>
+    </w:lvl>
+    <w:lvl w:ilvl="4" w:tentative="1">
+      <w:start w:val="1"/>
+      <w:numFmt w:val="decimal"/>
+      <w:lvlText w:val="%5."/>
+      <w:lvlJc w:val="left"/>
+      <w:pPr>
+        <w:tabs>
+          <w:tab w:val="num" w:pos="3600"/>
+        </w:tabs>
+        <w:ind w:left="3600" w:hanging="360"/>
+      </w:pPr>
+    </w:lvl>
+    <w:lvl w:ilvl="5" w:tentative="1">
+      <w:start w:val="1"/>
+      <w:numFmt w:val="decimal"/>
+      <w:lvlText w:val="%6."/>
+      <w:lvlJc w:val="left"/>
+      <w:pPr>
+        <w:tabs>
+          <w:tab w:val="num" w:pos="4320"/>
+        </w:tabs>
+        <w:ind w:left="4320" w:hanging="360"/>
+      </w:pPr>
+    </w:lvl>
+    <w:lvl w:ilvl="6" w:tentative="1">
+      <w:start w:val="1"/>
+      <w:numFmt w:val="decimal"/>
+      <w:lvlText w:val="%7."/>
+      <w:lvlJc w:val="left"/>
+      <w:pPr>
+        <w:tabs>
+          <w:tab w:val="num" w:pos="5040"/>
+        </w:tabs>
+        <w:ind w:left="5040" w:hanging="360"/>
+      </w:pPr>
+    </w:lvl>
+    <w:lvl w:ilvl="7" w:tentative="1">
+      <w:start w:val="1"/>
+      <w:numFmt w:val="decimal"/>
+      <w:lvlText w:val="%8."/>
+      <w:lvlJc w:val="left"/>
+      <w:pPr>
+        <w:tabs>
+          <w:tab w:val="num" w:pos="5760"/>
+        </w:tabs>
+        <w:ind w:left="5760" w:hanging="360"/>
+      </w:pPr>
+    </w:lvl>
+    <w:lvl w:ilvl="8" w:tentative="1">
+      <w:start w:val="1"/>
+      <w:numFmt w:val="decimal"/>
+      <w:lvlText w:val="%9."/>
+      <w:lvlJc w:val="left"/>
+      <w:pPr>
+        <w:tabs>
+          <w:tab w:val="num" w:pos="6480"/>
+        </w:tabs>
+        <w:ind w:left="6480" w:hanging="360"/>
+      </w:pPr>
+    </w:lvl>
+  </w:abstractNum>
+  <w:abstractNum w:abstractNumId="29">
     <w:nsid w:val="3B0A1D2D"/>
     <w:multiLevelType w:val="multilevel"/>
     <w:tmpl w:val="FD3ECD0E"/>
@@ -8670,7 +9760,7 @@
       </w:pPr>
     </w:lvl>
   </w:abstractNum>
-  <w:abstractNum w:abstractNumId="27">
+  <w:abstractNum w:abstractNumId="30">
     <w:nsid w:val="3C5B2567"/>
     <w:multiLevelType w:val="multilevel"/>
     <w:tmpl w:val="470A9FEC"/>
@@ -8819,7 +9909,7 @@
       </w:rPr>
     </w:lvl>
   </w:abstractNum>
-  <w:abstractNum w:abstractNumId="28">
+  <w:abstractNum w:abstractNumId="31">
     <w:nsid w:val="415F22BC"/>
     <w:multiLevelType w:val="multilevel"/>
     <w:tmpl w:val="58426778"/>
@@ -8932,7 +10022,7 @@
       </w:pPr>
     </w:lvl>
   </w:abstractNum>
-  <w:abstractNum w:abstractNumId="29">
+  <w:abstractNum w:abstractNumId="32">
     <w:nsid w:val="46405B87"/>
     <w:multiLevelType w:val="multilevel"/>
     <w:tmpl w:val="1A720B7E"/>
@@ -9081,7 +10171,7 @@
       </w:rPr>
     </w:lvl>
   </w:abstractNum>
-  <w:abstractNum w:abstractNumId="30">
+  <w:abstractNum w:abstractNumId="33">
     <w:nsid w:val="4D0E5FE2"/>
     <w:multiLevelType w:val="multilevel"/>
     <w:tmpl w:val="53AA25AE"/>
@@ -9194,7 +10284,7 @@
       </w:pPr>
     </w:lvl>
   </w:abstractNum>
-  <w:abstractNum w:abstractNumId="31">
+  <w:abstractNum w:abstractNumId="34">
     <w:nsid w:val="528D221F"/>
     <w:multiLevelType w:val="multilevel"/>
     <w:tmpl w:val="6A26C322"/>
@@ -9307,7 +10397,124 @@
       </w:pPr>
     </w:lvl>
   </w:abstractNum>
-  <w:abstractNum w:abstractNumId="32">
+  <w:abstractNum w:abstractNumId="35">
+    <w:nsid w:val="585F72C6"/>
+    <w:multiLevelType w:val="multilevel"/>
+    <w:tmpl w:val="C5E69BEA"/>
+    <w:lvl w:ilvl="0">
+      <w:start w:val="1"/>
+      <w:numFmt w:val="decimal"/>
+      <w:lvlText w:val="%1."/>
+      <w:lvlJc w:val="left"/>
+      <w:pPr>
+        <w:tabs>
+          <w:tab w:val="num" w:pos="720"/>
+        </w:tabs>
+        <w:ind w:left="720" w:hanging="360"/>
+      </w:pPr>
+    </w:lvl>
+    <w:lvl w:ilvl="1">
+      <w:start w:val="1"/>
+      <w:numFmt w:val="bullet"/>
+      <w:lvlText w:val="o"/>
+      <w:lvlJc w:val="left"/>
+      <w:pPr>
+        <w:tabs>
+          <w:tab w:val="num" w:pos="1440"/>
+        </w:tabs>
+        <w:ind w:left="1440" w:hanging="360"/>
+      </w:pPr>
+      <w:rPr>
+        <w:rFonts w:ascii="Courier New" w:hAnsi="Courier New" w:hint="default"/>
+        <w:sz w:val="20"/>
+      </w:rPr>
+    </w:lvl>
+    <w:lvl w:ilvl="2" w:tentative="1">
+      <w:start w:val="1"/>
+      <w:numFmt w:val="decimal"/>
+      <w:lvlText w:val="%3."/>
+      <w:lvlJc w:val="left"/>
+      <w:pPr>
+        <w:tabs>
+          <w:tab w:val="num" w:pos="2160"/>
+        </w:tabs>
+        <w:ind w:left="2160" w:hanging="360"/>
+      </w:pPr>
+    </w:lvl>
+    <w:lvl w:ilvl="3" w:tentative="1">
+      <w:start w:val="1"/>
+      <w:numFmt w:val="decimal"/>
+      <w:lvlText w:val="%4."/>
+      <w:lvlJc w:val="left"/>
+      <w:pPr>
+        <w:tabs>
+          <w:tab w:val="num" w:pos="2880"/>
+        </w:tabs>
+        <w:ind w:left="2880" w:hanging="360"/>
+      </w:pPr>
+    </w:lvl>
+    <w:lvl w:ilvl="4" w:tentative="1">
+      <w:start w:val="1"/>
+      <w:numFmt w:val="decimal"/>
+      <w:lvlText w:val="%5."/>
+      <w:lvlJc w:val="left"/>
+      <w:pPr>
+        <w:tabs>
+          <w:tab w:val="num" w:pos="3600"/>
+        </w:tabs>
+        <w:ind w:left="3600" w:hanging="360"/>
+      </w:pPr>
+    </w:lvl>
+    <w:lvl w:ilvl="5" w:tentative="1">
+      <w:start w:val="1"/>
+      <w:numFmt w:val="decimal"/>
+      <w:lvlText w:val="%6."/>
+      <w:lvlJc w:val="left"/>
+      <w:pPr>
+        <w:tabs>
+          <w:tab w:val="num" w:pos="4320"/>
+        </w:tabs>
+        <w:ind w:left="4320" w:hanging="360"/>
+      </w:pPr>
+    </w:lvl>
+    <w:lvl w:ilvl="6" w:tentative="1">
+      <w:start w:val="1"/>
+      <w:numFmt w:val="decimal"/>
+      <w:lvlText w:val="%7."/>
+      <w:lvlJc w:val="left"/>
+      <w:pPr>
+        <w:tabs>
+          <w:tab w:val="num" w:pos="5040"/>
+        </w:tabs>
+        <w:ind w:left="5040" w:hanging="360"/>
+      </w:pPr>
+    </w:lvl>
+    <w:lvl w:ilvl="7" w:tentative="1">
+      <w:start w:val="1"/>
+      <w:numFmt w:val="decimal"/>
+      <w:lvlText w:val="%8."/>
+      <w:lvlJc w:val="left"/>
+      <w:pPr>
+        <w:tabs>
+          <w:tab w:val="num" w:pos="5760"/>
+        </w:tabs>
+        <w:ind w:left="5760" w:hanging="360"/>
+      </w:pPr>
+    </w:lvl>
+    <w:lvl w:ilvl="8" w:tentative="1">
+      <w:start w:val="1"/>
+      <w:numFmt w:val="decimal"/>
+      <w:lvlText w:val="%9."/>
+      <w:lvlJc w:val="left"/>
+      <w:pPr>
+        <w:tabs>
+          <w:tab w:val="num" w:pos="6480"/>
+        </w:tabs>
+        <w:ind w:left="6480" w:hanging="360"/>
+      </w:pPr>
+    </w:lvl>
+  </w:abstractNum>
+  <w:abstractNum w:abstractNumId="36">
     <w:nsid w:val="59804D1F"/>
     <w:multiLevelType w:val="multilevel"/>
     <w:tmpl w:val="A8F8C430"/>
@@ -9424,7 +10631,7 @@
       </w:pPr>
     </w:lvl>
   </w:abstractNum>
-  <w:abstractNum w:abstractNumId="33">
+  <w:abstractNum w:abstractNumId="37">
     <w:nsid w:val="62471689"/>
     <w:multiLevelType w:val="multilevel"/>
     <w:tmpl w:val="514C3604"/>
@@ -9541,7 +10748,7 @@
       </w:pPr>
     </w:lvl>
   </w:abstractNum>
-  <w:abstractNum w:abstractNumId="34">
+  <w:abstractNum w:abstractNumId="38">
     <w:nsid w:val="628F4E3D"/>
     <w:multiLevelType w:val="multilevel"/>
     <w:tmpl w:val="72AA88C0"/>
@@ -9658,7 +10865,7 @@
       </w:pPr>
     </w:lvl>
   </w:abstractNum>
-  <w:abstractNum w:abstractNumId="35">
+  <w:abstractNum w:abstractNumId="39">
     <w:nsid w:val="62A77BE6"/>
     <w:multiLevelType w:val="multilevel"/>
     <w:tmpl w:val="F45C13DE"/>
@@ -9771,7 +10978,7 @@
       </w:pPr>
     </w:lvl>
   </w:abstractNum>
-  <w:abstractNum w:abstractNumId="36">
+  <w:abstractNum w:abstractNumId="40">
     <w:nsid w:val="6A6906F9"/>
     <w:multiLevelType w:val="multilevel"/>
     <w:tmpl w:val="41B4F06A"/>
@@ -9884,7 +11091,7 @@
       </w:pPr>
     </w:lvl>
   </w:abstractNum>
-  <w:abstractNum w:abstractNumId="37">
+  <w:abstractNum w:abstractNumId="41">
     <w:nsid w:val="6B7E1E5C"/>
     <w:multiLevelType w:val="multilevel"/>
     <w:tmpl w:val="EAFE8F40"/>
@@ -9997,7 +11204,7 @@
       </w:pPr>
     </w:lvl>
   </w:abstractNum>
-  <w:abstractNum w:abstractNumId="38">
+  <w:abstractNum w:abstractNumId="42">
     <w:nsid w:val="7204595C"/>
     <w:multiLevelType w:val="multilevel"/>
     <w:tmpl w:val="BEF65944"/>
@@ -10114,7 +11321,128 @@
       </w:pPr>
     </w:lvl>
   </w:abstractNum>
-  <w:abstractNum w:abstractNumId="39">
+  <w:abstractNum w:abstractNumId="43">
+    <w:nsid w:val="72213AEB"/>
+    <w:multiLevelType w:val="multilevel"/>
+    <w:tmpl w:val="EDECFC16"/>
+    <w:lvl w:ilvl="0">
+      <w:start w:val="1"/>
+      <w:numFmt w:val="decimal"/>
+      <w:lvlText w:val="%1."/>
+      <w:lvlJc w:val="left"/>
+      <w:pPr>
+        <w:tabs>
+          <w:tab w:val="num" w:pos="720"/>
+        </w:tabs>
+        <w:ind w:left="720" w:hanging="360"/>
+      </w:pPr>
+    </w:lvl>
+    <w:lvl w:ilvl="1">
+      <w:start w:val="1"/>
+      <w:numFmt w:val="bullet"/>
+      <w:lvlText w:val="o"/>
+      <w:lvlJc w:val="left"/>
+      <w:pPr>
+        <w:tabs>
+          <w:tab w:val="num" w:pos="1440"/>
+        </w:tabs>
+        <w:ind w:left="1440" w:hanging="360"/>
+      </w:pPr>
+      <w:rPr>
+        <w:rFonts w:ascii="Courier New" w:hAnsi="Courier New" w:hint="default"/>
+        <w:sz w:val="20"/>
+      </w:rPr>
+    </w:lvl>
+    <w:lvl w:ilvl="2">
+      <w:start w:val="1"/>
+      <w:numFmt w:val="bullet"/>
+      <w:lvlText w:val=""/>
+      <w:lvlJc w:val="left"/>
+      <w:pPr>
+        <w:tabs>
+          <w:tab w:val="num" w:pos="2160"/>
+        </w:tabs>
+        <w:ind w:left="2160" w:hanging="360"/>
+      </w:pPr>
+      <w:rPr>
+        <w:rFonts w:ascii="Wingdings" w:hAnsi="Wingdings" w:hint="default"/>
+        <w:sz w:val="20"/>
+      </w:rPr>
+    </w:lvl>
+    <w:lvl w:ilvl="3" w:tentative="1">
+      <w:start w:val="1"/>
+      <w:numFmt w:val="decimal"/>
+      <w:lvlText w:val="%4."/>
+      <w:lvlJc w:val="left"/>
+      <w:pPr>
+        <w:tabs>
+          <w:tab w:val="num" w:pos="2880"/>
+        </w:tabs>
+        <w:ind w:left="2880" w:hanging="360"/>
+      </w:pPr>
+    </w:lvl>
+    <w:lvl w:ilvl="4" w:tentative="1">
+      <w:start w:val="1"/>
+      <w:numFmt w:val="decimal"/>
+      <w:lvlText w:val="%5."/>
+      <w:lvlJc w:val="left"/>
+      <w:pPr>
+        <w:tabs>
+          <w:tab w:val="num" w:pos="3600"/>
+        </w:tabs>
+        <w:ind w:left="3600" w:hanging="360"/>
+      </w:pPr>
+    </w:lvl>
+    <w:lvl w:ilvl="5" w:tentative="1">
+      <w:start w:val="1"/>
+      <w:numFmt w:val="decimal"/>
+      <w:lvlText w:val="%6."/>
+      <w:lvlJc w:val="left"/>
+      <w:pPr>
+        <w:tabs>
+          <w:tab w:val="num" w:pos="4320"/>
+        </w:tabs>
+        <w:ind w:left="4320" w:hanging="360"/>
+      </w:pPr>
+    </w:lvl>
+    <w:lvl w:ilvl="6" w:tentative="1">
+      <w:start w:val="1"/>
+      <w:numFmt w:val="decimal"/>
+      <w:lvlText w:val="%7."/>
+      <w:lvlJc w:val="left"/>
+      <w:pPr>
+        <w:tabs>
+          <w:tab w:val="num" w:pos="5040"/>
+        </w:tabs>
+        <w:ind w:left="5040" w:hanging="360"/>
+      </w:pPr>
+    </w:lvl>
+    <w:lvl w:ilvl="7" w:tentative="1">
+      <w:start w:val="1"/>
+      <w:numFmt w:val="decimal"/>
+      <w:lvlText w:val="%8."/>
+      <w:lvlJc w:val="left"/>
+      <w:pPr>
+        <w:tabs>
+          <w:tab w:val="num" w:pos="5760"/>
+        </w:tabs>
+        <w:ind w:left="5760" w:hanging="360"/>
+      </w:pPr>
+    </w:lvl>
+    <w:lvl w:ilvl="8" w:tentative="1">
+      <w:start w:val="1"/>
+      <w:numFmt w:val="decimal"/>
+      <w:lvlText w:val="%9."/>
+      <w:lvlJc w:val="left"/>
+      <w:pPr>
+        <w:tabs>
+          <w:tab w:val="num" w:pos="6480"/>
+        </w:tabs>
+        <w:ind w:left="6480" w:hanging="360"/>
+      </w:pPr>
+    </w:lvl>
+  </w:abstractNum>
+  <w:abstractNum w:abstractNumId="44">
     <w:nsid w:val="7AB55138"/>
     <w:multiLevelType w:val="multilevel"/>
     <w:tmpl w:val="143C9056"/>
@@ -10231,7 +11559,7 @@
       </w:pPr>
     </w:lvl>
   </w:abstractNum>
-  <w:abstractNum w:abstractNumId="40">
+  <w:abstractNum w:abstractNumId="45">
     <w:nsid w:val="7CFC1CB7"/>
     <w:multiLevelType w:val="multilevel"/>
     <w:tmpl w:val="B9F216D8"/>
@@ -10348,7 +11676,7 @@
       </w:pPr>
     </w:lvl>
   </w:abstractNum>
-  <w:abstractNum w:abstractNumId="41">
+  <w:abstractNum w:abstractNumId="46">
     <w:nsid w:val="7D701893"/>
     <w:multiLevelType w:val="multilevel"/>
     <w:tmpl w:val="D2FA6732"/>
@@ -10465,7 +11793,124 @@
       </w:pPr>
     </w:lvl>
   </w:abstractNum>
-  <w:abstractNum w:abstractNumId="42">
+  <w:abstractNum w:abstractNumId="47">
+    <w:nsid w:val="7E11173E"/>
+    <w:multiLevelType w:val="multilevel"/>
+    <w:tmpl w:val="CAA6D0F0"/>
+    <w:lvl w:ilvl="0">
+      <w:start w:val="1"/>
+      <w:numFmt w:val="decimal"/>
+      <w:lvlText w:val="%1."/>
+      <w:lvlJc w:val="left"/>
+      <w:pPr>
+        <w:tabs>
+          <w:tab w:val="num" w:pos="720"/>
+        </w:tabs>
+        <w:ind w:left="720" w:hanging="360"/>
+      </w:pPr>
+    </w:lvl>
+    <w:lvl w:ilvl="1">
+      <w:start w:val="1"/>
+      <w:numFmt w:val="bullet"/>
+      <w:lvlText w:val="o"/>
+      <w:lvlJc w:val="left"/>
+      <w:pPr>
+        <w:tabs>
+          <w:tab w:val="num" w:pos="1440"/>
+        </w:tabs>
+        <w:ind w:left="1440" w:hanging="360"/>
+      </w:pPr>
+      <w:rPr>
+        <w:rFonts w:ascii="Courier New" w:hAnsi="Courier New" w:hint="default"/>
+        <w:sz w:val="20"/>
+      </w:rPr>
+    </w:lvl>
+    <w:lvl w:ilvl="2" w:tentative="1">
+      <w:start w:val="1"/>
+      <w:numFmt w:val="decimal"/>
+      <w:lvlText w:val="%3."/>
+      <w:lvlJc w:val="left"/>
+      <w:pPr>
+        <w:tabs>
+          <w:tab w:val="num" w:pos="2160"/>
+        </w:tabs>
+        <w:ind w:left="2160" w:hanging="360"/>
+      </w:pPr>
+    </w:lvl>
+    <w:lvl w:ilvl="3" w:tentative="1">
+      <w:start w:val="1"/>
+      <w:numFmt w:val="decimal"/>
+      <w:lvlText w:val="%4."/>
+      <w:lvlJc w:val="left"/>
+      <w:pPr>
+        <w:tabs>
+          <w:tab w:val="num" w:pos="2880"/>
+        </w:tabs>
+        <w:ind w:left="2880" w:hanging="360"/>
+      </w:pPr>
+    </w:lvl>
+    <w:lvl w:ilvl="4" w:tentative="1">
+      <w:start w:val="1"/>
+      <w:numFmt w:val="decimal"/>
+      <w:lvlText w:val="%5."/>
+      <w:lvlJc w:val="left"/>
+      <w:pPr>
+        <w:tabs>
+          <w:tab w:val="num" w:pos="3600"/>
+        </w:tabs>
+        <w:ind w:left="3600" w:hanging="360"/>
+      </w:pPr>
+    </w:lvl>
+    <w:lvl w:ilvl="5" w:tentative="1">
+      <w:start w:val="1"/>
+      <w:numFmt w:val="decimal"/>
+      <w:lvlText w:val="%6."/>
+      <w:lvlJc w:val="left"/>
+      <w:pPr>
+        <w:tabs>
+          <w:tab w:val="num" w:pos="4320"/>
+        </w:tabs>
+        <w:ind w:left="4320" w:hanging="360"/>
+      </w:pPr>
+    </w:lvl>
+    <w:lvl w:ilvl="6" w:tentative="1">
+      <w:start w:val="1"/>
+      <w:numFmt w:val="decimal"/>
+      <w:lvlText w:val="%7."/>
+      <w:lvlJc w:val="left"/>
+      <w:pPr>
+        <w:tabs>
+          <w:tab w:val="num" w:pos="5040"/>
+        </w:tabs>
+        <w:ind w:left="5040" w:hanging="360"/>
+      </w:pPr>
+    </w:lvl>
+    <w:lvl w:ilvl="7" w:tentative="1">
+      <w:start w:val="1"/>
+      <w:numFmt w:val="decimal"/>
+      <w:lvlText w:val="%8."/>
+      <w:lvlJc w:val="left"/>
+      <w:pPr>
+        <w:tabs>
+          <w:tab w:val="num" w:pos="5760"/>
+        </w:tabs>
+        <w:ind w:left="5760" w:hanging="360"/>
+      </w:pPr>
+    </w:lvl>
+    <w:lvl w:ilvl="8" w:tentative="1">
+      <w:start w:val="1"/>
+      <w:numFmt w:val="decimal"/>
+      <w:lvlText w:val="%9."/>
+      <w:lvlJc w:val="left"/>
+      <w:pPr>
+        <w:tabs>
+          <w:tab w:val="num" w:pos="6480"/>
+        </w:tabs>
+        <w:ind w:left="6480" w:hanging="360"/>
+      </w:pPr>
+    </w:lvl>
+  </w:abstractNum>
+  <w:abstractNum w:abstractNumId="48">
     <w:nsid w:val="7E5C733F"/>
     <w:multiLevelType w:val="multilevel"/>
     <w:tmpl w:val="14D6AE48"/>
@@ -10587,133 +12032,151 @@
     </w:lvl>
   </w:abstractNum>
   <w:num w:numId="1">
+    <w:abstractNumId w:val="40"/>
+  </w:num>
+  <w:num w:numId="2">
+    <w:abstractNumId w:val="24"/>
+  </w:num>
+  <w:num w:numId="3">
+    <w:abstractNumId w:val="5"/>
+  </w:num>
+  <w:num w:numId="4">
+    <w:abstractNumId w:val="31"/>
+  </w:num>
+  <w:num w:numId="5">
+    <w:abstractNumId w:val="10"/>
+  </w:num>
+  <w:num w:numId="6">
+    <w:abstractNumId w:val="18"/>
+  </w:num>
+  <w:num w:numId="7">
+    <w:abstractNumId w:val="37"/>
+  </w:num>
+  <w:num w:numId="8">
+    <w:abstractNumId w:val="23"/>
+  </w:num>
+  <w:num w:numId="9">
+    <w:abstractNumId w:val="33"/>
+  </w:num>
+  <w:num w:numId="10">
+    <w:abstractNumId w:val="29"/>
+  </w:num>
+  <w:num w:numId="11">
+    <w:abstractNumId w:val="25"/>
+  </w:num>
+  <w:num w:numId="12">
+    <w:abstractNumId w:val="4"/>
+  </w:num>
+  <w:num w:numId="13">
+    <w:abstractNumId w:val="44"/>
+  </w:num>
+  <w:num w:numId="14">
+    <w:abstractNumId w:val="8"/>
+  </w:num>
+  <w:num w:numId="15">
+    <w:abstractNumId w:val="3"/>
+  </w:num>
+  <w:num w:numId="16">
+    <w:abstractNumId w:val="41"/>
+  </w:num>
+  <w:num w:numId="17">
+    <w:abstractNumId w:val="32"/>
+  </w:num>
+  <w:num w:numId="18">
+    <w:abstractNumId w:val="9"/>
+  </w:num>
+  <w:num w:numId="19">
+    <w:abstractNumId w:val="46"/>
+  </w:num>
+  <w:num w:numId="20">
+    <w:abstractNumId w:val="11"/>
+  </w:num>
+  <w:num w:numId="21">
+    <w:abstractNumId w:val="26"/>
+  </w:num>
+  <w:num w:numId="22">
+    <w:abstractNumId w:val="30"/>
+  </w:num>
+  <w:num w:numId="23">
+    <w:abstractNumId w:val="34"/>
+  </w:num>
+  <w:num w:numId="24">
+    <w:abstractNumId w:val="39"/>
+  </w:num>
+  <w:num w:numId="25">
+    <w:abstractNumId w:val="16"/>
+  </w:num>
+  <w:num w:numId="26">
+    <w:abstractNumId w:val="7"/>
+  </w:num>
+  <w:num w:numId="27">
+    <w:abstractNumId w:val="17"/>
+  </w:num>
+  <w:num w:numId="28">
+    <w:abstractNumId w:val="45"/>
+  </w:num>
+  <w:num w:numId="29">
+    <w:abstractNumId w:val="20"/>
+  </w:num>
+  <w:num w:numId="30">
     <w:abstractNumId w:val="36"/>
   </w:num>
-  <w:num w:numId="2">
+  <w:num w:numId="31">
     <w:abstractNumId w:val="22"/>
   </w:num>
-  <w:num w:numId="3">
-    <w:abstractNumId w:val="4"/>
+  <w:num w:numId="32">
+    <w:abstractNumId w:val="12"/>
   </w:num>
-  <w:num w:numId="4">
+  <w:num w:numId="33">
+    <w:abstractNumId w:val="42"/>
+  </w:num>
+  <w:num w:numId="34">
+    <w:abstractNumId w:val="1"/>
+  </w:num>
+  <w:num w:numId="35">
+    <w:abstractNumId w:val="48"/>
+  </w:num>
+  <w:num w:numId="36">
+    <w:abstractNumId w:val="19"/>
+  </w:num>
+  <w:num w:numId="37">
+    <w:abstractNumId w:val="6"/>
+  </w:num>
+  <w:num w:numId="38">
+    <w:abstractNumId w:val="13"/>
+  </w:num>
+  <w:num w:numId="39">
+    <w:abstractNumId w:val="21"/>
+  </w:num>
+  <w:num w:numId="40">
+    <w:abstractNumId w:val="27"/>
+  </w:num>
+  <w:num w:numId="41">
+    <w:abstractNumId w:val="38"/>
+  </w:num>
+  <w:num w:numId="42">
+    <w:abstractNumId w:val="14"/>
+  </w:num>
+  <w:num w:numId="43">
+    <w:abstractNumId w:val="2"/>
+  </w:num>
+  <w:num w:numId="44">
+    <w:abstractNumId w:val="35"/>
+  </w:num>
+  <w:num w:numId="45">
+    <w:abstractNumId w:val="47"/>
+  </w:num>
+  <w:num w:numId="46">
+    <w:abstractNumId w:val="43"/>
+  </w:num>
+  <w:num w:numId="47">
     <w:abstractNumId w:val="28"/>
   </w:num>
-  <w:num w:numId="5">
-    <w:abstractNumId w:val="9"/>
-  </w:num>
-  <w:num w:numId="6">
-    <w:abstractNumId w:val="16"/>
-  </w:num>
-  <w:num w:numId="7">
-    <w:abstractNumId w:val="33"/>
-  </w:num>
-  <w:num w:numId="8">
-    <w:abstractNumId w:val="21"/>
-  </w:num>
-  <w:num w:numId="9">
-    <w:abstractNumId w:val="30"/>
-  </w:num>
-  <w:num w:numId="10">
-    <w:abstractNumId w:val="26"/>
-  </w:num>
-  <w:num w:numId="11">
-    <w:abstractNumId w:val="23"/>
-  </w:num>
-  <w:num w:numId="12">
-    <w:abstractNumId w:val="3"/>
-  </w:num>
-  <w:num w:numId="13">
-    <w:abstractNumId w:val="39"/>
-  </w:num>
-  <w:num w:numId="14">
-    <w:abstractNumId w:val="7"/>
-  </w:num>
-  <w:num w:numId="15">
-    <w:abstractNumId w:val="2"/>
-  </w:num>
-  <w:num w:numId="16">
-    <w:abstractNumId w:val="37"/>
-  </w:num>
-  <w:num w:numId="17">
-    <w:abstractNumId w:val="29"/>
-  </w:num>
-  <w:num w:numId="18">
-    <w:abstractNumId w:val="8"/>
-  </w:num>
-  <w:num w:numId="19">
-    <w:abstractNumId w:val="41"/>
-  </w:num>
-  <w:num w:numId="20">
-    <w:abstractNumId w:val="10"/>
-  </w:num>
-  <w:num w:numId="21">
-    <w:abstractNumId w:val="24"/>
-  </w:num>
-  <w:num w:numId="22">
-    <w:abstractNumId w:val="27"/>
-  </w:num>
-  <w:num w:numId="23">
-    <w:abstractNumId w:val="31"/>
-  </w:num>
-  <w:num w:numId="24">
-    <w:abstractNumId w:val="35"/>
-  </w:num>
-  <w:num w:numId="25">
-    <w:abstractNumId w:val="14"/>
-  </w:num>
-  <w:num w:numId="26">
-    <w:abstractNumId w:val="6"/>
-  </w:num>
-  <w:num w:numId="27">
-    <w:abstractNumId w:val="15"/>
-  </w:num>
-  <w:num w:numId="28">
-    <w:abstractNumId w:val="40"/>
-  </w:num>
-  <w:num w:numId="29">
-    <w:abstractNumId w:val="18"/>
-  </w:num>
-  <w:num w:numId="30">
-    <w:abstractNumId w:val="32"/>
-  </w:num>
-  <w:num w:numId="31">
-    <w:abstractNumId w:val="20"/>
-  </w:num>
-  <w:num w:numId="32">
-    <w:abstractNumId w:val="11"/>
-  </w:num>
-  <w:num w:numId="33">
-    <w:abstractNumId w:val="38"/>
-  </w:num>
-  <w:num w:numId="34">
+  <w:num w:numId="48">
     <w:abstractNumId w:val="0"/>
   </w:num>
-  <w:num w:numId="35">
-    <w:abstractNumId w:val="42"/>
-  </w:num>
-  <w:num w:numId="36">
-    <w:abstractNumId w:val="17"/>
-  </w:num>
-  <w:num w:numId="37">
-    <w:abstractNumId w:val="5"/>
-  </w:num>
-  <w:num w:numId="38">
-    <w:abstractNumId w:val="12"/>
-  </w:num>
-  <w:num w:numId="39">
-    <w:abstractNumId w:val="19"/>
-  </w:num>
-  <w:num w:numId="40">
-    <w:abstractNumId w:val="25"/>
-  </w:num>
-  <w:num w:numId="41">
-    <w:abstractNumId w:val="34"/>
-  </w:num>
-  <w:num w:numId="42">
-    <w:abstractNumId w:val="13"/>
-  </w:num>
-  <w:num w:numId="43">
-    <w:abstractNumId w:val="1"/>
+  <w:num w:numId="49">
+    <w:abstractNumId w:val="15"/>
   </w:num>
 </w:numbering>
 </file>
@@ -11105,6 +12568,50 @@
     <w:basedOn w:val="a0"/>
     <w:rsid w:val="00513F96"/>
   </w:style>
+  <w:style w:type="paragraph" w:styleId="a7">
+    <w:name w:val="header"/>
+    <w:basedOn w:val="a"/>
+    <w:link w:val="Char0"/>
+    <w:uiPriority w:val="99"/>
+    <w:unhideWhenUsed/>
+    <w:rsid w:val="008C0F9A"/>
+    <w:pPr>
+      <w:tabs>
+        <w:tab w:val="center" w:pos="4513"/>
+        <w:tab w:val="right" w:pos="9026"/>
+      </w:tabs>
+      <w:snapToGrid w:val="0"/>
+    </w:pPr>
+  </w:style>
+  <w:style w:type="character" w:customStyle="1" w:styleId="Char0">
+    <w:name w:val="머리글 Char"/>
+    <w:basedOn w:val="a0"/>
+    <w:link w:val="a7"/>
+    <w:uiPriority w:val="99"/>
+    <w:rsid w:val="008C0F9A"/>
+  </w:style>
+  <w:style w:type="paragraph" w:styleId="a8">
+    <w:name w:val="footer"/>
+    <w:basedOn w:val="a"/>
+    <w:link w:val="Char1"/>
+    <w:uiPriority w:val="99"/>
+    <w:unhideWhenUsed/>
+    <w:rsid w:val="008C0F9A"/>
+    <w:pPr>
+      <w:tabs>
+        <w:tab w:val="center" w:pos="4513"/>
+        <w:tab w:val="right" w:pos="9026"/>
+      </w:tabs>
+      <w:snapToGrid w:val="0"/>
+    </w:pPr>
+  </w:style>
+  <w:style w:type="character" w:customStyle="1" w:styleId="Char1">
+    <w:name w:val="바닥글 Char"/>
+    <w:basedOn w:val="a0"/>
+    <w:link w:val="a8"/>
+    <w:uiPriority w:val="99"/>
+    <w:rsid w:val="008C0F9A"/>
+  </w:style>
 </w:styles>
 </file>
 
@@ -11495,6 +13002,50 @@
     <w:basedOn w:val="a0"/>
     <w:rsid w:val="00513F96"/>
   </w:style>
+  <w:style w:type="paragraph" w:styleId="a7">
+    <w:name w:val="header"/>
+    <w:basedOn w:val="a"/>
+    <w:link w:val="Char0"/>
+    <w:uiPriority w:val="99"/>
+    <w:unhideWhenUsed/>
+    <w:rsid w:val="008C0F9A"/>
+    <w:pPr>
+      <w:tabs>
+        <w:tab w:val="center" w:pos="4513"/>
+        <w:tab w:val="right" w:pos="9026"/>
+      </w:tabs>
+      <w:snapToGrid w:val="0"/>
+    </w:pPr>
+  </w:style>
+  <w:style w:type="character" w:customStyle="1" w:styleId="Char0">
+    <w:name w:val="머리글 Char"/>
+    <w:basedOn w:val="a0"/>
+    <w:link w:val="a7"/>
+    <w:uiPriority w:val="99"/>
+    <w:rsid w:val="008C0F9A"/>
+  </w:style>
+  <w:style w:type="paragraph" w:styleId="a8">
+    <w:name w:val="footer"/>
+    <w:basedOn w:val="a"/>
+    <w:link w:val="Char1"/>
+    <w:uiPriority w:val="99"/>
+    <w:unhideWhenUsed/>
+    <w:rsid w:val="008C0F9A"/>
+    <w:pPr>
+      <w:tabs>
+        <w:tab w:val="center" w:pos="4513"/>
+        <w:tab w:val="right" w:pos="9026"/>
+      </w:tabs>
+      <w:snapToGrid w:val="0"/>
+    </w:pPr>
+  </w:style>
+  <w:style w:type="character" w:customStyle="1" w:styleId="Char1">
+    <w:name w:val="바닥글 Char"/>
+    <w:basedOn w:val="a0"/>
+    <w:link w:val="a8"/>
+    <w:uiPriority w:val="99"/>
+    <w:rsid w:val="008C0F9A"/>
+  </w:style>
 </w:styles>
 </file>
 

--- a/가족상담및가족치료(과제 제출)/가족상담및가족치료 내용정리.docx
+++ b/가족상담및가족치료(과제 제출)/가족상담및가족치료 내용정리.docx
@@ -6117,67 +6117,79 @@
     <w:p>
       <w:pPr>
         <w:rPr>
-          <w:rFonts w:eastAsiaTheme="minorHAnsi" w:hint="eastAsia"/>
+          <w:rFonts w:eastAsiaTheme="minorHAnsi"/>
           <w:szCs w:val="20"/>
         </w:rPr>
       </w:pPr>
     </w:p>
     <w:p>
       <w:pPr>
+        <w:rPr>
+          <w:rStyle w:val="click"/>
+        </w:rPr>
+      </w:pPr>
+      <w:r>
+        <w:rPr>
+          <w:rFonts w:hint="eastAsia"/>
+          <w:szCs w:val="20"/>
+        </w:rPr>
+        <w:t xml:space="preserve">1교시 </w:t>
+      </w:r>
+      <w:r>
+        <w:rPr>
+          <w:rFonts w:hint="eastAsia"/>
+          <w:szCs w:val="20"/>
+        </w:rPr>
+        <w:t xml:space="preserve">학습 키워드 </w:t>
+      </w:r>
+      <w:r>
+        <w:rPr>
+          <w:szCs w:val="20"/>
+        </w:rPr>
+        <w:t>–</w:t>
+      </w:r>
+      <w:r>
+        <w:rPr>
+          <w:rFonts w:hint="eastAsia"/>
+          <w:szCs w:val="20"/>
+        </w:rPr>
+        <w:t xml:space="preserve"> </w:t>
+      </w:r>
+      <w:proofErr w:type="spellStart"/>
+      <w:r>
+        <w:rPr>
+          <w:rStyle w:val="click"/>
+        </w:rPr>
+        <w:t>맥골드릭</w:t>
+      </w:r>
+      <w:proofErr w:type="spellEnd"/>
+      <w:r>
+        <w:rPr>
+          <w:rStyle w:val="click"/>
+        </w:rPr>
+        <w:t xml:space="preserve"> &amp; </w:t>
+      </w:r>
+      <w:proofErr w:type="spellStart"/>
+      <w:r>
+        <w:rPr>
+          <w:rStyle w:val="click"/>
+        </w:rPr>
+        <w:t>카터</w:t>
+      </w:r>
+      <w:proofErr w:type="spellEnd"/>
+      <w:r>
         <w:rPr>
           <w:rStyle w:val="click"/>
           <w:rFonts w:hint="eastAsia"/>
         </w:rPr>
-      </w:pPr>
-      <w:r>
-        <w:rPr>
-          <w:rFonts w:hint="eastAsia"/>
-          <w:szCs w:val="20"/>
-        </w:rPr>
-        <w:t xml:space="preserve">1교시 </w:t>
-      </w:r>
-      <w:r>
-        <w:rPr>
-          <w:rFonts w:hint="eastAsia"/>
-          <w:szCs w:val="20"/>
-        </w:rPr>
-        <w:t xml:space="preserve">학습 키워드 </w:t>
-      </w:r>
-      <w:r>
-        <w:rPr>
-          <w:szCs w:val="20"/>
-        </w:rPr>
-        <w:t>–</w:t>
-      </w:r>
-      <w:r>
-        <w:rPr>
-          <w:rFonts w:hint="eastAsia"/>
-          <w:szCs w:val="20"/>
-        </w:rPr>
-        <w:t xml:space="preserve"> </w:t>
-      </w:r>
-      <w:proofErr w:type="spellStart"/>
+        <w:t xml:space="preserve">, </w:t>
+      </w:r>
       <w:r>
         <w:rPr>
           <w:rStyle w:val="click"/>
         </w:rPr>
-        <w:t>맥골드릭</w:t>
-      </w:r>
-      <w:proofErr w:type="spellEnd"/>
-      <w:r>
-        <w:rPr>
-          <w:rStyle w:val="click"/>
-        </w:rPr>
-        <w:t xml:space="preserve"> &amp; </w:t>
-      </w:r>
-      <w:proofErr w:type="spellStart"/>
-      <w:r>
-        <w:rPr>
-          <w:rStyle w:val="click"/>
-        </w:rPr>
-        <w:t>카터</w:t>
-      </w:r>
-      <w:proofErr w:type="spellEnd"/>
+        <w:t>삼각관계</w:t>
+      </w:r>
       <w:r>
         <w:rPr>
           <w:rStyle w:val="click"/>
@@ -6189,19 +6201,6 @@
         <w:rPr>
           <w:rStyle w:val="click"/>
         </w:rPr>
-        <w:t>삼각관계</w:t>
-      </w:r>
-      <w:r>
-        <w:rPr>
-          <w:rStyle w:val="click"/>
-          <w:rFonts w:hint="eastAsia"/>
-        </w:rPr>
-        <w:t xml:space="preserve">, </w:t>
-      </w:r>
-      <w:r>
-        <w:rPr>
-          <w:rStyle w:val="click"/>
-        </w:rPr>
         <w:t>자아분화</w:t>
       </w:r>
     </w:p>
@@ -6558,8 +6557,6 @@
           <w:szCs w:val="20"/>
         </w:rPr>
       </w:pPr>
-      <w:bookmarkStart w:id="0" w:name="_GoBack"/>
-      <w:bookmarkEnd w:id="0"/>
       <w:r>
         <w:rPr>
           <w:rFonts w:hint="eastAsia"/>
@@ -7045,6 +7042,987 @@
       <w:proofErr w:type="spellEnd"/>
       <w:r>
         <w:t xml:space="preserve"> 다세대 가족치료이론의 적용과 효과성에 관한 실증적 연구가 더욱 활성화될 것으로 전망된다.</w:t>
+      </w:r>
+    </w:p>
+    <w:p>
+      <w:pPr>
+        <w:rPr>
+          <w:rStyle w:val="click"/>
+          <w:rFonts w:hint="eastAsia"/>
+        </w:rPr>
+      </w:pPr>
+      <w:r>
+        <w:rPr>
+          <w:rFonts w:hint="eastAsia"/>
+          <w:szCs w:val="20"/>
+        </w:rPr>
+        <w:t xml:space="preserve">1교시 </w:t>
+      </w:r>
+      <w:r>
+        <w:rPr>
+          <w:rFonts w:hint="eastAsia"/>
+          <w:szCs w:val="20"/>
+        </w:rPr>
+        <w:t xml:space="preserve">학습 키워드 </w:t>
+      </w:r>
+      <w:r>
+        <w:rPr>
+          <w:szCs w:val="20"/>
+        </w:rPr>
+        <w:t>–</w:t>
+      </w:r>
+      <w:r>
+        <w:rPr>
+          <w:rFonts w:hint="eastAsia"/>
+          <w:szCs w:val="20"/>
+        </w:rPr>
+        <w:t xml:space="preserve"> </w:t>
+      </w:r>
+      <w:proofErr w:type="spellStart"/>
+      <w:r>
+        <w:rPr>
+          <w:rStyle w:val="click"/>
+        </w:rPr>
+        <w:t>미누친</w:t>
+      </w:r>
+      <w:proofErr w:type="spellEnd"/>
+      <w:r>
+        <w:rPr>
+          <w:rStyle w:val="click"/>
+          <w:rFonts w:hint="eastAsia"/>
+        </w:rPr>
+        <w:t xml:space="preserve">, </w:t>
+      </w:r>
+      <w:r>
+        <w:rPr>
+          <w:rStyle w:val="click"/>
+        </w:rPr>
+        <w:t>구조와 경계선</w:t>
+      </w:r>
+    </w:p>
+    <w:p>
+      <w:pPr>
+        <w:pStyle w:val="2"/>
+      </w:pPr>
+      <w:r>
+        <w:t>구조적 가족치료의 주요이론</w:t>
+      </w:r>
+    </w:p>
+    <w:p>
+      <w:pPr>
+        <w:widowControl/>
+        <w:numPr>
+          <w:ilvl w:val="0"/>
+          <w:numId w:val="41"/>
+        </w:numPr>
+        <w:wordWrap/>
+        <w:autoSpaceDE/>
+        <w:autoSpaceDN/>
+        <w:spacing w:before="100" w:beforeAutospacing="1" w:after="100" w:afterAutospacing="1" w:line="240" w:lineRule="auto"/>
+        <w:ind w:left="1440"/>
+        <w:jc w:val="left"/>
+      </w:pPr>
+    </w:p>
+    <w:p>
+      <w:pPr>
+        <w:widowControl/>
+        <w:numPr>
+          <w:ilvl w:val="1"/>
+          <w:numId w:val="41"/>
+        </w:numPr>
+        <w:wordWrap/>
+        <w:autoSpaceDE/>
+        <w:autoSpaceDN/>
+        <w:spacing w:before="100" w:beforeAutospacing="1" w:after="100" w:afterAutospacing="1" w:line="240" w:lineRule="auto"/>
+        <w:jc w:val="left"/>
+      </w:pPr>
+      <w:r>
+        <w:t xml:space="preserve">구조적 가족치료는 </w:t>
+      </w:r>
+      <w:proofErr w:type="spellStart"/>
+      <w:r>
+        <w:t>체계론적</w:t>
+      </w:r>
+      <w:proofErr w:type="spellEnd"/>
+      <w:r>
+        <w:t xml:space="preserve"> 관점을 근거로 발전된 것으로 가족의 상호작용 패턴을 가족구조로 설명함</w:t>
+      </w:r>
+    </w:p>
+    <w:p>
+      <w:pPr>
+        <w:widowControl/>
+        <w:numPr>
+          <w:ilvl w:val="1"/>
+          <w:numId w:val="41"/>
+        </w:numPr>
+        <w:wordWrap/>
+        <w:autoSpaceDE/>
+        <w:autoSpaceDN/>
+        <w:spacing w:before="100" w:beforeAutospacing="1" w:after="100" w:afterAutospacing="1" w:line="240" w:lineRule="auto"/>
+        <w:jc w:val="left"/>
+      </w:pPr>
+      <w:r>
+        <w:t>개인을 사회적 존재로 보고 개인을 둘러싼 가족의 상호작용도 일정한 구조로 이루어진다는 것이 핵심임</w:t>
+      </w:r>
+    </w:p>
+    <w:p>
+      <w:pPr>
+        <w:widowControl/>
+        <w:numPr>
+          <w:ilvl w:val="1"/>
+          <w:numId w:val="41"/>
+        </w:numPr>
+        <w:wordWrap/>
+        <w:autoSpaceDE/>
+        <w:autoSpaceDN/>
+        <w:spacing w:before="100" w:beforeAutospacing="1" w:after="100" w:afterAutospacing="1" w:line="240" w:lineRule="auto"/>
+        <w:jc w:val="left"/>
+      </w:pPr>
+      <w:r>
+        <w:t>가족구조가 변하면 그 구성원의 행동과 심리과정이 변화한다는 전제를 바탕으로 함</w:t>
+      </w:r>
+    </w:p>
+    <w:p>
+      <w:pPr>
+        <w:pStyle w:val="2"/>
+      </w:pPr>
+      <w:r>
+        <w:lastRenderedPageBreak/>
+        <w:t>구조적 가족치료의 발달과정</w:t>
+      </w:r>
+    </w:p>
+    <w:p>
+      <w:pPr>
+        <w:widowControl/>
+        <w:numPr>
+          <w:ilvl w:val="0"/>
+          <w:numId w:val="42"/>
+        </w:numPr>
+        <w:wordWrap/>
+        <w:autoSpaceDE/>
+        <w:autoSpaceDN/>
+        <w:spacing w:before="100" w:beforeAutospacing="1" w:after="100" w:afterAutospacing="1" w:line="240" w:lineRule="auto"/>
+        <w:jc w:val="left"/>
+      </w:pPr>
+      <w:r>
+        <w:t>1) 구조적 가족치료의 발달 배경</w:t>
+      </w:r>
+    </w:p>
+    <w:p>
+      <w:pPr>
+        <w:widowControl/>
+        <w:numPr>
+          <w:ilvl w:val="1"/>
+          <w:numId w:val="42"/>
+        </w:numPr>
+        <w:wordWrap/>
+        <w:autoSpaceDE/>
+        <w:autoSpaceDN/>
+        <w:spacing w:before="100" w:beforeAutospacing="1" w:after="100" w:afterAutospacing="1" w:line="240" w:lineRule="auto"/>
+        <w:jc w:val="left"/>
+      </w:pPr>
+      <w:r>
+        <w:t xml:space="preserve">구조적 가족치료는 1970년대에 미국에서 가장 각광을 받은 이론으로 아동정신과 의사인 살바도르 </w:t>
+      </w:r>
+      <w:proofErr w:type="spellStart"/>
+      <w:r>
+        <w:t>미누친과</w:t>
+      </w:r>
+      <w:proofErr w:type="spellEnd"/>
+      <w:r>
+        <w:t xml:space="preserve"> 그 동료들에 의해 발전하기 시작하였음</w:t>
+      </w:r>
+    </w:p>
+    <w:p>
+      <w:pPr>
+        <w:widowControl/>
+        <w:numPr>
+          <w:ilvl w:val="1"/>
+          <w:numId w:val="42"/>
+        </w:numPr>
+        <w:wordWrap/>
+        <w:autoSpaceDE/>
+        <w:autoSpaceDN/>
+        <w:spacing w:before="100" w:beforeAutospacing="1" w:after="100" w:afterAutospacing="1" w:line="240" w:lineRule="auto"/>
+        <w:jc w:val="left"/>
+      </w:pPr>
+      <w:r>
+        <w:t xml:space="preserve">1965년 필라델피아의 아동상담 </w:t>
+      </w:r>
+      <w:proofErr w:type="spellStart"/>
+      <w:r>
+        <w:t>클리닉</w:t>
+      </w:r>
+      <w:proofErr w:type="spellEnd"/>
+      <w:r>
+        <w:t xml:space="preserve"> 책임자로 있으면서 </w:t>
+      </w:r>
+      <w:proofErr w:type="spellStart"/>
+      <w:r>
+        <w:t>헤일리와</w:t>
+      </w:r>
+      <w:proofErr w:type="spellEnd"/>
+      <w:r>
+        <w:t xml:space="preserve"> 함께 구조적 가족치료 이론과 기법을 더욱 세련되게 체계화하였음</w:t>
+      </w:r>
+    </w:p>
+    <w:p>
+      <w:pPr>
+        <w:widowControl/>
+        <w:numPr>
+          <w:ilvl w:val="1"/>
+          <w:numId w:val="42"/>
+        </w:numPr>
+        <w:wordWrap/>
+        <w:autoSpaceDE/>
+        <w:autoSpaceDN/>
+        <w:spacing w:before="100" w:beforeAutospacing="1" w:after="100" w:afterAutospacing="1" w:line="240" w:lineRule="auto"/>
+        <w:jc w:val="left"/>
+      </w:pPr>
+      <w:proofErr w:type="spellStart"/>
+      <w:r>
+        <w:t>미누친은</w:t>
+      </w:r>
+      <w:proofErr w:type="spellEnd"/>
+      <w:r>
+        <w:t>「가족과 가족치료」</w:t>
+      </w:r>
+      <w:proofErr w:type="spellStart"/>
+      <w:r>
+        <w:t>를</w:t>
+      </w:r>
+      <w:proofErr w:type="spellEnd"/>
+      <w:r>
+        <w:t xml:space="preserve"> 출판하였고, 이 책은 구조적 가족치료 기법과 개념을 적용한 임상사례로 전 세계적으로 잘 알려진 지침서가 되었음</w:t>
+      </w:r>
+    </w:p>
+    <w:p>
+      <w:pPr>
+        <w:widowControl/>
+        <w:numPr>
+          <w:ilvl w:val="0"/>
+          <w:numId w:val="42"/>
+        </w:numPr>
+        <w:wordWrap/>
+        <w:autoSpaceDE/>
+        <w:autoSpaceDN/>
+        <w:spacing w:before="100" w:beforeAutospacing="1" w:after="100" w:afterAutospacing="1" w:line="240" w:lineRule="auto"/>
+        <w:jc w:val="left"/>
+      </w:pPr>
+      <w:r>
+        <w:t>2) 구조적 가족치료를 발전시킨 학자</w:t>
+      </w:r>
+    </w:p>
+    <w:p>
+      <w:pPr>
+        <w:widowControl/>
+        <w:numPr>
+          <w:ilvl w:val="1"/>
+          <w:numId w:val="42"/>
+        </w:numPr>
+        <w:wordWrap/>
+        <w:autoSpaceDE/>
+        <w:autoSpaceDN/>
+        <w:spacing w:before="100" w:beforeAutospacing="1" w:after="100" w:afterAutospacing="1" w:line="240" w:lineRule="auto"/>
+        <w:jc w:val="left"/>
+      </w:pPr>
+      <w:r>
+        <w:t xml:space="preserve">구조적 가족치료를 발달시킨 학자는 </w:t>
+      </w:r>
+      <w:proofErr w:type="spellStart"/>
+      <w:r>
+        <w:t>미누친임</w:t>
+      </w:r>
+      <w:proofErr w:type="spellEnd"/>
+    </w:p>
+    <w:p>
+      <w:pPr>
+        <w:widowControl/>
+        <w:numPr>
+          <w:ilvl w:val="1"/>
+          <w:numId w:val="42"/>
+        </w:numPr>
+        <w:wordWrap/>
+        <w:autoSpaceDE/>
+        <w:autoSpaceDN/>
+        <w:spacing w:before="100" w:beforeAutospacing="1" w:after="100" w:afterAutospacing="1" w:line="240" w:lineRule="auto"/>
+        <w:jc w:val="left"/>
+      </w:pPr>
+      <w:r>
+        <w:t xml:space="preserve">이 외에도 </w:t>
+      </w:r>
+      <w:proofErr w:type="spellStart"/>
+      <w:r>
+        <w:t>헤일리를</w:t>
+      </w:r>
+      <w:proofErr w:type="spellEnd"/>
+      <w:r>
+        <w:t xml:space="preserve"> 비롯하여 </w:t>
+      </w:r>
+      <w:proofErr w:type="spellStart"/>
+      <w:r>
+        <w:t>몬탈보</w:t>
+      </w:r>
+      <w:proofErr w:type="spellEnd"/>
+      <w:r>
+        <w:t xml:space="preserve">, </w:t>
+      </w:r>
+      <w:proofErr w:type="spellStart"/>
+      <w:r>
+        <w:t>로스만</w:t>
+      </w:r>
+      <w:proofErr w:type="spellEnd"/>
+      <w:r>
+        <w:t xml:space="preserve">, </w:t>
+      </w:r>
+      <w:proofErr w:type="spellStart"/>
+      <w:r>
+        <w:t>아폰테도</w:t>
+      </w:r>
+      <w:proofErr w:type="spellEnd"/>
+      <w:r>
+        <w:t xml:space="preserve"> 구조적 가족치료를 개발하는 데 중요한 역할을 한 인물이지만, </w:t>
+      </w:r>
+      <w:proofErr w:type="spellStart"/>
+      <w:r>
+        <w:t>미누친이라는</w:t>
+      </w:r>
+      <w:proofErr w:type="spellEnd"/>
+      <w:r>
+        <w:t xml:space="preserve"> 강렬한 빛에 가려서 두각을 보이지 못했음</w:t>
+      </w:r>
+    </w:p>
+    <w:p>
+      <w:pPr>
+        <w:widowControl/>
+        <w:numPr>
+          <w:ilvl w:val="1"/>
+          <w:numId w:val="42"/>
+        </w:numPr>
+        <w:wordWrap/>
+        <w:autoSpaceDE/>
+        <w:autoSpaceDN/>
+        <w:spacing w:before="100" w:beforeAutospacing="1" w:after="100" w:afterAutospacing="1" w:line="240" w:lineRule="auto"/>
+        <w:jc w:val="left"/>
+      </w:pPr>
+      <w:proofErr w:type="spellStart"/>
+      <w:r>
+        <w:t>미누친은</w:t>
+      </w:r>
+      <w:proofErr w:type="spellEnd"/>
+      <w:r>
+        <w:t xml:space="preserve"> 구조적 가족치료의 개발자로 구체적이고 행동중심적인 접근을 하는 것이 가족의 변화를 이끌어낼 수 있음을 치료경험을 통해 알게 되면서 구조적 가족치료이론 개발하였음</w:t>
+      </w:r>
+    </w:p>
+    <w:p>
+      <w:pPr>
+        <w:pStyle w:val="2"/>
+      </w:pPr>
+      <w:r>
+        <w:t>구조적 가족치료의 주요개념</w:t>
+      </w:r>
+    </w:p>
+    <w:p>
+      <w:pPr>
+        <w:widowControl/>
+        <w:numPr>
+          <w:ilvl w:val="1"/>
+          <w:numId w:val="43"/>
+        </w:numPr>
+        <w:wordWrap/>
+        <w:autoSpaceDE/>
+        <w:autoSpaceDN/>
+        <w:spacing w:before="100" w:beforeAutospacing="1" w:after="100" w:afterAutospacing="1" w:line="240" w:lineRule="auto"/>
+        <w:jc w:val="left"/>
+      </w:pPr>
+      <w:r>
+        <w:t>구조적 가족치료의 주요개념에는 가족구조, 하위체계, 경계선, 가족권력과 위계구조가 있음</w:t>
+      </w:r>
+    </w:p>
+    <w:p>
+      <w:pPr>
+        <w:rPr>
+          <w:szCs w:val="20"/>
+        </w:rPr>
+      </w:pPr>
+      <w:r>
+        <w:rPr>
+          <w:rFonts w:hint="eastAsia"/>
+          <w:szCs w:val="20"/>
+        </w:rPr>
+        <w:t xml:space="preserve">2교시 학습 키워드 </w:t>
+      </w:r>
+      <w:r>
+        <w:rPr>
+          <w:szCs w:val="20"/>
+        </w:rPr>
+        <w:t>–</w:t>
+      </w:r>
+      <w:r>
+        <w:rPr>
+          <w:rFonts w:hint="eastAsia"/>
+          <w:szCs w:val="20"/>
+        </w:rPr>
+        <w:t xml:space="preserve"> </w:t>
+      </w:r>
+      <w:r>
+        <w:rPr>
+          <w:rStyle w:val="click"/>
+        </w:rPr>
+        <w:t>합류</w:t>
+      </w:r>
+      <w:r>
+        <w:rPr>
+          <w:rStyle w:val="click"/>
+          <w:rFonts w:hint="eastAsia"/>
+        </w:rPr>
+        <w:t xml:space="preserve">, </w:t>
+      </w:r>
+      <w:r>
+        <w:rPr>
+          <w:rStyle w:val="click"/>
+        </w:rPr>
+        <w:t>가족의 재구조화</w:t>
+      </w:r>
+    </w:p>
+    <w:p>
+      <w:pPr>
+        <w:widowControl/>
+        <w:wordWrap/>
+        <w:autoSpaceDE/>
+        <w:autoSpaceDN/>
+        <w:spacing w:after="0" w:line="240" w:lineRule="auto"/>
+        <w:jc w:val="left"/>
+        <w:rPr>
+          <w:rFonts w:ascii="굴림" w:eastAsia="굴림" w:hAnsi="굴림" w:cs="굴림"/>
+          <w:kern w:val="0"/>
+          <w:sz w:val="24"/>
+          <w:szCs w:val="24"/>
+        </w:rPr>
+      </w:pPr>
+      <w:proofErr w:type="gramStart"/>
+      <w:r>
+        <w:rPr>
+          <w:rFonts w:ascii="굴림" w:eastAsia="굴림" w:hAnsi="Symbol" w:cs="굴림"/>
+          <w:kern w:val="0"/>
+          <w:sz w:val="24"/>
+          <w:szCs w:val="24"/>
+        </w:rPr>
+        <w:t></w:t>
+      </w:r>
+      <w:r>
+        <w:rPr>
+          <w:rFonts w:ascii="굴림" w:eastAsia="굴림" w:hAnsi="굴림" w:cs="굴림"/>
+          <w:kern w:val="0"/>
+          <w:sz w:val="24"/>
+          <w:szCs w:val="24"/>
+        </w:rPr>
+        <w:t xml:space="preserve">  구조는</w:t>
+      </w:r>
+      <w:proofErr w:type="gramEnd"/>
+      <w:r>
+        <w:rPr>
+          <w:rFonts w:ascii="굴림" w:eastAsia="굴림" w:hAnsi="굴림" w:cs="굴림"/>
+          <w:kern w:val="0"/>
+          <w:sz w:val="24"/>
+          <w:szCs w:val="24"/>
+        </w:rPr>
+        <w:t xml:space="preserve"> 가족구조를 이해하기 위한 기초적인 개념임</w:t>
+      </w:r>
+    </w:p>
+    <w:p>
+      <w:pPr>
+        <w:rPr>
+          <w:rFonts w:ascii="굴림" w:eastAsia="굴림" w:hAnsi="굴림" w:cs="굴림" w:hint="eastAsia"/>
+          <w:kern w:val="0"/>
+          <w:sz w:val="24"/>
+          <w:szCs w:val="24"/>
+        </w:rPr>
+      </w:pPr>
+      <w:proofErr w:type="gramStart"/>
+      <w:r>
+        <w:rPr>
+          <w:rFonts w:ascii="굴림" w:eastAsia="굴림" w:hAnsi="Symbol" w:cs="굴림"/>
+          <w:kern w:val="0"/>
+          <w:sz w:val="24"/>
+          <w:szCs w:val="24"/>
+        </w:rPr>
+        <w:t></w:t>
+      </w:r>
+      <w:r>
+        <w:rPr>
+          <w:rFonts w:ascii="굴림" w:eastAsia="굴림" w:hAnsi="굴림" w:cs="굴림"/>
+          <w:kern w:val="0"/>
+          <w:sz w:val="24"/>
+          <w:szCs w:val="24"/>
+        </w:rPr>
+        <w:t xml:space="preserve">  경계선은</w:t>
+      </w:r>
+      <w:proofErr w:type="gramEnd"/>
+      <w:r>
+        <w:rPr>
+          <w:rFonts w:ascii="굴림" w:eastAsia="굴림" w:hAnsi="굴림" w:cs="굴림"/>
+          <w:kern w:val="0"/>
+          <w:sz w:val="24"/>
+          <w:szCs w:val="24"/>
+        </w:rPr>
+        <w:t xml:space="preserve"> 가족의 구성원 또는 외부체계와의 상호작용을 알아보는 주요한 개념임</w:t>
+      </w:r>
+    </w:p>
+    <w:p>
+      <w:pPr>
+        <w:pStyle w:val="2"/>
+      </w:pPr>
+      <w:r>
+        <w:t>구조적 가족치료의 과정 및 기법</w:t>
+      </w:r>
+    </w:p>
+    <w:p>
+      <w:pPr>
+        <w:widowControl/>
+        <w:numPr>
+          <w:ilvl w:val="0"/>
+          <w:numId w:val="44"/>
+        </w:numPr>
+        <w:wordWrap/>
+        <w:autoSpaceDE/>
+        <w:autoSpaceDN/>
+        <w:spacing w:before="100" w:beforeAutospacing="1" w:after="100" w:afterAutospacing="1" w:line="240" w:lineRule="auto"/>
+        <w:jc w:val="left"/>
+      </w:pPr>
+      <w:r>
+        <w:t>1) 치료목표</w:t>
+      </w:r>
+    </w:p>
+    <w:p>
+      <w:pPr>
+        <w:widowControl/>
+        <w:numPr>
+          <w:ilvl w:val="1"/>
+          <w:numId w:val="44"/>
+        </w:numPr>
+        <w:wordWrap/>
+        <w:autoSpaceDE/>
+        <w:autoSpaceDN/>
+        <w:spacing w:before="100" w:beforeAutospacing="1" w:after="100" w:afterAutospacing="1" w:line="240" w:lineRule="auto"/>
+        <w:jc w:val="left"/>
+      </w:pPr>
+      <w:r>
+        <w:t>구조적 가족치료는 역기능적 가족구조를 변화시켜 증상을 제거하거나 문제를 해결하여 가족을 재구조화 하는 것과 가족이 서로 지지하면서 개인이 문제행동을 해결하고 성장하도록 촉진하는 것을 목표로 하고 있음</w:t>
+      </w:r>
+    </w:p>
+    <w:p>
+      <w:pPr>
+        <w:widowControl/>
+        <w:numPr>
+          <w:ilvl w:val="1"/>
+          <w:numId w:val="44"/>
+        </w:numPr>
+        <w:wordWrap/>
+        <w:autoSpaceDE/>
+        <w:autoSpaceDN/>
+        <w:spacing w:before="100" w:beforeAutospacing="1" w:after="100" w:afterAutospacing="1" w:line="240" w:lineRule="auto"/>
+        <w:jc w:val="left"/>
+      </w:pPr>
+      <w:r>
+        <w:t>가족체계의 상호교류 규칙을 재구조화 하는 것은 구조적 가족치료사가 가진 또 다른 목표라고 할 수 있음</w:t>
+      </w:r>
+    </w:p>
+    <w:p>
+      <w:pPr>
+        <w:widowControl/>
+        <w:numPr>
+          <w:ilvl w:val="0"/>
+          <w:numId w:val="44"/>
+        </w:numPr>
+        <w:wordWrap/>
+        <w:autoSpaceDE/>
+        <w:autoSpaceDN/>
+        <w:spacing w:before="100" w:beforeAutospacing="1" w:after="100" w:afterAutospacing="1" w:line="240" w:lineRule="auto"/>
+        <w:jc w:val="left"/>
+      </w:pPr>
+      <w:r>
+        <w:t>2) 치료과정</w:t>
+      </w:r>
+    </w:p>
+    <w:p>
+      <w:pPr>
+        <w:widowControl/>
+        <w:numPr>
+          <w:ilvl w:val="1"/>
+          <w:numId w:val="44"/>
+        </w:numPr>
+        <w:wordWrap/>
+        <w:autoSpaceDE/>
+        <w:autoSpaceDN/>
+        <w:spacing w:before="100" w:beforeAutospacing="1" w:after="100" w:afterAutospacing="1" w:line="240" w:lineRule="auto"/>
+        <w:jc w:val="left"/>
+      </w:pPr>
+      <w:r>
+        <w:t>구조적 가족치료과정을 3단계로 구분하였음</w:t>
+      </w:r>
+    </w:p>
+    <w:p>
+      <w:pPr>
+        <w:widowControl/>
+        <w:numPr>
+          <w:ilvl w:val="2"/>
+          <w:numId w:val="44"/>
+        </w:numPr>
+        <w:wordWrap/>
+        <w:autoSpaceDE/>
+        <w:autoSpaceDN/>
+        <w:spacing w:before="100" w:beforeAutospacing="1" w:after="100" w:afterAutospacing="1" w:line="240" w:lineRule="auto"/>
+        <w:jc w:val="left"/>
+      </w:pPr>
+      <w:r>
+        <w:t xml:space="preserve">① </w:t>
+      </w:r>
+      <w:proofErr w:type="gramStart"/>
+      <w:r>
+        <w:t>합류과정 :</w:t>
+      </w:r>
+      <w:proofErr w:type="gramEnd"/>
+      <w:r>
+        <w:t xml:space="preserve"> 치료자가 기존의 가족구조인 패턴에 합류함</w:t>
+      </w:r>
+    </w:p>
+    <w:p>
+      <w:pPr>
+        <w:widowControl/>
+        <w:numPr>
+          <w:ilvl w:val="2"/>
+          <w:numId w:val="44"/>
+        </w:numPr>
+        <w:wordWrap/>
+        <w:autoSpaceDE/>
+        <w:autoSpaceDN/>
+        <w:spacing w:before="100" w:beforeAutospacing="1" w:after="100" w:afterAutospacing="1" w:line="240" w:lineRule="auto"/>
+        <w:jc w:val="left"/>
+      </w:pPr>
+      <w:r>
+        <w:lastRenderedPageBreak/>
+        <w:t xml:space="preserve">② 가족의 구조 </w:t>
+      </w:r>
+      <w:proofErr w:type="gramStart"/>
+      <w:r>
+        <w:t>사정과정 :</w:t>
+      </w:r>
+      <w:proofErr w:type="gramEnd"/>
+      <w:r>
+        <w:t xml:space="preserve"> 가족의 역기능적 구조를 평가하고 사정함</w:t>
+      </w:r>
+    </w:p>
+    <w:p>
+      <w:pPr>
+        <w:widowControl/>
+        <w:numPr>
+          <w:ilvl w:val="2"/>
+          <w:numId w:val="44"/>
+        </w:numPr>
+        <w:wordWrap/>
+        <w:autoSpaceDE/>
+        <w:autoSpaceDN/>
+        <w:spacing w:before="100" w:beforeAutospacing="1" w:after="100" w:afterAutospacing="1" w:line="240" w:lineRule="auto"/>
+        <w:jc w:val="left"/>
+      </w:pPr>
+      <w:r>
+        <w:t xml:space="preserve">③ 가족의 재구조화 </w:t>
+      </w:r>
+      <w:proofErr w:type="gramStart"/>
+      <w:r>
+        <w:t>과정 :</w:t>
+      </w:r>
+      <w:proofErr w:type="gramEnd"/>
+      <w:r>
+        <w:t xml:space="preserve"> 가족구조를 변화시키기 위해 환경을 조성하며 재구성함</w:t>
+      </w:r>
+    </w:p>
+    <w:p>
+      <w:pPr>
+        <w:widowControl/>
+        <w:numPr>
+          <w:ilvl w:val="0"/>
+          <w:numId w:val="44"/>
+        </w:numPr>
+        <w:wordWrap/>
+        <w:autoSpaceDE/>
+        <w:autoSpaceDN/>
+        <w:spacing w:before="100" w:beforeAutospacing="1" w:after="100" w:afterAutospacing="1" w:line="240" w:lineRule="auto"/>
+        <w:jc w:val="left"/>
+      </w:pPr>
+      <w:r>
+        <w:t>3) 치료자의 역할</w:t>
+      </w:r>
+    </w:p>
+    <w:p>
+      <w:pPr>
+        <w:widowControl/>
+        <w:numPr>
+          <w:ilvl w:val="1"/>
+          <w:numId w:val="44"/>
+        </w:numPr>
+        <w:wordWrap/>
+        <w:autoSpaceDE/>
+        <w:autoSpaceDN/>
+        <w:spacing w:before="100" w:beforeAutospacing="1" w:after="100" w:afterAutospacing="1" w:line="240" w:lineRule="auto"/>
+        <w:jc w:val="left"/>
+      </w:pPr>
+      <w:r>
+        <w:t>치료사가 가족에 참여하고 적응하는 것은 구조와의 선결 조건임</w:t>
+      </w:r>
+    </w:p>
+    <w:p>
+      <w:pPr>
+        <w:widowControl/>
+        <w:numPr>
+          <w:ilvl w:val="1"/>
+          <w:numId w:val="44"/>
+        </w:numPr>
+        <w:wordWrap/>
+        <w:autoSpaceDE/>
+        <w:autoSpaceDN/>
+        <w:spacing w:before="100" w:beforeAutospacing="1" w:after="100" w:afterAutospacing="1" w:line="240" w:lineRule="auto"/>
+        <w:jc w:val="left"/>
+      </w:pPr>
+      <w:r>
+        <w:t xml:space="preserve">치료사가 가족과 합류하기 위해서는 자신이 </w:t>
+      </w:r>
+      <w:proofErr w:type="spellStart"/>
+      <w:r>
+        <w:t>가족원들을</w:t>
+      </w:r>
+      <w:proofErr w:type="spellEnd"/>
+      <w:r>
+        <w:t xml:space="preserve"> 수용하고 그들의 방식을 존중한다는 것을 전달해야 함</w:t>
+      </w:r>
+    </w:p>
+    <w:p>
+      <w:pPr>
+        <w:widowControl/>
+        <w:numPr>
+          <w:ilvl w:val="1"/>
+          <w:numId w:val="44"/>
+        </w:numPr>
+        <w:wordWrap/>
+        <w:autoSpaceDE/>
+        <w:autoSpaceDN/>
+        <w:spacing w:before="100" w:beforeAutospacing="1" w:after="100" w:afterAutospacing="1" w:line="240" w:lineRule="auto"/>
+        <w:jc w:val="left"/>
+      </w:pPr>
+      <w:r>
+        <w:t xml:space="preserve">상담자의 역할은 매우 적극적이고 활동적이어서 가족구조 내에 자연스럽게 들어가 가족의 조직에 적응하고, 가족의 재구조화와 기능개선을 통하여 </w:t>
+      </w:r>
+      <w:proofErr w:type="spellStart"/>
+      <w:r>
+        <w:t>가족원의</w:t>
+      </w:r>
+      <w:proofErr w:type="spellEnd"/>
+      <w:r>
+        <w:t xml:space="preserve"> 증상개선과 문제해결에 초점을 두는 것이 특징임</w:t>
+      </w:r>
+    </w:p>
+    <w:p>
+      <w:pPr>
+        <w:widowControl/>
+        <w:numPr>
+          <w:ilvl w:val="0"/>
+          <w:numId w:val="44"/>
+        </w:numPr>
+        <w:wordWrap/>
+        <w:autoSpaceDE/>
+        <w:autoSpaceDN/>
+        <w:spacing w:before="100" w:beforeAutospacing="1" w:after="100" w:afterAutospacing="1" w:line="240" w:lineRule="auto"/>
+        <w:jc w:val="left"/>
+      </w:pPr>
+      <w:r>
+        <w:t>4) 치료기법</w:t>
+      </w:r>
+    </w:p>
+    <w:p>
+      <w:pPr>
+        <w:widowControl/>
+        <w:numPr>
+          <w:ilvl w:val="1"/>
+          <w:numId w:val="44"/>
+        </w:numPr>
+        <w:wordWrap/>
+        <w:autoSpaceDE/>
+        <w:autoSpaceDN/>
+        <w:spacing w:before="100" w:beforeAutospacing="1" w:after="100" w:afterAutospacing="1" w:line="240" w:lineRule="auto"/>
+        <w:jc w:val="left"/>
+      </w:pPr>
+      <w:r>
+        <w:t>구조적 가족치료의 기법에는 합류 단계에서는 유지, 적응, 추적, 모방, 가족구조 사정 단계에서는 실연, 가족지도기법이 사용됨</w:t>
+      </w:r>
+    </w:p>
+    <w:p>
+      <w:pPr>
+        <w:widowControl/>
+        <w:numPr>
+          <w:ilvl w:val="1"/>
+          <w:numId w:val="44"/>
+        </w:numPr>
+        <w:wordWrap/>
+        <w:autoSpaceDE/>
+        <w:autoSpaceDN/>
+        <w:spacing w:before="100" w:beforeAutospacing="1" w:after="100" w:afterAutospacing="1" w:line="240" w:lineRule="auto"/>
+        <w:jc w:val="left"/>
+      </w:pPr>
+      <w:r>
+        <w:t>마지막 가족의 재구조화 과정에서 사용되는 기법은 긴장고조, 증상활용, 재정의, 경계선 설정, 강점 인식, 과제주기 등이 있음</w:t>
+      </w:r>
+    </w:p>
+    <w:p>
+      <w:pPr>
+        <w:pStyle w:val="2"/>
+      </w:pPr>
+      <w:r>
+        <w:t>구조적 가족치료의 사례</w:t>
+      </w:r>
+    </w:p>
+    <w:p>
+      <w:pPr>
+        <w:widowControl/>
+        <w:numPr>
+          <w:ilvl w:val="1"/>
+          <w:numId w:val="45"/>
+        </w:numPr>
+        <w:wordWrap/>
+        <w:autoSpaceDE/>
+        <w:autoSpaceDN/>
+        <w:spacing w:before="100" w:beforeAutospacing="1" w:after="100" w:afterAutospacing="1" w:line="240" w:lineRule="auto"/>
+        <w:jc w:val="left"/>
+      </w:pPr>
+      <w:r>
+        <w:t>사례에 따라 사용되는 기법에 다소 차이가 있을 수 있음</w:t>
+      </w:r>
+    </w:p>
+    <w:p>
+      <w:pPr>
+        <w:widowControl/>
+        <w:numPr>
+          <w:ilvl w:val="1"/>
+          <w:numId w:val="45"/>
+        </w:numPr>
+        <w:wordWrap/>
+        <w:autoSpaceDE/>
+        <w:autoSpaceDN/>
+        <w:spacing w:before="100" w:beforeAutospacing="1" w:after="100" w:afterAutospacing="1" w:line="240" w:lineRule="auto"/>
+        <w:jc w:val="left"/>
+      </w:pPr>
+      <w:r>
+        <w:t>하지만 기본적으로 합류를 통하여 경계선을 설정하고, 과제를 주어 가족의 문제를 해결하도록 하였음</w:t>
+      </w:r>
+    </w:p>
+    <w:p>
+      <w:pPr>
+        <w:pStyle w:val="2"/>
+      </w:pPr>
+      <w:r>
+        <w:t>구조적 가족치료의 평가</w:t>
+      </w:r>
+    </w:p>
+    <w:p>
+      <w:pPr>
+        <w:widowControl/>
+        <w:numPr>
+          <w:ilvl w:val="0"/>
+          <w:numId w:val="46"/>
+        </w:numPr>
+        <w:wordWrap/>
+        <w:autoSpaceDE/>
+        <w:autoSpaceDN/>
+        <w:spacing w:before="100" w:beforeAutospacing="1" w:after="100" w:afterAutospacing="1" w:line="240" w:lineRule="auto"/>
+        <w:ind w:left="1440"/>
+        <w:jc w:val="left"/>
+      </w:pPr>
+      <w:bookmarkStart w:id="0" w:name="_GoBack"/>
+      <w:bookmarkEnd w:id="0"/>
+    </w:p>
+    <w:p>
+      <w:pPr>
+        <w:widowControl/>
+        <w:numPr>
+          <w:ilvl w:val="1"/>
+          <w:numId w:val="46"/>
+        </w:numPr>
+        <w:wordWrap/>
+        <w:autoSpaceDE/>
+        <w:autoSpaceDN/>
+        <w:spacing w:before="100" w:beforeAutospacing="1" w:after="100" w:afterAutospacing="1" w:line="240" w:lineRule="auto"/>
+        <w:jc w:val="left"/>
+      </w:pPr>
+      <w:r>
+        <w:t>구조적 가족치료는 가족치료 분야에서 가장 널리 사용되는 접근법 중의 하나임</w:t>
+      </w:r>
+    </w:p>
+    <w:p>
+      <w:pPr>
+        <w:widowControl/>
+        <w:numPr>
+          <w:ilvl w:val="1"/>
+          <w:numId w:val="46"/>
+        </w:numPr>
+        <w:wordWrap/>
+        <w:autoSpaceDE/>
+        <w:autoSpaceDN/>
+        <w:spacing w:before="100" w:beforeAutospacing="1" w:after="100" w:afterAutospacing="1" w:line="240" w:lineRule="auto"/>
+        <w:jc w:val="left"/>
+      </w:pPr>
+      <w:r>
+        <w:t>그 이유는 다른 이론처럼 복잡하지 않고 단순하며 실제적이어서 실제 진단과 치료과정에 적용하기에 용이하기 때문임</w:t>
+      </w:r>
+    </w:p>
+    <w:p>
+      <w:pPr>
+        <w:widowControl/>
+        <w:numPr>
+          <w:ilvl w:val="1"/>
+          <w:numId w:val="46"/>
+        </w:numPr>
+        <w:wordWrap/>
+        <w:autoSpaceDE/>
+        <w:autoSpaceDN/>
+        <w:spacing w:before="100" w:beforeAutospacing="1" w:after="100" w:afterAutospacing="1" w:line="240" w:lineRule="auto"/>
+        <w:jc w:val="left"/>
+      </w:pPr>
+      <w:r>
+        <w:t>이 치료의 중요한 신념은 개인의 문제행동이나 증상은 가족구조 문제를 반영하는 것이라고 믿는 것임</w:t>
+      </w:r>
+    </w:p>
+    <w:p>
+      <w:pPr>
+        <w:widowControl/>
+        <w:numPr>
+          <w:ilvl w:val="1"/>
+          <w:numId w:val="46"/>
+        </w:numPr>
+        <w:wordWrap/>
+        <w:autoSpaceDE/>
+        <w:autoSpaceDN/>
+        <w:spacing w:before="100" w:beforeAutospacing="1" w:after="100" w:afterAutospacing="1" w:line="240" w:lineRule="auto"/>
+        <w:jc w:val="left"/>
+      </w:pPr>
+      <w:r>
+        <w:t>우리나라에서처럼 가족 내 권위와 위계가 강조되고 적절한 경계-중용을 바람직하게 여기는 전통을 가지고 있고, 가족이 기능적인지, 역기능적인지 명확한 진단을 원하며, 치료자의 적극적 개입을 선호하는 문화권에서 효과가 있을 것으로 전망됨</w:t>
+      </w:r>
+    </w:p>
+    <w:p>
+      <w:pPr>
+        <w:widowControl/>
+        <w:numPr>
+          <w:ilvl w:val="1"/>
+          <w:numId w:val="46"/>
+        </w:numPr>
+        <w:wordWrap/>
+        <w:autoSpaceDE/>
+        <w:autoSpaceDN/>
+        <w:spacing w:before="100" w:beforeAutospacing="1" w:after="100" w:afterAutospacing="1" w:line="240" w:lineRule="auto"/>
+        <w:jc w:val="left"/>
+      </w:pPr>
+      <w:r>
+        <w:t>구조적 가족치료는 1980년대 여성주의자들과 인종 및 문화에 대한 관심을 가진 사람들에게 같은 세대관계에서의 권력의 문제, 즉 부부관계에 대해서는 등한시하고 부분과 핵가족에만 적용 가능하고, 확대가족, 이웃, 또는 다른 사회기관 등의 역할을 무시한다는 점에서 비판을 받았음</w:t>
       </w:r>
     </w:p>
     <w:p>
@@ -7969,6 +8947,123 @@
     </w:lvl>
   </w:abstractNum>
   <w:abstractNum w:abstractNumId="7">
+    <w:nsid w:val="0BCF2FC5"/>
+    <w:multiLevelType w:val="multilevel"/>
+    <w:tmpl w:val="AB7E778E"/>
+    <w:lvl w:ilvl="0">
+      <w:start w:val="1"/>
+      <w:numFmt w:val="decimal"/>
+      <w:lvlText w:val="%1."/>
+      <w:lvlJc w:val="left"/>
+      <w:pPr>
+        <w:tabs>
+          <w:tab w:val="num" w:pos="720"/>
+        </w:tabs>
+        <w:ind w:left="720" w:hanging="360"/>
+      </w:pPr>
+    </w:lvl>
+    <w:lvl w:ilvl="1">
+      <w:start w:val="1"/>
+      <w:numFmt w:val="bullet"/>
+      <w:lvlText w:val="o"/>
+      <w:lvlJc w:val="left"/>
+      <w:pPr>
+        <w:tabs>
+          <w:tab w:val="num" w:pos="1440"/>
+        </w:tabs>
+        <w:ind w:left="1440" w:hanging="360"/>
+      </w:pPr>
+      <w:rPr>
+        <w:rFonts w:ascii="Courier New" w:hAnsi="Courier New" w:hint="default"/>
+        <w:sz w:val="20"/>
+      </w:rPr>
+    </w:lvl>
+    <w:lvl w:ilvl="2" w:tentative="1">
+      <w:start w:val="1"/>
+      <w:numFmt w:val="decimal"/>
+      <w:lvlText w:val="%3."/>
+      <w:lvlJc w:val="left"/>
+      <w:pPr>
+        <w:tabs>
+          <w:tab w:val="num" w:pos="2160"/>
+        </w:tabs>
+        <w:ind w:left="2160" w:hanging="360"/>
+      </w:pPr>
+    </w:lvl>
+    <w:lvl w:ilvl="3" w:tentative="1">
+      <w:start w:val="1"/>
+      <w:numFmt w:val="decimal"/>
+      <w:lvlText w:val="%4."/>
+      <w:lvlJc w:val="left"/>
+      <w:pPr>
+        <w:tabs>
+          <w:tab w:val="num" w:pos="2880"/>
+        </w:tabs>
+        <w:ind w:left="2880" w:hanging="360"/>
+      </w:pPr>
+    </w:lvl>
+    <w:lvl w:ilvl="4" w:tentative="1">
+      <w:start w:val="1"/>
+      <w:numFmt w:val="decimal"/>
+      <w:lvlText w:val="%5."/>
+      <w:lvlJc w:val="left"/>
+      <w:pPr>
+        <w:tabs>
+          <w:tab w:val="num" w:pos="3600"/>
+        </w:tabs>
+        <w:ind w:left="3600" w:hanging="360"/>
+      </w:pPr>
+    </w:lvl>
+    <w:lvl w:ilvl="5" w:tentative="1">
+      <w:start w:val="1"/>
+      <w:numFmt w:val="decimal"/>
+      <w:lvlText w:val="%6."/>
+      <w:lvlJc w:val="left"/>
+      <w:pPr>
+        <w:tabs>
+          <w:tab w:val="num" w:pos="4320"/>
+        </w:tabs>
+        <w:ind w:left="4320" w:hanging="360"/>
+      </w:pPr>
+    </w:lvl>
+    <w:lvl w:ilvl="6" w:tentative="1">
+      <w:start w:val="1"/>
+      <w:numFmt w:val="decimal"/>
+      <w:lvlText w:val="%7."/>
+      <w:lvlJc w:val="left"/>
+      <w:pPr>
+        <w:tabs>
+          <w:tab w:val="num" w:pos="5040"/>
+        </w:tabs>
+        <w:ind w:left="5040" w:hanging="360"/>
+      </w:pPr>
+    </w:lvl>
+    <w:lvl w:ilvl="7" w:tentative="1">
+      <w:start w:val="1"/>
+      <w:numFmt w:val="decimal"/>
+      <w:lvlText w:val="%8."/>
+      <w:lvlJc w:val="left"/>
+      <w:pPr>
+        <w:tabs>
+          <w:tab w:val="num" w:pos="5760"/>
+        </w:tabs>
+        <w:ind w:left="5760" w:hanging="360"/>
+      </w:pPr>
+    </w:lvl>
+    <w:lvl w:ilvl="8" w:tentative="1">
+      <w:start w:val="1"/>
+      <w:numFmt w:val="decimal"/>
+      <w:lvlText w:val="%9."/>
+      <w:lvlJc w:val="left"/>
+      <w:pPr>
+        <w:tabs>
+          <w:tab w:val="num" w:pos="6480"/>
+        </w:tabs>
+        <w:ind w:left="6480" w:hanging="360"/>
+      </w:pPr>
+    </w:lvl>
+  </w:abstractNum>
+  <w:abstractNum w:abstractNumId="8">
     <w:nsid w:val="0C135FC6"/>
     <w:multiLevelType w:val="multilevel"/>
     <w:tmpl w:val="02561476"/>
@@ -8089,7 +9184,7 @@
       </w:pPr>
     </w:lvl>
   </w:abstractNum>
-  <w:abstractNum w:abstractNumId="8">
+  <w:abstractNum w:abstractNumId="9">
     <w:nsid w:val="16097E94"/>
     <w:multiLevelType w:val="multilevel"/>
     <w:tmpl w:val="7B445F50"/>
@@ -8206,7 +9301,7 @@
       </w:pPr>
     </w:lvl>
   </w:abstractNum>
-  <w:abstractNum w:abstractNumId="9">
+  <w:abstractNum w:abstractNumId="10">
     <w:nsid w:val="182321AD"/>
     <w:multiLevelType w:val="multilevel"/>
     <w:tmpl w:val="33D83396"/>
@@ -8323,7 +9418,7 @@
       </w:pPr>
     </w:lvl>
   </w:abstractNum>
-  <w:abstractNum w:abstractNumId="10">
+  <w:abstractNum w:abstractNumId="11">
     <w:nsid w:val="19B73EEE"/>
     <w:multiLevelType w:val="multilevel"/>
     <w:tmpl w:val="F8FECB3E"/>
@@ -8440,7 +9535,7 @@
       </w:pPr>
     </w:lvl>
   </w:abstractNum>
-  <w:abstractNum w:abstractNumId="11">
+  <w:abstractNum w:abstractNumId="12">
     <w:nsid w:val="1A4B58E7"/>
     <w:multiLevelType w:val="multilevel"/>
     <w:tmpl w:val="C108EDBC"/>
@@ -8557,7 +9652,7 @@
       </w:pPr>
     </w:lvl>
   </w:abstractNum>
-  <w:abstractNum w:abstractNumId="12">
+  <w:abstractNum w:abstractNumId="13">
     <w:nsid w:val="1A9B5196"/>
     <w:multiLevelType w:val="multilevel"/>
     <w:tmpl w:val="4FFE515E"/>
@@ -8674,7 +9769,7 @@
       </w:pPr>
     </w:lvl>
   </w:abstractNum>
-  <w:abstractNum w:abstractNumId="13">
+  <w:abstractNum w:abstractNumId="14">
     <w:nsid w:val="1D9F19B5"/>
     <w:multiLevelType w:val="multilevel"/>
     <w:tmpl w:val="C2142C1C"/>
@@ -8791,7 +9886,7 @@
       </w:pPr>
     </w:lvl>
   </w:abstractNum>
-  <w:abstractNum w:abstractNumId="14">
+  <w:abstractNum w:abstractNumId="15">
     <w:nsid w:val="2102727B"/>
     <w:multiLevelType w:val="multilevel"/>
     <w:tmpl w:val="430EF3BC"/>
@@ -8908,7 +10003,7 @@
       </w:pPr>
     </w:lvl>
   </w:abstractNum>
-  <w:abstractNum w:abstractNumId="15">
+  <w:abstractNum w:abstractNumId="16">
     <w:nsid w:val="21783019"/>
     <w:multiLevelType w:val="multilevel"/>
     <w:tmpl w:val="E11EED70"/>
@@ -9029,7 +10124,7 @@
       </w:pPr>
     </w:lvl>
   </w:abstractNum>
-  <w:abstractNum w:abstractNumId="16">
+  <w:abstractNum w:abstractNumId="17">
     <w:nsid w:val="217C4956"/>
     <w:multiLevelType w:val="multilevel"/>
     <w:tmpl w:val="432A0A9A"/>
@@ -9146,7 +10241,7 @@
       </w:pPr>
     </w:lvl>
   </w:abstractNum>
-  <w:abstractNum w:abstractNumId="17">
+  <w:abstractNum w:abstractNumId="18">
     <w:nsid w:val="2E6520B3"/>
     <w:multiLevelType w:val="multilevel"/>
     <w:tmpl w:val="3138B6C2"/>
@@ -9263,7 +10358,7 @@
       </w:pPr>
     </w:lvl>
   </w:abstractNum>
-  <w:abstractNum w:abstractNumId="18">
+  <w:abstractNum w:abstractNumId="19">
     <w:nsid w:val="2FF61DA6"/>
     <w:multiLevelType w:val="multilevel"/>
     <w:tmpl w:val="35A427FC"/>
@@ -9380,7 +10475,7 @@
       </w:pPr>
     </w:lvl>
   </w:abstractNum>
-  <w:abstractNum w:abstractNumId="19">
+  <w:abstractNum w:abstractNumId="20">
     <w:nsid w:val="311F411E"/>
     <w:multiLevelType w:val="multilevel"/>
     <w:tmpl w:val="B9907CE8"/>
@@ -9497,7 +10592,7 @@
       </w:pPr>
     </w:lvl>
   </w:abstractNum>
-  <w:abstractNum w:abstractNumId="20">
+  <w:abstractNum w:abstractNumId="21">
     <w:nsid w:val="313B5319"/>
     <w:multiLevelType w:val="multilevel"/>
     <w:tmpl w:val="7704751C"/>
@@ -9614,7 +10709,7 @@
       </w:pPr>
     </w:lvl>
   </w:abstractNum>
-  <w:abstractNum w:abstractNumId="21">
+  <w:abstractNum w:abstractNumId="22">
     <w:nsid w:val="326047CF"/>
     <w:multiLevelType w:val="multilevel"/>
     <w:tmpl w:val="4B3802C0"/>
@@ -9731,7 +10826,7 @@
       </w:pPr>
     </w:lvl>
   </w:abstractNum>
-  <w:abstractNum w:abstractNumId="22">
+  <w:abstractNum w:abstractNumId="23">
     <w:nsid w:val="32CA29D0"/>
     <w:multiLevelType w:val="multilevel"/>
     <w:tmpl w:val="9CD64A44"/>
@@ -9848,7 +10943,7 @@
       </w:pPr>
     </w:lvl>
   </w:abstractNum>
-  <w:abstractNum w:abstractNumId="23">
+  <w:abstractNum w:abstractNumId="24">
     <w:nsid w:val="334B71CD"/>
     <w:multiLevelType w:val="multilevel"/>
     <w:tmpl w:val="0C8A6692"/>
@@ -9969,7 +11064,128 @@
       </w:pPr>
     </w:lvl>
   </w:abstractNum>
-  <w:abstractNum w:abstractNumId="24">
+  <w:abstractNum w:abstractNumId="25">
+    <w:nsid w:val="36D710BB"/>
+    <w:multiLevelType w:val="multilevel"/>
+    <w:tmpl w:val="0DBC444C"/>
+    <w:lvl w:ilvl="0">
+      <w:start w:val="1"/>
+      <w:numFmt w:val="decimal"/>
+      <w:lvlText w:val="%1."/>
+      <w:lvlJc w:val="left"/>
+      <w:pPr>
+        <w:tabs>
+          <w:tab w:val="num" w:pos="720"/>
+        </w:tabs>
+        <w:ind w:left="720" w:hanging="360"/>
+      </w:pPr>
+    </w:lvl>
+    <w:lvl w:ilvl="1">
+      <w:start w:val="1"/>
+      <w:numFmt w:val="bullet"/>
+      <w:lvlText w:val="o"/>
+      <w:lvlJc w:val="left"/>
+      <w:pPr>
+        <w:tabs>
+          <w:tab w:val="num" w:pos="1440"/>
+        </w:tabs>
+        <w:ind w:left="1440" w:hanging="360"/>
+      </w:pPr>
+      <w:rPr>
+        <w:rFonts w:ascii="Courier New" w:hAnsi="Courier New" w:hint="default"/>
+        <w:sz w:val="20"/>
+      </w:rPr>
+    </w:lvl>
+    <w:lvl w:ilvl="2">
+      <w:start w:val="1"/>
+      <w:numFmt w:val="bullet"/>
+      <w:lvlText w:val=""/>
+      <w:lvlJc w:val="left"/>
+      <w:pPr>
+        <w:tabs>
+          <w:tab w:val="num" w:pos="2160"/>
+        </w:tabs>
+        <w:ind w:left="2160" w:hanging="360"/>
+      </w:pPr>
+      <w:rPr>
+        <w:rFonts w:ascii="Wingdings" w:hAnsi="Wingdings" w:hint="default"/>
+        <w:sz w:val="20"/>
+      </w:rPr>
+    </w:lvl>
+    <w:lvl w:ilvl="3" w:tentative="1">
+      <w:start w:val="1"/>
+      <w:numFmt w:val="decimal"/>
+      <w:lvlText w:val="%4."/>
+      <w:lvlJc w:val="left"/>
+      <w:pPr>
+        <w:tabs>
+          <w:tab w:val="num" w:pos="2880"/>
+        </w:tabs>
+        <w:ind w:left="2880" w:hanging="360"/>
+      </w:pPr>
+    </w:lvl>
+    <w:lvl w:ilvl="4" w:tentative="1">
+      <w:start w:val="1"/>
+      <w:numFmt w:val="decimal"/>
+      <w:lvlText w:val="%5."/>
+      <w:lvlJc w:val="left"/>
+      <w:pPr>
+        <w:tabs>
+          <w:tab w:val="num" w:pos="3600"/>
+        </w:tabs>
+        <w:ind w:left="3600" w:hanging="360"/>
+      </w:pPr>
+    </w:lvl>
+    <w:lvl w:ilvl="5" w:tentative="1">
+      <w:start w:val="1"/>
+      <w:numFmt w:val="decimal"/>
+      <w:lvlText w:val="%6."/>
+      <w:lvlJc w:val="left"/>
+      <w:pPr>
+        <w:tabs>
+          <w:tab w:val="num" w:pos="4320"/>
+        </w:tabs>
+        <w:ind w:left="4320" w:hanging="360"/>
+      </w:pPr>
+    </w:lvl>
+    <w:lvl w:ilvl="6" w:tentative="1">
+      <w:start w:val="1"/>
+      <w:numFmt w:val="decimal"/>
+      <w:lvlText w:val="%7."/>
+      <w:lvlJc w:val="left"/>
+      <w:pPr>
+        <w:tabs>
+          <w:tab w:val="num" w:pos="5040"/>
+        </w:tabs>
+        <w:ind w:left="5040" w:hanging="360"/>
+      </w:pPr>
+    </w:lvl>
+    <w:lvl w:ilvl="7" w:tentative="1">
+      <w:start w:val="1"/>
+      <w:numFmt w:val="decimal"/>
+      <w:lvlText w:val="%8."/>
+      <w:lvlJc w:val="left"/>
+      <w:pPr>
+        <w:tabs>
+          <w:tab w:val="num" w:pos="5760"/>
+        </w:tabs>
+        <w:ind w:left="5760" w:hanging="360"/>
+      </w:pPr>
+    </w:lvl>
+    <w:lvl w:ilvl="8" w:tentative="1">
+      <w:start w:val="1"/>
+      <w:numFmt w:val="decimal"/>
+      <w:lvlText w:val="%9."/>
+      <w:lvlJc w:val="left"/>
+      <w:pPr>
+        <w:tabs>
+          <w:tab w:val="num" w:pos="6480"/>
+        </w:tabs>
+        <w:ind w:left="6480" w:hanging="360"/>
+      </w:pPr>
+    </w:lvl>
+  </w:abstractNum>
+  <w:abstractNum w:abstractNumId="26">
     <w:nsid w:val="3833453C"/>
     <w:multiLevelType w:val="multilevel"/>
     <w:tmpl w:val="C8E80590"/>
@@ -10086,7 +11302,7 @@
       </w:pPr>
     </w:lvl>
   </w:abstractNum>
-  <w:abstractNum w:abstractNumId="25">
+  <w:abstractNum w:abstractNumId="27">
     <w:nsid w:val="383F13EF"/>
     <w:multiLevelType w:val="multilevel"/>
     <w:tmpl w:val="DA56C808"/>
@@ -10203,7 +11419,7 @@
       </w:pPr>
     </w:lvl>
   </w:abstractNum>
-  <w:abstractNum w:abstractNumId="26">
+  <w:abstractNum w:abstractNumId="28">
     <w:nsid w:val="3AB74097"/>
     <w:multiLevelType w:val="multilevel"/>
     <w:tmpl w:val="4622EC4E"/>
@@ -10320,7 +11536,7 @@
       </w:pPr>
     </w:lvl>
   </w:abstractNum>
-  <w:abstractNum w:abstractNumId="27">
+  <w:abstractNum w:abstractNumId="29">
     <w:nsid w:val="45DF3F17"/>
     <w:multiLevelType w:val="multilevel"/>
     <w:tmpl w:val="4530AEAE"/>
@@ -10437,7 +11653,241 @@
       </w:pPr>
     </w:lvl>
   </w:abstractNum>
-  <w:abstractNum w:abstractNumId="28">
+  <w:abstractNum w:abstractNumId="30">
+    <w:nsid w:val="4BAF4F81"/>
+    <w:multiLevelType w:val="multilevel"/>
+    <w:tmpl w:val="AA226C72"/>
+    <w:lvl w:ilvl="0">
+      <w:start w:val="1"/>
+      <w:numFmt w:val="decimal"/>
+      <w:lvlText w:val="%1."/>
+      <w:lvlJc w:val="left"/>
+      <w:pPr>
+        <w:tabs>
+          <w:tab w:val="num" w:pos="720"/>
+        </w:tabs>
+        <w:ind w:left="720" w:hanging="360"/>
+      </w:pPr>
+    </w:lvl>
+    <w:lvl w:ilvl="1">
+      <w:start w:val="1"/>
+      <w:numFmt w:val="bullet"/>
+      <w:lvlText w:val="o"/>
+      <w:lvlJc w:val="left"/>
+      <w:pPr>
+        <w:tabs>
+          <w:tab w:val="num" w:pos="1440"/>
+        </w:tabs>
+        <w:ind w:left="1440" w:hanging="360"/>
+      </w:pPr>
+      <w:rPr>
+        <w:rFonts w:ascii="Courier New" w:hAnsi="Courier New" w:hint="default"/>
+        <w:sz w:val="20"/>
+      </w:rPr>
+    </w:lvl>
+    <w:lvl w:ilvl="2" w:tentative="1">
+      <w:start w:val="1"/>
+      <w:numFmt w:val="decimal"/>
+      <w:lvlText w:val="%3."/>
+      <w:lvlJc w:val="left"/>
+      <w:pPr>
+        <w:tabs>
+          <w:tab w:val="num" w:pos="2160"/>
+        </w:tabs>
+        <w:ind w:left="2160" w:hanging="360"/>
+      </w:pPr>
+    </w:lvl>
+    <w:lvl w:ilvl="3" w:tentative="1">
+      <w:start w:val="1"/>
+      <w:numFmt w:val="decimal"/>
+      <w:lvlText w:val="%4."/>
+      <w:lvlJc w:val="left"/>
+      <w:pPr>
+        <w:tabs>
+          <w:tab w:val="num" w:pos="2880"/>
+        </w:tabs>
+        <w:ind w:left="2880" w:hanging="360"/>
+      </w:pPr>
+    </w:lvl>
+    <w:lvl w:ilvl="4" w:tentative="1">
+      <w:start w:val="1"/>
+      <w:numFmt w:val="decimal"/>
+      <w:lvlText w:val="%5."/>
+      <w:lvlJc w:val="left"/>
+      <w:pPr>
+        <w:tabs>
+          <w:tab w:val="num" w:pos="3600"/>
+        </w:tabs>
+        <w:ind w:left="3600" w:hanging="360"/>
+      </w:pPr>
+    </w:lvl>
+    <w:lvl w:ilvl="5" w:tentative="1">
+      <w:start w:val="1"/>
+      <w:numFmt w:val="decimal"/>
+      <w:lvlText w:val="%6."/>
+      <w:lvlJc w:val="left"/>
+      <w:pPr>
+        <w:tabs>
+          <w:tab w:val="num" w:pos="4320"/>
+        </w:tabs>
+        <w:ind w:left="4320" w:hanging="360"/>
+      </w:pPr>
+    </w:lvl>
+    <w:lvl w:ilvl="6" w:tentative="1">
+      <w:start w:val="1"/>
+      <w:numFmt w:val="decimal"/>
+      <w:lvlText w:val="%7."/>
+      <w:lvlJc w:val="left"/>
+      <w:pPr>
+        <w:tabs>
+          <w:tab w:val="num" w:pos="5040"/>
+        </w:tabs>
+        <w:ind w:left="5040" w:hanging="360"/>
+      </w:pPr>
+    </w:lvl>
+    <w:lvl w:ilvl="7" w:tentative="1">
+      <w:start w:val="1"/>
+      <w:numFmt w:val="decimal"/>
+      <w:lvlText w:val="%8."/>
+      <w:lvlJc w:val="left"/>
+      <w:pPr>
+        <w:tabs>
+          <w:tab w:val="num" w:pos="5760"/>
+        </w:tabs>
+        <w:ind w:left="5760" w:hanging="360"/>
+      </w:pPr>
+    </w:lvl>
+    <w:lvl w:ilvl="8" w:tentative="1">
+      <w:start w:val="1"/>
+      <w:numFmt w:val="decimal"/>
+      <w:lvlText w:val="%9."/>
+      <w:lvlJc w:val="left"/>
+      <w:pPr>
+        <w:tabs>
+          <w:tab w:val="num" w:pos="6480"/>
+        </w:tabs>
+        <w:ind w:left="6480" w:hanging="360"/>
+      </w:pPr>
+    </w:lvl>
+  </w:abstractNum>
+  <w:abstractNum w:abstractNumId="31">
+    <w:nsid w:val="574B211C"/>
+    <w:multiLevelType w:val="multilevel"/>
+    <w:tmpl w:val="E07222D0"/>
+    <w:lvl w:ilvl="0">
+      <w:start w:val="1"/>
+      <w:numFmt w:val="decimal"/>
+      <w:lvlText w:val="%1."/>
+      <w:lvlJc w:val="left"/>
+      <w:pPr>
+        <w:tabs>
+          <w:tab w:val="num" w:pos="720"/>
+        </w:tabs>
+        <w:ind w:left="720" w:hanging="360"/>
+      </w:pPr>
+    </w:lvl>
+    <w:lvl w:ilvl="1">
+      <w:start w:val="1"/>
+      <w:numFmt w:val="bullet"/>
+      <w:lvlText w:val="o"/>
+      <w:lvlJc w:val="left"/>
+      <w:pPr>
+        <w:tabs>
+          <w:tab w:val="num" w:pos="1440"/>
+        </w:tabs>
+        <w:ind w:left="1440" w:hanging="360"/>
+      </w:pPr>
+      <w:rPr>
+        <w:rFonts w:ascii="Courier New" w:hAnsi="Courier New" w:hint="default"/>
+        <w:sz w:val="20"/>
+      </w:rPr>
+    </w:lvl>
+    <w:lvl w:ilvl="2" w:tentative="1">
+      <w:start w:val="1"/>
+      <w:numFmt w:val="decimal"/>
+      <w:lvlText w:val="%3."/>
+      <w:lvlJc w:val="left"/>
+      <w:pPr>
+        <w:tabs>
+          <w:tab w:val="num" w:pos="2160"/>
+        </w:tabs>
+        <w:ind w:left="2160" w:hanging="360"/>
+      </w:pPr>
+    </w:lvl>
+    <w:lvl w:ilvl="3" w:tentative="1">
+      <w:start w:val="1"/>
+      <w:numFmt w:val="decimal"/>
+      <w:lvlText w:val="%4."/>
+      <w:lvlJc w:val="left"/>
+      <w:pPr>
+        <w:tabs>
+          <w:tab w:val="num" w:pos="2880"/>
+        </w:tabs>
+        <w:ind w:left="2880" w:hanging="360"/>
+      </w:pPr>
+    </w:lvl>
+    <w:lvl w:ilvl="4" w:tentative="1">
+      <w:start w:val="1"/>
+      <w:numFmt w:val="decimal"/>
+      <w:lvlText w:val="%5."/>
+      <w:lvlJc w:val="left"/>
+      <w:pPr>
+        <w:tabs>
+          <w:tab w:val="num" w:pos="3600"/>
+        </w:tabs>
+        <w:ind w:left="3600" w:hanging="360"/>
+      </w:pPr>
+    </w:lvl>
+    <w:lvl w:ilvl="5" w:tentative="1">
+      <w:start w:val="1"/>
+      <w:numFmt w:val="decimal"/>
+      <w:lvlText w:val="%6."/>
+      <w:lvlJc w:val="left"/>
+      <w:pPr>
+        <w:tabs>
+          <w:tab w:val="num" w:pos="4320"/>
+        </w:tabs>
+        <w:ind w:left="4320" w:hanging="360"/>
+      </w:pPr>
+    </w:lvl>
+    <w:lvl w:ilvl="6" w:tentative="1">
+      <w:start w:val="1"/>
+      <w:numFmt w:val="decimal"/>
+      <w:lvlText w:val="%7."/>
+      <w:lvlJc w:val="left"/>
+      <w:pPr>
+        <w:tabs>
+          <w:tab w:val="num" w:pos="5040"/>
+        </w:tabs>
+        <w:ind w:left="5040" w:hanging="360"/>
+      </w:pPr>
+    </w:lvl>
+    <w:lvl w:ilvl="7" w:tentative="1">
+      <w:start w:val="1"/>
+      <w:numFmt w:val="decimal"/>
+      <w:lvlText w:val="%8."/>
+      <w:lvlJc w:val="left"/>
+      <w:pPr>
+        <w:tabs>
+          <w:tab w:val="num" w:pos="5760"/>
+        </w:tabs>
+        <w:ind w:left="5760" w:hanging="360"/>
+      </w:pPr>
+    </w:lvl>
+    <w:lvl w:ilvl="8" w:tentative="1">
+      <w:start w:val="1"/>
+      <w:numFmt w:val="decimal"/>
+      <w:lvlText w:val="%9."/>
+      <w:lvlJc w:val="left"/>
+      <w:pPr>
+        <w:tabs>
+          <w:tab w:val="num" w:pos="6480"/>
+        </w:tabs>
+        <w:ind w:left="6480" w:hanging="360"/>
+      </w:pPr>
+    </w:lvl>
+  </w:abstractNum>
+  <w:abstractNum w:abstractNumId="32">
     <w:nsid w:val="585F72C6"/>
     <w:multiLevelType w:val="multilevel"/>
     <w:tmpl w:val="C5E69BEA"/>
@@ -10554,7 +12004,7 @@
       </w:pPr>
     </w:lvl>
   </w:abstractNum>
-  <w:abstractNum w:abstractNumId="29">
+  <w:abstractNum w:abstractNumId="33">
     <w:nsid w:val="59804D1F"/>
     <w:multiLevelType w:val="multilevel"/>
     <w:tmpl w:val="A8F8C430"/>
@@ -10671,7 +12121,124 @@
       </w:pPr>
     </w:lvl>
   </w:abstractNum>
-  <w:abstractNum w:abstractNumId="30">
+  <w:abstractNum w:abstractNumId="34">
+    <w:nsid w:val="5DE908E7"/>
+    <w:multiLevelType w:val="multilevel"/>
+    <w:tmpl w:val="729E7A7E"/>
+    <w:lvl w:ilvl="0">
+      <w:start w:val="1"/>
+      <w:numFmt w:val="decimal"/>
+      <w:lvlText w:val="%1."/>
+      <w:lvlJc w:val="left"/>
+      <w:pPr>
+        <w:tabs>
+          <w:tab w:val="num" w:pos="720"/>
+        </w:tabs>
+        <w:ind w:left="720" w:hanging="360"/>
+      </w:pPr>
+    </w:lvl>
+    <w:lvl w:ilvl="1">
+      <w:start w:val="1"/>
+      <w:numFmt w:val="bullet"/>
+      <w:lvlText w:val="o"/>
+      <w:lvlJc w:val="left"/>
+      <w:pPr>
+        <w:tabs>
+          <w:tab w:val="num" w:pos="1440"/>
+        </w:tabs>
+        <w:ind w:left="1440" w:hanging="360"/>
+      </w:pPr>
+      <w:rPr>
+        <w:rFonts w:ascii="Courier New" w:hAnsi="Courier New" w:hint="default"/>
+        <w:sz w:val="20"/>
+      </w:rPr>
+    </w:lvl>
+    <w:lvl w:ilvl="2" w:tentative="1">
+      <w:start w:val="1"/>
+      <w:numFmt w:val="decimal"/>
+      <w:lvlText w:val="%3."/>
+      <w:lvlJc w:val="left"/>
+      <w:pPr>
+        <w:tabs>
+          <w:tab w:val="num" w:pos="2160"/>
+        </w:tabs>
+        <w:ind w:left="2160" w:hanging="360"/>
+      </w:pPr>
+    </w:lvl>
+    <w:lvl w:ilvl="3" w:tentative="1">
+      <w:start w:val="1"/>
+      <w:numFmt w:val="decimal"/>
+      <w:lvlText w:val="%4."/>
+      <w:lvlJc w:val="left"/>
+      <w:pPr>
+        <w:tabs>
+          <w:tab w:val="num" w:pos="2880"/>
+        </w:tabs>
+        <w:ind w:left="2880" w:hanging="360"/>
+      </w:pPr>
+    </w:lvl>
+    <w:lvl w:ilvl="4" w:tentative="1">
+      <w:start w:val="1"/>
+      <w:numFmt w:val="decimal"/>
+      <w:lvlText w:val="%5."/>
+      <w:lvlJc w:val="left"/>
+      <w:pPr>
+        <w:tabs>
+          <w:tab w:val="num" w:pos="3600"/>
+        </w:tabs>
+        <w:ind w:left="3600" w:hanging="360"/>
+      </w:pPr>
+    </w:lvl>
+    <w:lvl w:ilvl="5" w:tentative="1">
+      <w:start w:val="1"/>
+      <w:numFmt w:val="decimal"/>
+      <w:lvlText w:val="%6."/>
+      <w:lvlJc w:val="left"/>
+      <w:pPr>
+        <w:tabs>
+          <w:tab w:val="num" w:pos="4320"/>
+        </w:tabs>
+        <w:ind w:left="4320" w:hanging="360"/>
+      </w:pPr>
+    </w:lvl>
+    <w:lvl w:ilvl="6" w:tentative="1">
+      <w:start w:val="1"/>
+      <w:numFmt w:val="decimal"/>
+      <w:lvlText w:val="%7."/>
+      <w:lvlJc w:val="left"/>
+      <w:pPr>
+        <w:tabs>
+          <w:tab w:val="num" w:pos="5040"/>
+        </w:tabs>
+        <w:ind w:left="5040" w:hanging="360"/>
+      </w:pPr>
+    </w:lvl>
+    <w:lvl w:ilvl="7" w:tentative="1">
+      <w:start w:val="1"/>
+      <w:numFmt w:val="decimal"/>
+      <w:lvlText w:val="%8."/>
+      <w:lvlJc w:val="left"/>
+      <w:pPr>
+        <w:tabs>
+          <w:tab w:val="num" w:pos="5760"/>
+        </w:tabs>
+        <w:ind w:left="5760" w:hanging="360"/>
+      </w:pPr>
+    </w:lvl>
+    <w:lvl w:ilvl="8" w:tentative="1">
+      <w:start w:val="1"/>
+      <w:numFmt w:val="decimal"/>
+      <w:lvlText w:val="%9."/>
+      <w:lvlJc w:val="left"/>
+      <w:pPr>
+        <w:tabs>
+          <w:tab w:val="num" w:pos="6480"/>
+        </w:tabs>
+        <w:ind w:left="6480" w:hanging="360"/>
+      </w:pPr>
+    </w:lvl>
+  </w:abstractNum>
+  <w:abstractNum w:abstractNumId="35">
     <w:nsid w:val="62471689"/>
     <w:multiLevelType w:val="multilevel"/>
     <w:tmpl w:val="514C3604"/>
@@ -10788,7 +12355,7 @@
       </w:pPr>
     </w:lvl>
   </w:abstractNum>
-  <w:abstractNum w:abstractNumId="31">
+  <w:abstractNum w:abstractNumId="36">
     <w:nsid w:val="628F4E3D"/>
     <w:multiLevelType w:val="multilevel"/>
     <w:tmpl w:val="72AA88C0"/>
@@ -10905,7 +12472,7 @@
       </w:pPr>
     </w:lvl>
   </w:abstractNum>
-  <w:abstractNum w:abstractNumId="32">
+  <w:abstractNum w:abstractNumId="37">
     <w:nsid w:val="681B18F7"/>
     <w:multiLevelType w:val="multilevel"/>
     <w:tmpl w:val="C46840BC"/>
@@ -11022,7 +12589,7 @@
       </w:pPr>
     </w:lvl>
   </w:abstractNum>
-  <w:abstractNum w:abstractNumId="33">
+  <w:abstractNum w:abstractNumId="38">
     <w:nsid w:val="7204595C"/>
     <w:multiLevelType w:val="multilevel"/>
     <w:tmpl w:val="BEF65944"/>
@@ -11139,7 +12706,7 @@
       </w:pPr>
     </w:lvl>
   </w:abstractNum>
-  <w:abstractNum w:abstractNumId="34">
+  <w:abstractNum w:abstractNumId="39">
     <w:nsid w:val="72213AEB"/>
     <w:multiLevelType w:val="multilevel"/>
     <w:tmpl w:val="EDECFC16"/>
@@ -11260,7 +12827,124 @@
       </w:pPr>
     </w:lvl>
   </w:abstractNum>
-  <w:abstractNum w:abstractNumId="35">
+  <w:abstractNum w:abstractNumId="40">
+    <w:nsid w:val="770C57A8"/>
+    <w:multiLevelType w:val="multilevel"/>
+    <w:tmpl w:val="41F27018"/>
+    <w:lvl w:ilvl="0">
+      <w:start w:val="1"/>
+      <w:numFmt w:val="decimal"/>
+      <w:lvlText w:val="%1."/>
+      <w:lvlJc w:val="left"/>
+      <w:pPr>
+        <w:tabs>
+          <w:tab w:val="num" w:pos="720"/>
+        </w:tabs>
+        <w:ind w:left="720" w:hanging="360"/>
+      </w:pPr>
+    </w:lvl>
+    <w:lvl w:ilvl="1">
+      <w:start w:val="1"/>
+      <w:numFmt w:val="bullet"/>
+      <w:lvlText w:val="o"/>
+      <w:lvlJc w:val="left"/>
+      <w:pPr>
+        <w:tabs>
+          <w:tab w:val="num" w:pos="1440"/>
+        </w:tabs>
+        <w:ind w:left="1440" w:hanging="360"/>
+      </w:pPr>
+      <w:rPr>
+        <w:rFonts w:ascii="Courier New" w:hAnsi="Courier New" w:hint="default"/>
+        <w:sz w:val="20"/>
+      </w:rPr>
+    </w:lvl>
+    <w:lvl w:ilvl="2" w:tentative="1">
+      <w:start w:val="1"/>
+      <w:numFmt w:val="decimal"/>
+      <w:lvlText w:val="%3."/>
+      <w:lvlJc w:val="left"/>
+      <w:pPr>
+        <w:tabs>
+          <w:tab w:val="num" w:pos="2160"/>
+        </w:tabs>
+        <w:ind w:left="2160" w:hanging="360"/>
+      </w:pPr>
+    </w:lvl>
+    <w:lvl w:ilvl="3" w:tentative="1">
+      <w:start w:val="1"/>
+      <w:numFmt w:val="decimal"/>
+      <w:lvlText w:val="%4."/>
+      <w:lvlJc w:val="left"/>
+      <w:pPr>
+        <w:tabs>
+          <w:tab w:val="num" w:pos="2880"/>
+        </w:tabs>
+        <w:ind w:left="2880" w:hanging="360"/>
+      </w:pPr>
+    </w:lvl>
+    <w:lvl w:ilvl="4" w:tentative="1">
+      <w:start w:val="1"/>
+      <w:numFmt w:val="decimal"/>
+      <w:lvlText w:val="%5."/>
+      <w:lvlJc w:val="left"/>
+      <w:pPr>
+        <w:tabs>
+          <w:tab w:val="num" w:pos="3600"/>
+        </w:tabs>
+        <w:ind w:left="3600" w:hanging="360"/>
+      </w:pPr>
+    </w:lvl>
+    <w:lvl w:ilvl="5" w:tentative="1">
+      <w:start w:val="1"/>
+      <w:numFmt w:val="decimal"/>
+      <w:lvlText w:val="%6."/>
+      <w:lvlJc w:val="left"/>
+      <w:pPr>
+        <w:tabs>
+          <w:tab w:val="num" w:pos="4320"/>
+        </w:tabs>
+        <w:ind w:left="4320" w:hanging="360"/>
+      </w:pPr>
+    </w:lvl>
+    <w:lvl w:ilvl="6" w:tentative="1">
+      <w:start w:val="1"/>
+      <w:numFmt w:val="decimal"/>
+      <w:lvlText w:val="%7."/>
+      <w:lvlJc w:val="left"/>
+      <w:pPr>
+        <w:tabs>
+          <w:tab w:val="num" w:pos="5040"/>
+        </w:tabs>
+        <w:ind w:left="5040" w:hanging="360"/>
+      </w:pPr>
+    </w:lvl>
+    <w:lvl w:ilvl="7" w:tentative="1">
+      <w:start w:val="1"/>
+      <w:numFmt w:val="decimal"/>
+      <w:lvlText w:val="%8."/>
+      <w:lvlJc w:val="left"/>
+      <w:pPr>
+        <w:tabs>
+          <w:tab w:val="num" w:pos="5760"/>
+        </w:tabs>
+        <w:ind w:left="5760" w:hanging="360"/>
+      </w:pPr>
+    </w:lvl>
+    <w:lvl w:ilvl="8" w:tentative="1">
+      <w:start w:val="1"/>
+      <w:numFmt w:val="decimal"/>
+      <w:lvlText w:val="%9."/>
+      <w:lvlJc w:val="left"/>
+      <w:pPr>
+        <w:tabs>
+          <w:tab w:val="num" w:pos="6480"/>
+        </w:tabs>
+        <w:ind w:left="6480" w:hanging="360"/>
+      </w:pPr>
+    </w:lvl>
+  </w:abstractNum>
+  <w:abstractNum w:abstractNumId="41">
     <w:nsid w:val="7AB55138"/>
     <w:multiLevelType w:val="multilevel"/>
     <w:tmpl w:val="143C9056"/>
@@ -11377,7 +13061,7 @@
       </w:pPr>
     </w:lvl>
   </w:abstractNum>
-  <w:abstractNum w:abstractNumId="36">
+  <w:abstractNum w:abstractNumId="42">
     <w:nsid w:val="7CFC1CB7"/>
     <w:multiLevelType w:val="multilevel"/>
     <w:tmpl w:val="B9F216D8"/>
@@ -11494,7 +13178,7 @@
       </w:pPr>
     </w:lvl>
   </w:abstractNum>
-  <w:abstractNum w:abstractNumId="37">
+  <w:abstractNum w:abstractNumId="43">
     <w:nsid w:val="7D701893"/>
     <w:multiLevelType w:val="multilevel"/>
     <w:tmpl w:val="D2FA6732"/>
@@ -11611,7 +13295,7 @@
       </w:pPr>
     </w:lvl>
   </w:abstractNum>
-  <w:abstractNum w:abstractNumId="38">
+  <w:abstractNum w:abstractNumId="44">
     <w:nsid w:val="7E11173E"/>
     <w:multiLevelType w:val="multilevel"/>
     <w:tmpl w:val="CAA6D0F0"/>
@@ -11728,7 +13412,7 @@
       </w:pPr>
     </w:lvl>
   </w:abstractNum>
-  <w:abstractNum w:abstractNumId="39">
+  <w:abstractNum w:abstractNumId="45">
     <w:nsid w:val="7E5C733F"/>
     <w:multiLevelType w:val="multilevel"/>
     <w:tmpl w:val="14D6AE48"/>
@@ -11850,124 +13534,142 @@
     </w:lvl>
   </w:abstractNum>
   <w:num w:numId="1">
-    <w:abstractNumId w:val="10"/>
+    <w:abstractNumId w:val="11"/>
   </w:num>
   <w:num w:numId="2">
-    <w:abstractNumId w:val="18"/>
+    <w:abstractNumId w:val="19"/>
   </w:num>
   <w:num w:numId="3">
-    <w:abstractNumId w:val="30"/>
+    <w:abstractNumId w:val="35"/>
   </w:num>
   <w:num w:numId="4">
     <w:abstractNumId w:val="4"/>
   </w:num>
   <w:num w:numId="5">
-    <w:abstractNumId w:val="35"/>
+    <w:abstractNumId w:val="41"/>
   </w:num>
   <w:num w:numId="6">
+    <w:abstractNumId w:val="9"/>
+  </w:num>
+  <w:num w:numId="7">
+    <w:abstractNumId w:val="43"/>
+  </w:num>
+  <w:num w:numId="8">
+    <w:abstractNumId w:val="12"/>
+  </w:num>
+  <w:num w:numId="9">
+    <w:abstractNumId w:val="26"/>
+  </w:num>
+  <w:num w:numId="10">
     <w:abstractNumId w:val="8"/>
   </w:num>
-  <w:num w:numId="7">
-    <w:abstractNumId w:val="37"/>
+  <w:num w:numId="11">
+    <w:abstractNumId w:val="18"/>
   </w:num>
-  <w:num w:numId="8">
-    <w:abstractNumId w:val="11"/>
+  <w:num w:numId="12">
+    <w:abstractNumId w:val="42"/>
   </w:num>
-  <w:num w:numId="9">
+  <w:num w:numId="13">
+    <w:abstractNumId w:val="22"/>
+  </w:num>
+  <w:num w:numId="14">
+    <w:abstractNumId w:val="33"/>
+  </w:num>
+  <w:num w:numId="15">
     <w:abstractNumId w:val="24"/>
   </w:num>
-  <w:num w:numId="10">
-    <w:abstractNumId w:val="7"/>
-  </w:num>
-  <w:num w:numId="11">
-    <w:abstractNumId w:val="17"/>
-  </w:num>
-  <w:num w:numId="12">
-    <w:abstractNumId w:val="36"/>
-  </w:num>
-  <w:num w:numId="13">
-    <w:abstractNumId w:val="21"/>
-  </w:num>
-  <w:num w:numId="14">
-    <w:abstractNumId w:val="29"/>
-  </w:num>
-  <w:num w:numId="15">
-    <w:abstractNumId w:val="23"/>
-  </w:num>
   <w:num w:numId="16">
-    <w:abstractNumId w:val="12"/>
+    <w:abstractNumId w:val="13"/>
   </w:num>
   <w:num w:numId="17">
-    <w:abstractNumId w:val="33"/>
+    <w:abstractNumId w:val="38"/>
   </w:num>
   <w:num w:numId="18">
     <w:abstractNumId w:val="2"/>
   </w:num>
   <w:num w:numId="19">
-    <w:abstractNumId w:val="39"/>
+    <w:abstractNumId w:val="45"/>
   </w:num>
   <w:num w:numId="20">
-    <w:abstractNumId w:val="19"/>
+    <w:abstractNumId w:val="20"/>
   </w:num>
   <w:num w:numId="21">
     <w:abstractNumId w:val="6"/>
   </w:num>
   <w:num w:numId="22">
-    <w:abstractNumId w:val="13"/>
+    <w:abstractNumId w:val="14"/>
   </w:num>
   <w:num w:numId="23">
-    <w:abstractNumId w:val="22"/>
+    <w:abstractNumId w:val="23"/>
   </w:num>
   <w:num w:numId="24">
-    <w:abstractNumId w:val="25"/>
+    <w:abstractNumId w:val="27"/>
   </w:num>
   <w:num w:numId="25">
-    <w:abstractNumId w:val="31"/>
+    <w:abstractNumId w:val="36"/>
   </w:num>
   <w:num w:numId="26">
-    <w:abstractNumId w:val="14"/>
+    <w:abstractNumId w:val="15"/>
   </w:num>
   <w:num w:numId="27">
     <w:abstractNumId w:val="3"/>
   </w:num>
   <w:num w:numId="28">
-    <w:abstractNumId w:val="28"/>
+    <w:abstractNumId w:val="32"/>
   </w:num>
   <w:num w:numId="29">
-    <w:abstractNumId w:val="38"/>
+    <w:abstractNumId w:val="44"/>
   </w:num>
   <w:num w:numId="30">
-    <w:abstractNumId w:val="34"/>
+    <w:abstractNumId w:val="39"/>
   </w:num>
   <w:num w:numId="31">
-    <w:abstractNumId w:val="26"/>
+    <w:abstractNumId w:val="28"/>
   </w:num>
   <w:num w:numId="32">
     <w:abstractNumId w:val="0"/>
   </w:num>
   <w:num w:numId="33">
-    <w:abstractNumId w:val="16"/>
+    <w:abstractNumId w:val="17"/>
   </w:num>
   <w:num w:numId="34">
-    <w:abstractNumId w:val="27"/>
+    <w:abstractNumId w:val="29"/>
   </w:num>
   <w:num w:numId="35">
     <w:abstractNumId w:val="5"/>
   </w:num>
   <w:num w:numId="36">
-    <w:abstractNumId w:val="9"/>
+    <w:abstractNumId w:val="10"/>
   </w:num>
   <w:num w:numId="37">
     <w:abstractNumId w:val="1"/>
   </w:num>
   <w:num w:numId="38">
-    <w:abstractNumId w:val="15"/>
+    <w:abstractNumId w:val="16"/>
   </w:num>
   <w:num w:numId="39">
-    <w:abstractNumId w:val="20"/>
+    <w:abstractNumId w:val="21"/>
   </w:num>
   <w:num w:numId="40">
-    <w:abstractNumId w:val="32"/>
+    <w:abstractNumId w:val="37"/>
+  </w:num>
+  <w:num w:numId="41">
+    <w:abstractNumId w:val="40"/>
+  </w:num>
+  <w:num w:numId="42">
+    <w:abstractNumId w:val="7"/>
+  </w:num>
+  <w:num w:numId="43">
+    <w:abstractNumId w:val="34"/>
+  </w:num>
+  <w:num w:numId="44">
+    <w:abstractNumId w:val="25"/>
+  </w:num>
+  <w:num w:numId="45">
+    <w:abstractNumId w:val="31"/>
+  </w:num>
+  <w:num w:numId="46">
+    <w:abstractNumId w:val="30"/>
   </w:num>
   <w:numIdMacAtCleanup w:val="40"/>
 </w:numbering>

--- a/가족상담및가족치료(과제 제출)/가족상담및가족치료 내용정리.docx
+++ b/가족상담및가족치료(과제 제출)/가족상담및가족치료 내용정리.docx
@@ -7048,7 +7048,6 @@
       <w:pPr>
         <w:rPr>
           <w:rStyle w:val="click"/>
-          <w:rFonts w:hint="eastAsia"/>
         </w:rPr>
       </w:pPr>
       <w:r>
@@ -7533,7 +7532,7 @@
     <w:p>
       <w:pPr>
         <w:rPr>
-          <w:rFonts w:ascii="굴림" w:eastAsia="굴림" w:hAnsi="굴림" w:cs="굴림" w:hint="eastAsia"/>
+          <w:rFonts w:ascii="굴림" w:eastAsia="굴림" w:hAnsi="굴림" w:cs="굴림"/>
           <w:kern w:val="0"/>
           <w:sz w:val="24"/>
           <w:szCs w:val="24"/>
@@ -7937,6 +7936,1162 @@
         <w:ind w:left="1440"/>
         <w:jc w:val="left"/>
       </w:pPr>
+    </w:p>
+    <w:p>
+      <w:pPr>
+        <w:widowControl/>
+        <w:numPr>
+          <w:ilvl w:val="1"/>
+          <w:numId w:val="46"/>
+        </w:numPr>
+        <w:wordWrap/>
+        <w:autoSpaceDE/>
+        <w:autoSpaceDN/>
+        <w:spacing w:before="100" w:beforeAutospacing="1" w:after="100" w:afterAutospacing="1" w:line="240" w:lineRule="auto"/>
+        <w:jc w:val="left"/>
+      </w:pPr>
+      <w:r>
+        <w:t>구조적 가족치료는 가족치료 분야에서 가장 널리 사용되는 접근법 중의 하나임</w:t>
+      </w:r>
+    </w:p>
+    <w:p>
+      <w:pPr>
+        <w:widowControl/>
+        <w:numPr>
+          <w:ilvl w:val="1"/>
+          <w:numId w:val="46"/>
+        </w:numPr>
+        <w:wordWrap/>
+        <w:autoSpaceDE/>
+        <w:autoSpaceDN/>
+        <w:spacing w:before="100" w:beforeAutospacing="1" w:after="100" w:afterAutospacing="1" w:line="240" w:lineRule="auto"/>
+        <w:jc w:val="left"/>
+      </w:pPr>
+      <w:r>
+        <w:t>그 이유는 다른 이론처럼 복잡하지 않고 단순하며 실제적이어서 실제 진단과 치료과정에 적용하기에 용이하기 때문임</w:t>
+      </w:r>
+    </w:p>
+    <w:p>
+      <w:pPr>
+        <w:widowControl/>
+        <w:numPr>
+          <w:ilvl w:val="1"/>
+          <w:numId w:val="46"/>
+        </w:numPr>
+        <w:wordWrap/>
+        <w:autoSpaceDE/>
+        <w:autoSpaceDN/>
+        <w:spacing w:before="100" w:beforeAutospacing="1" w:after="100" w:afterAutospacing="1" w:line="240" w:lineRule="auto"/>
+        <w:jc w:val="left"/>
+      </w:pPr>
+      <w:r>
+        <w:t>이 치료의 중요한 신념은 개인의 문제행동이나 증상은 가족구조 문제를 반영하는 것이라고 믿는 것임</w:t>
+      </w:r>
+    </w:p>
+    <w:p>
+      <w:pPr>
+        <w:widowControl/>
+        <w:numPr>
+          <w:ilvl w:val="1"/>
+          <w:numId w:val="46"/>
+        </w:numPr>
+        <w:wordWrap/>
+        <w:autoSpaceDE/>
+        <w:autoSpaceDN/>
+        <w:spacing w:before="100" w:beforeAutospacing="1" w:after="100" w:afterAutospacing="1" w:line="240" w:lineRule="auto"/>
+        <w:jc w:val="left"/>
+      </w:pPr>
+      <w:r>
+        <w:t>우리나라에서처럼 가족 내 권위와 위계가 강조되고 적절한 경계-중용을 바람직하게 여기는 전통을 가지고 있고, 가족이 기능적인지, 역기능적인지 명확한 진단을 원하며, 치료자의 적극적 개입을 선호하는 문화권에서 효과가 있을 것으로 전망됨</w:t>
+      </w:r>
+    </w:p>
+    <w:p>
+      <w:pPr>
+        <w:widowControl/>
+        <w:numPr>
+          <w:ilvl w:val="1"/>
+          <w:numId w:val="46"/>
+        </w:numPr>
+        <w:wordWrap/>
+        <w:autoSpaceDE/>
+        <w:autoSpaceDN/>
+        <w:spacing w:before="100" w:beforeAutospacing="1" w:after="100" w:afterAutospacing="1" w:line="240" w:lineRule="auto"/>
+        <w:jc w:val="left"/>
+      </w:pPr>
+      <w:r>
+        <w:t>구조적 가족치료는 1980년대 여성주의자들과 인종 및 문화에 대한 관심을 가진 사람들에게 같은 세대관계에서의 권력의 문제, 즉 부부관계에 대해서는 등한시하고 부분과 핵가족에만 적용 가능하고, 확대가족, 이웃, 또는 다른 사회기관 등의 역할을 무시한다는 점에서 비판을 받았음</w:t>
+      </w:r>
+    </w:p>
+    <w:p>
+      <w:pPr>
+        <w:rPr>
+          <w:rStyle w:val="click"/>
+        </w:rPr>
+      </w:pPr>
+      <w:r>
+        <w:rPr>
+          <w:rFonts w:hint="eastAsia"/>
+          <w:szCs w:val="20"/>
+        </w:rPr>
+        <w:t xml:space="preserve">1교시 </w:t>
+      </w:r>
+      <w:r>
+        <w:rPr>
+          <w:rFonts w:hint="eastAsia"/>
+          <w:szCs w:val="20"/>
+        </w:rPr>
+        <w:t xml:space="preserve">학습 키워드 </w:t>
+      </w:r>
+      <w:r>
+        <w:rPr>
+          <w:szCs w:val="20"/>
+        </w:rPr>
+        <w:t>–</w:t>
+      </w:r>
+      <w:r>
+        <w:rPr>
+          <w:rFonts w:hint="eastAsia"/>
+          <w:szCs w:val="20"/>
+        </w:rPr>
+        <w:t xml:space="preserve"> </w:t>
+      </w:r>
+      <w:proofErr w:type="spellStart"/>
+      <w:r>
+        <w:rPr>
+          <w:rStyle w:val="click"/>
+        </w:rPr>
+        <w:t>자기존중감과</w:t>
+      </w:r>
+      <w:proofErr w:type="spellEnd"/>
+      <w:r>
+        <w:rPr>
+          <w:rStyle w:val="click"/>
+        </w:rPr>
+        <w:t xml:space="preserve"> </w:t>
+      </w:r>
+      <w:proofErr w:type="spellStart"/>
+      <w:r>
+        <w:rPr>
+          <w:rStyle w:val="click"/>
+        </w:rPr>
+        <w:t>자기가치감</w:t>
+      </w:r>
+      <w:proofErr w:type="spellEnd"/>
+      <w:r>
+        <w:rPr>
+          <w:rStyle w:val="click"/>
+          <w:rFonts w:hint="eastAsia"/>
+        </w:rPr>
+        <w:t xml:space="preserve">, </w:t>
+      </w:r>
+      <w:r>
+        <w:rPr>
+          <w:rStyle w:val="click"/>
+        </w:rPr>
+        <w:t>가족규칙</w:t>
+      </w:r>
+    </w:p>
+    <w:p>
+      <w:pPr>
+        <w:pStyle w:val="2"/>
+      </w:pPr>
+      <w:r>
+        <w:lastRenderedPageBreak/>
+        <w:t>경험적 가족치료의 주요이론</w:t>
+      </w:r>
+    </w:p>
+    <w:p>
+      <w:pPr>
+        <w:widowControl/>
+        <w:numPr>
+          <w:ilvl w:val="1"/>
+          <w:numId w:val="47"/>
+        </w:numPr>
+        <w:wordWrap/>
+        <w:autoSpaceDE/>
+        <w:autoSpaceDN/>
+        <w:spacing w:before="100" w:beforeAutospacing="1" w:after="100" w:afterAutospacing="1" w:line="240" w:lineRule="auto"/>
+        <w:jc w:val="left"/>
+      </w:pPr>
+      <w:r>
+        <w:t>경험적 가족치료는 지금-여기(here and now) 에서의 경험을 중시하는 현상학이론과 인본주의 철학에 근원을 두고 있음</w:t>
+      </w:r>
+    </w:p>
+    <w:p>
+      <w:pPr>
+        <w:widowControl/>
+        <w:numPr>
+          <w:ilvl w:val="1"/>
+          <w:numId w:val="47"/>
+        </w:numPr>
+        <w:wordWrap/>
+        <w:autoSpaceDE/>
+        <w:autoSpaceDN/>
+        <w:spacing w:before="100" w:beforeAutospacing="1" w:after="100" w:afterAutospacing="1" w:line="240" w:lineRule="auto"/>
+        <w:jc w:val="left"/>
+      </w:pPr>
+      <w:proofErr w:type="spellStart"/>
+      <w:r>
+        <w:t>게슈탈트</w:t>
+      </w:r>
+      <w:proofErr w:type="spellEnd"/>
+      <w:r>
+        <w:t xml:space="preserve"> 치료의 영향으로 상담장면에서 상담자와 가족 사이에 그때그때 경험하는 상황과 느낌을 중시하고 현재 충만을 경험하는 것, 그리고 이를 가족이 공유함으로써 치료적 변화가 촉진되고 가족이 성장하는 것을 강조하였음</w:t>
+      </w:r>
+    </w:p>
+    <w:p>
+      <w:pPr>
+        <w:widowControl/>
+        <w:numPr>
+          <w:ilvl w:val="1"/>
+          <w:numId w:val="47"/>
+        </w:numPr>
+        <w:wordWrap/>
+        <w:autoSpaceDE/>
+        <w:autoSpaceDN/>
+        <w:spacing w:before="100" w:beforeAutospacing="1" w:after="100" w:afterAutospacing="1" w:line="240" w:lineRule="auto"/>
+        <w:jc w:val="left"/>
+      </w:pPr>
+      <w:r>
+        <w:t>경험적 가족치료의 기법들은 예술과 심리극으로부터 가족조각, 역할놀이, 가족그림, 드라마와 같은 표현적인 기법들을 가져왔음</w:t>
+      </w:r>
+    </w:p>
+    <w:p>
+      <w:pPr>
+        <w:pStyle w:val="2"/>
+      </w:pPr>
+      <w:r>
+        <w:t>경험적 가족치료의 발달과정</w:t>
+      </w:r>
+    </w:p>
+    <w:p>
+      <w:pPr>
+        <w:widowControl/>
+        <w:numPr>
+          <w:ilvl w:val="0"/>
+          <w:numId w:val="48"/>
+        </w:numPr>
+        <w:wordWrap/>
+        <w:autoSpaceDE/>
+        <w:autoSpaceDN/>
+        <w:spacing w:before="100" w:beforeAutospacing="1" w:after="100" w:afterAutospacing="1" w:line="240" w:lineRule="auto"/>
+        <w:jc w:val="left"/>
+      </w:pPr>
+      <w:r>
+        <w:t>1) 경험적 가족치료의 발달 배경</w:t>
+      </w:r>
+    </w:p>
+    <w:p>
+      <w:pPr>
+        <w:widowControl/>
+        <w:numPr>
+          <w:ilvl w:val="1"/>
+          <w:numId w:val="48"/>
+        </w:numPr>
+        <w:wordWrap/>
+        <w:autoSpaceDE/>
+        <w:autoSpaceDN/>
+        <w:spacing w:before="100" w:beforeAutospacing="1" w:after="100" w:afterAutospacing="1" w:line="240" w:lineRule="auto"/>
+        <w:jc w:val="left"/>
+      </w:pPr>
+      <w:r>
+        <w:t xml:space="preserve">① </w:t>
+      </w:r>
+      <w:proofErr w:type="spellStart"/>
+      <w:r>
+        <w:t>휘태커</w:t>
+      </w:r>
+      <w:proofErr w:type="spellEnd"/>
+    </w:p>
+    <w:p>
+      <w:pPr>
+        <w:widowControl/>
+        <w:numPr>
+          <w:ilvl w:val="2"/>
+          <w:numId w:val="48"/>
+        </w:numPr>
+        <w:wordWrap/>
+        <w:autoSpaceDE/>
+        <w:autoSpaceDN/>
+        <w:spacing w:before="100" w:beforeAutospacing="1" w:after="100" w:afterAutospacing="1" w:line="240" w:lineRule="auto"/>
+        <w:jc w:val="left"/>
+      </w:pPr>
+      <w:r>
+        <w:t xml:space="preserve">많은 </w:t>
+      </w:r>
+      <w:proofErr w:type="spellStart"/>
+      <w:r>
+        <w:t>조현병</w:t>
+      </w:r>
+      <w:proofErr w:type="spellEnd"/>
+      <w:r>
+        <w:t xml:space="preserve"> 환자를 만나면서 이들에게 관심을 가지고, </w:t>
+      </w:r>
+      <w:proofErr w:type="spellStart"/>
+      <w:r>
+        <w:t>조현병</w:t>
+      </w:r>
+      <w:proofErr w:type="spellEnd"/>
+      <w:r>
+        <w:t xml:space="preserve"> 치료에 있어 치료에 참가하는 모든 사람은 환자인 동시에 치료사가 될 수 있다는 파격적인 입장을 선택하였고, 역설적 접근으로 </w:t>
+      </w:r>
+      <w:proofErr w:type="spellStart"/>
+      <w:r>
+        <w:t>조현병</w:t>
+      </w:r>
+      <w:proofErr w:type="spellEnd"/>
+      <w:r>
+        <w:t xml:space="preserve"> 환자를 치료하던 중, 가족이 </w:t>
+      </w:r>
+      <w:proofErr w:type="spellStart"/>
+      <w:r>
+        <w:t>조현병의</w:t>
+      </w:r>
+      <w:proofErr w:type="spellEnd"/>
+      <w:r>
+        <w:t xml:space="preserve"> 발생에 있어 중심적인 역할을 한다는 사실을 깨닫게 되었음</w:t>
+      </w:r>
+    </w:p>
+    <w:p>
+      <w:pPr>
+        <w:widowControl/>
+        <w:numPr>
+          <w:ilvl w:val="2"/>
+          <w:numId w:val="48"/>
+        </w:numPr>
+        <w:wordWrap/>
+        <w:autoSpaceDE/>
+        <w:autoSpaceDN/>
+        <w:spacing w:before="100" w:beforeAutospacing="1" w:after="100" w:afterAutospacing="1" w:line="240" w:lineRule="auto"/>
+        <w:jc w:val="left"/>
+      </w:pPr>
+      <w:r>
+        <w:t xml:space="preserve">그는 초기 입장을 확장시켜 내면세계의 딜레마와 대인관계의 딜레마를 가지고 </w:t>
+      </w:r>
+      <w:proofErr w:type="spellStart"/>
+      <w:r>
+        <w:t>조현병을</w:t>
+      </w:r>
+      <w:proofErr w:type="spellEnd"/>
+      <w:r>
+        <w:t xml:space="preserve"> 개념화하고 가족의 치료에 참여시키기 시작하였음</w:t>
+      </w:r>
+    </w:p>
+    <w:p>
+      <w:pPr>
+        <w:widowControl/>
+        <w:numPr>
+          <w:ilvl w:val="2"/>
+          <w:numId w:val="48"/>
+        </w:numPr>
+        <w:wordWrap/>
+        <w:autoSpaceDE/>
+        <w:autoSpaceDN/>
+        <w:spacing w:before="100" w:beforeAutospacing="1" w:after="100" w:afterAutospacing="1" w:line="240" w:lineRule="auto"/>
+        <w:jc w:val="left"/>
+      </w:pPr>
+      <w:r>
+        <w:t xml:space="preserve">이러한 과정을 통하여 </w:t>
+      </w:r>
+      <w:proofErr w:type="spellStart"/>
+      <w:r>
+        <w:t>휘태커의</w:t>
+      </w:r>
+      <w:proofErr w:type="spellEnd"/>
+      <w:r>
+        <w:t xml:space="preserve"> 상징적 경험주의 가족치료가 탄생되었음</w:t>
+      </w:r>
+    </w:p>
+    <w:p>
+      <w:pPr>
+        <w:widowControl/>
+        <w:numPr>
+          <w:ilvl w:val="1"/>
+          <w:numId w:val="48"/>
+        </w:numPr>
+        <w:wordWrap/>
+        <w:autoSpaceDE/>
+        <w:autoSpaceDN/>
+        <w:spacing w:before="100" w:beforeAutospacing="1" w:after="100" w:afterAutospacing="1" w:line="240" w:lineRule="auto"/>
+        <w:jc w:val="left"/>
+      </w:pPr>
+      <w:r>
+        <w:t xml:space="preserve">② </w:t>
+      </w:r>
+      <w:proofErr w:type="spellStart"/>
+      <w:r>
+        <w:t>사티어</w:t>
+      </w:r>
+      <w:proofErr w:type="spellEnd"/>
+    </w:p>
+    <w:p>
+      <w:pPr>
+        <w:widowControl/>
+        <w:numPr>
+          <w:ilvl w:val="2"/>
+          <w:numId w:val="48"/>
+        </w:numPr>
+        <w:wordWrap/>
+        <w:autoSpaceDE/>
+        <w:autoSpaceDN/>
+        <w:spacing w:before="100" w:beforeAutospacing="1" w:after="100" w:afterAutospacing="1" w:line="240" w:lineRule="auto"/>
+        <w:jc w:val="left"/>
+      </w:pPr>
+      <w:r>
+        <w:t xml:space="preserve">1959년에는 </w:t>
+      </w:r>
+      <w:proofErr w:type="spellStart"/>
+      <w:r>
+        <w:t>잭슨과</w:t>
+      </w:r>
+      <w:proofErr w:type="spellEnd"/>
+      <w:r>
+        <w:t xml:space="preserve"> 함께 MRI(Mental research institute)설립을 도와 가족치료훈련 프로그램을 만들어 가족들의 경험중심 활동과 교육적인 프로그램들을 발전시켰음</w:t>
+      </w:r>
+    </w:p>
+    <w:p>
+      <w:pPr>
+        <w:widowControl/>
+        <w:numPr>
+          <w:ilvl w:val="2"/>
+          <w:numId w:val="48"/>
+        </w:numPr>
+        <w:wordWrap/>
+        <w:autoSpaceDE/>
+        <w:autoSpaceDN/>
+        <w:spacing w:before="100" w:beforeAutospacing="1" w:after="100" w:afterAutospacing="1" w:line="240" w:lineRule="auto"/>
+        <w:jc w:val="left"/>
+      </w:pPr>
+      <w:r>
+        <w:t xml:space="preserve">1966년에는 캘리포니아 Big </w:t>
+      </w:r>
+      <w:proofErr w:type="spellStart"/>
+      <w:r>
+        <w:t>sur</w:t>
+      </w:r>
+      <w:proofErr w:type="spellEnd"/>
+      <w:r>
+        <w:t xml:space="preserve">의 </w:t>
+      </w:r>
+      <w:proofErr w:type="spellStart"/>
+      <w:r>
+        <w:t>에살렌</w:t>
+      </w:r>
+      <w:proofErr w:type="spellEnd"/>
+      <w:r>
+        <w:t xml:space="preserve"> 성장센터에서 가족치료훈련 </w:t>
+      </w:r>
+      <w:proofErr w:type="spellStart"/>
+      <w:r>
+        <w:t>지도사로</w:t>
+      </w:r>
+      <w:proofErr w:type="spellEnd"/>
+      <w:r>
+        <w:t xml:space="preserve"> 일하면서 신체와 정신의 통합적인 접근을 지향하는 </w:t>
+      </w:r>
+      <w:proofErr w:type="spellStart"/>
+      <w:r>
+        <w:t>게슈탈트치료와</w:t>
+      </w:r>
+      <w:proofErr w:type="spellEnd"/>
+      <w:r>
+        <w:t xml:space="preserve"> </w:t>
+      </w:r>
+      <w:proofErr w:type="spellStart"/>
+      <w:r>
+        <w:t>참만남</w:t>
+      </w:r>
+      <w:proofErr w:type="spellEnd"/>
+      <w:r>
+        <w:t>, 감수성훈련으로 접목으로 경험적인 성장모델로 발전시켰음</w:t>
+      </w:r>
+    </w:p>
+    <w:p>
+      <w:pPr>
+        <w:widowControl/>
+        <w:numPr>
+          <w:ilvl w:val="0"/>
+          <w:numId w:val="48"/>
+        </w:numPr>
+        <w:wordWrap/>
+        <w:autoSpaceDE/>
+        <w:autoSpaceDN/>
+        <w:spacing w:before="100" w:beforeAutospacing="1" w:after="100" w:afterAutospacing="1" w:line="240" w:lineRule="auto"/>
+        <w:jc w:val="left"/>
+      </w:pPr>
+      <w:r>
+        <w:t>2) 경험적 가족치료를 발달시킨 학자</w:t>
+      </w:r>
+    </w:p>
+    <w:p>
+      <w:pPr>
+        <w:widowControl/>
+        <w:numPr>
+          <w:ilvl w:val="1"/>
+          <w:numId w:val="48"/>
+        </w:numPr>
+        <w:wordWrap/>
+        <w:autoSpaceDE/>
+        <w:autoSpaceDN/>
+        <w:spacing w:before="100" w:beforeAutospacing="1" w:after="100" w:afterAutospacing="1" w:line="240" w:lineRule="auto"/>
+        <w:jc w:val="left"/>
+      </w:pPr>
+      <w:r>
+        <w:t xml:space="preserve">경험적 가족치료를 발달시킨 </w:t>
+      </w:r>
+      <w:proofErr w:type="gramStart"/>
+      <w:r>
+        <w:t>학자 :</w:t>
+      </w:r>
+      <w:proofErr w:type="gramEnd"/>
+      <w:r>
+        <w:t xml:space="preserve"> </w:t>
+      </w:r>
+      <w:proofErr w:type="spellStart"/>
+      <w:r>
+        <w:t>휘태커</w:t>
+      </w:r>
+      <w:proofErr w:type="spellEnd"/>
+      <w:r>
+        <w:t xml:space="preserve">, </w:t>
+      </w:r>
+      <w:proofErr w:type="spellStart"/>
+      <w:r>
+        <w:t>사티어</w:t>
+      </w:r>
+      <w:proofErr w:type="spellEnd"/>
+      <w:r>
+        <w:t xml:space="preserve">, </w:t>
+      </w:r>
+      <w:proofErr w:type="spellStart"/>
+      <w:r>
+        <w:t>반맨</w:t>
+      </w:r>
+      <w:proofErr w:type="spellEnd"/>
+      <w:r>
+        <w:t xml:space="preserve">, </w:t>
+      </w:r>
+      <w:proofErr w:type="spellStart"/>
+      <w:r>
+        <w:t>존슨과</w:t>
+      </w:r>
+      <w:proofErr w:type="spellEnd"/>
+      <w:r>
+        <w:t xml:space="preserve"> 그린버스 등</w:t>
+      </w:r>
+    </w:p>
+    <w:p>
+      <w:pPr>
+        <w:pStyle w:val="2"/>
+      </w:pPr>
+      <w:r>
+        <w:t>경험적 가족치료의 주요개념</w:t>
+      </w:r>
+    </w:p>
+    <w:p>
+      <w:pPr>
+        <w:widowControl/>
+        <w:numPr>
+          <w:ilvl w:val="1"/>
+          <w:numId w:val="49"/>
+        </w:numPr>
+        <w:wordWrap/>
+        <w:autoSpaceDE/>
+        <w:autoSpaceDN/>
+        <w:spacing w:before="100" w:beforeAutospacing="1" w:after="100" w:afterAutospacing="1" w:line="240" w:lineRule="auto"/>
+        <w:jc w:val="left"/>
+      </w:pPr>
+      <w:r>
+        <w:t>경험적 가족치료의 공통적 신념</w:t>
+      </w:r>
+    </w:p>
+    <w:p>
+      <w:pPr>
+        <w:widowControl/>
+        <w:numPr>
+          <w:ilvl w:val="1"/>
+          <w:numId w:val="49"/>
+        </w:numPr>
+        <w:wordWrap/>
+        <w:autoSpaceDE/>
+        <w:autoSpaceDN/>
+        <w:spacing w:before="100" w:beforeAutospacing="1" w:after="100" w:afterAutospacing="1" w:line="240" w:lineRule="auto"/>
+        <w:jc w:val="left"/>
+      </w:pPr>
+      <w:proofErr w:type="spellStart"/>
+      <w:r>
+        <w:t>사티어의</w:t>
+      </w:r>
+      <w:proofErr w:type="spellEnd"/>
+      <w:r>
+        <w:t xml:space="preserve"> 치료적 신념과 가정</w:t>
+      </w:r>
+    </w:p>
+    <w:p>
+      <w:pPr>
+        <w:widowControl/>
+        <w:numPr>
+          <w:ilvl w:val="1"/>
+          <w:numId w:val="49"/>
+        </w:numPr>
+        <w:wordWrap/>
+        <w:autoSpaceDE/>
+        <w:autoSpaceDN/>
+        <w:spacing w:before="100" w:beforeAutospacing="1" w:after="100" w:afterAutospacing="1" w:line="240" w:lineRule="auto"/>
+        <w:jc w:val="left"/>
+      </w:pPr>
+      <w:proofErr w:type="spellStart"/>
+      <w:r>
+        <w:t>자아존중감</w:t>
+      </w:r>
+      <w:proofErr w:type="spellEnd"/>
+      <w:r>
+        <w:t xml:space="preserve"> 및 </w:t>
+      </w:r>
+      <w:proofErr w:type="spellStart"/>
+      <w:r>
+        <w:t>자기가치감</w:t>
+      </w:r>
+      <w:proofErr w:type="spellEnd"/>
+    </w:p>
+    <w:p>
+      <w:pPr>
+        <w:widowControl/>
+        <w:numPr>
+          <w:ilvl w:val="1"/>
+          <w:numId w:val="49"/>
+        </w:numPr>
+        <w:wordWrap/>
+        <w:autoSpaceDE/>
+        <w:autoSpaceDN/>
+        <w:spacing w:before="100" w:beforeAutospacing="1" w:after="100" w:afterAutospacing="1" w:line="240" w:lineRule="auto"/>
+        <w:jc w:val="left"/>
+      </w:pPr>
+      <w:r>
+        <w:t>의사소통 및 대처유형</w:t>
+      </w:r>
+    </w:p>
+    <w:p>
+      <w:pPr>
+        <w:widowControl/>
+        <w:numPr>
+          <w:ilvl w:val="1"/>
+          <w:numId w:val="49"/>
+        </w:numPr>
+        <w:wordWrap/>
+        <w:autoSpaceDE/>
+        <w:autoSpaceDN/>
+        <w:spacing w:before="100" w:beforeAutospacing="1" w:after="100" w:afterAutospacing="1" w:line="240" w:lineRule="auto"/>
+        <w:jc w:val="left"/>
+      </w:pPr>
+      <w:r>
+        <w:t>가족규칙</w:t>
+      </w:r>
+    </w:p>
+    <w:p>
+      <w:pPr>
+        <w:rPr>
+          <w:szCs w:val="20"/>
+        </w:rPr>
+      </w:pPr>
+      <w:r>
+        <w:rPr>
+          <w:rFonts w:hint="eastAsia"/>
+          <w:szCs w:val="20"/>
+        </w:rPr>
+        <w:lastRenderedPageBreak/>
+        <w:t xml:space="preserve">2교시 학습 키워드 </w:t>
+      </w:r>
+      <w:r>
+        <w:rPr>
+          <w:szCs w:val="20"/>
+        </w:rPr>
+        <w:t>–</w:t>
+      </w:r>
+      <w:r>
+        <w:rPr>
+          <w:rFonts w:hint="eastAsia"/>
+          <w:szCs w:val="20"/>
+        </w:rPr>
+        <w:t xml:space="preserve"> </w:t>
+      </w:r>
+      <w:r>
+        <w:rPr>
+          <w:rStyle w:val="click"/>
+        </w:rPr>
+        <w:t>가족조각</w:t>
+      </w:r>
+      <w:r>
+        <w:rPr>
+          <w:rStyle w:val="click"/>
+          <w:rFonts w:hint="eastAsia"/>
+        </w:rPr>
+        <w:t xml:space="preserve">, </w:t>
+      </w:r>
+      <w:r>
+        <w:rPr>
+          <w:rStyle w:val="click"/>
+        </w:rPr>
+        <w:t>재정의</w:t>
+      </w:r>
+    </w:p>
+    <w:p>
+      <w:pPr>
+        <w:pStyle w:val="2"/>
+      </w:pPr>
+      <w:r>
+        <w:t>경험적 가족치료의 과정 및 기법</w:t>
+      </w:r>
+    </w:p>
+    <w:p>
+      <w:pPr>
+        <w:widowControl/>
+        <w:numPr>
+          <w:ilvl w:val="0"/>
+          <w:numId w:val="50"/>
+        </w:numPr>
+        <w:wordWrap/>
+        <w:autoSpaceDE/>
+        <w:autoSpaceDN/>
+        <w:spacing w:before="100" w:beforeAutospacing="1" w:after="100" w:afterAutospacing="1" w:line="240" w:lineRule="auto"/>
+        <w:jc w:val="left"/>
+      </w:pPr>
+      <w:r>
+        <w:t>1) 치료목표</w:t>
+      </w:r>
+    </w:p>
+    <w:p>
+      <w:pPr>
+        <w:widowControl/>
+        <w:numPr>
+          <w:ilvl w:val="1"/>
+          <w:numId w:val="50"/>
+        </w:numPr>
+        <w:wordWrap/>
+        <w:autoSpaceDE/>
+        <w:autoSpaceDN/>
+        <w:spacing w:before="100" w:beforeAutospacing="1" w:after="100" w:afterAutospacing="1" w:line="240" w:lineRule="auto"/>
+        <w:jc w:val="left"/>
+      </w:pPr>
+      <w:r>
+        <w:t>경험적 가족치료의 목표는 안정이 아닌 성장임</w:t>
+      </w:r>
+    </w:p>
+    <w:p>
+      <w:pPr>
+        <w:widowControl/>
+        <w:numPr>
+          <w:ilvl w:val="1"/>
+          <w:numId w:val="50"/>
+        </w:numPr>
+        <w:wordWrap/>
+        <w:autoSpaceDE/>
+        <w:autoSpaceDN/>
+        <w:spacing w:before="100" w:beforeAutospacing="1" w:after="100" w:afterAutospacing="1" w:line="240" w:lineRule="auto"/>
+        <w:jc w:val="left"/>
+      </w:pPr>
+      <w:r>
+        <w:t xml:space="preserve">감수성, 느낌의 표현, 자발성과 창의력 증진, 선택의 자유, 경험 확대, 내면적 경험과 외면적 행동의 일치에 의한 개인의 통합력 증진 등이 주 목표임 </w:t>
+      </w:r>
+    </w:p>
+    <w:p>
+      <w:pPr>
+        <w:widowControl/>
+        <w:numPr>
+          <w:ilvl w:val="0"/>
+          <w:numId w:val="50"/>
+        </w:numPr>
+        <w:wordWrap/>
+        <w:autoSpaceDE/>
+        <w:autoSpaceDN/>
+        <w:spacing w:before="100" w:beforeAutospacing="1" w:after="100" w:afterAutospacing="1" w:line="240" w:lineRule="auto"/>
+        <w:jc w:val="left"/>
+      </w:pPr>
+      <w:r>
+        <w:t>2) 치료과정</w:t>
+      </w:r>
+    </w:p>
+    <w:p>
+      <w:pPr>
+        <w:widowControl/>
+        <w:numPr>
+          <w:ilvl w:val="1"/>
+          <w:numId w:val="50"/>
+        </w:numPr>
+        <w:wordWrap/>
+        <w:autoSpaceDE/>
+        <w:autoSpaceDN/>
+        <w:spacing w:before="100" w:beforeAutospacing="1" w:after="100" w:afterAutospacing="1" w:line="240" w:lineRule="auto"/>
+        <w:jc w:val="left"/>
+      </w:pPr>
+      <w:r>
+        <w:t xml:space="preserve">경험적 가족치료의 치료목표는 안정이 아닌 성장이고, 치료 과정에는 </w:t>
+      </w:r>
+      <w:proofErr w:type="spellStart"/>
+      <w:r>
+        <w:t>휘태커와</w:t>
+      </w:r>
+      <w:proofErr w:type="spellEnd"/>
+      <w:r>
+        <w:t xml:space="preserve"> </w:t>
+      </w:r>
+      <w:proofErr w:type="spellStart"/>
+      <w:r>
+        <w:t>사티어의</w:t>
+      </w:r>
+      <w:proofErr w:type="spellEnd"/>
+      <w:r>
+        <w:t xml:space="preserve"> 두 가지 치료과정이 있음</w:t>
+      </w:r>
+    </w:p>
+    <w:p>
+      <w:pPr>
+        <w:widowControl/>
+        <w:numPr>
+          <w:ilvl w:val="1"/>
+          <w:numId w:val="50"/>
+        </w:numPr>
+        <w:wordWrap/>
+        <w:autoSpaceDE/>
+        <w:autoSpaceDN/>
+        <w:spacing w:before="100" w:beforeAutospacing="1" w:after="100" w:afterAutospacing="1" w:line="240" w:lineRule="auto"/>
+        <w:jc w:val="left"/>
+      </w:pPr>
+      <w:r>
+        <w:t xml:space="preserve">① </w:t>
+      </w:r>
+      <w:proofErr w:type="spellStart"/>
+      <w:r>
+        <w:t>휘태커의</w:t>
+      </w:r>
+      <w:proofErr w:type="spellEnd"/>
+      <w:r>
+        <w:t xml:space="preserve"> 치료과정</w:t>
+      </w:r>
+    </w:p>
+    <w:p>
+      <w:pPr>
+        <w:widowControl/>
+        <w:numPr>
+          <w:ilvl w:val="2"/>
+          <w:numId w:val="50"/>
+        </w:numPr>
+        <w:wordWrap/>
+        <w:autoSpaceDE/>
+        <w:autoSpaceDN/>
+        <w:spacing w:before="100" w:beforeAutospacing="1" w:after="100" w:afterAutospacing="1" w:line="240" w:lineRule="auto"/>
+        <w:jc w:val="left"/>
+      </w:pPr>
+      <w:proofErr w:type="spellStart"/>
+      <w:r>
+        <w:t>휘태커의</w:t>
+      </w:r>
+      <w:proofErr w:type="spellEnd"/>
+      <w:r>
+        <w:t xml:space="preserve"> 치료과정에서 문제의 원인을 파악하기 보다 그 자리에서 듣고 관찰하고 자신이 경험한 것을 이용하여 가족의 상처를 치료하였다.</w:t>
+      </w:r>
+    </w:p>
+    <w:p>
+      <w:pPr>
+        <w:widowControl/>
+        <w:numPr>
+          <w:ilvl w:val="2"/>
+          <w:numId w:val="50"/>
+        </w:numPr>
+        <w:wordWrap/>
+        <w:autoSpaceDE/>
+        <w:autoSpaceDN/>
+        <w:spacing w:before="100" w:beforeAutospacing="1" w:after="100" w:afterAutospacing="1" w:line="240" w:lineRule="auto"/>
+        <w:jc w:val="left"/>
+      </w:pPr>
+      <w:r>
+        <w:t>내면의 경험을 중시하고 이를 확대하는 것을 목표로 독자적이고 도전적인 개입을 하여 가족들이 자기 인식, 자기신뢰, 인간적 성장을 할 수 있도록 도움</w:t>
+      </w:r>
+    </w:p>
+    <w:p>
+      <w:pPr>
+        <w:widowControl/>
+        <w:numPr>
+          <w:ilvl w:val="1"/>
+          <w:numId w:val="50"/>
+        </w:numPr>
+        <w:wordWrap/>
+        <w:autoSpaceDE/>
+        <w:autoSpaceDN/>
+        <w:spacing w:before="100" w:beforeAutospacing="1" w:after="100" w:afterAutospacing="1" w:line="240" w:lineRule="auto"/>
+        <w:jc w:val="left"/>
+      </w:pPr>
+      <w:r>
+        <w:t xml:space="preserve">② </w:t>
+      </w:r>
+      <w:proofErr w:type="spellStart"/>
+      <w:r>
+        <w:t>사티어의</w:t>
+      </w:r>
+      <w:proofErr w:type="spellEnd"/>
+      <w:r>
+        <w:t xml:space="preserve"> 치료과정</w:t>
+      </w:r>
+    </w:p>
+    <w:p>
+      <w:pPr>
+        <w:widowControl/>
+        <w:numPr>
+          <w:ilvl w:val="2"/>
+          <w:numId w:val="50"/>
+        </w:numPr>
+        <w:wordWrap/>
+        <w:autoSpaceDE/>
+        <w:autoSpaceDN/>
+        <w:spacing w:before="100" w:beforeAutospacing="1" w:after="100" w:afterAutospacing="1" w:line="240" w:lineRule="auto"/>
+        <w:jc w:val="left"/>
+      </w:pPr>
+      <w:proofErr w:type="spellStart"/>
+      <w:r>
+        <w:t>사티어의</w:t>
+      </w:r>
+      <w:proofErr w:type="spellEnd"/>
+      <w:r>
+        <w:t xml:space="preserve"> 치료과정을 단계를 지정하여 설명하기는 쉬운 일이 아님</w:t>
+      </w:r>
+    </w:p>
+    <w:p>
+      <w:pPr>
+        <w:widowControl/>
+        <w:numPr>
+          <w:ilvl w:val="2"/>
+          <w:numId w:val="50"/>
+        </w:numPr>
+        <w:wordWrap/>
+        <w:autoSpaceDE/>
+        <w:autoSpaceDN/>
+        <w:spacing w:before="100" w:beforeAutospacing="1" w:after="100" w:afterAutospacing="1" w:line="240" w:lineRule="auto"/>
+        <w:jc w:val="left"/>
+      </w:pPr>
+      <w:r>
+        <w:t xml:space="preserve">6단계로 나누어 설명하면, 적절한 도움 요청단계, 통찰 및 저항단계, 감정 직면 및 혼란단계, 새로운 </w:t>
+      </w:r>
+      <w:proofErr w:type="spellStart"/>
+      <w:r>
+        <w:t>시각ㆍ방법의</w:t>
+      </w:r>
+      <w:proofErr w:type="spellEnd"/>
+      <w:r>
+        <w:t xml:space="preserve"> </w:t>
+      </w:r>
+      <w:proofErr w:type="gramStart"/>
+      <w:r>
+        <w:t>통합단계 :</w:t>
+      </w:r>
+      <w:proofErr w:type="gramEnd"/>
+      <w:r>
+        <w:t xml:space="preserve"> 새로운 학습에 의해 통합이 이루어지는 단계, 새로운 현상 및 방법의 생활화 연습단계, 새로운 현상의 정착단계로 구분할 수 있음</w:t>
+      </w:r>
+    </w:p>
+    <w:p>
+      <w:pPr>
+        <w:widowControl/>
+        <w:numPr>
+          <w:ilvl w:val="0"/>
+          <w:numId w:val="50"/>
+        </w:numPr>
+        <w:wordWrap/>
+        <w:autoSpaceDE/>
+        <w:autoSpaceDN/>
+        <w:spacing w:before="100" w:beforeAutospacing="1" w:after="100" w:afterAutospacing="1" w:line="240" w:lineRule="auto"/>
+        <w:jc w:val="left"/>
+      </w:pPr>
+      <w:r>
+        <w:t>3) 치료자의 역할</w:t>
+      </w:r>
+    </w:p>
+    <w:p>
+      <w:pPr>
+        <w:widowControl/>
+        <w:numPr>
+          <w:ilvl w:val="1"/>
+          <w:numId w:val="50"/>
+        </w:numPr>
+        <w:wordWrap/>
+        <w:autoSpaceDE/>
+        <w:autoSpaceDN/>
+        <w:spacing w:before="100" w:beforeAutospacing="1" w:after="100" w:afterAutospacing="1" w:line="240" w:lineRule="auto"/>
+        <w:jc w:val="left"/>
+      </w:pPr>
+      <w:r>
+        <w:t xml:space="preserve">경험적 가족치료에서 </w:t>
+      </w:r>
+      <w:proofErr w:type="spellStart"/>
+      <w:r>
+        <w:t>치료자는</w:t>
+      </w:r>
+      <w:proofErr w:type="spellEnd"/>
+      <w:r>
+        <w:t xml:space="preserve"> 인간의 본성인 감정, 즉 정서적인 측면에 초점을 맞춤</w:t>
+      </w:r>
+    </w:p>
+    <w:p>
+      <w:pPr>
+        <w:widowControl/>
+        <w:numPr>
+          <w:ilvl w:val="1"/>
+          <w:numId w:val="50"/>
+        </w:numPr>
+        <w:wordWrap/>
+        <w:autoSpaceDE/>
+        <w:autoSpaceDN/>
+        <w:spacing w:before="100" w:beforeAutospacing="1" w:after="100" w:afterAutospacing="1" w:line="240" w:lineRule="auto"/>
+        <w:jc w:val="left"/>
+      </w:pPr>
+      <w:r>
+        <w:t xml:space="preserve">인간적인 </w:t>
+      </w:r>
+      <w:proofErr w:type="spellStart"/>
+      <w:r>
+        <w:t>참만남이</w:t>
+      </w:r>
+      <w:proofErr w:type="spellEnd"/>
+      <w:r>
+        <w:t xml:space="preserve"> 이루어지도록 </w:t>
+      </w:r>
+      <w:proofErr w:type="spellStart"/>
+      <w:r>
+        <w:t>치료자는</w:t>
+      </w:r>
+      <w:proofErr w:type="spellEnd"/>
+      <w:r>
+        <w:t xml:space="preserve"> 자신의 감수성, 모델링, </w:t>
+      </w:r>
+      <w:proofErr w:type="spellStart"/>
+      <w:r>
+        <w:t>촉진자</w:t>
+      </w:r>
+      <w:proofErr w:type="spellEnd"/>
+      <w:r>
+        <w:t>, 교사, 지도자, 관찰자가 됨</w:t>
+      </w:r>
+    </w:p>
+    <w:p>
+      <w:pPr>
+        <w:widowControl/>
+        <w:numPr>
+          <w:ilvl w:val="1"/>
+          <w:numId w:val="50"/>
+        </w:numPr>
+        <w:wordWrap/>
+        <w:autoSpaceDE/>
+        <w:autoSpaceDN/>
+        <w:spacing w:before="100" w:beforeAutospacing="1" w:after="100" w:afterAutospacing="1" w:line="240" w:lineRule="auto"/>
+        <w:jc w:val="left"/>
+      </w:pPr>
+      <w:r>
+        <w:t>그렇기 때문에 경험적 가족치료자의 역할을 보면 일반적인 기법보다 치료자의 자질을 더 강조하고 있음</w:t>
+      </w:r>
+    </w:p>
+    <w:p>
+      <w:pPr>
+        <w:widowControl/>
+        <w:numPr>
+          <w:ilvl w:val="1"/>
+          <w:numId w:val="50"/>
+        </w:numPr>
+        <w:wordWrap/>
+        <w:autoSpaceDE/>
+        <w:autoSpaceDN/>
+        <w:spacing w:before="100" w:beforeAutospacing="1" w:after="100" w:afterAutospacing="1" w:line="240" w:lineRule="auto"/>
+        <w:jc w:val="left"/>
+      </w:pPr>
+      <w:proofErr w:type="spellStart"/>
+      <w:r>
+        <w:t>반맨은</w:t>
+      </w:r>
+      <w:proofErr w:type="spellEnd"/>
+      <w:r>
+        <w:t xml:space="preserve"> 경험적 </w:t>
+      </w:r>
+      <w:proofErr w:type="spellStart"/>
+      <w:r>
+        <w:t>가족치료자로서</w:t>
+      </w:r>
+      <w:proofErr w:type="spellEnd"/>
+      <w:r>
+        <w:t xml:space="preserve"> 갖춰야 될 3대 요소를 유능(Competent), 자신감(confident), 일치(Congruent)의 세 개의 C를 강조하여 치료자의 사람됨과 </w:t>
+      </w:r>
+      <w:proofErr w:type="spellStart"/>
+      <w:r>
+        <w:t>일치성을</w:t>
+      </w:r>
+      <w:proofErr w:type="spellEnd"/>
+      <w:r>
+        <w:t xml:space="preserve"> 중요시 여겼음</w:t>
+      </w:r>
+    </w:p>
+    <w:p>
+      <w:pPr>
+        <w:widowControl/>
+        <w:numPr>
+          <w:ilvl w:val="0"/>
+          <w:numId w:val="50"/>
+        </w:numPr>
+        <w:wordWrap/>
+        <w:autoSpaceDE/>
+        <w:autoSpaceDN/>
+        <w:spacing w:before="100" w:beforeAutospacing="1" w:after="100" w:afterAutospacing="1" w:line="240" w:lineRule="auto"/>
+        <w:jc w:val="left"/>
+      </w:pPr>
+      <w:r>
+        <w:t>4) 치료기법</w:t>
+      </w:r>
+    </w:p>
+    <w:p>
+      <w:pPr>
+        <w:widowControl/>
+        <w:numPr>
+          <w:ilvl w:val="1"/>
+          <w:numId w:val="50"/>
+        </w:numPr>
+        <w:wordWrap/>
+        <w:autoSpaceDE/>
+        <w:autoSpaceDN/>
+        <w:spacing w:before="100" w:beforeAutospacing="1" w:after="100" w:afterAutospacing="1" w:line="240" w:lineRule="auto"/>
+        <w:jc w:val="left"/>
+      </w:pPr>
+      <w:r>
+        <w:t xml:space="preserve">가족조각, 역할극, 재정의, </w:t>
+      </w:r>
+      <w:proofErr w:type="spellStart"/>
+      <w:r>
+        <w:t>원가족</w:t>
+      </w:r>
+      <w:proofErr w:type="spellEnd"/>
+      <w:r>
+        <w:t xml:space="preserve"> 도표를 활용한 </w:t>
+      </w:r>
+      <w:proofErr w:type="spellStart"/>
+      <w:r>
+        <w:t>원가족</w:t>
+      </w:r>
+      <w:proofErr w:type="spellEnd"/>
+      <w:r>
+        <w:t xml:space="preserve"> </w:t>
+      </w:r>
+      <w:proofErr w:type="spellStart"/>
+      <w:r>
+        <w:t>삼인군</w:t>
+      </w:r>
+      <w:proofErr w:type="spellEnd"/>
+      <w:r>
+        <w:t xml:space="preserve"> 치료, 빙산탐색 등이 있음</w:t>
+      </w:r>
+    </w:p>
+    <w:p>
+      <w:pPr>
+        <w:pStyle w:val="2"/>
+      </w:pPr>
+      <w:r>
+        <w:lastRenderedPageBreak/>
+        <w:t>경험적 가족치료의 사례</w:t>
+      </w:r>
       <w:bookmarkStart w:id="0" w:name="_GoBack"/>
       <w:bookmarkEnd w:id="0"/>
     </w:p>
@@ -7945,84 +9100,107 @@
         <w:widowControl/>
         <w:numPr>
           <w:ilvl w:val="1"/>
-          <w:numId w:val="46"/>
-        </w:numPr>
-        <w:wordWrap/>
-        <w:autoSpaceDE/>
-        <w:autoSpaceDN/>
-        <w:spacing w:before="100" w:beforeAutospacing="1" w:after="100" w:afterAutospacing="1" w:line="240" w:lineRule="auto"/>
-        <w:jc w:val="left"/>
-      </w:pPr>
-      <w:r>
-        <w:t>구조적 가족치료는 가족치료 분야에서 가장 널리 사용되는 접근법 중의 하나임</w:t>
-      </w:r>
-    </w:p>
-    <w:p>
-      <w:pPr>
-        <w:widowControl/>
-        <w:numPr>
-          <w:ilvl w:val="1"/>
-          <w:numId w:val="46"/>
-        </w:numPr>
-        <w:wordWrap/>
-        <w:autoSpaceDE/>
-        <w:autoSpaceDN/>
-        <w:spacing w:before="100" w:beforeAutospacing="1" w:after="100" w:afterAutospacing="1" w:line="240" w:lineRule="auto"/>
-        <w:jc w:val="left"/>
-      </w:pPr>
-      <w:r>
-        <w:t>그 이유는 다른 이론처럼 복잡하지 않고 단순하며 실제적이어서 실제 진단과 치료과정에 적용하기에 용이하기 때문임</w:t>
-      </w:r>
-    </w:p>
-    <w:p>
-      <w:pPr>
-        <w:widowControl/>
-        <w:numPr>
-          <w:ilvl w:val="1"/>
-          <w:numId w:val="46"/>
-        </w:numPr>
-        <w:wordWrap/>
-        <w:autoSpaceDE/>
-        <w:autoSpaceDN/>
-        <w:spacing w:before="100" w:beforeAutospacing="1" w:after="100" w:afterAutospacing="1" w:line="240" w:lineRule="auto"/>
-        <w:jc w:val="left"/>
-      </w:pPr>
-      <w:r>
-        <w:t>이 치료의 중요한 신념은 개인의 문제행동이나 증상은 가족구조 문제를 반영하는 것이라고 믿는 것임</w:t>
-      </w:r>
-    </w:p>
-    <w:p>
-      <w:pPr>
-        <w:widowControl/>
-        <w:numPr>
-          <w:ilvl w:val="1"/>
-          <w:numId w:val="46"/>
-        </w:numPr>
-        <w:wordWrap/>
-        <w:autoSpaceDE/>
-        <w:autoSpaceDN/>
-        <w:spacing w:before="100" w:beforeAutospacing="1" w:after="100" w:afterAutospacing="1" w:line="240" w:lineRule="auto"/>
-        <w:jc w:val="left"/>
-      </w:pPr>
-      <w:r>
-        <w:t>우리나라에서처럼 가족 내 권위와 위계가 강조되고 적절한 경계-중용을 바람직하게 여기는 전통을 가지고 있고, 가족이 기능적인지, 역기능적인지 명확한 진단을 원하며, 치료자의 적극적 개입을 선호하는 문화권에서 효과가 있을 것으로 전망됨</w:t>
-      </w:r>
-    </w:p>
-    <w:p>
-      <w:pPr>
-        <w:widowControl/>
-        <w:numPr>
-          <w:ilvl w:val="1"/>
-          <w:numId w:val="46"/>
-        </w:numPr>
-        <w:wordWrap/>
-        <w:autoSpaceDE/>
-        <w:autoSpaceDN/>
-        <w:spacing w:before="100" w:beforeAutospacing="1" w:after="100" w:afterAutospacing="1" w:line="240" w:lineRule="auto"/>
-        <w:jc w:val="left"/>
-      </w:pPr>
-      <w:r>
-        <w:t>구조적 가족치료는 1980년대 여성주의자들과 인종 및 문화에 대한 관심을 가진 사람들에게 같은 세대관계에서의 권력의 문제, 즉 부부관계에 대해서는 등한시하고 부분과 핵가족에만 적용 가능하고, 확대가족, 이웃, 또는 다른 사회기관 등의 역할을 무시한다는 점에서 비판을 받았음</w:t>
+          <w:numId w:val="51"/>
+        </w:numPr>
+        <w:wordWrap/>
+        <w:autoSpaceDE/>
+        <w:autoSpaceDN/>
+        <w:spacing w:before="100" w:beforeAutospacing="1" w:after="100" w:afterAutospacing="1" w:line="240" w:lineRule="auto"/>
+        <w:jc w:val="left"/>
+      </w:pPr>
+      <w:r>
+        <w:t xml:space="preserve">부부의 결혼동기와 결혼기대, 현재 문제, 부부의 의사소통 유형의 파악을 통해 가족의 특성을 알아보고, </w:t>
+      </w:r>
+      <w:proofErr w:type="spellStart"/>
+      <w:r>
+        <w:t>원가족</w:t>
+      </w:r>
+      <w:proofErr w:type="spellEnd"/>
+      <w:r>
+        <w:t xml:space="preserve"> </w:t>
+      </w:r>
+      <w:proofErr w:type="spellStart"/>
+      <w:r>
+        <w:t>삼인군과</w:t>
+      </w:r>
+      <w:proofErr w:type="spellEnd"/>
+      <w:r>
+        <w:t xml:space="preserve"> 빙산탐색을 활용하여 현재 가족관계에 대한 </w:t>
+      </w:r>
+      <w:proofErr w:type="spellStart"/>
+      <w:r>
+        <w:t>원가족의</w:t>
+      </w:r>
+      <w:proofErr w:type="spellEnd"/>
+      <w:r>
+        <w:t xml:space="preserve"> 영향과 부부 사이의 여러 측면의 차이를 이해할 수 있게 하였음</w:t>
+      </w:r>
+    </w:p>
+    <w:p>
+      <w:pPr>
+        <w:widowControl/>
+        <w:numPr>
+          <w:ilvl w:val="1"/>
+          <w:numId w:val="51"/>
+        </w:numPr>
+        <w:wordWrap/>
+        <w:autoSpaceDE/>
+        <w:autoSpaceDN/>
+        <w:spacing w:before="100" w:beforeAutospacing="1" w:after="100" w:afterAutospacing="1" w:line="240" w:lineRule="auto"/>
+        <w:jc w:val="left"/>
+      </w:pPr>
+      <w:r>
+        <w:t>부부 상호간에 기대, 열정, 감정, 대처방법이 다를 뿐이지 어떤 것이 좋고 나쁜 것이 아님을 이해하고 이를 바탕으로 관계개선에 걸림돌로 작용하는 자신의 모습을 인정하여 노력할 점을 찾아가는 작업을 하면서 부부가 상대방 입장을 더 많이 이해하고 자신의 기대와 감정, 열망 등을 일치적 의사소통으로 표현하는 방법을 연습하여 관계가 개선될 수 있었음</w:t>
+      </w:r>
+    </w:p>
+    <w:p>
+      <w:pPr>
+        <w:pStyle w:val="2"/>
+      </w:pPr>
+      <w:r>
+        <w:t>경험적 가족치료의 평가</w:t>
+      </w:r>
+    </w:p>
+    <w:p>
+      <w:pPr>
+        <w:widowControl/>
+        <w:numPr>
+          <w:ilvl w:val="1"/>
+          <w:numId w:val="52"/>
+        </w:numPr>
+        <w:wordWrap/>
+        <w:autoSpaceDE/>
+        <w:autoSpaceDN/>
+        <w:spacing w:before="100" w:beforeAutospacing="1" w:after="100" w:afterAutospacing="1" w:line="240" w:lineRule="auto"/>
+        <w:jc w:val="left"/>
+      </w:pPr>
+      <w:r>
+        <w:t>경험적 가족치료의 가장 큰 공헌은 역기능적인 상호작용을 변화시키거나 증상을 제거하기보다는 개인과 가족의 성장과 발달에 더 많은 초점을 두었다는 점임</w:t>
+      </w:r>
+    </w:p>
+    <w:p>
+      <w:pPr>
+        <w:widowControl/>
+        <w:numPr>
+          <w:ilvl w:val="1"/>
+          <w:numId w:val="52"/>
+        </w:numPr>
+        <w:wordWrap/>
+        <w:autoSpaceDE/>
+        <w:autoSpaceDN/>
+        <w:spacing w:before="100" w:beforeAutospacing="1" w:after="100" w:afterAutospacing="1" w:line="240" w:lineRule="auto"/>
+        <w:jc w:val="left"/>
+      </w:pPr>
+      <w:r>
+        <w:t xml:space="preserve">치료의 평가적 측면에서는 이해보다 경험을 강조하고 치료자의 자세와 자질을 중요시 여기는 치료로 평가됨. 우리나라에서 적용한 결과 의사소통과 대처방식의 향상, </w:t>
+      </w:r>
+      <w:proofErr w:type="spellStart"/>
+      <w:r>
+        <w:t>자존감과</w:t>
+      </w:r>
+      <w:proofErr w:type="spellEnd"/>
+      <w:r>
+        <w:t xml:space="preserve"> 결혼 만족도의 향상이 보고되고 있음</w:t>
       </w:r>
     </w:p>
     <w:p>
@@ -8096,6 +9274,123 @@
 <file path=word/numbering.xml><?xml version="1.0" encoding="utf-8"?>
 <w:numbering xmlns:wpc="http://schemas.microsoft.com/office/word/2010/wordprocessingCanvas" xmlns:mc="http://schemas.openxmlformats.org/markup-compatibility/2006" xmlns:o="urn:schemas-microsoft-com:office:office" xmlns:r="http://schemas.openxmlformats.org/officeDocument/2006/relationships" xmlns:m="http://schemas.openxmlformats.org/officeDocument/2006/math" xmlns:v="urn:schemas-microsoft-com:vml" xmlns:wp14="http://schemas.microsoft.com/office/word/2010/wordprocessingDrawing" xmlns:wp="http://schemas.openxmlformats.org/drawingml/2006/wordprocessingDrawing" xmlns:w10="urn:schemas-microsoft-com:office:word" xmlns:w="http://schemas.openxmlformats.org/wordprocessingml/2006/main" xmlns:w14="http://schemas.microsoft.com/office/word/2010/wordml" xmlns:wpg="http://schemas.microsoft.com/office/word/2010/wordprocessingGroup" xmlns:wpi="http://schemas.microsoft.com/office/word/2010/wordprocessingInk" xmlns:wne="http://schemas.microsoft.com/office/word/2006/wordml" xmlns:wps="http://schemas.microsoft.com/office/word/2010/wordprocessingShape" mc:Ignorable="w14 wp14">
   <w:abstractNum w:abstractNumId="0">
+    <w:nsid w:val="001F54AB"/>
+    <w:multiLevelType w:val="multilevel"/>
+    <w:tmpl w:val="D4C086AC"/>
+    <w:lvl w:ilvl="0">
+      <w:start w:val="1"/>
+      <w:numFmt w:val="decimal"/>
+      <w:lvlText w:val="%1."/>
+      <w:lvlJc w:val="left"/>
+      <w:pPr>
+        <w:tabs>
+          <w:tab w:val="num" w:pos="720"/>
+        </w:tabs>
+        <w:ind w:left="720" w:hanging="360"/>
+      </w:pPr>
+    </w:lvl>
+    <w:lvl w:ilvl="1">
+      <w:start w:val="1"/>
+      <w:numFmt w:val="bullet"/>
+      <w:lvlText w:val="o"/>
+      <w:lvlJc w:val="left"/>
+      <w:pPr>
+        <w:tabs>
+          <w:tab w:val="num" w:pos="1440"/>
+        </w:tabs>
+        <w:ind w:left="1440" w:hanging="360"/>
+      </w:pPr>
+      <w:rPr>
+        <w:rFonts w:ascii="Courier New" w:hAnsi="Courier New" w:hint="default"/>
+        <w:sz w:val="20"/>
+      </w:rPr>
+    </w:lvl>
+    <w:lvl w:ilvl="2" w:tentative="1">
+      <w:start w:val="1"/>
+      <w:numFmt w:val="decimal"/>
+      <w:lvlText w:val="%3."/>
+      <w:lvlJc w:val="left"/>
+      <w:pPr>
+        <w:tabs>
+          <w:tab w:val="num" w:pos="2160"/>
+        </w:tabs>
+        <w:ind w:left="2160" w:hanging="360"/>
+      </w:pPr>
+    </w:lvl>
+    <w:lvl w:ilvl="3" w:tentative="1">
+      <w:start w:val="1"/>
+      <w:numFmt w:val="decimal"/>
+      <w:lvlText w:val="%4."/>
+      <w:lvlJc w:val="left"/>
+      <w:pPr>
+        <w:tabs>
+          <w:tab w:val="num" w:pos="2880"/>
+        </w:tabs>
+        <w:ind w:left="2880" w:hanging="360"/>
+      </w:pPr>
+    </w:lvl>
+    <w:lvl w:ilvl="4" w:tentative="1">
+      <w:start w:val="1"/>
+      <w:numFmt w:val="decimal"/>
+      <w:lvlText w:val="%5."/>
+      <w:lvlJc w:val="left"/>
+      <w:pPr>
+        <w:tabs>
+          <w:tab w:val="num" w:pos="3600"/>
+        </w:tabs>
+        <w:ind w:left="3600" w:hanging="360"/>
+      </w:pPr>
+    </w:lvl>
+    <w:lvl w:ilvl="5" w:tentative="1">
+      <w:start w:val="1"/>
+      <w:numFmt w:val="decimal"/>
+      <w:lvlText w:val="%6."/>
+      <w:lvlJc w:val="left"/>
+      <w:pPr>
+        <w:tabs>
+          <w:tab w:val="num" w:pos="4320"/>
+        </w:tabs>
+        <w:ind w:left="4320" w:hanging="360"/>
+      </w:pPr>
+    </w:lvl>
+    <w:lvl w:ilvl="6" w:tentative="1">
+      <w:start w:val="1"/>
+      <w:numFmt w:val="decimal"/>
+      <w:lvlText w:val="%7."/>
+      <w:lvlJc w:val="left"/>
+      <w:pPr>
+        <w:tabs>
+          <w:tab w:val="num" w:pos="5040"/>
+        </w:tabs>
+        <w:ind w:left="5040" w:hanging="360"/>
+      </w:pPr>
+    </w:lvl>
+    <w:lvl w:ilvl="7" w:tentative="1">
+      <w:start w:val="1"/>
+      <w:numFmt w:val="decimal"/>
+      <w:lvlText w:val="%8."/>
+      <w:lvlJc w:val="left"/>
+      <w:pPr>
+        <w:tabs>
+          <w:tab w:val="num" w:pos="5760"/>
+        </w:tabs>
+        <w:ind w:left="5760" w:hanging="360"/>
+      </w:pPr>
+    </w:lvl>
+    <w:lvl w:ilvl="8" w:tentative="1">
+      <w:start w:val="1"/>
+      <w:numFmt w:val="decimal"/>
+      <w:lvlText w:val="%9."/>
+      <w:lvlJc w:val="left"/>
+      <w:pPr>
+        <w:tabs>
+          <w:tab w:val="num" w:pos="6480"/>
+        </w:tabs>
+        <w:ind w:left="6480" w:hanging="360"/>
+      </w:pPr>
+    </w:lvl>
+  </w:abstractNum>
+  <w:abstractNum w:abstractNumId="1">
     <w:nsid w:val="00723F62"/>
     <w:multiLevelType w:val="multilevel"/>
     <w:tmpl w:val="CA9C77F4"/>
@@ -8212,7 +9507,7 @@
       </w:pPr>
     </w:lvl>
   </w:abstractNum>
-  <w:abstractNum w:abstractNumId="1">
+  <w:abstractNum w:abstractNumId="2">
     <w:nsid w:val="011C43DA"/>
     <w:multiLevelType w:val="multilevel"/>
     <w:tmpl w:val="8E3E747C"/>
@@ -8361,7 +9656,7 @@
       </w:rPr>
     </w:lvl>
   </w:abstractNum>
-  <w:abstractNum w:abstractNumId="2">
+  <w:abstractNum w:abstractNumId="3">
     <w:nsid w:val="027D2983"/>
     <w:multiLevelType w:val="multilevel"/>
     <w:tmpl w:val="A328C102"/>
@@ -8478,7 +9773,7 @@
       </w:pPr>
     </w:lvl>
   </w:abstractNum>
-  <w:abstractNum w:abstractNumId="3">
+  <w:abstractNum w:abstractNumId="4">
     <w:nsid w:val="040C792F"/>
     <w:multiLevelType w:val="multilevel"/>
     <w:tmpl w:val="B4B27EEC"/>
@@ -8595,7 +9890,7 @@
       </w:pPr>
     </w:lvl>
   </w:abstractNum>
-  <w:abstractNum w:abstractNumId="4">
+  <w:abstractNum w:abstractNumId="5">
     <w:nsid w:val="060F1206"/>
     <w:multiLevelType w:val="multilevel"/>
     <w:tmpl w:val="60063DFA"/>
@@ -8712,7 +10007,7 @@
       </w:pPr>
     </w:lvl>
   </w:abstractNum>
-  <w:abstractNum w:abstractNumId="5">
+  <w:abstractNum w:abstractNumId="6">
     <w:nsid w:val="0712764B"/>
     <w:multiLevelType w:val="multilevel"/>
     <w:tmpl w:val="FEBAB09A"/>
@@ -8829,7 +10124,7 @@
       </w:pPr>
     </w:lvl>
   </w:abstractNum>
-  <w:abstractNum w:abstractNumId="6">
+  <w:abstractNum w:abstractNumId="7">
     <w:nsid w:val="095E160E"/>
     <w:multiLevelType w:val="multilevel"/>
     <w:tmpl w:val="AAE45EF4"/>
@@ -8946,7 +10241,7 @@
       </w:pPr>
     </w:lvl>
   </w:abstractNum>
-  <w:abstractNum w:abstractNumId="7">
+  <w:abstractNum w:abstractNumId="8">
     <w:nsid w:val="0BCF2FC5"/>
     <w:multiLevelType w:val="multilevel"/>
     <w:tmpl w:val="AB7E778E"/>
@@ -9063,7 +10358,7 @@
       </w:pPr>
     </w:lvl>
   </w:abstractNum>
-  <w:abstractNum w:abstractNumId="8">
+  <w:abstractNum w:abstractNumId="9">
     <w:nsid w:val="0C135FC6"/>
     <w:multiLevelType w:val="multilevel"/>
     <w:tmpl w:val="02561476"/>
@@ -9184,7 +10479,128 @@
       </w:pPr>
     </w:lvl>
   </w:abstractNum>
-  <w:abstractNum w:abstractNumId="9">
+  <w:abstractNum w:abstractNumId="10">
+    <w:nsid w:val="0D436350"/>
+    <w:multiLevelType w:val="multilevel"/>
+    <w:tmpl w:val="7BBC5E82"/>
+    <w:lvl w:ilvl="0">
+      <w:start w:val="1"/>
+      <w:numFmt w:val="decimal"/>
+      <w:lvlText w:val="%1."/>
+      <w:lvlJc w:val="left"/>
+      <w:pPr>
+        <w:tabs>
+          <w:tab w:val="num" w:pos="720"/>
+        </w:tabs>
+        <w:ind w:left="720" w:hanging="360"/>
+      </w:pPr>
+    </w:lvl>
+    <w:lvl w:ilvl="1">
+      <w:start w:val="1"/>
+      <w:numFmt w:val="bullet"/>
+      <w:lvlText w:val="o"/>
+      <w:lvlJc w:val="left"/>
+      <w:pPr>
+        <w:tabs>
+          <w:tab w:val="num" w:pos="1440"/>
+        </w:tabs>
+        <w:ind w:left="1440" w:hanging="360"/>
+      </w:pPr>
+      <w:rPr>
+        <w:rFonts w:ascii="Courier New" w:hAnsi="Courier New" w:hint="default"/>
+        <w:sz w:val="20"/>
+      </w:rPr>
+    </w:lvl>
+    <w:lvl w:ilvl="2">
+      <w:start w:val="1"/>
+      <w:numFmt w:val="bullet"/>
+      <w:lvlText w:val=""/>
+      <w:lvlJc w:val="left"/>
+      <w:pPr>
+        <w:tabs>
+          <w:tab w:val="num" w:pos="2160"/>
+        </w:tabs>
+        <w:ind w:left="2160" w:hanging="360"/>
+      </w:pPr>
+      <w:rPr>
+        <w:rFonts w:ascii="Wingdings" w:hAnsi="Wingdings" w:hint="default"/>
+        <w:sz w:val="20"/>
+      </w:rPr>
+    </w:lvl>
+    <w:lvl w:ilvl="3" w:tentative="1">
+      <w:start w:val="1"/>
+      <w:numFmt w:val="decimal"/>
+      <w:lvlText w:val="%4."/>
+      <w:lvlJc w:val="left"/>
+      <w:pPr>
+        <w:tabs>
+          <w:tab w:val="num" w:pos="2880"/>
+        </w:tabs>
+        <w:ind w:left="2880" w:hanging="360"/>
+      </w:pPr>
+    </w:lvl>
+    <w:lvl w:ilvl="4" w:tentative="1">
+      <w:start w:val="1"/>
+      <w:numFmt w:val="decimal"/>
+      <w:lvlText w:val="%5."/>
+      <w:lvlJc w:val="left"/>
+      <w:pPr>
+        <w:tabs>
+          <w:tab w:val="num" w:pos="3600"/>
+        </w:tabs>
+        <w:ind w:left="3600" w:hanging="360"/>
+      </w:pPr>
+    </w:lvl>
+    <w:lvl w:ilvl="5" w:tentative="1">
+      <w:start w:val="1"/>
+      <w:numFmt w:val="decimal"/>
+      <w:lvlText w:val="%6."/>
+      <w:lvlJc w:val="left"/>
+      <w:pPr>
+        <w:tabs>
+          <w:tab w:val="num" w:pos="4320"/>
+        </w:tabs>
+        <w:ind w:left="4320" w:hanging="360"/>
+      </w:pPr>
+    </w:lvl>
+    <w:lvl w:ilvl="6" w:tentative="1">
+      <w:start w:val="1"/>
+      <w:numFmt w:val="decimal"/>
+      <w:lvlText w:val="%7."/>
+      <w:lvlJc w:val="left"/>
+      <w:pPr>
+        <w:tabs>
+          <w:tab w:val="num" w:pos="5040"/>
+        </w:tabs>
+        <w:ind w:left="5040" w:hanging="360"/>
+      </w:pPr>
+    </w:lvl>
+    <w:lvl w:ilvl="7" w:tentative="1">
+      <w:start w:val="1"/>
+      <w:numFmt w:val="decimal"/>
+      <w:lvlText w:val="%8."/>
+      <w:lvlJc w:val="left"/>
+      <w:pPr>
+        <w:tabs>
+          <w:tab w:val="num" w:pos="5760"/>
+        </w:tabs>
+        <w:ind w:left="5760" w:hanging="360"/>
+      </w:pPr>
+    </w:lvl>
+    <w:lvl w:ilvl="8" w:tentative="1">
+      <w:start w:val="1"/>
+      <w:numFmt w:val="decimal"/>
+      <w:lvlText w:val="%9."/>
+      <w:lvlJc w:val="left"/>
+      <w:pPr>
+        <w:tabs>
+          <w:tab w:val="num" w:pos="6480"/>
+        </w:tabs>
+        <w:ind w:left="6480" w:hanging="360"/>
+      </w:pPr>
+    </w:lvl>
+  </w:abstractNum>
+  <w:abstractNum w:abstractNumId="11">
     <w:nsid w:val="16097E94"/>
     <w:multiLevelType w:val="multilevel"/>
     <w:tmpl w:val="7B445F50"/>
@@ -9301,7 +10717,7 @@
       </w:pPr>
     </w:lvl>
   </w:abstractNum>
-  <w:abstractNum w:abstractNumId="10">
+  <w:abstractNum w:abstractNumId="12">
     <w:nsid w:val="182321AD"/>
     <w:multiLevelType w:val="multilevel"/>
     <w:tmpl w:val="33D83396"/>
@@ -9418,7 +10834,7 @@
       </w:pPr>
     </w:lvl>
   </w:abstractNum>
-  <w:abstractNum w:abstractNumId="11">
+  <w:abstractNum w:abstractNumId="13">
     <w:nsid w:val="19B73EEE"/>
     <w:multiLevelType w:val="multilevel"/>
     <w:tmpl w:val="F8FECB3E"/>
@@ -9535,7 +10951,7 @@
       </w:pPr>
     </w:lvl>
   </w:abstractNum>
-  <w:abstractNum w:abstractNumId="12">
+  <w:abstractNum w:abstractNumId="14">
     <w:nsid w:val="1A4B58E7"/>
     <w:multiLevelType w:val="multilevel"/>
     <w:tmpl w:val="C108EDBC"/>
@@ -9652,7 +11068,7 @@
       </w:pPr>
     </w:lvl>
   </w:abstractNum>
-  <w:abstractNum w:abstractNumId="13">
+  <w:abstractNum w:abstractNumId="15">
     <w:nsid w:val="1A9B5196"/>
     <w:multiLevelType w:val="multilevel"/>
     <w:tmpl w:val="4FFE515E"/>
@@ -9769,7 +11185,7 @@
       </w:pPr>
     </w:lvl>
   </w:abstractNum>
-  <w:abstractNum w:abstractNumId="14">
+  <w:abstractNum w:abstractNumId="16">
     <w:nsid w:val="1D9F19B5"/>
     <w:multiLevelType w:val="multilevel"/>
     <w:tmpl w:val="C2142C1C"/>
@@ -9886,7 +11302,7 @@
       </w:pPr>
     </w:lvl>
   </w:abstractNum>
-  <w:abstractNum w:abstractNumId="15">
+  <w:abstractNum w:abstractNumId="17">
     <w:nsid w:val="2102727B"/>
     <w:multiLevelType w:val="multilevel"/>
     <w:tmpl w:val="430EF3BC"/>
@@ -10003,7 +11419,7 @@
       </w:pPr>
     </w:lvl>
   </w:abstractNum>
-  <w:abstractNum w:abstractNumId="16">
+  <w:abstractNum w:abstractNumId="18">
     <w:nsid w:val="21783019"/>
     <w:multiLevelType w:val="multilevel"/>
     <w:tmpl w:val="E11EED70"/>
@@ -10124,7 +11540,7 @@
       </w:pPr>
     </w:lvl>
   </w:abstractNum>
-  <w:abstractNum w:abstractNumId="17">
+  <w:abstractNum w:abstractNumId="19">
     <w:nsid w:val="217C4956"/>
     <w:multiLevelType w:val="multilevel"/>
     <w:tmpl w:val="432A0A9A"/>
@@ -10241,7 +11657,7 @@
       </w:pPr>
     </w:lvl>
   </w:abstractNum>
-  <w:abstractNum w:abstractNumId="18">
+  <w:abstractNum w:abstractNumId="20">
     <w:nsid w:val="2E6520B3"/>
     <w:multiLevelType w:val="multilevel"/>
     <w:tmpl w:val="3138B6C2"/>
@@ -10358,7 +11774,7 @@
       </w:pPr>
     </w:lvl>
   </w:abstractNum>
-  <w:abstractNum w:abstractNumId="19">
+  <w:abstractNum w:abstractNumId="21">
     <w:nsid w:val="2FF61DA6"/>
     <w:multiLevelType w:val="multilevel"/>
     <w:tmpl w:val="35A427FC"/>
@@ -10475,7 +11891,7 @@
       </w:pPr>
     </w:lvl>
   </w:abstractNum>
-  <w:abstractNum w:abstractNumId="20">
+  <w:abstractNum w:abstractNumId="22">
     <w:nsid w:val="311F411E"/>
     <w:multiLevelType w:val="multilevel"/>
     <w:tmpl w:val="B9907CE8"/>
@@ -10592,7 +12008,7 @@
       </w:pPr>
     </w:lvl>
   </w:abstractNum>
-  <w:abstractNum w:abstractNumId="21">
+  <w:abstractNum w:abstractNumId="23">
     <w:nsid w:val="313B5319"/>
     <w:multiLevelType w:val="multilevel"/>
     <w:tmpl w:val="7704751C"/>
@@ -10709,7 +12125,7 @@
       </w:pPr>
     </w:lvl>
   </w:abstractNum>
-  <w:abstractNum w:abstractNumId="22">
+  <w:abstractNum w:abstractNumId="24">
     <w:nsid w:val="326047CF"/>
     <w:multiLevelType w:val="multilevel"/>
     <w:tmpl w:val="4B3802C0"/>
@@ -10826,7 +12242,7 @@
       </w:pPr>
     </w:lvl>
   </w:abstractNum>
-  <w:abstractNum w:abstractNumId="23">
+  <w:abstractNum w:abstractNumId="25">
     <w:nsid w:val="32CA29D0"/>
     <w:multiLevelType w:val="multilevel"/>
     <w:tmpl w:val="9CD64A44"/>
@@ -10943,7 +12359,7 @@
       </w:pPr>
     </w:lvl>
   </w:abstractNum>
-  <w:abstractNum w:abstractNumId="24">
+  <w:abstractNum w:abstractNumId="26">
     <w:nsid w:val="334B71CD"/>
     <w:multiLevelType w:val="multilevel"/>
     <w:tmpl w:val="0C8A6692"/>
@@ -11064,7 +12480,7 @@
       </w:pPr>
     </w:lvl>
   </w:abstractNum>
-  <w:abstractNum w:abstractNumId="25">
+  <w:abstractNum w:abstractNumId="27">
     <w:nsid w:val="36D710BB"/>
     <w:multiLevelType w:val="multilevel"/>
     <w:tmpl w:val="0DBC444C"/>
@@ -11185,7 +12601,7 @@
       </w:pPr>
     </w:lvl>
   </w:abstractNum>
-  <w:abstractNum w:abstractNumId="26">
+  <w:abstractNum w:abstractNumId="28">
     <w:nsid w:val="3833453C"/>
     <w:multiLevelType w:val="multilevel"/>
     <w:tmpl w:val="C8E80590"/>
@@ -11302,7 +12718,7 @@
       </w:pPr>
     </w:lvl>
   </w:abstractNum>
-  <w:abstractNum w:abstractNumId="27">
+  <w:abstractNum w:abstractNumId="29">
     <w:nsid w:val="383F13EF"/>
     <w:multiLevelType w:val="multilevel"/>
     <w:tmpl w:val="DA56C808"/>
@@ -11419,7 +12835,7 @@
       </w:pPr>
     </w:lvl>
   </w:abstractNum>
-  <w:abstractNum w:abstractNumId="28">
+  <w:abstractNum w:abstractNumId="30">
     <w:nsid w:val="3AB74097"/>
     <w:multiLevelType w:val="multilevel"/>
     <w:tmpl w:val="4622EC4E"/>
@@ -11536,7 +12952,7 @@
       </w:pPr>
     </w:lvl>
   </w:abstractNum>
-  <w:abstractNum w:abstractNumId="29">
+  <w:abstractNum w:abstractNumId="31">
     <w:nsid w:val="45DF3F17"/>
     <w:multiLevelType w:val="multilevel"/>
     <w:tmpl w:val="4530AEAE"/>
@@ -11653,7 +13069,124 @@
       </w:pPr>
     </w:lvl>
   </w:abstractNum>
-  <w:abstractNum w:abstractNumId="30">
+  <w:abstractNum w:abstractNumId="32">
+    <w:nsid w:val="464D2E43"/>
+    <w:multiLevelType w:val="multilevel"/>
+    <w:tmpl w:val="160288E8"/>
+    <w:lvl w:ilvl="0">
+      <w:start w:val="1"/>
+      <w:numFmt w:val="decimal"/>
+      <w:lvlText w:val="%1."/>
+      <w:lvlJc w:val="left"/>
+      <w:pPr>
+        <w:tabs>
+          <w:tab w:val="num" w:pos="720"/>
+        </w:tabs>
+        <w:ind w:left="720" w:hanging="360"/>
+      </w:pPr>
+    </w:lvl>
+    <w:lvl w:ilvl="1">
+      <w:start w:val="1"/>
+      <w:numFmt w:val="bullet"/>
+      <w:lvlText w:val="o"/>
+      <w:lvlJc w:val="left"/>
+      <w:pPr>
+        <w:tabs>
+          <w:tab w:val="num" w:pos="1440"/>
+        </w:tabs>
+        <w:ind w:left="1440" w:hanging="360"/>
+      </w:pPr>
+      <w:rPr>
+        <w:rFonts w:ascii="Courier New" w:hAnsi="Courier New" w:hint="default"/>
+        <w:sz w:val="20"/>
+      </w:rPr>
+    </w:lvl>
+    <w:lvl w:ilvl="2" w:tentative="1">
+      <w:start w:val="1"/>
+      <w:numFmt w:val="decimal"/>
+      <w:lvlText w:val="%3."/>
+      <w:lvlJc w:val="left"/>
+      <w:pPr>
+        <w:tabs>
+          <w:tab w:val="num" w:pos="2160"/>
+        </w:tabs>
+        <w:ind w:left="2160" w:hanging="360"/>
+      </w:pPr>
+    </w:lvl>
+    <w:lvl w:ilvl="3" w:tentative="1">
+      <w:start w:val="1"/>
+      <w:numFmt w:val="decimal"/>
+      <w:lvlText w:val="%4."/>
+      <w:lvlJc w:val="left"/>
+      <w:pPr>
+        <w:tabs>
+          <w:tab w:val="num" w:pos="2880"/>
+        </w:tabs>
+        <w:ind w:left="2880" w:hanging="360"/>
+      </w:pPr>
+    </w:lvl>
+    <w:lvl w:ilvl="4" w:tentative="1">
+      <w:start w:val="1"/>
+      <w:numFmt w:val="decimal"/>
+      <w:lvlText w:val="%5."/>
+      <w:lvlJc w:val="left"/>
+      <w:pPr>
+        <w:tabs>
+          <w:tab w:val="num" w:pos="3600"/>
+        </w:tabs>
+        <w:ind w:left="3600" w:hanging="360"/>
+      </w:pPr>
+    </w:lvl>
+    <w:lvl w:ilvl="5" w:tentative="1">
+      <w:start w:val="1"/>
+      <w:numFmt w:val="decimal"/>
+      <w:lvlText w:val="%6."/>
+      <w:lvlJc w:val="left"/>
+      <w:pPr>
+        <w:tabs>
+          <w:tab w:val="num" w:pos="4320"/>
+        </w:tabs>
+        <w:ind w:left="4320" w:hanging="360"/>
+      </w:pPr>
+    </w:lvl>
+    <w:lvl w:ilvl="6" w:tentative="1">
+      <w:start w:val="1"/>
+      <w:numFmt w:val="decimal"/>
+      <w:lvlText w:val="%7."/>
+      <w:lvlJc w:val="left"/>
+      <w:pPr>
+        <w:tabs>
+          <w:tab w:val="num" w:pos="5040"/>
+        </w:tabs>
+        <w:ind w:left="5040" w:hanging="360"/>
+      </w:pPr>
+    </w:lvl>
+    <w:lvl w:ilvl="7" w:tentative="1">
+      <w:start w:val="1"/>
+      <w:numFmt w:val="decimal"/>
+      <w:lvlText w:val="%8."/>
+      <w:lvlJc w:val="left"/>
+      <w:pPr>
+        <w:tabs>
+          <w:tab w:val="num" w:pos="5760"/>
+        </w:tabs>
+        <w:ind w:left="5760" w:hanging="360"/>
+      </w:pPr>
+    </w:lvl>
+    <w:lvl w:ilvl="8" w:tentative="1">
+      <w:start w:val="1"/>
+      <w:numFmt w:val="decimal"/>
+      <w:lvlText w:val="%9."/>
+      <w:lvlJc w:val="left"/>
+      <w:pPr>
+        <w:tabs>
+          <w:tab w:val="num" w:pos="6480"/>
+        </w:tabs>
+        <w:ind w:left="6480" w:hanging="360"/>
+      </w:pPr>
+    </w:lvl>
+  </w:abstractNum>
+  <w:abstractNum w:abstractNumId="33">
     <w:nsid w:val="4BAF4F81"/>
     <w:multiLevelType w:val="multilevel"/>
     <w:tmpl w:val="AA226C72"/>
@@ -11770,7 +13303,128 @@
       </w:pPr>
     </w:lvl>
   </w:abstractNum>
-  <w:abstractNum w:abstractNumId="31">
+  <w:abstractNum w:abstractNumId="34">
+    <w:nsid w:val="4E9A2CC1"/>
+    <w:multiLevelType w:val="multilevel"/>
+    <w:tmpl w:val="2EC00058"/>
+    <w:lvl w:ilvl="0">
+      <w:start w:val="1"/>
+      <w:numFmt w:val="decimal"/>
+      <w:lvlText w:val="%1."/>
+      <w:lvlJc w:val="left"/>
+      <w:pPr>
+        <w:tabs>
+          <w:tab w:val="num" w:pos="720"/>
+        </w:tabs>
+        <w:ind w:left="720" w:hanging="360"/>
+      </w:pPr>
+    </w:lvl>
+    <w:lvl w:ilvl="1">
+      <w:start w:val="1"/>
+      <w:numFmt w:val="bullet"/>
+      <w:lvlText w:val="o"/>
+      <w:lvlJc w:val="left"/>
+      <w:pPr>
+        <w:tabs>
+          <w:tab w:val="num" w:pos="1440"/>
+        </w:tabs>
+        <w:ind w:left="1440" w:hanging="360"/>
+      </w:pPr>
+      <w:rPr>
+        <w:rFonts w:ascii="Courier New" w:hAnsi="Courier New" w:hint="default"/>
+        <w:sz w:val="20"/>
+      </w:rPr>
+    </w:lvl>
+    <w:lvl w:ilvl="2">
+      <w:start w:val="1"/>
+      <w:numFmt w:val="bullet"/>
+      <w:lvlText w:val=""/>
+      <w:lvlJc w:val="left"/>
+      <w:pPr>
+        <w:tabs>
+          <w:tab w:val="num" w:pos="2160"/>
+        </w:tabs>
+        <w:ind w:left="2160" w:hanging="360"/>
+      </w:pPr>
+      <w:rPr>
+        <w:rFonts w:ascii="Wingdings" w:hAnsi="Wingdings" w:hint="default"/>
+        <w:sz w:val="20"/>
+      </w:rPr>
+    </w:lvl>
+    <w:lvl w:ilvl="3" w:tentative="1">
+      <w:start w:val="1"/>
+      <w:numFmt w:val="decimal"/>
+      <w:lvlText w:val="%4."/>
+      <w:lvlJc w:val="left"/>
+      <w:pPr>
+        <w:tabs>
+          <w:tab w:val="num" w:pos="2880"/>
+        </w:tabs>
+        <w:ind w:left="2880" w:hanging="360"/>
+      </w:pPr>
+    </w:lvl>
+    <w:lvl w:ilvl="4" w:tentative="1">
+      <w:start w:val="1"/>
+      <w:numFmt w:val="decimal"/>
+      <w:lvlText w:val="%5."/>
+      <w:lvlJc w:val="left"/>
+      <w:pPr>
+        <w:tabs>
+          <w:tab w:val="num" w:pos="3600"/>
+        </w:tabs>
+        <w:ind w:left="3600" w:hanging="360"/>
+      </w:pPr>
+    </w:lvl>
+    <w:lvl w:ilvl="5" w:tentative="1">
+      <w:start w:val="1"/>
+      <w:numFmt w:val="decimal"/>
+      <w:lvlText w:val="%6."/>
+      <w:lvlJc w:val="left"/>
+      <w:pPr>
+        <w:tabs>
+          <w:tab w:val="num" w:pos="4320"/>
+        </w:tabs>
+        <w:ind w:left="4320" w:hanging="360"/>
+      </w:pPr>
+    </w:lvl>
+    <w:lvl w:ilvl="6" w:tentative="1">
+      <w:start w:val="1"/>
+      <w:numFmt w:val="decimal"/>
+      <w:lvlText w:val="%7."/>
+      <w:lvlJc w:val="left"/>
+      <w:pPr>
+        <w:tabs>
+          <w:tab w:val="num" w:pos="5040"/>
+        </w:tabs>
+        <w:ind w:left="5040" w:hanging="360"/>
+      </w:pPr>
+    </w:lvl>
+    <w:lvl w:ilvl="7" w:tentative="1">
+      <w:start w:val="1"/>
+      <w:numFmt w:val="decimal"/>
+      <w:lvlText w:val="%8."/>
+      <w:lvlJc w:val="left"/>
+      <w:pPr>
+        <w:tabs>
+          <w:tab w:val="num" w:pos="5760"/>
+        </w:tabs>
+        <w:ind w:left="5760" w:hanging="360"/>
+      </w:pPr>
+    </w:lvl>
+    <w:lvl w:ilvl="8" w:tentative="1">
+      <w:start w:val="1"/>
+      <w:numFmt w:val="decimal"/>
+      <w:lvlText w:val="%9."/>
+      <w:lvlJc w:val="left"/>
+      <w:pPr>
+        <w:tabs>
+          <w:tab w:val="num" w:pos="6480"/>
+        </w:tabs>
+        <w:ind w:left="6480" w:hanging="360"/>
+      </w:pPr>
+    </w:lvl>
+  </w:abstractNum>
+  <w:abstractNum w:abstractNumId="35">
     <w:nsid w:val="574B211C"/>
     <w:multiLevelType w:val="multilevel"/>
     <w:tmpl w:val="E07222D0"/>
@@ -11887,7 +13541,7 @@
       </w:pPr>
     </w:lvl>
   </w:abstractNum>
-  <w:abstractNum w:abstractNumId="32">
+  <w:abstractNum w:abstractNumId="36">
     <w:nsid w:val="585F72C6"/>
     <w:multiLevelType w:val="multilevel"/>
     <w:tmpl w:val="C5E69BEA"/>
@@ -12004,7 +13658,7 @@
       </w:pPr>
     </w:lvl>
   </w:abstractNum>
-  <w:abstractNum w:abstractNumId="33">
+  <w:abstractNum w:abstractNumId="37">
     <w:nsid w:val="59804D1F"/>
     <w:multiLevelType w:val="multilevel"/>
     <w:tmpl w:val="A8F8C430"/>
@@ -12121,7 +13775,7 @@
       </w:pPr>
     </w:lvl>
   </w:abstractNum>
-  <w:abstractNum w:abstractNumId="34">
+  <w:abstractNum w:abstractNumId="38">
     <w:nsid w:val="5DE908E7"/>
     <w:multiLevelType w:val="multilevel"/>
     <w:tmpl w:val="729E7A7E"/>
@@ -12238,7 +13892,7 @@
       </w:pPr>
     </w:lvl>
   </w:abstractNum>
-  <w:abstractNum w:abstractNumId="35">
+  <w:abstractNum w:abstractNumId="39">
     <w:nsid w:val="62471689"/>
     <w:multiLevelType w:val="multilevel"/>
     <w:tmpl w:val="514C3604"/>
@@ -12355,7 +14009,7 @@
       </w:pPr>
     </w:lvl>
   </w:abstractNum>
-  <w:abstractNum w:abstractNumId="36">
+  <w:abstractNum w:abstractNumId="40">
     <w:nsid w:val="628F4E3D"/>
     <w:multiLevelType w:val="multilevel"/>
     <w:tmpl w:val="72AA88C0"/>
@@ -12472,7 +14126,7 @@
       </w:pPr>
     </w:lvl>
   </w:abstractNum>
-  <w:abstractNum w:abstractNumId="37">
+  <w:abstractNum w:abstractNumId="41">
     <w:nsid w:val="681B18F7"/>
     <w:multiLevelType w:val="multilevel"/>
     <w:tmpl w:val="C46840BC"/>
@@ -12589,7 +14243,7 @@
       </w:pPr>
     </w:lvl>
   </w:abstractNum>
-  <w:abstractNum w:abstractNumId="38">
+  <w:abstractNum w:abstractNumId="42">
     <w:nsid w:val="7204595C"/>
     <w:multiLevelType w:val="multilevel"/>
     <w:tmpl w:val="BEF65944"/>
@@ -12706,7 +14360,7 @@
       </w:pPr>
     </w:lvl>
   </w:abstractNum>
-  <w:abstractNum w:abstractNumId="39">
+  <w:abstractNum w:abstractNumId="43">
     <w:nsid w:val="72213AEB"/>
     <w:multiLevelType w:val="multilevel"/>
     <w:tmpl w:val="EDECFC16"/>
@@ -12827,7 +14481,124 @@
       </w:pPr>
     </w:lvl>
   </w:abstractNum>
-  <w:abstractNum w:abstractNumId="40">
+  <w:abstractNum w:abstractNumId="44">
+    <w:nsid w:val="75FD3815"/>
+    <w:multiLevelType w:val="multilevel"/>
+    <w:tmpl w:val="631C98A8"/>
+    <w:lvl w:ilvl="0">
+      <w:start w:val="1"/>
+      <w:numFmt w:val="decimal"/>
+      <w:lvlText w:val="%1."/>
+      <w:lvlJc w:val="left"/>
+      <w:pPr>
+        <w:tabs>
+          <w:tab w:val="num" w:pos="720"/>
+        </w:tabs>
+        <w:ind w:left="720" w:hanging="360"/>
+      </w:pPr>
+    </w:lvl>
+    <w:lvl w:ilvl="1">
+      <w:start w:val="1"/>
+      <w:numFmt w:val="bullet"/>
+      <w:lvlText w:val="o"/>
+      <w:lvlJc w:val="left"/>
+      <w:pPr>
+        <w:tabs>
+          <w:tab w:val="num" w:pos="1440"/>
+        </w:tabs>
+        <w:ind w:left="1440" w:hanging="360"/>
+      </w:pPr>
+      <w:rPr>
+        <w:rFonts w:ascii="Courier New" w:hAnsi="Courier New" w:hint="default"/>
+        <w:sz w:val="20"/>
+      </w:rPr>
+    </w:lvl>
+    <w:lvl w:ilvl="2" w:tentative="1">
+      <w:start w:val="1"/>
+      <w:numFmt w:val="decimal"/>
+      <w:lvlText w:val="%3."/>
+      <w:lvlJc w:val="left"/>
+      <w:pPr>
+        <w:tabs>
+          <w:tab w:val="num" w:pos="2160"/>
+        </w:tabs>
+        <w:ind w:left="2160" w:hanging="360"/>
+      </w:pPr>
+    </w:lvl>
+    <w:lvl w:ilvl="3" w:tentative="1">
+      <w:start w:val="1"/>
+      <w:numFmt w:val="decimal"/>
+      <w:lvlText w:val="%4."/>
+      <w:lvlJc w:val="left"/>
+      <w:pPr>
+        <w:tabs>
+          <w:tab w:val="num" w:pos="2880"/>
+        </w:tabs>
+        <w:ind w:left="2880" w:hanging="360"/>
+      </w:pPr>
+    </w:lvl>
+    <w:lvl w:ilvl="4" w:tentative="1">
+      <w:start w:val="1"/>
+      <w:numFmt w:val="decimal"/>
+      <w:lvlText w:val="%5."/>
+      <w:lvlJc w:val="left"/>
+      <w:pPr>
+        <w:tabs>
+          <w:tab w:val="num" w:pos="3600"/>
+        </w:tabs>
+        <w:ind w:left="3600" w:hanging="360"/>
+      </w:pPr>
+    </w:lvl>
+    <w:lvl w:ilvl="5" w:tentative="1">
+      <w:start w:val="1"/>
+      <w:numFmt w:val="decimal"/>
+      <w:lvlText w:val="%6."/>
+      <w:lvlJc w:val="left"/>
+      <w:pPr>
+        <w:tabs>
+          <w:tab w:val="num" w:pos="4320"/>
+        </w:tabs>
+        <w:ind w:left="4320" w:hanging="360"/>
+      </w:pPr>
+    </w:lvl>
+    <w:lvl w:ilvl="6" w:tentative="1">
+      <w:start w:val="1"/>
+      <w:numFmt w:val="decimal"/>
+      <w:lvlText w:val="%7."/>
+      <w:lvlJc w:val="left"/>
+      <w:pPr>
+        <w:tabs>
+          <w:tab w:val="num" w:pos="5040"/>
+        </w:tabs>
+        <w:ind w:left="5040" w:hanging="360"/>
+      </w:pPr>
+    </w:lvl>
+    <w:lvl w:ilvl="7" w:tentative="1">
+      <w:start w:val="1"/>
+      <w:numFmt w:val="decimal"/>
+      <w:lvlText w:val="%8."/>
+      <w:lvlJc w:val="left"/>
+      <w:pPr>
+        <w:tabs>
+          <w:tab w:val="num" w:pos="5760"/>
+        </w:tabs>
+        <w:ind w:left="5760" w:hanging="360"/>
+      </w:pPr>
+    </w:lvl>
+    <w:lvl w:ilvl="8" w:tentative="1">
+      <w:start w:val="1"/>
+      <w:numFmt w:val="decimal"/>
+      <w:lvlText w:val="%9."/>
+      <w:lvlJc w:val="left"/>
+      <w:pPr>
+        <w:tabs>
+          <w:tab w:val="num" w:pos="6480"/>
+        </w:tabs>
+        <w:ind w:left="6480" w:hanging="360"/>
+      </w:pPr>
+    </w:lvl>
+  </w:abstractNum>
+  <w:abstractNum w:abstractNumId="45">
     <w:nsid w:val="770C57A8"/>
     <w:multiLevelType w:val="multilevel"/>
     <w:tmpl w:val="41F27018"/>
@@ -12944,7 +14715,124 @@
       </w:pPr>
     </w:lvl>
   </w:abstractNum>
-  <w:abstractNum w:abstractNumId="41">
+  <w:abstractNum w:abstractNumId="46">
+    <w:nsid w:val="7897171F"/>
+    <w:multiLevelType w:val="multilevel"/>
+    <w:tmpl w:val="5D14284E"/>
+    <w:lvl w:ilvl="0">
+      <w:start w:val="1"/>
+      <w:numFmt w:val="decimal"/>
+      <w:lvlText w:val="%1."/>
+      <w:lvlJc w:val="left"/>
+      <w:pPr>
+        <w:tabs>
+          <w:tab w:val="num" w:pos="720"/>
+        </w:tabs>
+        <w:ind w:left="720" w:hanging="360"/>
+      </w:pPr>
+    </w:lvl>
+    <w:lvl w:ilvl="1">
+      <w:start w:val="1"/>
+      <w:numFmt w:val="bullet"/>
+      <w:lvlText w:val="o"/>
+      <w:lvlJc w:val="left"/>
+      <w:pPr>
+        <w:tabs>
+          <w:tab w:val="num" w:pos="1440"/>
+        </w:tabs>
+        <w:ind w:left="1440" w:hanging="360"/>
+      </w:pPr>
+      <w:rPr>
+        <w:rFonts w:ascii="Courier New" w:hAnsi="Courier New" w:hint="default"/>
+        <w:sz w:val="20"/>
+      </w:rPr>
+    </w:lvl>
+    <w:lvl w:ilvl="2" w:tentative="1">
+      <w:start w:val="1"/>
+      <w:numFmt w:val="decimal"/>
+      <w:lvlText w:val="%3."/>
+      <w:lvlJc w:val="left"/>
+      <w:pPr>
+        <w:tabs>
+          <w:tab w:val="num" w:pos="2160"/>
+        </w:tabs>
+        <w:ind w:left="2160" w:hanging="360"/>
+      </w:pPr>
+    </w:lvl>
+    <w:lvl w:ilvl="3" w:tentative="1">
+      <w:start w:val="1"/>
+      <w:numFmt w:val="decimal"/>
+      <w:lvlText w:val="%4."/>
+      <w:lvlJc w:val="left"/>
+      <w:pPr>
+        <w:tabs>
+          <w:tab w:val="num" w:pos="2880"/>
+        </w:tabs>
+        <w:ind w:left="2880" w:hanging="360"/>
+      </w:pPr>
+    </w:lvl>
+    <w:lvl w:ilvl="4" w:tentative="1">
+      <w:start w:val="1"/>
+      <w:numFmt w:val="decimal"/>
+      <w:lvlText w:val="%5."/>
+      <w:lvlJc w:val="left"/>
+      <w:pPr>
+        <w:tabs>
+          <w:tab w:val="num" w:pos="3600"/>
+        </w:tabs>
+        <w:ind w:left="3600" w:hanging="360"/>
+      </w:pPr>
+    </w:lvl>
+    <w:lvl w:ilvl="5" w:tentative="1">
+      <w:start w:val="1"/>
+      <w:numFmt w:val="decimal"/>
+      <w:lvlText w:val="%6."/>
+      <w:lvlJc w:val="left"/>
+      <w:pPr>
+        <w:tabs>
+          <w:tab w:val="num" w:pos="4320"/>
+        </w:tabs>
+        <w:ind w:left="4320" w:hanging="360"/>
+      </w:pPr>
+    </w:lvl>
+    <w:lvl w:ilvl="6" w:tentative="1">
+      <w:start w:val="1"/>
+      <w:numFmt w:val="decimal"/>
+      <w:lvlText w:val="%7."/>
+      <w:lvlJc w:val="left"/>
+      <w:pPr>
+        <w:tabs>
+          <w:tab w:val="num" w:pos="5040"/>
+        </w:tabs>
+        <w:ind w:left="5040" w:hanging="360"/>
+      </w:pPr>
+    </w:lvl>
+    <w:lvl w:ilvl="7" w:tentative="1">
+      <w:start w:val="1"/>
+      <w:numFmt w:val="decimal"/>
+      <w:lvlText w:val="%8."/>
+      <w:lvlJc w:val="left"/>
+      <w:pPr>
+        <w:tabs>
+          <w:tab w:val="num" w:pos="5760"/>
+        </w:tabs>
+        <w:ind w:left="5760" w:hanging="360"/>
+      </w:pPr>
+    </w:lvl>
+    <w:lvl w:ilvl="8" w:tentative="1">
+      <w:start w:val="1"/>
+      <w:numFmt w:val="decimal"/>
+      <w:lvlText w:val="%9."/>
+      <w:lvlJc w:val="left"/>
+      <w:pPr>
+        <w:tabs>
+          <w:tab w:val="num" w:pos="6480"/>
+        </w:tabs>
+        <w:ind w:left="6480" w:hanging="360"/>
+      </w:pPr>
+    </w:lvl>
+  </w:abstractNum>
+  <w:abstractNum w:abstractNumId="47">
     <w:nsid w:val="7AB55138"/>
     <w:multiLevelType w:val="multilevel"/>
     <w:tmpl w:val="143C9056"/>
@@ -13061,7 +14949,7 @@
       </w:pPr>
     </w:lvl>
   </w:abstractNum>
-  <w:abstractNum w:abstractNumId="42">
+  <w:abstractNum w:abstractNumId="48">
     <w:nsid w:val="7CFC1CB7"/>
     <w:multiLevelType w:val="multilevel"/>
     <w:tmpl w:val="B9F216D8"/>
@@ -13178,7 +15066,7 @@
       </w:pPr>
     </w:lvl>
   </w:abstractNum>
-  <w:abstractNum w:abstractNumId="43">
+  <w:abstractNum w:abstractNumId="49">
     <w:nsid w:val="7D701893"/>
     <w:multiLevelType w:val="multilevel"/>
     <w:tmpl w:val="D2FA6732"/>
@@ -13295,7 +15183,7 @@
       </w:pPr>
     </w:lvl>
   </w:abstractNum>
-  <w:abstractNum w:abstractNumId="44">
+  <w:abstractNum w:abstractNumId="50">
     <w:nsid w:val="7E11173E"/>
     <w:multiLevelType w:val="multilevel"/>
     <w:tmpl w:val="CAA6D0F0"/>
@@ -13412,7 +15300,7 @@
       </w:pPr>
     </w:lvl>
   </w:abstractNum>
-  <w:abstractNum w:abstractNumId="45">
+  <w:abstractNum w:abstractNumId="51">
     <w:nsid w:val="7E5C733F"/>
     <w:multiLevelType w:val="multilevel"/>
     <w:tmpl w:val="14D6AE48"/>
@@ -13534,144 +15422,162 @@
     </w:lvl>
   </w:abstractNum>
   <w:num w:numId="1">
+    <w:abstractNumId w:val="13"/>
+  </w:num>
+  <w:num w:numId="2">
+    <w:abstractNumId w:val="21"/>
+  </w:num>
+  <w:num w:numId="3">
+    <w:abstractNumId w:val="39"/>
+  </w:num>
+  <w:num w:numId="4">
+    <w:abstractNumId w:val="5"/>
+  </w:num>
+  <w:num w:numId="5">
+    <w:abstractNumId w:val="47"/>
+  </w:num>
+  <w:num w:numId="6">
     <w:abstractNumId w:val="11"/>
   </w:num>
-  <w:num w:numId="2">
+  <w:num w:numId="7">
+    <w:abstractNumId w:val="49"/>
+  </w:num>
+  <w:num w:numId="8">
+    <w:abstractNumId w:val="14"/>
+  </w:num>
+  <w:num w:numId="9">
+    <w:abstractNumId w:val="28"/>
+  </w:num>
+  <w:num w:numId="10">
+    <w:abstractNumId w:val="9"/>
+  </w:num>
+  <w:num w:numId="11">
+    <w:abstractNumId w:val="20"/>
+  </w:num>
+  <w:num w:numId="12">
+    <w:abstractNumId w:val="48"/>
+  </w:num>
+  <w:num w:numId="13">
+    <w:abstractNumId w:val="24"/>
+  </w:num>
+  <w:num w:numId="14">
+    <w:abstractNumId w:val="37"/>
+  </w:num>
+  <w:num w:numId="15">
+    <w:abstractNumId w:val="26"/>
+  </w:num>
+  <w:num w:numId="16">
+    <w:abstractNumId w:val="15"/>
+  </w:num>
+  <w:num w:numId="17">
+    <w:abstractNumId w:val="42"/>
+  </w:num>
+  <w:num w:numId="18">
+    <w:abstractNumId w:val="3"/>
+  </w:num>
+  <w:num w:numId="19">
+    <w:abstractNumId w:val="51"/>
+  </w:num>
+  <w:num w:numId="20">
+    <w:abstractNumId w:val="22"/>
+  </w:num>
+  <w:num w:numId="21">
+    <w:abstractNumId w:val="7"/>
+  </w:num>
+  <w:num w:numId="22">
+    <w:abstractNumId w:val="16"/>
+  </w:num>
+  <w:num w:numId="23">
+    <w:abstractNumId w:val="25"/>
+  </w:num>
+  <w:num w:numId="24">
+    <w:abstractNumId w:val="29"/>
+  </w:num>
+  <w:num w:numId="25">
+    <w:abstractNumId w:val="40"/>
+  </w:num>
+  <w:num w:numId="26">
+    <w:abstractNumId w:val="17"/>
+  </w:num>
+  <w:num w:numId="27">
+    <w:abstractNumId w:val="4"/>
+  </w:num>
+  <w:num w:numId="28">
+    <w:abstractNumId w:val="36"/>
+  </w:num>
+  <w:num w:numId="29">
+    <w:abstractNumId w:val="50"/>
+  </w:num>
+  <w:num w:numId="30">
+    <w:abstractNumId w:val="43"/>
+  </w:num>
+  <w:num w:numId="31">
+    <w:abstractNumId w:val="30"/>
+  </w:num>
+  <w:num w:numId="32">
+    <w:abstractNumId w:val="1"/>
+  </w:num>
+  <w:num w:numId="33">
     <w:abstractNumId w:val="19"/>
   </w:num>
-  <w:num w:numId="3">
+  <w:num w:numId="34">
+    <w:abstractNumId w:val="31"/>
+  </w:num>
+  <w:num w:numId="35">
+    <w:abstractNumId w:val="6"/>
+  </w:num>
+  <w:num w:numId="36">
+    <w:abstractNumId w:val="12"/>
+  </w:num>
+  <w:num w:numId="37">
+    <w:abstractNumId w:val="2"/>
+  </w:num>
+  <w:num w:numId="38">
+    <w:abstractNumId w:val="18"/>
+  </w:num>
+  <w:num w:numId="39">
+    <w:abstractNumId w:val="23"/>
+  </w:num>
+  <w:num w:numId="40">
+    <w:abstractNumId w:val="41"/>
+  </w:num>
+  <w:num w:numId="41">
+    <w:abstractNumId w:val="45"/>
+  </w:num>
+  <w:num w:numId="42">
+    <w:abstractNumId w:val="8"/>
+  </w:num>
+  <w:num w:numId="43">
+    <w:abstractNumId w:val="38"/>
+  </w:num>
+  <w:num w:numId="44">
+    <w:abstractNumId w:val="27"/>
+  </w:num>
+  <w:num w:numId="45">
     <w:abstractNumId w:val="35"/>
   </w:num>
-  <w:num w:numId="4">
-    <w:abstractNumId w:val="4"/>
-  </w:num>
-  <w:num w:numId="5">
-    <w:abstractNumId w:val="41"/>
-  </w:num>
-  <w:num w:numId="6">
-    <w:abstractNumId w:val="9"/>
-  </w:num>
-  <w:num w:numId="7">
-    <w:abstractNumId w:val="43"/>
-  </w:num>
-  <w:num w:numId="8">
-    <w:abstractNumId w:val="12"/>
-  </w:num>
-  <w:num w:numId="9">
-    <w:abstractNumId w:val="26"/>
-  </w:num>
-  <w:num w:numId="10">
-    <w:abstractNumId w:val="8"/>
-  </w:num>
-  <w:num w:numId="11">
-    <w:abstractNumId w:val="18"/>
-  </w:num>
-  <w:num w:numId="12">
-    <w:abstractNumId w:val="42"/>
-  </w:num>
-  <w:num w:numId="13">
-    <w:abstractNumId w:val="22"/>
-  </w:num>
-  <w:num w:numId="14">
+  <w:num w:numId="46">
     <w:abstractNumId w:val="33"/>
   </w:num>
-  <w:num w:numId="15">
-    <w:abstractNumId w:val="24"/>
+  <w:num w:numId="47">
+    <w:abstractNumId w:val="44"/>
   </w:num>
-  <w:num w:numId="16">
-    <w:abstractNumId w:val="13"/>
+  <w:num w:numId="48">
+    <w:abstractNumId w:val="10"/>
   </w:num>
-  <w:num w:numId="17">
-    <w:abstractNumId w:val="38"/>
-  </w:num>
-  <w:num w:numId="18">
-    <w:abstractNumId w:val="2"/>
-  </w:num>
-  <w:num w:numId="19">
-    <w:abstractNumId w:val="45"/>
-  </w:num>
-  <w:num w:numId="20">
-    <w:abstractNumId w:val="20"/>
-  </w:num>
-  <w:num w:numId="21">
-    <w:abstractNumId w:val="6"/>
-  </w:num>
-  <w:num w:numId="22">
-    <w:abstractNumId w:val="14"/>
-  </w:num>
-  <w:num w:numId="23">
-    <w:abstractNumId w:val="23"/>
-  </w:num>
-  <w:num w:numId="24">
-    <w:abstractNumId w:val="27"/>
-  </w:num>
-  <w:num w:numId="25">
-    <w:abstractNumId w:val="36"/>
-  </w:num>
-  <w:num w:numId="26">
-    <w:abstractNumId w:val="15"/>
-  </w:num>
-  <w:num w:numId="27">
-    <w:abstractNumId w:val="3"/>
-  </w:num>
-  <w:num w:numId="28">
+  <w:num w:numId="49">
     <w:abstractNumId w:val="32"/>
   </w:num>
-  <w:num w:numId="29">
-    <w:abstractNumId w:val="44"/>
+  <w:num w:numId="50">
+    <w:abstractNumId w:val="34"/>
   </w:num>
-  <w:num w:numId="30">
-    <w:abstractNumId w:val="39"/>
-  </w:num>
-  <w:num w:numId="31">
-    <w:abstractNumId w:val="28"/>
-  </w:num>
-  <w:num w:numId="32">
+  <w:num w:numId="51">
     <w:abstractNumId w:val="0"/>
   </w:num>
-  <w:num w:numId="33">
-    <w:abstractNumId w:val="17"/>
+  <w:num w:numId="52">
+    <w:abstractNumId w:val="46"/>
   </w:num>
-  <w:num w:numId="34">
-    <w:abstractNumId w:val="29"/>
-  </w:num>
-  <w:num w:numId="35">
-    <w:abstractNumId w:val="5"/>
-  </w:num>
-  <w:num w:numId="36">
-    <w:abstractNumId w:val="10"/>
-  </w:num>
-  <w:num w:numId="37">
-    <w:abstractNumId w:val="1"/>
-  </w:num>
-  <w:num w:numId="38">
-    <w:abstractNumId w:val="16"/>
-  </w:num>
-  <w:num w:numId="39">
-    <w:abstractNumId w:val="21"/>
-  </w:num>
-  <w:num w:numId="40">
-    <w:abstractNumId w:val="37"/>
-  </w:num>
-  <w:num w:numId="41">
-    <w:abstractNumId w:val="40"/>
-  </w:num>
-  <w:num w:numId="42">
-    <w:abstractNumId w:val="7"/>
-  </w:num>
-  <w:num w:numId="43">
-    <w:abstractNumId w:val="34"/>
-  </w:num>
-  <w:num w:numId="44">
-    <w:abstractNumId w:val="25"/>
-  </w:num>
-  <w:num w:numId="45">
-    <w:abstractNumId w:val="31"/>
-  </w:num>
-  <w:num w:numId="46">
-    <w:abstractNumId w:val="30"/>
-  </w:num>
-  <w:numIdMacAtCleanup w:val="40"/>
+  <w:numIdMacAtCleanup w:val="52"/>
 </w:numbering>
 </file>
 

--- a/가족상담및가족치료(과제 제출)/가족상담및가족치료 내용정리.docx
+++ b/가족상담및가족치료(과제 제출)/가족상담및가족치료 내용정리.docx
@@ -9092,115 +9092,461 @@
         <w:lastRenderedPageBreak/>
         <w:t>경험적 가족치료의 사례</w:t>
       </w:r>
+    </w:p>
+    <w:p>
+      <w:pPr>
+        <w:widowControl/>
+        <w:numPr>
+          <w:ilvl w:val="1"/>
+          <w:numId w:val="51"/>
+        </w:numPr>
+        <w:wordWrap/>
+        <w:autoSpaceDE/>
+        <w:autoSpaceDN/>
+        <w:spacing w:before="100" w:beforeAutospacing="1" w:after="100" w:afterAutospacing="1" w:line="240" w:lineRule="auto"/>
+        <w:jc w:val="left"/>
+      </w:pPr>
+      <w:r>
+        <w:t xml:space="preserve">부부의 결혼동기와 결혼기대, 현재 문제, 부부의 의사소통 유형의 파악을 통해 가족의 특성을 알아보고, </w:t>
+      </w:r>
+      <w:proofErr w:type="spellStart"/>
+      <w:r>
+        <w:t>원가족</w:t>
+      </w:r>
+      <w:proofErr w:type="spellEnd"/>
+      <w:r>
+        <w:t xml:space="preserve"> </w:t>
+      </w:r>
+      <w:proofErr w:type="spellStart"/>
+      <w:r>
+        <w:t>삼인군과</w:t>
+      </w:r>
+      <w:proofErr w:type="spellEnd"/>
+      <w:r>
+        <w:t xml:space="preserve"> 빙산탐색을 활용하여 현재 가족관계에 대한 </w:t>
+      </w:r>
+      <w:proofErr w:type="spellStart"/>
+      <w:r>
+        <w:t>원가족의</w:t>
+      </w:r>
+      <w:proofErr w:type="spellEnd"/>
+      <w:r>
+        <w:t xml:space="preserve"> 영향과 부부 사이의 여러 측면의 차이를 이해할 수 있게 하였음</w:t>
+      </w:r>
+    </w:p>
+    <w:p>
+      <w:pPr>
+        <w:widowControl/>
+        <w:numPr>
+          <w:ilvl w:val="1"/>
+          <w:numId w:val="51"/>
+        </w:numPr>
+        <w:wordWrap/>
+        <w:autoSpaceDE/>
+        <w:autoSpaceDN/>
+        <w:spacing w:before="100" w:beforeAutospacing="1" w:after="100" w:afterAutospacing="1" w:line="240" w:lineRule="auto"/>
+        <w:jc w:val="left"/>
+      </w:pPr>
+      <w:r>
+        <w:t>부부 상호간에 기대, 열정, 감정, 대처방법이 다를 뿐이지 어떤 것이 좋고 나쁜 것이 아님을 이해하고 이를 바탕으로 관계개선에 걸림돌로 작용하는 자신의 모습을 인정하여 노력할 점을 찾아가는 작업을 하면서 부부가 상대방 입장을 더 많이 이해하고 자신의 기대와 감정, 열망 등을 일치적 의사소통으로 표현하는 방법을 연습하여 관계가 개선될 수 있었음</w:t>
+      </w:r>
+    </w:p>
+    <w:p>
+      <w:pPr>
+        <w:pStyle w:val="2"/>
+      </w:pPr>
+      <w:r>
+        <w:t>경험적 가족치료의 평가</w:t>
+      </w:r>
+    </w:p>
+    <w:p>
+      <w:pPr>
+        <w:widowControl/>
+        <w:numPr>
+          <w:ilvl w:val="1"/>
+          <w:numId w:val="52"/>
+        </w:numPr>
+        <w:wordWrap/>
+        <w:autoSpaceDE/>
+        <w:autoSpaceDN/>
+        <w:spacing w:before="100" w:beforeAutospacing="1" w:after="100" w:afterAutospacing="1" w:line="240" w:lineRule="auto"/>
+        <w:jc w:val="left"/>
+      </w:pPr>
+      <w:r>
+        <w:t>경험적 가족치료의 가장 큰 공헌은 역기능적인 상호작용을 변화시키거나 증상을 제거하기보다는 개인과 가족의 성장과 발달에 더 많은 초점을 두었다는 점임</w:t>
+      </w:r>
+    </w:p>
+    <w:p>
+      <w:pPr>
+        <w:widowControl/>
+        <w:numPr>
+          <w:ilvl w:val="1"/>
+          <w:numId w:val="52"/>
+        </w:numPr>
+        <w:wordWrap/>
+        <w:autoSpaceDE/>
+        <w:autoSpaceDN/>
+        <w:spacing w:before="100" w:beforeAutospacing="1" w:after="100" w:afterAutospacing="1" w:line="240" w:lineRule="auto"/>
+        <w:jc w:val="left"/>
+      </w:pPr>
+      <w:r>
+        <w:t xml:space="preserve">치료의 평가적 측면에서는 이해보다 경험을 강조하고 치료자의 자세와 자질을 중요시 여기는 치료로 평가됨. 우리나라에서 적용한 결과 의사소통과 대처방식의 향상, </w:t>
+      </w:r>
+      <w:proofErr w:type="spellStart"/>
+      <w:r>
+        <w:t>자존감과</w:t>
+      </w:r>
+      <w:proofErr w:type="spellEnd"/>
+      <w:r>
+        <w:t xml:space="preserve"> 결혼 만족도의 향상이 보고되고 있음</w:t>
+      </w:r>
+    </w:p>
+    <w:p>
+      <w:pPr>
+        <w:rPr>
+          <w:rStyle w:val="click"/>
+        </w:rPr>
+      </w:pPr>
+      <w:r>
+        <w:rPr>
+          <w:rFonts w:hint="eastAsia"/>
+          <w:szCs w:val="20"/>
+        </w:rPr>
+        <w:t xml:space="preserve">1교시 </w:t>
+      </w:r>
+      <w:r>
+        <w:rPr>
+          <w:rFonts w:hint="eastAsia"/>
+          <w:szCs w:val="20"/>
+        </w:rPr>
+        <w:t xml:space="preserve">학습 키워드 </w:t>
+      </w:r>
+      <w:r>
+        <w:rPr>
+          <w:szCs w:val="20"/>
+        </w:rPr>
+        <w:t>–</w:t>
+      </w:r>
+      <w:r>
+        <w:rPr>
+          <w:rFonts w:hint="eastAsia"/>
+          <w:szCs w:val="20"/>
+        </w:rPr>
+        <w:t xml:space="preserve"> </w:t>
+      </w:r>
+      <w:r>
+        <w:rPr>
+          <w:rStyle w:val="click"/>
+        </w:rPr>
+        <w:t>전략적 가족치료</w:t>
+      </w:r>
+      <w:r>
+        <w:rPr>
+          <w:rStyle w:val="click"/>
+          <w:rFonts w:hint="eastAsia"/>
+        </w:rPr>
+        <w:t xml:space="preserve">, </w:t>
+      </w:r>
+      <w:r>
+        <w:rPr>
+          <w:rStyle w:val="click"/>
+        </w:rPr>
+        <w:t>일반체계이론</w:t>
+      </w:r>
+      <w:r>
+        <w:rPr>
+          <w:rStyle w:val="click"/>
+          <w:rFonts w:hint="eastAsia"/>
+        </w:rPr>
+        <w:t xml:space="preserve">, </w:t>
+      </w:r>
+      <w:r>
+        <w:rPr>
+          <w:rStyle w:val="click"/>
+        </w:rPr>
+        <w:t>사이버네틱스</w:t>
+      </w:r>
+    </w:p>
+    <w:p>
+      <w:pPr>
+        <w:pStyle w:val="2"/>
+      </w:pPr>
+      <w:r>
+        <w:t>전략적 가족치료의 주요이론</w:t>
+      </w:r>
+    </w:p>
+    <w:p>
+      <w:pPr>
+        <w:widowControl/>
+        <w:numPr>
+          <w:ilvl w:val="1"/>
+          <w:numId w:val="53"/>
+        </w:numPr>
+        <w:wordWrap/>
+        <w:autoSpaceDE/>
+        <w:autoSpaceDN/>
+        <w:spacing w:before="100" w:beforeAutospacing="1" w:after="100" w:afterAutospacing="1" w:line="240" w:lineRule="auto"/>
+        <w:jc w:val="left"/>
+      </w:pPr>
+      <w:r>
+        <w:t>전략적 가족치료는 일반체계이론과 사이버네틱스에 근거한 의사소통과 상호작용이론에 바탕을 두고 해석이나 직면을 삼가고 증상행동과 증상을 둘러싼 배경을 변화시키는데 초점을 둔 치료기법이라고 할 수 있음</w:t>
+      </w:r>
+    </w:p>
+    <w:p>
+      <w:pPr>
+        <w:pStyle w:val="2"/>
+        <w:tabs>
+          <w:tab w:val="left" w:pos="3120"/>
+        </w:tabs>
+      </w:pPr>
+      <w:r>
+        <w:t>전략적 가족치료의 발달과정</w:t>
+      </w:r>
+      <w:r>
+        <w:tab/>
+      </w:r>
+    </w:p>
+    <w:p>
+      <w:pPr>
+        <w:widowControl/>
+        <w:numPr>
+          <w:ilvl w:val="1"/>
+          <w:numId w:val="54"/>
+        </w:numPr>
+        <w:wordWrap/>
+        <w:autoSpaceDE/>
+        <w:autoSpaceDN/>
+        <w:spacing w:before="100" w:beforeAutospacing="1" w:after="100" w:afterAutospacing="1" w:line="240" w:lineRule="auto"/>
+        <w:jc w:val="left"/>
+      </w:pPr>
+      <w:r>
+        <w:t xml:space="preserve">전략적 가족치료는 MRI 상호작용모델, </w:t>
+      </w:r>
+      <w:proofErr w:type="spellStart"/>
+      <w:r>
+        <w:t>헤일리의</w:t>
+      </w:r>
+      <w:proofErr w:type="spellEnd"/>
+      <w:r>
+        <w:t xml:space="preserve"> </w:t>
+      </w:r>
+      <w:proofErr w:type="spellStart"/>
+      <w:r>
+        <w:t>구조ㆍ전략적</w:t>
+      </w:r>
+      <w:proofErr w:type="spellEnd"/>
+      <w:r>
+        <w:t xml:space="preserve"> 모델, 밀란 모델 세가지로 나누어 살펴 볼 수 있음</w:t>
+      </w:r>
+    </w:p>
+    <w:p>
+      <w:pPr>
+        <w:pStyle w:val="2"/>
+      </w:pPr>
+      <w:r>
+        <w:t>전략적 가족치료의 주요개념</w:t>
+      </w:r>
+    </w:p>
+    <w:p>
+      <w:pPr>
+        <w:widowControl/>
+        <w:numPr>
+          <w:ilvl w:val="1"/>
+          <w:numId w:val="55"/>
+        </w:numPr>
+        <w:wordWrap/>
+        <w:autoSpaceDE/>
+        <w:autoSpaceDN/>
+        <w:spacing w:before="100" w:beforeAutospacing="1" w:after="100" w:afterAutospacing="1" w:line="240" w:lineRule="auto"/>
+        <w:jc w:val="left"/>
+      </w:pPr>
+      <w:r>
+        <w:t>전략적 가족치료의 주요개념에는 의사소통의 공리, 이중구속, 피드백 고리, 가족항상성, 가족규칙, 권력과 통제, 위계구조, 역설적 개입, 가족게임, 순환적 인식론 등이 있음</w:t>
+      </w:r>
+    </w:p>
+    <w:p>
+      <w:pPr>
+        <w:rPr>
+          <w:szCs w:val="20"/>
+        </w:rPr>
+      </w:pPr>
+      <w:r>
+        <w:rPr>
+          <w:rFonts w:hint="eastAsia"/>
+          <w:szCs w:val="20"/>
+        </w:rPr>
+        <w:t xml:space="preserve">2교시 학습 키워드 </w:t>
+      </w:r>
+      <w:r>
+        <w:rPr>
+          <w:szCs w:val="20"/>
+        </w:rPr>
+        <w:t>–</w:t>
+      </w:r>
+      <w:r>
+        <w:rPr>
+          <w:rFonts w:hint="eastAsia"/>
+          <w:szCs w:val="20"/>
+        </w:rPr>
+        <w:t xml:space="preserve"> </w:t>
+      </w:r>
+      <w:r>
+        <w:rPr>
+          <w:rStyle w:val="click"/>
+        </w:rPr>
+        <w:t>역설</w:t>
+      </w:r>
+      <w:r>
+        <w:rPr>
+          <w:rStyle w:val="click"/>
+          <w:rFonts w:hint="eastAsia"/>
+        </w:rPr>
+        <w:t xml:space="preserve">, </w:t>
+      </w:r>
+      <w:r>
+        <w:rPr>
+          <w:rStyle w:val="click"/>
+        </w:rPr>
+        <w:t>역설적 개입</w:t>
+      </w:r>
+    </w:p>
+    <w:p>
+      <w:pPr>
+        <w:rPr>
+          <w:rFonts w:hint="eastAsia"/>
+          <w:szCs w:val="20"/>
+        </w:rPr>
+      </w:pPr>
+      <w:r>
+        <w:t xml:space="preserve">역설적 개입은 가족 내의 순환적인 인과성을 끊기 위해서 사용하는 방법으로 </w:t>
+      </w:r>
+      <w:proofErr w:type="spellStart"/>
+      <w:r>
+        <w:t>치료자로부터</w:t>
+      </w:r>
+      <w:proofErr w:type="spellEnd"/>
+      <w:r>
+        <w:t xml:space="preserve"> ‘</w:t>
+      </w:r>
+      <w:r>
+        <w:rPr>
+          <w:rStyle w:val="click"/>
+        </w:rPr>
+        <w:t>변하</w:t>
+      </w:r>
+      <w:r>
+        <w:rPr>
+          <w:rStyle w:val="click"/>
+        </w:rPr>
+        <w:lastRenderedPageBreak/>
+        <w:t>지 말라</w:t>
+      </w:r>
+      <w:r>
+        <w:t>’는 메시지와 ‘변하라’는 메시지가 가족에게 동시에 전달되는 상황이다.</w:t>
+      </w:r>
+    </w:p>
+    <w:p>
+      <w:pPr>
+        <w:pStyle w:val="2"/>
+      </w:pPr>
+      <w:r>
+        <w:t>전략적 가족치료의 과정 및 기법</w:t>
+      </w:r>
+    </w:p>
+    <w:p>
+      <w:pPr>
+        <w:widowControl/>
+        <w:numPr>
+          <w:ilvl w:val="1"/>
+          <w:numId w:val="56"/>
+        </w:numPr>
+        <w:wordWrap/>
+        <w:autoSpaceDE/>
+        <w:autoSpaceDN/>
+        <w:spacing w:before="100" w:beforeAutospacing="1" w:after="100" w:afterAutospacing="1" w:line="240" w:lineRule="auto"/>
+        <w:jc w:val="left"/>
+      </w:pPr>
+      <w:r>
+        <w:t>전략적 가족치료의 공통적인 목표는 제시된 현재 증상을 제거하고 행동을 변화시키는 것이고, 증상과 문제가 사회적 맥락에서 발생하기 때문에 가족체계의 변화를 수반하는 문제해결에 초점을 두고 있다. 그 과정은 공통적인 치료과정은 초기면접과 현재 문제 정의 단계 - 가설 설정과 목표 설정 단계 - 개입선택과 실행단계 3단계로 구성되며, 치료자의 역할은 교사, 전문가, 지도자, 관찰자, 전략가이다</w:t>
+      </w:r>
+      <w:proofErr w:type="gramStart"/>
+      <w:r>
+        <w:t>.치료</w:t>
+      </w:r>
+      <w:proofErr w:type="gramEnd"/>
+      <w:r>
+        <w:t xml:space="preserve"> 기법은 역설적 개입기법(재정의 기법, 증상처방, 제지기법, 고된 체험기법, 지시기법, 가장기법), 의식</w:t>
+      </w:r>
       <w:bookmarkStart w:id="0" w:name="_GoBack"/>
       <w:bookmarkEnd w:id="0"/>
+      <w:r>
+        <w:t>처방, 불변의 처방, 순활 질문 기법 등이 있다.</w:t>
+      </w:r>
+    </w:p>
+    <w:p>
+      <w:pPr>
+        <w:pStyle w:val="2"/>
+      </w:pPr>
+      <w:r>
+        <w:t>전략적 가족치료의 사례</w:t>
+      </w:r>
     </w:p>
     <w:p>
       <w:pPr>
         <w:widowControl/>
         <w:numPr>
           <w:ilvl w:val="1"/>
-          <w:numId w:val="51"/>
-        </w:numPr>
-        <w:wordWrap/>
-        <w:autoSpaceDE/>
-        <w:autoSpaceDN/>
-        <w:spacing w:before="100" w:beforeAutospacing="1" w:after="100" w:afterAutospacing="1" w:line="240" w:lineRule="auto"/>
-        <w:jc w:val="left"/>
-      </w:pPr>
-      <w:r>
-        <w:t xml:space="preserve">부부의 결혼동기와 결혼기대, 현재 문제, 부부의 의사소통 유형의 파악을 통해 가족의 특성을 알아보고, </w:t>
+          <w:numId w:val="57"/>
+        </w:numPr>
+        <w:wordWrap/>
+        <w:autoSpaceDE/>
+        <w:autoSpaceDN/>
+        <w:spacing w:before="100" w:beforeAutospacing="1" w:after="100" w:afterAutospacing="1" w:line="240" w:lineRule="auto"/>
+        <w:jc w:val="left"/>
+      </w:pPr>
+      <w:r>
+        <w:t>초기면접과 현재 문제 정의 단계에서 호소 문제를 확인한다. (</w:t>
+      </w:r>
+      <w:proofErr w:type="gramStart"/>
+      <w:r>
+        <w:t>남편 :</w:t>
+      </w:r>
+      <w:proofErr w:type="gramEnd"/>
+      <w:r>
+        <w:t xml:space="preserve"> 아내가 화가 나면 말을 하지 않아 화가 남 / 아내 : 남편과의 갈등이 생기면 말을 더 하기 싫고 기분이 나빠짐) 다음으로 가설 설정과 목표 설정 단계에서 상담목표를 구체화한다. (남편은 신체적 폭력을 하지 않고, 아내는 남편으로부터 도망가지 않도록 한다.) 마지막으로 개입선택과 실행단계이다. 3회기 - 직접적 지시방법을 통한 대화 형태 변화, 4회기 - 서로 바라는 것 나누기, 5회기 - 공감하고 이해하기, 6회기 - 서로에게 원하는 것 표현, 7회기 - 부부관계의 변화 과제 부여(사과와 수용, 그리고 대화가 없는 동안의 편지작성), 8회기 - 편지를 통하여 갈등상황을 다루고, 부부관계에 변화를 가져오는 것으로 상담을 마무리 한다.</w:t>
+      </w:r>
+    </w:p>
+    <w:p>
+      <w:pPr>
+        <w:pStyle w:val="2"/>
+      </w:pPr>
+      <w:r>
+        <w:t>전략적 가족치료의 평가</w:t>
+      </w:r>
+    </w:p>
+    <w:p>
+      <w:pPr>
+        <w:widowControl/>
+        <w:numPr>
+          <w:ilvl w:val="1"/>
+          <w:numId w:val="58"/>
+        </w:numPr>
+        <w:wordWrap/>
+        <w:autoSpaceDE/>
+        <w:autoSpaceDN/>
+        <w:spacing w:before="100" w:beforeAutospacing="1" w:after="100" w:afterAutospacing="1" w:line="240" w:lineRule="auto"/>
+        <w:jc w:val="left"/>
+      </w:pPr>
+      <w:r>
+        <w:t xml:space="preserve">전략적 치료는 명확한 치료 목표와 구체적이고 개별적인 전략, 창의적 지시기법의 중요한 강점을 지니고 있다. 하지만 전략적 치료는 조정과 전략적 측면이 강하고 치료자의 탁월성과 권위가 요구되는 점 때문에 냉정하고 조작적이라고 </w:t>
       </w:r>
       <w:proofErr w:type="spellStart"/>
       <w:r>
-        <w:t>원가족</w:t>
+        <w:t>비판받았다</w:t>
       </w:r>
       <w:proofErr w:type="spellEnd"/>
       <w:r>
-        <w:t xml:space="preserve"> </w:t>
-      </w:r>
-      <w:proofErr w:type="spellStart"/>
-      <w:r>
-        <w:t>삼인군과</w:t>
-      </w:r>
-      <w:proofErr w:type="spellEnd"/>
-      <w:r>
-        <w:t xml:space="preserve"> 빙산탐색을 활용하여 현재 가족관계에 대한 </w:t>
-      </w:r>
-      <w:proofErr w:type="spellStart"/>
-      <w:r>
-        <w:t>원가족의</w:t>
-      </w:r>
-      <w:proofErr w:type="spellEnd"/>
-      <w:r>
-        <w:t xml:space="preserve"> 영향과 부부 사이의 여러 측면의 차이를 이해할 수 있게 하였음</w:t>
-      </w:r>
-    </w:p>
-    <w:p>
-      <w:pPr>
-        <w:widowControl/>
-        <w:numPr>
-          <w:ilvl w:val="1"/>
-          <w:numId w:val="51"/>
-        </w:numPr>
-        <w:wordWrap/>
-        <w:autoSpaceDE/>
-        <w:autoSpaceDN/>
-        <w:spacing w:before="100" w:beforeAutospacing="1" w:after="100" w:afterAutospacing="1" w:line="240" w:lineRule="auto"/>
-        <w:jc w:val="left"/>
-      </w:pPr>
-      <w:r>
-        <w:t>부부 상호간에 기대, 열정, 감정, 대처방법이 다를 뿐이지 어떤 것이 좋고 나쁜 것이 아님을 이해하고 이를 바탕으로 관계개선에 걸림돌로 작용하는 자신의 모습을 인정하여 노력할 점을 찾아가는 작업을 하면서 부부가 상대방 입장을 더 많이 이해하고 자신의 기대와 감정, 열망 등을 일치적 의사소통으로 표현하는 방법을 연습하여 관계가 개선될 수 있었음</w:t>
-      </w:r>
-    </w:p>
-    <w:p>
-      <w:pPr>
-        <w:pStyle w:val="2"/>
-      </w:pPr>
-      <w:r>
-        <w:t>경험적 가족치료의 평가</w:t>
-      </w:r>
-    </w:p>
-    <w:p>
-      <w:pPr>
-        <w:widowControl/>
-        <w:numPr>
-          <w:ilvl w:val="1"/>
-          <w:numId w:val="52"/>
-        </w:numPr>
-        <w:wordWrap/>
-        <w:autoSpaceDE/>
-        <w:autoSpaceDN/>
-        <w:spacing w:before="100" w:beforeAutospacing="1" w:after="100" w:afterAutospacing="1" w:line="240" w:lineRule="auto"/>
-        <w:jc w:val="left"/>
-      </w:pPr>
-      <w:r>
-        <w:t>경험적 가족치료의 가장 큰 공헌은 역기능적인 상호작용을 변화시키거나 증상을 제거하기보다는 개인과 가족의 성장과 발달에 더 많은 초점을 두었다는 점임</w:t>
-      </w:r>
-    </w:p>
-    <w:p>
-      <w:pPr>
-        <w:widowControl/>
-        <w:numPr>
-          <w:ilvl w:val="1"/>
-          <w:numId w:val="52"/>
-        </w:numPr>
-        <w:wordWrap/>
-        <w:autoSpaceDE/>
-        <w:autoSpaceDN/>
-        <w:spacing w:before="100" w:beforeAutospacing="1" w:after="100" w:afterAutospacing="1" w:line="240" w:lineRule="auto"/>
-        <w:jc w:val="left"/>
-      </w:pPr>
-      <w:r>
-        <w:t xml:space="preserve">치료의 평가적 측면에서는 이해보다 경험을 강조하고 치료자의 자세와 자질을 중요시 여기는 치료로 평가됨. 우리나라에서 적용한 결과 의사소통과 대처방식의 향상, </w:t>
-      </w:r>
-      <w:proofErr w:type="spellStart"/>
-      <w:r>
-        <w:t>자존감과</w:t>
-      </w:r>
-      <w:proofErr w:type="spellEnd"/>
-      <w:r>
-        <w:t xml:space="preserve"> 결혼 만족도의 향상이 보고되고 있음</w:t>
+        <w:t>. 이러한 측면이 한국 사회에서 적용하기 용이하지만 여전히 한국가족에의 적용 효과는 연구해야 할 미개척지로 남아있다.</w:t>
       </w:r>
     </w:p>
     <w:p>
@@ -10008,6 +10354,123 @@
     </w:lvl>
   </w:abstractNum>
   <w:abstractNum w:abstractNumId="6">
+    <w:nsid w:val="06854705"/>
+    <w:multiLevelType w:val="multilevel"/>
+    <w:tmpl w:val="96441498"/>
+    <w:lvl w:ilvl="0">
+      <w:start w:val="1"/>
+      <w:numFmt w:val="decimal"/>
+      <w:lvlText w:val="%1."/>
+      <w:lvlJc w:val="left"/>
+      <w:pPr>
+        <w:tabs>
+          <w:tab w:val="num" w:pos="720"/>
+        </w:tabs>
+        <w:ind w:left="720" w:hanging="360"/>
+      </w:pPr>
+    </w:lvl>
+    <w:lvl w:ilvl="1">
+      <w:start w:val="1"/>
+      <w:numFmt w:val="bullet"/>
+      <w:lvlText w:val="o"/>
+      <w:lvlJc w:val="left"/>
+      <w:pPr>
+        <w:tabs>
+          <w:tab w:val="num" w:pos="1440"/>
+        </w:tabs>
+        <w:ind w:left="1440" w:hanging="360"/>
+      </w:pPr>
+      <w:rPr>
+        <w:rFonts w:ascii="Courier New" w:hAnsi="Courier New" w:hint="default"/>
+        <w:sz w:val="20"/>
+      </w:rPr>
+    </w:lvl>
+    <w:lvl w:ilvl="2" w:tentative="1">
+      <w:start w:val="1"/>
+      <w:numFmt w:val="decimal"/>
+      <w:lvlText w:val="%3."/>
+      <w:lvlJc w:val="left"/>
+      <w:pPr>
+        <w:tabs>
+          <w:tab w:val="num" w:pos="2160"/>
+        </w:tabs>
+        <w:ind w:left="2160" w:hanging="360"/>
+      </w:pPr>
+    </w:lvl>
+    <w:lvl w:ilvl="3" w:tentative="1">
+      <w:start w:val="1"/>
+      <w:numFmt w:val="decimal"/>
+      <w:lvlText w:val="%4."/>
+      <w:lvlJc w:val="left"/>
+      <w:pPr>
+        <w:tabs>
+          <w:tab w:val="num" w:pos="2880"/>
+        </w:tabs>
+        <w:ind w:left="2880" w:hanging="360"/>
+      </w:pPr>
+    </w:lvl>
+    <w:lvl w:ilvl="4" w:tentative="1">
+      <w:start w:val="1"/>
+      <w:numFmt w:val="decimal"/>
+      <w:lvlText w:val="%5."/>
+      <w:lvlJc w:val="left"/>
+      <w:pPr>
+        <w:tabs>
+          <w:tab w:val="num" w:pos="3600"/>
+        </w:tabs>
+        <w:ind w:left="3600" w:hanging="360"/>
+      </w:pPr>
+    </w:lvl>
+    <w:lvl w:ilvl="5" w:tentative="1">
+      <w:start w:val="1"/>
+      <w:numFmt w:val="decimal"/>
+      <w:lvlText w:val="%6."/>
+      <w:lvlJc w:val="left"/>
+      <w:pPr>
+        <w:tabs>
+          <w:tab w:val="num" w:pos="4320"/>
+        </w:tabs>
+        <w:ind w:left="4320" w:hanging="360"/>
+      </w:pPr>
+    </w:lvl>
+    <w:lvl w:ilvl="6" w:tentative="1">
+      <w:start w:val="1"/>
+      <w:numFmt w:val="decimal"/>
+      <w:lvlText w:val="%7."/>
+      <w:lvlJc w:val="left"/>
+      <w:pPr>
+        <w:tabs>
+          <w:tab w:val="num" w:pos="5040"/>
+        </w:tabs>
+        <w:ind w:left="5040" w:hanging="360"/>
+      </w:pPr>
+    </w:lvl>
+    <w:lvl w:ilvl="7" w:tentative="1">
+      <w:start w:val="1"/>
+      <w:numFmt w:val="decimal"/>
+      <w:lvlText w:val="%8."/>
+      <w:lvlJc w:val="left"/>
+      <w:pPr>
+        <w:tabs>
+          <w:tab w:val="num" w:pos="5760"/>
+        </w:tabs>
+        <w:ind w:left="5760" w:hanging="360"/>
+      </w:pPr>
+    </w:lvl>
+    <w:lvl w:ilvl="8" w:tentative="1">
+      <w:start w:val="1"/>
+      <w:numFmt w:val="decimal"/>
+      <w:lvlText w:val="%9."/>
+      <w:lvlJc w:val="left"/>
+      <w:pPr>
+        <w:tabs>
+          <w:tab w:val="num" w:pos="6480"/>
+        </w:tabs>
+        <w:ind w:left="6480" w:hanging="360"/>
+      </w:pPr>
+    </w:lvl>
+  </w:abstractNum>
+  <w:abstractNum w:abstractNumId="7">
     <w:nsid w:val="0712764B"/>
     <w:multiLevelType w:val="multilevel"/>
     <w:tmpl w:val="FEBAB09A"/>
@@ -10124,7 +10587,7 @@
       </w:pPr>
     </w:lvl>
   </w:abstractNum>
-  <w:abstractNum w:abstractNumId="7">
+  <w:abstractNum w:abstractNumId="8">
     <w:nsid w:val="095E160E"/>
     <w:multiLevelType w:val="multilevel"/>
     <w:tmpl w:val="AAE45EF4"/>
@@ -10241,7 +10704,7 @@
       </w:pPr>
     </w:lvl>
   </w:abstractNum>
-  <w:abstractNum w:abstractNumId="8">
+  <w:abstractNum w:abstractNumId="9">
     <w:nsid w:val="0BCF2FC5"/>
     <w:multiLevelType w:val="multilevel"/>
     <w:tmpl w:val="AB7E778E"/>
@@ -10358,7 +10821,7 @@
       </w:pPr>
     </w:lvl>
   </w:abstractNum>
-  <w:abstractNum w:abstractNumId="9">
+  <w:abstractNum w:abstractNumId="10">
     <w:nsid w:val="0C135FC6"/>
     <w:multiLevelType w:val="multilevel"/>
     <w:tmpl w:val="02561476"/>
@@ -10479,7 +10942,7 @@
       </w:pPr>
     </w:lvl>
   </w:abstractNum>
-  <w:abstractNum w:abstractNumId="10">
+  <w:abstractNum w:abstractNumId="11">
     <w:nsid w:val="0D436350"/>
     <w:multiLevelType w:val="multilevel"/>
     <w:tmpl w:val="7BBC5E82"/>
@@ -10600,7 +11063,7 @@
       </w:pPr>
     </w:lvl>
   </w:abstractNum>
-  <w:abstractNum w:abstractNumId="11">
+  <w:abstractNum w:abstractNumId="12">
     <w:nsid w:val="16097E94"/>
     <w:multiLevelType w:val="multilevel"/>
     <w:tmpl w:val="7B445F50"/>
@@ -10717,7 +11180,124 @@
       </w:pPr>
     </w:lvl>
   </w:abstractNum>
-  <w:abstractNum w:abstractNumId="12">
+  <w:abstractNum w:abstractNumId="13">
+    <w:nsid w:val="163241EA"/>
+    <w:multiLevelType w:val="multilevel"/>
+    <w:tmpl w:val="D9FAD97C"/>
+    <w:lvl w:ilvl="0">
+      <w:start w:val="1"/>
+      <w:numFmt w:val="decimal"/>
+      <w:lvlText w:val="%1."/>
+      <w:lvlJc w:val="left"/>
+      <w:pPr>
+        <w:tabs>
+          <w:tab w:val="num" w:pos="720"/>
+        </w:tabs>
+        <w:ind w:left="720" w:hanging="360"/>
+      </w:pPr>
+    </w:lvl>
+    <w:lvl w:ilvl="1">
+      <w:start w:val="1"/>
+      <w:numFmt w:val="bullet"/>
+      <w:lvlText w:val="o"/>
+      <w:lvlJc w:val="left"/>
+      <w:pPr>
+        <w:tabs>
+          <w:tab w:val="num" w:pos="1440"/>
+        </w:tabs>
+        <w:ind w:left="1440" w:hanging="360"/>
+      </w:pPr>
+      <w:rPr>
+        <w:rFonts w:ascii="Courier New" w:hAnsi="Courier New" w:hint="default"/>
+        <w:sz w:val="20"/>
+      </w:rPr>
+    </w:lvl>
+    <w:lvl w:ilvl="2" w:tentative="1">
+      <w:start w:val="1"/>
+      <w:numFmt w:val="decimal"/>
+      <w:lvlText w:val="%3."/>
+      <w:lvlJc w:val="left"/>
+      <w:pPr>
+        <w:tabs>
+          <w:tab w:val="num" w:pos="2160"/>
+        </w:tabs>
+        <w:ind w:left="2160" w:hanging="360"/>
+      </w:pPr>
+    </w:lvl>
+    <w:lvl w:ilvl="3" w:tentative="1">
+      <w:start w:val="1"/>
+      <w:numFmt w:val="decimal"/>
+      <w:lvlText w:val="%4."/>
+      <w:lvlJc w:val="left"/>
+      <w:pPr>
+        <w:tabs>
+          <w:tab w:val="num" w:pos="2880"/>
+        </w:tabs>
+        <w:ind w:left="2880" w:hanging="360"/>
+      </w:pPr>
+    </w:lvl>
+    <w:lvl w:ilvl="4" w:tentative="1">
+      <w:start w:val="1"/>
+      <w:numFmt w:val="decimal"/>
+      <w:lvlText w:val="%5."/>
+      <w:lvlJc w:val="left"/>
+      <w:pPr>
+        <w:tabs>
+          <w:tab w:val="num" w:pos="3600"/>
+        </w:tabs>
+        <w:ind w:left="3600" w:hanging="360"/>
+      </w:pPr>
+    </w:lvl>
+    <w:lvl w:ilvl="5" w:tentative="1">
+      <w:start w:val="1"/>
+      <w:numFmt w:val="decimal"/>
+      <w:lvlText w:val="%6."/>
+      <w:lvlJc w:val="left"/>
+      <w:pPr>
+        <w:tabs>
+          <w:tab w:val="num" w:pos="4320"/>
+        </w:tabs>
+        <w:ind w:left="4320" w:hanging="360"/>
+      </w:pPr>
+    </w:lvl>
+    <w:lvl w:ilvl="6" w:tentative="1">
+      <w:start w:val="1"/>
+      <w:numFmt w:val="decimal"/>
+      <w:lvlText w:val="%7."/>
+      <w:lvlJc w:val="left"/>
+      <w:pPr>
+        <w:tabs>
+          <w:tab w:val="num" w:pos="5040"/>
+        </w:tabs>
+        <w:ind w:left="5040" w:hanging="360"/>
+      </w:pPr>
+    </w:lvl>
+    <w:lvl w:ilvl="7" w:tentative="1">
+      <w:start w:val="1"/>
+      <w:numFmt w:val="decimal"/>
+      <w:lvlText w:val="%8."/>
+      <w:lvlJc w:val="left"/>
+      <w:pPr>
+        <w:tabs>
+          <w:tab w:val="num" w:pos="5760"/>
+        </w:tabs>
+        <w:ind w:left="5760" w:hanging="360"/>
+      </w:pPr>
+    </w:lvl>
+    <w:lvl w:ilvl="8" w:tentative="1">
+      <w:start w:val="1"/>
+      <w:numFmt w:val="decimal"/>
+      <w:lvlText w:val="%9."/>
+      <w:lvlJc w:val="left"/>
+      <w:pPr>
+        <w:tabs>
+          <w:tab w:val="num" w:pos="6480"/>
+        </w:tabs>
+        <w:ind w:left="6480" w:hanging="360"/>
+      </w:pPr>
+    </w:lvl>
+  </w:abstractNum>
+  <w:abstractNum w:abstractNumId="14">
     <w:nsid w:val="182321AD"/>
     <w:multiLevelType w:val="multilevel"/>
     <w:tmpl w:val="33D83396"/>
@@ -10834,7 +11414,7 @@
       </w:pPr>
     </w:lvl>
   </w:abstractNum>
-  <w:abstractNum w:abstractNumId="13">
+  <w:abstractNum w:abstractNumId="15">
     <w:nsid w:val="19B73EEE"/>
     <w:multiLevelType w:val="multilevel"/>
     <w:tmpl w:val="F8FECB3E"/>
@@ -10951,7 +11531,7 @@
       </w:pPr>
     </w:lvl>
   </w:abstractNum>
-  <w:abstractNum w:abstractNumId="14">
+  <w:abstractNum w:abstractNumId="16">
     <w:nsid w:val="1A4B58E7"/>
     <w:multiLevelType w:val="multilevel"/>
     <w:tmpl w:val="C108EDBC"/>
@@ -11068,7 +11648,7 @@
       </w:pPr>
     </w:lvl>
   </w:abstractNum>
-  <w:abstractNum w:abstractNumId="15">
+  <w:abstractNum w:abstractNumId="17">
     <w:nsid w:val="1A9B5196"/>
     <w:multiLevelType w:val="multilevel"/>
     <w:tmpl w:val="4FFE515E"/>
@@ -11185,7 +11765,7 @@
       </w:pPr>
     </w:lvl>
   </w:abstractNum>
-  <w:abstractNum w:abstractNumId="16">
+  <w:abstractNum w:abstractNumId="18">
     <w:nsid w:val="1D9F19B5"/>
     <w:multiLevelType w:val="multilevel"/>
     <w:tmpl w:val="C2142C1C"/>
@@ -11302,7 +11882,7 @@
       </w:pPr>
     </w:lvl>
   </w:abstractNum>
-  <w:abstractNum w:abstractNumId="17">
+  <w:abstractNum w:abstractNumId="19">
     <w:nsid w:val="2102727B"/>
     <w:multiLevelType w:val="multilevel"/>
     <w:tmpl w:val="430EF3BC"/>
@@ -11419,7 +11999,7 @@
       </w:pPr>
     </w:lvl>
   </w:abstractNum>
-  <w:abstractNum w:abstractNumId="18">
+  <w:abstractNum w:abstractNumId="20">
     <w:nsid w:val="21783019"/>
     <w:multiLevelType w:val="multilevel"/>
     <w:tmpl w:val="E11EED70"/>
@@ -11540,7 +12120,7 @@
       </w:pPr>
     </w:lvl>
   </w:abstractNum>
-  <w:abstractNum w:abstractNumId="19">
+  <w:abstractNum w:abstractNumId="21">
     <w:nsid w:val="217C4956"/>
     <w:multiLevelType w:val="multilevel"/>
     <w:tmpl w:val="432A0A9A"/>
@@ -11657,7 +12237,7 @@
       </w:pPr>
     </w:lvl>
   </w:abstractNum>
-  <w:abstractNum w:abstractNumId="20">
+  <w:abstractNum w:abstractNumId="22">
     <w:nsid w:val="2E6520B3"/>
     <w:multiLevelType w:val="multilevel"/>
     <w:tmpl w:val="3138B6C2"/>
@@ -11774,7 +12354,7 @@
       </w:pPr>
     </w:lvl>
   </w:abstractNum>
-  <w:abstractNum w:abstractNumId="21">
+  <w:abstractNum w:abstractNumId="23">
     <w:nsid w:val="2FF61DA6"/>
     <w:multiLevelType w:val="multilevel"/>
     <w:tmpl w:val="35A427FC"/>
@@ -11891,7 +12471,7 @@
       </w:pPr>
     </w:lvl>
   </w:abstractNum>
-  <w:abstractNum w:abstractNumId="22">
+  <w:abstractNum w:abstractNumId="24">
     <w:nsid w:val="311F411E"/>
     <w:multiLevelType w:val="multilevel"/>
     <w:tmpl w:val="B9907CE8"/>
@@ -12008,7 +12588,7 @@
       </w:pPr>
     </w:lvl>
   </w:abstractNum>
-  <w:abstractNum w:abstractNumId="23">
+  <w:abstractNum w:abstractNumId="25">
     <w:nsid w:val="313B5319"/>
     <w:multiLevelType w:val="multilevel"/>
     <w:tmpl w:val="7704751C"/>
@@ -12125,7 +12705,7 @@
       </w:pPr>
     </w:lvl>
   </w:abstractNum>
-  <w:abstractNum w:abstractNumId="24">
+  <w:abstractNum w:abstractNumId="26">
     <w:nsid w:val="326047CF"/>
     <w:multiLevelType w:val="multilevel"/>
     <w:tmpl w:val="4B3802C0"/>
@@ -12242,7 +12822,7 @@
       </w:pPr>
     </w:lvl>
   </w:abstractNum>
-  <w:abstractNum w:abstractNumId="25">
+  <w:abstractNum w:abstractNumId="27">
     <w:nsid w:val="32CA29D0"/>
     <w:multiLevelType w:val="multilevel"/>
     <w:tmpl w:val="9CD64A44"/>
@@ -12359,7 +12939,7 @@
       </w:pPr>
     </w:lvl>
   </w:abstractNum>
-  <w:abstractNum w:abstractNumId="26">
+  <w:abstractNum w:abstractNumId="28">
     <w:nsid w:val="334B71CD"/>
     <w:multiLevelType w:val="multilevel"/>
     <w:tmpl w:val="0C8A6692"/>
@@ -12480,7 +13060,7 @@
       </w:pPr>
     </w:lvl>
   </w:abstractNum>
-  <w:abstractNum w:abstractNumId="27">
+  <w:abstractNum w:abstractNumId="29">
     <w:nsid w:val="36D710BB"/>
     <w:multiLevelType w:val="multilevel"/>
     <w:tmpl w:val="0DBC444C"/>
@@ -12601,7 +13181,7 @@
       </w:pPr>
     </w:lvl>
   </w:abstractNum>
-  <w:abstractNum w:abstractNumId="28">
+  <w:abstractNum w:abstractNumId="30">
     <w:nsid w:val="3833453C"/>
     <w:multiLevelType w:val="multilevel"/>
     <w:tmpl w:val="C8E80590"/>
@@ -12718,7 +13298,7 @@
       </w:pPr>
     </w:lvl>
   </w:abstractNum>
-  <w:abstractNum w:abstractNumId="29">
+  <w:abstractNum w:abstractNumId="31">
     <w:nsid w:val="383F13EF"/>
     <w:multiLevelType w:val="multilevel"/>
     <w:tmpl w:val="DA56C808"/>
@@ -12835,7 +13415,7 @@
       </w:pPr>
     </w:lvl>
   </w:abstractNum>
-  <w:abstractNum w:abstractNumId="30">
+  <w:abstractNum w:abstractNumId="32">
     <w:nsid w:val="3AB74097"/>
     <w:multiLevelType w:val="multilevel"/>
     <w:tmpl w:val="4622EC4E"/>
@@ -12952,7 +13532,7 @@
       </w:pPr>
     </w:lvl>
   </w:abstractNum>
-  <w:abstractNum w:abstractNumId="31">
+  <w:abstractNum w:abstractNumId="33">
     <w:nsid w:val="45DF3F17"/>
     <w:multiLevelType w:val="multilevel"/>
     <w:tmpl w:val="4530AEAE"/>
@@ -13069,7 +13649,7 @@
       </w:pPr>
     </w:lvl>
   </w:abstractNum>
-  <w:abstractNum w:abstractNumId="32">
+  <w:abstractNum w:abstractNumId="34">
     <w:nsid w:val="464D2E43"/>
     <w:multiLevelType w:val="multilevel"/>
     <w:tmpl w:val="160288E8"/>
@@ -13186,7 +13766,7 @@
       </w:pPr>
     </w:lvl>
   </w:abstractNum>
-  <w:abstractNum w:abstractNumId="33">
+  <w:abstractNum w:abstractNumId="35">
     <w:nsid w:val="4BAF4F81"/>
     <w:multiLevelType w:val="multilevel"/>
     <w:tmpl w:val="AA226C72"/>
@@ -13303,7 +13883,7 @@
       </w:pPr>
     </w:lvl>
   </w:abstractNum>
-  <w:abstractNum w:abstractNumId="34">
+  <w:abstractNum w:abstractNumId="36">
     <w:nsid w:val="4E9A2CC1"/>
     <w:multiLevelType w:val="multilevel"/>
     <w:tmpl w:val="2EC00058"/>
@@ -13424,7 +14004,124 @@
       </w:pPr>
     </w:lvl>
   </w:abstractNum>
-  <w:abstractNum w:abstractNumId="35">
+  <w:abstractNum w:abstractNumId="37">
+    <w:nsid w:val="500060D0"/>
+    <w:multiLevelType w:val="multilevel"/>
+    <w:tmpl w:val="AD3ED2C8"/>
+    <w:lvl w:ilvl="0">
+      <w:start w:val="1"/>
+      <w:numFmt w:val="decimal"/>
+      <w:lvlText w:val="%1."/>
+      <w:lvlJc w:val="left"/>
+      <w:pPr>
+        <w:tabs>
+          <w:tab w:val="num" w:pos="720"/>
+        </w:tabs>
+        <w:ind w:left="720" w:hanging="360"/>
+      </w:pPr>
+    </w:lvl>
+    <w:lvl w:ilvl="1">
+      <w:start w:val="1"/>
+      <w:numFmt w:val="bullet"/>
+      <w:lvlText w:val="o"/>
+      <w:lvlJc w:val="left"/>
+      <w:pPr>
+        <w:tabs>
+          <w:tab w:val="num" w:pos="1440"/>
+        </w:tabs>
+        <w:ind w:left="1440" w:hanging="360"/>
+      </w:pPr>
+      <w:rPr>
+        <w:rFonts w:ascii="Courier New" w:hAnsi="Courier New" w:hint="default"/>
+        <w:sz w:val="20"/>
+      </w:rPr>
+    </w:lvl>
+    <w:lvl w:ilvl="2" w:tentative="1">
+      <w:start w:val="1"/>
+      <w:numFmt w:val="decimal"/>
+      <w:lvlText w:val="%3."/>
+      <w:lvlJc w:val="left"/>
+      <w:pPr>
+        <w:tabs>
+          <w:tab w:val="num" w:pos="2160"/>
+        </w:tabs>
+        <w:ind w:left="2160" w:hanging="360"/>
+      </w:pPr>
+    </w:lvl>
+    <w:lvl w:ilvl="3" w:tentative="1">
+      <w:start w:val="1"/>
+      <w:numFmt w:val="decimal"/>
+      <w:lvlText w:val="%4."/>
+      <w:lvlJc w:val="left"/>
+      <w:pPr>
+        <w:tabs>
+          <w:tab w:val="num" w:pos="2880"/>
+        </w:tabs>
+        <w:ind w:left="2880" w:hanging="360"/>
+      </w:pPr>
+    </w:lvl>
+    <w:lvl w:ilvl="4" w:tentative="1">
+      <w:start w:val="1"/>
+      <w:numFmt w:val="decimal"/>
+      <w:lvlText w:val="%5."/>
+      <w:lvlJc w:val="left"/>
+      <w:pPr>
+        <w:tabs>
+          <w:tab w:val="num" w:pos="3600"/>
+        </w:tabs>
+        <w:ind w:left="3600" w:hanging="360"/>
+      </w:pPr>
+    </w:lvl>
+    <w:lvl w:ilvl="5" w:tentative="1">
+      <w:start w:val="1"/>
+      <w:numFmt w:val="decimal"/>
+      <w:lvlText w:val="%6."/>
+      <w:lvlJc w:val="left"/>
+      <w:pPr>
+        <w:tabs>
+          <w:tab w:val="num" w:pos="4320"/>
+        </w:tabs>
+        <w:ind w:left="4320" w:hanging="360"/>
+      </w:pPr>
+    </w:lvl>
+    <w:lvl w:ilvl="6" w:tentative="1">
+      <w:start w:val="1"/>
+      <w:numFmt w:val="decimal"/>
+      <w:lvlText w:val="%7."/>
+      <w:lvlJc w:val="left"/>
+      <w:pPr>
+        <w:tabs>
+          <w:tab w:val="num" w:pos="5040"/>
+        </w:tabs>
+        <w:ind w:left="5040" w:hanging="360"/>
+      </w:pPr>
+    </w:lvl>
+    <w:lvl w:ilvl="7" w:tentative="1">
+      <w:start w:val="1"/>
+      <w:numFmt w:val="decimal"/>
+      <w:lvlText w:val="%8."/>
+      <w:lvlJc w:val="left"/>
+      <w:pPr>
+        <w:tabs>
+          <w:tab w:val="num" w:pos="5760"/>
+        </w:tabs>
+        <w:ind w:left="5760" w:hanging="360"/>
+      </w:pPr>
+    </w:lvl>
+    <w:lvl w:ilvl="8" w:tentative="1">
+      <w:start w:val="1"/>
+      <w:numFmt w:val="decimal"/>
+      <w:lvlText w:val="%9."/>
+      <w:lvlJc w:val="left"/>
+      <w:pPr>
+        <w:tabs>
+          <w:tab w:val="num" w:pos="6480"/>
+        </w:tabs>
+        <w:ind w:left="6480" w:hanging="360"/>
+      </w:pPr>
+    </w:lvl>
+  </w:abstractNum>
+  <w:abstractNum w:abstractNumId="38">
     <w:nsid w:val="574B211C"/>
     <w:multiLevelType w:val="multilevel"/>
     <w:tmpl w:val="E07222D0"/>
@@ -13541,7 +14238,7 @@
       </w:pPr>
     </w:lvl>
   </w:abstractNum>
-  <w:abstractNum w:abstractNumId="36">
+  <w:abstractNum w:abstractNumId="39">
     <w:nsid w:val="585F72C6"/>
     <w:multiLevelType w:val="multilevel"/>
     <w:tmpl w:val="C5E69BEA"/>
@@ -13658,7 +14355,7 @@
       </w:pPr>
     </w:lvl>
   </w:abstractNum>
-  <w:abstractNum w:abstractNumId="37">
+  <w:abstractNum w:abstractNumId="40">
     <w:nsid w:val="59804D1F"/>
     <w:multiLevelType w:val="multilevel"/>
     <w:tmpl w:val="A8F8C430"/>
@@ -13775,7 +14472,7 @@
       </w:pPr>
     </w:lvl>
   </w:abstractNum>
-  <w:abstractNum w:abstractNumId="38">
+  <w:abstractNum w:abstractNumId="41">
     <w:nsid w:val="5DE908E7"/>
     <w:multiLevelType w:val="multilevel"/>
     <w:tmpl w:val="729E7A7E"/>
@@ -13892,7 +14589,7 @@
       </w:pPr>
     </w:lvl>
   </w:abstractNum>
-  <w:abstractNum w:abstractNumId="39">
+  <w:abstractNum w:abstractNumId="42">
     <w:nsid w:val="62471689"/>
     <w:multiLevelType w:val="multilevel"/>
     <w:tmpl w:val="514C3604"/>
@@ -14009,7 +14706,7 @@
       </w:pPr>
     </w:lvl>
   </w:abstractNum>
-  <w:abstractNum w:abstractNumId="40">
+  <w:abstractNum w:abstractNumId="43">
     <w:nsid w:val="628F4E3D"/>
     <w:multiLevelType w:val="multilevel"/>
     <w:tmpl w:val="72AA88C0"/>
@@ -14126,7 +14823,124 @@
       </w:pPr>
     </w:lvl>
   </w:abstractNum>
-  <w:abstractNum w:abstractNumId="41">
+  <w:abstractNum w:abstractNumId="44">
+    <w:nsid w:val="669240ED"/>
+    <w:multiLevelType w:val="multilevel"/>
+    <w:tmpl w:val="0B3078A2"/>
+    <w:lvl w:ilvl="0">
+      <w:start w:val="1"/>
+      <w:numFmt w:val="decimal"/>
+      <w:lvlText w:val="%1."/>
+      <w:lvlJc w:val="left"/>
+      <w:pPr>
+        <w:tabs>
+          <w:tab w:val="num" w:pos="720"/>
+        </w:tabs>
+        <w:ind w:left="720" w:hanging="360"/>
+      </w:pPr>
+    </w:lvl>
+    <w:lvl w:ilvl="1">
+      <w:start w:val="1"/>
+      <w:numFmt w:val="bullet"/>
+      <w:lvlText w:val="o"/>
+      <w:lvlJc w:val="left"/>
+      <w:pPr>
+        <w:tabs>
+          <w:tab w:val="num" w:pos="1440"/>
+        </w:tabs>
+        <w:ind w:left="1440" w:hanging="360"/>
+      </w:pPr>
+      <w:rPr>
+        <w:rFonts w:ascii="Courier New" w:hAnsi="Courier New" w:hint="default"/>
+        <w:sz w:val="20"/>
+      </w:rPr>
+    </w:lvl>
+    <w:lvl w:ilvl="2" w:tentative="1">
+      <w:start w:val="1"/>
+      <w:numFmt w:val="decimal"/>
+      <w:lvlText w:val="%3."/>
+      <w:lvlJc w:val="left"/>
+      <w:pPr>
+        <w:tabs>
+          <w:tab w:val="num" w:pos="2160"/>
+        </w:tabs>
+        <w:ind w:left="2160" w:hanging="360"/>
+      </w:pPr>
+    </w:lvl>
+    <w:lvl w:ilvl="3" w:tentative="1">
+      <w:start w:val="1"/>
+      <w:numFmt w:val="decimal"/>
+      <w:lvlText w:val="%4."/>
+      <w:lvlJc w:val="left"/>
+      <w:pPr>
+        <w:tabs>
+          <w:tab w:val="num" w:pos="2880"/>
+        </w:tabs>
+        <w:ind w:left="2880" w:hanging="360"/>
+      </w:pPr>
+    </w:lvl>
+    <w:lvl w:ilvl="4" w:tentative="1">
+      <w:start w:val="1"/>
+      <w:numFmt w:val="decimal"/>
+      <w:lvlText w:val="%5."/>
+      <w:lvlJc w:val="left"/>
+      <w:pPr>
+        <w:tabs>
+          <w:tab w:val="num" w:pos="3600"/>
+        </w:tabs>
+        <w:ind w:left="3600" w:hanging="360"/>
+      </w:pPr>
+    </w:lvl>
+    <w:lvl w:ilvl="5" w:tentative="1">
+      <w:start w:val="1"/>
+      <w:numFmt w:val="decimal"/>
+      <w:lvlText w:val="%6."/>
+      <w:lvlJc w:val="left"/>
+      <w:pPr>
+        <w:tabs>
+          <w:tab w:val="num" w:pos="4320"/>
+        </w:tabs>
+        <w:ind w:left="4320" w:hanging="360"/>
+      </w:pPr>
+    </w:lvl>
+    <w:lvl w:ilvl="6" w:tentative="1">
+      <w:start w:val="1"/>
+      <w:numFmt w:val="decimal"/>
+      <w:lvlText w:val="%7."/>
+      <w:lvlJc w:val="left"/>
+      <w:pPr>
+        <w:tabs>
+          <w:tab w:val="num" w:pos="5040"/>
+        </w:tabs>
+        <w:ind w:left="5040" w:hanging="360"/>
+      </w:pPr>
+    </w:lvl>
+    <w:lvl w:ilvl="7" w:tentative="1">
+      <w:start w:val="1"/>
+      <w:numFmt w:val="decimal"/>
+      <w:lvlText w:val="%8."/>
+      <w:lvlJc w:val="left"/>
+      <w:pPr>
+        <w:tabs>
+          <w:tab w:val="num" w:pos="5760"/>
+        </w:tabs>
+        <w:ind w:left="5760" w:hanging="360"/>
+      </w:pPr>
+    </w:lvl>
+    <w:lvl w:ilvl="8" w:tentative="1">
+      <w:start w:val="1"/>
+      <w:numFmt w:val="decimal"/>
+      <w:lvlText w:val="%9."/>
+      <w:lvlJc w:val="left"/>
+      <w:pPr>
+        <w:tabs>
+          <w:tab w:val="num" w:pos="6480"/>
+        </w:tabs>
+        <w:ind w:left="6480" w:hanging="360"/>
+      </w:pPr>
+    </w:lvl>
+  </w:abstractNum>
+  <w:abstractNum w:abstractNumId="45">
     <w:nsid w:val="681B18F7"/>
     <w:multiLevelType w:val="multilevel"/>
     <w:tmpl w:val="C46840BC"/>
@@ -14243,7 +15057,7 @@
       </w:pPr>
     </w:lvl>
   </w:abstractNum>
-  <w:abstractNum w:abstractNumId="42">
+  <w:abstractNum w:abstractNumId="46">
     <w:nsid w:val="7204595C"/>
     <w:multiLevelType w:val="multilevel"/>
     <w:tmpl w:val="BEF65944"/>
@@ -14360,7 +15174,7 @@
       </w:pPr>
     </w:lvl>
   </w:abstractNum>
-  <w:abstractNum w:abstractNumId="43">
+  <w:abstractNum w:abstractNumId="47">
     <w:nsid w:val="72213AEB"/>
     <w:multiLevelType w:val="multilevel"/>
     <w:tmpl w:val="EDECFC16"/>
@@ -14481,7 +15295,7 @@
       </w:pPr>
     </w:lvl>
   </w:abstractNum>
-  <w:abstractNum w:abstractNumId="44">
+  <w:abstractNum w:abstractNumId="48">
     <w:nsid w:val="75FD3815"/>
     <w:multiLevelType w:val="multilevel"/>
     <w:tmpl w:val="631C98A8"/>
@@ -14598,7 +15412,7 @@
       </w:pPr>
     </w:lvl>
   </w:abstractNum>
-  <w:abstractNum w:abstractNumId="45">
+  <w:abstractNum w:abstractNumId="49">
     <w:nsid w:val="770C57A8"/>
     <w:multiLevelType w:val="multilevel"/>
     <w:tmpl w:val="41F27018"/>
@@ -14715,7 +15529,7 @@
       </w:pPr>
     </w:lvl>
   </w:abstractNum>
-  <w:abstractNum w:abstractNumId="46">
+  <w:abstractNum w:abstractNumId="50">
     <w:nsid w:val="7897171F"/>
     <w:multiLevelType w:val="multilevel"/>
     <w:tmpl w:val="5D14284E"/>
@@ -14832,7 +15646,124 @@
       </w:pPr>
     </w:lvl>
   </w:abstractNum>
-  <w:abstractNum w:abstractNumId="47">
+  <w:abstractNum w:abstractNumId="51">
+    <w:nsid w:val="7A4D2032"/>
+    <w:multiLevelType w:val="multilevel"/>
+    <w:tmpl w:val="C4AEDEE8"/>
+    <w:lvl w:ilvl="0">
+      <w:start w:val="1"/>
+      <w:numFmt w:val="decimal"/>
+      <w:lvlText w:val="%1."/>
+      <w:lvlJc w:val="left"/>
+      <w:pPr>
+        <w:tabs>
+          <w:tab w:val="num" w:pos="720"/>
+        </w:tabs>
+        <w:ind w:left="720" w:hanging="360"/>
+      </w:pPr>
+    </w:lvl>
+    <w:lvl w:ilvl="1">
+      <w:start w:val="1"/>
+      <w:numFmt w:val="bullet"/>
+      <w:lvlText w:val="o"/>
+      <w:lvlJc w:val="left"/>
+      <w:pPr>
+        <w:tabs>
+          <w:tab w:val="num" w:pos="1440"/>
+        </w:tabs>
+        <w:ind w:left="1440" w:hanging="360"/>
+      </w:pPr>
+      <w:rPr>
+        <w:rFonts w:ascii="Courier New" w:hAnsi="Courier New" w:hint="default"/>
+        <w:sz w:val="20"/>
+      </w:rPr>
+    </w:lvl>
+    <w:lvl w:ilvl="2" w:tentative="1">
+      <w:start w:val="1"/>
+      <w:numFmt w:val="decimal"/>
+      <w:lvlText w:val="%3."/>
+      <w:lvlJc w:val="left"/>
+      <w:pPr>
+        <w:tabs>
+          <w:tab w:val="num" w:pos="2160"/>
+        </w:tabs>
+        <w:ind w:left="2160" w:hanging="360"/>
+      </w:pPr>
+    </w:lvl>
+    <w:lvl w:ilvl="3" w:tentative="1">
+      <w:start w:val="1"/>
+      <w:numFmt w:val="decimal"/>
+      <w:lvlText w:val="%4."/>
+      <w:lvlJc w:val="left"/>
+      <w:pPr>
+        <w:tabs>
+          <w:tab w:val="num" w:pos="2880"/>
+        </w:tabs>
+        <w:ind w:left="2880" w:hanging="360"/>
+      </w:pPr>
+    </w:lvl>
+    <w:lvl w:ilvl="4" w:tentative="1">
+      <w:start w:val="1"/>
+      <w:numFmt w:val="decimal"/>
+      <w:lvlText w:val="%5."/>
+      <w:lvlJc w:val="left"/>
+      <w:pPr>
+        <w:tabs>
+          <w:tab w:val="num" w:pos="3600"/>
+        </w:tabs>
+        <w:ind w:left="3600" w:hanging="360"/>
+      </w:pPr>
+    </w:lvl>
+    <w:lvl w:ilvl="5" w:tentative="1">
+      <w:start w:val="1"/>
+      <w:numFmt w:val="decimal"/>
+      <w:lvlText w:val="%6."/>
+      <w:lvlJc w:val="left"/>
+      <w:pPr>
+        <w:tabs>
+          <w:tab w:val="num" w:pos="4320"/>
+        </w:tabs>
+        <w:ind w:left="4320" w:hanging="360"/>
+      </w:pPr>
+    </w:lvl>
+    <w:lvl w:ilvl="6" w:tentative="1">
+      <w:start w:val="1"/>
+      <w:numFmt w:val="decimal"/>
+      <w:lvlText w:val="%7."/>
+      <w:lvlJc w:val="left"/>
+      <w:pPr>
+        <w:tabs>
+          <w:tab w:val="num" w:pos="5040"/>
+        </w:tabs>
+        <w:ind w:left="5040" w:hanging="360"/>
+      </w:pPr>
+    </w:lvl>
+    <w:lvl w:ilvl="7" w:tentative="1">
+      <w:start w:val="1"/>
+      <w:numFmt w:val="decimal"/>
+      <w:lvlText w:val="%8."/>
+      <w:lvlJc w:val="left"/>
+      <w:pPr>
+        <w:tabs>
+          <w:tab w:val="num" w:pos="5760"/>
+        </w:tabs>
+        <w:ind w:left="5760" w:hanging="360"/>
+      </w:pPr>
+    </w:lvl>
+    <w:lvl w:ilvl="8" w:tentative="1">
+      <w:start w:val="1"/>
+      <w:numFmt w:val="decimal"/>
+      <w:lvlText w:val="%9."/>
+      <w:lvlJc w:val="left"/>
+      <w:pPr>
+        <w:tabs>
+          <w:tab w:val="num" w:pos="6480"/>
+        </w:tabs>
+        <w:ind w:left="6480" w:hanging="360"/>
+      </w:pPr>
+    </w:lvl>
+  </w:abstractNum>
+  <w:abstractNum w:abstractNumId="52">
     <w:nsid w:val="7AB55138"/>
     <w:multiLevelType w:val="multilevel"/>
     <w:tmpl w:val="143C9056"/>
@@ -14949,7 +15880,124 @@
       </w:pPr>
     </w:lvl>
   </w:abstractNum>
-  <w:abstractNum w:abstractNumId="48">
+  <w:abstractNum w:abstractNumId="53">
+    <w:nsid w:val="7B874F67"/>
+    <w:multiLevelType w:val="multilevel"/>
+    <w:tmpl w:val="E85234B2"/>
+    <w:lvl w:ilvl="0">
+      <w:start w:val="1"/>
+      <w:numFmt w:val="decimal"/>
+      <w:lvlText w:val="%1."/>
+      <w:lvlJc w:val="left"/>
+      <w:pPr>
+        <w:tabs>
+          <w:tab w:val="num" w:pos="720"/>
+        </w:tabs>
+        <w:ind w:left="720" w:hanging="360"/>
+      </w:pPr>
+    </w:lvl>
+    <w:lvl w:ilvl="1">
+      <w:start w:val="1"/>
+      <w:numFmt w:val="bullet"/>
+      <w:lvlText w:val="o"/>
+      <w:lvlJc w:val="left"/>
+      <w:pPr>
+        <w:tabs>
+          <w:tab w:val="num" w:pos="1440"/>
+        </w:tabs>
+        <w:ind w:left="1440" w:hanging="360"/>
+      </w:pPr>
+      <w:rPr>
+        <w:rFonts w:ascii="Courier New" w:hAnsi="Courier New" w:hint="default"/>
+        <w:sz w:val="20"/>
+      </w:rPr>
+    </w:lvl>
+    <w:lvl w:ilvl="2" w:tentative="1">
+      <w:start w:val="1"/>
+      <w:numFmt w:val="decimal"/>
+      <w:lvlText w:val="%3."/>
+      <w:lvlJc w:val="left"/>
+      <w:pPr>
+        <w:tabs>
+          <w:tab w:val="num" w:pos="2160"/>
+        </w:tabs>
+        <w:ind w:left="2160" w:hanging="360"/>
+      </w:pPr>
+    </w:lvl>
+    <w:lvl w:ilvl="3" w:tentative="1">
+      <w:start w:val="1"/>
+      <w:numFmt w:val="decimal"/>
+      <w:lvlText w:val="%4."/>
+      <w:lvlJc w:val="left"/>
+      <w:pPr>
+        <w:tabs>
+          <w:tab w:val="num" w:pos="2880"/>
+        </w:tabs>
+        <w:ind w:left="2880" w:hanging="360"/>
+      </w:pPr>
+    </w:lvl>
+    <w:lvl w:ilvl="4" w:tentative="1">
+      <w:start w:val="1"/>
+      <w:numFmt w:val="decimal"/>
+      <w:lvlText w:val="%5."/>
+      <w:lvlJc w:val="left"/>
+      <w:pPr>
+        <w:tabs>
+          <w:tab w:val="num" w:pos="3600"/>
+        </w:tabs>
+        <w:ind w:left="3600" w:hanging="360"/>
+      </w:pPr>
+    </w:lvl>
+    <w:lvl w:ilvl="5" w:tentative="1">
+      <w:start w:val="1"/>
+      <w:numFmt w:val="decimal"/>
+      <w:lvlText w:val="%6."/>
+      <w:lvlJc w:val="left"/>
+      <w:pPr>
+        <w:tabs>
+          <w:tab w:val="num" w:pos="4320"/>
+        </w:tabs>
+        <w:ind w:left="4320" w:hanging="360"/>
+      </w:pPr>
+    </w:lvl>
+    <w:lvl w:ilvl="6" w:tentative="1">
+      <w:start w:val="1"/>
+      <w:numFmt w:val="decimal"/>
+      <w:lvlText w:val="%7."/>
+      <w:lvlJc w:val="left"/>
+      <w:pPr>
+        <w:tabs>
+          <w:tab w:val="num" w:pos="5040"/>
+        </w:tabs>
+        <w:ind w:left="5040" w:hanging="360"/>
+      </w:pPr>
+    </w:lvl>
+    <w:lvl w:ilvl="7" w:tentative="1">
+      <w:start w:val="1"/>
+      <w:numFmt w:val="decimal"/>
+      <w:lvlText w:val="%8."/>
+      <w:lvlJc w:val="left"/>
+      <w:pPr>
+        <w:tabs>
+          <w:tab w:val="num" w:pos="5760"/>
+        </w:tabs>
+        <w:ind w:left="5760" w:hanging="360"/>
+      </w:pPr>
+    </w:lvl>
+    <w:lvl w:ilvl="8" w:tentative="1">
+      <w:start w:val="1"/>
+      <w:numFmt w:val="decimal"/>
+      <w:lvlText w:val="%9."/>
+      <w:lvlJc w:val="left"/>
+      <w:pPr>
+        <w:tabs>
+          <w:tab w:val="num" w:pos="6480"/>
+        </w:tabs>
+        <w:ind w:left="6480" w:hanging="360"/>
+      </w:pPr>
+    </w:lvl>
+  </w:abstractNum>
+  <w:abstractNum w:abstractNumId="54">
     <w:nsid w:val="7CFC1CB7"/>
     <w:multiLevelType w:val="multilevel"/>
     <w:tmpl w:val="B9F216D8"/>
@@ -15066,7 +16114,7 @@
       </w:pPr>
     </w:lvl>
   </w:abstractNum>
-  <w:abstractNum w:abstractNumId="49">
+  <w:abstractNum w:abstractNumId="55">
     <w:nsid w:val="7D701893"/>
     <w:multiLevelType w:val="multilevel"/>
     <w:tmpl w:val="D2FA6732"/>
@@ -15183,7 +16231,7 @@
       </w:pPr>
     </w:lvl>
   </w:abstractNum>
-  <w:abstractNum w:abstractNumId="50">
+  <w:abstractNum w:abstractNumId="56">
     <w:nsid w:val="7E11173E"/>
     <w:multiLevelType w:val="multilevel"/>
     <w:tmpl w:val="CAA6D0F0"/>
@@ -15300,7 +16348,7 @@
       </w:pPr>
     </w:lvl>
   </w:abstractNum>
-  <w:abstractNum w:abstractNumId="51">
+  <w:abstractNum w:abstractNumId="57">
     <w:nsid w:val="7E5C733F"/>
     <w:multiLevelType w:val="multilevel"/>
     <w:tmpl w:val="14D6AE48"/>
@@ -15422,160 +16470,178 @@
     </w:lvl>
   </w:abstractNum>
   <w:num w:numId="1">
-    <w:abstractNumId w:val="13"/>
+    <w:abstractNumId w:val="15"/>
   </w:num>
   <w:num w:numId="2">
-    <w:abstractNumId w:val="21"/>
+    <w:abstractNumId w:val="23"/>
   </w:num>
   <w:num w:numId="3">
-    <w:abstractNumId w:val="39"/>
+    <w:abstractNumId w:val="42"/>
   </w:num>
   <w:num w:numId="4">
     <w:abstractNumId w:val="5"/>
   </w:num>
   <w:num w:numId="5">
-    <w:abstractNumId w:val="47"/>
+    <w:abstractNumId w:val="52"/>
   </w:num>
   <w:num w:numId="6">
-    <w:abstractNumId w:val="11"/>
+    <w:abstractNumId w:val="12"/>
   </w:num>
   <w:num w:numId="7">
-    <w:abstractNumId w:val="49"/>
+    <w:abstractNumId w:val="55"/>
   </w:num>
   <w:num w:numId="8">
-    <w:abstractNumId w:val="14"/>
+    <w:abstractNumId w:val="16"/>
   </w:num>
   <w:num w:numId="9">
+    <w:abstractNumId w:val="30"/>
+  </w:num>
+  <w:num w:numId="10">
+    <w:abstractNumId w:val="10"/>
+  </w:num>
+  <w:num w:numId="11">
+    <w:abstractNumId w:val="22"/>
+  </w:num>
+  <w:num w:numId="12">
+    <w:abstractNumId w:val="54"/>
+  </w:num>
+  <w:num w:numId="13">
+    <w:abstractNumId w:val="26"/>
+  </w:num>
+  <w:num w:numId="14">
+    <w:abstractNumId w:val="40"/>
+  </w:num>
+  <w:num w:numId="15">
     <w:abstractNumId w:val="28"/>
   </w:num>
-  <w:num w:numId="10">
-    <w:abstractNumId w:val="9"/>
-  </w:num>
-  <w:num w:numId="11">
-    <w:abstractNumId w:val="20"/>
-  </w:num>
-  <w:num w:numId="12">
-    <w:abstractNumId w:val="48"/>
-  </w:num>
-  <w:num w:numId="13">
-    <w:abstractNumId w:val="24"/>
-  </w:num>
-  <w:num w:numId="14">
-    <w:abstractNumId w:val="37"/>
-  </w:num>
-  <w:num w:numId="15">
-    <w:abstractNumId w:val="26"/>
-  </w:num>
   <w:num w:numId="16">
-    <w:abstractNumId w:val="15"/>
+    <w:abstractNumId w:val="17"/>
   </w:num>
   <w:num w:numId="17">
-    <w:abstractNumId w:val="42"/>
+    <w:abstractNumId w:val="46"/>
   </w:num>
   <w:num w:numId="18">
     <w:abstractNumId w:val="3"/>
   </w:num>
   <w:num w:numId="19">
-    <w:abstractNumId w:val="51"/>
+    <w:abstractNumId w:val="57"/>
   </w:num>
   <w:num w:numId="20">
-    <w:abstractNumId w:val="22"/>
+    <w:abstractNumId w:val="24"/>
   </w:num>
   <w:num w:numId="21">
-    <w:abstractNumId w:val="7"/>
+    <w:abstractNumId w:val="8"/>
   </w:num>
   <w:num w:numId="22">
-    <w:abstractNumId w:val="16"/>
+    <w:abstractNumId w:val="18"/>
   </w:num>
   <w:num w:numId="23">
-    <w:abstractNumId w:val="25"/>
+    <w:abstractNumId w:val="27"/>
   </w:num>
   <w:num w:numId="24">
-    <w:abstractNumId w:val="29"/>
+    <w:abstractNumId w:val="31"/>
   </w:num>
   <w:num w:numId="25">
-    <w:abstractNumId w:val="40"/>
+    <w:abstractNumId w:val="43"/>
   </w:num>
   <w:num w:numId="26">
-    <w:abstractNumId w:val="17"/>
+    <w:abstractNumId w:val="19"/>
   </w:num>
   <w:num w:numId="27">
     <w:abstractNumId w:val="4"/>
   </w:num>
   <w:num w:numId="28">
-    <w:abstractNumId w:val="36"/>
+    <w:abstractNumId w:val="39"/>
   </w:num>
   <w:num w:numId="29">
-    <w:abstractNumId w:val="50"/>
+    <w:abstractNumId w:val="56"/>
   </w:num>
   <w:num w:numId="30">
-    <w:abstractNumId w:val="43"/>
+    <w:abstractNumId w:val="47"/>
   </w:num>
   <w:num w:numId="31">
-    <w:abstractNumId w:val="30"/>
+    <w:abstractNumId w:val="32"/>
   </w:num>
   <w:num w:numId="32">
     <w:abstractNumId w:val="1"/>
   </w:num>
   <w:num w:numId="33">
-    <w:abstractNumId w:val="19"/>
+    <w:abstractNumId w:val="21"/>
   </w:num>
   <w:num w:numId="34">
-    <w:abstractNumId w:val="31"/>
+    <w:abstractNumId w:val="33"/>
   </w:num>
   <w:num w:numId="35">
-    <w:abstractNumId w:val="6"/>
+    <w:abstractNumId w:val="7"/>
   </w:num>
   <w:num w:numId="36">
-    <w:abstractNumId w:val="12"/>
+    <w:abstractNumId w:val="14"/>
   </w:num>
   <w:num w:numId="37">
     <w:abstractNumId w:val="2"/>
   </w:num>
   <w:num w:numId="38">
-    <w:abstractNumId w:val="18"/>
+    <w:abstractNumId w:val="20"/>
   </w:num>
   <w:num w:numId="39">
-    <w:abstractNumId w:val="23"/>
+    <w:abstractNumId w:val="25"/>
   </w:num>
   <w:num w:numId="40">
+    <w:abstractNumId w:val="45"/>
+  </w:num>
+  <w:num w:numId="41">
+    <w:abstractNumId w:val="49"/>
+  </w:num>
+  <w:num w:numId="42">
+    <w:abstractNumId w:val="9"/>
+  </w:num>
+  <w:num w:numId="43">
     <w:abstractNumId w:val="41"/>
   </w:num>
-  <w:num w:numId="41">
-    <w:abstractNumId w:val="45"/>
+  <w:num w:numId="44">
+    <w:abstractNumId w:val="29"/>
   </w:num>
-  <w:num w:numId="42">
-    <w:abstractNumId w:val="8"/>
-  </w:num>
-  <w:num w:numId="43">
+  <w:num w:numId="45">
     <w:abstractNumId w:val="38"/>
   </w:num>
-  <w:num w:numId="44">
-    <w:abstractNumId w:val="27"/>
-  </w:num>
-  <w:num w:numId="45">
+  <w:num w:numId="46">
     <w:abstractNumId w:val="35"/>
   </w:num>
-  <w:num w:numId="46">
-    <w:abstractNumId w:val="33"/>
-  </w:num>
   <w:num w:numId="47">
-    <w:abstractNumId w:val="44"/>
+    <w:abstractNumId w:val="48"/>
   </w:num>
   <w:num w:numId="48">
-    <w:abstractNumId w:val="10"/>
+    <w:abstractNumId w:val="11"/>
   </w:num>
   <w:num w:numId="49">
-    <w:abstractNumId w:val="32"/>
+    <w:abstractNumId w:val="34"/>
   </w:num>
   <w:num w:numId="50">
-    <w:abstractNumId w:val="34"/>
+    <w:abstractNumId w:val="36"/>
   </w:num>
   <w:num w:numId="51">
     <w:abstractNumId w:val="0"/>
   </w:num>
   <w:num w:numId="52">
-    <w:abstractNumId w:val="46"/>
+    <w:abstractNumId w:val="50"/>
+  </w:num>
+  <w:num w:numId="53">
+    <w:abstractNumId w:val="37"/>
+  </w:num>
+  <w:num w:numId="54">
+    <w:abstractNumId w:val="6"/>
+  </w:num>
+  <w:num w:numId="55">
+    <w:abstractNumId w:val="53"/>
+  </w:num>
+  <w:num w:numId="56">
+    <w:abstractNumId w:val="44"/>
+  </w:num>
+  <w:num w:numId="57">
+    <w:abstractNumId w:val="13"/>
+  </w:num>
+  <w:num w:numId="58">
+    <w:abstractNumId w:val="51"/>
   </w:num>
   <w:numIdMacAtCleanup w:val="52"/>
 </w:numbering>

--- a/가족상담및가족치료(과제 제출)/가족상담및가족치료 내용정리.docx
+++ b/가족상담및가족치료(과제 제출)/가족상담및가족치료 내용정리.docx
@@ -9413,36 +9413,953 @@
     <w:p>
       <w:pPr>
         <w:rPr>
+          <w:szCs w:val="20"/>
+        </w:rPr>
+      </w:pPr>
+      <w:r>
+        <w:t xml:space="preserve">역설적 개입은 가족 내의 순환적인 인과성을 끊기 위해서 사용하는 방법으로 </w:t>
+      </w:r>
+      <w:proofErr w:type="spellStart"/>
+      <w:r>
+        <w:t>치료자로부터</w:t>
+      </w:r>
+      <w:proofErr w:type="spellEnd"/>
+      <w:r>
+        <w:t xml:space="preserve"> ‘</w:t>
+      </w:r>
+      <w:r>
+        <w:rPr>
+          <w:rStyle w:val="click"/>
+        </w:rPr>
+        <w:t>변하</w:t>
+      </w:r>
+      <w:r>
+        <w:rPr>
+          <w:rStyle w:val="click"/>
+        </w:rPr>
+        <w:lastRenderedPageBreak/>
+        <w:t>지 말라</w:t>
+      </w:r>
+      <w:r>
+        <w:t>’는 메시지와 ‘변하라’는 메시지가 가족에게 동시에 전달되는 상황이다.</w:t>
+      </w:r>
+    </w:p>
+    <w:p>
+      <w:pPr>
+        <w:pStyle w:val="2"/>
+      </w:pPr>
+      <w:r>
+        <w:t>전략적 가족치료의 과정 및 기법</w:t>
+      </w:r>
+    </w:p>
+    <w:p>
+      <w:pPr>
+        <w:widowControl/>
+        <w:numPr>
+          <w:ilvl w:val="1"/>
+          <w:numId w:val="56"/>
+        </w:numPr>
+        <w:wordWrap/>
+        <w:autoSpaceDE/>
+        <w:autoSpaceDN/>
+        <w:spacing w:before="100" w:beforeAutospacing="1" w:after="100" w:afterAutospacing="1" w:line="240" w:lineRule="auto"/>
+        <w:jc w:val="left"/>
+      </w:pPr>
+      <w:r>
+        <w:t>전략적 가족치료의 공통적인 목표는 제시된 현재 증상을 제거하고 행동을 변화시키는 것이고, 증상과 문제가 사회적 맥락에서 발생하기 때문에 가족체계의 변화를 수반하는 문제해결에 초점을 두고 있다. 그 과정은 공통적인 치료과정은 초기면접과 현재 문제 정의 단계 - 가설 설정과 목표 설정 단계 - 개입선택과 실행단계 3단계로 구성되며, 치료자의 역할은 교사, 전문가, 지도자, 관찰자, 전략가이다</w:t>
+      </w:r>
+      <w:proofErr w:type="gramStart"/>
+      <w:r>
+        <w:t>.치료</w:t>
+      </w:r>
+      <w:proofErr w:type="gramEnd"/>
+      <w:r>
+        <w:t xml:space="preserve"> 기법은 역설적 개입기법(재정의 기법, 증상처방, 제지기법, 고된 체험기법, 지시기법, 가장기법), 의식처방, 불변의 처방, 순활 질문 기법 등이 있다.</w:t>
+      </w:r>
+    </w:p>
+    <w:p>
+      <w:pPr>
+        <w:pStyle w:val="2"/>
+      </w:pPr>
+      <w:r>
+        <w:t>전략적 가족치료의 사례</w:t>
+      </w:r>
+    </w:p>
+    <w:p>
+      <w:pPr>
+        <w:widowControl/>
+        <w:numPr>
+          <w:ilvl w:val="1"/>
+          <w:numId w:val="57"/>
+        </w:numPr>
+        <w:wordWrap/>
+        <w:autoSpaceDE/>
+        <w:autoSpaceDN/>
+        <w:spacing w:before="100" w:beforeAutospacing="1" w:after="100" w:afterAutospacing="1" w:line="240" w:lineRule="auto"/>
+        <w:jc w:val="left"/>
+      </w:pPr>
+      <w:r>
+        <w:t>초기면접과 현재 문제 정의 단계에서 호소 문제를 확인한다. (</w:t>
+      </w:r>
+      <w:proofErr w:type="gramStart"/>
+      <w:r>
+        <w:t>남편 :</w:t>
+      </w:r>
+      <w:proofErr w:type="gramEnd"/>
+      <w:r>
+        <w:t xml:space="preserve"> 아내가 화가 나면 말을 하지 않아 화가 남 / 아내 : 남편과의 갈등이 생기면 말을 더 하기 싫고 기분이 나빠짐) 다음으로 가설 설정과 목표 설정 단계에서 상담목표를 구체화한다. (남편은 신체적 폭력을 하지 않고, 아내는 남편으로부터 도망가지 않도록 한다.) 마지막으로 개입선택과 실행단계이다. 3회기 - 직접적 지시방법을 통한 대화 형태 변화, 4회기 - 서로 바라는 것 나누기, 5회기 - 공감하고 이해하기, 6회기 - 서로에게 원하는 것 표현, 7회기 - 부부관계의 변화 과제 부여(사과와 수용, 그리고 대화가 없는 동안의 편지작성), 8회기 - 편지를 통하여 갈등상황을 다루고, 부부관계에 변화를 가져오는 것으로 상담을 마무리 한다.</w:t>
+      </w:r>
+    </w:p>
+    <w:p>
+      <w:pPr>
+        <w:pStyle w:val="2"/>
+      </w:pPr>
+      <w:r>
+        <w:t>전략적 가족치료의 평가</w:t>
+      </w:r>
+    </w:p>
+    <w:p>
+      <w:pPr>
+        <w:widowControl/>
+        <w:numPr>
+          <w:ilvl w:val="1"/>
+          <w:numId w:val="58"/>
+        </w:numPr>
+        <w:wordWrap/>
+        <w:autoSpaceDE/>
+        <w:autoSpaceDN/>
+        <w:spacing w:before="100" w:beforeAutospacing="1" w:after="100" w:afterAutospacing="1" w:line="240" w:lineRule="auto"/>
+        <w:jc w:val="left"/>
+      </w:pPr>
+      <w:r>
+        <w:t xml:space="preserve">전략적 치료는 명확한 치료 목표와 구체적이고 개별적인 전략, 창의적 지시기법의 중요한 강점을 지니고 있다. 하지만 전략적 치료는 조정과 전략적 측면이 강하고 치료자의 탁월성과 권위가 요구되는 점 때문에 냉정하고 조작적이라고 </w:t>
+      </w:r>
+      <w:proofErr w:type="spellStart"/>
+      <w:r>
+        <w:t>비판받았다</w:t>
+      </w:r>
+      <w:proofErr w:type="spellEnd"/>
+      <w:r>
+        <w:t>. 이러한 측면이 한국 사회에서 적용하기 용이하지만 여전히 한국가족에의 적용 효과는 연구해야 할 미개척지로 남아있다.</w:t>
+      </w:r>
+    </w:p>
+    <w:p>
+      <w:r>
+        <w:rPr>
           <w:rFonts w:hint="eastAsia"/>
           <w:szCs w:val="20"/>
         </w:rPr>
-      </w:pPr>
-      <w:r>
-        <w:t xml:space="preserve">역설적 개입은 가족 내의 순환적인 인과성을 끊기 위해서 사용하는 방법으로 </w:t>
+        <w:t xml:space="preserve">1교시 </w:t>
+      </w:r>
+      <w:r>
+        <w:rPr>
+          <w:rFonts w:hint="eastAsia"/>
+          <w:szCs w:val="20"/>
+        </w:rPr>
+        <w:t xml:space="preserve">학습 키워드 </w:t>
+      </w:r>
+      <w:r>
+        <w:rPr>
+          <w:szCs w:val="20"/>
+        </w:rPr>
+        <w:t>–</w:t>
+      </w:r>
+      <w:r>
+        <w:rPr>
+          <w:rFonts w:hint="eastAsia"/>
+          <w:szCs w:val="20"/>
+        </w:rPr>
+        <w:t xml:space="preserve"> </w:t>
+      </w:r>
+      <w:r>
+        <w:rPr>
+          <w:rStyle w:val="click"/>
+        </w:rPr>
+        <w:t>이야기 치료</w:t>
+      </w:r>
+      <w:r>
+        <w:rPr>
+          <w:rStyle w:val="click"/>
+          <w:rFonts w:hint="eastAsia"/>
+        </w:rPr>
+        <w:t xml:space="preserve">, </w:t>
+      </w:r>
+      <w:r>
+        <w:rPr>
+          <w:rStyle w:val="click"/>
+        </w:rPr>
+        <w:t>문제의 외재화</w:t>
+      </w:r>
+    </w:p>
+    <w:p>
+      <w:pPr>
+        <w:pStyle w:val="2"/>
+      </w:pPr>
+      <w:r>
+        <w:t>이야기 가족치료의 주요이론</w:t>
+      </w:r>
+    </w:p>
+    <w:p>
+      <w:pPr>
+        <w:widowControl/>
+        <w:numPr>
+          <w:ilvl w:val="1"/>
+          <w:numId w:val="59"/>
+        </w:numPr>
+        <w:wordWrap/>
+        <w:autoSpaceDE/>
+        <w:autoSpaceDN/>
+        <w:spacing w:before="100" w:beforeAutospacing="1" w:after="100" w:afterAutospacing="1" w:line="240" w:lineRule="auto"/>
+        <w:jc w:val="left"/>
+      </w:pPr>
+      <w:r>
+        <w:t xml:space="preserve">1990년대 이후 널리 </w:t>
       </w:r>
       <w:proofErr w:type="spellStart"/>
       <w:r>
-        <w:t>치료자로부터</w:t>
+        <w:t>주목받기</w:t>
       </w:r>
       <w:proofErr w:type="spellEnd"/>
       <w:r>
-        <w:t xml:space="preserve"> ‘</w:t>
+        <w:t xml:space="preserve"> 시작한 치료적 접근의 하나로 </w:t>
+      </w:r>
+      <w:proofErr w:type="spellStart"/>
+      <w:r>
+        <w:t>내담자</w:t>
+      </w:r>
+      <w:proofErr w:type="spellEnd"/>
+      <w:r>
+        <w:t xml:space="preserve"> 삶의 문제는 전문 지식에 따라 이해하고 개입하기 보다 당사자 이야기를 통해 드러나고 구성된 당사자 지식에 토대해 대안을 구축하는 방향으로 접근방식임</w:t>
+      </w:r>
+    </w:p>
+    <w:p>
+      <w:pPr>
+        <w:widowControl/>
+        <w:numPr>
+          <w:ilvl w:val="1"/>
+          <w:numId w:val="59"/>
+        </w:numPr>
+        <w:wordWrap/>
+        <w:autoSpaceDE/>
+        <w:autoSpaceDN/>
+        <w:spacing w:before="100" w:beforeAutospacing="1" w:after="100" w:afterAutospacing="1" w:line="240" w:lineRule="auto"/>
+        <w:jc w:val="left"/>
+      </w:pPr>
+      <w:r>
+        <w:lastRenderedPageBreak/>
+        <w:t>이야기 치료의 배경으로는 우선 초기 가족치료 전통을 바탕으로 후기 구조주의, 사회구성주의, 페미니즘 등 최근 인문사회학의 주요흐름에도 지대한 영향을 받았음</w:t>
+      </w:r>
+    </w:p>
+    <w:p>
+      <w:pPr>
+        <w:widowControl/>
+        <w:numPr>
+          <w:ilvl w:val="1"/>
+          <w:numId w:val="59"/>
+        </w:numPr>
+        <w:wordWrap/>
+        <w:autoSpaceDE/>
+        <w:autoSpaceDN/>
+        <w:spacing w:before="100" w:beforeAutospacing="1" w:after="100" w:afterAutospacing="1" w:line="240" w:lineRule="auto"/>
+        <w:jc w:val="left"/>
+      </w:pPr>
+      <w:r>
+        <w:t>또한 철학, 언어학, 인류학, 문화비평, 페미니즘, 사회심리학 등 광범위한 분야의 이론을 임상적으로 해석하고 적용하는 접근방법임</w:t>
+      </w:r>
+    </w:p>
+    <w:p>
+      <w:pPr>
+        <w:widowControl/>
+        <w:numPr>
+          <w:ilvl w:val="1"/>
+          <w:numId w:val="59"/>
+        </w:numPr>
+        <w:wordWrap/>
+        <w:autoSpaceDE/>
+        <w:autoSpaceDN/>
+        <w:spacing w:before="100" w:beforeAutospacing="1" w:after="100" w:afterAutospacing="1" w:line="240" w:lineRule="auto"/>
+        <w:jc w:val="left"/>
+      </w:pPr>
+      <w:r>
+        <w:t xml:space="preserve">이야기 치료는 발달 초기 특히 </w:t>
+      </w:r>
+      <w:proofErr w:type="spellStart"/>
+      <w:r>
+        <w:t>베이트슨의</w:t>
+      </w:r>
+      <w:proofErr w:type="spellEnd"/>
+      <w:r>
+        <w:t xml:space="preserve"> 반복성 제약 개념에서 많은 영향을 받았음</w:t>
+      </w:r>
+    </w:p>
+    <w:p>
+      <w:pPr>
+        <w:widowControl/>
+        <w:numPr>
+          <w:ilvl w:val="1"/>
+          <w:numId w:val="59"/>
+        </w:numPr>
+        <w:wordWrap/>
+        <w:autoSpaceDE/>
+        <w:autoSpaceDN/>
+        <w:spacing w:before="100" w:beforeAutospacing="1" w:after="100" w:afterAutospacing="1" w:line="240" w:lineRule="auto"/>
+        <w:jc w:val="left"/>
+      </w:pPr>
+      <w:r>
+        <w:t xml:space="preserve">이야기 치료는 개인, 가족, 집단을 대상으로 하는 치료실 활동은 물론 폭력 피해자 다시 서기, </w:t>
+      </w:r>
+      <w:proofErr w:type="spellStart"/>
+      <w:r>
+        <w:t>정신질환자</w:t>
+      </w:r>
+      <w:proofErr w:type="spellEnd"/>
+      <w:r>
+        <w:t xml:space="preserve"> 다시 서기, 전후 </w:t>
+      </w:r>
+      <w:proofErr w:type="spellStart"/>
+      <w:r>
+        <w:t>트라우마</w:t>
+      </w:r>
+      <w:proofErr w:type="spellEnd"/>
+      <w:r>
+        <w:t xml:space="preserve"> 극복을 위한 공동체 살리기 등 지역사회를 무대로 문제 이야기에 기여하고 사회문화적 인식, 관습, 편견에 도전하는 사회운동적 성격의 활동이 두루 포함된 포괄적인 접근방법임</w:t>
+      </w:r>
+    </w:p>
+    <w:p>
+      <w:pPr>
+        <w:pStyle w:val="2"/>
+      </w:pPr>
+      <w:r>
+        <w:t>이야기 가족치료의 발달과정</w:t>
+      </w:r>
+    </w:p>
+    <w:p>
+      <w:pPr>
+        <w:widowControl/>
+        <w:numPr>
+          <w:ilvl w:val="0"/>
+          <w:numId w:val="60"/>
+        </w:numPr>
+        <w:wordWrap/>
+        <w:autoSpaceDE/>
+        <w:autoSpaceDN/>
+        <w:spacing w:before="100" w:beforeAutospacing="1" w:after="100" w:afterAutospacing="1" w:line="240" w:lineRule="auto"/>
+        <w:jc w:val="left"/>
+      </w:pPr>
+      <w:r>
+        <w:t>1) 이야기 가족치료의 발달배경</w:t>
+      </w:r>
+    </w:p>
+    <w:p>
+      <w:pPr>
+        <w:widowControl/>
+        <w:numPr>
+          <w:ilvl w:val="1"/>
+          <w:numId w:val="60"/>
+        </w:numPr>
+        <w:wordWrap/>
+        <w:autoSpaceDE/>
+        <w:autoSpaceDN/>
+        <w:spacing w:before="100" w:beforeAutospacing="1" w:after="100" w:afterAutospacing="1" w:line="240" w:lineRule="auto"/>
+        <w:jc w:val="left"/>
+      </w:pPr>
+      <w:r>
+        <w:t xml:space="preserve">이야기 치료라는 명칭은 화이트와 </w:t>
+      </w:r>
+      <w:proofErr w:type="spellStart"/>
+      <w:r>
+        <w:t>엡스턴</w:t>
+      </w:r>
+      <w:proofErr w:type="spellEnd"/>
+      <w:r>
+        <w:t>(1990)의 공동저서 초안의 제목인 『이야기방법을 통한 치료적 결과』에서 문학적이란 표현 이후에 이야기적이란 표현으로 출판된 데서 비롯되었음</w:t>
+      </w:r>
+    </w:p>
+    <w:p>
+      <w:pPr>
+        <w:widowControl/>
+        <w:numPr>
+          <w:ilvl w:val="1"/>
+          <w:numId w:val="60"/>
+        </w:numPr>
+        <w:wordWrap/>
+        <w:autoSpaceDE/>
+        <w:autoSpaceDN/>
+        <w:spacing w:before="100" w:beforeAutospacing="1" w:after="100" w:afterAutospacing="1" w:line="240" w:lineRule="auto"/>
+        <w:jc w:val="left"/>
+      </w:pPr>
+      <w:r>
+        <w:t xml:space="preserve">화이트는 1970년대 후반에 </w:t>
+      </w:r>
+      <w:proofErr w:type="spellStart"/>
+      <w:r>
+        <w:t>베이트슨의</w:t>
+      </w:r>
+      <w:proofErr w:type="spellEnd"/>
+      <w:r>
+        <w:t xml:space="preserve"> 인지적인 사고의 측면과 지배적인 신념체제의 지배로부터 사람들을 해방시키는 것에 관심을 가진 </w:t>
+      </w:r>
+      <w:proofErr w:type="spellStart"/>
+      <w:r>
+        <w:t>푸코에게</w:t>
+      </w:r>
+      <w:proofErr w:type="spellEnd"/>
+      <w:r>
+        <w:t xml:space="preserve"> 영향을 받아서 문제의 외재화라는 독특한 방법을 구성하게 되었음</w:t>
+      </w:r>
+    </w:p>
+    <w:p>
+      <w:pPr>
+        <w:widowControl/>
+        <w:numPr>
+          <w:ilvl w:val="1"/>
+          <w:numId w:val="60"/>
+        </w:numPr>
+        <w:wordWrap/>
+        <w:autoSpaceDE/>
+        <w:autoSpaceDN/>
+        <w:spacing w:before="100" w:beforeAutospacing="1" w:after="100" w:afterAutospacing="1" w:line="240" w:lineRule="auto"/>
+        <w:jc w:val="left"/>
+      </w:pPr>
+      <w:r>
+        <w:t xml:space="preserve">이와 같은 과정을 통하여 1980년대 후반에 아내 그리고 이야기 치료를 구체화하는 데 영향을 미친 </w:t>
+      </w:r>
+      <w:proofErr w:type="spellStart"/>
+      <w:r>
+        <w:t>엡스턴과</w:t>
+      </w:r>
+      <w:proofErr w:type="spellEnd"/>
+      <w:r>
+        <w:t xml:space="preserve"> 함께 이야기 치료를 확립하여 </w:t>
+      </w:r>
+      <w:proofErr w:type="spellStart"/>
+      <w:r>
+        <w:t>덜위치센터를</w:t>
+      </w:r>
+      <w:proofErr w:type="spellEnd"/>
+      <w:r>
+        <w:t xml:space="preserve"> 중심으로 훈련 및 임상 작업을 열정적으로 하다가 2008년 사망함</w:t>
+      </w:r>
+    </w:p>
+    <w:p>
+      <w:pPr>
+        <w:widowControl/>
+        <w:numPr>
+          <w:ilvl w:val="1"/>
+          <w:numId w:val="60"/>
+        </w:numPr>
+        <w:wordWrap/>
+        <w:autoSpaceDE/>
+        <w:autoSpaceDN/>
+        <w:spacing w:before="100" w:beforeAutospacing="1" w:after="100" w:afterAutospacing="1" w:line="240" w:lineRule="auto"/>
+        <w:jc w:val="left"/>
+      </w:pPr>
+      <w:r>
+        <w:t>그러나 그의 이야기 임상실천은 세계 각 곳의 치료사들에 의해 적용되고 발전되어 가고 있음</w:t>
+      </w:r>
+    </w:p>
+    <w:p>
+      <w:pPr>
+        <w:widowControl/>
+        <w:numPr>
+          <w:ilvl w:val="0"/>
+          <w:numId w:val="60"/>
+        </w:numPr>
+        <w:wordWrap/>
+        <w:autoSpaceDE/>
+        <w:autoSpaceDN/>
+        <w:spacing w:before="100" w:beforeAutospacing="1" w:after="100" w:afterAutospacing="1" w:line="240" w:lineRule="auto"/>
+        <w:jc w:val="left"/>
+      </w:pPr>
+      <w:r>
+        <w:t>2) 이야기 가족치료를 발달시킨 학자</w:t>
+      </w:r>
+    </w:p>
+    <w:p>
+      <w:pPr>
+        <w:widowControl/>
+        <w:numPr>
+          <w:ilvl w:val="1"/>
+          <w:numId w:val="60"/>
+        </w:numPr>
+        <w:wordWrap/>
+        <w:autoSpaceDE/>
+        <w:autoSpaceDN/>
+        <w:spacing w:before="100" w:beforeAutospacing="1" w:after="100" w:afterAutospacing="1" w:line="240" w:lineRule="auto"/>
+        <w:jc w:val="left"/>
+      </w:pPr>
+      <w:r>
+        <w:t xml:space="preserve">이야기 치료의 주요학자에는 화이트와 </w:t>
+      </w:r>
+      <w:proofErr w:type="spellStart"/>
+      <w:r>
+        <w:t>엡스턴</w:t>
+      </w:r>
+      <w:proofErr w:type="spellEnd"/>
+      <w:r>
+        <w:t xml:space="preserve">, </w:t>
+      </w:r>
+      <w:proofErr w:type="spellStart"/>
+      <w:r>
+        <w:t>몽크</w:t>
+      </w:r>
+      <w:proofErr w:type="spellEnd"/>
+      <w:r>
+        <w:t xml:space="preserve">, </w:t>
+      </w:r>
+      <w:proofErr w:type="spellStart"/>
+      <w:r>
+        <w:t>프피드먼</w:t>
+      </w:r>
+      <w:proofErr w:type="spellEnd"/>
+      <w:r>
+        <w:t xml:space="preserve">, </w:t>
+      </w:r>
+      <w:proofErr w:type="spellStart"/>
+      <w:r>
+        <w:t>콤스</w:t>
+      </w:r>
+      <w:proofErr w:type="spellEnd"/>
+      <w:r>
+        <w:t xml:space="preserve">, </w:t>
+      </w:r>
+      <w:proofErr w:type="spellStart"/>
+      <w:r>
+        <w:t>짐머만</w:t>
+      </w:r>
+      <w:proofErr w:type="spellEnd"/>
+      <w:r>
+        <w:t xml:space="preserve"> 등이 있음</w:t>
+      </w:r>
+    </w:p>
+    <w:p>
+      <w:pPr>
+        <w:pStyle w:val="2"/>
+      </w:pPr>
+      <w:r>
+        <w:t>이야기 가족치료의 주요개념</w:t>
+      </w:r>
+    </w:p>
+    <w:p>
+      <w:pPr>
+        <w:widowControl/>
+        <w:numPr>
+          <w:ilvl w:val="1"/>
+          <w:numId w:val="61"/>
+        </w:numPr>
+        <w:wordWrap/>
+        <w:autoSpaceDE/>
+        <w:autoSpaceDN/>
+        <w:spacing w:before="100" w:beforeAutospacing="1" w:after="100" w:afterAutospacing="1" w:line="240" w:lineRule="auto"/>
+        <w:jc w:val="left"/>
+      </w:pPr>
+      <w:r>
+        <w:t>이야기 치료는 주요개념 보다는 기본가정, 기본원리, 기본원칙을 중심으로 이루어짐</w:t>
+      </w:r>
+    </w:p>
+    <w:p>
+      <w:pPr>
+        <w:rPr>
+          <w:szCs w:val="20"/>
+        </w:rPr>
+      </w:pPr>
+      <w:r>
+        <w:rPr>
+          <w:rFonts w:hint="eastAsia"/>
+          <w:szCs w:val="20"/>
+        </w:rPr>
+        <w:t xml:space="preserve">2교시 학습 키워드 </w:t>
+      </w:r>
+      <w:r>
+        <w:rPr>
+          <w:szCs w:val="20"/>
+        </w:rPr>
+        <w:t>–</w:t>
+      </w:r>
+      <w:r>
+        <w:rPr>
+          <w:rFonts w:hint="eastAsia"/>
+          <w:szCs w:val="20"/>
+        </w:rPr>
+        <w:t xml:space="preserve"> </w:t>
       </w:r>
       <w:r>
         <w:rPr>
           <w:rStyle w:val="click"/>
         </w:rPr>
-        <w:t>변하</w:t>
+        <w:t>가능성</w:t>
       </w:r>
       <w:r>
         <w:rPr>
           <w:rStyle w:val="click"/>
-        </w:rPr>
+          <w:rFonts w:hint="eastAsia"/>
+        </w:rPr>
+        <w:t xml:space="preserve">, </w:t>
+      </w:r>
+      <w:r>
+        <w:rPr>
+          <w:rStyle w:val="click"/>
+        </w:rPr>
+        <w:t>강점관점</w:t>
+      </w:r>
+      <w:r>
+        <w:rPr>
+          <w:rStyle w:val="click"/>
+          <w:rFonts w:hint="eastAsia"/>
+        </w:rPr>
+        <w:t xml:space="preserve">, </w:t>
+      </w:r>
+      <w:r>
+        <w:rPr>
+          <w:rStyle w:val="click"/>
+        </w:rPr>
+        <w:t>알지 못하는 자세</w:t>
+      </w:r>
+    </w:p>
+    <w:p>
+      <w:pPr>
+        <w:rPr>
+          <w:rFonts w:hint="eastAsia"/>
+        </w:rPr>
+      </w:pPr>
+      <w:r>
+        <w:rPr>
+          <w:rStyle w:val="click"/>
+        </w:rPr>
+        <w:t>읽지 못하는 자세</w:t>
+      </w:r>
+      <w:r>
+        <w:t xml:space="preserve">란 치료자가 언어적, 비언어적 행동을 통해 </w:t>
+      </w:r>
+      <w:proofErr w:type="spellStart"/>
+      <w:r>
+        <w:t>내담자에게</w:t>
+      </w:r>
+      <w:proofErr w:type="spellEnd"/>
+      <w:r>
+        <w:t xml:space="preserve"> 풍부하고 진실한 호기심을 표현하는 것을 말한다.</w:t>
+      </w:r>
+    </w:p>
+    <w:p>
+      <w:pPr>
+        <w:pStyle w:val="2"/>
+      </w:pPr>
+      <w:r>
         <w:lastRenderedPageBreak/>
-        <w:t>지 말라</w:t>
-      </w:r>
-      <w:r>
-        <w:t>’는 메시지와 ‘변하라’는 메시지가 가족에게 동시에 전달되는 상황이다.</w:t>
+        <w:t>해결중심 단기가족치료의 과정 및 기법</w:t>
+      </w:r>
+    </w:p>
+    <w:p>
+      <w:pPr>
+        <w:widowControl/>
+        <w:numPr>
+          <w:ilvl w:val="0"/>
+          <w:numId w:val="62"/>
+        </w:numPr>
+        <w:wordWrap/>
+        <w:autoSpaceDE/>
+        <w:autoSpaceDN/>
+        <w:spacing w:before="100" w:beforeAutospacing="1" w:after="100" w:afterAutospacing="1" w:line="240" w:lineRule="auto"/>
+        <w:jc w:val="left"/>
+      </w:pPr>
+      <w:r>
+        <w:t>1) 치료목표</w:t>
+      </w:r>
+    </w:p>
+    <w:p>
+      <w:pPr>
+        <w:widowControl/>
+        <w:numPr>
+          <w:ilvl w:val="1"/>
+          <w:numId w:val="62"/>
+        </w:numPr>
+        <w:wordWrap/>
+        <w:autoSpaceDE/>
+        <w:autoSpaceDN/>
+        <w:spacing w:before="100" w:beforeAutospacing="1" w:after="100" w:afterAutospacing="1" w:line="240" w:lineRule="auto"/>
+        <w:jc w:val="left"/>
+      </w:pPr>
+      <w:r>
+        <w:t>해결중심 단기가족치료를 능률적이고 효과적으로 하기 위하여 치료목표를 가족구성원과 협상하여 구체적으로 설정하는 것은 매우 중요한 일</w:t>
+      </w:r>
+    </w:p>
+    <w:p>
+      <w:pPr>
+        <w:widowControl/>
+        <w:numPr>
+          <w:ilvl w:val="1"/>
+          <w:numId w:val="62"/>
+        </w:numPr>
+        <w:wordWrap/>
+        <w:autoSpaceDE/>
+        <w:autoSpaceDN/>
+        <w:spacing w:before="100" w:beforeAutospacing="1" w:after="100" w:afterAutospacing="1" w:line="240" w:lineRule="auto"/>
+        <w:jc w:val="left"/>
+      </w:pPr>
+      <w:r>
+        <w:t>그것은 구성원이 자신의 문제를 해결하기 위한 목표를 설정하게 하고 그 목표가 성취된 것을 확인할 수 있도록 돕는 것이 주요 목표가 되는 것</w:t>
+      </w:r>
+    </w:p>
+    <w:p>
+      <w:pPr>
+        <w:widowControl/>
+        <w:numPr>
+          <w:ilvl w:val="1"/>
+          <w:numId w:val="62"/>
+        </w:numPr>
+        <w:wordWrap/>
+        <w:autoSpaceDE/>
+        <w:autoSpaceDN/>
+        <w:spacing w:before="100" w:beforeAutospacing="1" w:after="100" w:afterAutospacing="1" w:line="240" w:lineRule="auto"/>
+        <w:jc w:val="left"/>
+      </w:pPr>
+      <w:r>
+        <w:t>또한 가족과 치료자가 첫 상담에서 목표를 명확하고 합리적으로 설정할 수 있다면 치료의 종결을 향해 작업하기는 한결 수월해짐</w:t>
+      </w:r>
+    </w:p>
+    <w:p>
+      <w:pPr>
+        <w:widowControl/>
+        <w:numPr>
+          <w:ilvl w:val="1"/>
+          <w:numId w:val="62"/>
+        </w:numPr>
+        <w:wordWrap/>
+        <w:autoSpaceDE/>
+        <w:autoSpaceDN/>
+        <w:spacing w:before="100" w:beforeAutospacing="1" w:after="100" w:afterAutospacing="1" w:line="240" w:lineRule="auto"/>
+        <w:jc w:val="left"/>
+      </w:pPr>
+      <w:r>
+        <w:t>목표지향적인 이 모델에서는 목표가 잘 설정된다면 문제의 반은 이미 해결된 것으로 봄</w:t>
+      </w:r>
+    </w:p>
+    <w:p>
+      <w:pPr>
+        <w:widowControl/>
+        <w:numPr>
+          <w:ilvl w:val="0"/>
+          <w:numId w:val="62"/>
+        </w:numPr>
+        <w:wordWrap/>
+        <w:autoSpaceDE/>
+        <w:autoSpaceDN/>
+        <w:spacing w:before="100" w:beforeAutospacing="1" w:after="100" w:afterAutospacing="1" w:line="240" w:lineRule="auto"/>
+        <w:jc w:val="left"/>
+      </w:pPr>
+      <w:r>
+        <w:t>2) 치료과정</w:t>
+      </w:r>
+    </w:p>
+    <w:p>
+      <w:pPr>
+        <w:widowControl/>
+        <w:numPr>
+          <w:ilvl w:val="1"/>
+          <w:numId w:val="62"/>
+        </w:numPr>
+        <w:wordWrap/>
+        <w:autoSpaceDE/>
+        <w:autoSpaceDN/>
+        <w:spacing w:before="100" w:beforeAutospacing="1" w:after="100" w:afterAutospacing="1" w:line="240" w:lineRule="auto"/>
+        <w:jc w:val="left"/>
+      </w:pPr>
+      <w:r>
+        <w:t>치료 과정은 크게 다섯 단계로 구분하여 볼 수 있음</w:t>
+      </w:r>
+    </w:p>
+    <w:p>
+      <w:pPr>
+        <w:widowControl/>
+        <w:numPr>
+          <w:ilvl w:val="1"/>
+          <w:numId w:val="62"/>
+        </w:numPr>
+        <w:wordWrap/>
+        <w:autoSpaceDE/>
+        <w:autoSpaceDN/>
+        <w:spacing w:before="100" w:beforeAutospacing="1" w:after="100" w:afterAutospacing="1" w:line="240" w:lineRule="auto"/>
+        <w:jc w:val="left"/>
+      </w:pPr>
+      <w:r>
+        <w:t xml:space="preserve">그 과정은 </w:t>
+      </w:r>
+      <w:proofErr w:type="spellStart"/>
+      <w:r>
+        <w:t>내담자에게</w:t>
+      </w:r>
+      <w:proofErr w:type="spellEnd"/>
+      <w:r>
+        <w:t xml:space="preserve"> 초점 맞추기 - 치료목표설정 - 해결책 안으로 들어오기 - 해결중심 개입 - 작은 변화 유지하기 단계로 구분하여 살펴본 수 있음</w:t>
+      </w:r>
+    </w:p>
+    <w:p>
+      <w:pPr>
+        <w:widowControl/>
+        <w:numPr>
+          <w:ilvl w:val="1"/>
+          <w:numId w:val="62"/>
+        </w:numPr>
+        <w:wordWrap/>
+        <w:autoSpaceDE/>
+        <w:autoSpaceDN/>
+        <w:spacing w:before="100" w:beforeAutospacing="1" w:after="100" w:afterAutospacing="1" w:line="240" w:lineRule="auto"/>
+        <w:jc w:val="left"/>
+      </w:pPr>
+      <w:r>
+        <w:t>회기에 따라서는 첫 회기 상담 - 첫 회기 이후 상담으로 구분하여 살펴볼 수 있음</w:t>
+      </w:r>
+    </w:p>
+    <w:p>
+      <w:pPr>
+        <w:widowControl/>
+        <w:numPr>
+          <w:ilvl w:val="0"/>
+          <w:numId w:val="62"/>
+        </w:numPr>
+        <w:wordWrap/>
+        <w:autoSpaceDE/>
+        <w:autoSpaceDN/>
+        <w:spacing w:before="100" w:beforeAutospacing="1" w:after="100" w:afterAutospacing="1" w:line="240" w:lineRule="auto"/>
+        <w:jc w:val="left"/>
+      </w:pPr>
+      <w:r>
+        <w:t>3) 치료자의 역할</w:t>
+      </w:r>
+    </w:p>
+    <w:p>
+      <w:pPr>
+        <w:widowControl/>
+        <w:numPr>
+          <w:ilvl w:val="1"/>
+          <w:numId w:val="62"/>
+        </w:numPr>
+        <w:wordWrap/>
+        <w:autoSpaceDE/>
+        <w:autoSpaceDN/>
+        <w:spacing w:before="100" w:beforeAutospacing="1" w:after="100" w:afterAutospacing="1" w:line="240" w:lineRule="auto"/>
+        <w:jc w:val="left"/>
+      </w:pPr>
+      <w:r>
+        <w:t xml:space="preserve">해결중심 단기가족치료에서는 해결 중심적 </w:t>
+      </w:r>
+      <w:proofErr w:type="spellStart"/>
+      <w:r>
+        <w:t>대화치료자는</w:t>
+      </w:r>
+      <w:proofErr w:type="spellEnd"/>
+      <w:r>
+        <w:t xml:space="preserve"> 자기 문제의 전문가인 내담자가 문제를 어떻게 지각하는지를 파악하며 </w:t>
+      </w:r>
+      <w:proofErr w:type="spellStart"/>
+      <w:r>
+        <w:t>내담자를</w:t>
+      </w:r>
+      <w:proofErr w:type="spellEnd"/>
+      <w:r>
+        <w:t xml:space="preserve"> ‘한 발짝 뒤에서 인도’함</w:t>
+      </w:r>
+    </w:p>
+    <w:p>
+      <w:pPr>
+        <w:widowControl/>
+        <w:numPr>
+          <w:ilvl w:val="1"/>
+          <w:numId w:val="62"/>
+        </w:numPr>
+        <w:wordWrap/>
+        <w:autoSpaceDE/>
+        <w:autoSpaceDN/>
+        <w:spacing w:before="100" w:beforeAutospacing="1" w:after="100" w:afterAutospacing="1" w:line="240" w:lineRule="auto"/>
+        <w:jc w:val="left"/>
+      </w:pPr>
+      <w:r>
+        <w:t>그렇기 때문에 해결중심적 대화가 필요함</w:t>
+      </w:r>
+    </w:p>
+    <w:p>
+      <w:pPr>
+        <w:widowControl/>
+        <w:numPr>
+          <w:ilvl w:val="1"/>
+          <w:numId w:val="62"/>
+        </w:numPr>
+        <w:wordWrap/>
+        <w:autoSpaceDE/>
+        <w:autoSpaceDN/>
+        <w:spacing w:before="100" w:beforeAutospacing="1" w:after="100" w:afterAutospacing="1" w:line="240" w:lineRule="auto"/>
+        <w:jc w:val="left"/>
+      </w:pPr>
+      <w:r>
+        <w:t xml:space="preserve">또한 내담자가 변화되어야 한다는 생각이나 기대보다는 내담자의 행동과 말을 좀 더 많이 알고 싶어하는 의향, 즉, 항상 ‘더 많은 정보를 얻고자 하는’ 자세를 보여야 함 </w:t>
+      </w:r>
+    </w:p>
+    <w:p>
+      <w:pPr>
+        <w:widowControl/>
+        <w:numPr>
+          <w:ilvl w:val="0"/>
+          <w:numId w:val="62"/>
+        </w:numPr>
+        <w:wordWrap/>
+        <w:autoSpaceDE/>
+        <w:autoSpaceDN/>
+        <w:spacing w:before="100" w:beforeAutospacing="1" w:after="100" w:afterAutospacing="1" w:line="240" w:lineRule="auto"/>
+        <w:jc w:val="left"/>
+      </w:pPr>
+      <w:r>
+        <w:t xml:space="preserve">4) 치료기법 </w:t>
+      </w:r>
+    </w:p>
+    <w:p>
+      <w:pPr>
+        <w:widowControl/>
+        <w:numPr>
+          <w:ilvl w:val="1"/>
+          <w:numId w:val="62"/>
+        </w:numPr>
+        <w:wordWrap/>
+        <w:autoSpaceDE/>
+        <w:autoSpaceDN/>
+        <w:spacing w:before="100" w:beforeAutospacing="1" w:after="100" w:afterAutospacing="1" w:line="240" w:lineRule="auto"/>
+        <w:jc w:val="left"/>
+      </w:pPr>
+      <w:r>
+        <w:t>해결중심 단기가족치료의 기법은 크게 두 가지로 구분하여 살펴볼 수 있음</w:t>
+      </w:r>
+    </w:p>
+    <w:p>
+      <w:pPr>
+        <w:widowControl/>
+        <w:numPr>
+          <w:ilvl w:val="2"/>
+          <w:numId w:val="62"/>
+        </w:numPr>
+        <w:wordWrap/>
+        <w:autoSpaceDE/>
+        <w:autoSpaceDN/>
+        <w:spacing w:before="100" w:beforeAutospacing="1" w:after="100" w:afterAutospacing="1" w:line="240" w:lineRule="auto"/>
+        <w:jc w:val="left"/>
+      </w:pPr>
+      <w:r>
+        <w:t>① 변화를 이끄는 질문으로 상담 전 변화에 관한 질문, 기적질문(↔악몽질문), 예외발견 질문, 척도질문, 예언질문, 대처질문, 관계성질문, 익숙한 패턴 중단하기, ‘그 외에 또 무엇이 있습니까?’의 질문</w:t>
+      </w:r>
+    </w:p>
+    <w:p>
+      <w:pPr>
+        <w:widowControl/>
+        <w:numPr>
+          <w:ilvl w:val="2"/>
+          <w:numId w:val="62"/>
+        </w:numPr>
+        <w:wordWrap/>
+        <w:autoSpaceDE/>
+        <w:autoSpaceDN/>
+        <w:spacing w:before="100" w:beforeAutospacing="1" w:after="100" w:afterAutospacing="1" w:line="240" w:lineRule="auto"/>
+        <w:jc w:val="left"/>
+      </w:pPr>
+      <w:r>
+        <w:t>② 치료적 피드백으로 메시지를 주는 것</w:t>
       </w:r>
     </w:p>
     <w:p>
@@ -9450,103 +10367,151 @@
         <w:pStyle w:val="2"/>
       </w:pPr>
       <w:r>
-        <w:t>전략적 가족치료의 과정 및 기법</w:t>
-      </w:r>
-    </w:p>
-    <w:p>
-      <w:pPr>
-        <w:widowControl/>
-        <w:numPr>
-          <w:ilvl w:val="1"/>
-          <w:numId w:val="56"/>
-        </w:numPr>
-        <w:wordWrap/>
-        <w:autoSpaceDE/>
-        <w:autoSpaceDN/>
-        <w:spacing w:before="100" w:beforeAutospacing="1" w:after="100" w:afterAutospacing="1" w:line="240" w:lineRule="auto"/>
-        <w:jc w:val="left"/>
-      </w:pPr>
-      <w:r>
-        <w:t>전략적 가족치료의 공통적인 목표는 제시된 현재 증상을 제거하고 행동을 변화시키는 것이고, 증상과 문제가 사회적 맥락에서 발생하기 때문에 가족체계의 변화를 수반하는 문제해결에 초점을 두고 있다. 그 과정은 공통적인 치료과정은 초기면접과 현재 문제 정의 단계 - 가설 설정과 목표 설정 단계 - 개입선택과 실행단계 3단계로 구성되며, 치료자의 역할은 교사, 전문가, 지도자, 관찰자, 전략가이다</w:t>
-      </w:r>
-      <w:proofErr w:type="gramStart"/>
-      <w:r>
-        <w:t>.치료</w:t>
-      </w:r>
-      <w:proofErr w:type="gramEnd"/>
-      <w:r>
-        <w:t xml:space="preserve"> 기법은 역설적 개입기법(재정의 기법, 증상처방, 제지기법, 고된 체험기법, 지시기법, 가장기법), 의식</w:t>
+        <w:t>해결중심 단기가족치료의 사례</w:t>
+      </w:r>
+    </w:p>
+    <w:p>
+      <w:pPr>
+        <w:widowControl/>
+        <w:numPr>
+          <w:ilvl w:val="1"/>
+          <w:numId w:val="63"/>
+        </w:numPr>
+        <w:wordWrap/>
+        <w:autoSpaceDE/>
+        <w:autoSpaceDN/>
+        <w:spacing w:before="100" w:beforeAutospacing="1" w:after="100" w:afterAutospacing="1" w:line="240" w:lineRule="auto"/>
+        <w:jc w:val="left"/>
+      </w:pPr>
+      <w:r>
+        <w:t>『도벽과 성적부진, 학교부적응, 무단결석 빈약한 또래관계, 표현력부족, 우울상태와 복통과 두통 등의 신체적 증상이 있는 딸(중1)이 어머니의 권유로 상담실에 왔음. 가족으로 오빠(16), 남동생(12)은 문제없이 학교생활을 하고 있고, 부모 사이도 원만하며 어머니가 적극적이고 책임감이 강하다.』는 사례를 중심으로 살펴보았음</w:t>
+      </w:r>
+    </w:p>
+    <w:p>
+      <w:pPr>
+        <w:widowControl/>
+        <w:numPr>
+          <w:ilvl w:val="1"/>
+          <w:numId w:val="63"/>
+        </w:numPr>
+        <w:wordWrap/>
+        <w:autoSpaceDE/>
+        <w:autoSpaceDN/>
+        <w:spacing w:before="100" w:beforeAutospacing="1" w:after="100" w:afterAutospacing="1" w:line="240" w:lineRule="auto"/>
+        <w:jc w:val="left"/>
+      </w:pPr>
+      <w:r>
+        <w:t xml:space="preserve">전체 2회기로 진행되었으며, 1회기에서는 척도 질문을 중심으로 서로가 바라는 점수를 확인한 후 각자가 바라는 문제를 확인하고 칭찬으로 메시지를 주면서 </w:t>
+      </w:r>
+      <w:r>
+        <w:lastRenderedPageBreak/>
+        <w:t>변화를 바랐음. 2회기에서는 척도질문으로 변화에 대한 부분을 확인하고 상담 전 질문을 통하여 달성한 부분과 변화해야 할 부분에 대하여 확인을 하였음. 그리고 칭찬으로 변화가 지속될 수 있도록 하였음</w:t>
+      </w:r>
+    </w:p>
+    <w:p>
+      <w:pPr>
+        <w:pStyle w:val="2"/>
+      </w:pPr>
+      <w:r>
+        <w:t>해결중심 단기가족치료의 평가</w:t>
+      </w:r>
+    </w:p>
+    <w:p>
+      <w:pPr>
+        <w:widowControl/>
+        <w:numPr>
+          <w:ilvl w:val="1"/>
+          <w:numId w:val="64"/>
+        </w:numPr>
+        <w:wordWrap/>
+        <w:autoSpaceDE/>
+        <w:autoSpaceDN/>
+        <w:spacing w:before="100" w:beforeAutospacing="1" w:after="100" w:afterAutospacing="1" w:line="240" w:lineRule="auto"/>
+        <w:jc w:val="left"/>
+      </w:pPr>
+      <w:r>
+        <w:t>해결중심 단기가족치료는 상담자와 가족의 협력을 증진하고 가족을 강화시키며, 인가의 강점과 가능성에 초점을 두고 자신에 대한 예언을 실현하도록 도움</w:t>
+      </w:r>
+    </w:p>
+    <w:p>
+      <w:pPr>
+        <w:widowControl/>
+        <w:numPr>
+          <w:ilvl w:val="1"/>
+          <w:numId w:val="64"/>
+        </w:numPr>
+        <w:wordWrap/>
+        <w:autoSpaceDE/>
+        <w:autoSpaceDN/>
+        <w:spacing w:before="100" w:beforeAutospacing="1" w:after="100" w:afterAutospacing="1" w:line="240" w:lineRule="auto"/>
+        <w:jc w:val="left"/>
+      </w:pPr>
+      <w:r>
+        <w:t>이 치료 모델은 낙관적 현실을 창조하고, 작은 변화에서 시작해서 큰 변화를 가져오도록 하는 여러 질문 기법과 메시지를 주는 기법들을 개발하였음</w:t>
+      </w:r>
+    </w:p>
+    <w:p>
+      <w:pPr>
+        <w:widowControl/>
+        <w:numPr>
+          <w:ilvl w:val="1"/>
+          <w:numId w:val="64"/>
+        </w:numPr>
+        <w:wordWrap/>
+        <w:autoSpaceDE/>
+        <w:autoSpaceDN/>
+        <w:spacing w:before="100" w:beforeAutospacing="1" w:after="100" w:afterAutospacing="1" w:line="240" w:lineRule="auto"/>
+        <w:jc w:val="left"/>
+      </w:pPr>
+      <w:r>
+        <w:t xml:space="preserve">상담자와 가족의 협력을 증진하고 가족을 강화시키며, 인간의 강점과 가능성에 </w:t>
       </w:r>
       <w:bookmarkStart w:id="0" w:name="_GoBack"/>
       <w:bookmarkEnd w:id="0"/>
       <w:r>
-        <w:t>처방, 불변의 처방, 순활 질문 기법 등이 있다.</w:t>
-      </w:r>
-    </w:p>
-    <w:p>
-      <w:pPr>
-        <w:pStyle w:val="2"/>
-      </w:pPr>
-      <w:r>
-        <w:t>전략적 가족치료의 사례</w:t>
-      </w:r>
-    </w:p>
-    <w:p>
-      <w:pPr>
-        <w:widowControl/>
-        <w:numPr>
-          <w:ilvl w:val="1"/>
-          <w:numId w:val="57"/>
-        </w:numPr>
-        <w:wordWrap/>
-        <w:autoSpaceDE/>
-        <w:autoSpaceDN/>
-        <w:spacing w:before="100" w:beforeAutospacing="1" w:after="100" w:afterAutospacing="1" w:line="240" w:lineRule="auto"/>
-        <w:jc w:val="left"/>
-      </w:pPr>
-      <w:r>
-        <w:t>초기면접과 현재 문제 정의 단계에서 호소 문제를 확인한다. (</w:t>
-      </w:r>
-      <w:proofErr w:type="gramStart"/>
-      <w:r>
-        <w:t>남편 :</w:t>
-      </w:r>
-      <w:proofErr w:type="gramEnd"/>
-      <w:r>
-        <w:t xml:space="preserve"> 아내가 화가 나면 말을 하지 않아 화가 남 / 아내 : 남편과의 갈등이 생기면 말을 더 하기 싫고 기분이 나빠짐) 다음으로 가설 설정과 목표 설정 단계에서 상담목표를 구체화한다. (남편은 신체적 폭력을 하지 않고, 아내는 남편으로부터 도망가지 않도록 한다.) 마지막으로 개입선택과 실행단계이다. 3회기 - 직접적 지시방법을 통한 대화 형태 변화, 4회기 - 서로 바라는 것 나누기, 5회기 - 공감하고 이해하기, 6회기 - 서로에게 원하는 것 표현, 7회기 - 부부관계의 변화 과제 부여(사과와 수용, 그리고 대화가 없는 동안의 편지작성), 8회기 - 편지를 통하여 갈등상황을 다루고, 부부관계에 변화를 가져오는 것으로 상담을 마무리 한다.</w:t>
-      </w:r>
-    </w:p>
-    <w:p>
-      <w:pPr>
-        <w:pStyle w:val="2"/>
-      </w:pPr>
-      <w:r>
-        <w:t>전략적 가족치료의 평가</w:t>
-      </w:r>
-    </w:p>
-    <w:p>
-      <w:pPr>
-        <w:widowControl/>
-        <w:numPr>
-          <w:ilvl w:val="1"/>
-          <w:numId w:val="58"/>
-        </w:numPr>
-        <w:wordWrap/>
-        <w:autoSpaceDE/>
-        <w:autoSpaceDN/>
-        <w:spacing w:before="100" w:beforeAutospacing="1" w:after="100" w:afterAutospacing="1" w:line="240" w:lineRule="auto"/>
-        <w:jc w:val="left"/>
-      </w:pPr>
-      <w:r>
-        <w:t xml:space="preserve">전략적 치료는 명확한 치료 목표와 구체적이고 개별적인 전략, 창의적 지시기법의 중요한 강점을 지니고 있다. 하지만 전략적 치료는 조정과 전략적 측면이 강하고 치료자의 탁월성과 권위가 요구되는 점 때문에 냉정하고 조작적이라고 </w:t>
+        <w:t>초점을 두고 자신에 대한 예언을 실현하도록 도움</w:t>
+      </w:r>
+    </w:p>
+    <w:p>
+      <w:pPr>
+        <w:widowControl/>
+        <w:numPr>
+          <w:ilvl w:val="1"/>
+          <w:numId w:val="64"/>
+        </w:numPr>
+        <w:wordWrap/>
+        <w:autoSpaceDE/>
+        <w:autoSpaceDN/>
+        <w:spacing w:before="100" w:beforeAutospacing="1" w:after="100" w:afterAutospacing="1" w:line="240" w:lineRule="auto"/>
+        <w:jc w:val="left"/>
+      </w:pPr>
+      <w:r>
+        <w:t>한편 한국에서 가족을 대상으로 무리 없이 사용되고 있음을 알 수 있었고, 중요한 것은 치료사가 치료과정에서 적절한 시간이 적합하게 전략과 기법을 사용할 수 있도록 반복적인 훈련과정을 거치는 것이라고 생각함</w:t>
+      </w:r>
+    </w:p>
+    <w:p>
+      <w:pPr>
+        <w:widowControl/>
+        <w:numPr>
+          <w:ilvl w:val="1"/>
+          <w:numId w:val="64"/>
+        </w:numPr>
+        <w:wordWrap/>
+        <w:autoSpaceDE/>
+        <w:autoSpaceDN/>
+        <w:spacing w:before="100" w:beforeAutospacing="1" w:after="100" w:afterAutospacing="1" w:line="240" w:lineRule="auto"/>
+        <w:jc w:val="left"/>
+      </w:pPr>
+      <w:r>
+        <w:t xml:space="preserve">해결중심 단기가족치료는 현 포스트모더니즘 시대정신과 최근 부각되는 강점 접근의 사회복지 관점과 같은 맥락의 이론기반과 철학을 갖고 있고 효과성과 경제성 면에서도 인정받으면서 대표적인 혁신 모델로 </w:t>
       </w:r>
       <w:proofErr w:type="spellStart"/>
       <w:r>
-        <w:t>비판받았다</w:t>
+        <w:t>평가받고</w:t>
       </w:r>
       <w:proofErr w:type="spellEnd"/>
       <w:r>
-        <w:t>. 이러한 측면이 한국 사회에서 적용하기 용이하지만 여전히 한국가족에의 적용 효과는 연구해야 할 미개척지로 남아있다.</w:t>
+        <w:t xml:space="preserve"> 있음</w:t>
       </w:r>
     </w:p>
     <w:p>
@@ -10003,6 +10968,123 @@
     </w:lvl>
   </w:abstractNum>
   <w:abstractNum w:abstractNumId="3">
+    <w:nsid w:val="0241373B"/>
+    <w:multiLevelType w:val="multilevel"/>
+    <w:tmpl w:val="3370CF16"/>
+    <w:lvl w:ilvl="0">
+      <w:start w:val="1"/>
+      <w:numFmt w:val="decimal"/>
+      <w:lvlText w:val="%1."/>
+      <w:lvlJc w:val="left"/>
+      <w:pPr>
+        <w:tabs>
+          <w:tab w:val="num" w:pos="720"/>
+        </w:tabs>
+        <w:ind w:left="720" w:hanging="360"/>
+      </w:pPr>
+    </w:lvl>
+    <w:lvl w:ilvl="1">
+      <w:start w:val="1"/>
+      <w:numFmt w:val="bullet"/>
+      <w:lvlText w:val="o"/>
+      <w:lvlJc w:val="left"/>
+      <w:pPr>
+        <w:tabs>
+          <w:tab w:val="num" w:pos="1440"/>
+        </w:tabs>
+        <w:ind w:left="1440" w:hanging="360"/>
+      </w:pPr>
+      <w:rPr>
+        <w:rFonts w:ascii="Courier New" w:hAnsi="Courier New" w:hint="default"/>
+        <w:sz w:val="20"/>
+      </w:rPr>
+    </w:lvl>
+    <w:lvl w:ilvl="2" w:tentative="1">
+      <w:start w:val="1"/>
+      <w:numFmt w:val="decimal"/>
+      <w:lvlText w:val="%3."/>
+      <w:lvlJc w:val="left"/>
+      <w:pPr>
+        <w:tabs>
+          <w:tab w:val="num" w:pos="2160"/>
+        </w:tabs>
+        <w:ind w:left="2160" w:hanging="360"/>
+      </w:pPr>
+    </w:lvl>
+    <w:lvl w:ilvl="3" w:tentative="1">
+      <w:start w:val="1"/>
+      <w:numFmt w:val="decimal"/>
+      <w:lvlText w:val="%4."/>
+      <w:lvlJc w:val="left"/>
+      <w:pPr>
+        <w:tabs>
+          <w:tab w:val="num" w:pos="2880"/>
+        </w:tabs>
+        <w:ind w:left="2880" w:hanging="360"/>
+      </w:pPr>
+    </w:lvl>
+    <w:lvl w:ilvl="4" w:tentative="1">
+      <w:start w:val="1"/>
+      <w:numFmt w:val="decimal"/>
+      <w:lvlText w:val="%5."/>
+      <w:lvlJc w:val="left"/>
+      <w:pPr>
+        <w:tabs>
+          <w:tab w:val="num" w:pos="3600"/>
+        </w:tabs>
+        <w:ind w:left="3600" w:hanging="360"/>
+      </w:pPr>
+    </w:lvl>
+    <w:lvl w:ilvl="5" w:tentative="1">
+      <w:start w:val="1"/>
+      <w:numFmt w:val="decimal"/>
+      <w:lvlText w:val="%6."/>
+      <w:lvlJc w:val="left"/>
+      <w:pPr>
+        <w:tabs>
+          <w:tab w:val="num" w:pos="4320"/>
+        </w:tabs>
+        <w:ind w:left="4320" w:hanging="360"/>
+      </w:pPr>
+    </w:lvl>
+    <w:lvl w:ilvl="6" w:tentative="1">
+      <w:start w:val="1"/>
+      <w:numFmt w:val="decimal"/>
+      <w:lvlText w:val="%7."/>
+      <w:lvlJc w:val="left"/>
+      <w:pPr>
+        <w:tabs>
+          <w:tab w:val="num" w:pos="5040"/>
+        </w:tabs>
+        <w:ind w:left="5040" w:hanging="360"/>
+      </w:pPr>
+    </w:lvl>
+    <w:lvl w:ilvl="7" w:tentative="1">
+      <w:start w:val="1"/>
+      <w:numFmt w:val="decimal"/>
+      <w:lvlText w:val="%8."/>
+      <w:lvlJc w:val="left"/>
+      <w:pPr>
+        <w:tabs>
+          <w:tab w:val="num" w:pos="5760"/>
+        </w:tabs>
+        <w:ind w:left="5760" w:hanging="360"/>
+      </w:pPr>
+    </w:lvl>
+    <w:lvl w:ilvl="8" w:tentative="1">
+      <w:start w:val="1"/>
+      <w:numFmt w:val="decimal"/>
+      <w:lvlText w:val="%9."/>
+      <w:lvlJc w:val="left"/>
+      <w:pPr>
+        <w:tabs>
+          <w:tab w:val="num" w:pos="6480"/>
+        </w:tabs>
+        <w:ind w:left="6480" w:hanging="360"/>
+      </w:pPr>
+    </w:lvl>
+  </w:abstractNum>
+  <w:abstractNum w:abstractNumId="4">
     <w:nsid w:val="027D2983"/>
     <w:multiLevelType w:val="multilevel"/>
     <w:tmpl w:val="A328C102"/>
@@ -10119,7 +11201,124 @@
       </w:pPr>
     </w:lvl>
   </w:abstractNum>
-  <w:abstractNum w:abstractNumId="4">
+  <w:abstractNum w:abstractNumId="5">
+    <w:nsid w:val="02C851D8"/>
+    <w:multiLevelType w:val="multilevel"/>
+    <w:tmpl w:val="391E9838"/>
+    <w:lvl w:ilvl="0">
+      <w:start w:val="1"/>
+      <w:numFmt w:val="decimal"/>
+      <w:lvlText w:val="%1."/>
+      <w:lvlJc w:val="left"/>
+      <w:pPr>
+        <w:tabs>
+          <w:tab w:val="num" w:pos="720"/>
+        </w:tabs>
+        <w:ind w:left="720" w:hanging="360"/>
+      </w:pPr>
+    </w:lvl>
+    <w:lvl w:ilvl="1">
+      <w:start w:val="1"/>
+      <w:numFmt w:val="bullet"/>
+      <w:lvlText w:val="o"/>
+      <w:lvlJc w:val="left"/>
+      <w:pPr>
+        <w:tabs>
+          <w:tab w:val="num" w:pos="1440"/>
+        </w:tabs>
+        <w:ind w:left="1440" w:hanging="360"/>
+      </w:pPr>
+      <w:rPr>
+        <w:rFonts w:ascii="Courier New" w:hAnsi="Courier New" w:hint="default"/>
+        <w:sz w:val="20"/>
+      </w:rPr>
+    </w:lvl>
+    <w:lvl w:ilvl="2" w:tentative="1">
+      <w:start w:val="1"/>
+      <w:numFmt w:val="decimal"/>
+      <w:lvlText w:val="%3."/>
+      <w:lvlJc w:val="left"/>
+      <w:pPr>
+        <w:tabs>
+          <w:tab w:val="num" w:pos="2160"/>
+        </w:tabs>
+        <w:ind w:left="2160" w:hanging="360"/>
+      </w:pPr>
+    </w:lvl>
+    <w:lvl w:ilvl="3" w:tentative="1">
+      <w:start w:val="1"/>
+      <w:numFmt w:val="decimal"/>
+      <w:lvlText w:val="%4."/>
+      <w:lvlJc w:val="left"/>
+      <w:pPr>
+        <w:tabs>
+          <w:tab w:val="num" w:pos="2880"/>
+        </w:tabs>
+        <w:ind w:left="2880" w:hanging="360"/>
+      </w:pPr>
+    </w:lvl>
+    <w:lvl w:ilvl="4" w:tentative="1">
+      <w:start w:val="1"/>
+      <w:numFmt w:val="decimal"/>
+      <w:lvlText w:val="%5."/>
+      <w:lvlJc w:val="left"/>
+      <w:pPr>
+        <w:tabs>
+          <w:tab w:val="num" w:pos="3600"/>
+        </w:tabs>
+        <w:ind w:left="3600" w:hanging="360"/>
+      </w:pPr>
+    </w:lvl>
+    <w:lvl w:ilvl="5" w:tentative="1">
+      <w:start w:val="1"/>
+      <w:numFmt w:val="decimal"/>
+      <w:lvlText w:val="%6."/>
+      <w:lvlJc w:val="left"/>
+      <w:pPr>
+        <w:tabs>
+          <w:tab w:val="num" w:pos="4320"/>
+        </w:tabs>
+        <w:ind w:left="4320" w:hanging="360"/>
+      </w:pPr>
+    </w:lvl>
+    <w:lvl w:ilvl="6" w:tentative="1">
+      <w:start w:val="1"/>
+      <w:numFmt w:val="decimal"/>
+      <w:lvlText w:val="%7."/>
+      <w:lvlJc w:val="left"/>
+      <w:pPr>
+        <w:tabs>
+          <w:tab w:val="num" w:pos="5040"/>
+        </w:tabs>
+        <w:ind w:left="5040" w:hanging="360"/>
+      </w:pPr>
+    </w:lvl>
+    <w:lvl w:ilvl="7" w:tentative="1">
+      <w:start w:val="1"/>
+      <w:numFmt w:val="decimal"/>
+      <w:lvlText w:val="%8."/>
+      <w:lvlJc w:val="left"/>
+      <w:pPr>
+        <w:tabs>
+          <w:tab w:val="num" w:pos="5760"/>
+        </w:tabs>
+        <w:ind w:left="5760" w:hanging="360"/>
+      </w:pPr>
+    </w:lvl>
+    <w:lvl w:ilvl="8" w:tentative="1">
+      <w:start w:val="1"/>
+      <w:numFmt w:val="decimal"/>
+      <w:lvlText w:val="%9."/>
+      <w:lvlJc w:val="left"/>
+      <w:pPr>
+        <w:tabs>
+          <w:tab w:val="num" w:pos="6480"/>
+        </w:tabs>
+        <w:ind w:left="6480" w:hanging="360"/>
+      </w:pPr>
+    </w:lvl>
+  </w:abstractNum>
+  <w:abstractNum w:abstractNumId="6">
     <w:nsid w:val="040C792F"/>
     <w:multiLevelType w:val="multilevel"/>
     <w:tmpl w:val="B4B27EEC"/>
@@ -10236,7 +11435,7 @@
       </w:pPr>
     </w:lvl>
   </w:abstractNum>
-  <w:abstractNum w:abstractNumId="5">
+  <w:abstractNum w:abstractNumId="7">
     <w:nsid w:val="060F1206"/>
     <w:multiLevelType w:val="multilevel"/>
     <w:tmpl w:val="60063DFA"/>
@@ -10353,7 +11552,7 @@
       </w:pPr>
     </w:lvl>
   </w:abstractNum>
-  <w:abstractNum w:abstractNumId="6">
+  <w:abstractNum w:abstractNumId="8">
     <w:nsid w:val="06854705"/>
     <w:multiLevelType w:val="multilevel"/>
     <w:tmpl w:val="96441498"/>
@@ -10470,7 +11669,7 @@
       </w:pPr>
     </w:lvl>
   </w:abstractNum>
-  <w:abstractNum w:abstractNumId="7">
+  <w:abstractNum w:abstractNumId="9">
     <w:nsid w:val="0712764B"/>
     <w:multiLevelType w:val="multilevel"/>
     <w:tmpl w:val="FEBAB09A"/>
@@ -10587,7 +11786,7 @@
       </w:pPr>
     </w:lvl>
   </w:abstractNum>
-  <w:abstractNum w:abstractNumId="8">
+  <w:abstractNum w:abstractNumId="10">
     <w:nsid w:val="095E160E"/>
     <w:multiLevelType w:val="multilevel"/>
     <w:tmpl w:val="AAE45EF4"/>
@@ -10704,7 +11903,7 @@
       </w:pPr>
     </w:lvl>
   </w:abstractNum>
-  <w:abstractNum w:abstractNumId="9">
+  <w:abstractNum w:abstractNumId="11">
     <w:nsid w:val="0BCF2FC5"/>
     <w:multiLevelType w:val="multilevel"/>
     <w:tmpl w:val="AB7E778E"/>
@@ -10821,7 +12020,7 @@
       </w:pPr>
     </w:lvl>
   </w:abstractNum>
-  <w:abstractNum w:abstractNumId="10">
+  <w:abstractNum w:abstractNumId="12">
     <w:nsid w:val="0C135FC6"/>
     <w:multiLevelType w:val="multilevel"/>
     <w:tmpl w:val="02561476"/>
@@ -10942,7 +12141,7 @@
       </w:pPr>
     </w:lvl>
   </w:abstractNum>
-  <w:abstractNum w:abstractNumId="11">
+  <w:abstractNum w:abstractNumId="13">
     <w:nsid w:val="0D436350"/>
     <w:multiLevelType w:val="multilevel"/>
     <w:tmpl w:val="7BBC5E82"/>
@@ -11063,7 +12262,7 @@
       </w:pPr>
     </w:lvl>
   </w:abstractNum>
-  <w:abstractNum w:abstractNumId="12">
+  <w:abstractNum w:abstractNumId="14">
     <w:nsid w:val="16097E94"/>
     <w:multiLevelType w:val="multilevel"/>
     <w:tmpl w:val="7B445F50"/>
@@ -11180,7 +12379,7 @@
       </w:pPr>
     </w:lvl>
   </w:abstractNum>
-  <w:abstractNum w:abstractNumId="13">
+  <w:abstractNum w:abstractNumId="15">
     <w:nsid w:val="163241EA"/>
     <w:multiLevelType w:val="multilevel"/>
     <w:tmpl w:val="D9FAD97C"/>
@@ -11297,7 +12496,7 @@
       </w:pPr>
     </w:lvl>
   </w:abstractNum>
-  <w:abstractNum w:abstractNumId="14">
+  <w:abstractNum w:abstractNumId="16">
     <w:nsid w:val="182321AD"/>
     <w:multiLevelType w:val="multilevel"/>
     <w:tmpl w:val="33D83396"/>
@@ -11414,7 +12613,7 @@
       </w:pPr>
     </w:lvl>
   </w:abstractNum>
-  <w:abstractNum w:abstractNumId="15">
+  <w:abstractNum w:abstractNumId="17">
     <w:nsid w:val="19B73EEE"/>
     <w:multiLevelType w:val="multilevel"/>
     <w:tmpl w:val="F8FECB3E"/>
@@ -11531,7 +12730,7 @@
       </w:pPr>
     </w:lvl>
   </w:abstractNum>
-  <w:abstractNum w:abstractNumId="16">
+  <w:abstractNum w:abstractNumId="18">
     <w:nsid w:val="1A4B58E7"/>
     <w:multiLevelType w:val="multilevel"/>
     <w:tmpl w:val="C108EDBC"/>
@@ -11648,7 +12847,7 @@
       </w:pPr>
     </w:lvl>
   </w:abstractNum>
-  <w:abstractNum w:abstractNumId="17">
+  <w:abstractNum w:abstractNumId="19">
     <w:nsid w:val="1A9B5196"/>
     <w:multiLevelType w:val="multilevel"/>
     <w:tmpl w:val="4FFE515E"/>
@@ -11765,7 +12964,7 @@
       </w:pPr>
     </w:lvl>
   </w:abstractNum>
-  <w:abstractNum w:abstractNumId="18">
+  <w:abstractNum w:abstractNumId="20">
     <w:nsid w:val="1D9F19B5"/>
     <w:multiLevelType w:val="multilevel"/>
     <w:tmpl w:val="C2142C1C"/>
@@ -11882,7 +13081,7 @@
       </w:pPr>
     </w:lvl>
   </w:abstractNum>
-  <w:abstractNum w:abstractNumId="19">
+  <w:abstractNum w:abstractNumId="21">
     <w:nsid w:val="2102727B"/>
     <w:multiLevelType w:val="multilevel"/>
     <w:tmpl w:val="430EF3BC"/>
@@ -11999,7 +13198,7 @@
       </w:pPr>
     </w:lvl>
   </w:abstractNum>
-  <w:abstractNum w:abstractNumId="20">
+  <w:abstractNum w:abstractNumId="22">
     <w:nsid w:val="21783019"/>
     <w:multiLevelType w:val="multilevel"/>
     <w:tmpl w:val="E11EED70"/>
@@ -12120,7 +13319,7 @@
       </w:pPr>
     </w:lvl>
   </w:abstractNum>
-  <w:abstractNum w:abstractNumId="21">
+  <w:abstractNum w:abstractNumId="23">
     <w:nsid w:val="217C4956"/>
     <w:multiLevelType w:val="multilevel"/>
     <w:tmpl w:val="432A0A9A"/>
@@ -12237,7 +13436,7 @@
       </w:pPr>
     </w:lvl>
   </w:abstractNum>
-  <w:abstractNum w:abstractNumId="22">
+  <w:abstractNum w:abstractNumId="24">
     <w:nsid w:val="2E6520B3"/>
     <w:multiLevelType w:val="multilevel"/>
     <w:tmpl w:val="3138B6C2"/>
@@ -12354,7 +13553,7 @@
       </w:pPr>
     </w:lvl>
   </w:abstractNum>
-  <w:abstractNum w:abstractNumId="23">
+  <w:abstractNum w:abstractNumId="25">
     <w:nsid w:val="2FF61DA6"/>
     <w:multiLevelType w:val="multilevel"/>
     <w:tmpl w:val="35A427FC"/>
@@ -12471,7 +13670,7 @@
       </w:pPr>
     </w:lvl>
   </w:abstractNum>
-  <w:abstractNum w:abstractNumId="24">
+  <w:abstractNum w:abstractNumId="26">
     <w:nsid w:val="311F411E"/>
     <w:multiLevelType w:val="multilevel"/>
     <w:tmpl w:val="B9907CE8"/>
@@ -12588,7 +13787,7 @@
       </w:pPr>
     </w:lvl>
   </w:abstractNum>
-  <w:abstractNum w:abstractNumId="25">
+  <w:abstractNum w:abstractNumId="27">
     <w:nsid w:val="313B5319"/>
     <w:multiLevelType w:val="multilevel"/>
     <w:tmpl w:val="7704751C"/>
@@ -12705,7 +13904,7 @@
       </w:pPr>
     </w:lvl>
   </w:abstractNum>
-  <w:abstractNum w:abstractNumId="26">
+  <w:abstractNum w:abstractNumId="28">
     <w:nsid w:val="326047CF"/>
     <w:multiLevelType w:val="multilevel"/>
     <w:tmpl w:val="4B3802C0"/>
@@ -12822,7 +14021,7 @@
       </w:pPr>
     </w:lvl>
   </w:abstractNum>
-  <w:abstractNum w:abstractNumId="27">
+  <w:abstractNum w:abstractNumId="29">
     <w:nsid w:val="32CA29D0"/>
     <w:multiLevelType w:val="multilevel"/>
     <w:tmpl w:val="9CD64A44"/>
@@ -12939,7 +14138,7 @@
       </w:pPr>
     </w:lvl>
   </w:abstractNum>
-  <w:abstractNum w:abstractNumId="28">
+  <w:abstractNum w:abstractNumId="30">
     <w:nsid w:val="334B71CD"/>
     <w:multiLevelType w:val="multilevel"/>
     <w:tmpl w:val="0C8A6692"/>
@@ -13060,7 +14259,124 @@
       </w:pPr>
     </w:lvl>
   </w:abstractNum>
-  <w:abstractNum w:abstractNumId="29">
+  <w:abstractNum w:abstractNumId="31">
+    <w:nsid w:val="35634E97"/>
+    <w:multiLevelType w:val="multilevel"/>
+    <w:tmpl w:val="86D8841C"/>
+    <w:lvl w:ilvl="0">
+      <w:start w:val="1"/>
+      <w:numFmt w:val="decimal"/>
+      <w:lvlText w:val="%1."/>
+      <w:lvlJc w:val="left"/>
+      <w:pPr>
+        <w:tabs>
+          <w:tab w:val="num" w:pos="720"/>
+        </w:tabs>
+        <w:ind w:left="720" w:hanging="360"/>
+      </w:pPr>
+    </w:lvl>
+    <w:lvl w:ilvl="1">
+      <w:start w:val="1"/>
+      <w:numFmt w:val="bullet"/>
+      <w:lvlText w:val="o"/>
+      <w:lvlJc w:val="left"/>
+      <w:pPr>
+        <w:tabs>
+          <w:tab w:val="num" w:pos="1440"/>
+        </w:tabs>
+        <w:ind w:left="1440" w:hanging="360"/>
+      </w:pPr>
+      <w:rPr>
+        <w:rFonts w:ascii="Courier New" w:hAnsi="Courier New" w:hint="default"/>
+        <w:sz w:val="20"/>
+      </w:rPr>
+    </w:lvl>
+    <w:lvl w:ilvl="2" w:tentative="1">
+      <w:start w:val="1"/>
+      <w:numFmt w:val="decimal"/>
+      <w:lvlText w:val="%3."/>
+      <w:lvlJc w:val="left"/>
+      <w:pPr>
+        <w:tabs>
+          <w:tab w:val="num" w:pos="2160"/>
+        </w:tabs>
+        <w:ind w:left="2160" w:hanging="360"/>
+      </w:pPr>
+    </w:lvl>
+    <w:lvl w:ilvl="3" w:tentative="1">
+      <w:start w:val="1"/>
+      <w:numFmt w:val="decimal"/>
+      <w:lvlText w:val="%4."/>
+      <w:lvlJc w:val="left"/>
+      <w:pPr>
+        <w:tabs>
+          <w:tab w:val="num" w:pos="2880"/>
+        </w:tabs>
+        <w:ind w:left="2880" w:hanging="360"/>
+      </w:pPr>
+    </w:lvl>
+    <w:lvl w:ilvl="4" w:tentative="1">
+      <w:start w:val="1"/>
+      <w:numFmt w:val="decimal"/>
+      <w:lvlText w:val="%5."/>
+      <w:lvlJc w:val="left"/>
+      <w:pPr>
+        <w:tabs>
+          <w:tab w:val="num" w:pos="3600"/>
+        </w:tabs>
+        <w:ind w:left="3600" w:hanging="360"/>
+      </w:pPr>
+    </w:lvl>
+    <w:lvl w:ilvl="5" w:tentative="1">
+      <w:start w:val="1"/>
+      <w:numFmt w:val="decimal"/>
+      <w:lvlText w:val="%6."/>
+      <w:lvlJc w:val="left"/>
+      <w:pPr>
+        <w:tabs>
+          <w:tab w:val="num" w:pos="4320"/>
+        </w:tabs>
+        <w:ind w:left="4320" w:hanging="360"/>
+      </w:pPr>
+    </w:lvl>
+    <w:lvl w:ilvl="6" w:tentative="1">
+      <w:start w:val="1"/>
+      <w:numFmt w:val="decimal"/>
+      <w:lvlText w:val="%7."/>
+      <w:lvlJc w:val="left"/>
+      <w:pPr>
+        <w:tabs>
+          <w:tab w:val="num" w:pos="5040"/>
+        </w:tabs>
+        <w:ind w:left="5040" w:hanging="360"/>
+      </w:pPr>
+    </w:lvl>
+    <w:lvl w:ilvl="7" w:tentative="1">
+      <w:start w:val="1"/>
+      <w:numFmt w:val="decimal"/>
+      <w:lvlText w:val="%8."/>
+      <w:lvlJc w:val="left"/>
+      <w:pPr>
+        <w:tabs>
+          <w:tab w:val="num" w:pos="5760"/>
+        </w:tabs>
+        <w:ind w:left="5760" w:hanging="360"/>
+      </w:pPr>
+    </w:lvl>
+    <w:lvl w:ilvl="8" w:tentative="1">
+      <w:start w:val="1"/>
+      <w:numFmt w:val="decimal"/>
+      <w:lvlText w:val="%9."/>
+      <w:lvlJc w:val="left"/>
+      <w:pPr>
+        <w:tabs>
+          <w:tab w:val="num" w:pos="6480"/>
+        </w:tabs>
+        <w:ind w:left="6480" w:hanging="360"/>
+      </w:pPr>
+    </w:lvl>
+  </w:abstractNum>
+  <w:abstractNum w:abstractNumId="32">
     <w:nsid w:val="36D710BB"/>
     <w:multiLevelType w:val="multilevel"/>
     <w:tmpl w:val="0DBC444C"/>
@@ -13181,7 +14497,7 @@
       </w:pPr>
     </w:lvl>
   </w:abstractNum>
-  <w:abstractNum w:abstractNumId="30">
+  <w:abstractNum w:abstractNumId="33">
     <w:nsid w:val="3833453C"/>
     <w:multiLevelType w:val="multilevel"/>
     <w:tmpl w:val="C8E80590"/>
@@ -13298,7 +14614,7 @@
       </w:pPr>
     </w:lvl>
   </w:abstractNum>
-  <w:abstractNum w:abstractNumId="31">
+  <w:abstractNum w:abstractNumId="34">
     <w:nsid w:val="383F13EF"/>
     <w:multiLevelType w:val="multilevel"/>
     <w:tmpl w:val="DA56C808"/>
@@ -13415,7 +14731,7 @@
       </w:pPr>
     </w:lvl>
   </w:abstractNum>
-  <w:abstractNum w:abstractNumId="32">
+  <w:abstractNum w:abstractNumId="35">
     <w:nsid w:val="3AB74097"/>
     <w:multiLevelType w:val="multilevel"/>
     <w:tmpl w:val="4622EC4E"/>
@@ -13532,7 +14848,124 @@
       </w:pPr>
     </w:lvl>
   </w:abstractNum>
-  <w:abstractNum w:abstractNumId="33">
+  <w:abstractNum w:abstractNumId="36">
+    <w:nsid w:val="3FEF7210"/>
+    <w:multiLevelType w:val="multilevel"/>
+    <w:tmpl w:val="1D54A146"/>
+    <w:lvl w:ilvl="0">
+      <w:start w:val="1"/>
+      <w:numFmt w:val="decimal"/>
+      <w:lvlText w:val="%1."/>
+      <w:lvlJc w:val="left"/>
+      <w:pPr>
+        <w:tabs>
+          <w:tab w:val="num" w:pos="720"/>
+        </w:tabs>
+        <w:ind w:left="720" w:hanging="360"/>
+      </w:pPr>
+    </w:lvl>
+    <w:lvl w:ilvl="1">
+      <w:start w:val="1"/>
+      <w:numFmt w:val="bullet"/>
+      <w:lvlText w:val="o"/>
+      <w:lvlJc w:val="left"/>
+      <w:pPr>
+        <w:tabs>
+          <w:tab w:val="num" w:pos="1440"/>
+        </w:tabs>
+        <w:ind w:left="1440" w:hanging="360"/>
+      </w:pPr>
+      <w:rPr>
+        <w:rFonts w:ascii="Courier New" w:hAnsi="Courier New" w:hint="default"/>
+        <w:sz w:val="20"/>
+      </w:rPr>
+    </w:lvl>
+    <w:lvl w:ilvl="2" w:tentative="1">
+      <w:start w:val="1"/>
+      <w:numFmt w:val="decimal"/>
+      <w:lvlText w:val="%3."/>
+      <w:lvlJc w:val="left"/>
+      <w:pPr>
+        <w:tabs>
+          <w:tab w:val="num" w:pos="2160"/>
+        </w:tabs>
+        <w:ind w:left="2160" w:hanging="360"/>
+      </w:pPr>
+    </w:lvl>
+    <w:lvl w:ilvl="3" w:tentative="1">
+      <w:start w:val="1"/>
+      <w:numFmt w:val="decimal"/>
+      <w:lvlText w:val="%4."/>
+      <w:lvlJc w:val="left"/>
+      <w:pPr>
+        <w:tabs>
+          <w:tab w:val="num" w:pos="2880"/>
+        </w:tabs>
+        <w:ind w:left="2880" w:hanging="360"/>
+      </w:pPr>
+    </w:lvl>
+    <w:lvl w:ilvl="4" w:tentative="1">
+      <w:start w:val="1"/>
+      <w:numFmt w:val="decimal"/>
+      <w:lvlText w:val="%5."/>
+      <w:lvlJc w:val="left"/>
+      <w:pPr>
+        <w:tabs>
+          <w:tab w:val="num" w:pos="3600"/>
+        </w:tabs>
+        <w:ind w:left="3600" w:hanging="360"/>
+      </w:pPr>
+    </w:lvl>
+    <w:lvl w:ilvl="5" w:tentative="1">
+      <w:start w:val="1"/>
+      <w:numFmt w:val="decimal"/>
+      <w:lvlText w:val="%6."/>
+      <w:lvlJc w:val="left"/>
+      <w:pPr>
+        <w:tabs>
+          <w:tab w:val="num" w:pos="4320"/>
+        </w:tabs>
+        <w:ind w:left="4320" w:hanging="360"/>
+      </w:pPr>
+    </w:lvl>
+    <w:lvl w:ilvl="6" w:tentative="1">
+      <w:start w:val="1"/>
+      <w:numFmt w:val="decimal"/>
+      <w:lvlText w:val="%7."/>
+      <w:lvlJc w:val="left"/>
+      <w:pPr>
+        <w:tabs>
+          <w:tab w:val="num" w:pos="5040"/>
+        </w:tabs>
+        <w:ind w:left="5040" w:hanging="360"/>
+      </w:pPr>
+    </w:lvl>
+    <w:lvl w:ilvl="7" w:tentative="1">
+      <w:start w:val="1"/>
+      <w:numFmt w:val="decimal"/>
+      <w:lvlText w:val="%8."/>
+      <w:lvlJc w:val="left"/>
+      <w:pPr>
+        <w:tabs>
+          <w:tab w:val="num" w:pos="5760"/>
+        </w:tabs>
+        <w:ind w:left="5760" w:hanging="360"/>
+      </w:pPr>
+    </w:lvl>
+    <w:lvl w:ilvl="8" w:tentative="1">
+      <w:start w:val="1"/>
+      <w:numFmt w:val="decimal"/>
+      <w:lvlText w:val="%9."/>
+      <w:lvlJc w:val="left"/>
+      <w:pPr>
+        <w:tabs>
+          <w:tab w:val="num" w:pos="6480"/>
+        </w:tabs>
+        <w:ind w:left="6480" w:hanging="360"/>
+      </w:pPr>
+    </w:lvl>
+  </w:abstractNum>
+  <w:abstractNum w:abstractNumId="37">
     <w:nsid w:val="45DF3F17"/>
     <w:multiLevelType w:val="multilevel"/>
     <w:tmpl w:val="4530AEAE"/>
@@ -13649,7 +15082,7 @@
       </w:pPr>
     </w:lvl>
   </w:abstractNum>
-  <w:abstractNum w:abstractNumId="34">
+  <w:abstractNum w:abstractNumId="38">
     <w:nsid w:val="464D2E43"/>
     <w:multiLevelType w:val="multilevel"/>
     <w:tmpl w:val="160288E8"/>
@@ -13766,7 +15199,7 @@
       </w:pPr>
     </w:lvl>
   </w:abstractNum>
-  <w:abstractNum w:abstractNumId="35">
+  <w:abstractNum w:abstractNumId="39">
     <w:nsid w:val="4BAF4F81"/>
     <w:multiLevelType w:val="multilevel"/>
     <w:tmpl w:val="AA226C72"/>
@@ -13883,7 +15316,124 @@
       </w:pPr>
     </w:lvl>
   </w:abstractNum>
-  <w:abstractNum w:abstractNumId="36">
+  <w:abstractNum w:abstractNumId="40">
+    <w:nsid w:val="4C2619B4"/>
+    <w:multiLevelType w:val="multilevel"/>
+    <w:tmpl w:val="6D1C6706"/>
+    <w:lvl w:ilvl="0">
+      <w:start w:val="1"/>
+      <w:numFmt w:val="decimal"/>
+      <w:lvlText w:val="%1."/>
+      <w:lvlJc w:val="left"/>
+      <w:pPr>
+        <w:tabs>
+          <w:tab w:val="num" w:pos="720"/>
+        </w:tabs>
+        <w:ind w:left="720" w:hanging="360"/>
+      </w:pPr>
+    </w:lvl>
+    <w:lvl w:ilvl="1">
+      <w:start w:val="1"/>
+      <w:numFmt w:val="bullet"/>
+      <w:lvlText w:val="o"/>
+      <w:lvlJc w:val="left"/>
+      <w:pPr>
+        <w:tabs>
+          <w:tab w:val="num" w:pos="1440"/>
+        </w:tabs>
+        <w:ind w:left="1440" w:hanging="360"/>
+      </w:pPr>
+      <w:rPr>
+        <w:rFonts w:ascii="Courier New" w:hAnsi="Courier New" w:hint="default"/>
+        <w:sz w:val="20"/>
+      </w:rPr>
+    </w:lvl>
+    <w:lvl w:ilvl="2" w:tentative="1">
+      <w:start w:val="1"/>
+      <w:numFmt w:val="decimal"/>
+      <w:lvlText w:val="%3."/>
+      <w:lvlJc w:val="left"/>
+      <w:pPr>
+        <w:tabs>
+          <w:tab w:val="num" w:pos="2160"/>
+        </w:tabs>
+        <w:ind w:left="2160" w:hanging="360"/>
+      </w:pPr>
+    </w:lvl>
+    <w:lvl w:ilvl="3" w:tentative="1">
+      <w:start w:val="1"/>
+      <w:numFmt w:val="decimal"/>
+      <w:lvlText w:val="%4."/>
+      <w:lvlJc w:val="left"/>
+      <w:pPr>
+        <w:tabs>
+          <w:tab w:val="num" w:pos="2880"/>
+        </w:tabs>
+        <w:ind w:left="2880" w:hanging="360"/>
+      </w:pPr>
+    </w:lvl>
+    <w:lvl w:ilvl="4" w:tentative="1">
+      <w:start w:val="1"/>
+      <w:numFmt w:val="decimal"/>
+      <w:lvlText w:val="%5."/>
+      <w:lvlJc w:val="left"/>
+      <w:pPr>
+        <w:tabs>
+          <w:tab w:val="num" w:pos="3600"/>
+        </w:tabs>
+        <w:ind w:left="3600" w:hanging="360"/>
+      </w:pPr>
+    </w:lvl>
+    <w:lvl w:ilvl="5" w:tentative="1">
+      <w:start w:val="1"/>
+      <w:numFmt w:val="decimal"/>
+      <w:lvlText w:val="%6."/>
+      <w:lvlJc w:val="left"/>
+      <w:pPr>
+        <w:tabs>
+          <w:tab w:val="num" w:pos="4320"/>
+        </w:tabs>
+        <w:ind w:left="4320" w:hanging="360"/>
+      </w:pPr>
+    </w:lvl>
+    <w:lvl w:ilvl="6" w:tentative="1">
+      <w:start w:val="1"/>
+      <w:numFmt w:val="decimal"/>
+      <w:lvlText w:val="%7."/>
+      <w:lvlJc w:val="left"/>
+      <w:pPr>
+        <w:tabs>
+          <w:tab w:val="num" w:pos="5040"/>
+        </w:tabs>
+        <w:ind w:left="5040" w:hanging="360"/>
+      </w:pPr>
+    </w:lvl>
+    <w:lvl w:ilvl="7" w:tentative="1">
+      <w:start w:val="1"/>
+      <w:numFmt w:val="decimal"/>
+      <w:lvlText w:val="%8."/>
+      <w:lvlJc w:val="left"/>
+      <w:pPr>
+        <w:tabs>
+          <w:tab w:val="num" w:pos="5760"/>
+        </w:tabs>
+        <w:ind w:left="5760" w:hanging="360"/>
+      </w:pPr>
+    </w:lvl>
+    <w:lvl w:ilvl="8" w:tentative="1">
+      <w:start w:val="1"/>
+      <w:numFmt w:val="decimal"/>
+      <w:lvlText w:val="%9."/>
+      <w:lvlJc w:val="left"/>
+      <w:pPr>
+        <w:tabs>
+          <w:tab w:val="num" w:pos="6480"/>
+        </w:tabs>
+        <w:ind w:left="6480" w:hanging="360"/>
+      </w:pPr>
+    </w:lvl>
+  </w:abstractNum>
+  <w:abstractNum w:abstractNumId="41">
     <w:nsid w:val="4E9A2CC1"/>
     <w:multiLevelType w:val="multilevel"/>
     <w:tmpl w:val="2EC00058"/>
@@ -14004,7 +15554,7 @@
       </w:pPr>
     </w:lvl>
   </w:abstractNum>
-  <w:abstractNum w:abstractNumId="37">
+  <w:abstractNum w:abstractNumId="42">
     <w:nsid w:val="500060D0"/>
     <w:multiLevelType w:val="multilevel"/>
     <w:tmpl w:val="AD3ED2C8"/>
@@ -14121,7 +15671,7 @@
       </w:pPr>
     </w:lvl>
   </w:abstractNum>
-  <w:abstractNum w:abstractNumId="38">
+  <w:abstractNum w:abstractNumId="43">
     <w:nsid w:val="574B211C"/>
     <w:multiLevelType w:val="multilevel"/>
     <w:tmpl w:val="E07222D0"/>
@@ -14238,7 +15788,7 @@
       </w:pPr>
     </w:lvl>
   </w:abstractNum>
-  <w:abstractNum w:abstractNumId="39">
+  <w:abstractNum w:abstractNumId="44">
     <w:nsid w:val="585F72C6"/>
     <w:multiLevelType w:val="multilevel"/>
     <w:tmpl w:val="C5E69BEA"/>
@@ -14355,7 +15905,7 @@
       </w:pPr>
     </w:lvl>
   </w:abstractNum>
-  <w:abstractNum w:abstractNumId="40">
+  <w:abstractNum w:abstractNumId="45">
     <w:nsid w:val="59804D1F"/>
     <w:multiLevelType w:val="multilevel"/>
     <w:tmpl w:val="A8F8C430"/>
@@ -14472,7 +16022,128 @@
       </w:pPr>
     </w:lvl>
   </w:abstractNum>
-  <w:abstractNum w:abstractNumId="41">
+  <w:abstractNum w:abstractNumId="46">
+    <w:nsid w:val="5B3F3EE5"/>
+    <w:multiLevelType w:val="multilevel"/>
+    <w:tmpl w:val="3DBCB6FC"/>
+    <w:lvl w:ilvl="0">
+      <w:start w:val="1"/>
+      <w:numFmt w:val="decimal"/>
+      <w:lvlText w:val="%1."/>
+      <w:lvlJc w:val="left"/>
+      <w:pPr>
+        <w:tabs>
+          <w:tab w:val="num" w:pos="720"/>
+        </w:tabs>
+        <w:ind w:left="720" w:hanging="360"/>
+      </w:pPr>
+    </w:lvl>
+    <w:lvl w:ilvl="1">
+      <w:start w:val="1"/>
+      <w:numFmt w:val="bullet"/>
+      <w:lvlText w:val="o"/>
+      <w:lvlJc w:val="left"/>
+      <w:pPr>
+        <w:tabs>
+          <w:tab w:val="num" w:pos="1440"/>
+        </w:tabs>
+        <w:ind w:left="1440" w:hanging="360"/>
+      </w:pPr>
+      <w:rPr>
+        <w:rFonts w:ascii="Courier New" w:hAnsi="Courier New" w:hint="default"/>
+        <w:sz w:val="20"/>
+      </w:rPr>
+    </w:lvl>
+    <w:lvl w:ilvl="2">
+      <w:start w:val="1"/>
+      <w:numFmt w:val="bullet"/>
+      <w:lvlText w:val=""/>
+      <w:lvlJc w:val="left"/>
+      <w:pPr>
+        <w:tabs>
+          <w:tab w:val="num" w:pos="2160"/>
+        </w:tabs>
+        <w:ind w:left="2160" w:hanging="360"/>
+      </w:pPr>
+      <w:rPr>
+        <w:rFonts w:ascii="Wingdings" w:hAnsi="Wingdings" w:hint="default"/>
+        <w:sz w:val="20"/>
+      </w:rPr>
+    </w:lvl>
+    <w:lvl w:ilvl="3" w:tentative="1">
+      <w:start w:val="1"/>
+      <w:numFmt w:val="decimal"/>
+      <w:lvlText w:val="%4."/>
+      <w:lvlJc w:val="left"/>
+      <w:pPr>
+        <w:tabs>
+          <w:tab w:val="num" w:pos="2880"/>
+        </w:tabs>
+        <w:ind w:left="2880" w:hanging="360"/>
+      </w:pPr>
+    </w:lvl>
+    <w:lvl w:ilvl="4" w:tentative="1">
+      <w:start w:val="1"/>
+      <w:numFmt w:val="decimal"/>
+      <w:lvlText w:val="%5."/>
+      <w:lvlJc w:val="left"/>
+      <w:pPr>
+        <w:tabs>
+          <w:tab w:val="num" w:pos="3600"/>
+        </w:tabs>
+        <w:ind w:left="3600" w:hanging="360"/>
+      </w:pPr>
+    </w:lvl>
+    <w:lvl w:ilvl="5" w:tentative="1">
+      <w:start w:val="1"/>
+      <w:numFmt w:val="decimal"/>
+      <w:lvlText w:val="%6."/>
+      <w:lvlJc w:val="left"/>
+      <w:pPr>
+        <w:tabs>
+          <w:tab w:val="num" w:pos="4320"/>
+        </w:tabs>
+        <w:ind w:left="4320" w:hanging="360"/>
+      </w:pPr>
+    </w:lvl>
+    <w:lvl w:ilvl="6" w:tentative="1">
+      <w:start w:val="1"/>
+      <w:numFmt w:val="decimal"/>
+      <w:lvlText w:val="%7."/>
+      <w:lvlJc w:val="left"/>
+      <w:pPr>
+        <w:tabs>
+          <w:tab w:val="num" w:pos="5040"/>
+        </w:tabs>
+        <w:ind w:left="5040" w:hanging="360"/>
+      </w:pPr>
+    </w:lvl>
+    <w:lvl w:ilvl="7" w:tentative="1">
+      <w:start w:val="1"/>
+      <w:numFmt w:val="decimal"/>
+      <w:lvlText w:val="%8."/>
+      <w:lvlJc w:val="left"/>
+      <w:pPr>
+        <w:tabs>
+          <w:tab w:val="num" w:pos="5760"/>
+        </w:tabs>
+        <w:ind w:left="5760" w:hanging="360"/>
+      </w:pPr>
+    </w:lvl>
+    <w:lvl w:ilvl="8" w:tentative="1">
+      <w:start w:val="1"/>
+      <w:numFmt w:val="decimal"/>
+      <w:lvlText w:val="%9."/>
+      <w:lvlJc w:val="left"/>
+      <w:pPr>
+        <w:tabs>
+          <w:tab w:val="num" w:pos="6480"/>
+        </w:tabs>
+        <w:ind w:left="6480" w:hanging="360"/>
+      </w:pPr>
+    </w:lvl>
+  </w:abstractNum>
+  <w:abstractNum w:abstractNumId="47">
     <w:nsid w:val="5DE908E7"/>
     <w:multiLevelType w:val="multilevel"/>
     <w:tmpl w:val="729E7A7E"/>
@@ -14589,7 +16260,7 @@
       </w:pPr>
     </w:lvl>
   </w:abstractNum>
-  <w:abstractNum w:abstractNumId="42">
+  <w:abstractNum w:abstractNumId="48">
     <w:nsid w:val="62471689"/>
     <w:multiLevelType w:val="multilevel"/>
     <w:tmpl w:val="514C3604"/>
@@ -14706,7 +16377,7 @@
       </w:pPr>
     </w:lvl>
   </w:abstractNum>
-  <w:abstractNum w:abstractNumId="43">
+  <w:abstractNum w:abstractNumId="49">
     <w:nsid w:val="628F4E3D"/>
     <w:multiLevelType w:val="multilevel"/>
     <w:tmpl w:val="72AA88C0"/>
@@ -14823,7 +16494,7 @@
       </w:pPr>
     </w:lvl>
   </w:abstractNum>
-  <w:abstractNum w:abstractNumId="44">
+  <w:abstractNum w:abstractNumId="50">
     <w:nsid w:val="669240ED"/>
     <w:multiLevelType w:val="multilevel"/>
     <w:tmpl w:val="0B3078A2"/>
@@ -14940,7 +16611,7 @@
       </w:pPr>
     </w:lvl>
   </w:abstractNum>
-  <w:abstractNum w:abstractNumId="45">
+  <w:abstractNum w:abstractNumId="51">
     <w:nsid w:val="681B18F7"/>
     <w:multiLevelType w:val="multilevel"/>
     <w:tmpl w:val="C46840BC"/>
@@ -15057,7 +16728,7 @@
       </w:pPr>
     </w:lvl>
   </w:abstractNum>
-  <w:abstractNum w:abstractNumId="46">
+  <w:abstractNum w:abstractNumId="52">
     <w:nsid w:val="7204595C"/>
     <w:multiLevelType w:val="multilevel"/>
     <w:tmpl w:val="BEF65944"/>
@@ -15174,7 +16845,7 @@
       </w:pPr>
     </w:lvl>
   </w:abstractNum>
-  <w:abstractNum w:abstractNumId="47">
+  <w:abstractNum w:abstractNumId="53">
     <w:nsid w:val="72213AEB"/>
     <w:multiLevelType w:val="multilevel"/>
     <w:tmpl w:val="EDECFC16"/>
@@ -15295,7 +16966,7 @@
       </w:pPr>
     </w:lvl>
   </w:abstractNum>
-  <w:abstractNum w:abstractNumId="48">
+  <w:abstractNum w:abstractNumId="54">
     <w:nsid w:val="75FD3815"/>
     <w:multiLevelType w:val="multilevel"/>
     <w:tmpl w:val="631C98A8"/>
@@ -15412,7 +17083,7 @@
       </w:pPr>
     </w:lvl>
   </w:abstractNum>
-  <w:abstractNum w:abstractNumId="49">
+  <w:abstractNum w:abstractNumId="55">
     <w:nsid w:val="770C57A8"/>
     <w:multiLevelType w:val="multilevel"/>
     <w:tmpl w:val="41F27018"/>
@@ -15529,7 +17200,7 @@
       </w:pPr>
     </w:lvl>
   </w:abstractNum>
-  <w:abstractNum w:abstractNumId="50">
+  <w:abstractNum w:abstractNumId="56">
     <w:nsid w:val="7897171F"/>
     <w:multiLevelType w:val="multilevel"/>
     <w:tmpl w:val="5D14284E"/>
@@ -15646,7 +17317,7 @@
       </w:pPr>
     </w:lvl>
   </w:abstractNum>
-  <w:abstractNum w:abstractNumId="51">
+  <w:abstractNum w:abstractNumId="57">
     <w:nsid w:val="7A4D2032"/>
     <w:multiLevelType w:val="multilevel"/>
     <w:tmpl w:val="C4AEDEE8"/>
@@ -15763,7 +17434,7 @@
       </w:pPr>
     </w:lvl>
   </w:abstractNum>
-  <w:abstractNum w:abstractNumId="52">
+  <w:abstractNum w:abstractNumId="58">
     <w:nsid w:val="7AB55138"/>
     <w:multiLevelType w:val="multilevel"/>
     <w:tmpl w:val="143C9056"/>
@@ -15880,7 +17551,7 @@
       </w:pPr>
     </w:lvl>
   </w:abstractNum>
-  <w:abstractNum w:abstractNumId="53">
+  <w:abstractNum w:abstractNumId="59">
     <w:nsid w:val="7B874F67"/>
     <w:multiLevelType w:val="multilevel"/>
     <w:tmpl w:val="E85234B2"/>
@@ -15997,7 +17668,7 @@
       </w:pPr>
     </w:lvl>
   </w:abstractNum>
-  <w:abstractNum w:abstractNumId="54">
+  <w:abstractNum w:abstractNumId="60">
     <w:nsid w:val="7CFC1CB7"/>
     <w:multiLevelType w:val="multilevel"/>
     <w:tmpl w:val="B9F216D8"/>
@@ -16114,7 +17785,7 @@
       </w:pPr>
     </w:lvl>
   </w:abstractNum>
-  <w:abstractNum w:abstractNumId="55">
+  <w:abstractNum w:abstractNumId="61">
     <w:nsid w:val="7D701893"/>
     <w:multiLevelType w:val="multilevel"/>
     <w:tmpl w:val="D2FA6732"/>
@@ -16231,7 +17902,7 @@
       </w:pPr>
     </w:lvl>
   </w:abstractNum>
-  <w:abstractNum w:abstractNumId="56">
+  <w:abstractNum w:abstractNumId="62">
     <w:nsid w:val="7E11173E"/>
     <w:multiLevelType w:val="multilevel"/>
     <w:tmpl w:val="CAA6D0F0"/>
@@ -16348,7 +18019,7 @@
       </w:pPr>
     </w:lvl>
   </w:abstractNum>
-  <w:abstractNum w:abstractNumId="57">
+  <w:abstractNum w:abstractNumId="63">
     <w:nsid w:val="7E5C733F"/>
     <w:multiLevelType w:val="multilevel"/>
     <w:tmpl w:val="14D6AE48"/>
@@ -16470,180 +18141,198 @@
     </w:lvl>
   </w:abstractNum>
   <w:num w:numId="1">
-    <w:abstractNumId w:val="15"/>
+    <w:abstractNumId w:val="17"/>
   </w:num>
   <w:num w:numId="2">
-    <w:abstractNumId w:val="23"/>
+    <w:abstractNumId w:val="25"/>
   </w:num>
   <w:num w:numId="3">
-    <w:abstractNumId w:val="42"/>
+    <w:abstractNumId w:val="48"/>
   </w:num>
   <w:num w:numId="4">
-    <w:abstractNumId w:val="5"/>
+    <w:abstractNumId w:val="7"/>
   </w:num>
   <w:num w:numId="5">
+    <w:abstractNumId w:val="58"/>
+  </w:num>
+  <w:num w:numId="6">
+    <w:abstractNumId w:val="14"/>
+  </w:num>
+  <w:num w:numId="7">
+    <w:abstractNumId w:val="61"/>
+  </w:num>
+  <w:num w:numId="8">
+    <w:abstractNumId w:val="18"/>
+  </w:num>
+  <w:num w:numId="9">
+    <w:abstractNumId w:val="33"/>
+  </w:num>
+  <w:num w:numId="10">
+    <w:abstractNumId w:val="12"/>
+  </w:num>
+  <w:num w:numId="11">
+    <w:abstractNumId w:val="24"/>
+  </w:num>
+  <w:num w:numId="12">
+    <w:abstractNumId w:val="60"/>
+  </w:num>
+  <w:num w:numId="13">
+    <w:abstractNumId w:val="28"/>
+  </w:num>
+  <w:num w:numId="14">
+    <w:abstractNumId w:val="45"/>
+  </w:num>
+  <w:num w:numId="15">
+    <w:abstractNumId w:val="30"/>
+  </w:num>
+  <w:num w:numId="16">
+    <w:abstractNumId w:val="19"/>
+  </w:num>
+  <w:num w:numId="17">
     <w:abstractNumId w:val="52"/>
   </w:num>
-  <w:num w:numId="6">
-    <w:abstractNumId w:val="12"/>
+  <w:num w:numId="18">
+    <w:abstractNumId w:val="4"/>
   </w:num>
-  <w:num w:numId="7">
-    <w:abstractNumId w:val="55"/>
+  <w:num w:numId="19">
+    <w:abstractNumId w:val="63"/>
   </w:num>
-  <w:num w:numId="8">
-    <w:abstractNumId w:val="16"/>
+  <w:num w:numId="20">
+    <w:abstractNumId w:val="26"/>
   </w:num>
-  <w:num w:numId="9">
-    <w:abstractNumId w:val="30"/>
-  </w:num>
-  <w:num w:numId="10">
+  <w:num w:numId="21">
     <w:abstractNumId w:val="10"/>
   </w:num>
-  <w:num w:numId="11">
-    <w:abstractNumId w:val="22"/>
-  </w:num>
-  <w:num w:numId="12">
-    <w:abstractNumId w:val="54"/>
-  </w:num>
-  <w:num w:numId="13">
-    <w:abstractNumId w:val="26"/>
-  </w:num>
-  <w:num w:numId="14">
-    <w:abstractNumId w:val="40"/>
-  </w:num>
-  <w:num w:numId="15">
-    <w:abstractNumId w:val="28"/>
-  </w:num>
-  <w:num w:numId="16">
-    <w:abstractNumId w:val="17"/>
-  </w:num>
-  <w:num w:numId="17">
-    <w:abstractNumId w:val="46"/>
-  </w:num>
-  <w:num w:numId="18">
-    <w:abstractNumId w:val="3"/>
-  </w:num>
-  <w:num w:numId="19">
-    <w:abstractNumId w:val="57"/>
-  </w:num>
-  <w:num w:numId="20">
-    <w:abstractNumId w:val="24"/>
-  </w:num>
-  <w:num w:numId="21">
-    <w:abstractNumId w:val="8"/>
-  </w:num>
   <w:num w:numId="22">
-    <w:abstractNumId w:val="18"/>
+    <w:abstractNumId w:val="20"/>
   </w:num>
   <w:num w:numId="23">
-    <w:abstractNumId w:val="27"/>
+    <w:abstractNumId w:val="29"/>
   </w:num>
   <w:num w:numId="24">
-    <w:abstractNumId w:val="31"/>
+    <w:abstractNumId w:val="34"/>
   </w:num>
   <w:num w:numId="25">
-    <w:abstractNumId w:val="43"/>
+    <w:abstractNumId w:val="49"/>
   </w:num>
   <w:num w:numId="26">
-    <w:abstractNumId w:val="19"/>
+    <w:abstractNumId w:val="21"/>
   </w:num>
   <w:num w:numId="27">
-    <w:abstractNumId w:val="4"/>
+    <w:abstractNumId w:val="6"/>
   </w:num>
   <w:num w:numId="28">
-    <w:abstractNumId w:val="39"/>
+    <w:abstractNumId w:val="44"/>
   </w:num>
   <w:num w:numId="29">
-    <w:abstractNumId w:val="56"/>
+    <w:abstractNumId w:val="62"/>
   </w:num>
   <w:num w:numId="30">
-    <w:abstractNumId w:val="47"/>
+    <w:abstractNumId w:val="53"/>
   </w:num>
   <w:num w:numId="31">
-    <w:abstractNumId w:val="32"/>
+    <w:abstractNumId w:val="35"/>
   </w:num>
   <w:num w:numId="32">
     <w:abstractNumId w:val="1"/>
   </w:num>
   <w:num w:numId="33">
-    <w:abstractNumId w:val="21"/>
+    <w:abstractNumId w:val="23"/>
   </w:num>
   <w:num w:numId="34">
-    <w:abstractNumId w:val="33"/>
+    <w:abstractNumId w:val="37"/>
   </w:num>
   <w:num w:numId="35">
-    <w:abstractNumId w:val="7"/>
+    <w:abstractNumId w:val="9"/>
   </w:num>
   <w:num w:numId="36">
-    <w:abstractNumId w:val="14"/>
+    <w:abstractNumId w:val="16"/>
   </w:num>
   <w:num w:numId="37">
     <w:abstractNumId w:val="2"/>
   </w:num>
   <w:num w:numId="38">
-    <w:abstractNumId w:val="20"/>
+    <w:abstractNumId w:val="22"/>
   </w:num>
   <w:num w:numId="39">
-    <w:abstractNumId w:val="25"/>
+    <w:abstractNumId w:val="27"/>
   </w:num>
   <w:num w:numId="40">
-    <w:abstractNumId w:val="45"/>
+    <w:abstractNumId w:val="51"/>
   </w:num>
   <w:num w:numId="41">
-    <w:abstractNumId w:val="49"/>
+    <w:abstractNumId w:val="55"/>
   </w:num>
   <w:num w:numId="42">
-    <w:abstractNumId w:val="9"/>
+    <w:abstractNumId w:val="11"/>
   </w:num>
   <w:num w:numId="43">
-    <w:abstractNumId w:val="41"/>
+    <w:abstractNumId w:val="47"/>
   </w:num>
   <w:num w:numId="44">
-    <w:abstractNumId w:val="29"/>
+    <w:abstractNumId w:val="32"/>
   </w:num>
   <w:num w:numId="45">
+    <w:abstractNumId w:val="43"/>
+  </w:num>
+  <w:num w:numId="46">
+    <w:abstractNumId w:val="39"/>
+  </w:num>
+  <w:num w:numId="47">
+    <w:abstractNumId w:val="54"/>
+  </w:num>
+  <w:num w:numId="48">
+    <w:abstractNumId w:val="13"/>
+  </w:num>
+  <w:num w:numId="49">
     <w:abstractNumId w:val="38"/>
   </w:num>
-  <w:num w:numId="46">
-    <w:abstractNumId w:val="35"/>
-  </w:num>
-  <w:num w:numId="47">
-    <w:abstractNumId w:val="48"/>
-  </w:num>
-  <w:num w:numId="48">
-    <w:abstractNumId w:val="11"/>
-  </w:num>
-  <w:num w:numId="49">
-    <w:abstractNumId w:val="34"/>
-  </w:num>
   <w:num w:numId="50">
-    <w:abstractNumId w:val="36"/>
+    <w:abstractNumId w:val="41"/>
   </w:num>
   <w:num w:numId="51">
     <w:abstractNumId w:val="0"/>
   </w:num>
   <w:num w:numId="52">
+    <w:abstractNumId w:val="56"/>
+  </w:num>
+  <w:num w:numId="53">
+    <w:abstractNumId w:val="42"/>
+  </w:num>
+  <w:num w:numId="54">
+    <w:abstractNumId w:val="8"/>
+  </w:num>
+  <w:num w:numId="55">
+    <w:abstractNumId w:val="59"/>
+  </w:num>
+  <w:num w:numId="56">
     <w:abstractNumId w:val="50"/>
   </w:num>
-  <w:num w:numId="53">
-    <w:abstractNumId w:val="37"/>
-  </w:num>
-  <w:num w:numId="54">
-    <w:abstractNumId w:val="6"/>
-  </w:num>
-  <w:num w:numId="55">
-    <w:abstractNumId w:val="53"/>
-  </w:num>
-  <w:num w:numId="56">
-    <w:abstractNumId w:val="44"/>
-  </w:num>
   <w:num w:numId="57">
-    <w:abstractNumId w:val="13"/>
+    <w:abstractNumId w:val="15"/>
   </w:num>
   <w:num w:numId="58">
-    <w:abstractNumId w:val="51"/>
+    <w:abstractNumId w:val="57"/>
   </w:num>
-  <w:numIdMacAtCleanup w:val="52"/>
+  <w:num w:numId="59">
+    <w:abstractNumId w:val="3"/>
+  </w:num>
+  <w:num w:numId="60">
+    <w:abstractNumId w:val="40"/>
+  </w:num>
+  <w:num w:numId="61">
+    <w:abstractNumId w:val="36"/>
+  </w:num>
+  <w:num w:numId="62">
+    <w:abstractNumId w:val="46"/>
+  </w:num>
+  <w:num w:numId="63">
+    <w:abstractNumId w:val="5"/>
+  </w:num>
+  <w:num w:numId="64">
+    <w:abstractNumId w:val="31"/>
+  </w:num>
+  <w:numIdMacAtCleanup w:val="64"/>
 </w:numbering>
 </file>
 
